--- a/Documents/Papers/V3.3_AutomatisatiePlatform-GerritVanMol.docx
+++ b/Documents/Papers/V3.3_AutomatisatiePlatform-GerritVanMol.docx
@@ -5644,13 +5644,13 @@
       <w:pPr>
         <w:pStyle w:val="Heading1"/>
       </w:pPr>
-      <w:bookmarkStart w:id="0" w:name="_Toc85098256"/>
-      <w:bookmarkStart w:id="1" w:name="_Toc104149299"/>
+      <w:bookmarkStart w:id="0" w:name="_Toc104149299"/>
+      <w:bookmarkStart w:id="1" w:name="_Toc85098256"/>
       <w:r>
         <w:lastRenderedPageBreak/>
         <w:t>Codefragmentlijst</w:t>
       </w:r>
-      <w:bookmarkEnd w:id="1"/>
+      <w:bookmarkEnd w:id="0"/>
     </w:p>
     <w:p>
       <w:pPr>
@@ -6897,7 +6897,7 @@
         <w:pStyle w:val="Heading1"/>
       </w:pPr>
       <w:bookmarkStart w:id="3" w:name="_Toc104149301"/>
-      <w:bookmarkEnd w:id="0"/>
+      <w:bookmarkEnd w:id="1"/>
       <w:r>
         <w:lastRenderedPageBreak/>
         <w:t>Tabellenlijst</w:t>
@@ -8843,27 +8843,14 @@
                             <w:r>
                               <w:t xml:space="preserve">Figuur </w:t>
                             </w:r>
-                            <w:r>
-                              <w:fldChar w:fldCharType="begin"/>
-                            </w:r>
-                            <w:r>
-                              <w:instrText xml:space="preserve"> SEQ Figuur \* ARABIC </w:instrText>
-                            </w:r>
-                            <w:r>
-                              <w:fldChar w:fldCharType="separate"/>
-                            </w:r>
-                            <w:r>
-                              <w:rPr>
-                                <w:noProof/>
-                              </w:rPr>
-                              <w:t>1</w:t>
-                            </w:r>
-                            <w:r>
-                              <w:rPr>
-                                <w:noProof/>
-                              </w:rPr>
-                              <w:fldChar w:fldCharType="end"/>
-                            </w:r>
+                            <w:fldSimple w:instr=" SEQ Figuur \* ARABIC ">
+                              <w:r>
+                                <w:rPr>
+                                  <w:noProof/>
+                                </w:rPr>
+                                <w:t>1</w:t>
+                              </w:r>
+                            </w:fldSimple>
                             <w:r>
                               <w:t xml:space="preserve">: Huidig </w:t>
                             </w:r>
@@ -8902,11 +8889,7 @@
           </mc:Choice>
           <mc:Fallback>
             <w:pict>
-              <v:shapetype w14:anchorId="36D8855C" id="_x0000_t202" coordsize="21600,21600" o:spt="202" path="m,l,21600r21600,l21600,xe">
-                <v:stroke joinstyle="miter"/>
-                <v:path gradientshapeok="t" o:connecttype="rect"/>
-              </v:shapetype>
-              <v:shape id="Text Box 48" o:spid="_x0000_s1030" type="#_x0000_t202" style="position:absolute;margin-left:47.65pt;margin-top:333.35pt;width:344.25pt;height:.05pt;z-index:251808768;visibility:visible;mso-wrap-style:square;mso-width-percent:0;mso-wrap-distance-left:9pt;mso-wrap-distance-top:0;mso-wrap-distance-right:9pt;mso-wrap-distance-bottom:0;mso-position-horizontal:absolute;mso-position-horizontal-relative:text;mso-position-vertical:absolute;mso-position-vertical-relative:text;mso-width-percent:0;mso-width-relative:margin;v-text-anchor:top" o:gfxdata="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" stroked="f">
+              <v:shape w14:anchorId="36D8855C" id="Text Box 48" o:spid="_x0000_s1030" type="#_x0000_t202" style="position:absolute;margin-left:47.65pt;margin-top:333.35pt;width:344.25pt;height:.05pt;z-index:251808768;visibility:visible;mso-wrap-style:square;mso-width-percent:0;mso-wrap-distance-left:9pt;mso-wrap-distance-top:0;mso-wrap-distance-right:9pt;mso-wrap-distance-bottom:0;mso-position-horizontal:absolute;mso-position-horizontal-relative:text;mso-position-vertical:absolute;mso-position-vertical-relative:text;mso-width-percent:0;mso-width-relative:margin;v-text-anchor:top" o:gfxdata="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" stroked="f">
                 <v:textbox style="mso-fit-shape-to-text:t" inset="0,0,0,0">
                   <w:txbxContent>
                     <w:p>
@@ -8924,27 +8907,14 @@
                       <w:r>
                         <w:t xml:space="preserve">Figuur </w:t>
                       </w:r>
-                      <w:r>
-                        <w:fldChar w:fldCharType="begin"/>
-                      </w:r>
-                      <w:r>
-                        <w:instrText xml:space="preserve"> SEQ Figuur \* ARABIC </w:instrText>
-                      </w:r>
-                      <w:r>
-                        <w:fldChar w:fldCharType="separate"/>
-                      </w:r>
-                      <w:r>
-                        <w:rPr>
-                          <w:noProof/>
-                        </w:rPr>
-                        <w:t>1</w:t>
-                      </w:r>
-                      <w:r>
-                        <w:rPr>
-                          <w:noProof/>
-                        </w:rPr>
-                        <w:fldChar w:fldCharType="end"/>
-                      </w:r>
+                      <w:fldSimple w:instr=" SEQ Figuur \* ARABIC ">
+                        <w:r>
+                          <w:rPr>
+                            <w:noProof/>
+                          </w:rPr>
+                          <w:t>1</w:t>
+                        </w:r>
+                      </w:fldSimple>
                       <w:r>
                         <w:t xml:space="preserve">: Huidig </w:t>
                       </w:r>
@@ -9127,27 +9097,14 @@
                             <w:r>
                               <w:t xml:space="preserve">Figuur </w:t>
                             </w:r>
-                            <w:r>
-                              <w:fldChar w:fldCharType="begin"/>
-                            </w:r>
-                            <w:r>
-                              <w:instrText xml:space="preserve"> SEQ Figuur \* ARABIC </w:instrText>
-                            </w:r>
-                            <w:r>
-                              <w:fldChar w:fldCharType="separate"/>
-                            </w:r>
-                            <w:r>
-                              <w:rPr>
-                                <w:noProof/>
-                              </w:rPr>
-                              <w:t>2</w:t>
-                            </w:r>
-                            <w:r>
-                              <w:rPr>
-                                <w:noProof/>
-                              </w:rPr>
-                              <w:fldChar w:fldCharType="end"/>
-                            </w:r>
+                            <w:fldSimple w:instr=" SEQ Figuur \* ARABIC ">
+                              <w:r>
+                                <w:rPr>
+                                  <w:noProof/>
+                                </w:rPr>
+                                <w:t>2</w:t>
+                              </w:r>
+                            </w:fldSimple>
                             <w:r>
                               <w:t>: Nieuwe werkwijze a.d.h.v. platform</w:t>
                             </w:r>
@@ -9215,27 +9172,14 @@
                       <w:r>
                         <w:t xml:space="preserve">Figuur </w:t>
                       </w:r>
-                      <w:r>
-                        <w:fldChar w:fldCharType="begin"/>
-                      </w:r>
-                      <w:r>
-                        <w:instrText xml:space="preserve"> SEQ Figuur \* ARABIC </w:instrText>
-                      </w:r>
-                      <w:r>
-                        <w:fldChar w:fldCharType="separate"/>
-                      </w:r>
-                      <w:r>
-                        <w:rPr>
-                          <w:noProof/>
-                        </w:rPr>
-                        <w:t>2</w:t>
-                      </w:r>
-                      <w:r>
-                        <w:rPr>
-                          <w:noProof/>
-                        </w:rPr>
-                        <w:fldChar w:fldCharType="end"/>
-                      </w:r>
+                      <w:fldSimple w:instr=" SEQ Figuur \* ARABIC ">
+                        <w:r>
+                          <w:rPr>
+                            <w:noProof/>
+                          </w:rPr>
+                          <w:t>2</w:t>
+                        </w:r>
+                      </w:fldSimple>
                       <w:r>
                         <w:t>: Nieuwe werkwijze a.d.h.v. platform</w:t>
                       </w:r>
@@ -9480,7 +9424,7 @@
         <w:pStyle w:val="ListParagraph"/>
         <w:numPr>
           <w:ilvl w:val="0"/>
-          <w:numId w:val="48"/>
+          <w:numId w:val="4"/>
         </w:numPr>
       </w:pPr>
       <w:r>
@@ -9492,7 +9436,7 @@
         <w:pStyle w:val="ListParagraph"/>
         <w:numPr>
           <w:ilvl w:val="0"/>
-          <w:numId w:val="48"/>
+          <w:numId w:val="4"/>
         </w:numPr>
       </w:pPr>
       <w:r>
@@ -9504,7 +9448,7 @@
         <w:pStyle w:val="ListParagraph"/>
         <w:numPr>
           <w:ilvl w:val="0"/>
-          <w:numId w:val="48"/>
+          <w:numId w:val="4"/>
         </w:numPr>
       </w:pPr>
       <w:r>
@@ -9516,7 +9460,7 @@
         <w:pStyle w:val="ListParagraph"/>
         <w:numPr>
           <w:ilvl w:val="0"/>
-          <w:numId w:val="48"/>
+          <w:numId w:val="4"/>
         </w:numPr>
       </w:pPr>
       <w:r>
@@ -9528,7 +9472,7 @@
         <w:pStyle w:val="ListParagraph"/>
         <w:numPr>
           <w:ilvl w:val="0"/>
-          <w:numId w:val="48"/>
+          <w:numId w:val="4"/>
         </w:numPr>
       </w:pPr>
       <w:r>
@@ -9540,7 +9484,7 @@
         <w:pStyle w:val="ListParagraph"/>
         <w:numPr>
           <w:ilvl w:val="0"/>
-          <w:numId w:val="48"/>
+          <w:numId w:val="4"/>
         </w:numPr>
       </w:pPr>
       <w:r>
@@ -9634,27 +9578,14 @@
                             <w:r>
                               <w:t xml:space="preserve">Figuur </w:t>
                             </w:r>
-                            <w:r>
-                              <w:fldChar w:fldCharType="begin"/>
-                            </w:r>
-                            <w:r>
-                              <w:instrText xml:space="preserve"> SEQ Figuur \* ARABIC </w:instrText>
-                            </w:r>
-                            <w:r>
-                              <w:fldChar w:fldCharType="separate"/>
-                            </w:r>
-                            <w:r>
-                              <w:rPr>
-                                <w:noProof/>
-                              </w:rPr>
-                              <w:t>3</w:t>
-                            </w:r>
-                            <w:r>
-                              <w:rPr>
-                                <w:noProof/>
-                              </w:rPr>
-                              <w:fldChar w:fldCharType="end"/>
-                            </w:r>
+                            <w:fldSimple w:instr=" SEQ Figuur \* ARABIC ">
+                              <w:r>
+                                <w:rPr>
+                                  <w:noProof/>
+                                </w:rPr>
+                                <w:t>3</w:t>
+                              </w:r>
+                            </w:fldSimple>
                             <w:r>
                               <w:t>: Django platform pagina structuur</w:t>
                             </w:r>
@@ -9694,27 +9625,14 @@
                       <w:r>
                         <w:t xml:space="preserve">Figuur </w:t>
                       </w:r>
-                      <w:r>
-                        <w:fldChar w:fldCharType="begin"/>
-                      </w:r>
-                      <w:r>
-                        <w:instrText xml:space="preserve"> SEQ Figuur \* ARABIC </w:instrText>
-                      </w:r>
-                      <w:r>
-                        <w:fldChar w:fldCharType="separate"/>
-                      </w:r>
-                      <w:r>
-                        <w:rPr>
-                          <w:noProof/>
-                        </w:rPr>
-                        <w:t>3</w:t>
-                      </w:r>
-                      <w:r>
-                        <w:rPr>
-                          <w:noProof/>
-                        </w:rPr>
-                        <w:fldChar w:fldCharType="end"/>
-                      </w:r>
+                      <w:fldSimple w:instr=" SEQ Figuur \* ARABIC ">
+                        <w:r>
+                          <w:rPr>
+                            <w:noProof/>
+                          </w:rPr>
+                          <w:t>3</w:t>
+                        </w:r>
+                      </w:fldSimple>
                       <w:r>
                         <w:t>: Django platform pagina structuur</w:t>
                       </w:r>
@@ -9844,7 +9762,7 @@
         <w:pStyle w:val="ListParagraph"/>
         <w:numPr>
           <w:ilvl w:val="0"/>
-          <w:numId w:val="49"/>
+          <w:numId w:val="5"/>
         </w:numPr>
       </w:pPr>
       <w:r>
@@ -9856,7 +9774,7 @@
         <w:pStyle w:val="ListParagraph"/>
         <w:numPr>
           <w:ilvl w:val="0"/>
-          <w:numId w:val="49"/>
+          <w:numId w:val="5"/>
         </w:numPr>
       </w:pPr>
       <w:r>
@@ -10229,14 +10147,27 @@
                             <w:r>
                               <w:t xml:space="preserve">Figuur </w:t>
                             </w:r>
-                            <w:fldSimple w:instr=" SEQ Figuur \* ARABIC ">
-                              <w:r>
-                                <w:rPr>
-                                  <w:noProof/>
-                                </w:rPr>
-                                <w:t>4</w:t>
-                              </w:r>
-                            </w:fldSimple>
+                            <w:r>
+                              <w:fldChar w:fldCharType="begin"/>
+                            </w:r>
+                            <w:r>
+                              <w:instrText xml:space="preserve"> SEQ Figuur \* ARABIC </w:instrText>
+                            </w:r>
+                            <w:r>
+                              <w:fldChar w:fldCharType="separate"/>
+                            </w:r>
+                            <w:r>
+                              <w:rPr>
+                                <w:noProof/>
+                              </w:rPr>
+                              <w:t>4</w:t>
+                            </w:r>
+                            <w:r>
+                              <w:rPr>
+                                <w:noProof/>
+                              </w:rPr>
+                              <w:fldChar w:fldCharType="end"/>
+                            </w:r>
                             <w:r>
                               <w:t>: Django tijdlijn</w:t>
                             </w:r>
@@ -10306,14 +10237,27 @@
                       <w:r>
                         <w:t xml:space="preserve">Figuur </w:t>
                       </w:r>
-                      <w:fldSimple w:instr=" SEQ Figuur \* ARABIC ">
-                        <w:r>
-                          <w:rPr>
-                            <w:noProof/>
-                          </w:rPr>
-                          <w:t>4</w:t>
-                        </w:r>
-                      </w:fldSimple>
+                      <w:r>
+                        <w:fldChar w:fldCharType="begin"/>
+                      </w:r>
+                      <w:r>
+                        <w:instrText xml:space="preserve"> SEQ Figuur \* ARABIC </w:instrText>
+                      </w:r>
+                      <w:r>
+                        <w:fldChar w:fldCharType="separate"/>
+                      </w:r>
+                      <w:r>
+                        <w:rPr>
+                          <w:noProof/>
+                        </w:rPr>
+                        <w:t>4</w:t>
+                      </w:r>
+                      <w:r>
+                        <w:rPr>
+                          <w:noProof/>
+                        </w:rPr>
+                        <w:fldChar w:fldCharType="end"/>
+                      </w:r>
                       <w:r>
                         <w:t>: Django tijdlijn</w:t>
                       </w:r>
@@ -10607,17 +10551,31 @@
                               </w:rPr>
                             </w:pPr>
                             <w:bookmarkStart w:id="36" w:name="_Toc104149287"/>
+                            <w:bookmarkStart w:id="37" w:name="_Ref104153835"/>
                             <w:r>
                               <w:t xml:space="preserve">Figuur </w:t>
                             </w:r>
-                            <w:fldSimple w:instr=" SEQ Figuur \* ARABIC ">
-                              <w:r>
-                                <w:rPr>
-                                  <w:noProof/>
-                                </w:rPr>
-                                <w:t>5</w:t>
-                              </w:r>
-                            </w:fldSimple>
+                            <w:r>
+                              <w:fldChar w:fldCharType="begin"/>
+                            </w:r>
+                            <w:r>
+                              <w:instrText xml:space="preserve"> SEQ Figuur \* ARABIC </w:instrText>
+                            </w:r>
+                            <w:r>
+                              <w:fldChar w:fldCharType="separate"/>
+                            </w:r>
+                            <w:r>
+                              <w:rPr>
+                                <w:noProof/>
+                              </w:rPr>
+                              <w:t>5</w:t>
+                            </w:r>
+                            <w:r>
+                              <w:rPr>
+                                <w:noProof/>
+                              </w:rPr>
+                              <w:fldChar w:fldCharType="end"/>
+                            </w:r>
                             <w:r>
                               <w:t>: Django MVT werking</w:t>
                             </w:r>
@@ -10655,6 +10613,7 @@
                               </w:sdtContent>
                             </w:sdt>
                             <w:bookmarkEnd w:id="36"/>
+                            <w:bookmarkEnd w:id="37"/>
                           </w:p>
                         </w:txbxContent>
                       </wps:txbx>
@@ -10683,18 +10642,32 @@
                           <w:szCs w:val="22"/>
                         </w:rPr>
                       </w:pPr>
-                      <w:bookmarkStart w:id="37" w:name="_Toc104149287"/>
+                      <w:bookmarkStart w:id="38" w:name="_Toc104149287"/>
+                      <w:bookmarkStart w:id="39" w:name="_Ref104153835"/>
                       <w:r>
                         <w:t xml:space="preserve">Figuur </w:t>
                       </w:r>
-                      <w:fldSimple w:instr=" SEQ Figuur \* ARABIC ">
-                        <w:r>
-                          <w:rPr>
-                            <w:noProof/>
-                          </w:rPr>
-                          <w:t>5</w:t>
-                        </w:r>
-                      </w:fldSimple>
+                      <w:r>
+                        <w:fldChar w:fldCharType="begin"/>
+                      </w:r>
+                      <w:r>
+                        <w:instrText xml:space="preserve"> SEQ Figuur \* ARABIC </w:instrText>
+                      </w:r>
+                      <w:r>
+                        <w:fldChar w:fldCharType="separate"/>
+                      </w:r>
+                      <w:r>
+                        <w:rPr>
+                          <w:noProof/>
+                        </w:rPr>
+                        <w:t>5</w:t>
+                      </w:r>
+                      <w:r>
+                        <w:rPr>
+                          <w:noProof/>
+                        </w:rPr>
+                        <w:fldChar w:fldCharType="end"/>
+                      </w:r>
                       <w:r>
                         <w:t>: Django MVT werking</w:t>
                       </w:r>
@@ -10731,7 +10704,8 @@
                           </w:r>
                         </w:sdtContent>
                       </w:sdt>
-                      <w:bookmarkEnd w:id="37"/>
+                      <w:bookmarkEnd w:id="38"/>
+                      <w:bookmarkEnd w:id="39"/>
                     </w:p>
                   </w:txbxContent>
                 </v:textbox>
@@ -10841,7 +10815,72 @@
         <w:t>.</w:t>
       </w:r>
       <w:r>
-        <w:t xml:space="preserve"> In onderstaande afbeelding kan men een visuele weergave terug vinden van hoe de MVT-structuur in zijn werk gaat.</w:t>
+        <w:t xml:space="preserve"> In onderstaande afbeelding</w:t>
+      </w:r>
+      <w:r>
+        <w:t xml:space="preserve"> (</w:t>
+      </w:r>
+      <w:r>
+        <w:fldChar w:fldCharType="begin"/>
+      </w:r>
+      <w:r>
+        <w:instrText xml:space="preserve"> REF _Ref104153835 \h </w:instrText>
+      </w:r>
+      <w:r>
+        <w:fldChar w:fldCharType="separate"/>
+      </w:r>
+      <w:r>
+        <w:t xml:space="preserve">Figuur </w:t>
+      </w:r>
+      <w:r>
+        <w:rPr>
+          <w:noProof/>
+        </w:rPr>
+        <w:t>5</w:t>
+      </w:r>
+      <w:r>
+        <w:t>: Django MVT werking</w:t>
+      </w:r>
+      <w:sdt>
+        <w:sdtPr>
+          <w:id w:val="807586095"/>
+          <w:citation/>
+        </w:sdtPr>
+        <w:sdtContent>
+          <w:r>
+            <w:fldChar w:fldCharType="begin"/>
+          </w:r>
+          <w:r>
+            <w:instrText xml:space="preserve"> CITATION DjaMVT22 \l 2067 </w:instrText>
+          </w:r>
+          <w:r>
+            <w:fldChar w:fldCharType="separate"/>
+          </w:r>
+          <w:r>
+            <w:rPr>
+              <w:noProof/>
+            </w:rPr>
+            <w:t xml:space="preserve"> </w:t>
+          </w:r>
+          <w:r>
+            <w:rPr>
+              <w:noProof/>
+            </w:rPr>
+            <w:t>[25]</w:t>
+          </w:r>
+          <w:r>
+            <w:fldChar w:fldCharType="end"/>
+          </w:r>
+        </w:sdtContent>
+      </w:sdt>
+      <w:r>
+        <w:fldChar w:fldCharType="end"/>
+      </w:r>
+      <w:r>
+        <w:t>)</w:t>
+      </w:r>
+      <w:r>
+        <w:t xml:space="preserve"> kan men een visuele weergave terug vinden van hoe de MVT-structuur in zijn werk gaat.</w:t>
       </w:r>
     </w:p>
     <w:p/>
@@ -10850,12 +10889,12 @@
         <w:pStyle w:val="Heading3"/>
         <w:ind w:firstLine="708"/>
       </w:pPr>
-      <w:bookmarkStart w:id="38" w:name="_Toc104149314"/>
+      <w:bookmarkStart w:id="40" w:name="_Toc104149314"/>
       <w:r>
         <w:lastRenderedPageBreak/>
         <w:t>4.3.1 Models</w:t>
       </w:r>
-      <w:bookmarkEnd w:id="38"/>
+      <w:bookmarkEnd w:id="40"/>
     </w:p>
     <w:p>
       <w:r>
@@ -10902,7 +10941,7 @@
         <w:pStyle w:val="ListParagraph"/>
         <w:numPr>
           <w:ilvl w:val="0"/>
-          <w:numId w:val="50"/>
+          <w:numId w:val="6"/>
         </w:numPr>
       </w:pPr>
       <w:r>
@@ -10917,7 +10956,7 @@
         <w:pStyle w:val="ListParagraph"/>
         <w:numPr>
           <w:ilvl w:val="0"/>
-          <w:numId w:val="50"/>
+          <w:numId w:val="6"/>
         </w:numPr>
       </w:pPr>
       <w:r>
@@ -10929,7 +10968,7 @@
         <w:pStyle w:val="ListParagraph"/>
         <w:numPr>
           <w:ilvl w:val="0"/>
-          <w:numId w:val="50"/>
+          <w:numId w:val="6"/>
         </w:numPr>
       </w:pPr>
       <w:r>
@@ -10947,8 +10986,8 @@
         <w:t>voorbeeld kan in onderstaand codefragment worden geraadpleegd.</w:t>
       </w:r>
     </w:p>
-    <w:bookmarkStart w:id="39" w:name="_MON_1714738781"/>
-    <w:bookmarkEnd w:id="39"/>
+    <w:bookmarkStart w:id="41" w:name="_MON_1714738781"/>
+    <w:bookmarkEnd w:id="41"/>
     <w:p>
       <w:pPr>
         <w:keepNext/>
@@ -10957,7 +10996,7 @@
         <w:rPr>
           <w:noProof/>
         </w:rPr>
-        <w:object w:dxaOrig="9260" w:dyaOrig="1780" w14:anchorId="7C728BAD">
+        <w:object w:dxaOrig="9260" w:dyaOrig="1780" w14:anchorId="6C5F899F">
           <v:shapetype id="_x0000_t75" coordsize="21600,21600" o:spt="75" o:preferrelative="t" path="m@4@5l@4@11@9@11@9@5xe" filled="f" stroked="f">
             <v:stroke joinstyle="miter"/>
             <v:formulas>
@@ -10977,10 +11016,10 @@
             <v:path o:extrusionok="f" gradientshapeok="t" o:connecttype="rect"/>
             <o:lock v:ext="edit" aspectratio="t"/>
           </v:shapetype>
-          <v:shape id="_x0000_i1027" type="#_x0000_t75" alt="" style="width:462.55pt;height:88.8pt;mso-width-percent:0;mso-height-percent:0;mso-width-percent:0;mso-height-percent:0" o:ole="">
+          <v:shape id="_x0000_i1028" type="#_x0000_t75" alt="" style="width:463pt;height:89pt;mso-width-percent:0;mso-height-percent:0;mso-width-percent:0;mso-height-percent:0" o:ole="">
             <v:imagedata r:id="rId34" o:title=""/>
           </v:shape>
-          <o:OLEObject Type="Embed" ProgID="Word.Document.12" ShapeID="_x0000_i1027" DrawAspect="Content" ObjectID="_1714762070" r:id="rId35">
+          <o:OLEObject Type="Embed" ProgID="Word.Document.12" ShapeID="_x0000_i1028" DrawAspect="Content" ObjectID="_1714768436" r:id="rId35">
             <o:FieldCodes>\s</o:FieldCodes>
           </o:OLEObject>
         </w:object>
@@ -10990,7 +11029,7 @@
       <w:pPr>
         <w:pStyle w:val="Caption"/>
       </w:pPr>
-      <w:bookmarkStart w:id="40" w:name="_Toc104149296"/>
+      <w:bookmarkStart w:id="42" w:name="_Toc104149296"/>
       <w:r>
         <w:t xml:space="preserve">Codefragment </w:t>
       </w:r>
@@ -11048,213 +11087,21 @@
           </w:r>
         </w:sdtContent>
       </w:sdt>
-      <w:bookmarkEnd w:id="40"/>
+      <w:bookmarkEnd w:id="42"/>
     </w:p>
     <w:p>
       <w:r>
         <w:rPr>
           <w:noProof/>
         </w:rPr>
-        <mc:AlternateContent>
-          <mc:Choice Requires="wps">
-            <w:drawing>
-              <wp:anchor distT="0" distB="0" distL="114300" distR="114300" simplePos="0" relativeHeight="251823104" behindDoc="0" locked="0" layoutInCell="1" allowOverlap="1" wp14:anchorId="764653B0" wp14:editId="00CFDB73">
-                <wp:simplePos x="0" y="0"/>
-                <wp:positionH relativeFrom="column">
-                  <wp:posOffset>1463040</wp:posOffset>
-                </wp:positionH>
-                <wp:positionV relativeFrom="paragraph">
-                  <wp:posOffset>2293620</wp:posOffset>
-                </wp:positionV>
-                <wp:extent cx="3150235" cy="635"/>
-                <wp:effectExtent l="0" t="0" r="0" b="12065"/>
-                <wp:wrapTopAndBottom/>
-                <wp:docPr id="30" name="Text Box 30"/>
-                <wp:cNvGraphicFramePr/>
-                <a:graphic xmlns:a="http://schemas.openxmlformats.org/drawingml/2006/main">
-                  <a:graphicData uri="http://schemas.microsoft.com/office/word/2010/wordprocessingShape">
-                    <wps:wsp>
-                      <wps:cNvSpPr txBox="1"/>
-                      <wps:spPr>
-                        <a:xfrm>
-                          <a:off x="0" y="0"/>
-                          <a:ext cx="3150235" cy="635"/>
-                        </a:xfrm>
-                        <a:prstGeom prst="rect">
-                          <a:avLst/>
-                        </a:prstGeom>
-                        <a:solidFill>
-                          <a:prstClr val="white"/>
-                        </a:solidFill>
-                        <a:ln>
-                          <a:noFill/>
-                        </a:ln>
-                      </wps:spPr>
-                      <wps:txbx>
-                        <w:txbxContent>
-                          <w:p>
-                            <w:pPr>
-                              <w:pStyle w:val="Caption"/>
-                              <w:rPr>
-                                <w:noProof/>
-                                <w:sz w:val="20"/>
-                                <w:szCs w:val="22"/>
-                              </w:rPr>
-                            </w:pPr>
-                            <w:bookmarkStart w:id="41" w:name="_Toc104149288"/>
-                            <w:r>
-                              <w:t xml:space="preserve">Figuur </w:t>
-                            </w:r>
-                            <w:fldSimple w:instr=" SEQ Figuur \* ARABIC ">
-                              <w:r>
-                                <w:rPr>
-                                  <w:noProof/>
-                                </w:rPr>
-                                <w:t>6</w:t>
-                              </w:r>
-                            </w:fldSimple>
-                            <w:r>
-                              <w:t xml:space="preserve">: </w:t>
-                            </w:r>
-                            <w:r>
-                              <w:t>Visuele voorstelling model in databank</w:t>
-                            </w:r>
-                            <w:sdt>
-                              <w:sdtPr>
-                                <w:id w:val="-700320458"/>
-                                <w:citation/>
-                              </w:sdtPr>
-                              <w:sdtEndPr/>
-                              <w:sdtContent>
-                                <w:r>
-                                  <w:fldChar w:fldCharType="begin"/>
-                                </w:r>
-                                <w:r>
-                                  <w:instrText xml:space="preserve"> CITATION Gee22 \l 2067 </w:instrText>
-                                </w:r>
-                                <w:r>
-                                  <w:fldChar w:fldCharType="separate"/>
-                                </w:r>
-                                <w:r>
-                                  <w:rPr>
-                                    <w:noProof/>
-                                  </w:rPr>
-                                  <w:t xml:space="preserve"> </w:t>
-                                </w:r>
-                                <w:r>
-                                  <w:rPr>
-                                    <w:noProof/>
-                                  </w:rPr>
-                                  <w:t>[5]</w:t>
-                                </w:r>
-                                <w:r>
-                                  <w:fldChar w:fldCharType="end"/>
-                                </w:r>
-                              </w:sdtContent>
-                            </w:sdt>
-                            <w:bookmarkEnd w:id="41"/>
-                          </w:p>
-                        </w:txbxContent>
-                      </wps:txbx>
-                      <wps:bodyPr rot="0" spcFirstLastPara="0" vertOverflow="overflow" horzOverflow="overflow" vert="horz" wrap="square" lIns="0" tIns="0" rIns="0" bIns="0" numCol="1" spcCol="0" rtlCol="0" fromWordArt="0" anchor="t" anchorCtr="0" forceAA="0" compatLnSpc="1">
-                        <a:prstTxWarp prst="textNoShape">
-                          <a:avLst/>
-                        </a:prstTxWarp>
-                        <a:spAutoFit/>
-                      </wps:bodyPr>
-                    </wps:wsp>
-                  </a:graphicData>
-                </a:graphic>
-              </wp:anchor>
-            </w:drawing>
-          </mc:Choice>
-          <mc:Fallback>
-            <w:pict>
-              <v:shape w14:anchorId="764653B0" id="Text Box 30" o:spid="_x0000_s1035" type="#_x0000_t202" style="position:absolute;margin-left:115.2pt;margin-top:180.6pt;width:248.05pt;height:.05pt;z-index:251823104;visibility:visible;mso-wrap-style:square;mso-wrap-distance-left:9pt;mso-wrap-distance-top:0;mso-wrap-distance-right:9pt;mso-wrap-distance-bottom:0;mso-position-horizontal:absolute;mso-position-horizontal-relative:text;mso-position-vertical:absolute;mso-position-vertical-relative:text;v-text-anchor:top" o:gfxdata="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" stroked="f">
-                <v:textbox style="mso-fit-shape-to-text:t" inset="0,0,0,0">
-                  <w:txbxContent>
-                    <w:p>
-                      <w:pPr>
-                        <w:pStyle w:val="Caption"/>
-                        <w:rPr>
-                          <w:noProof/>
-                          <w:sz w:val="20"/>
-                          <w:szCs w:val="22"/>
-                        </w:rPr>
-                      </w:pPr>
-                      <w:bookmarkStart w:id="42" w:name="_Toc104149288"/>
-                      <w:r>
-                        <w:t xml:space="preserve">Figuur </w:t>
-                      </w:r>
-                      <w:fldSimple w:instr=" SEQ Figuur \* ARABIC ">
-                        <w:r>
-                          <w:rPr>
-                            <w:noProof/>
-                          </w:rPr>
-                          <w:t>6</w:t>
-                        </w:r>
-                      </w:fldSimple>
-                      <w:r>
-                        <w:t xml:space="preserve">: </w:t>
-                      </w:r>
-                      <w:r>
-                        <w:t>Visuele voorstelling model in databank</w:t>
-                      </w:r>
-                      <w:sdt>
-                        <w:sdtPr>
-                          <w:id w:val="-700320458"/>
-                          <w:citation/>
-                        </w:sdtPr>
-                        <w:sdtEndPr/>
-                        <w:sdtContent>
-                          <w:r>
-                            <w:fldChar w:fldCharType="begin"/>
-                          </w:r>
-                          <w:r>
-                            <w:instrText xml:space="preserve"> CITATION Gee22 \l 2067 </w:instrText>
-                          </w:r>
-                          <w:r>
-                            <w:fldChar w:fldCharType="separate"/>
-                          </w:r>
-                          <w:r>
-                            <w:rPr>
-                              <w:noProof/>
-                            </w:rPr>
-                            <w:t xml:space="preserve"> </w:t>
-                          </w:r>
-                          <w:r>
-                            <w:rPr>
-                              <w:noProof/>
-                            </w:rPr>
-                            <w:t>[5]</w:t>
-                          </w:r>
-                          <w:r>
-                            <w:fldChar w:fldCharType="end"/>
-                          </w:r>
-                        </w:sdtContent>
-                      </w:sdt>
-                      <w:bookmarkEnd w:id="42"/>
-                    </w:p>
-                  </w:txbxContent>
-                </v:textbox>
-                <w10:wrap type="topAndBottom"/>
-              </v:shape>
-            </w:pict>
-          </mc:Fallback>
-        </mc:AlternateContent>
-      </w:r>
-      <w:r>
-        <w:rPr>
-          <w:noProof/>
-        </w:rPr>
         <w:drawing>
-          <wp:anchor distT="0" distB="0" distL="114300" distR="114300" simplePos="0" relativeHeight="251821056" behindDoc="0" locked="0" layoutInCell="1" allowOverlap="1" wp14:anchorId="4DFA3C42" wp14:editId="73F8AD10">
+          <wp:anchor distT="0" distB="0" distL="114300" distR="114300" simplePos="0" relativeHeight="251821056" behindDoc="0" locked="0" layoutInCell="1" allowOverlap="1" wp14:anchorId="4DFA3C42" wp14:editId="4A1656D2">
             <wp:simplePos x="0" y="0"/>
             <wp:positionH relativeFrom="column">
               <wp:posOffset>1463040</wp:posOffset>
             </wp:positionH>
             <wp:positionV relativeFrom="paragraph">
-              <wp:posOffset>772160</wp:posOffset>
+              <wp:posOffset>911860</wp:posOffset>
             </wp:positionV>
             <wp:extent cx="3150235" cy="1464310"/>
             <wp:effectExtent l="0" t="0" r="0" b="0"/>
@@ -11304,7 +11151,297 @@
         </w:drawing>
       </w:r>
       <w:r>
-        <w:t>Wanneer een model is aangemaakt in Django moet de applicatie voor opstart worden gemigreerd. Wat betekend dat alle modellen dat nog niet aanwezig waaren als tabel in de databank op dat moment worden aangemaakt. In onderstaande afbeelding is een visuele voorstelling van wat er gebeurt als een model wordt gemigreerd naar de databank</w:t>
+        <w:rPr>
+          <w:noProof/>
+        </w:rPr>
+        <mc:AlternateContent>
+          <mc:Choice Requires="wps">
+            <w:drawing>
+              <wp:anchor distT="0" distB="0" distL="114300" distR="114300" simplePos="0" relativeHeight="251823104" behindDoc="0" locked="0" layoutInCell="1" allowOverlap="1" wp14:anchorId="764653B0" wp14:editId="114DCF14">
+                <wp:simplePos x="0" y="0"/>
+                <wp:positionH relativeFrom="column">
+                  <wp:posOffset>1463040</wp:posOffset>
+                </wp:positionH>
+                <wp:positionV relativeFrom="paragraph">
+                  <wp:posOffset>2458720</wp:posOffset>
+                </wp:positionV>
+                <wp:extent cx="3150235" cy="635"/>
+                <wp:effectExtent l="0" t="0" r="0" b="12065"/>
+                <wp:wrapTopAndBottom/>
+                <wp:docPr id="30" name="Text Box 30"/>
+                <wp:cNvGraphicFramePr/>
+                <a:graphic xmlns:a="http://schemas.openxmlformats.org/drawingml/2006/main">
+                  <a:graphicData uri="http://schemas.microsoft.com/office/word/2010/wordprocessingShape">
+                    <wps:wsp>
+                      <wps:cNvSpPr txBox="1"/>
+                      <wps:spPr>
+                        <a:xfrm>
+                          <a:off x="0" y="0"/>
+                          <a:ext cx="3150235" cy="635"/>
+                        </a:xfrm>
+                        <a:prstGeom prst="rect">
+                          <a:avLst/>
+                        </a:prstGeom>
+                        <a:solidFill>
+                          <a:prstClr val="white"/>
+                        </a:solidFill>
+                        <a:ln>
+                          <a:noFill/>
+                        </a:ln>
+                      </wps:spPr>
+                      <wps:txbx>
+                        <w:txbxContent>
+                          <w:p>
+                            <w:pPr>
+                              <w:pStyle w:val="Caption"/>
+                              <w:rPr>
+                                <w:noProof/>
+                                <w:sz w:val="20"/>
+                                <w:szCs w:val="22"/>
+                              </w:rPr>
+                            </w:pPr>
+                            <w:bookmarkStart w:id="43" w:name="_Toc104149288"/>
+                            <w:bookmarkStart w:id="44" w:name="_Ref104153798"/>
+                            <w:r>
+                              <w:t xml:space="preserve">Figuur </w:t>
+                            </w:r>
+                            <w:r>
+                              <w:fldChar w:fldCharType="begin"/>
+                            </w:r>
+                            <w:r>
+                              <w:instrText xml:space="preserve"> SEQ Figuur \* ARABIC </w:instrText>
+                            </w:r>
+                            <w:r>
+                              <w:fldChar w:fldCharType="separate"/>
+                            </w:r>
+                            <w:r>
+                              <w:rPr>
+                                <w:noProof/>
+                              </w:rPr>
+                              <w:t>6</w:t>
+                            </w:r>
+                            <w:r>
+                              <w:rPr>
+                                <w:noProof/>
+                              </w:rPr>
+                              <w:fldChar w:fldCharType="end"/>
+                            </w:r>
+                            <w:r>
+                              <w:t xml:space="preserve">: </w:t>
+                            </w:r>
+                            <w:r>
+                              <w:t>Visuele voorstelling model in databank</w:t>
+                            </w:r>
+                            <w:sdt>
+                              <w:sdtPr>
+                                <w:id w:val="-700320458"/>
+                                <w:citation/>
+                              </w:sdtPr>
+                              <w:sdtEndPr/>
+                              <w:sdtContent>
+                                <w:r>
+                                  <w:fldChar w:fldCharType="begin"/>
+                                </w:r>
+                                <w:r>
+                                  <w:instrText xml:space="preserve"> CITATION Gee22 \l 2067 </w:instrText>
+                                </w:r>
+                                <w:r>
+                                  <w:fldChar w:fldCharType="separate"/>
+                                </w:r>
+                                <w:r>
+                                  <w:rPr>
+                                    <w:noProof/>
+                                  </w:rPr>
+                                  <w:t xml:space="preserve"> </w:t>
+                                </w:r>
+                                <w:r>
+                                  <w:rPr>
+                                    <w:noProof/>
+                                  </w:rPr>
+                                  <w:t>[5]</w:t>
+                                </w:r>
+                                <w:r>
+                                  <w:fldChar w:fldCharType="end"/>
+                                </w:r>
+                              </w:sdtContent>
+                            </w:sdt>
+                            <w:bookmarkEnd w:id="43"/>
+                            <w:bookmarkEnd w:id="44"/>
+                          </w:p>
+                        </w:txbxContent>
+                      </wps:txbx>
+                      <wps:bodyPr rot="0" spcFirstLastPara="0" vertOverflow="overflow" horzOverflow="overflow" vert="horz" wrap="square" lIns="0" tIns="0" rIns="0" bIns="0" numCol="1" spcCol="0" rtlCol="0" fromWordArt="0" anchor="t" anchorCtr="0" forceAA="0" compatLnSpc="1">
+                        <a:prstTxWarp prst="textNoShape">
+                          <a:avLst/>
+                        </a:prstTxWarp>
+                        <a:spAutoFit/>
+                      </wps:bodyPr>
+                    </wps:wsp>
+                  </a:graphicData>
+                </a:graphic>
+              </wp:anchor>
+            </w:drawing>
+          </mc:Choice>
+          <mc:Fallback>
+            <w:pict>
+              <v:shape w14:anchorId="764653B0" id="Text Box 30" o:spid="_x0000_s1035" type="#_x0000_t202" style="position:absolute;margin-left:115.2pt;margin-top:193.6pt;width:248.05pt;height:.05pt;z-index:251823104;visibility:visible;mso-wrap-style:square;mso-wrap-distance-left:9pt;mso-wrap-distance-top:0;mso-wrap-distance-right:9pt;mso-wrap-distance-bottom:0;mso-position-horizontal:absolute;mso-position-horizontal-relative:text;mso-position-vertical:absolute;mso-position-vertical-relative:text;v-text-anchor:top" o:gfxdata="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" stroked="f">
+                <v:textbox style="mso-fit-shape-to-text:t" inset="0,0,0,0">
+                  <w:txbxContent>
+                    <w:p>
+                      <w:pPr>
+                        <w:pStyle w:val="Caption"/>
+                        <w:rPr>
+                          <w:noProof/>
+                          <w:sz w:val="20"/>
+                          <w:szCs w:val="22"/>
+                        </w:rPr>
+                      </w:pPr>
+                      <w:bookmarkStart w:id="45" w:name="_Toc104149288"/>
+                      <w:bookmarkStart w:id="46" w:name="_Ref104153798"/>
+                      <w:r>
+                        <w:t xml:space="preserve">Figuur </w:t>
+                      </w:r>
+                      <w:r>
+                        <w:fldChar w:fldCharType="begin"/>
+                      </w:r>
+                      <w:r>
+                        <w:instrText xml:space="preserve"> SEQ Figuur \* ARABIC </w:instrText>
+                      </w:r>
+                      <w:r>
+                        <w:fldChar w:fldCharType="separate"/>
+                      </w:r>
+                      <w:r>
+                        <w:rPr>
+                          <w:noProof/>
+                        </w:rPr>
+                        <w:t>6</w:t>
+                      </w:r>
+                      <w:r>
+                        <w:rPr>
+                          <w:noProof/>
+                        </w:rPr>
+                        <w:fldChar w:fldCharType="end"/>
+                      </w:r>
+                      <w:r>
+                        <w:t xml:space="preserve">: </w:t>
+                      </w:r>
+                      <w:r>
+                        <w:t>Visuele voorstelling model in databank</w:t>
+                      </w:r>
+                      <w:sdt>
+                        <w:sdtPr>
+                          <w:id w:val="-700320458"/>
+                          <w:citation/>
+                        </w:sdtPr>
+                        <w:sdtEndPr/>
+                        <w:sdtContent>
+                          <w:r>
+                            <w:fldChar w:fldCharType="begin"/>
+                          </w:r>
+                          <w:r>
+                            <w:instrText xml:space="preserve"> CITATION Gee22 \l 2067 </w:instrText>
+                          </w:r>
+                          <w:r>
+                            <w:fldChar w:fldCharType="separate"/>
+                          </w:r>
+                          <w:r>
+                            <w:rPr>
+                              <w:noProof/>
+                            </w:rPr>
+                            <w:t xml:space="preserve"> </w:t>
+                          </w:r>
+                          <w:r>
+                            <w:rPr>
+                              <w:noProof/>
+                            </w:rPr>
+                            <w:t>[5]</w:t>
+                          </w:r>
+                          <w:r>
+                            <w:fldChar w:fldCharType="end"/>
+                          </w:r>
+                        </w:sdtContent>
+                      </w:sdt>
+                      <w:bookmarkEnd w:id="45"/>
+                      <w:bookmarkEnd w:id="46"/>
+                    </w:p>
+                  </w:txbxContent>
+                </v:textbox>
+                <w10:wrap type="topAndBottom"/>
+              </v:shape>
+            </w:pict>
+          </mc:Fallback>
+        </mc:AlternateContent>
+      </w:r>
+      <w:r>
+        <w:t>Wanneer een model is aangemaakt in Django moet de applicatie voor opstart worden gemigreerd. Wat betekend dat alle modellen dat nog niet aanwezig waaren als tabel in de databank op dat moment worden aangemaakt. In onderstaande afbeelding</w:t>
+      </w:r>
+      <w:r>
+        <w:t xml:space="preserve"> (</w:t>
+      </w:r>
+      <w:r>
+        <w:fldChar w:fldCharType="begin"/>
+      </w:r>
+      <w:r>
+        <w:instrText xml:space="preserve"> REF _Ref104153798 \h </w:instrText>
+      </w:r>
+      <w:r>
+        <w:fldChar w:fldCharType="separate"/>
+      </w:r>
+      <w:r>
+        <w:t xml:space="preserve">Figuur </w:t>
+      </w:r>
+      <w:r>
+        <w:rPr>
+          <w:noProof/>
+        </w:rPr>
+        <w:t>6</w:t>
+      </w:r>
+      <w:r>
+        <w:t xml:space="preserve">: </w:t>
+      </w:r>
+      <w:r>
+        <w:t>Visuele voorstelling model in databank</w:t>
+      </w:r>
+      <w:sdt>
+        <w:sdtPr>
+          <w:id w:val="295803799"/>
+          <w:citation/>
+        </w:sdtPr>
+        <w:sdtContent>
+          <w:r>
+            <w:fldChar w:fldCharType="begin"/>
+          </w:r>
+          <w:r>
+            <w:instrText xml:space="preserve"> CITATION Gee22 \l 2067 </w:instrText>
+          </w:r>
+          <w:r>
+            <w:fldChar w:fldCharType="separate"/>
+          </w:r>
+          <w:r>
+            <w:rPr>
+              <w:noProof/>
+            </w:rPr>
+            <w:t xml:space="preserve"> </w:t>
+          </w:r>
+          <w:r>
+            <w:rPr>
+              <w:noProof/>
+            </w:rPr>
+            <w:t>[5]</w:t>
+          </w:r>
+          <w:r>
+            <w:fldChar w:fldCharType="end"/>
+          </w:r>
+        </w:sdtContent>
+      </w:sdt>
+      <w:r>
+        <w:fldChar w:fldCharType="end"/>
+      </w:r>
+      <w:r>
+        <w:t>)</w:t>
+      </w:r>
+      <w:r>
+        <w:t xml:space="preserve"> is een visuele voorstelling van wat er gebeurt als een model wordt gemigreerd naar de databank</w:t>
       </w:r>
       <w:sdt>
         <w:sdtPr>
@@ -11349,12 +11486,12 @@
         <w:pStyle w:val="Heading3"/>
         <w:ind w:firstLine="708"/>
       </w:pPr>
-      <w:bookmarkStart w:id="43" w:name="_Toc104149315"/>
+      <w:bookmarkStart w:id="47" w:name="_Toc104149315"/>
       <w:r>
         <w:lastRenderedPageBreak/>
         <w:t>4.3.2 Views</w:t>
       </w:r>
-      <w:bookmarkEnd w:id="43"/>
+      <w:bookmarkEnd w:id="47"/>
     </w:p>
     <w:p>
       <w:r>
@@ -11374,13 +11511,13 @@
           <w:lang w:val="en-BE" w:eastAsia="en-GB"/>
         </w:rPr>
         <w:drawing>
-          <wp:anchor distT="0" distB="0" distL="114300" distR="114300" simplePos="0" relativeHeight="251826176" behindDoc="0" locked="0" layoutInCell="1" allowOverlap="1" wp14:anchorId="488AB3E1" wp14:editId="01CB7B96">
+          <wp:anchor distT="0" distB="0" distL="114300" distR="114300" simplePos="0" relativeHeight="251826176" behindDoc="0" locked="0" layoutInCell="1" allowOverlap="1" wp14:anchorId="488AB3E1" wp14:editId="1A026023">
             <wp:simplePos x="0" y="0"/>
             <wp:positionH relativeFrom="column">
               <wp:posOffset>1093470</wp:posOffset>
             </wp:positionH>
             <wp:positionV relativeFrom="paragraph">
-              <wp:posOffset>588010</wp:posOffset>
+              <wp:posOffset>676910</wp:posOffset>
             </wp:positionV>
             <wp:extent cx="3569970" cy="3576955"/>
             <wp:effectExtent l="0" t="0" r="0" b="4445"/>
@@ -11446,13 +11583,13 @@
         <mc:AlternateContent>
           <mc:Choice Requires="wps">
             <w:drawing>
-              <wp:anchor distT="0" distB="0" distL="114300" distR="114300" simplePos="0" relativeHeight="251828224" behindDoc="0" locked="0" layoutInCell="1" allowOverlap="1" wp14:anchorId="1ECB195B" wp14:editId="3A83830E">
+              <wp:anchor distT="0" distB="0" distL="114300" distR="114300" simplePos="0" relativeHeight="251828224" behindDoc="0" locked="0" layoutInCell="1" allowOverlap="1" wp14:anchorId="1ECB195B" wp14:editId="36CBB301">
                 <wp:simplePos x="0" y="0"/>
                 <wp:positionH relativeFrom="column">
-                  <wp:posOffset>1094443</wp:posOffset>
+                  <wp:posOffset>1094105</wp:posOffset>
                 </wp:positionH>
                 <wp:positionV relativeFrom="paragraph">
-                  <wp:posOffset>4163060</wp:posOffset>
+                  <wp:posOffset>4315460</wp:posOffset>
                 </wp:positionV>
                 <wp:extent cx="3521075" cy="635"/>
                 <wp:effectExtent l="0" t="0" r="0" b="635"/>
@@ -11489,7 +11626,8 @@
                                 <w:lang w:val="en-US"/>
                               </w:rPr>
                             </w:pPr>
-                            <w:bookmarkStart w:id="44" w:name="_Toc104149289"/>
+                            <w:bookmarkStart w:id="48" w:name="_Toc104149289"/>
+                            <w:bookmarkStart w:id="49" w:name="_Ref104153707"/>
                             <w:proofErr w:type="spellStart"/>
                             <w:r>
                               <w:rPr>
@@ -11540,6 +11678,7 @@
                                 <w:id w:val="2065133678"/>
                                 <w:citation/>
                               </w:sdtPr>
+                              <w:sdtEndPr/>
                               <w:sdtContent>
                                 <w:r>
                                   <w:rPr>
@@ -11576,7 +11715,8 @@
                                 </w:r>
                               </w:sdtContent>
                             </w:sdt>
-                            <w:bookmarkEnd w:id="44"/>
+                            <w:bookmarkEnd w:id="48"/>
+                            <w:bookmarkEnd w:id="49"/>
                           </w:p>
                         </w:txbxContent>
                       </wps:txbx>
@@ -11597,7 +11737,7 @@
           </mc:Choice>
           <mc:Fallback>
             <w:pict>
-              <v:shape w14:anchorId="1ECB195B" id="Text Box 1" o:spid="_x0000_s1036" type="#_x0000_t202" style="position:absolute;margin-left:86.2pt;margin-top:327.8pt;width:277.25pt;height:.05pt;z-index:251828224;visibility:visible;mso-wrap-style:square;mso-width-percent:0;mso-wrap-distance-left:9pt;mso-wrap-distance-top:0;mso-wrap-distance-right:9pt;mso-wrap-distance-bottom:0;mso-position-horizontal:absolute;mso-position-horizontal-relative:text;mso-position-vertical:absolute;mso-position-vertical-relative:text;mso-width-percent:0;mso-width-relative:margin;v-text-anchor:top" o:gfxdata="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" stroked="f">
+              <v:shape w14:anchorId="1ECB195B" id="Text Box 1" o:spid="_x0000_s1036" type="#_x0000_t202" style="position:absolute;margin-left:86.15pt;margin-top:339.8pt;width:277.25pt;height:.05pt;z-index:251828224;visibility:visible;mso-wrap-style:square;mso-width-percent:0;mso-wrap-distance-left:9pt;mso-wrap-distance-top:0;mso-wrap-distance-right:9pt;mso-wrap-distance-bottom:0;mso-position-horizontal:absolute;mso-position-horizontal-relative:text;mso-position-vertical:absolute;mso-position-vertical-relative:text;mso-width-percent:0;mso-width-relative:margin;v-text-anchor:top" o:gfxdata="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" stroked="f">
                 <v:textbox style="mso-fit-shape-to-text:t" inset="0,0,0,0">
                   <w:txbxContent>
                     <w:p>
@@ -11609,7 +11749,8 @@
                           <w:lang w:val="en-US"/>
                         </w:rPr>
                       </w:pPr>
-                      <w:bookmarkStart w:id="45" w:name="_Toc104149289"/>
+                      <w:bookmarkStart w:id="50" w:name="_Toc104149289"/>
+                      <w:bookmarkStart w:id="51" w:name="_Ref104153707"/>
                       <w:proofErr w:type="spellStart"/>
                       <w:r>
                         <w:rPr>
@@ -11660,6 +11801,7 @@
                           <w:id w:val="2065133678"/>
                           <w:citation/>
                         </w:sdtPr>
+                        <w:sdtEndPr/>
                         <w:sdtContent>
                           <w:r>
                             <w:rPr>
@@ -11696,7 +11838,8 @@
                           </w:r>
                         </w:sdtContent>
                       </w:sdt>
-                      <w:bookmarkEnd w:id="45"/>
+                      <w:bookmarkEnd w:id="50"/>
+                      <w:bookmarkEnd w:id="51"/>
                     </w:p>
                   </w:txbxContent>
                 </v:textbox>
@@ -11717,6 +11860,7 @@
           <w:id w:val="1954830394"/>
           <w:citation/>
         </w:sdtPr>
+        <w:sdtEndPr/>
         <w:sdtContent>
           <w:r>
             <w:fldChar w:fldCharType="begin"/>
@@ -11751,6 +11895,80 @@
         <w:t xml:space="preserve">Onderstaande afbeelding </w:t>
       </w:r>
       <w:r>
+        <w:t>(</w:t>
+      </w:r>
+      <w:r>
+        <w:fldChar w:fldCharType="begin"/>
+      </w:r>
+      <w:r>
+        <w:instrText xml:space="preserve"> REF _Ref104153707 \h </w:instrText>
+      </w:r>
+      <w:r>
+        <w:fldChar w:fldCharType="separate"/>
+      </w:r>
+      <w:r>
+        <w:t xml:space="preserve">Figuur </w:t>
+      </w:r>
+      <w:r>
+        <w:rPr>
+          <w:noProof/>
+        </w:rPr>
+        <w:t>7</w:t>
+      </w:r>
+      <w:r>
+        <w:t>: Logica achter view (MVT)</w:t>
+      </w:r>
+      <w:sdt>
+        <w:sdtPr>
+          <w:rPr>
+            <w:lang w:val="en-US"/>
+          </w:rPr>
+          <w:id w:val="959612590"/>
+          <w:citation/>
+        </w:sdtPr>
+        <w:sdtContent>
+          <w:r>
+            <w:rPr>
+              <w:lang w:val="en-US"/>
+            </w:rPr>
+            <w:fldChar w:fldCharType="begin"/>
+          </w:r>
+          <w:r>
+            <w:instrText xml:space="preserve"> CITATION Gee21 \l 2067 </w:instrText>
+          </w:r>
+          <w:r>
+            <w:rPr>
+              <w:lang w:val="en-US"/>
+            </w:rPr>
+            <w:fldChar w:fldCharType="separate"/>
+          </w:r>
+          <w:r>
+            <w:rPr>
+              <w:noProof/>
+            </w:rPr>
+            <w:t xml:space="preserve"> </w:t>
+          </w:r>
+          <w:r>
+            <w:rPr>
+              <w:noProof/>
+            </w:rPr>
+            <w:t>[6]</w:t>
+          </w:r>
+          <w:r>
+            <w:rPr>
+              <w:lang w:val="en-US"/>
+            </w:rPr>
+            <w:fldChar w:fldCharType="end"/>
+          </w:r>
+        </w:sdtContent>
+      </w:sdt>
+      <w:r>
+        <w:fldChar w:fldCharType="end"/>
+      </w:r>
+      <w:r>
+        <w:t xml:space="preserve">) </w:t>
+      </w:r>
+      <w:r>
         <w:t>geeft visueel beeld van hoe de logica van een view in elkaar zit.</w:t>
       </w:r>
     </w:p>
@@ -11809,17 +12027,17 @@
         <mc:AlternateContent>
           <mc:Choice Requires="wps">
             <w:drawing>
-              <wp:anchor distT="0" distB="0" distL="114300" distR="114300" simplePos="0" relativeHeight="251832320" behindDoc="0" locked="0" layoutInCell="1" allowOverlap="1" wp14:anchorId="62B7AB2C" wp14:editId="2EA81FEF">
+              <wp:anchor distT="0" distB="0" distL="114300" distR="114300" simplePos="0" relativeHeight="251832320" behindDoc="1" locked="0" layoutInCell="1" allowOverlap="1" wp14:anchorId="62B7AB2C" wp14:editId="05AB3052">
                 <wp:simplePos x="0" y="0"/>
                 <wp:positionH relativeFrom="column">
-                  <wp:posOffset>-9525</wp:posOffset>
+                  <wp:posOffset>-10795</wp:posOffset>
                 </wp:positionH>
                 <wp:positionV relativeFrom="paragraph">
-                  <wp:posOffset>3038475</wp:posOffset>
+                  <wp:posOffset>3166745</wp:posOffset>
                 </wp:positionV>
-                <wp:extent cx="5875655" cy="635"/>
-                <wp:effectExtent l="0" t="0" r="4445" b="12065"/>
-                <wp:wrapTopAndBottom/>
+                <wp:extent cx="5524500" cy="279400"/>
+                <wp:effectExtent l="0" t="0" r="0" b="0"/>
+                <wp:wrapNone/>
                 <wp:docPr id="58" name="Text Box 58"/>
                 <wp:cNvGraphicFramePr/>
                 <a:graphic xmlns:a="http://schemas.openxmlformats.org/drawingml/2006/main">
@@ -11829,7 +12047,7 @@
                       <wps:spPr>
                         <a:xfrm>
                           <a:off x="0" y="0"/>
-                          <a:ext cx="5875655" cy="635"/>
+                          <a:ext cx="5524500" cy="279400"/>
                         </a:xfrm>
                         <a:prstGeom prst="rect">
                           <a:avLst/>
@@ -11852,7 +12070,8 @@
                                 <w:szCs w:val="22"/>
                               </w:rPr>
                             </w:pPr>
-                            <w:bookmarkStart w:id="46" w:name="_Toc104149297"/>
+                            <w:bookmarkStart w:id="52" w:name="_Toc104149297"/>
+                            <w:bookmarkStart w:id="53" w:name="_Ref104154487"/>
                             <w:r>
                               <w:t xml:space="preserve">Codefragment </w:t>
                             </w:r>
@@ -11877,7 +12096,8 @@
                             <w:r>
                               <w:t>: Voorbeeld inhoud views.py (datetime functie)</w:t>
                             </w:r>
-                            <w:bookmarkEnd w:id="46"/>
+                            <w:bookmarkEnd w:id="52"/>
+                            <w:bookmarkEnd w:id="53"/>
                           </w:p>
                         </w:txbxContent>
                       </wps:txbx>
@@ -11885,18 +12105,24 @@
                         <a:prstTxWarp prst="textNoShape">
                           <a:avLst/>
                         </a:prstTxWarp>
-                        <a:spAutoFit/>
+                        <a:noAutofit/>
                       </wps:bodyPr>
                     </wps:wsp>
                   </a:graphicData>
                 </a:graphic>
+                <wp14:sizeRelH relativeFrom="margin">
+                  <wp14:pctWidth>0</wp14:pctWidth>
+                </wp14:sizeRelH>
+                <wp14:sizeRelV relativeFrom="margin">
+                  <wp14:pctHeight>0</wp14:pctHeight>
+                </wp14:sizeRelV>
               </wp:anchor>
             </w:drawing>
           </mc:Choice>
           <mc:Fallback>
             <w:pict>
-              <v:shape w14:anchorId="62B7AB2C" id="Text Box 58" o:spid="_x0000_s1037" type="#_x0000_t202" style="position:absolute;margin-left:-.75pt;margin-top:239.25pt;width:462.65pt;height:.05pt;z-index:251832320;visibility:visible;mso-wrap-style:square;mso-wrap-distance-left:9pt;mso-wrap-distance-top:0;mso-wrap-distance-right:9pt;mso-wrap-distance-bottom:0;mso-position-horizontal:absolute;mso-position-horizontal-relative:text;mso-position-vertical:absolute;mso-position-vertical-relative:text;v-text-anchor:top" o:gfxdata="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" stroked="f">
-                <v:textbox style="mso-fit-shape-to-text:t" inset="0,0,0,0">
+              <v:shape w14:anchorId="62B7AB2C" id="Text Box 58" o:spid="_x0000_s1037" type="#_x0000_t202" style="position:absolute;margin-left:-.85pt;margin-top:249.35pt;width:435pt;height:22pt;z-index:-251484160;visibility:visible;mso-wrap-style:square;mso-width-percent:0;mso-height-percent:0;mso-wrap-distance-left:9pt;mso-wrap-distance-top:0;mso-wrap-distance-right:9pt;mso-wrap-distance-bottom:0;mso-position-horizontal:absolute;mso-position-horizontal-relative:text;mso-position-vertical:absolute;mso-position-vertical-relative:text;mso-width-percent:0;mso-height-percent:0;mso-width-relative:margin;mso-height-relative:margin;v-text-anchor:top" o:gfxdata="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" stroked="f">
+                <v:textbox inset="0,0,0,0">
                   <w:txbxContent>
                     <w:p>
                       <w:pPr>
@@ -11907,7 +12133,8 @@
                           <w:szCs w:val="22"/>
                         </w:rPr>
                       </w:pPr>
-                      <w:bookmarkStart w:id="47" w:name="_Toc104149297"/>
+                      <w:bookmarkStart w:id="54" w:name="_Toc104149297"/>
+                      <w:bookmarkStart w:id="55" w:name="_Ref104154487"/>
                       <w:r>
                         <w:t xml:space="preserve">Codefragment </w:t>
                       </w:r>
@@ -11932,11 +12159,11 @@
                       <w:r>
                         <w:t>: Voorbeeld inhoud views.py (datetime functie)</w:t>
                       </w:r>
-                      <w:bookmarkEnd w:id="47"/>
+                      <w:bookmarkEnd w:id="54"/>
+                      <w:bookmarkEnd w:id="55"/>
                     </w:p>
                   </w:txbxContent>
                 </v:textbox>
-                <w10:wrap type="topAndBottom"/>
               </v:shape>
             </w:pict>
           </mc:Fallback>
@@ -11946,18 +12173,170 @@
         <w:rPr>
           <w:noProof/>
         </w:rPr>
-        <w:object w:dxaOrig="150" w:dyaOrig="150" w14:anchorId="1F2CF629">
-          <v:shape id="_x0000_s2050" type="#_x0000_t75" alt="" style="position:absolute;margin-left:-.75pt;margin-top:61.95pt;width:462.65pt;height:189.95pt;z-index:251830272;mso-wrap-edited:f;mso-width-percent:0;mso-height-percent:0;mso-position-horizontal-relative:text;mso-position-vertical-relative:text;mso-width-percent:0;mso-height-percent:0">
+        <w:object w:dxaOrig="1440" w:dyaOrig="1440" w14:anchorId="2D307719">
+          <v:shape id="_x0000_s2050" type="#_x0000_t75" alt="" style="position:absolute;margin-left:-.75pt;margin-top:61.95pt;width:463pt;height:192pt;z-index:251830272;mso-wrap-edited:f;mso-width-percent:0;mso-height-percent:0;mso-position-horizontal-relative:text;mso-position-vertical-relative:text;mso-width-percent:0;mso-height-percent:0">
             <v:imagedata r:id="rId38" o:title=""/>
             <w10:wrap type="topAndBottom"/>
           </v:shape>
-          <o:OLEObject Type="Embed" ProgID="Word.Document.12" ShapeID="_x0000_s2050" DrawAspect="Content" ObjectID="_1714762072" r:id="rId39">
+          <o:OLEObject Type="Embed" ProgID="Word.Document.12" ShapeID="_x0000_s2050" DrawAspect="Content" ObjectID="_1714768439" r:id="rId39">
             <o:FieldCodes>\s</o:FieldCodes>
           </o:OLEObject>
         </w:object>
       </w:r>
       <w:r>
         <w:t>Wanneer er een project is aangemaakt is er een standaard aantal bestanden die worden meegeleverd. Eén van die bestanden is de “views.py”, daarin worden methoden gedefineerd die de binnenkomende web requests verwerken. In onderstaand codefragment wordt de inhoud van een voorbeeld “views.py” bestand weergegeven.</w:t>
+      </w:r>
+    </w:p>
+    <w:p>
+      <w:pPr>
+        <w:keepNext/>
+      </w:pPr>
+      <w:r>
+        <w:lastRenderedPageBreak/>
+        <w:t>Om de gedefinierde view functie weer te geven op een web pagina moet de functie worden opgeroepen in het “urls.py” bestand samen met een passende URL. Wanneer de gebruiker dan die pecifieke URL bezoekt, krijgt hij/zij data terug gedefinieerd in de voorgaande functie. Onderstaand codefragment roept de functie “CurrentDate_view” op uit het “views.py” bestand (</w:t>
+      </w:r>
+      <w:r>
+        <w:fldChar w:fldCharType="begin"/>
+      </w:r>
+      <w:r>
+        <w:instrText xml:space="preserve"> REF _Ref104154487 \h </w:instrText>
+      </w:r>
+      <w:r>
+        <w:fldChar w:fldCharType="separate"/>
+      </w:r>
+      <w:r>
+        <w:t xml:space="preserve">Codefragment </w:t>
+      </w:r>
+      <w:r>
+        <w:rPr>
+          <w:noProof/>
+        </w:rPr>
+        <w:t>2</w:t>
+      </w:r>
+      <w:r>
+        <w:t>: Voorbeeld inhoud views.py (datetime functie)</w:t>
+      </w:r>
+      <w:r>
+        <w:fldChar w:fldCharType="end"/>
+      </w:r>
+      <w:r>
+        <w:t>).</w:t>
+      </w:r>
+      <w:r>
+        <w:br/>
+      </w:r>
+      <w:bookmarkStart w:id="56" w:name="_MON_1714767839"/>
+      <w:bookmarkEnd w:id="56"/>
+      <w:r>
+        <w:rPr>
+          <w:rFonts w:asciiTheme="majorHAnsi" w:eastAsiaTheme="minorEastAsia" w:hAnsiTheme="majorHAnsi" w:cstheme="majorHAnsi"/>
+          <w:b/>
+          <w:noProof/>
+          <w:sz w:val="48"/>
+          <w:szCs w:val="48"/>
+          <w:lang w:val="en-BE" w:eastAsia="en-GB"/>
+        </w:rPr>
+        <w:object w:dxaOrig="9260" w:dyaOrig="2660" w14:anchorId="253A67DE">
+          <v:shape id="_x0000_i1026" type="#_x0000_t75" alt="" style="width:463pt;height:133pt;mso-width-percent:0;mso-height-percent:0;mso-width-percent:0;mso-height-percent:0" o:ole="">
+            <v:imagedata r:id="rId40" o:title=""/>
+          </v:shape>
+          <o:OLEObject Type="Embed" ProgID="Word.Document.12" ShapeID="_x0000_i1026" DrawAspect="Content" ObjectID="_1714768437" r:id="rId41">
+            <o:FieldCodes>\s</o:FieldCodes>
+          </o:OLEObject>
+        </w:object>
+      </w:r>
+    </w:p>
+    <w:p>
+      <w:pPr>
+        <w:pStyle w:val="Caption"/>
+      </w:pPr>
+      <w:r>
+        <w:t xml:space="preserve">Codefragment </w:t>
+      </w:r>
+      <w:r>
+        <w:fldChar w:fldCharType="begin"/>
+      </w:r>
+      <w:r>
+        <w:instrText xml:space="preserve"> SEQ Codefragment \* ARABIC </w:instrText>
+      </w:r>
+      <w:r>
+        <w:fldChar w:fldCharType="separate"/>
+      </w:r>
+      <w:r>
+        <w:rPr>
+          <w:noProof/>
+        </w:rPr>
+        <w:t>3</w:t>
+      </w:r>
+      <w:r>
+        <w:fldChar w:fldCharType="end"/>
+      </w:r>
+      <w:r>
+        <w:t>: urls.py voorbeeld URL</w:t>
+      </w:r>
+    </w:p>
+    <w:p/>
+    <w:p>
+      <w:pPr>
+        <w:pStyle w:val="Heading3"/>
+        <w:ind w:firstLine="708"/>
+      </w:pPr>
+      <w:r>
+        <w:t>4.3.3 Templates</w:t>
+      </w:r>
+    </w:p>
+    <w:p>
+      <w:r>
+        <w:t xml:space="preserve">Een template bestaat uit statische inhoud zoals standaard HTML-output maar heeft ook speciale syntax, die beschrijft hoe dynamisch inhoud wordt geimplementeerd. </w:t>
+      </w:r>
+    </w:p>
+    <w:p>
+      <w:pPr>
+        <w:rPr>
+          <w:color w:val="FF0000"/>
+        </w:rPr>
+      </w:pPr>
+    </w:p>
+    <w:p>
+      <w:pPr>
+        <w:pStyle w:val="ListParagraph"/>
+        <w:numPr>
+          <w:ilvl w:val="0"/>
+          <w:numId w:val="7"/>
+        </w:numPr>
+        <w:rPr>
+          <w:color w:val="FF0000"/>
+        </w:rPr>
+      </w:pPr>
+      <w:r>
+        <w:rPr>
+          <w:color w:val="FF0000"/>
+        </w:rPr>
+        <w:t>Tekst MVT hoofdstuk nalezen (hangt het goed samen/vormd goed geheel?)</w:t>
+      </w:r>
+      <w:r>
+        <w:rPr>
+          <w:color w:val="FF0000"/>
+        </w:rPr>
+        <w:br/>
+      </w:r>
+    </w:p>
+    <w:p>
+      <w:pPr>
+        <w:pStyle w:val="ListParagraph"/>
+        <w:numPr>
+          <w:ilvl w:val="0"/>
+          <w:numId w:val="7"/>
+        </w:numPr>
+        <w:rPr>
+          <w:color w:val="FF0000"/>
+        </w:rPr>
+      </w:pPr>
+      <w:r>
+        <w:rPr>
+          <w:color w:val="FF0000"/>
+        </w:rPr>
+        <w:t>Volledig bestand controlleren op schrijf fouten!</w:t>
       </w:r>
     </w:p>
     <w:p/>
@@ -12504,11 +12883,12 @@
         <w:pStyle w:val="Heading2"/>
         <w:ind w:firstLine="708"/>
       </w:pPr>
-      <w:bookmarkStart w:id="48" w:name="_Toc104149316"/>
-      <w:r>
+      <w:bookmarkStart w:id="57" w:name="_Toc104149316"/>
+      <w:r>
+        <w:lastRenderedPageBreak/>
         <w:t>3.1 Netwerk diagram</w:t>
       </w:r>
-      <w:bookmarkEnd w:id="48"/>
+      <w:bookmarkEnd w:id="57"/>
     </w:p>
     <w:p>
       <w:pPr>
@@ -12544,7 +12924,7 @@
                     <pic:cNvPicPr/>
                   </pic:nvPicPr>
                   <pic:blipFill>
-                    <a:blip r:embed="rId40">
+                    <a:blip r:embed="rId42">
                       <a:extLst>
                         <a:ext uri="{28A0092B-C50C-407E-A947-70E740481C1C}">
                           <a14:useLocalDpi xmlns:a14="http://schemas.microsoft.com/office/drawing/2010/main" val="0"/>
@@ -12697,7 +13077,7 @@
       <w:pPr>
         <w:pStyle w:val="Heading3"/>
       </w:pPr>
-      <w:bookmarkStart w:id="49" w:name="_Toc104149317"/>
+      <w:bookmarkStart w:id="58" w:name="_Toc104149317"/>
       <w:r>
         <w:t>3.3.2</w:t>
       </w:r>
@@ -12707,7 +13087,7 @@
       <w:r>
         <w:t>Conclusie framework verschillen</w:t>
       </w:r>
-      <w:bookmarkEnd w:id="49"/>
+      <w:bookmarkEnd w:id="58"/>
     </w:p>
     <w:p>
       <w:pPr>
@@ -12993,7 +13373,6 @@
           <w:color w:val="C00000"/>
           <w:lang w:val="en-BE"/>
         </w:rPr>
-        <w:lastRenderedPageBreak/>
         <w:t>flexibele website</w:t>
       </w:r>
       <w:r>
@@ -13170,8 +13549,9 @@
       <w:pPr>
         <w:pStyle w:val="Heading1"/>
       </w:pPr>
-      <w:bookmarkStart w:id="50" w:name="_Toc104149318"/>
-      <w:r>
+      <w:bookmarkStart w:id="59" w:name="_Toc104149318"/>
+      <w:r>
+        <w:lastRenderedPageBreak/>
         <w:t>5</w:t>
       </w:r>
       <w:r>
@@ -13186,7 +13566,7 @@
       <w:r>
         <w:t>omgevingen</w:t>
       </w:r>
-      <w:bookmarkEnd w:id="50"/>
+      <w:bookmarkEnd w:id="59"/>
     </w:p>
     <w:p>
       <w:r>
@@ -13238,20 +13618,33 @@
                                 <w:sz w:val="20"/>
                               </w:rPr>
                             </w:pPr>
-                            <w:bookmarkStart w:id="51" w:name="_Ref103418716"/>
-                            <w:bookmarkStart w:id="52" w:name="_Ref103419282"/>
-                            <w:bookmarkStart w:id="53" w:name="_Toc104149290"/>
+                            <w:bookmarkStart w:id="60" w:name="_Ref103418716"/>
+                            <w:bookmarkStart w:id="61" w:name="_Ref103419282"/>
+                            <w:bookmarkStart w:id="62" w:name="_Toc104149290"/>
                             <w:r>
                               <w:t xml:space="preserve">Figuur </w:t>
                             </w:r>
-                            <w:fldSimple w:instr=" SEQ Figuur \* ARABIC ">
-                              <w:r>
-                                <w:rPr>
-                                  <w:noProof/>
-                                </w:rPr>
-                                <w:t>8</w:t>
-                              </w:r>
-                            </w:fldSimple>
+                            <w:r>
+                              <w:fldChar w:fldCharType="begin"/>
+                            </w:r>
+                            <w:r>
+                              <w:instrText xml:space="preserve"> SEQ Figuur \* ARABIC </w:instrText>
+                            </w:r>
+                            <w:r>
+                              <w:fldChar w:fldCharType="separate"/>
+                            </w:r>
+                            <w:r>
+                              <w:rPr>
+                                <w:noProof/>
+                              </w:rPr>
+                              <w:t>8</w:t>
+                            </w:r>
+                            <w:r>
+                              <w:rPr>
+                                <w:noProof/>
+                              </w:rPr>
+                              <w:fldChar w:fldCharType="end"/>
+                            </w:r>
                             <w:r>
                               <w:t>: Python v</w:t>
                             </w:r>
@@ -13261,7 +13654,7 @@
                             <w:r>
                               <w:t xml:space="preserve"> visueel voorbeeld</w:t>
                             </w:r>
-                            <w:bookmarkEnd w:id="51"/>
+                            <w:bookmarkEnd w:id="60"/>
                             <w:sdt>
                               <w:sdtPr>
                                 <w:id w:val="-1622064408"/>
@@ -13295,8 +13688,8 @@
                                 </w:r>
                               </w:sdtContent>
                             </w:sdt>
-                            <w:bookmarkEnd w:id="52"/>
-                            <w:bookmarkEnd w:id="53"/>
+                            <w:bookmarkEnd w:id="61"/>
+                            <w:bookmarkEnd w:id="62"/>
                           </w:p>
                         </w:txbxContent>
                       </wps:txbx>
@@ -13325,20 +13718,33 @@
                           <w:sz w:val="20"/>
                         </w:rPr>
                       </w:pPr>
-                      <w:bookmarkStart w:id="54" w:name="_Ref103418716"/>
-                      <w:bookmarkStart w:id="55" w:name="_Ref103419282"/>
-                      <w:bookmarkStart w:id="56" w:name="_Toc104149290"/>
+                      <w:bookmarkStart w:id="63" w:name="_Ref103418716"/>
+                      <w:bookmarkStart w:id="64" w:name="_Ref103419282"/>
+                      <w:bookmarkStart w:id="65" w:name="_Toc104149290"/>
                       <w:r>
                         <w:t xml:space="preserve">Figuur </w:t>
                       </w:r>
-                      <w:fldSimple w:instr=" SEQ Figuur \* ARABIC ">
-                        <w:r>
-                          <w:rPr>
-                            <w:noProof/>
-                          </w:rPr>
-                          <w:t>8</w:t>
-                        </w:r>
-                      </w:fldSimple>
+                      <w:r>
+                        <w:fldChar w:fldCharType="begin"/>
+                      </w:r>
+                      <w:r>
+                        <w:instrText xml:space="preserve"> SEQ Figuur \* ARABIC </w:instrText>
+                      </w:r>
+                      <w:r>
+                        <w:fldChar w:fldCharType="separate"/>
+                      </w:r>
+                      <w:r>
+                        <w:rPr>
+                          <w:noProof/>
+                        </w:rPr>
+                        <w:t>8</w:t>
+                      </w:r>
+                      <w:r>
+                        <w:rPr>
+                          <w:noProof/>
+                        </w:rPr>
+                        <w:fldChar w:fldCharType="end"/>
+                      </w:r>
                       <w:r>
                         <w:t>: Python v</w:t>
                       </w:r>
@@ -13348,7 +13754,7 @@
                       <w:r>
                         <w:t xml:space="preserve"> visueel voorbeeld</w:t>
                       </w:r>
-                      <w:bookmarkEnd w:id="54"/>
+                      <w:bookmarkEnd w:id="63"/>
                       <w:sdt>
                         <w:sdtPr>
                           <w:id w:val="-1622064408"/>
@@ -13382,8 +13788,8 @@
                           </w:r>
                         </w:sdtContent>
                       </w:sdt>
-                      <w:bookmarkEnd w:id="55"/>
-                      <w:bookmarkEnd w:id="56"/>
+                      <w:bookmarkEnd w:id="64"/>
+                      <w:bookmarkEnd w:id="65"/>
                     </w:p>
                   </w:txbxContent>
                 </v:textbox>
@@ -13423,7 +13829,7 @@
                     </pic:cNvPicPr>
                   </pic:nvPicPr>
                   <pic:blipFill rotWithShape="1">
-                    <a:blip r:embed="rId41">
+                    <a:blip r:embed="rId43">
                       <a:extLst>
                         <a:ext uri="{28A0092B-C50C-407E-A947-70E740481C1C}">
                           <a14:useLocalDpi xmlns:a14="http://schemas.microsoft.com/office/drawing/2010/main" val="0"/>
@@ -13640,7 +14046,7 @@
         <w:pStyle w:val="Heading2"/>
         <w:ind w:firstLine="708"/>
       </w:pPr>
-      <w:bookmarkStart w:id="57" w:name="_Toc104149319"/>
+      <w:bookmarkStart w:id="66" w:name="_Toc104149319"/>
       <w:r>
         <w:t>5</w:t>
       </w:r>
@@ -13656,25 +14062,22 @@
       <w:r>
         <w:t>virtuele omgevingen</w:t>
       </w:r>
-      <w:bookmarkEnd w:id="57"/>
-    </w:p>
-    <w:p>
-      <w:r>
-        <w:t xml:space="preserve">Het voordeel van virtuele Python omgevingen wordt duidelijk wanneer verschillende Python projecten op een dezelfde machine worden ontwikkeld. Sommige projecten zijn afhankelijk van verschillende versies of pakketten. Bijvoorbeeld; een ontwikkelaar werkt aan twee verschillende Django applicaties, het eerste project maakt gebruik van een ander front-end framework pakket dan het tweede project. Daarnaast zal het eerste project met Python versie 2.X en de andere met versie 3.X worden uitgerold. Dit zou leiden tot compatibiliteitsproblemen omdat Python niet tegelijkertijd meerdere versies </w:t>
-      </w:r>
+      <w:bookmarkEnd w:id="66"/>
+    </w:p>
+    <w:p>
+      <w:r>
+        <w:t xml:space="preserve">Het voordeel van virtuele Python omgevingen wordt duidelijk wanneer verschillende Python projecten op een dezelfde machine worden ontwikkeld. Sommige projecten zijn afhankelijk van verschillende versies of pakketten. Bijvoorbeeld; een ontwikkelaar werkt aan twee verschillende Django applicaties, het eerste project maakt gebruik van een ander front-end framework pakket dan het tweede project. Daarnaast zal het eerste project met Python versie 2.X en de andere met versie 3.X worden uitgerold. Dit zou leiden tot compatibiliteitsproblemen omdat Python niet tegelijkertijd meerdere versies van hetzelfde pakket kan gebruiken. Het andere voordeel </w:t>
+      </w:r>
+      <w:r>
+        <w:t>dat</w:t>
+      </w:r>
+      <w:r>
+        <w:t xml:space="preserve"> het gebruik van virtuele Python omgevingen vergroot, is wanneer er wordt gewerkt op beheerde servers of productieomgevingen waar algemene systeem pakketten worden vereist en niet kunnen worden gewijzigd.</w:t>
+      </w:r>
+    </w:p>
+    <w:p>
       <w:r>
         <w:lastRenderedPageBreak/>
-        <w:t xml:space="preserve">van hetzelfde pakket kan gebruiken. Het andere voordeel </w:t>
-      </w:r>
-      <w:r>
-        <w:t>dat</w:t>
-      </w:r>
-      <w:r>
-        <w:t xml:space="preserve"> het gebruik van virtuele Python omgevingen vergroot, is wanneer er wordt gewerkt op beheerde servers of productieomgevingen waar algemene systeem pakketten worden vereist en niet kunnen worden gewijzigd.</w:t>
-      </w:r>
-    </w:p>
-    <w:p>
-      <w:r>
         <w:t>Virtuele Python omgevingen creëren afgezonderde contexten</w:t>
       </w:r>
       <w:r>
@@ -13851,8 +14254,8 @@
         <w:t>).</w:t>
       </w:r>
     </w:p>
-    <w:bookmarkStart w:id="58" w:name="_MON_1714131400"/>
-    <w:bookmarkEnd w:id="58"/>
+    <w:bookmarkStart w:id="67" w:name="_MON_1714131400"/>
+    <w:bookmarkEnd w:id="67"/>
     <w:p>
       <w:pPr>
         <w:jc w:val="center"/>
@@ -13861,11 +14264,11 @@
         <w:rPr>
           <w:noProof/>
         </w:rPr>
-        <w:object w:dxaOrig="9026" w:dyaOrig="10513" w14:anchorId="194A6B7C">
-          <v:shape id="_x0000_i1025" type="#_x0000_t75" alt="" style="width:231.5pt;height:270.2pt;mso-width-percent:0;mso-height-percent:0;mso-width-percent:0;mso-height-percent:0" o:ole="">
-            <v:imagedata r:id="rId42" o:title=""/>
+        <w:object w:dxaOrig="9026" w:dyaOrig="10513" w14:anchorId="5DF0779E">
+          <v:shape id="_x0000_i1025" type="#_x0000_t75" alt="" style="width:231.95pt;height:270.2pt;mso-width-percent:0;mso-height-percent:0;mso-width-percent:0;mso-height-percent:0" o:ole="">
+            <v:imagedata r:id="rId44" o:title=""/>
           </v:shape>
-          <o:OLEObject Type="Embed" ProgID="Word.OpenDocumentText.12" ShapeID="_x0000_i1025" DrawAspect="Content" ObjectID="_1714762071" r:id="rId43"/>
+          <o:OLEObject Type="Embed" ProgID="Word.OpenDocumentText.12" ShapeID="_x0000_i1025" DrawAspect="Content" ObjectID="_1714768438" r:id="rId45"/>
         </w:object>
       </w:r>
     </w:p>
@@ -13874,8 +14277,8 @@
         <w:pStyle w:val="Caption"/>
         <w:jc w:val="center"/>
       </w:pPr>
-      <w:bookmarkStart w:id="59" w:name="_Ref103519205"/>
-      <w:bookmarkStart w:id="60" w:name="_Toc104149298"/>
+      <w:bookmarkStart w:id="68" w:name="_Ref103519205"/>
+      <w:bookmarkStart w:id="69" w:name="_Toc104149298"/>
       <w:r>
         <w:t xml:space="preserve">Codefragment </w:t>
       </w:r>
@@ -13892,7 +14295,7 @@
         <w:rPr>
           <w:noProof/>
         </w:rPr>
-        <w:t>3</w:t>
+        <w:t>4</w:t>
       </w:r>
       <w:r>
         <w:rPr>
@@ -13903,14 +14306,14 @@
       <w:r>
         <w:t>: Folder structuur virtuele omgeving</w:t>
       </w:r>
-      <w:bookmarkEnd w:id="59"/>
-      <w:bookmarkEnd w:id="60"/>
+      <w:bookmarkEnd w:id="68"/>
+      <w:bookmarkEnd w:id="69"/>
     </w:p>
     <w:p>
       <w:pPr>
         <w:pStyle w:val="Heading1"/>
       </w:pPr>
-      <w:bookmarkStart w:id="61" w:name="_Toc104149320"/>
+      <w:bookmarkStart w:id="70" w:name="_Toc104149320"/>
       <w:r>
         <w:t>6</w:t>
       </w:r>
@@ -13926,7 +14329,7 @@
       <w:r>
         <w:t>anager</w:t>
       </w:r>
-      <w:bookmarkEnd w:id="61"/>
+      <w:bookmarkEnd w:id="70"/>
     </w:p>
     <w:p>
       <w:r>
@@ -13938,37 +14341,37 @@
       <w:r>
         <w:t xml:space="preserve">platform gemaakt om gecentraliseerd en automatisch beheer te kunnen voorzien voor meerdere FortiGate toestellen. Het platform voorziet controle, segmentatie en algemeen consistente bescherming voor toestellen, applicaties en gebruikers. Dit platform werd </w:t>
       </w:r>
-      <w:commentRangeStart w:id="62"/>
+      <w:commentRangeStart w:id="71"/>
       <w:r>
         <w:t xml:space="preserve">gekozen </w:t>
       </w:r>
-      <w:commentRangeEnd w:id="62"/>
+      <w:commentRangeEnd w:id="71"/>
       <w:r>
         <w:rPr>
           <w:rStyle w:val="CommentReference"/>
         </w:rPr>
-        <w:commentReference w:id="62"/>
-      </w:r>
-      <w:r>
-        <w:t xml:space="preserve">door de klant omdat het product specifiek is (Fortinet) en meer functionaliteit integreert dan andere alternatieven zoals IBM Security </w:t>
+        <w:commentReference w:id="71"/>
+      </w:r>
+      <w:r>
+        <w:t xml:space="preserve">door de klant omdat het product specifiek is (Fortinet) en meer functionaliteit integreert dan andere alternatieven zoals IBM Security Guardium en WatchGuard Dimension. Het FortiManager platform voorziet ondersteuning om één tot honderdduizend toestellen te configureren vanuit één centrale console. </w:t>
+      </w:r>
+    </w:p>
+    <w:p>
+      <w:r>
+        <w:t>FortiManager</w:t>
+      </w:r>
+      <w:r>
+        <w:t xml:space="preserve"> beheert indirect de FortiAP, FortiSwitches en andere Secure Access</w:t>
+      </w:r>
+      <w:r>
+        <w:t xml:space="preserve"> toestellen</w:t>
+      </w:r>
+      <w:r>
+        <w:t xml:space="preserve"> via de FortiGate. Om de zero touch-configuratie te ondersteunen, maakt </w:t>
       </w:r>
       <w:r>
         <w:lastRenderedPageBreak/>
-        <w:t xml:space="preserve">Guardium en WatchGuard Dimension. Het FortiManager platform voorziet ondersteuning om één tot honderdduizend toestellen te configureren vanuit één centrale console. </w:t>
-      </w:r>
-    </w:p>
-    <w:p>
-      <w:r>
-        <w:t>FortiManager</w:t>
-      </w:r>
-      <w:r>
-        <w:t xml:space="preserve"> beheert indirect de FortiAP, FortiSwitches en andere Secure Access</w:t>
-      </w:r>
-      <w:r>
-        <w:t xml:space="preserve"> toestellen</w:t>
-      </w:r>
-      <w:r>
-        <w:t xml:space="preserve"> via de FortiGate. Om de zero touch-configuratie te ondersteunen, maakt FortiManager gebruik van de functie "Add Model Device" waarmee gebruiker</w:t>
+        <w:t>FortiManager gebruik van de functie "Add Model Device" waarmee gebruiker</w:t>
       </w:r>
       <w:r>
         <w:t>s</w:t>
@@ -14019,14 +14422,14 @@
         <w:pStyle w:val="Heading2"/>
         <w:ind w:firstLine="708"/>
       </w:pPr>
-      <w:bookmarkStart w:id="63" w:name="_Toc104149321"/>
+      <w:bookmarkStart w:id="72" w:name="_Toc104149321"/>
       <w:r>
         <w:t>6</w:t>
       </w:r>
       <w:r>
         <w:t>.1 Zero Touch provisioning</w:t>
       </w:r>
-      <w:bookmarkEnd w:id="63"/>
+      <w:bookmarkEnd w:id="72"/>
     </w:p>
     <w:p>
       <w:r>
@@ -14168,7 +14571,7 @@
                                 <w:lang w:val="en-US"/>
                               </w:rPr>
                             </w:pPr>
-                            <w:bookmarkStart w:id="64" w:name="_Toc104149291"/>
+                            <w:bookmarkStart w:id="73" w:name="_Toc104149291"/>
                             <w:proofErr w:type="spellStart"/>
                             <w:r>
                               <w:rPr>
@@ -14270,7 +14673,7 @@
                                 </w:r>
                               </w:sdtContent>
                             </w:sdt>
-                            <w:bookmarkEnd w:id="64"/>
+                            <w:bookmarkEnd w:id="73"/>
                           </w:p>
                         </w:txbxContent>
                       </wps:txbx>
@@ -14302,7 +14705,7 @@
                           <w:lang w:val="en-US"/>
                         </w:rPr>
                       </w:pPr>
-                      <w:bookmarkStart w:id="65" w:name="_Toc104149291"/>
+                      <w:bookmarkStart w:id="74" w:name="_Toc104149291"/>
                       <w:proofErr w:type="spellStart"/>
                       <w:r>
                         <w:rPr>
@@ -14404,7 +14807,7 @@
                           </w:r>
                         </w:sdtContent>
                       </w:sdt>
-                      <w:bookmarkEnd w:id="65"/>
+                      <w:bookmarkEnd w:id="74"/>
                     </w:p>
                   </w:txbxContent>
                 </v:textbox>
@@ -14442,7 +14845,7 @@
                     <pic:cNvPicPr/>
                   </pic:nvPicPr>
                   <pic:blipFill>
-                    <a:blip r:embed="rId48">
+                    <a:blip r:embed="rId50">
                       <a:extLst>
                         <a:ext uri="{28A0092B-C50C-407E-A947-70E740481C1C}">
                           <a14:useLocalDpi xmlns:a14="http://schemas.microsoft.com/office/drawing/2010/main" val="0"/>
@@ -14521,7 +14924,7 @@
           <w:tab w:val="left" w:pos="6937"/>
         </w:tabs>
       </w:pPr>
-      <w:hyperlink r:id="rId49" w:history="1">
+      <w:hyperlink r:id="rId51" w:history="1">
         <w:r>
           <w:rPr>
             <w:rStyle w:val="Hyperlink"/>
@@ -14545,7 +14948,7 @@
           <w:lang w:val="en-US"/>
         </w:rPr>
       </w:pPr>
-      <w:bookmarkStart w:id="66" w:name="_Toc104149322"/>
+      <w:bookmarkStart w:id="75" w:name="_Toc104149322"/>
       <w:r>
         <w:rPr>
           <w:color w:val="FF0000"/>
@@ -14568,7 +14971,7 @@
         </w:rPr>
         <w:t>automatisatie</w:t>
       </w:r>
-      <w:bookmarkEnd w:id="66"/>
+      <w:bookmarkEnd w:id="75"/>
       <w:proofErr w:type="spellEnd"/>
     </w:p>
     <w:p>
@@ -14578,7 +14981,7 @@
           <w:lang w:val="en-US"/>
         </w:rPr>
       </w:pPr>
-      <w:hyperlink r:id="rId50" w:history="1">
+      <w:hyperlink r:id="rId52" w:history="1">
         <w:r>
           <w:rPr>
             <w:rStyle w:val="Hyperlink"/>
@@ -14605,13 +15008,12 @@
           <w:lang w:val="en-US"/>
         </w:rPr>
       </w:pPr>
-      <w:bookmarkStart w:id="67" w:name="_Toc104149323"/>
+      <w:bookmarkStart w:id="76" w:name="_Toc104149323"/>
       <w:r>
         <w:rPr>
           <w:color w:val="FF0000"/>
           <w:lang w:val="en-US"/>
         </w:rPr>
-        <w:lastRenderedPageBreak/>
         <w:t>6</w:t>
       </w:r>
       <w:r>
@@ -14621,7 +15023,7 @@
         </w:rPr>
         <w:t>.3 Central management</w:t>
       </w:r>
-      <w:bookmarkEnd w:id="67"/>
+      <w:bookmarkEnd w:id="76"/>
     </w:p>
     <w:p>
       <w:pPr>
@@ -14630,7 +15032,7 @@
           <w:lang w:val="en-US"/>
         </w:rPr>
       </w:pPr>
-      <w:hyperlink r:id="rId51" w:history="1">
+      <w:hyperlink r:id="rId53" w:history="1">
         <w:r>
           <w:rPr>
             <w:rStyle w:val="Hyperlink"/>
@@ -14732,7 +15134,7 @@
           <w:lang w:val="en-US"/>
         </w:rPr>
       </w:pPr>
-      <w:bookmarkStart w:id="68" w:name="_Toc104149324"/>
+      <w:bookmarkStart w:id="77" w:name="_Toc104149324"/>
       <w:r>
         <w:rPr>
           <w:lang w:val="en-US"/>
@@ -14751,7 +15153,7 @@
         </w:rPr>
         <w:t>Front-end frameworks</w:t>
       </w:r>
-      <w:bookmarkEnd w:id="68"/>
+      <w:bookmarkEnd w:id="77"/>
     </w:p>
     <w:p>
       <w:pPr>
@@ -14759,7 +15161,7 @@
           <w:lang w:val="en-US"/>
         </w:rPr>
       </w:pPr>
-      <w:hyperlink r:id="rId52" w:history="1">
+      <w:hyperlink r:id="rId54" w:history="1">
         <w:r>
           <w:rPr>
             <w:rStyle w:val="Hyperlink"/>
@@ -14781,7 +15183,7 @@
           <w:lang w:val="en-US"/>
         </w:rPr>
       </w:pPr>
-      <w:hyperlink r:id="rId53" w:history="1">
+      <w:hyperlink r:id="rId55" w:history="1">
         <w:r>
           <w:rPr>
             <w:rStyle w:val="Hyperlink"/>
@@ -14803,7 +15205,7 @@
           <w:lang w:val="en-US"/>
         </w:rPr>
       </w:pPr>
-      <w:hyperlink r:id="rId54" w:history="1">
+      <w:hyperlink r:id="rId56" w:history="1">
         <w:r>
           <w:rPr>
             <w:rStyle w:val="Hyperlink"/>
@@ -14853,25 +15255,28 @@
       <w:pPr>
         <w:pStyle w:val="Heading1"/>
       </w:pPr>
-      <w:bookmarkStart w:id="69" w:name="_Toc104149325"/>
+      <w:bookmarkStart w:id="78" w:name="_Toc104149325"/>
+      <w:r>
+        <w:t>8</w:t>
+      </w:r>
+      <w:r>
+        <w:t xml:space="preserve"> </w:t>
+      </w:r>
+      <w:r>
+        <w:t>Ansible</w:t>
+      </w:r>
+      <w:bookmarkEnd w:id="78"/>
+    </w:p>
+    <w:p>
+      <w:r>
+        <w:t>Ansible is een open source automatisatie engine</w:t>
+      </w:r>
+      <w:r>
+        <w:t xml:space="preserve"> die repetitieve taken zoals configureren van servers of uitrol van applicaties kan gaan automatiseren. Aan de hand van CI/CD kunnen snel vernieuwde versies van een applicatie online gebracht worden zonder enige downtime. Ansible is vooral gekend in de tak van “infrastructure as code” en is vergelijkbaar met het zero touch provisioning principe van FortiManager. Het verschil met FortiManager en Ansible is dan dat Ansible zo goed als alle soorten toestellen kan configureren, waarbij FortiManager specifiek is voor Fortinet producten. Ansible brengt </w:t>
+      </w:r>
       <w:r>
         <w:lastRenderedPageBreak/>
-        <w:t>8</w:t>
-      </w:r>
-      <w:r>
-        <w:t xml:space="preserve"> </w:t>
-      </w:r>
-      <w:r>
-        <w:t>Ansible</w:t>
-      </w:r>
-      <w:bookmarkEnd w:id="69"/>
-    </w:p>
-    <w:p>
-      <w:r>
-        <w:t>Ansible is een open source automatisatie engine</w:t>
-      </w:r>
-      <w:r>
-        <w:t xml:space="preserve"> die repetitieve taken zoals configureren van servers of uitrol van applicaties kan gaan automatiseren. Aan de hand van CI/CD kunnen snel vernieuwde versies van een applicatie online gebracht worden zonder enige downtime. Ansible is vooral gekend in de tak van “infrastructure as code” en is vergelijkbaar met het zero touch provisioning principe van FortiManager. Het verschil met FortiManager en Ansible is dan dat Ansible zo goed als alle soorten toestellen kan configureren, waarbij FortiManager specifiek is voor Fortinet producten. Ansible brengt meer consistentie, betrouwbaarheid en schaalbaarheid naar eender welke IT-omgeving. Met de YAML-taal is het ook gemakkelijker om scripts/configuraties te lezen en schrijven als standaard Engels. </w:t>
+        <w:t xml:space="preserve">meer consistentie, betrouwbaarheid en schaalbaarheid naar eender welke IT-omgeving. Met de YAML-taal is het ook gemakkelijker om scripts/configuraties te lezen en schrijven als standaard Engels. </w:t>
       </w:r>
     </w:p>
     <w:p>
@@ -14966,31 +15371,18 @@
                                 <w:lang w:val="en-GB"/>
                               </w:rPr>
                             </w:pPr>
-                            <w:bookmarkStart w:id="70" w:name="_Toc104149292"/>
+                            <w:bookmarkStart w:id="79" w:name="_Toc104149292"/>
                             <w:r>
                               <w:t xml:space="preserve">Figuur </w:t>
                             </w:r>
-                            <w:r>
-                              <w:fldChar w:fldCharType="begin"/>
-                            </w:r>
-                            <w:r>
-                              <w:instrText xml:space="preserve"> SEQ Figuur \* ARABIC </w:instrText>
-                            </w:r>
-                            <w:r>
-                              <w:fldChar w:fldCharType="separate"/>
-                            </w:r>
-                            <w:r>
-                              <w:rPr>
-                                <w:noProof/>
-                              </w:rPr>
-                              <w:t>10</w:t>
-                            </w:r>
-                            <w:r>
-                              <w:rPr>
-                                <w:noProof/>
-                              </w:rPr>
-                              <w:fldChar w:fldCharType="end"/>
-                            </w:r>
+                            <w:fldSimple w:instr=" SEQ Figuur \* ARABIC ">
+                              <w:r>
+                                <w:rPr>
+                                  <w:noProof/>
+                                </w:rPr>
+                                <w:t>10</w:t>
+                              </w:r>
+                            </w:fldSimple>
                             <w:r>
                               <w:t>: Ansible stage levenscyclus</w:t>
                             </w:r>
@@ -15027,7 +15419,7 @@
                                 </w:r>
                               </w:sdtContent>
                             </w:sdt>
-                            <w:bookmarkEnd w:id="70"/>
+                            <w:bookmarkEnd w:id="79"/>
                           </w:p>
                         </w:txbxContent>
                       </wps:txbx>
@@ -15057,31 +15449,18 @@
                           <w:lang w:val="en-GB"/>
                         </w:rPr>
                       </w:pPr>
-                      <w:bookmarkStart w:id="71" w:name="_Toc104149292"/>
+                      <w:bookmarkStart w:id="80" w:name="_Toc104149292"/>
                       <w:r>
                         <w:t xml:space="preserve">Figuur </w:t>
                       </w:r>
-                      <w:r>
-                        <w:fldChar w:fldCharType="begin"/>
-                      </w:r>
-                      <w:r>
-                        <w:instrText xml:space="preserve"> SEQ Figuur \* ARABIC </w:instrText>
-                      </w:r>
-                      <w:r>
-                        <w:fldChar w:fldCharType="separate"/>
-                      </w:r>
-                      <w:r>
-                        <w:rPr>
-                          <w:noProof/>
-                        </w:rPr>
-                        <w:t>10</w:t>
-                      </w:r>
-                      <w:r>
-                        <w:rPr>
-                          <w:noProof/>
-                        </w:rPr>
-                        <w:fldChar w:fldCharType="end"/>
-                      </w:r>
+                      <w:fldSimple w:instr=" SEQ Figuur \* ARABIC ">
+                        <w:r>
+                          <w:rPr>
+                            <w:noProof/>
+                          </w:rPr>
+                          <w:t>10</w:t>
+                        </w:r>
+                      </w:fldSimple>
                       <w:r>
                         <w:t>: Ansible stage levenscyclus</w:t>
                       </w:r>
@@ -15118,7 +15497,7 @@
                           </w:r>
                         </w:sdtContent>
                       </w:sdt>
-                      <w:bookmarkEnd w:id="71"/>
+                      <w:bookmarkEnd w:id="80"/>
                     </w:p>
                   </w:txbxContent>
                 </v:textbox>
@@ -15157,7 +15536,7 @@
                     <pic:cNvPicPr/>
                   </pic:nvPicPr>
                   <pic:blipFill>
-                    <a:blip r:embed="rId55">
+                    <a:blip r:embed="rId57">
                       <a:extLst>
                         <a:ext uri="{28A0092B-C50C-407E-A947-70E740481C1C}">
                           <a14:useLocalDpi xmlns:a14="http://schemas.microsoft.com/office/drawing/2010/main" val="0"/>
@@ -15202,19 +15581,19 @@
         <w:pStyle w:val="Heading2"/>
         <w:ind w:firstLine="708"/>
       </w:pPr>
-      <w:bookmarkStart w:id="72" w:name="_Toc104149326"/>
-      <w:commentRangeStart w:id="73"/>
+      <w:bookmarkStart w:id="81" w:name="_Toc104149326"/>
+      <w:commentRangeStart w:id="82"/>
       <w:r>
         <w:t>9</w:t>
       </w:r>
-      <w:commentRangeEnd w:id="73"/>
+      <w:commentRangeEnd w:id="82"/>
       <w:r>
         <w:rPr>
           <w:rStyle w:val="CommentReference"/>
           <w:rFonts w:eastAsiaTheme="minorHAnsi" w:cstheme="minorBidi"/>
           <w:color w:val="auto"/>
         </w:rPr>
-        <w:commentReference w:id="73"/>
+        <w:commentReference w:id="82"/>
       </w:r>
       <w:r>
         <w:t>.1</w:t>
@@ -15228,14 +15607,14 @@
       <w:r>
         <w:t>nsible toepassingen</w:t>
       </w:r>
-      <w:bookmarkEnd w:id="72"/>
+      <w:bookmarkEnd w:id="81"/>
     </w:p>
     <w:p>
       <w:pPr>
         <w:pStyle w:val="Heading3"/>
         <w:ind w:firstLine="708"/>
       </w:pPr>
-      <w:bookmarkStart w:id="74" w:name="_Toc104149327"/>
+      <w:bookmarkStart w:id="83" w:name="_Toc104149327"/>
       <w:r>
         <w:t>9</w:t>
       </w:r>
@@ -15245,7 +15624,7 @@
       <w:r>
         <w:t xml:space="preserve"> Provisioning</w:t>
       </w:r>
-      <w:bookmarkEnd w:id="74"/>
+      <w:bookmarkEnd w:id="83"/>
     </w:p>
     <w:p>
       <w:r>
@@ -15411,9 +15790,8 @@
         <w:pStyle w:val="Heading3"/>
         <w:ind w:firstLine="708"/>
       </w:pPr>
-      <w:bookmarkStart w:id="75" w:name="_Toc104149328"/>
-      <w:r>
-        <w:lastRenderedPageBreak/>
+      <w:bookmarkStart w:id="84" w:name="_Toc104149328"/>
+      <w:r>
         <w:t>9</w:t>
       </w:r>
       <w:r>
@@ -15422,7 +15800,7 @@
       <w:r>
         <w:t xml:space="preserve"> Configuratie management</w:t>
       </w:r>
-      <w:bookmarkEnd w:id="75"/>
+      <w:bookmarkEnd w:id="84"/>
     </w:p>
     <w:p>
       <w:r>
@@ -15483,8 +15861,9 @@
         <w:pStyle w:val="Heading3"/>
         <w:ind w:firstLine="708"/>
       </w:pPr>
-      <w:bookmarkStart w:id="76" w:name="_Toc104149329"/>
-      <w:r>
+      <w:bookmarkStart w:id="85" w:name="_Toc104149329"/>
+      <w:r>
+        <w:lastRenderedPageBreak/>
         <w:t>9</w:t>
       </w:r>
       <w:r>
@@ -15502,7 +15881,7 @@
       <w:r>
         <w:t xml:space="preserve"> deployment</w:t>
       </w:r>
-      <w:bookmarkEnd w:id="76"/>
+      <w:bookmarkEnd w:id="85"/>
     </w:p>
     <w:p>
       <w:r>
@@ -15632,7 +16011,7 @@
                     <pic:cNvPicPr/>
                   </pic:nvPicPr>
                   <pic:blipFill>
-                    <a:blip r:embed="rId56">
+                    <a:blip r:embed="rId58">
                       <a:extLst>
                         <a:ext uri="{28A0092B-C50C-407E-A947-70E740481C1C}">
                           <a14:useLocalDpi xmlns:a14="http://schemas.microsoft.com/office/drawing/2010/main" val="0"/>
@@ -15714,33 +16093,20 @@
                                 <w:lang w:val="en-GB"/>
                               </w:rPr>
                             </w:pPr>
-                            <w:bookmarkStart w:id="77" w:name="_Ref99127305"/>
-                            <w:bookmarkStart w:id="78" w:name="_Toc104149293"/>
+                            <w:bookmarkStart w:id="86" w:name="_Ref99127305"/>
+                            <w:bookmarkStart w:id="87" w:name="_Toc104149293"/>
                             <w:r>
                               <w:t xml:space="preserve">Figuur </w:t>
                             </w:r>
-                            <w:r>
-                              <w:fldChar w:fldCharType="begin"/>
-                            </w:r>
-                            <w:r>
-                              <w:instrText xml:space="preserve"> SEQ Figuur \* ARABIC </w:instrText>
-                            </w:r>
-                            <w:r>
-                              <w:fldChar w:fldCharType="separate"/>
-                            </w:r>
-                            <w:r>
-                              <w:rPr>
-                                <w:noProof/>
-                              </w:rPr>
-                              <w:t>11</w:t>
-                            </w:r>
-                            <w:r>
-                              <w:rPr>
-                                <w:noProof/>
-                              </w:rPr>
-                              <w:fldChar w:fldCharType="end"/>
-                            </w:r>
-                            <w:bookmarkEnd w:id="77"/>
+                            <w:fldSimple w:instr=" SEQ Figuur \* ARABIC ">
+                              <w:r>
+                                <w:rPr>
+                                  <w:noProof/>
+                                </w:rPr>
+                                <w:t>11</w:t>
+                              </w:r>
+                            </w:fldSimple>
+                            <w:bookmarkEnd w:id="86"/>
                             <w:r>
                               <w:t xml:space="preserve">: </w:t>
                             </w:r>
@@ -15786,7 +16152,7 @@
                                 </w:r>
                               </w:sdtContent>
                             </w:sdt>
-                            <w:bookmarkEnd w:id="78"/>
+                            <w:bookmarkEnd w:id="87"/>
                           </w:p>
                         </w:txbxContent>
                       </wps:txbx>
@@ -15816,33 +16182,20 @@
                           <w:lang w:val="en-GB"/>
                         </w:rPr>
                       </w:pPr>
-                      <w:bookmarkStart w:id="79" w:name="_Ref99127305"/>
-                      <w:bookmarkStart w:id="80" w:name="_Toc104149293"/>
+                      <w:bookmarkStart w:id="88" w:name="_Ref99127305"/>
+                      <w:bookmarkStart w:id="89" w:name="_Toc104149293"/>
                       <w:r>
                         <w:t xml:space="preserve">Figuur </w:t>
                       </w:r>
-                      <w:r>
-                        <w:fldChar w:fldCharType="begin"/>
-                      </w:r>
-                      <w:r>
-                        <w:instrText xml:space="preserve"> SEQ Figuur \* ARABIC </w:instrText>
-                      </w:r>
-                      <w:r>
-                        <w:fldChar w:fldCharType="separate"/>
-                      </w:r>
-                      <w:r>
-                        <w:rPr>
-                          <w:noProof/>
-                        </w:rPr>
-                        <w:t>11</w:t>
-                      </w:r>
-                      <w:r>
-                        <w:rPr>
-                          <w:noProof/>
-                        </w:rPr>
-                        <w:fldChar w:fldCharType="end"/>
-                      </w:r>
-                      <w:bookmarkEnd w:id="79"/>
+                      <w:fldSimple w:instr=" SEQ Figuur \* ARABIC ">
+                        <w:r>
+                          <w:rPr>
+                            <w:noProof/>
+                          </w:rPr>
+                          <w:t>11</w:t>
+                        </w:r>
+                      </w:fldSimple>
+                      <w:bookmarkEnd w:id="88"/>
                       <w:r>
                         <w:t xml:space="preserve">: </w:t>
                       </w:r>
@@ -15888,7 +16241,7 @@
                           </w:r>
                         </w:sdtContent>
                       </w:sdt>
-                      <w:bookmarkEnd w:id="80"/>
+                      <w:bookmarkEnd w:id="89"/>
                     </w:p>
                   </w:txbxContent>
                 </v:textbox>
@@ -16013,197 +16366,200 @@
     <w:p/>
     <w:p>
       <w:r>
+        <w:t xml:space="preserve">Zoals </w:t>
+      </w:r>
+      <w:r>
+        <w:t>te</w:t>
+      </w:r>
+      <w:r>
+        <w:t xml:space="preserve"> zien</w:t>
+      </w:r>
+      <w:r>
+        <w:t xml:space="preserve"> is</w:t>
+      </w:r>
+      <w:r>
+        <w:t xml:space="preserve"> in bovenstaande afbeelding</w:t>
+      </w:r>
+      <w:r>
+        <w:t xml:space="preserve"> (</w:t>
+      </w:r>
+      <w:r>
+        <w:fldChar w:fldCharType="begin"/>
+      </w:r>
+      <w:r>
+        <w:instrText xml:space="preserve"> REF _Ref99127305 \h </w:instrText>
+      </w:r>
+      <w:r>
+        <w:fldChar w:fldCharType="separate"/>
+      </w:r>
+      <w:r>
+        <w:t xml:space="preserve">Figuur </w:t>
+      </w:r>
+      <w:r>
+        <w:rPr>
+          <w:noProof/>
+        </w:rPr>
+        <w:t>9</w:t>
+      </w:r>
+      <w:r>
+        <w:fldChar w:fldCharType="end"/>
+      </w:r>
+      <w:r>
+        <w:t>)</w:t>
+      </w:r>
+      <w:r>
+        <w:t xml:space="preserve"> is het mogelijk om applicaties en update</w:t>
+      </w:r>
+      <w:r>
+        <w:t>s</w:t>
+      </w:r>
+      <w:r>
+        <w:t xml:space="preserve"> uit te rollen, zonder dat de gebruiker</w:t>
+      </w:r>
+      <w:r>
+        <w:t xml:space="preserve"> enige downtime opmerkt. De gebruiker merkt </w:t>
+      </w:r>
+      <w:r>
+        <w:t>geen downtime</w:t>
+      </w:r>
+      <w:r>
+        <w:t xml:space="preserve"> omdat </w:t>
+      </w:r>
+      <w:r>
+        <w:t xml:space="preserve">elke server of </w:t>
+      </w:r>
+      <w:r>
+        <w:t>server</w:t>
+      </w:r>
+      <w:r>
+        <w:t>gro</w:t>
+      </w:r>
+      <w:r>
+        <w:t xml:space="preserve">ep </w:t>
+      </w:r>
+      <w:r>
+        <w:t xml:space="preserve">apart worden </w:t>
+      </w:r>
+      <w:r>
+        <w:t>geüpdatet</w:t>
+      </w:r>
+      <w:r>
+        <w:t xml:space="preserve"> </w:t>
+      </w:r>
+      <w:r>
+        <w:t>met</w:t>
+      </w:r>
+      <w:r>
+        <w:t xml:space="preserve"> behulp van de</w:t>
+      </w:r>
+      <w:r>
+        <w:t xml:space="preserve"> load balancer.</w:t>
+      </w:r>
+      <w:r>
+        <w:t xml:space="preserve"> Wanneer </w:t>
+      </w:r>
+      <w:r>
+        <w:t>de ontwikkelaar</w:t>
+      </w:r>
+      <w:r>
+        <w:t xml:space="preserve"> gebruik maakt van </w:t>
+      </w:r>
+      <w:r>
+        <w:t>een D</w:t>
+      </w:r>
+      <w:r>
+        <w:t xml:space="preserve">istributed </w:t>
+      </w:r>
+      <w:r>
+        <w:t>V</w:t>
+      </w:r>
+      <w:r>
+        <w:t xml:space="preserve">ersion </w:t>
+      </w:r>
+      <w:r>
+        <w:t>C</w:t>
+      </w:r>
+      <w:r>
+        <w:t xml:space="preserve">ontrol </w:t>
+      </w:r>
+      <w:r>
+        <w:t>S</w:t>
+      </w:r>
+      <w:r>
+        <w:t>ystem</w:t>
+      </w:r>
+      <w:r>
+        <w:t xml:space="preserve"> </w:t>
+      </w:r>
+      <w:r>
+        <w:t>is het mogelijk</w:t>
+      </w:r>
+      <w:r>
+        <w:t xml:space="preserve"> om download</w:t>
+      </w:r>
+      <w:r>
+        <w:t xml:space="preserve">bare </w:t>
+      </w:r>
+      <w:r>
+        <w:t>art</w:t>
+      </w:r>
+      <w:r>
+        <w:t xml:space="preserve">ifacts te maken </w:t>
+      </w:r>
+      <w:r>
+        <w:t xml:space="preserve">van </w:t>
+      </w:r>
+      <w:r>
+        <w:t>actieve applicaties. Hoe dan ook, het is ook mogelijk om gebruik te maken van REST API</w:t>
+      </w:r>
+      <w:r>
+        <w:t>’</w:t>
+      </w:r>
+      <w:r>
+        <w:t>s</w:t>
+      </w:r>
+      <w:r>
+        <w:t xml:space="preserve"> waarbij een aantal variabelen </w:t>
+      </w:r>
+      <w:r>
+        <w:t xml:space="preserve">worden aangepast </w:t>
+      </w:r>
+      <w:r>
+        <w:t>op een andere service</w:t>
+      </w:r>
+      <w:r>
+        <w:t>.</w:t>
+      </w:r>
+      <w:r>
+        <w:t xml:space="preserve"> </w:t>
+      </w:r>
+      <w:r>
+        <w:t xml:space="preserve">Als er eenmaal </w:t>
+      </w:r>
+      <w:r>
+        <w:t>aanpassing</w:t>
+      </w:r>
+      <w:r>
+        <w:t>en zijn</w:t>
+      </w:r>
+      <w:r>
+        <w:t xml:space="preserve"> of de uitrol</w:t>
+      </w:r>
+      <w:r>
+        <w:t xml:space="preserve"> is</w:t>
+      </w:r>
+      <w:r>
+        <w:t xml:space="preserve"> van een nieuwe update</w:t>
+      </w:r>
+      <w:r>
+        <w:t xml:space="preserve">, </w:t>
+      </w:r>
+      <w:r>
+        <w:t xml:space="preserve">kunnen mail services </w:t>
+      </w:r>
+      <w:r>
         <w:lastRenderedPageBreak/>
-        <w:t xml:space="preserve">Zoals </w:t>
-      </w:r>
-      <w:r>
-        <w:t>te</w:t>
-      </w:r>
-      <w:r>
-        <w:t xml:space="preserve"> zien</w:t>
-      </w:r>
-      <w:r>
-        <w:t xml:space="preserve"> is</w:t>
-      </w:r>
-      <w:r>
-        <w:t xml:space="preserve"> in bovenstaande afbeelding</w:t>
-      </w:r>
-      <w:r>
-        <w:t xml:space="preserve"> (</w:t>
-      </w:r>
-      <w:r>
-        <w:fldChar w:fldCharType="begin"/>
-      </w:r>
-      <w:r>
-        <w:instrText xml:space="preserve"> REF _Ref99127305 \h </w:instrText>
-      </w:r>
-      <w:r>
-        <w:fldChar w:fldCharType="separate"/>
-      </w:r>
-      <w:r>
-        <w:t xml:space="preserve">Figuur </w:t>
-      </w:r>
-      <w:r>
-        <w:rPr>
-          <w:noProof/>
-        </w:rPr>
-        <w:t>9</w:t>
-      </w:r>
-      <w:r>
-        <w:fldChar w:fldCharType="end"/>
-      </w:r>
-      <w:r>
-        <w:t>)</w:t>
-      </w:r>
-      <w:r>
-        <w:t xml:space="preserve"> is het mogelijk om applicaties en update</w:t>
-      </w:r>
-      <w:r>
-        <w:t>s</w:t>
-      </w:r>
-      <w:r>
-        <w:t xml:space="preserve"> uit te rollen, zonder dat de gebruiker</w:t>
-      </w:r>
-      <w:r>
-        <w:t xml:space="preserve"> enige downtime opmerkt. De gebruiker merkt </w:t>
-      </w:r>
-      <w:r>
-        <w:t>geen downtime</w:t>
-      </w:r>
-      <w:r>
-        <w:t xml:space="preserve"> omdat </w:t>
-      </w:r>
-      <w:r>
-        <w:t xml:space="preserve">elke server of </w:t>
-      </w:r>
-      <w:r>
-        <w:t>server</w:t>
-      </w:r>
-      <w:r>
-        <w:t>gro</w:t>
-      </w:r>
-      <w:r>
-        <w:t xml:space="preserve">ep </w:t>
-      </w:r>
-      <w:r>
-        <w:t xml:space="preserve">apart worden </w:t>
-      </w:r>
-      <w:r>
-        <w:t>geüpdatet</w:t>
-      </w:r>
-      <w:r>
-        <w:t xml:space="preserve"> </w:t>
-      </w:r>
-      <w:r>
-        <w:t>met</w:t>
-      </w:r>
-      <w:r>
-        <w:t xml:space="preserve"> behulp van de</w:t>
-      </w:r>
-      <w:r>
-        <w:t xml:space="preserve"> load balancer.</w:t>
-      </w:r>
-      <w:r>
-        <w:t xml:space="preserve"> Wanneer </w:t>
-      </w:r>
-      <w:r>
-        <w:t>de ontwikkelaar</w:t>
-      </w:r>
-      <w:r>
-        <w:t xml:space="preserve"> gebruik maakt van </w:t>
-      </w:r>
-      <w:r>
-        <w:t>een D</w:t>
-      </w:r>
-      <w:r>
-        <w:t xml:space="preserve">istributed </w:t>
-      </w:r>
-      <w:r>
-        <w:t>V</w:t>
-      </w:r>
-      <w:r>
-        <w:t xml:space="preserve">ersion </w:t>
-      </w:r>
-      <w:r>
-        <w:t>C</w:t>
-      </w:r>
-      <w:r>
-        <w:t xml:space="preserve">ontrol </w:t>
-      </w:r>
-      <w:r>
-        <w:t>S</w:t>
-      </w:r>
-      <w:r>
-        <w:t>ystem</w:t>
-      </w:r>
-      <w:r>
-        <w:t xml:space="preserve"> </w:t>
-      </w:r>
-      <w:r>
-        <w:t>is het mogelijk</w:t>
-      </w:r>
-      <w:r>
-        <w:t xml:space="preserve"> om download</w:t>
-      </w:r>
-      <w:r>
-        <w:t xml:space="preserve">bare </w:t>
-      </w:r>
-      <w:r>
-        <w:t>art</w:t>
-      </w:r>
-      <w:r>
-        <w:t xml:space="preserve">ifacts te maken </w:t>
-      </w:r>
-      <w:r>
-        <w:t xml:space="preserve">van </w:t>
-      </w:r>
-      <w:r>
-        <w:t>actieve applicaties. Hoe dan ook, het is ook mogelijk om gebruik te maken van REST API</w:t>
-      </w:r>
-      <w:r>
-        <w:t>’</w:t>
-      </w:r>
-      <w:r>
-        <w:t>s</w:t>
-      </w:r>
-      <w:r>
-        <w:t xml:space="preserve"> waarbij een aantal variabelen </w:t>
-      </w:r>
-      <w:r>
-        <w:t xml:space="preserve">worden aangepast </w:t>
-      </w:r>
-      <w:r>
-        <w:t>op een andere service</w:t>
-      </w:r>
-      <w:r>
-        <w:t>.</w:t>
-      </w:r>
-      <w:r>
-        <w:t xml:space="preserve"> </w:t>
-      </w:r>
-      <w:r>
-        <w:t xml:space="preserve">Als er eenmaal </w:t>
-      </w:r>
-      <w:r>
-        <w:t>aanpassing</w:t>
-      </w:r>
-      <w:r>
-        <w:t>en zijn</w:t>
-      </w:r>
-      <w:r>
-        <w:t xml:space="preserve"> of de uitrol</w:t>
-      </w:r>
-      <w:r>
-        <w:t xml:space="preserve"> is</w:t>
-      </w:r>
-      <w:r>
-        <w:t xml:space="preserve"> van een nieuwe update</w:t>
-      </w:r>
-      <w:r>
-        <w:t xml:space="preserve">, </w:t>
-      </w:r>
-      <w:r>
-        <w:t xml:space="preserve">kunnen mail services worden opgesteld </w:t>
+        <w:t xml:space="preserve">worden opgesteld </w:t>
       </w:r>
       <w:r>
         <w:t xml:space="preserve">of een pushnotificatie </w:t>
@@ -16232,7 +16588,7 @@
         <w:pStyle w:val="Heading2"/>
         <w:ind w:firstLine="360"/>
       </w:pPr>
-      <w:bookmarkStart w:id="81" w:name="_Toc104149330"/>
+      <w:bookmarkStart w:id="90" w:name="_Toc104149330"/>
       <w:r>
         <w:t>9</w:t>
       </w:r>
@@ -16248,7 +16604,7 @@
       <w:r>
         <w:t xml:space="preserve"> delivery</w:t>
       </w:r>
-      <w:bookmarkEnd w:id="81"/>
+      <w:bookmarkEnd w:id="90"/>
     </w:p>
     <w:p>
       <w:r>
@@ -16480,7 +16836,7 @@
         <w:pStyle w:val="ListParagraph"/>
         <w:numPr>
           <w:ilvl w:val="0"/>
-          <w:numId w:val="40"/>
+          <w:numId w:val="1"/>
         </w:numPr>
       </w:pPr>
       <w:r>
@@ -16504,7 +16860,7 @@
         <w:pStyle w:val="ListParagraph"/>
         <w:numPr>
           <w:ilvl w:val="0"/>
-          <w:numId w:val="40"/>
+          <w:numId w:val="1"/>
         </w:numPr>
       </w:pPr>
       <w:r>
@@ -16528,7 +16884,7 @@
         <w:pStyle w:val="ListParagraph"/>
         <w:numPr>
           <w:ilvl w:val="0"/>
-          <w:numId w:val="40"/>
+          <w:numId w:val="1"/>
         </w:numPr>
       </w:pPr>
       <w:r>
@@ -16541,7 +16897,7 @@
         <w:pStyle w:val="Heading2"/>
         <w:ind w:firstLine="360"/>
       </w:pPr>
-      <w:bookmarkStart w:id="82" w:name="_Toc104149331"/>
+      <w:bookmarkStart w:id="91" w:name="_Toc104149331"/>
       <w:r>
         <w:t>9</w:t>
       </w:r>
@@ -16551,7 +16907,7 @@
       <w:r>
         <w:t>Ansible</w:t>
       </w:r>
-      <w:bookmarkEnd w:id="82"/>
+      <w:bookmarkEnd w:id="91"/>
     </w:p>
     <w:p>
       <w:r>
@@ -16563,16 +16919,16 @@
       <w:r>
         <w:t xml:space="preserve">Ansible </w:t>
       </w:r>
-      <w:commentRangeStart w:id="83"/>
+      <w:commentRangeStart w:id="92"/>
       <w:r>
         <w:t>een groter spectrum aan mogelijkheden naar boven brengt vergeleken met FortiManager</w:t>
       </w:r>
-      <w:commentRangeEnd w:id="83"/>
+      <w:commentRangeEnd w:id="92"/>
       <w:r>
         <w:rPr>
           <w:rStyle w:val="CommentReference"/>
         </w:rPr>
-        <w:commentReference w:id="83"/>
+        <w:commentReference w:id="92"/>
       </w:r>
       <w:r>
         <w:t xml:space="preserve">. </w:t>
@@ -16598,16 +16954,16 @@
       <w:r>
         <w:t xml:space="preserve">aar er kan met zekerheid wordt gezegd dat het niet voor CI/CD zal zijn en eerder </w:t>
       </w:r>
-      <w:commentRangeStart w:id="84"/>
+      <w:commentRangeStart w:id="93"/>
       <w:r>
         <w:t>voor pure firewall deployment</w:t>
       </w:r>
-      <w:commentRangeEnd w:id="84"/>
+      <w:commentRangeEnd w:id="93"/>
       <w:r>
         <w:rPr>
           <w:rStyle w:val="CommentReference"/>
         </w:rPr>
-        <w:commentReference w:id="84"/>
+        <w:commentReference w:id="93"/>
       </w:r>
       <w:r>
         <w:t>. Daarvoor zal een ander automation tool voor worden gebruikt genaamd Jenkins.</w:t>
@@ -16623,52 +16979,55 @@
       <w:pPr>
         <w:pStyle w:val="Heading1"/>
       </w:pPr>
-      <w:bookmarkStart w:id="85" w:name="_Toc104149332"/>
+      <w:bookmarkStart w:id="94" w:name="_Toc104149332"/>
+      <w:r>
+        <w:t>10</w:t>
+      </w:r>
+      <w:r>
+        <w:t xml:space="preserve"> </w:t>
+      </w:r>
+      <w:r>
+        <w:t>Jenkins</w:t>
+      </w:r>
+      <w:bookmarkEnd w:id="94"/>
+    </w:p>
+    <w:p>
+      <w:r>
+        <w:t>Het enige constante in technologie is verandering, dus het hele proces begint opnieuw zodra er een release, nieuwe functie, update is zullen veranderingen uiteindelijk in productie worden gesteld. Daarom is er zoiets als CI/CD</w:t>
+      </w:r>
+      <w:r>
+        <w:t>, a</w:t>
+      </w:r>
+      <w:r>
+        <w:t xml:space="preserve">ls er wordt gedacht om CI/CD te implementeren zijn er meerdere oplossingen die dit kunnen bieden. Daaronder vallen automatisatie </w:t>
+      </w:r>
+      <w:r>
+        <w:t>tools</w:t>
+      </w:r>
+      <w:r>
+        <w:t xml:space="preserve"> zoals Jenkins, GitLab CI/CD, Ansible, TeamCity, etc. Het doel achter </w:t>
+      </w:r>
+      <w:r>
+        <w:t>continuous</w:t>
+      </w:r>
+      <w:r>
+        <w:t xml:space="preserve"> delivery</w:t>
+      </w:r>
+      <w:r>
+        <w:t xml:space="preserve"> is dat projecten en ideeën </w:t>
+      </w:r>
+      <w:r>
+        <w:t xml:space="preserve">uiteindelijk in </w:t>
+      </w:r>
+      <w:r>
+        <w:t>gebruik</w:t>
+      </w:r>
+      <w:r>
+        <w:t xml:space="preserve"> worden genomen </w:t>
+      </w:r>
       <w:r>
         <w:lastRenderedPageBreak/>
-        <w:t>10</w:t>
-      </w:r>
-      <w:r>
-        <w:t xml:space="preserve"> </w:t>
-      </w:r>
-      <w:r>
-        <w:t>Jenkins</w:t>
-      </w:r>
-      <w:bookmarkEnd w:id="85"/>
-    </w:p>
-    <w:p>
-      <w:r>
-        <w:t>Het enige constante in technologie is verandering, dus het hele proces begint opnieuw zodra er een release, nieuwe functie, update is zullen veranderingen uiteindelijk in productie worden gesteld. Daarom is er zoiets als CI/CD</w:t>
-      </w:r>
-      <w:r>
-        <w:t>, a</w:t>
-      </w:r>
-      <w:r>
-        <w:t xml:space="preserve">ls er wordt gedacht om CI/CD te implementeren zijn er meerdere oplossingen die dit kunnen bieden. Daaronder vallen automatisatie </w:t>
-      </w:r>
-      <w:r>
-        <w:t>tools</w:t>
-      </w:r>
-      <w:r>
-        <w:t xml:space="preserve"> zoals Jenkins, GitLab CI/CD, Ansible, TeamCity, etc. Het doel achter </w:t>
-      </w:r>
-      <w:r>
-        <w:t>continuous</w:t>
-      </w:r>
-      <w:r>
-        <w:t xml:space="preserve"> delivery</w:t>
-      </w:r>
-      <w:r>
-        <w:t xml:space="preserve"> is dat projecten en ideeën </w:t>
-      </w:r>
-      <w:r>
-        <w:t xml:space="preserve">uiteindelijk in </w:t>
-      </w:r>
-      <w:r>
-        <w:t>gebruik</w:t>
-      </w:r>
-      <w:r>
-        <w:t xml:space="preserve"> worden genomen door de eindgebruiker, wanneer een update </w:t>
+        <w:t xml:space="preserve">door de eindgebruiker, wanneer een update </w:t>
       </w:r>
       <w:r>
         <w:t>gebeurt</w:t>
@@ -16940,32 +17299,19 @@
                                 <w:sz w:val="20"/>
                               </w:rPr>
                             </w:pPr>
-                            <w:bookmarkStart w:id="86" w:name="_Ref103508571"/>
-                            <w:bookmarkStart w:id="87" w:name="_Toc104149294"/>
+                            <w:bookmarkStart w:id="95" w:name="_Ref103508571"/>
+                            <w:bookmarkStart w:id="96" w:name="_Toc104149294"/>
                             <w:r>
                               <w:t xml:space="preserve">Figuur </w:t>
                             </w:r>
-                            <w:r>
-                              <w:fldChar w:fldCharType="begin"/>
-                            </w:r>
-                            <w:r>
-                              <w:instrText xml:space="preserve"> SEQ Figuur \* ARABIC </w:instrText>
-                            </w:r>
-                            <w:r>
-                              <w:fldChar w:fldCharType="separate"/>
-                            </w:r>
-                            <w:r>
-                              <w:rPr>
-                                <w:noProof/>
-                              </w:rPr>
-                              <w:t>12</w:t>
-                            </w:r>
-                            <w:r>
-                              <w:rPr>
-                                <w:noProof/>
-                              </w:rPr>
-                              <w:fldChar w:fldCharType="end"/>
-                            </w:r>
+                            <w:fldSimple w:instr=" SEQ Figuur \* ARABIC ">
+                              <w:r>
+                                <w:rPr>
+                                  <w:noProof/>
+                                </w:rPr>
+                                <w:t>12</w:t>
+                              </w:r>
+                            </w:fldSimple>
                             <w:r>
                               <w:t>: Jenkins master-slave architectuur</w:t>
                             </w:r>
@@ -17002,8 +17348,8 @@
                                 </w:r>
                               </w:sdtContent>
                             </w:sdt>
-                            <w:bookmarkEnd w:id="86"/>
-                            <w:bookmarkEnd w:id="87"/>
+                            <w:bookmarkEnd w:id="95"/>
+                            <w:bookmarkEnd w:id="96"/>
                           </w:p>
                         </w:txbxContent>
                       </wps:txbx>
@@ -17032,32 +17378,19 @@
                           <w:sz w:val="20"/>
                         </w:rPr>
                       </w:pPr>
-                      <w:bookmarkStart w:id="88" w:name="_Ref103508571"/>
-                      <w:bookmarkStart w:id="89" w:name="_Toc104149294"/>
+                      <w:bookmarkStart w:id="97" w:name="_Ref103508571"/>
+                      <w:bookmarkStart w:id="98" w:name="_Toc104149294"/>
                       <w:r>
                         <w:t xml:space="preserve">Figuur </w:t>
                       </w:r>
-                      <w:r>
-                        <w:fldChar w:fldCharType="begin"/>
-                      </w:r>
-                      <w:r>
-                        <w:instrText xml:space="preserve"> SEQ Figuur \* ARABIC </w:instrText>
-                      </w:r>
-                      <w:r>
-                        <w:fldChar w:fldCharType="separate"/>
-                      </w:r>
-                      <w:r>
-                        <w:rPr>
-                          <w:noProof/>
-                        </w:rPr>
-                        <w:t>12</w:t>
-                      </w:r>
-                      <w:r>
-                        <w:rPr>
-                          <w:noProof/>
-                        </w:rPr>
-                        <w:fldChar w:fldCharType="end"/>
-                      </w:r>
+                      <w:fldSimple w:instr=" SEQ Figuur \* ARABIC ">
+                        <w:r>
+                          <w:rPr>
+                            <w:noProof/>
+                          </w:rPr>
+                          <w:t>12</w:t>
+                        </w:r>
+                      </w:fldSimple>
                       <w:r>
                         <w:t>: Jenkins master-slave architectuur</w:t>
                       </w:r>
@@ -17094,8 +17427,8 @@
                           </w:r>
                         </w:sdtContent>
                       </w:sdt>
-                      <w:bookmarkEnd w:id="88"/>
-                      <w:bookmarkEnd w:id="89"/>
+                      <w:bookmarkEnd w:id="97"/>
+                      <w:bookmarkEnd w:id="98"/>
                     </w:p>
                   </w:txbxContent>
                 </v:textbox>
@@ -17135,7 +17468,7 @@
                     </pic:cNvPicPr>
                   </pic:nvPicPr>
                   <pic:blipFill rotWithShape="1">
-                    <a:blip r:embed="rId57">
+                    <a:blip r:embed="rId59">
                       <a:extLst>
                         <a:ext uri="{28A0092B-C50C-407E-A947-70E740481C1C}">
                           <a14:useLocalDpi xmlns:a14="http://schemas.microsoft.com/office/drawing/2010/main" val="0"/>
@@ -17235,16 +17568,16 @@
       <w:r>
         <w:t xml:space="preserve"> te voorzien, zelfs voor complexe projecten. De reden dat </w:t>
       </w:r>
-      <w:commentRangeStart w:id="90"/>
+      <w:commentRangeStart w:id="99"/>
       <w:r>
         <w:t xml:space="preserve">maar één server </w:t>
       </w:r>
-      <w:commentRangeEnd w:id="90"/>
+      <w:commentRangeEnd w:id="99"/>
       <w:r>
         <w:rPr>
           <w:rStyle w:val="CommentReference"/>
         </w:rPr>
-        <w:commentReference w:id="90"/>
+        <w:commentReference w:id="99"/>
       </w:r>
       <w:r>
         <w:t xml:space="preserve">nodig is, is omdat </w:t>
@@ -17390,57 +17723,57 @@
     </w:p>
     <w:p>
       <w:r>
+        <w:t xml:space="preserve">De reden achter het gebruik van Jenkins in plaats van </w:t>
+      </w:r>
+      <w:r>
+        <w:t>de ingebouwde CI/CD-service van GitLab</w:t>
+      </w:r>
+      <w:r>
+        <w:t>,</w:t>
+      </w:r>
+      <w:r>
+        <w:t xml:space="preserve"> is dat er later nog steeds zonder problemen kan worden gewisseld </w:t>
+      </w:r>
+      <w:r>
+        <w:t xml:space="preserve">van </w:t>
+      </w:r>
+      <w:r>
+        <w:t>DVCS</w:t>
+      </w:r>
+      <w:r>
+        <w:t>-</w:t>
+      </w:r>
+      <w:r>
+        <w:t>service of platform.</w:t>
+      </w:r>
+      <w:r>
+        <w:t xml:space="preserve"> Enige aanpassingen </w:t>
+      </w:r>
+      <w:r>
+        <w:t>die</w:t>
+      </w:r>
+      <w:r>
+        <w:t xml:space="preserve"> moeten gebeuren in Jenkins om </w:t>
+      </w:r>
+      <w:r>
+        <w:t xml:space="preserve">pipeline(s) </w:t>
+      </w:r>
+      <w:r>
+        <w:t xml:space="preserve">operationeel/actief te houden is de </w:t>
+      </w:r>
+      <w:r>
+        <w:t>repository bron URL-aanpassen.</w:t>
+      </w:r>
+      <w:r>
+        <w:t xml:space="preserve"> </w:t>
+      </w:r>
+    </w:p>
+    <w:p>
+      <w:r>
+        <w:rPr>
+          <w:noProof/>
+        </w:rPr>
         <w:lastRenderedPageBreak/>
-        <w:t xml:space="preserve">De reden achter het gebruik van Jenkins in plaats van </w:t>
-      </w:r>
-      <w:r>
-        <w:t>de ingebouwde CI/CD-service van GitLab</w:t>
-      </w:r>
-      <w:r>
-        <w:t>,</w:t>
-      </w:r>
-      <w:r>
-        <w:t xml:space="preserve"> is dat er later nog steeds zonder problemen kan worden gewisseld </w:t>
-      </w:r>
-      <w:r>
-        <w:t xml:space="preserve">van </w:t>
-      </w:r>
-      <w:r>
-        <w:t>DVCS</w:t>
-      </w:r>
-      <w:r>
-        <w:t>-</w:t>
-      </w:r>
-      <w:r>
-        <w:t>service of platform.</w:t>
-      </w:r>
-      <w:r>
-        <w:t xml:space="preserve"> Enige aanpassingen </w:t>
-      </w:r>
-      <w:r>
-        <w:t>die</w:t>
-      </w:r>
-      <w:r>
-        <w:t xml:space="preserve"> moeten gebeuren in Jenkins om </w:t>
-      </w:r>
-      <w:r>
-        <w:t xml:space="preserve">pipeline(s) </w:t>
-      </w:r>
-      <w:r>
-        <w:t xml:space="preserve">operationeel/actief te houden is de </w:t>
-      </w:r>
-      <w:r>
-        <w:t>repository bron URL-aanpassen.</w:t>
-      </w:r>
-      <w:r>
-        <w:t xml:space="preserve"> </w:t>
-      </w:r>
-    </w:p>
-    <w:p>
-      <w:r>
-        <w:rPr>
-          <w:noProof/>
-        </w:rPr>
         <w:drawing>
           <wp:anchor distT="0" distB="0" distL="114300" distR="114300" simplePos="0" relativeHeight="251796480" behindDoc="0" locked="0" layoutInCell="1" allowOverlap="1" wp14:anchorId="74C263D7" wp14:editId="39D63219">
             <wp:simplePos x="0" y="0"/>
@@ -17467,7 +17800,7 @@
                     </pic:cNvPicPr>
                   </pic:nvPicPr>
                   <pic:blipFill>
-                    <a:blip r:embed="rId58" cstate="print">
+                    <a:blip r:embed="rId60" cstate="print">
                       <a:extLst>
                         <a:ext uri="{28A0092B-C50C-407E-A947-70E740481C1C}">
                           <a14:useLocalDpi xmlns:a14="http://schemas.microsoft.com/office/drawing/2010/main" val="0"/>
@@ -17555,31 +17888,18 @@
                                 <w:sz w:val="20"/>
                               </w:rPr>
                             </w:pPr>
-                            <w:bookmarkStart w:id="91" w:name="_Toc104149295"/>
+                            <w:bookmarkStart w:id="100" w:name="_Toc104149295"/>
                             <w:r>
                               <w:t xml:space="preserve">Figuur </w:t>
                             </w:r>
-                            <w:r>
-                              <w:fldChar w:fldCharType="begin"/>
-                            </w:r>
-                            <w:r>
-                              <w:instrText xml:space="preserve"> SEQ Figuur \* ARABIC </w:instrText>
-                            </w:r>
-                            <w:r>
-                              <w:fldChar w:fldCharType="separate"/>
-                            </w:r>
-                            <w:r>
-                              <w:rPr>
-                                <w:noProof/>
-                              </w:rPr>
-                              <w:t>13</w:t>
-                            </w:r>
-                            <w:r>
-                              <w:rPr>
-                                <w:noProof/>
-                              </w:rPr>
-                              <w:fldChar w:fldCharType="end"/>
-                            </w:r>
+                            <w:fldSimple w:instr=" SEQ Figuur \* ARABIC ">
+                              <w:r>
+                                <w:rPr>
+                                  <w:noProof/>
+                                </w:rPr>
+                                <w:t>13</w:t>
+                              </w:r>
+                            </w:fldSimple>
                             <w:r>
                               <w:t>: Jenkins visuele werking</w:t>
                             </w:r>
@@ -17616,7 +17936,7 @@
                                 </w:r>
                               </w:sdtContent>
                             </w:sdt>
-                            <w:bookmarkEnd w:id="91"/>
+                            <w:bookmarkEnd w:id="100"/>
                           </w:p>
                         </w:txbxContent>
                       </wps:txbx>
@@ -17648,31 +17968,18 @@
                           <w:sz w:val="20"/>
                         </w:rPr>
                       </w:pPr>
-                      <w:bookmarkStart w:id="92" w:name="_Toc104149295"/>
+                      <w:bookmarkStart w:id="101" w:name="_Toc104149295"/>
                       <w:r>
                         <w:t xml:space="preserve">Figuur </w:t>
                       </w:r>
-                      <w:r>
-                        <w:fldChar w:fldCharType="begin"/>
-                      </w:r>
-                      <w:r>
-                        <w:instrText xml:space="preserve"> SEQ Figuur \* ARABIC </w:instrText>
-                      </w:r>
-                      <w:r>
-                        <w:fldChar w:fldCharType="separate"/>
-                      </w:r>
-                      <w:r>
-                        <w:rPr>
-                          <w:noProof/>
-                        </w:rPr>
-                        <w:t>13</w:t>
-                      </w:r>
-                      <w:r>
-                        <w:rPr>
-                          <w:noProof/>
-                        </w:rPr>
-                        <w:fldChar w:fldCharType="end"/>
-                      </w:r>
+                      <w:fldSimple w:instr=" SEQ Figuur \* ARABIC ">
+                        <w:r>
+                          <w:rPr>
+                            <w:noProof/>
+                          </w:rPr>
+                          <w:t>13</w:t>
+                        </w:r>
+                      </w:fldSimple>
                       <w:r>
                         <w:t>: Jenkins visuele werking</w:t>
                       </w:r>
@@ -17709,7 +18016,7 @@
                           </w:r>
                         </w:sdtContent>
                       </w:sdt>
-                      <w:bookmarkEnd w:id="92"/>
+                      <w:bookmarkEnd w:id="101"/>
                     </w:p>
                   </w:txbxContent>
                 </v:textbox>
@@ -17729,24 +18036,24 @@
         <w:pStyle w:val="Heading2"/>
         <w:ind w:firstLine="708"/>
       </w:pPr>
-      <w:bookmarkStart w:id="93" w:name="_Toc104149333"/>
+      <w:bookmarkStart w:id="102" w:name="_Toc104149333"/>
       <w:r>
         <w:t xml:space="preserve">10.1 Jenkins </w:t>
       </w:r>
-      <w:commentRangeStart w:id="94"/>
+      <w:commentRangeStart w:id="103"/>
       <w:r>
         <w:t>minimumvoorwaarden</w:t>
       </w:r>
-      <w:commentRangeEnd w:id="94"/>
+      <w:commentRangeEnd w:id="103"/>
       <w:r>
         <w:rPr>
           <w:rStyle w:val="CommentReference"/>
           <w:rFonts w:eastAsiaTheme="minorHAnsi" w:cstheme="minorBidi"/>
           <w:color w:val="auto"/>
         </w:rPr>
-        <w:commentReference w:id="94"/>
-      </w:r>
-      <w:bookmarkEnd w:id="93"/>
+        <w:commentReference w:id="103"/>
+      </w:r>
+      <w:bookmarkEnd w:id="102"/>
     </w:p>
     <w:tbl>
       <w:tblPr>
@@ -17927,70 +18234,57 @@
         <w:pStyle w:val="Caption"/>
         <w:framePr w:hSpace="141" w:wrap="around" w:vAnchor="text" w:hAnchor="page" w:x="1435" w:y="712"/>
       </w:pPr>
-      <w:bookmarkStart w:id="95" w:name="_Toc104131043"/>
+      <w:bookmarkStart w:id="104" w:name="_Toc104131043"/>
       <w:r>
         <w:t xml:space="preserve">Tabel </w:t>
       </w:r>
+      <w:fldSimple w:instr=" SEQ Tabel \* ARABIC ">
+        <w:r>
+          <w:rPr>
+            <w:noProof/>
+          </w:rPr>
+          <w:t>1</w:t>
+        </w:r>
+      </w:fldSimple>
+      <w:r>
+        <w:t xml:space="preserve">: </w:t>
+      </w:r>
+      <w:r>
+        <w:t>Jenkins minimum hardware voorwaarden</w:t>
+      </w:r>
+      <w:bookmarkEnd w:id="104"/>
+    </w:p>
+    <w:p/>
+    <w:p/>
+    <w:p>
+      <w:r>
+        <w:t>De hardware voorwaarden van bovenstaande tabel (</w:t>
+      </w:r>
       <w:r>
         <w:fldChar w:fldCharType="begin"/>
       </w:r>
       <w:r>
-        <w:instrText xml:space="preserve"> SEQ Tabel \* ARABIC </w:instrText>
+        <w:instrText xml:space="preserve"> REF _Ref103437174 \h </w:instrText>
       </w:r>
       <w:r>
         <w:fldChar w:fldCharType="separate"/>
       </w:r>
       <w:r>
+        <w:t xml:space="preserve">Tabel </w:t>
+      </w:r>
+      <w:r>
         <w:rPr>
           <w:noProof/>
         </w:rPr>
-        <w:t>1</w:t>
-      </w:r>
-      <w:r>
-        <w:rPr>
-          <w:noProof/>
-        </w:rPr>
+        <w:t>6</w:t>
+      </w:r>
+      <w:r>
+        <w:t>: Jenkins minimum hardware voorwaarden</w:t>
+      </w:r>
+      <w:r>
         <w:fldChar w:fldCharType="end"/>
       </w:r>
       <w:r>
-        <w:t xml:space="preserve">: </w:t>
-      </w:r>
-      <w:r>
-        <w:t>Jenkins minimum hardware voorwaarden</w:t>
-      </w:r>
-      <w:bookmarkEnd w:id="95"/>
-    </w:p>
-    <w:p/>
-    <w:p/>
-    <w:p>
-      <w:r>
-        <w:t>De hardware voorwaarden van bovenstaande tabel (</w:t>
-      </w:r>
-      <w:r>
-        <w:fldChar w:fldCharType="begin"/>
-      </w:r>
-      <w:r>
-        <w:instrText xml:space="preserve"> REF _Ref103437174 \h </w:instrText>
-      </w:r>
-      <w:r>
-        <w:fldChar w:fldCharType="separate"/>
-      </w:r>
-      <w:r>
-        <w:t xml:space="preserve">Tabel </w:t>
-      </w:r>
-      <w:r>
-        <w:rPr>
-          <w:noProof/>
-        </w:rPr>
-        <w:t>6</w:t>
-      </w:r>
-      <w:r>
-        <w:t>: Jenkins minimum hardware voorwaarden</w:t>
-      </w:r>
-      <w:r>
-        <w:fldChar w:fldCharType="end"/>
-      </w:r>
-      <w:r>
         <w:t xml:space="preserve">) zijn vaak niet genoeg wanneer meerdere </w:t>
       </w:r>
       <w:r>
@@ -18032,7 +18326,6 @@
     </w:p>
     <w:p>
       <w:r>
-        <w:lastRenderedPageBreak/>
         <w:t xml:space="preserve">Naast hardware voorwaarden </w:t>
       </w:r>
       <w:r>
@@ -18170,6 +18463,7 @@
                 <w:b/>
                 <w:bCs/>
               </w:rPr>
+              <w:lastRenderedPageBreak/>
               <w:t>S</w:t>
             </w:r>
             <w:r>
@@ -18230,7 +18524,7 @@
               </w:rPr>
               <w:t>Java Development Kit (</w:t>
             </w:r>
-            <w:hyperlink r:id="rId59" w:history="1">
+            <w:hyperlink r:id="rId61" w:history="1">
               <w:r>
                 <w:rPr>
                   <w:rStyle w:val="Hyperlink"/>
@@ -18370,36 +18664,23 @@
         <w:pStyle w:val="Caption"/>
         <w:keepNext/>
       </w:pPr>
-      <w:bookmarkStart w:id="96" w:name="_Ref103438413"/>
-      <w:bookmarkStart w:id="97" w:name="_Toc104131044"/>
+      <w:bookmarkStart w:id="105" w:name="_Ref103438413"/>
+      <w:bookmarkStart w:id="106" w:name="_Toc104131044"/>
       <w:r>
         <w:t xml:space="preserve">Tabel </w:t>
       </w:r>
-      <w:r>
-        <w:fldChar w:fldCharType="begin"/>
-      </w:r>
-      <w:r>
-        <w:instrText xml:space="preserve"> SEQ Tabel \* ARABIC </w:instrText>
-      </w:r>
-      <w:r>
-        <w:fldChar w:fldCharType="separate"/>
-      </w:r>
-      <w:r>
-        <w:rPr>
-          <w:noProof/>
-        </w:rPr>
-        <w:t>2</w:t>
-      </w:r>
-      <w:r>
-        <w:rPr>
-          <w:noProof/>
-        </w:rPr>
-        <w:fldChar w:fldCharType="end"/>
-      </w:r>
+      <w:fldSimple w:instr=" SEQ Tabel \* ARABIC ">
+        <w:r>
+          <w:rPr>
+            <w:noProof/>
+          </w:rPr>
+          <w:t>2</w:t>
+        </w:r>
+      </w:fldSimple>
       <w:r>
         <w:t>: Jenkins minimumsoftware voorwaarden</w:t>
       </w:r>
-      <w:bookmarkEnd w:id="96"/>
+      <w:bookmarkEnd w:id="105"/>
       <w:sdt>
         <w:sdtPr>
           <w:id w:val="-444234611"/>
@@ -18433,7 +18714,7 @@
           </w:r>
         </w:sdtContent>
       </w:sdt>
-      <w:bookmarkEnd w:id="97"/>
+      <w:bookmarkEnd w:id="106"/>
     </w:p>
     <w:p>
       <w:r>
@@ -18523,14 +18804,14 @@
       <w:pPr>
         <w:ind w:firstLine="708"/>
       </w:pPr>
-      <w:bookmarkStart w:id="98" w:name="_Toc104149334"/>
+      <w:bookmarkStart w:id="107" w:name="_Toc104149334"/>
       <w:r>
         <w:rPr>
           <w:rStyle w:val="Heading2Char"/>
         </w:rPr>
         <w:t>10.2 Jenkins best practices</w:t>
       </w:r>
-      <w:bookmarkEnd w:id="98"/>
+      <w:bookmarkEnd w:id="107"/>
     </w:p>
     <w:p>
       <w:r>
@@ -18605,16 +18886,16 @@
       <w:r>
         <w:t xml:space="preserve"> </w:t>
       </w:r>
-      <w:commentRangeStart w:id="99"/>
+      <w:commentRangeStart w:id="108"/>
       <w:r>
         <w:t>in eender welke situatie</w:t>
       </w:r>
-      <w:commentRangeEnd w:id="99"/>
+      <w:commentRangeEnd w:id="108"/>
       <w:r>
         <w:rPr>
           <w:rStyle w:val="CommentReference"/>
         </w:rPr>
-        <w:commentReference w:id="99"/>
+        <w:commentReference w:id="108"/>
       </w:r>
       <w:r>
         <w:t>.</w:t>
@@ -18648,7 +18929,7 @@
         <w:pStyle w:val="ListParagraph"/>
         <w:numPr>
           <w:ilvl w:val="0"/>
-          <w:numId w:val="47"/>
+          <w:numId w:val="3"/>
         </w:numPr>
       </w:pPr>
       <w:r>
@@ -18696,7 +18977,7 @@
         <w:pStyle w:val="ListParagraph"/>
         <w:numPr>
           <w:ilvl w:val="0"/>
-          <w:numId w:val="47"/>
+          <w:numId w:val="3"/>
         </w:numPr>
       </w:pPr>
       <w:r>
@@ -18714,7 +18995,7 @@
         <w:pStyle w:val="ListParagraph"/>
         <w:numPr>
           <w:ilvl w:val="0"/>
-          <w:numId w:val="47"/>
+          <w:numId w:val="3"/>
         </w:numPr>
       </w:pPr>
       <w:r>
@@ -18800,9 +19081,8 @@
       <w:pPr>
         <w:pStyle w:val="Heading1"/>
       </w:pPr>
-      <w:bookmarkStart w:id="100" w:name="_Toc104149335"/>
-      <w:r>
-        <w:lastRenderedPageBreak/>
+      <w:bookmarkStart w:id="109" w:name="_Toc104149335"/>
+      <w:r>
         <w:t>11</w:t>
       </w:r>
       <w:r>
@@ -18811,7 +19091,7 @@
       <w:r>
         <w:t>Praktische uitwerking</w:t>
       </w:r>
-      <w:bookmarkEnd w:id="100"/>
+      <w:bookmarkEnd w:id="109"/>
     </w:p>
     <w:p>
       <w:r>
@@ -18823,7 +19103,7 @@
         <w:pStyle w:val="ListParagraph"/>
         <w:numPr>
           <w:ilvl w:val="0"/>
-          <w:numId w:val="46"/>
+          <w:numId w:val="2"/>
         </w:numPr>
       </w:pPr>
       <w:r>
@@ -18838,7 +19118,7 @@
         <w:pStyle w:val="ListParagraph"/>
         <w:numPr>
           <w:ilvl w:val="0"/>
-          <w:numId w:val="46"/>
+          <w:numId w:val="2"/>
         </w:numPr>
       </w:pPr>
       <w:r>
@@ -18850,10 +19130,11 @@
         <w:pStyle w:val="ListParagraph"/>
         <w:numPr>
           <w:ilvl w:val="0"/>
-          <w:numId w:val="46"/>
+          <w:numId w:val="2"/>
         </w:numPr>
       </w:pPr>
       <w:r>
+        <w:lastRenderedPageBreak/>
         <w:t xml:space="preserve">Installeren/exporteren </w:t>
       </w:r>
       <w:r>
@@ -18871,7 +19152,7 @@
         <w:pStyle w:val="ListParagraph"/>
         <w:numPr>
           <w:ilvl w:val="0"/>
-          <w:numId w:val="46"/>
+          <w:numId w:val="2"/>
         </w:numPr>
       </w:pPr>
       <w:r>
@@ -18883,7 +19164,7 @@
         <w:pStyle w:val="ListParagraph"/>
         <w:numPr>
           <w:ilvl w:val="0"/>
-          <w:numId w:val="46"/>
+          <w:numId w:val="2"/>
         </w:numPr>
       </w:pPr>
       <w:r>
@@ -18922,160 +19203,162 @@
       <w:pPr>
         <w:pStyle w:val="Heading1"/>
       </w:pPr>
-      <w:bookmarkStart w:id="101" w:name="_Toc104149336"/>
+      <w:bookmarkStart w:id="110" w:name="_Toc104149336"/>
+      <w:r>
+        <w:t>1</w:t>
+      </w:r>
+      <w:r>
+        <w:t>2</w:t>
+      </w:r>
+      <w:r>
+        <w:t xml:space="preserve"> </w:t>
+      </w:r>
+      <w:r>
+        <w:t>H</w:t>
+      </w:r>
+      <w:r>
+        <w:t>osting</w:t>
+      </w:r>
+      <w:bookmarkEnd w:id="110"/>
+    </w:p>
+    <w:p>
+      <w:r>
+        <w:t>Hoe kan dit platform meerdere malen gaan opstellen op andere locaties</w:t>
+      </w:r>
+      <w:r>
+        <w:t xml:space="preserve"> en de configuratie automatiseren</w:t>
+      </w:r>
+      <w:r>
+        <w:t>?</w:t>
+      </w:r>
+      <w:r>
+        <w:t xml:space="preserve"> Is dat mogelijk met Ansible</w:t>
+      </w:r>
+      <w:r>
+        <w:t xml:space="preserve"> en</w:t>
+      </w:r>
+      <w:r>
+        <w:t xml:space="preserve"> w</w:t>
+      </w:r>
+      <w:r>
+        <w:t>at voor</w:t>
+      </w:r>
+      <w:r>
+        <w:t xml:space="preserve"> servers of services </w:t>
+      </w:r>
       <w:r>
         <w:lastRenderedPageBreak/>
+        <w:t xml:space="preserve">zijn </w:t>
+      </w:r>
+      <w:r>
+        <w:t>no</w:t>
+      </w:r>
+      <w:r>
+        <w:t>dig</w:t>
+      </w:r>
+      <w:r>
+        <w:t xml:space="preserve"> om een Django platform te lanceren?</w:t>
+      </w:r>
+      <w:r>
+        <w:t xml:space="preserve"> Hoe zal een service engineer verbinding kunnen maken met</w:t>
+      </w:r>
+      <w:r>
+        <w:t xml:space="preserve"> het platform</w:t>
+      </w:r>
+      <w:r>
+        <w:t xml:space="preserve"> (via VPN of andere manier)</w:t>
+      </w:r>
+      <w:r>
+        <w:t>?</w:t>
+      </w:r>
+    </w:p>
+    <w:p/>
+    <w:p/>
+    <w:p/>
+    <w:p/>
+    <w:p/>
+    <w:p/>
+    <w:p/>
+    <w:p/>
+    <w:p/>
+    <w:p/>
+    <w:p/>
+    <w:p/>
+    <w:p/>
+    <w:p/>
+    <w:p/>
+    <w:p/>
+    <w:p/>
+    <w:p/>
+    <w:p/>
+    <w:p/>
+    <w:p/>
+    <w:p/>
+    <w:p/>
+    <w:p/>
+    <w:p/>
+    <w:p/>
+    <w:p/>
+    <w:p/>
+    <w:p/>
+    <w:p>
+      <w:pPr>
+        <w:pStyle w:val="Heading1"/>
+      </w:pPr>
+      <w:bookmarkStart w:id="111" w:name="_Toc104149337"/>
+      <w:r>
         <w:t>1</w:t>
       </w:r>
       <w:r>
-        <w:t>2</w:t>
+        <w:t>3</w:t>
       </w:r>
       <w:r>
         <w:t xml:space="preserve"> </w:t>
       </w:r>
       <w:r>
-        <w:t>H</w:t>
-      </w:r>
-      <w:r>
-        <w:t>osting</w:t>
-      </w:r>
-      <w:bookmarkEnd w:id="101"/>
-    </w:p>
-    <w:p>
-      <w:r>
-        <w:t>Hoe kan dit platform meerdere malen gaan opstellen op andere locaties</w:t>
-      </w:r>
-      <w:r>
-        <w:t xml:space="preserve"> en de configuratie automatiseren</w:t>
-      </w:r>
-      <w:r>
-        <w:t>?</w:t>
-      </w:r>
-      <w:r>
-        <w:t xml:space="preserve"> Is dat mogelijk met Ansible</w:t>
-      </w:r>
-      <w:r>
-        <w:t xml:space="preserve"> en</w:t>
-      </w:r>
-      <w:r>
-        <w:t xml:space="preserve"> w</w:t>
-      </w:r>
-      <w:r>
-        <w:t>at voor</w:t>
-      </w:r>
-      <w:r>
-        <w:t xml:space="preserve"> servers of services zijn </w:t>
-      </w:r>
-      <w:r>
-        <w:t>no</w:t>
-      </w:r>
-      <w:r>
-        <w:t>dig</w:t>
-      </w:r>
-      <w:r>
-        <w:t xml:space="preserve"> om een Django platform te lanceren?</w:t>
-      </w:r>
-      <w:r>
-        <w:t xml:space="preserve"> Hoe zal een service engineer verbinding kunnen maken met</w:t>
-      </w:r>
-      <w:r>
-        <w:t xml:space="preserve"> het platform</w:t>
-      </w:r>
-      <w:r>
-        <w:t xml:space="preserve"> (via VPN of andere manier)</w:t>
-      </w:r>
-      <w:r>
-        <w:t>?</w:t>
-      </w:r>
-    </w:p>
-    <w:p/>
-    <w:p/>
-    <w:p/>
-    <w:p/>
-    <w:p/>
-    <w:p/>
-    <w:p/>
-    <w:p/>
-    <w:p/>
-    <w:p/>
-    <w:p/>
-    <w:p/>
-    <w:p/>
-    <w:p/>
-    <w:p/>
-    <w:p/>
-    <w:p/>
-    <w:p/>
-    <w:p/>
-    <w:p/>
-    <w:p/>
-    <w:p/>
-    <w:p/>
-    <w:p/>
-    <w:p/>
-    <w:p/>
-    <w:p/>
-    <w:p/>
-    <w:p/>
+        <w:t>Handleiding</w:t>
+      </w:r>
+      <w:bookmarkEnd w:id="111"/>
+    </w:p>
+    <w:p>
+      <w:r>
+        <w:t>Hier z</w:t>
+      </w:r>
+      <w:r>
+        <w:t xml:space="preserve">ullen </w:t>
+      </w:r>
+      <w:r>
+        <w:t xml:space="preserve">delen van het platform </w:t>
+      </w:r>
+      <w:r>
+        <w:t xml:space="preserve">worden </w:t>
+      </w:r>
+      <w:r>
+        <w:t>overlo</w:t>
+      </w:r>
+      <w:r>
+        <w:t>pen</w:t>
+      </w:r>
+      <w:r>
+        <w:t>,</w:t>
+      </w:r>
+      <w:r>
+        <w:t xml:space="preserve"> waarbij handelingen en stappen worden verduidelijk mocht dat nodig zijn om bepaalde acties te bereiken.</w:t>
+      </w:r>
+      <w:r>
+        <w:br w:type="page"/>
+      </w:r>
+    </w:p>
     <w:p>
       <w:pPr>
         <w:pStyle w:val="Heading1"/>
       </w:pPr>
-      <w:bookmarkStart w:id="102" w:name="_Toc104149337"/>
-      <w:r>
-        <w:lastRenderedPageBreak/>
-        <w:t>1</w:t>
-      </w:r>
-      <w:r>
-        <w:t>3</w:t>
-      </w:r>
-      <w:r>
-        <w:t xml:space="preserve"> </w:t>
-      </w:r>
-      <w:r>
-        <w:t>Handleiding</w:t>
-      </w:r>
-      <w:bookmarkEnd w:id="102"/>
-    </w:p>
-    <w:p>
-      <w:r>
-        <w:t>Hier z</w:t>
-      </w:r>
-      <w:r>
-        <w:t xml:space="preserve">ullen </w:t>
-      </w:r>
-      <w:r>
-        <w:t xml:space="preserve">delen van het platform </w:t>
-      </w:r>
-      <w:r>
-        <w:t xml:space="preserve">worden </w:t>
-      </w:r>
-      <w:r>
-        <w:t>overlo</w:t>
-      </w:r>
-      <w:r>
-        <w:t>pen</w:t>
-      </w:r>
-      <w:r>
-        <w:t>,</w:t>
-      </w:r>
-      <w:r>
-        <w:t xml:space="preserve"> waarbij handelingen en stappen worden verduidelijk mocht dat nodig zijn om bepaalde acties te bereiken.</w:t>
-      </w:r>
-      <w:r>
-        <w:br w:type="page"/>
-      </w:r>
-    </w:p>
-    <w:p>
-      <w:pPr>
-        <w:pStyle w:val="Heading1"/>
-      </w:pPr>
-      <w:bookmarkStart w:id="103" w:name="_Toc104149338"/>
+      <w:bookmarkStart w:id="112" w:name="_Toc104149338"/>
       <w:r>
         <w:lastRenderedPageBreak/>
         <w:t>Conclusie</w:t>
       </w:r>
-      <w:bookmarkEnd w:id="103"/>
+      <w:bookmarkEnd w:id="112"/>
     </w:p>
     <w:p>
       <w:r>
@@ -19145,12 +19428,12 @@
       <w:pPr>
         <w:pStyle w:val="Heading1"/>
       </w:pPr>
-      <w:bookmarkStart w:id="104" w:name="_Toc104149339"/>
+      <w:bookmarkStart w:id="113" w:name="_Toc104149339"/>
       <w:r>
         <w:lastRenderedPageBreak/>
         <w:t>Nawoord</w:t>
       </w:r>
-      <w:bookmarkEnd w:id="104"/>
+      <w:bookmarkEnd w:id="113"/>
     </w:p>
     <w:p>
       <w:r>
@@ -19208,7 +19491,7 @@
         <w:br w:type="page"/>
       </w:r>
     </w:p>
-    <w:bookmarkStart w:id="105" w:name="_Toc104149340" w:displacedByCustomXml="next"/>
+    <w:bookmarkStart w:id="114" w:name="_Toc104149340" w:displacedByCustomXml="next"/>
     <w:sdt>
       <w:sdtPr>
         <w:rPr>
@@ -19237,7 +19520,7 @@
           <w:r>
             <w:t>Literatuurlijst</w:t>
           </w:r>
-          <w:bookmarkEnd w:id="105"/>
+          <w:bookmarkEnd w:id="114"/>
         </w:p>
         <w:sdt>
           <w:sdtPr>
@@ -20673,14 +20956,14 @@
       <w:pPr>
         <w:pStyle w:val="Heading1"/>
       </w:pPr>
-      <w:bookmarkStart w:id="106" w:name="_Toc104149341"/>
+      <w:bookmarkStart w:id="115" w:name="_Toc104149341"/>
       <w:r>
         <w:t>Bijlagen</w:t>
       </w:r>
       <w:r>
         <w:t>overzicht</w:t>
       </w:r>
-      <w:bookmarkEnd w:id="106"/>
+      <w:bookmarkEnd w:id="115"/>
     </w:p>
     <w:p>
       <w:r>
@@ -20709,7 +20992,7 @@
       <w:pPr>
         <w:pStyle w:val="Heading2"/>
       </w:pPr>
-      <w:bookmarkStart w:id="107" w:name="_Toc104149342"/>
+      <w:bookmarkStart w:id="116" w:name="_Toc104149342"/>
       <w:r>
         <w:rPr>
           <w:noProof/>
@@ -20741,7 +21024,7 @@
                     </pic:cNvPicPr>
                   </pic:nvPicPr>
                   <pic:blipFill>
-                    <a:blip r:embed="rId60" cstate="print">
+                    <a:blip r:embed="rId62" cstate="print">
                       <a:extLst>
                         <a:ext uri="{28A0092B-C50C-407E-A947-70E740481C1C}">
                           <a14:useLocalDpi xmlns:a14="http://schemas.microsoft.com/office/drawing/2010/main" val="0"/>
@@ -20781,13 +21064,13 @@
       <w:r>
         <w:t>Bijlage 1: Platform flowchart</w:t>
       </w:r>
-      <w:bookmarkEnd w:id="107"/>
+      <w:bookmarkEnd w:id="116"/>
     </w:p>
     <w:p>
       <w:pPr>
         <w:pStyle w:val="Heading2"/>
       </w:pPr>
-      <w:bookmarkStart w:id="108" w:name="_Toc104149343"/>
+      <w:bookmarkStart w:id="117" w:name="_Toc104149343"/>
       <w:r>
         <w:rPr>
           <w:noProof/>
@@ -20819,7 +21102,7 @@
                     </pic:cNvPicPr>
                   </pic:nvPicPr>
                   <pic:blipFill>
-                    <a:blip r:embed="rId61">
+                    <a:blip r:embed="rId63">
                       <a:extLst>
                         <a:ext uri="{28A0092B-C50C-407E-A947-70E740481C1C}">
                           <a14:useLocalDpi xmlns:a14="http://schemas.microsoft.com/office/drawing/2010/main" val="0"/>
@@ -20859,18 +21142,18 @@
       <w:r>
         <w:t>Bijlage 2: Relatie diagram</w:t>
       </w:r>
-      <w:bookmarkEnd w:id="108"/>
+      <w:bookmarkEnd w:id="117"/>
     </w:p>
     <w:p>
       <w:pPr>
         <w:pStyle w:val="Heading2"/>
       </w:pPr>
-      <w:bookmarkStart w:id="109" w:name="_Toc104149344"/>
+      <w:bookmarkStart w:id="118" w:name="_Toc104149344"/>
       <w:r>
         <w:lastRenderedPageBreak/>
         <w:t>Bijlage 3: Netwerk diagram</w:t>
       </w:r>
-      <w:bookmarkEnd w:id="109"/>
+      <w:bookmarkEnd w:id="118"/>
     </w:p>
     <w:p>
       <w:r>
@@ -20901,7 +21184,7 @@
                     <pic:cNvPicPr/>
                   </pic:nvPicPr>
                   <pic:blipFill>
-                    <a:blip r:embed="rId40">
+                    <a:blip r:embed="rId42">
                       <a:extLst>
                         <a:ext uri="{28A0092B-C50C-407E-A947-70E740481C1C}">
                           <a14:useLocalDpi xmlns:a14="http://schemas.microsoft.com/office/drawing/2010/main" val="0"/>
@@ -20935,8 +21218,8 @@
       </w:r>
     </w:p>
     <w:sectPr>
-      <w:headerReference w:type="default" r:id="rId62"/>
-      <w:footerReference w:type="default" r:id="rId63"/>
+      <w:headerReference w:type="default" r:id="rId64"/>
+      <w:footerReference w:type="default" r:id="rId65"/>
       <w:pgSz w:w="11906" w:h="16838"/>
       <w:pgMar w:top="1417" w:right="1417" w:bottom="1417" w:left="1417" w:header="708" w:footer="708" w:gutter="0"/>
       <w:pgNumType w:start="1"/>
@@ -20949,7 +21232,7 @@
 
 <file path=word/comments.xml><?xml version="1.0" encoding="utf-8"?>
 <w:comments xmlns:wpc="http://schemas.microsoft.com/office/word/2010/wordprocessingCanvas" xmlns:cx="http://schemas.microsoft.com/office/drawing/2014/chartex" xmlns:cx1="http://schemas.microsoft.com/office/drawing/2015/9/8/chartex" xmlns:cx2="http://schemas.microsoft.com/office/drawing/2015/10/21/chartex" xmlns:cx3="http://schemas.microsoft.com/office/drawing/2016/5/9/chartex" xmlns:cx4="http://schemas.microsoft.com/office/drawing/2016/5/10/chartex" xmlns:cx5="http://schemas.microsoft.com/office/drawing/2016/5/11/chartex" xmlns:cx6="http://schemas.microsoft.com/office/drawing/2016/5/12/chartex" xmlns:cx7="http://schemas.microsoft.com/office/drawing/2016/5/13/chartex" xmlns:cx8="http://schemas.microsoft.com/office/drawing/2016/5/14/chartex" xmlns:mc="http://schemas.openxmlformats.org/markup-compatibility/2006" xmlns:aink="http://schemas.microsoft.com/office/drawing/2016/ink" xmlns:am3d="http://schemas.microsoft.com/office/drawing/2017/model3d" xmlns:o="urn:schemas-microsoft-com:office:office" xmlns:oel="http://schemas.microsoft.com/office/2019/extlst" xmlns:r="http://schemas.openxmlformats.org/officeDocument/2006/relationships" xmlns:m="http://schemas.openxmlformats.org/officeDocument/2006/math" xmlns:v="urn:schemas-microsoft-com:vml" xmlns:wp14="http://schemas.microsoft.com/office/word/2010/wordprocessingDrawing" xmlns:wp="http://schemas.openxmlformats.org/drawingml/2006/wordprocessingDrawing" xmlns:w10="urn:schemas-microsoft-com:office:word" xmlns:w="http://schemas.openxmlformats.org/wordprocessingml/2006/main" xmlns:w14="http://schemas.microsoft.com/office/word/2010/wordml" xmlns:w15="http://schemas.microsoft.com/office/word/2012/wordml" xmlns:w16cex="http://schemas.microsoft.com/office/word/2018/wordml/cex" xmlns:w16cid="http://schemas.microsoft.com/office/word/2016/wordml/cid" xmlns:w16="http://schemas.microsoft.com/office/word/2018/wordml" xmlns:w16sdtdh="http://schemas.microsoft.com/office/word/2020/wordml/sdtdatahash" xmlns:w16se="http://schemas.microsoft.com/office/word/2015/wordml/symex" xmlns:wpg="http://schemas.microsoft.com/office/word/2010/wordprocessingGroup" xmlns:wpi="http://schemas.microsoft.com/office/word/2010/wordprocessingInk" xmlns:wne="http://schemas.microsoft.com/office/word/2006/wordml" xmlns:wps="http://schemas.microsoft.com/office/word/2010/wordprocessingShape" mc:Ignorable="w14 w15 w16se w16cid w16 w16cex w16sdtdh wp14">
-  <w:comment w:id="62" w:author="Sven Sanders" w:date="2022-05-17T11:12:00Z" w:initials="SS">
+  <w:comment w:id="71" w:author="Sven Sanders" w:date="2022-05-17T11:12:00Z" w:initials="SS">
     <w:p>
       <w:pPr>
         <w:pStyle w:val="CommentText"/>
@@ -20968,7 +21251,7 @@
       </w:r>
     </w:p>
   </w:comment>
-  <w:comment w:id="73" w:author="Sven Sanders" w:date="2022-05-17T11:18:00Z" w:initials="SS">
+  <w:comment w:id="82" w:author="Sven Sanders" w:date="2022-05-17T11:18:00Z" w:initials="SS">
     <w:p>
       <w:pPr>
         <w:pStyle w:val="CommentText"/>
@@ -20987,7 +21270,7 @@
       </w:r>
     </w:p>
   </w:comment>
-  <w:comment w:id="83" w:author="Sven Sanders" w:date="2022-05-17T11:23:00Z" w:initials="SS">
+  <w:comment w:id="92" w:author="Sven Sanders" w:date="2022-05-17T11:23:00Z" w:initials="SS">
     <w:p>
       <w:pPr>
         <w:pStyle w:val="CommentText"/>
@@ -21003,7 +21286,7 @@
       </w:r>
     </w:p>
   </w:comment>
-  <w:comment w:id="84" w:author="Sven Sanders" w:date="2022-05-17T11:25:00Z" w:initials="SS">
+  <w:comment w:id="93" w:author="Sven Sanders" w:date="2022-05-17T11:25:00Z" w:initials="SS">
     <w:p>
       <w:pPr>
         <w:pStyle w:val="CommentText"/>
@@ -21022,7 +21305,7 @@
       </w:r>
     </w:p>
   </w:comment>
-  <w:comment w:id="90" w:author="Sven Sanders" w:date="2022-05-17T11:29:00Z" w:initials="SS">
+  <w:comment w:id="99" w:author="Sven Sanders" w:date="2022-05-17T11:29:00Z" w:initials="SS">
     <w:p>
       <w:pPr>
         <w:pStyle w:val="CommentText"/>
@@ -21038,7 +21321,7 @@
       </w:r>
     </w:p>
   </w:comment>
-  <w:comment w:id="94" w:author="Sven Sanders" w:date="2022-05-17T11:30:00Z" w:initials="SS">
+  <w:comment w:id="103" w:author="Sven Sanders" w:date="2022-05-17T11:30:00Z" w:initials="SS">
     <w:p>
       <w:pPr>
         <w:pStyle w:val="CommentText"/>
@@ -21054,7 +21337,7 @@
       </w:r>
     </w:p>
   </w:comment>
-  <w:comment w:id="99" w:author="Sven Sanders" w:date="2022-05-17T11:31:00Z" w:initials="SS">
+  <w:comment w:id="108" w:author="Sven Sanders" w:date="2022-05-17T11:31:00Z" w:initials="SS">
     <w:p>
       <w:pPr>
         <w:pStyle w:val="CommentText"/>
@@ -21611,7 +21894,7 @@
               <v:stroke joinstyle="miter"/>
               <v:path gradientshapeok="t" o:connecttype="rect"/>
             </v:shapetype>
-            <v:shape id="Text Box 2" o:spid="_x0000_s1042" type="#_x0000_t202" style="position:absolute;margin-left:236.75pt;margin-top:-46.55pt;width:287.95pt;height:53.85pt;z-index:251664384;visibility:visible;mso-wrap-style:square;mso-width-percent:0;mso-height-percent:0;mso-wrap-distance-left:9pt;mso-wrap-distance-top:0;mso-wrap-distance-right:9pt;mso-wrap-distance-bottom:0;mso-position-horizontal:right;mso-position-horizontal-relative:margin;mso-position-vertical:absolute;mso-position-vertical-relative:text;mso-width-percent:0;mso-height-percent:0;mso-width-relative:margin;mso-height-relative:margin;v-text-anchor:top" o:gfxdata="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" filled="f" stroked="f">
+            <v:shape id="Text Box 2" o:spid="_x0000_s1044" type="#_x0000_t202" style="position:absolute;margin-left:236.75pt;margin-top:-46.55pt;width:287.95pt;height:53.85pt;z-index:251664384;visibility:visible;mso-wrap-style:square;mso-width-percent:0;mso-height-percent:0;mso-wrap-distance-left:9pt;mso-wrap-distance-top:0;mso-wrap-distance-right:9pt;mso-wrap-distance-bottom:0;mso-position-horizontal:right;mso-position-horizontal-relative:margin;mso-position-vertical:absolute;mso-position-vertical-relative:text;mso-width-percent:0;mso-height-percent:0;mso-width-relative:margin;mso-height-relative:margin;v-text-anchor:top" o:gfxdata="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" filled="f" stroked="f">
               <v:textbox>
                 <w:txbxContent>
                   <w:p>
@@ -21881,7 +22164,7 @@
               <v:stroke joinstyle="miter"/>
               <v:path gradientshapeok="t" o:connecttype="rect"/>
             </v:shapetype>
-            <v:shape id="_x0000_s1043" type="#_x0000_t202" style="position:absolute;margin-left:236.75pt;margin-top:-46.55pt;width:287.95pt;height:53.85pt;z-index:251659264;visibility:visible;mso-wrap-style:square;mso-width-percent:0;mso-height-percent:0;mso-wrap-distance-left:9pt;mso-wrap-distance-top:0;mso-wrap-distance-right:9pt;mso-wrap-distance-bottom:0;mso-position-horizontal:right;mso-position-horizontal-relative:margin;mso-position-vertical:absolute;mso-position-vertical-relative:text;mso-width-percent:0;mso-height-percent:0;mso-width-relative:margin;mso-height-relative:margin;v-text-anchor:top" o:gfxdata="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" filled="f" stroked="f">
+            <v:shape id="_x0000_s1045" type="#_x0000_t202" style="position:absolute;margin-left:236.75pt;margin-top:-46.55pt;width:287.95pt;height:53.85pt;z-index:251659264;visibility:visible;mso-wrap-style:square;mso-width-percent:0;mso-height-percent:0;mso-wrap-distance-left:9pt;mso-wrap-distance-top:0;mso-wrap-distance-right:9pt;mso-wrap-distance-bottom:0;mso-position-horizontal:right;mso-position-horizontal-relative:margin;mso-position-vertical:absolute;mso-position-vertical-relative:text;mso-width-percent:0;mso-height-percent:0;mso-width-relative:margin;mso-height-relative:margin;v-text-anchor:top" o:gfxdata="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" filled="f" stroked="f">
               <v:textbox>
                 <w:txbxContent>
                   <w:p>
@@ -21983,240 +22266,6 @@
 <file path=word/numbering.xml><?xml version="1.0" encoding="utf-8"?>
 <w:numbering xmlns:wpc="http://schemas.microsoft.com/office/word/2010/wordprocessingCanvas" xmlns:cx="http://schemas.microsoft.com/office/drawing/2014/chartex" xmlns:cx1="http://schemas.microsoft.com/office/drawing/2015/9/8/chartex" xmlns:cx2="http://schemas.microsoft.com/office/drawing/2015/10/21/chartex" xmlns:cx3="http://schemas.microsoft.com/office/drawing/2016/5/9/chartex" xmlns:cx4="http://schemas.microsoft.com/office/drawing/2016/5/10/chartex" xmlns:cx5="http://schemas.microsoft.com/office/drawing/2016/5/11/chartex" xmlns:cx6="http://schemas.microsoft.com/office/drawing/2016/5/12/chartex" xmlns:cx7="http://schemas.microsoft.com/office/drawing/2016/5/13/chartex" xmlns:cx8="http://schemas.microsoft.com/office/drawing/2016/5/14/chartex" xmlns:mc="http://schemas.openxmlformats.org/markup-compatibility/2006" xmlns:aink="http://schemas.microsoft.com/office/drawing/2016/ink" xmlns:am3d="http://schemas.microsoft.com/office/drawing/2017/model3d" xmlns:o="urn:schemas-microsoft-com:office:office" xmlns:oel="http://schemas.microsoft.com/office/2019/extlst" xmlns:r="http://schemas.openxmlformats.org/officeDocument/2006/relationships" xmlns:m="http://schemas.openxmlformats.org/officeDocument/2006/math" xmlns:v="urn:schemas-microsoft-com:vml" xmlns:wp14="http://schemas.microsoft.com/office/word/2010/wordprocessingDrawing" xmlns:wp="http://schemas.openxmlformats.org/drawingml/2006/wordprocessingDrawing" xmlns:w10="urn:schemas-microsoft-com:office:word" xmlns:w="http://schemas.openxmlformats.org/wordprocessingml/2006/main" xmlns:w14="http://schemas.microsoft.com/office/word/2010/wordml" xmlns:w15="http://schemas.microsoft.com/office/word/2012/wordml" xmlns:w16cex="http://schemas.microsoft.com/office/word/2018/wordml/cex" xmlns:w16cid="http://schemas.microsoft.com/office/word/2016/wordml/cid" xmlns:w16="http://schemas.microsoft.com/office/word/2018/wordml" xmlns:w16sdtdh="http://schemas.microsoft.com/office/word/2020/wordml/sdtdatahash" xmlns:w16se="http://schemas.microsoft.com/office/word/2015/wordml/symex" xmlns:wpg="http://schemas.microsoft.com/office/word/2010/wordprocessingGroup" xmlns:wpi="http://schemas.microsoft.com/office/word/2010/wordprocessingInk" xmlns:wne="http://schemas.microsoft.com/office/word/2006/wordml" xmlns:wps="http://schemas.microsoft.com/office/word/2010/wordprocessingShape" mc:Ignorable="w14 w15 w16se w16cid w16 w16cex w16sdtdh wp14">
   <w:abstractNum w:abstractNumId="0" w15:restartNumberingAfterBreak="0">
-    <w:nsid w:val="01F53EF4"/>
-    <w:multiLevelType w:val="multilevel"/>
-    <w:tmpl w:val="970E6F30"/>
-    <w:lvl w:ilvl="0">
-      <w:start w:val="1"/>
-      <w:numFmt w:val="decimal"/>
-      <w:lvlText w:val="%1"/>
-      <w:lvlJc w:val="left"/>
-      <w:pPr>
-        <w:ind w:left="465" w:hanging="465"/>
-      </w:pPr>
-      <w:rPr>
-        <w:rFonts w:hint="default"/>
-      </w:rPr>
-    </w:lvl>
-    <w:lvl w:ilvl="1">
-      <w:start w:val="1"/>
-      <w:numFmt w:val="decimal"/>
-      <w:lvlText w:val="%1.%2"/>
-      <w:lvlJc w:val="left"/>
-      <w:pPr>
-        <w:ind w:left="1080" w:hanging="720"/>
-      </w:pPr>
-      <w:rPr>
-        <w:rFonts w:hint="default"/>
-      </w:rPr>
-    </w:lvl>
-    <w:lvl w:ilvl="2">
-      <w:start w:val="1"/>
-      <w:numFmt w:val="decimal"/>
-      <w:lvlText w:val="%1.%2.%3"/>
-      <w:lvlJc w:val="left"/>
-      <w:pPr>
-        <w:ind w:left="1800" w:hanging="1080"/>
-      </w:pPr>
-      <w:rPr>
-        <w:rFonts w:hint="default"/>
-      </w:rPr>
-    </w:lvl>
-    <w:lvl w:ilvl="3">
-      <w:start w:val="1"/>
-      <w:numFmt w:val="decimal"/>
-      <w:lvlText w:val="%1.%2.%3.%4"/>
-      <w:lvlJc w:val="left"/>
-      <w:pPr>
-        <w:ind w:left="2520" w:hanging="1440"/>
-      </w:pPr>
-      <w:rPr>
-        <w:rFonts w:hint="default"/>
-      </w:rPr>
-    </w:lvl>
-    <w:lvl w:ilvl="4">
-      <w:start w:val="1"/>
-      <w:numFmt w:val="decimal"/>
-      <w:lvlText w:val="%1.%2.%3.%4.%5"/>
-      <w:lvlJc w:val="left"/>
-      <w:pPr>
-        <w:ind w:left="3240" w:hanging="1800"/>
-      </w:pPr>
-      <w:rPr>
-        <w:rFonts w:hint="default"/>
-      </w:rPr>
-    </w:lvl>
-    <w:lvl w:ilvl="5">
-      <w:start w:val="1"/>
-      <w:numFmt w:val="decimal"/>
-      <w:lvlText w:val="%1.%2.%3.%4.%5.%6"/>
-      <w:lvlJc w:val="left"/>
-      <w:pPr>
-        <w:ind w:left="3960" w:hanging="2160"/>
-      </w:pPr>
-      <w:rPr>
-        <w:rFonts w:hint="default"/>
-      </w:rPr>
-    </w:lvl>
-    <w:lvl w:ilvl="6">
-      <w:start w:val="1"/>
-      <w:numFmt w:val="decimal"/>
-      <w:lvlText w:val="%1.%2.%3.%4.%5.%6.%7"/>
-      <w:lvlJc w:val="left"/>
-      <w:pPr>
-        <w:ind w:left="4680" w:hanging="2520"/>
-      </w:pPr>
-      <w:rPr>
-        <w:rFonts w:hint="default"/>
-      </w:rPr>
-    </w:lvl>
-    <w:lvl w:ilvl="7">
-      <w:start w:val="1"/>
-      <w:numFmt w:val="decimal"/>
-      <w:lvlText w:val="%1.%2.%3.%4.%5.%6.%7.%8"/>
-      <w:lvlJc w:val="left"/>
-      <w:pPr>
-        <w:ind w:left="5400" w:hanging="2880"/>
-      </w:pPr>
-      <w:rPr>
-        <w:rFonts w:hint="default"/>
-      </w:rPr>
-    </w:lvl>
-    <w:lvl w:ilvl="8">
-      <w:start w:val="1"/>
-      <w:numFmt w:val="decimal"/>
-      <w:lvlText w:val="%1.%2.%3.%4.%5.%6.%7.%8.%9"/>
-      <w:lvlJc w:val="left"/>
-      <w:pPr>
-        <w:ind w:left="5760" w:hanging="2880"/>
-      </w:pPr>
-      <w:rPr>
-        <w:rFonts w:hint="default"/>
-      </w:rPr>
-    </w:lvl>
-  </w:abstractNum>
-  <w:abstractNum w:abstractNumId="1" w15:restartNumberingAfterBreak="0">
-    <w:nsid w:val="02791318"/>
-    <w:multiLevelType w:val="multilevel"/>
-    <w:tmpl w:val="4302F020"/>
-    <w:lvl w:ilvl="0">
-      <w:start w:val="1"/>
-      <w:numFmt w:val="decimal"/>
-      <w:lvlText w:val="%1."/>
-      <w:lvlJc w:val="left"/>
-      <w:pPr>
-        <w:ind w:left="795" w:hanging="435"/>
-      </w:pPr>
-      <w:rPr>
-        <w:rFonts w:hint="default"/>
-      </w:rPr>
-    </w:lvl>
-    <w:lvl w:ilvl="1">
-      <w:start w:val="2"/>
-      <w:numFmt w:val="decimal"/>
-      <w:isLgl/>
-      <w:lvlText w:val="%1.%2."/>
-      <w:lvlJc w:val="left"/>
-      <w:pPr>
-        <w:ind w:left="1080" w:hanging="720"/>
-      </w:pPr>
-      <w:rPr>
-        <w:rFonts w:hint="default"/>
-      </w:rPr>
-    </w:lvl>
-    <w:lvl w:ilvl="2">
-      <w:start w:val="1"/>
-      <w:numFmt w:val="decimal"/>
-      <w:isLgl/>
-      <w:lvlText w:val="%1.%2.%3."/>
-      <w:lvlJc w:val="left"/>
-      <w:pPr>
-        <w:ind w:left="1440" w:hanging="1080"/>
-      </w:pPr>
-      <w:rPr>
-        <w:rFonts w:hint="default"/>
-      </w:rPr>
-    </w:lvl>
-    <w:lvl w:ilvl="3">
-      <w:start w:val="1"/>
-      <w:numFmt w:val="decimal"/>
-      <w:isLgl/>
-      <w:lvlText w:val="%1.%2.%3.%4."/>
-      <w:lvlJc w:val="left"/>
-      <w:pPr>
-        <w:ind w:left="1800" w:hanging="1440"/>
-      </w:pPr>
-      <w:rPr>
-        <w:rFonts w:hint="default"/>
-      </w:rPr>
-    </w:lvl>
-    <w:lvl w:ilvl="4">
-      <w:start w:val="1"/>
-      <w:numFmt w:val="decimal"/>
-      <w:isLgl/>
-      <w:lvlText w:val="%1.%2.%3.%4.%5."/>
-      <w:lvlJc w:val="left"/>
-      <w:pPr>
-        <w:ind w:left="2160" w:hanging="1800"/>
-      </w:pPr>
-      <w:rPr>
-        <w:rFonts w:hint="default"/>
-      </w:rPr>
-    </w:lvl>
-    <w:lvl w:ilvl="5">
-      <w:start w:val="1"/>
-      <w:numFmt w:val="decimal"/>
-      <w:isLgl/>
-      <w:lvlText w:val="%1.%2.%3.%4.%5.%6."/>
-      <w:lvlJc w:val="left"/>
-      <w:pPr>
-        <w:ind w:left="2520" w:hanging="2160"/>
-      </w:pPr>
-      <w:rPr>
-        <w:rFonts w:hint="default"/>
-      </w:rPr>
-    </w:lvl>
-    <w:lvl w:ilvl="6">
-      <w:start w:val="1"/>
-      <w:numFmt w:val="decimal"/>
-      <w:isLgl/>
-      <w:lvlText w:val="%1.%2.%3.%4.%5.%6.%7."/>
-      <w:lvlJc w:val="left"/>
-      <w:pPr>
-        <w:ind w:left="2880" w:hanging="2520"/>
-      </w:pPr>
-      <w:rPr>
-        <w:rFonts w:hint="default"/>
-      </w:rPr>
-    </w:lvl>
-    <w:lvl w:ilvl="7">
-      <w:start w:val="1"/>
-      <w:numFmt w:val="decimal"/>
-      <w:isLgl/>
-      <w:lvlText w:val="%1.%2.%3.%4.%5.%6.%7.%8."/>
-      <w:lvlJc w:val="left"/>
-      <w:pPr>
-        <w:ind w:left="3240" w:hanging="2880"/>
-      </w:pPr>
-      <w:rPr>
-        <w:rFonts w:hint="default"/>
-      </w:rPr>
-    </w:lvl>
-    <w:lvl w:ilvl="8">
-      <w:start w:val="1"/>
-      <w:numFmt w:val="decimal"/>
-      <w:isLgl/>
-      <w:lvlText w:val="%1.%2.%3.%4.%5.%6.%7.%8.%9."/>
-      <w:lvlJc w:val="left"/>
-      <w:pPr>
-        <w:ind w:left="3600" w:hanging="3240"/>
-      </w:pPr>
-      <w:rPr>
-        <w:rFonts w:hint="default"/>
-      </w:rPr>
-    </w:lvl>
-  </w:abstractNum>
-  <w:abstractNum w:abstractNumId="2" w15:restartNumberingAfterBreak="0">
     <w:nsid w:val="03224C62"/>
     <w:multiLevelType w:val="hybridMultilevel"/>
     <w:tmpl w:val="469E8F32"/>
@@ -22302,132 +22351,20 @@
       </w:pPr>
     </w:lvl>
   </w:abstractNum>
-  <w:abstractNum w:abstractNumId="3" w15:restartNumberingAfterBreak="0">
-    <w:nsid w:val="03E21F55"/>
-    <w:multiLevelType w:val="multilevel"/>
-    <w:tmpl w:val="5042545C"/>
-    <w:lvl w:ilvl="0">
-      <w:start w:val="3"/>
-      <w:numFmt w:val="decimal"/>
-      <w:lvlText w:val="%1"/>
+  <w:abstractNum w:abstractNumId="1" w15:restartNumberingAfterBreak="0">
+    <w:nsid w:val="25EF765D"/>
+    <w:multiLevelType w:val="hybridMultilevel"/>
+    <w:tmpl w:val="1C483AD6"/>
+    <w:lvl w:ilvl="0" w:tplc="08130001">
+      <w:start w:val="1"/>
+      <w:numFmt w:val="bullet"/>
+      <w:lvlText w:val=""/>
       <w:lvlJc w:val="left"/>
       <w:pPr>
-        <w:ind w:left="740" w:hanging="740"/>
+        <w:ind w:left="720" w:hanging="360"/>
       </w:pPr>
       <w:rPr>
-        <w:rFonts w:hint="default"/>
-      </w:rPr>
-    </w:lvl>
-    <w:lvl w:ilvl="1">
-      <w:start w:val="1"/>
-      <w:numFmt w:val="decimal"/>
-      <w:lvlText w:val="%1.%2"/>
-      <w:lvlJc w:val="left"/>
-      <w:pPr>
-        <w:ind w:left="920" w:hanging="740"/>
-      </w:pPr>
-      <w:rPr>
-        <w:rFonts w:hint="default"/>
-      </w:rPr>
-    </w:lvl>
-    <w:lvl w:ilvl="2">
-      <w:start w:val="1"/>
-      <w:numFmt w:val="decimal"/>
-      <w:lvlText w:val="%1.%2.%3"/>
-      <w:lvlJc w:val="left"/>
-      <w:pPr>
-        <w:ind w:left="1440" w:hanging="1080"/>
-      </w:pPr>
-      <w:rPr>
-        <w:rFonts w:hint="default"/>
-      </w:rPr>
-    </w:lvl>
-    <w:lvl w:ilvl="3">
-      <w:start w:val="1"/>
-      <w:numFmt w:val="decimal"/>
-      <w:lvlText w:val="%1.%2.%3.%4"/>
-      <w:lvlJc w:val="left"/>
-      <w:pPr>
-        <w:ind w:left="1980" w:hanging="1440"/>
-      </w:pPr>
-      <w:rPr>
-        <w:rFonts w:hint="default"/>
-      </w:rPr>
-    </w:lvl>
-    <w:lvl w:ilvl="4">
-      <w:start w:val="1"/>
-      <w:numFmt w:val="decimal"/>
-      <w:lvlText w:val="%1.%2.%3.%4.%5"/>
-      <w:lvlJc w:val="left"/>
-      <w:pPr>
-        <w:ind w:left="2520" w:hanging="1800"/>
-      </w:pPr>
-      <w:rPr>
-        <w:rFonts w:hint="default"/>
-      </w:rPr>
-    </w:lvl>
-    <w:lvl w:ilvl="5">
-      <w:start w:val="1"/>
-      <w:numFmt w:val="decimal"/>
-      <w:lvlText w:val="%1.%2.%3.%4.%5.%6"/>
-      <w:lvlJc w:val="left"/>
-      <w:pPr>
-        <w:ind w:left="3060" w:hanging="2160"/>
-      </w:pPr>
-      <w:rPr>
-        <w:rFonts w:hint="default"/>
-      </w:rPr>
-    </w:lvl>
-    <w:lvl w:ilvl="6">
-      <w:start w:val="1"/>
-      <w:numFmt w:val="decimal"/>
-      <w:lvlText w:val="%1.%2.%3.%4.%5.%6.%7"/>
-      <w:lvlJc w:val="left"/>
-      <w:pPr>
-        <w:ind w:left="3600" w:hanging="2520"/>
-      </w:pPr>
-      <w:rPr>
-        <w:rFonts w:hint="default"/>
-      </w:rPr>
-    </w:lvl>
-    <w:lvl w:ilvl="7">
-      <w:start w:val="1"/>
-      <w:numFmt w:val="decimal"/>
-      <w:lvlText w:val="%1.%2.%3.%4.%5.%6.%7.%8"/>
-      <w:lvlJc w:val="left"/>
-      <w:pPr>
-        <w:ind w:left="4140" w:hanging="2880"/>
-      </w:pPr>
-      <w:rPr>
-        <w:rFonts w:hint="default"/>
-      </w:rPr>
-    </w:lvl>
-    <w:lvl w:ilvl="8">
-      <w:start w:val="1"/>
-      <w:numFmt w:val="decimal"/>
-      <w:lvlText w:val="%1.%2.%3.%4.%5.%6.%7.%8.%9"/>
-      <w:lvlJc w:val="left"/>
-      <w:pPr>
-        <w:ind w:left="4320" w:hanging="2880"/>
-      </w:pPr>
-      <w:rPr>
-        <w:rFonts w:hint="default"/>
-      </w:rPr>
-    </w:lvl>
-  </w:abstractNum>
-  <w:abstractNum w:abstractNumId="4" w15:restartNumberingAfterBreak="0">
-    <w:nsid w:val="04C53709"/>
-    <w:multiLevelType w:val="hybridMultilevel"/>
-    <w:tmpl w:val="593E22A2"/>
-    <w:lvl w:ilvl="0" w:tplc="39D4DA62">
-      <w:numFmt w:val="bullet"/>
-      <w:lvlText w:val="-"/>
-      <w:lvlJc w:val="left"/>
-      <w:pPr>
-        <w:ind w:left="720" w:hanging="360"/>
-      </w:pPr>
-      <w:rPr>
-        <w:rFonts w:ascii="Arial" w:eastAsiaTheme="minorHAnsi" w:hAnsi="Arial" w:cs="Arial" w:hint="default"/>
+        <w:rFonts w:ascii="Symbol" w:hAnsi="Symbol" w:hint="default"/>
       </w:rPr>
     </w:lvl>
     <w:lvl w:ilvl="1" w:tplc="08130003" w:tentative="1">
@@ -22527,20 +22464,20 @@
       </w:rPr>
     </w:lvl>
   </w:abstractNum>
-  <w:abstractNum w:abstractNumId="5" w15:restartNumberingAfterBreak="0">
-    <w:nsid w:val="06F755E1"/>
+  <w:abstractNum w:abstractNumId="2" w15:restartNumberingAfterBreak="0">
+    <w:nsid w:val="48373320"/>
     <w:multiLevelType w:val="hybridMultilevel"/>
-    <w:tmpl w:val="E1668C48"/>
-    <w:lvl w:ilvl="0" w:tplc="D7BA7E0A">
-      <w:start w:val="3"/>
+    <w:tmpl w:val="42C268C2"/>
+    <w:lvl w:ilvl="0" w:tplc="08130001">
+      <w:start w:val="1"/>
       <w:numFmt w:val="bullet"/>
-      <w:lvlText w:val="-"/>
+      <w:lvlText w:val=""/>
       <w:lvlJc w:val="left"/>
       <w:pPr>
         <w:ind w:left="720" w:hanging="360"/>
       </w:pPr>
       <w:rPr>
-        <w:rFonts w:ascii="Arial" w:eastAsiaTheme="minorHAnsi" w:hAnsi="Arial" w:cs="Arial" w:hint="default"/>
+        <w:rFonts w:ascii="Symbol" w:hAnsi="Symbol" w:hint="default"/>
       </w:rPr>
     </w:lvl>
     <w:lvl w:ilvl="1" w:tplc="08130003" w:tentative="1">
@@ -22640,22 +22577,23 @@
       </w:rPr>
     </w:lvl>
   </w:abstractNum>
-  <w:abstractNum w:abstractNumId="6" w15:restartNumberingAfterBreak="0">
-    <w:nsid w:val="07032CB4"/>
+  <w:abstractNum w:abstractNumId="3" w15:restartNumberingAfterBreak="0">
+    <w:nsid w:val="4CB741F1"/>
     <w:multiLevelType w:val="hybridMultilevel"/>
-    <w:tmpl w:val="7604EA14"/>
-    <w:lvl w:ilvl="0" w:tplc="A97C7484">
+    <w:tmpl w:val="E618DC82"/>
+    <w:lvl w:ilvl="0" w:tplc="08090001">
+      <w:start w:val="1"/>
       <w:numFmt w:val="bullet"/>
-      <w:lvlText w:val="-"/>
+      <w:lvlText w:val=""/>
       <w:lvlJc w:val="left"/>
       <w:pPr>
         <w:ind w:left="720" w:hanging="360"/>
       </w:pPr>
       <w:rPr>
-        <w:rFonts w:ascii="Verdana" w:eastAsiaTheme="minorHAnsi" w:hAnsi="Verdana" w:cstheme="minorBidi" w:hint="default"/>
+        <w:rFonts w:ascii="Symbol" w:hAnsi="Symbol" w:hint="default"/>
       </w:rPr>
     </w:lvl>
-    <w:lvl w:ilvl="1" w:tplc="04090003" w:tentative="1">
+    <w:lvl w:ilvl="1" w:tplc="08090003" w:tentative="1">
       <w:start w:val="1"/>
       <w:numFmt w:val="bullet"/>
       <w:lvlText w:val="o"/>
@@ -22667,7 +22605,7 @@
         <w:rFonts w:ascii="Courier New" w:hAnsi="Courier New" w:cs="Courier New" w:hint="default"/>
       </w:rPr>
     </w:lvl>
-    <w:lvl w:ilvl="2" w:tplc="04090005" w:tentative="1">
+    <w:lvl w:ilvl="2" w:tplc="08090005" w:tentative="1">
       <w:start w:val="1"/>
       <w:numFmt w:val="bullet"/>
       <w:lvlText w:val=""/>
@@ -22679,7 +22617,7 @@
         <w:rFonts w:ascii="Wingdings" w:hAnsi="Wingdings" w:hint="default"/>
       </w:rPr>
     </w:lvl>
-    <w:lvl w:ilvl="3" w:tplc="04090001" w:tentative="1">
+    <w:lvl w:ilvl="3" w:tplc="08090001" w:tentative="1">
       <w:start w:val="1"/>
       <w:numFmt w:val="bullet"/>
       <w:lvlText w:val=""/>
@@ -22691,7 +22629,7 @@
         <w:rFonts w:ascii="Symbol" w:hAnsi="Symbol" w:hint="default"/>
       </w:rPr>
     </w:lvl>
-    <w:lvl w:ilvl="4" w:tplc="04090003" w:tentative="1">
+    <w:lvl w:ilvl="4" w:tplc="08090003" w:tentative="1">
       <w:start w:val="1"/>
       <w:numFmt w:val="bullet"/>
       <w:lvlText w:val="o"/>
@@ -22703,7 +22641,7 @@
         <w:rFonts w:ascii="Courier New" w:hAnsi="Courier New" w:cs="Courier New" w:hint="default"/>
       </w:rPr>
     </w:lvl>
-    <w:lvl w:ilvl="5" w:tplc="04090005" w:tentative="1">
+    <w:lvl w:ilvl="5" w:tplc="08090005" w:tentative="1">
       <w:start w:val="1"/>
       <w:numFmt w:val="bullet"/>
       <w:lvlText w:val=""/>
@@ -22715,7 +22653,7 @@
         <w:rFonts w:ascii="Wingdings" w:hAnsi="Wingdings" w:hint="default"/>
       </w:rPr>
     </w:lvl>
-    <w:lvl w:ilvl="6" w:tplc="04090001" w:tentative="1">
+    <w:lvl w:ilvl="6" w:tplc="08090001" w:tentative="1">
       <w:start w:val="1"/>
       <w:numFmt w:val="bullet"/>
       <w:lvlText w:val=""/>
@@ -22727,7 +22665,7 @@
         <w:rFonts w:ascii="Symbol" w:hAnsi="Symbol" w:hint="default"/>
       </w:rPr>
     </w:lvl>
-    <w:lvl w:ilvl="7" w:tplc="04090003" w:tentative="1">
+    <w:lvl w:ilvl="7" w:tplc="08090003" w:tentative="1">
       <w:start w:val="1"/>
       <w:numFmt w:val="bullet"/>
       <w:lvlText w:val="o"/>
@@ -22739,7 +22677,7 @@
         <w:rFonts w:ascii="Courier New" w:hAnsi="Courier New" w:cs="Courier New" w:hint="default"/>
       </w:rPr>
     </w:lvl>
-    <w:lvl w:ilvl="8" w:tplc="04090005" w:tentative="1">
+    <w:lvl w:ilvl="8" w:tplc="08090005" w:tentative="1">
       <w:start w:val="1"/>
       <w:numFmt w:val="bullet"/>
       <w:lvlText w:val=""/>
@@ -22752,20 +22690,246 @@
       </w:rPr>
     </w:lvl>
   </w:abstractNum>
-  <w:abstractNum w:abstractNumId="7" w15:restartNumberingAfterBreak="0">
-    <w:nsid w:val="0A384854"/>
+  <w:abstractNum w:abstractNumId="4" w15:restartNumberingAfterBreak="0">
+    <w:nsid w:val="4CE07EE6"/>
     <w:multiLevelType w:val="hybridMultilevel"/>
-    <w:tmpl w:val="141E40CA"/>
-    <w:lvl w:ilvl="0" w:tplc="20000005">
+    <w:tmpl w:val="22B873DA"/>
+    <w:lvl w:ilvl="0" w:tplc="08090001">
+      <w:start w:val="1"/>
+      <w:numFmt w:val="bullet"/>
+      <w:lvlText w:val=""/>
+      <w:lvlJc w:val="left"/>
+      <w:pPr>
+        <w:ind w:left="720" w:hanging="360"/>
+      </w:pPr>
+      <w:rPr>
+        <w:rFonts w:ascii="Symbol" w:hAnsi="Symbol" w:hint="default"/>
+      </w:rPr>
+    </w:lvl>
+    <w:lvl w:ilvl="1" w:tplc="08090003" w:tentative="1">
+      <w:start w:val="1"/>
+      <w:numFmt w:val="bullet"/>
+      <w:lvlText w:val="o"/>
+      <w:lvlJc w:val="left"/>
+      <w:pPr>
+        <w:ind w:left="1440" w:hanging="360"/>
+      </w:pPr>
+      <w:rPr>
+        <w:rFonts w:ascii="Courier New" w:hAnsi="Courier New" w:cs="Courier New" w:hint="default"/>
+      </w:rPr>
+    </w:lvl>
+    <w:lvl w:ilvl="2" w:tplc="08090005" w:tentative="1">
       <w:start w:val="1"/>
       <w:numFmt w:val="bullet"/>
       <w:lvlText w:val=""/>
       <w:lvlJc w:val="left"/>
       <w:pPr>
-        <w:ind w:left="720" w:hanging="360"/>
+        <w:ind w:left="2160" w:hanging="360"/>
       </w:pPr>
       <w:rPr>
         <w:rFonts w:ascii="Wingdings" w:hAnsi="Wingdings" w:hint="default"/>
+      </w:rPr>
+    </w:lvl>
+    <w:lvl w:ilvl="3" w:tplc="08090001" w:tentative="1">
+      <w:start w:val="1"/>
+      <w:numFmt w:val="bullet"/>
+      <w:lvlText w:val=""/>
+      <w:lvlJc w:val="left"/>
+      <w:pPr>
+        <w:ind w:left="2880" w:hanging="360"/>
+      </w:pPr>
+      <w:rPr>
+        <w:rFonts w:ascii="Symbol" w:hAnsi="Symbol" w:hint="default"/>
+      </w:rPr>
+    </w:lvl>
+    <w:lvl w:ilvl="4" w:tplc="08090003" w:tentative="1">
+      <w:start w:val="1"/>
+      <w:numFmt w:val="bullet"/>
+      <w:lvlText w:val="o"/>
+      <w:lvlJc w:val="left"/>
+      <w:pPr>
+        <w:ind w:left="3600" w:hanging="360"/>
+      </w:pPr>
+      <w:rPr>
+        <w:rFonts w:ascii="Courier New" w:hAnsi="Courier New" w:cs="Courier New" w:hint="default"/>
+      </w:rPr>
+    </w:lvl>
+    <w:lvl w:ilvl="5" w:tplc="08090005" w:tentative="1">
+      <w:start w:val="1"/>
+      <w:numFmt w:val="bullet"/>
+      <w:lvlText w:val=""/>
+      <w:lvlJc w:val="left"/>
+      <w:pPr>
+        <w:ind w:left="4320" w:hanging="360"/>
+      </w:pPr>
+      <w:rPr>
+        <w:rFonts w:ascii="Wingdings" w:hAnsi="Wingdings" w:hint="default"/>
+      </w:rPr>
+    </w:lvl>
+    <w:lvl w:ilvl="6" w:tplc="08090001" w:tentative="1">
+      <w:start w:val="1"/>
+      <w:numFmt w:val="bullet"/>
+      <w:lvlText w:val=""/>
+      <w:lvlJc w:val="left"/>
+      <w:pPr>
+        <w:ind w:left="5040" w:hanging="360"/>
+      </w:pPr>
+      <w:rPr>
+        <w:rFonts w:ascii="Symbol" w:hAnsi="Symbol" w:hint="default"/>
+      </w:rPr>
+    </w:lvl>
+    <w:lvl w:ilvl="7" w:tplc="08090003" w:tentative="1">
+      <w:start w:val="1"/>
+      <w:numFmt w:val="bullet"/>
+      <w:lvlText w:val="o"/>
+      <w:lvlJc w:val="left"/>
+      <w:pPr>
+        <w:ind w:left="5760" w:hanging="360"/>
+      </w:pPr>
+      <w:rPr>
+        <w:rFonts w:ascii="Courier New" w:hAnsi="Courier New" w:cs="Courier New" w:hint="default"/>
+      </w:rPr>
+    </w:lvl>
+    <w:lvl w:ilvl="8" w:tplc="08090005" w:tentative="1">
+      <w:start w:val="1"/>
+      <w:numFmt w:val="bullet"/>
+      <w:lvlText w:val=""/>
+      <w:lvlJc w:val="left"/>
+      <w:pPr>
+        <w:ind w:left="6480" w:hanging="360"/>
+      </w:pPr>
+      <w:rPr>
+        <w:rFonts w:ascii="Wingdings" w:hAnsi="Wingdings" w:hint="default"/>
+      </w:rPr>
+    </w:lvl>
+  </w:abstractNum>
+  <w:abstractNum w:abstractNumId="5" w15:restartNumberingAfterBreak="0">
+    <w:nsid w:val="61B4090E"/>
+    <w:multiLevelType w:val="hybridMultilevel"/>
+    <w:tmpl w:val="FF9215B0"/>
+    <w:lvl w:ilvl="0" w:tplc="08090001">
+      <w:start w:val="1"/>
+      <w:numFmt w:val="bullet"/>
+      <w:lvlText w:val=""/>
+      <w:lvlJc w:val="left"/>
+      <w:pPr>
+        <w:ind w:left="720" w:hanging="360"/>
+      </w:pPr>
+      <w:rPr>
+        <w:rFonts w:ascii="Symbol" w:hAnsi="Symbol" w:hint="default"/>
+      </w:rPr>
+    </w:lvl>
+    <w:lvl w:ilvl="1" w:tplc="08090003" w:tentative="1">
+      <w:start w:val="1"/>
+      <w:numFmt w:val="bullet"/>
+      <w:lvlText w:val="o"/>
+      <w:lvlJc w:val="left"/>
+      <w:pPr>
+        <w:ind w:left="1440" w:hanging="360"/>
+      </w:pPr>
+      <w:rPr>
+        <w:rFonts w:ascii="Courier New" w:hAnsi="Courier New" w:cs="Courier New" w:hint="default"/>
+      </w:rPr>
+    </w:lvl>
+    <w:lvl w:ilvl="2" w:tplc="08090005" w:tentative="1">
+      <w:start w:val="1"/>
+      <w:numFmt w:val="bullet"/>
+      <w:lvlText w:val=""/>
+      <w:lvlJc w:val="left"/>
+      <w:pPr>
+        <w:ind w:left="2160" w:hanging="360"/>
+      </w:pPr>
+      <w:rPr>
+        <w:rFonts w:ascii="Wingdings" w:hAnsi="Wingdings" w:hint="default"/>
+      </w:rPr>
+    </w:lvl>
+    <w:lvl w:ilvl="3" w:tplc="08090001" w:tentative="1">
+      <w:start w:val="1"/>
+      <w:numFmt w:val="bullet"/>
+      <w:lvlText w:val=""/>
+      <w:lvlJc w:val="left"/>
+      <w:pPr>
+        <w:ind w:left="2880" w:hanging="360"/>
+      </w:pPr>
+      <w:rPr>
+        <w:rFonts w:ascii="Symbol" w:hAnsi="Symbol" w:hint="default"/>
+      </w:rPr>
+    </w:lvl>
+    <w:lvl w:ilvl="4" w:tplc="08090003" w:tentative="1">
+      <w:start w:val="1"/>
+      <w:numFmt w:val="bullet"/>
+      <w:lvlText w:val="o"/>
+      <w:lvlJc w:val="left"/>
+      <w:pPr>
+        <w:ind w:left="3600" w:hanging="360"/>
+      </w:pPr>
+      <w:rPr>
+        <w:rFonts w:ascii="Courier New" w:hAnsi="Courier New" w:cs="Courier New" w:hint="default"/>
+      </w:rPr>
+    </w:lvl>
+    <w:lvl w:ilvl="5" w:tplc="08090005" w:tentative="1">
+      <w:start w:val="1"/>
+      <w:numFmt w:val="bullet"/>
+      <w:lvlText w:val=""/>
+      <w:lvlJc w:val="left"/>
+      <w:pPr>
+        <w:ind w:left="4320" w:hanging="360"/>
+      </w:pPr>
+      <w:rPr>
+        <w:rFonts w:ascii="Wingdings" w:hAnsi="Wingdings" w:hint="default"/>
+      </w:rPr>
+    </w:lvl>
+    <w:lvl w:ilvl="6" w:tplc="08090001" w:tentative="1">
+      <w:start w:val="1"/>
+      <w:numFmt w:val="bullet"/>
+      <w:lvlText w:val=""/>
+      <w:lvlJc w:val="left"/>
+      <w:pPr>
+        <w:ind w:left="5040" w:hanging="360"/>
+      </w:pPr>
+      <w:rPr>
+        <w:rFonts w:ascii="Symbol" w:hAnsi="Symbol" w:hint="default"/>
+      </w:rPr>
+    </w:lvl>
+    <w:lvl w:ilvl="7" w:tplc="08090003" w:tentative="1">
+      <w:start w:val="1"/>
+      <w:numFmt w:val="bullet"/>
+      <w:lvlText w:val="o"/>
+      <w:lvlJc w:val="left"/>
+      <w:pPr>
+        <w:ind w:left="5760" w:hanging="360"/>
+      </w:pPr>
+      <w:rPr>
+        <w:rFonts w:ascii="Courier New" w:hAnsi="Courier New" w:cs="Courier New" w:hint="default"/>
+      </w:rPr>
+    </w:lvl>
+    <w:lvl w:ilvl="8" w:tplc="08090005" w:tentative="1">
+      <w:start w:val="1"/>
+      <w:numFmt w:val="bullet"/>
+      <w:lvlText w:val=""/>
+      <w:lvlJc w:val="left"/>
+      <w:pPr>
+        <w:ind w:left="6480" w:hanging="360"/>
+      </w:pPr>
+      <w:rPr>
+        <w:rFonts w:ascii="Wingdings" w:hAnsi="Wingdings" w:hint="default"/>
+      </w:rPr>
+    </w:lvl>
+  </w:abstractNum>
+  <w:abstractNum w:abstractNumId="6" w15:restartNumberingAfterBreak="0">
+    <w:nsid w:val="6BAD1CD1"/>
+    <w:multiLevelType w:val="hybridMultilevel"/>
+    <w:tmpl w:val="87542692"/>
+    <w:lvl w:ilvl="0" w:tplc="08130001">
+      <w:start w:val="1"/>
+      <w:numFmt w:val="bullet"/>
+      <w:lvlText w:val=""/>
+      <w:lvlJc w:val="left"/>
+      <w:pPr>
+        <w:ind w:left="720" w:hanging="360"/>
+      </w:pPr>
+      <w:rPr>
+        <w:rFonts w:ascii="Symbol" w:hAnsi="Symbol" w:hint="default"/>
       </w:rPr>
     </w:lvl>
     <w:lvl w:ilvl="1" w:tplc="08130003" w:tentative="1">
@@ -22865,4691 +23029,28 @@
       </w:rPr>
     </w:lvl>
   </w:abstractNum>
-  <w:abstractNum w:abstractNumId="8" w15:restartNumberingAfterBreak="0">
-    <w:nsid w:val="0A855483"/>
-    <w:multiLevelType w:val="hybridMultilevel"/>
-    <w:tmpl w:val="E688A61E"/>
-    <w:lvl w:ilvl="0" w:tplc="20000005">
-      <w:start w:val="1"/>
-      <w:numFmt w:val="bullet"/>
-      <w:lvlText w:val=""/>
-      <w:lvlJc w:val="left"/>
-      <w:pPr>
-        <w:ind w:left="720" w:hanging="360"/>
-      </w:pPr>
-      <w:rPr>
-        <w:rFonts w:ascii="Wingdings" w:hAnsi="Wingdings" w:hint="default"/>
-      </w:rPr>
-    </w:lvl>
-    <w:lvl w:ilvl="1" w:tplc="08130003" w:tentative="1">
-      <w:start w:val="1"/>
-      <w:numFmt w:val="bullet"/>
-      <w:lvlText w:val="o"/>
-      <w:lvlJc w:val="left"/>
-      <w:pPr>
-        <w:ind w:left="1440" w:hanging="360"/>
-      </w:pPr>
-      <w:rPr>
-        <w:rFonts w:ascii="Courier New" w:hAnsi="Courier New" w:cs="Courier New" w:hint="default"/>
-      </w:rPr>
-    </w:lvl>
-    <w:lvl w:ilvl="2" w:tplc="08130005" w:tentative="1">
-      <w:start w:val="1"/>
-      <w:numFmt w:val="bullet"/>
-      <w:lvlText w:val=""/>
-      <w:lvlJc w:val="left"/>
-      <w:pPr>
-        <w:ind w:left="2160" w:hanging="360"/>
-      </w:pPr>
-      <w:rPr>
-        <w:rFonts w:ascii="Wingdings" w:hAnsi="Wingdings" w:hint="default"/>
-      </w:rPr>
-    </w:lvl>
-    <w:lvl w:ilvl="3" w:tplc="08130001" w:tentative="1">
-      <w:start w:val="1"/>
-      <w:numFmt w:val="bullet"/>
-      <w:lvlText w:val=""/>
-      <w:lvlJc w:val="left"/>
-      <w:pPr>
-        <w:ind w:left="2880" w:hanging="360"/>
-      </w:pPr>
-      <w:rPr>
-        <w:rFonts w:ascii="Symbol" w:hAnsi="Symbol" w:hint="default"/>
-      </w:rPr>
-    </w:lvl>
-    <w:lvl w:ilvl="4" w:tplc="08130003" w:tentative="1">
-      <w:start w:val="1"/>
-      <w:numFmt w:val="bullet"/>
-      <w:lvlText w:val="o"/>
-      <w:lvlJc w:val="left"/>
-      <w:pPr>
-        <w:ind w:left="3600" w:hanging="360"/>
-      </w:pPr>
-      <w:rPr>
-        <w:rFonts w:ascii="Courier New" w:hAnsi="Courier New" w:cs="Courier New" w:hint="default"/>
-      </w:rPr>
-    </w:lvl>
-    <w:lvl w:ilvl="5" w:tplc="08130005" w:tentative="1">
-      <w:start w:val="1"/>
-      <w:numFmt w:val="bullet"/>
-      <w:lvlText w:val=""/>
-      <w:lvlJc w:val="left"/>
-      <w:pPr>
-        <w:ind w:left="4320" w:hanging="360"/>
-      </w:pPr>
-      <w:rPr>
-        <w:rFonts w:ascii="Wingdings" w:hAnsi="Wingdings" w:hint="default"/>
-      </w:rPr>
-    </w:lvl>
-    <w:lvl w:ilvl="6" w:tplc="08130001" w:tentative="1">
-      <w:start w:val="1"/>
-      <w:numFmt w:val="bullet"/>
-      <w:lvlText w:val=""/>
-      <w:lvlJc w:val="left"/>
-      <w:pPr>
-        <w:ind w:left="5040" w:hanging="360"/>
-      </w:pPr>
-      <w:rPr>
-        <w:rFonts w:ascii="Symbol" w:hAnsi="Symbol" w:hint="default"/>
-      </w:rPr>
-    </w:lvl>
-    <w:lvl w:ilvl="7" w:tplc="08130003" w:tentative="1">
-      <w:start w:val="1"/>
-      <w:numFmt w:val="bullet"/>
-      <w:lvlText w:val="o"/>
-      <w:lvlJc w:val="left"/>
-      <w:pPr>
-        <w:ind w:left="5760" w:hanging="360"/>
-      </w:pPr>
-      <w:rPr>
-        <w:rFonts w:ascii="Courier New" w:hAnsi="Courier New" w:cs="Courier New" w:hint="default"/>
-      </w:rPr>
-    </w:lvl>
-    <w:lvl w:ilvl="8" w:tplc="08130005" w:tentative="1">
-      <w:start w:val="1"/>
-      <w:numFmt w:val="bullet"/>
-      <w:lvlText w:val=""/>
-      <w:lvlJc w:val="left"/>
-      <w:pPr>
-        <w:ind w:left="6480" w:hanging="360"/>
-      </w:pPr>
-      <w:rPr>
-        <w:rFonts w:ascii="Wingdings" w:hAnsi="Wingdings" w:hint="default"/>
-      </w:rPr>
-    </w:lvl>
-  </w:abstractNum>
-  <w:abstractNum w:abstractNumId="9" w15:restartNumberingAfterBreak="0">
-    <w:nsid w:val="0E127702"/>
-    <w:multiLevelType w:val="hybridMultilevel"/>
-    <w:tmpl w:val="2DE4D85E"/>
-    <w:lvl w:ilvl="0" w:tplc="47AE5E7C">
-      <w:numFmt w:val="bullet"/>
-      <w:lvlText w:val="-"/>
-      <w:lvlJc w:val="left"/>
-      <w:pPr>
-        <w:ind w:left="720" w:hanging="360"/>
-      </w:pPr>
-      <w:rPr>
-        <w:rFonts w:ascii="Arial" w:eastAsiaTheme="minorHAnsi" w:hAnsi="Arial" w:cs="Arial" w:hint="default"/>
-      </w:rPr>
-    </w:lvl>
-    <w:lvl w:ilvl="1" w:tplc="08130003" w:tentative="1">
-      <w:start w:val="1"/>
-      <w:numFmt w:val="bullet"/>
-      <w:lvlText w:val="o"/>
-      <w:lvlJc w:val="left"/>
-      <w:pPr>
-        <w:ind w:left="1440" w:hanging="360"/>
-      </w:pPr>
-      <w:rPr>
-        <w:rFonts w:ascii="Courier New" w:hAnsi="Courier New" w:cs="Courier New" w:hint="default"/>
-      </w:rPr>
-    </w:lvl>
-    <w:lvl w:ilvl="2" w:tplc="08130005" w:tentative="1">
-      <w:start w:val="1"/>
-      <w:numFmt w:val="bullet"/>
-      <w:lvlText w:val=""/>
-      <w:lvlJc w:val="left"/>
-      <w:pPr>
-        <w:ind w:left="2160" w:hanging="360"/>
-      </w:pPr>
-      <w:rPr>
-        <w:rFonts w:ascii="Wingdings" w:hAnsi="Wingdings" w:hint="default"/>
-      </w:rPr>
-    </w:lvl>
-    <w:lvl w:ilvl="3" w:tplc="08130001" w:tentative="1">
-      <w:start w:val="1"/>
-      <w:numFmt w:val="bullet"/>
-      <w:lvlText w:val=""/>
-      <w:lvlJc w:val="left"/>
-      <w:pPr>
-        <w:ind w:left="2880" w:hanging="360"/>
-      </w:pPr>
-      <w:rPr>
-        <w:rFonts w:ascii="Symbol" w:hAnsi="Symbol" w:hint="default"/>
-      </w:rPr>
-    </w:lvl>
-    <w:lvl w:ilvl="4" w:tplc="08130003" w:tentative="1">
-      <w:start w:val="1"/>
-      <w:numFmt w:val="bullet"/>
-      <w:lvlText w:val="o"/>
-      <w:lvlJc w:val="left"/>
-      <w:pPr>
-        <w:ind w:left="3600" w:hanging="360"/>
-      </w:pPr>
-      <w:rPr>
-        <w:rFonts w:ascii="Courier New" w:hAnsi="Courier New" w:cs="Courier New" w:hint="default"/>
-      </w:rPr>
-    </w:lvl>
-    <w:lvl w:ilvl="5" w:tplc="08130005" w:tentative="1">
-      <w:start w:val="1"/>
-      <w:numFmt w:val="bullet"/>
-      <w:lvlText w:val=""/>
-      <w:lvlJc w:val="left"/>
-      <w:pPr>
-        <w:ind w:left="4320" w:hanging="360"/>
-      </w:pPr>
-      <w:rPr>
-        <w:rFonts w:ascii="Wingdings" w:hAnsi="Wingdings" w:hint="default"/>
-      </w:rPr>
-    </w:lvl>
-    <w:lvl w:ilvl="6" w:tplc="08130001" w:tentative="1">
-      <w:start w:val="1"/>
-      <w:numFmt w:val="bullet"/>
-      <w:lvlText w:val=""/>
-      <w:lvlJc w:val="left"/>
-      <w:pPr>
-        <w:ind w:left="5040" w:hanging="360"/>
-      </w:pPr>
-      <w:rPr>
-        <w:rFonts w:ascii="Symbol" w:hAnsi="Symbol" w:hint="default"/>
-      </w:rPr>
-    </w:lvl>
-    <w:lvl w:ilvl="7" w:tplc="08130003" w:tentative="1">
-      <w:start w:val="1"/>
-      <w:numFmt w:val="bullet"/>
-      <w:lvlText w:val="o"/>
-      <w:lvlJc w:val="left"/>
-      <w:pPr>
-        <w:ind w:left="5760" w:hanging="360"/>
-      </w:pPr>
-      <w:rPr>
-        <w:rFonts w:ascii="Courier New" w:hAnsi="Courier New" w:cs="Courier New" w:hint="default"/>
-      </w:rPr>
-    </w:lvl>
-    <w:lvl w:ilvl="8" w:tplc="08130005" w:tentative="1">
-      <w:start w:val="1"/>
-      <w:numFmt w:val="bullet"/>
-      <w:lvlText w:val=""/>
-      <w:lvlJc w:val="left"/>
-      <w:pPr>
-        <w:ind w:left="6480" w:hanging="360"/>
-      </w:pPr>
-      <w:rPr>
-        <w:rFonts w:ascii="Wingdings" w:hAnsi="Wingdings" w:hint="default"/>
-      </w:rPr>
-    </w:lvl>
-  </w:abstractNum>
-  <w:abstractNum w:abstractNumId="10" w15:restartNumberingAfterBreak="0">
-    <w:nsid w:val="0EE517B3"/>
-    <w:multiLevelType w:val="hybridMultilevel"/>
-    <w:tmpl w:val="CA22293A"/>
-    <w:lvl w:ilvl="0" w:tplc="A1ACAEA6">
-      <w:start w:val="10"/>
-      <w:numFmt w:val="bullet"/>
-      <w:lvlText w:val="-"/>
-      <w:lvlJc w:val="left"/>
-      <w:pPr>
-        <w:ind w:left="720" w:hanging="360"/>
-      </w:pPr>
-      <w:rPr>
-        <w:rFonts w:ascii="Arial" w:eastAsiaTheme="minorHAnsi" w:hAnsi="Arial" w:cs="Arial" w:hint="default"/>
-      </w:rPr>
-    </w:lvl>
-    <w:lvl w:ilvl="1" w:tplc="08130003" w:tentative="1">
-      <w:start w:val="1"/>
-      <w:numFmt w:val="bullet"/>
-      <w:lvlText w:val="o"/>
-      <w:lvlJc w:val="left"/>
-      <w:pPr>
-        <w:ind w:left="1440" w:hanging="360"/>
-      </w:pPr>
-      <w:rPr>
-        <w:rFonts w:ascii="Courier New" w:hAnsi="Courier New" w:cs="Courier New" w:hint="default"/>
-      </w:rPr>
-    </w:lvl>
-    <w:lvl w:ilvl="2" w:tplc="08130005" w:tentative="1">
-      <w:start w:val="1"/>
-      <w:numFmt w:val="bullet"/>
-      <w:lvlText w:val=""/>
-      <w:lvlJc w:val="left"/>
-      <w:pPr>
-        <w:ind w:left="2160" w:hanging="360"/>
-      </w:pPr>
-      <w:rPr>
-        <w:rFonts w:ascii="Wingdings" w:hAnsi="Wingdings" w:hint="default"/>
-      </w:rPr>
-    </w:lvl>
-    <w:lvl w:ilvl="3" w:tplc="08130001" w:tentative="1">
-      <w:start w:val="1"/>
-      <w:numFmt w:val="bullet"/>
-      <w:lvlText w:val=""/>
-      <w:lvlJc w:val="left"/>
-      <w:pPr>
-        <w:ind w:left="2880" w:hanging="360"/>
-      </w:pPr>
-      <w:rPr>
-        <w:rFonts w:ascii="Symbol" w:hAnsi="Symbol" w:hint="default"/>
-      </w:rPr>
-    </w:lvl>
-    <w:lvl w:ilvl="4" w:tplc="08130003" w:tentative="1">
-      <w:start w:val="1"/>
-      <w:numFmt w:val="bullet"/>
-      <w:lvlText w:val="o"/>
-      <w:lvlJc w:val="left"/>
-      <w:pPr>
-        <w:ind w:left="3600" w:hanging="360"/>
-      </w:pPr>
-      <w:rPr>
-        <w:rFonts w:ascii="Courier New" w:hAnsi="Courier New" w:cs="Courier New" w:hint="default"/>
-      </w:rPr>
-    </w:lvl>
-    <w:lvl w:ilvl="5" w:tplc="08130005" w:tentative="1">
-      <w:start w:val="1"/>
-      <w:numFmt w:val="bullet"/>
-      <w:lvlText w:val=""/>
-      <w:lvlJc w:val="left"/>
-      <w:pPr>
-        <w:ind w:left="4320" w:hanging="360"/>
-      </w:pPr>
-      <w:rPr>
-        <w:rFonts w:ascii="Wingdings" w:hAnsi="Wingdings" w:hint="default"/>
-      </w:rPr>
-    </w:lvl>
-    <w:lvl w:ilvl="6" w:tplc="08130001" w:tentative="1">
-      <w:start w:val="1"/>
-      <w:numFmt w:val="bullet"/>
-      <w:lvlText w:val=""/>
-      <w:lvlJc w:val="left"/>
-      <w:pPr>
-        <w:ind w:left="5040" w:hanging="360"/>
-      </w:pPr>
-      <w:rPr>
-        <w:rFonts w:ascii="Symbol" w:hAnsi="Symbol" w:hint="default"/>
-      </w:rPr>
-    </w:lvl>
-    <w:lvl w:ilvl="7" w:tplc="08130003" w:tentative="1">
-      <w:start w:val="1"/>
-      <w:numFmt w:val="bullet"/>
-      <w:lvlText w:val="o"/>
-      <w:lvlJc w:val="left"/>
-      <w:pPr>
-        <w:ind w:left="5760" w:hanging="360"/>
-      </w:pPr>
-      <w:rPr>
-        <w:rFonts w:ascii="Courier New" w:hAnsi="Courier New" w:cs="Courier New" w:hint="default"/>
-      </w:rPr>
-    </w:lvl>
-    <w:lvl w:ilvl="8" w:tplc="08130005" w:tentative="1">
-      <w:start w:val="1"/>
-      <w:numFmt w:val="bullet"/>
-      <w:lvlText w:val=""/>
-      <w:lvlJc w:val="left"/>
-      <w:pPr>
-        <w:ind w:left="6480" w:hanging="360"/>
-      </w:pPr>
-      <w:rPr>
-        <w:rFonts w:ascii="Wingdings" w:hAnsi="Wingdings" w:hint="default"/>
-      </w:rPr>
-    </w:lvl>
-  </w:abstractNum>
-  <w:abstractNum w:abstractNumId="11" w15:restartNumberingAfterBreak="0">
-    <w:nsid w:val="185C3764"/>
-    <w:multiLevelType w:val="multilevel"/>
-    <w:tmpl w:val="5A54B18A"/>
-    <w:lvl w:ilvl="0">
-      <w:start w:val="1"/>
-      <w:numFmt w:val="decimal"/>
-      <w:lvlText w:val="%1."/>
-      <w:lvlJc w:val="left"/>
-      <w:pPr>
-        <w:ind w:left="570" w:hanging="570"/>
-      </w:pPr>
-      <w:rPr>
-        <w:rFonts w:hint="default"/>
-      </w:rPr>
-    </w:lvl>
-    <w:lvl w:ilvl="1">
-      <w:start w:val="1"/>
-      <w:numFmt w:val="decimal"/>
-      <w:lvlText w:val="%1.%2."/>
-      <w:lvlJc w:val="left"/>
-      <w:pPr>
-        <w:ind w:left="1080" w:hanging="720"/>
-      </w:pPr>
-      <w:rPr>
-        <w:rFonts w:hint="default"/>
-      </w:rPr>
-    </w:lvl>
-    <w:lvl w:ilvl="2">
-      <w:start w:val="1"/>
-      <w:numFmt w:val="decimal"/>
-      <w:lvlText w:val="%1.%2.%3."/>
-      <w:lvlJc w:val="left"/>
-      <w:pPr>
-        <w:ind w:left="1800" w:hanging="1080"/>
-      </w:pPr>
-      <w:rPr>
-        <w:rFonts w:hint="default"/>
-      </w:rPr>
-    </w:lvl>
-    <w:lvl w:ilvl="3">
-      <w:start w:val="1"/>
-      <w:numFmt w:val="decimal"/>
-      <w:lvlText w:val="%1.%2.%3.%4."/>
-      <w:lvlJc w:val="left"/>
-      <w:pPr>
-        <w:ind w:left="2520" w:hanging="1440"/>
-      </w:pPr>
-      <w:rPr>
-        <w:rFonts w:hint="default"/>
-      </w:rPr>
-    </w:lvl>
-    <w:lvl w:ilvl="4">
-      <w:start w:val="1"/>
-      <w:numFmt w:val="decimal"/>
-      <w:lvlText w:val="%1.%2.%3.%4.%5."/>
-      <w:lvlJc w:val="left"/>
-      <w:pPr>
-        <w:ind w:left="3240" w:hanging="1800"/>
-      </w:pPr>
-      <w:rPr>
-        <w:rFonts w:hint="default"/>
-      </w:rPr>
-    </w:lvl>
-    <w:lvl w:ilvl="5">
-      <w:start w:val="1"/>
-      <w:numFmt w:val="decimal"/>
-      <w:lvlText w:val="%1.%2.%3.%4.%5.%6."/>
-      <w:lvlJc w:val="left"/>
-      <w:pPr>
-        <w:ind w:left="3960" w:hanging="2160"/>
-      </w:pPr>
-      <w:rPr>
-        <w:rFonts w:hint="default"/>
-      </w:rPr>
-    </w:lvl>
-    <w:lvl w:ilvl="6">
-      <w:start w:val="1"/>
-      <w:numFmt w:val="decimal"/>
-      <w:lvlText w:val="%1.%2.%3.%4.%5.%6.%7."/>
-      <w:lvlJc w:val="left"/>
-      <w:pPr>
-        <w:ind w:left="4680" w:hanging="2520"/>
-      </w:pPr>
-      <w:rPr>
-        <w:rFonts w:hint="default"/>
-      </w:rPr>
-    </w:lvl>
-    <w:lvl w:ilvl="7">
-      <w:start w:val="1"/>
-      <w:numFmt w:val="decimal"/>
-      <w:lvlText w:val="%1.%2.%3.%4.%5.%6.%7.%8."/>
-      <w:lvlJc w:val="left"/>
-      <w:pPr>
-        <w:ind w:left="5400" w:hanging="2880"/>
-      </w:pPr>
-      <w:rPr>
-        <w:rFonts w:hint="default"/>
-      </w:rPr>
-    </w:lvl>
-    <w:lvl w:ilvl="8">
-      <w:start w:val="1"/>
-      <w:numFmt w:val="decimal"/>
-      <w:lvlText w:val="%1.%2.%3.%4.%5.%6.%7.%8.%9."/>
-      <w:lvlJc w:val="left"/>
-      <w:pPr>
-        <w:ind w:left="6120" w:hanging="3240"/>
-      </w:pPr>
-      <w:rPr>
-        <w:rFonts w:hint="default"/>
-      </w:rPr>
-    </w:lvl>
-  </w:abstractNum>
-  <w:abstractNum w:abstractNumId="12" w15:restartNumberingAfterBreak="0">
-    <w:nsid w:val="1A9B5388"/>
-    <w:multiLevelType w:val="hybridMultilevel"/>
-    <w:tmpl w:val="901E3FAA"/>
-    <w:lvl w:ilvl="0" w:tplc="20000005">
-      <w:start w:val="1"/>
-      <w:numFmt w:val="bullet"/>
-      <w:lvlText w:val=""/>
-      <w:lvlJc w:val="left"/>
-      <w:pPr>
-        <w:ind w:left="720" w:hanging="360"/>
-      </w:pPr>
-      <w:rPr>
-        <w:rFonts w:ascii="Wingdings" w:hAnsi="Wingdings" w:hint="default"/>
-      </w:rPr>
-    </w:lvl>
-    <w:lvl w:ilvl="1" w:tplc="08130003" w:tentative="1">
-      <w:start w:val="1"/>
-      <w:numFmt w:val="bullet"/>
-      <w:lvlText w:val="o"/>
-      <w:lvlJc w:val="left"/>
-      <w:pPr>
-        <w:ind w:left="1440" w:hanging="360"/>
-      </w:pPr>
-      <w:rPr>
-        <w:rFonts w:ascii="Courier New" w:hAnsi="Courier New" w:cs="Courier New" w:hint="default"/>
-      </w:rPr>
-    </w:lvl>
-    <w:lvl w:ilvl="2" w:tplc="08130005" w:tentative="1">
-      <w:start w:val="1"/>
-      <w:numFmt w:val="bullet"/>
-      <w:lvlText w:val=""/>
-      <w:lvlJc w:val="left"/>
-      <w:pPr>
-        <w:ind w:left="2160" w:hanging="360"/>
-      </w:pPr>
-      <w:rPr>
-        <w:rFonts w:ascii="Wingdings" w:hAnsi="Wingdings" w:hint="default"/>
-      </w:rPr>
-    </w:lvl>
-    <w:lvl w:ilvl="3" w:tplc="08130001" w:tentative="1">
-      <w:start w:val="1"/>
-      <w:numFmt w:val="bullet"/>
-      <w:lvlText w:val=""/>
-      <w:lvlJc w:val="left"/>
-      <w:pPr>
-        <w:ind w:left="2880" w:hanging="360"/>
-      </w:pPr>
-      <w:rPr>
-        <w:rFonts w:ascii="Symbol" w:hAnsi="Symbol" w:hint="default"/>
-      </w:rPr>
-    </w:lvl>
-    <w:lvl w:ilvl="4" w:tplc="08130003" w:tentative="1">
-      <w:start w:val="1"/>
-      <w:numFmt w:val="bullet"/>
-      <w:lvlText w:val="o"/>
-      <w:lvlJc w:val="left"/>
-      <w:pPr>
-        <w:ind w:left="3600" w:hanging="360"/>
-      </w:pPr>
-      <w:rPr>
-        <w:rFonts w:ascii="Courier New" w:hAnsi="Courier New" w:cs="Courier New" w:hint="default"/>
-      </w:rPr>
-    </w:lvl>
-    <w:lvl w:ilvl="5" w:tplc="08130005" w:tentative="1">
-      <w:start w:val="1"/>
-      <w:numFmt w:val="bullet"/>
-      <w:lvlText w:val=""/>
-      <w:lvlJc w:val="left"/>
-      <w:pPr>
-        <w:ind w:left="4320" w:hanging="360"/>
-      </w:pPr>
-      <w:rPr>
-        <w:rFonts w:ascii="Wingdings" w:hAnsi="Wingdings" w:hint="default"/>
-      </w:rPr>
-    </w:lvl>
-    <w:lvl w:ilvl="6" w:tplc="08130001" w:tentative="1">
-      <w:start w:val="1"/>
-      <w:numFmt w:val="bullet"/>
-      <w:lvlText w:val=""/>
-      <w:lvlJc w:val="left"/>
-      <w:pPr>
-        <w:ind w:left="5040" w:hanging="360"/>
-      </w:pPr>
-      <w:rPr>
-        <w:rFonts w:ascii="Symbol" w:hAnsi="Symbol" w:hint="default"/>
-      </w:rPr>
-    </w:lvl>
-    <w:lvl w:ilvl="7" w:tplc="08130003" w:tentative="1">
-      <w:start w:val="1"/>
-      <w:numFmt w:val="bullet"/>
-      <w:lvlText w:val="o"/>
-      <w:lvlJc w:val="left"/>
-      <w:pPr>
-        <w:ind w:left="5760" w:hanging="360"/>
-      </w:pPr>
-      <w:rPr>
-        <w:rFonts w:ascii="Courier New" w:hAnsi="Courier New" w:cs="Courier New" w:hint="default"/>
-      </w:rPr>
-    </w:lvl>
-    <w:lvl w:ilvl="8" w:tplc="08130005" w:tentative="1">
-      <w:start w:val="1"/>
-      <w:numFmt w:val="bullet"/>
-      <w:lvlText w:val=""/>
-      <w:lvlJc w:val="left"/>
-      <w:pPr>
-        <w:ind w:left="6480" w:hanging="360"/>
-      </w:pPr>
-      <w:rPr>
-        <w:rFonts w:ascii="Wingdings" w:hAnsi="Wingdings" w:hint="default"/>
-      </w:rPr>
-    </w:lvl>
-  </w:abstractNum>
-  <w:abstractNum w:abstractNumId="13" w15:restartNumberingAfterBreak="0">
-    <w:nsid w:val="1B885B66"/>
-    <w:multiLevelType w:val="hybridMultilevel"/>
-    <w:tmpl w:val="B1D254A2"/>
-    <w:lvl w:ilvl="0" w:tplc="20000005">
-      <w:start w:val="1"/>
-      <w:numFmt w:val="bullet"/>
-      <w:lvlText w:val=""/>
-      <w:lvlJc w:val="left"/>
-      <w:pPr>
-        <w:ind w:left="720" w:hanging="360"/>
-      </w:pPr>
-      <w:rPr>
-        <w:rFonts w:ascii="Wingdings" w:hAnsi="Wingdings" w:hint="default"/>
-      </w:rPr>
-    </w:lvl>
-    <w:lvl w:ilvl="1" w:tplc="08130003" w:tentative="1">
-      <w:start w:val="1"/>
-      <w:numFmt w:val="bullet"/>
-      <w:lvlText w:val="o"/>
-      <w:lvlJc w:val="left"/>
-      <w:pPr>
-        <w:ind w:left="1440" w:hanging="360"/>
-      </w:pPr>
-      <w:rPr>
-        <w:rFonts w:ascii="Courier New" w:hAnsi="Courier New" w:cs="Courier New" w:hint="default"/>
-      </w:rPr>
-    </w:lvl>
-    <w:lvl w:ilvl="2" w:tplc="08130005" w:tentative="1">
-      <w:start w:val="1"/>
-      <w:numFmt w:val="bullet"/>
-      <w:lvlText w:val=""/>
-      <w:lvlJc w:val="left"/>
-      <w:pPr>
-        <w:ind w:left="2160" w:hanging="360"/>
-      </w:pPr>
-      <w:rPr>
-        <w:rFonts w:ascii="Wingdings" w:hAnsi="Wingdings" w:hint="default"/>
-      </w:rPr>
-    </w:lvl>
-    <w:lvl w:ilvl="3" w:tplc="08130001" w:tentative="1">
-      <w:start w:val="1"/>
-      <w:numFmt w:val="bullet"/>
-      <w:lvlText w:val=""/>
-      <w:lvlJc w:val="left"/>
-      <w:pPr>
-        <w:ind w:left="2880" w:hanging="360"/>
-      </w:pPr>
-      <w:rPr>
-        <w:rFonts w:ascii="Symbol" w:hAnsi="Symbol" w:hint="default"/>
-      </w:rPr>
-    </w:lvl>
-    <w:lvl w:ilvl="4" w:tplc="08130003" w:tentative="1">
-      <w:start w:val="1"/>
-      <w:numFmt w:val="bullet"/>
-      <w:lvlText w:val="o"/>
-      <w:lvlJc w:val="left"/>
-      <w:pPr>
-        <w:ind w:left="3600" w:hanging="360"/>
-      </w:pPr>
-      <w:rPr>
-        <w:rFonts w:ascii="Courier New" w:hAnsi="Courier New" w:cs="Courier New" w:hint="default"/>
-      </w:rPr>
-    </w:lvl>
-    <w:lvl w:ilvl="5" w:tplc="08130005" w:tentative="1">
-      <w:start w:val="1"/>
-      <w:numFmt w:val="bullet"/>
-      <w:lvlText w:val=""/>
-      <w:lvlJc w:val="left"/>
-      <w:pPr>
-        <w:ind w:left="4320" w:hanging="360"/>
-      </w:pPr>
-      <w:rPr>
-        <w:rFonts w:ascii="Wingdings" w:hAnsi="Wingdings" w:hint="default"/>
-      </w:rPr>
-    </w:lvl>
-    <w:lvl w:ilvl="6" w:tplc="08130001" w:tentative="1">
-      <w:start w:val="1"/>
-      <w:numFmt w:val="bullet"/>
-      <w:lvlText w:val=""/>
-      <w:lvlJc w:val="left"/>
-      <w:pPr>
-        <w:ind w:left="5040" w:hanging="360"/>
-      </w:pPr>
-      <w:rPr>
-        <w:rFonts w:ascii="Symbol" w:hAnsi="Symbol" w:hint="default"/>
-      </w:rPr>
-    </w:lvl>
-    <w:lvl w:ilvl="7" w:tplc="08130003" w:tentative="1">
-      <w:start w:val="1"/>
-      <w:numFmt w:val="bullet"/>
-      <w:lvlText w:val="o"/>
-      <w:lvlJc w:val="left"/>
-      <w:pPr>
-        <w:ind w:left="5760" w:hanging="360"/>
-      </w:pPr>
-      <w:rPr>
-        <w:rFonts w:ascii="Courier New" w:hAnsi="Courier New" w:cs="Courier New" w:hint="default"/>
-      </w:rPr>
-    </w:lvl>
-    <w:lvl w:ilvl="8" w:tplc="08130005" w:tentative="1">
-      <w:start w:val="1"/>
-      <w:numFmt w:val="bullet"/>
-      <w:lvlText w:val=""/>
-      <w:lvlJc w:val="left"/>
-      <w:pPr>
-        <w:ind w:left="6480" w:hanging="360"/>
-      </w:pPr>
-      <w:rPr>
-        <w:rFonts w:ascii="Wingdings" w:hAnsi="Wingdings" w:hint="default"/>
-      </w:rPr>
-    </w:lvl>
-  </w:abstractNum>
-  <w:abstractNum w:abstractNumId="14" w15:restartNumberingAfterBreak="0">
-    <w:nsid w:val="214D4122"/>
-    <w:multiLevelType w:val="hybridMultilevel"/>
-    <w:tmpl w:val="4D6A57F8"/>
-    <w:lvl w:ilvl="0" w:tplc="9F8C405A">
-      <w:start w:val="8"/>
-      <w:numFmt w:val="decimal"/>
-      <w:lvlText w:val="%1"/>
-      <w:lvlJc w:val="left"/>
-      <w:pPr>
-        <w:ind w:left="720" w:hanging="360"/>
-      </w:pPr>
-      <w:rPr>
-        <w:rFonts w:hint="default"/>
-      </w:rPr>
-    </w:lvl>
-    <w:lvl w:ilvl="1" w:tplc="08130019" w:tentative="1">
-      <w:start w:val="1"/>
-      <w:numFmt w:val="lowerLetter"/>
-      <w:lvlText w:val="%2."/>
-      <w:lvlJc w:val="left"/>
-      <w:pPr>
-        <w:ind w:left="1440" w:hanging="360"/>
-      </w:pPr>
-    </w:lvl>
-    <w:lvl w:ilvl="2" w:tplc="0813001B" w:tentative="1">
-      <w:start w:val="1"/>
-      <w:numFmt w:val="lowerRoman"/>
-      <w:lvlText w:val="%3."/>
-      <w:lvlJc w:val="right"/>
-      <w:pPr>
-        <w:ind w:left="2160" w:hanging="180"/>
-      </w:pPr>
-    </w:lvl>
-    <w:lvl w:ilvl="3" w:tplc="0813000F" w:tentative="1">
-      <w:start w:val="1"/>
-      <w:numFmt w:val="decimal"/>
-      <w:lvlText w:val="%4."/>
-      <w:lvlJc w:val="left"/>
-      <w:pPr>
-        <w:ind w:left="2880" w:hanging="360"/>
-      </w:pPr>
-    </w:lvl>
-    <w:lvl w:ilvl="4" w:tplc="08130019" w:tentative="1">
-      <w:start w:val="1"/>
-      <w:numFmt w:val="lowerLetter"/>
-      <w:lvlText w:val="%5."/>
-      <w:lvlJc w:val="left"/>
-      <w:pPr>
-        <w:ind w:left="3600" w:hanging="360"/>
-      </w:pPr>
-    </w:lvl>
-    <w:lvl w:ilvl="5" w:tplc="0813001B" w:tentative="1">
-      <w:start w:val="1"/>
-      <w:numFmt w:val="lowerRoman"/>
-      <w:lvlText w:val="%6."/>
-      <w:lvlJc w:val="right"/>
-      <w:pPr>
-        <w:ind w:left="4320" w:hanging="180"/>
-      </w:pPr>
-    </w:lvl>
-    <w:lvl w:ilvl="6" w:tplc="0813000F" w:tentative="1">
-      <w:start w:val="1"/>
-      <w:numFmt w:val="decimal"/>
-      <w:lvlText w:val="%7."/>
-      <w:lvlJc w:val="left"/>
-      <w:pPr>
-        <w:ind w:left="5040" w:hanging="360"/>
-      </w:pPr>
-    </w:lvl>
-    <w:lvl w:ilvl="7" w:tplc="08130019" w:tentative="1">
-      <w:start w:val="1"/>
-      <w:numFmt w:val="lowerLetter"/>
-      <w:lvlText w:val="%8."/>
-      <w:lvlJc w:val="left"/>
-      <w:pPr>
-        <w:ind w:left="5760" w:hanging="360"/>
-      </w:pPr>
-    </w:lvl>
-    <w:lvl w:ilvl="8" w:tplc="0813001B" w:tentative="1">
-      <w:start w:val="1"/>
-      <w:numFmt w:val="lowerRoman"/>
-      <w:lvlText w:val="%9."/>
-      <w:lvlJc w:val="right"/>
-      <w:pPr>
-        <w:ind w:left="6480" w:hanging="180"/>
-      </w:pPr>
-    </w:lvl>
-  </w:abstractNum>
-  <w:abstractNum w:abstractNumId="15" w15:restartNumberingAfterBreak="0">
-    <w:nsid w:val="25EF765D"/>
-    <w:multiLevelType w:val="hybridMultilevel"/>
-    <w:tmpl w:val="1C483AD6"/>
-    <w:lvl w:ilvl="0" w:tplc="08130001">
-      <w:start w:val="1"/>
-      <w:numFmt w:val="bullet"/>
-      <w:lvlText w:val=""/>
-      <w:lvlJc w:val="left"/>
-      <w:pPr>
-        <w:ind w:left="720" w:hanging="360"/>
-      </w:pPr>
-      <w:rPr>
-        <w:rFonts w:ascii="Symbol" w:hAnsi="Symbol" w:hint="default"/>
-      </w:rPr>
-    </w:lvl>
-    <w:lvl w:ilvl="1" w:tplc="08130003" w:tentative="1">
-      <w:start w:val="1"/>
-      <w:numFmt w:val="bullet"/>
-      <w:lvlText w:val="o"/>
-      <w:lvlJc w:val="left"/>
-      <w:pPr>
-        <w:ind w:left="1440" w:hanging="360"/>
-      </w:pPr>
-      <w:rPr>
-        <w:rFonts w:ascii="Courier New" w:hAnsi="Courier New" w:cs="Courier New" w:hint="default"/>
-      </w:rPr>
-    </w:lvl>
-    <w:lvl w:ilvl="2" w:tplc="08130005" w:tentative="1">
-      <w:start w:val="1"/>
-      <w:numFmt w:val="bullet"/>
-      <w:lvlText w:val=""/>
-      <w:lvlJc w:val="left"/>
-      <w:pPr>
-        <w:ind w:left="2160" w:hanging="360"/>
-      </w:pPr>
-      <w:rPr>
-        <w:rFonts w:ascii="Wingdings" w:hAnsi="Wingdings" w:hint="default"/>
-      </w:rPr>
-    </w:lvl>
-    <w:lvl w:ilvl="3" w:tplc="08130001" w:tentative="1">
-      <w:start w:val="1"/>
-      <w:numFmt w:val="bullet"/>
-      <w:lvlText w:val=""/>
-      <w:lvlJc w:val="left"/>
-      <w:pPr>
-        <w:ind w:left="2880" w:hanging="360"/>
-      </w:pPr>
-      <w:rPr>
-        <w:rFonts w:ascii="Symbol" w:hAnsi="Symbol" w:hint="default"/>
-      </w:rPr>
-    </w:lvl>
-    <w:lvl w:ilvl="4" w:tplc="08130003" w:tentative="1">
-      <w:start w:val="1"/>
-      <w:numFmt w:val="bullet"/>
-      <w:lvlText w:val="o"/>
-      <w:lvlJc w:val="left"/>
-      <w:pPr>
-        <w:ind w:left="3600" w:hanging="360"/>
-      </w:pPr>
-      <w:rPr>
-        <w:rFonts w:ascii="Courier New" w:hAnsi="Courier New" w:cs="Courier New" w:hint="default"/>
-      </w:rPr>
-    </w:lvl>
-    <w:lvl w:ilvl="5" w:tplc="08130005" w:tentative="1">
-      <w:start w:val="1"/>
-      <w:numFmt w:val="bullet"/>
-      <w:lvlText w:val=""/>
-      <w:lvlJc w:val="left"/>
-      <w:pPr>
-        <w:ind w:left="4320" w:hanging="360"/>
-      </w:pPr>
-      <w:rPr>
-        <w:rFonts w:ascii="Wingdings" w:hAnsi="Wingdings" w:hint="default"/>
-      </w:rPr>
-    </w:lvl>
-    <w:lvl w:ilvl="6" w:tplc="08130001" w:tentative="1">
-      <w:start w:val="1"/>
-      <w:numFmt w:val="bullet"/>
-      <w:lvlText w:val=""/>
-      <w:lvlJc w:val="left"/>
-      <w:pPr>
-        <w:ind w:left="5040" w:hanging="360"/>
-      </w:pPr>
-      <w:rPr>
-        <w:rFonts w:ascii="Symbol" w:hAnsi="Symbol" w:hint="default"/>
-      </w:rPr>
-    </w:lvl>
-    <w:lvl w:ilvl="7" w:tplc="08130003" w:tentative="1">
-      <w:start w:val="1"/>
-      <w:numFmt w:val="bullet"/>
-      <w:lvlText w:val="o"/>
-      <w:lvlJc w:val="left"/>
-      <w:pPr>
-        <w:ind w:left="5760" w:hanging="360"/>
-      </w:pPr>
-      <w:rPr>
-        <w:rFonts w:ascii="Courier New" w:hAnsi="Courier New" w:cs="Courier New" w:hint="default"/>
-      </w:rPr>
-    </w:lvl>
-    <w:lvl w:ilvl="8" w:tplc="08130005" w:tentative="1">
-      <w:start w:val="1"/>
-      <w:numFmt w:val="bullet"/>
-      <w:lvlText w:val=""/>
-      <w:lvlJc w:val="left"/>
-      <w:pPr>
-        <w:ind w:left="6480" w:hanging="360"/>
-      </w:pPr>
-      <w:rPr>
-        <w:rFonts w:ascii="Wingdings" w:hAnsi="Wingdings" w:hint="default"/>
-      </w:rPr>
-    </w:lvl>
-  </w:abstractNum>
-  <w:abstractNum w:abstractNumId="16" w15:restartNumberingAfterBreak="0">
-    <w:nsid w:val="29F562F7"/>
-    <w:multiLevelType w:val="hybridMultilevel"/>
-    <w:tmpl w:val="4190C2D6"/>
-    <w:lvl w:ilvl="0" w:tplc="20000005">
-      <w:start w:val="1"/>
-      <w:numFmt w:val="bullet"/>
-      <w:lvlText w:val=""/>
-      <w:lvlJc w:val="left"/>
-      <w:pPr>
-        <w:ind w:left="1065" w:hanging="360"/>
-      </w:pPr>
-      <w:rPr>
-        <w:rFonts w:ascii="Wingdings" w:hAnsi="Wingdings" w:hint="default"/>
-      </w:rPr>
-    </w:lvl>
-    <w:lvl w:ilvl="1" w:tplc="08130003" w:tentative="1">
-      <w:start w:val="1"/>
-      <w:numFmt w:val="bullet"/>
-      <w:lvlText w:val="o"/>
-      <w:lvlJc w:val="left"/>
-      <w:pPr>
-        <w:ind w:left="1785" w:hanging="360"/>
-      </w:pPr>
-      <w:rPr>
-        <w:rFonts w:ascii="Courier New" w:hAnsi="Courier New" w:cs="Courier New" w:hint="default"/>
-      </w:rPr>
-    </w:lvl>
-    <w:lvl w:ilvl="2" w:tplc="08130005" w:tentative="1">
-      <w:start w:val="1"/>
-      <w:numFmt w:val="bullet"/>
-      <w:lvlText w:val=""/>
-      <w:lvlJc w:val="left"/>
-      <w:pPr>
-        <w:ind w:left="2505" w:hanging="360"/>
-      </w:pPr>
-      <w:rPr>
-        <w:rFonts w:ascii="Wingdings" w:hAnsi="Wingdings" w:hint="default"/>
-      </w:rPr>
-    </w:lvl>
-    <w:lvl w:ilvl="3" w:tplc="08130001" w:tentative="1">
-      <w:start w:val="1"/>
-      <w:numFmt w:val="bullet"/>
-      <w:lvlText w:val=""/>
-      <w:lvlJc w:val="left"/>
-      <w:pPr>
-        <w:ind w:left="3225" w:hanging="360"/>
-      </w:pPr>
-      <w:rPr>
-        <w:rFonts w:ascii="Symbol" w:hAnsi="Symbol" w:hint="default"/>
-      </w:rPr>
-    </w:lvl>
-    <w:lvl w:ilvl="4" w:tplc="08130003" w:tentative="1">
-      <w:start w:val="1"/>
-      <w:numFmt w:val="bullet"/>
-      <w:lvlText w:val="o"/>
-      <w:lvlJc w:val="left"/>
-      <w:pPr>
-        <w:ind w:left="3945" w:hanging="360"/>
-      </w:pPr>
-      <w:rPr>
-        <w:rFonts w:ascii="Courier New" w:hAnsi="Courier New" w:cs="Courier New" w:hint="default"/>
-      </w:rPr>
-    </w:lvl>
-    <w:lvl w:ilvl="5" w:tplc="08130005" w:tentative="1">
-      <w:start w:val="1"/>
-      <w:numFmt w:val="bullet"/>
-      <w:lvlText w:val=""/>
-      <w:lvlJc w:val="left"/>
-      <w:pPr>
-        <w:ind w:left="4665" w:hanging="360"/>
-      </w:pPr>
-      <w:rPr>
-        <w:rFonts w:ascii="Wingdings" w:hAnsi="Wingdings" w:hint="default"/>
-      </w:rPr>
-    </w:lvl>
-    <w:lvl w:ilvl="6" w:tplc="08130001" w:tentative="1">
-      <w:start w:val="1"/>
-      <w:numFmt w:val="bullet"/>
-      <w:lvlText w:val=""/>
-      <w:lvlJc w:val="left"/>
-      <w:pPr>
-        <w:ind w:left="5385" w:hanging="360"/>
-      </w:pPr>
-      <w:rPr>
-        <w:rFonts w:ascii="Symbol" w:hAnsi="Symbol" w:hint="default"/>
-      </w:rPr>
-    </w:lvl>
-    <w:lvl w:ilvl="7" w:tplc="08130003" w:tentative="1">
-      <w:start w:val="1"/>
-      <w:numFmt w:val="bullet"/>
-      <w:lvlText w:val="o"/>
-      <w:lvlJc w:val="left"/>
-      <w:pPr>
-        <w:ind w:left="6105" w:hanging="360"/>
-      </w:pPr>
-      <w:rPr>
-        <w:rFonts w:ascii="Courier New" w:hAnsi="Courier New" w:cs="Courier New" w:hint="default"/>
-      </w:rPr>
-    </w:lvl>
-    <w:lvl w:ilvl="8" w:tplc="08130005" w:tentative="1">
-      <w:start w:val="1"/>
-      <w:numFmt w:val="bullet"/>
-      <w:lvlText w:val=""/>
-      <w:lvlJc w:val="left"/>
-      <w:pPr>
-        <w:ind w:left="6825" w:hanging="360"/>
-      </w:pPr>
-      <w:rPr>
-        <w:rFonts w:ascii="Wingdings" w:hAnsi="Wingdings" w:hint="default"/>
-      </w:rPr>
-    </w:lvl>
-  </w:abstractNum>
-  <w:abstractNum w:abstractNumId="17" w15:restartNumberingAfterBreak="0">
-    <w:nsid w:val="34207D64"/>
-    <w:multiLevelType w:val="hybridMultilevel"/>
-    <w:tmpl w:val="5A40CDE6"/>
-    <w:lvl w:ilvl="0" w:tplc="6F765F6E">
-      <w:start w:val="6"/>
-      <w:numFmt w:val="decimal"/>
-      <w:lvlText w:val="%1"/>
-      <w:lvlJc w:val="left"/>
-      <w:pPr>
-        <w:ind w:left="720" w:hanging="360"/>
-      </w:pPr>
-      <w:rPr>
-        <w:rFonts w:hint="default"/>
-      </w:rPr>
-    </w:lvl>
-    <w:lvl w:ilvl="1" w:tplc="08130019" w:tentative="1">
-      <w:start w:val="1"/>
-      <w:numFmt w:val="lowerLetter"/>
-      <w:lvlText w:val="%2."/>
-      <w:lvlJc w:val="left"/>
-      <w:pPr>
-        <w:ind w:left="1440" w:hanging="360"/>
-      </w:pPr>
-    </w:lvl>
-    <w:lvl w:ilvl="2" w:tplc="0813001B" w:tentative="1">
-      <w:start w:val="1"/>
-      <w:numFmt w:val="lowerRoman"/>
-      <w:lvlText w:val="%3."/>
-      <w:lvlJc w:val="right"/>
-      <w:pPr>
-        <w:ind w:left="2160" w:hanging="180"/>
-      </w:pPr>
-    </w:lvl>
-    <w:lvl w:ilvl="3" w:tplc="0813000F" w:tentative="1">
-      <w:start w:val="1"/>
-      <w:numFmt w:val="decimal"/>
-      <w:lvlText w:val="%4."/>
-      <w:lvlJc w:val="left"/>
-      <w:pPr>
-        <w:ind w:left="2880" w:hanging="360"/>
-      </w:pPr>
-    </w:lvl>
-    <w:lvl w:ilvl="4" w:tplc="08130019" w:tentative="1">
-      <w:start w:val="1"/>
-      <w:numFmt w:val="lowerLetter"/>
-      <w:lvlText w:val="%5."/>
-      <w:lvlJc w:val="left"/>
-      <w:pPr>
-        <w:ind w:left="3600" w:hanging="360"/>
-      </w:pPr>
-    </w:lvl>
-    <w:lvl w:ilvl="5" w:tplc="0813001B" w:tentative="1">
-      <w:start w:val="1"/>
-      <w:numFmt w:val="lowerRoman"/>
-      <w:lvlText w:val="%6."/>
-      <w:lvlJc w:val="right"/>
-      <w:pPr>
-        <w:ind w:left="4320" w:hanging="180"/>
-      </w:pPr>
-    </w:lvl>
-    <w:lvl w:ilvl="6" w:tplc="0813000F" w:tentative="1">
-      <w:start w:val="1"/>
-      <w:numFmt w:val="decimal"/>
-      <w:lvlText w:val="%7."/>
-      <w:lvlJc w:val="left"/>
-      <w:pPr>
-        <w:ind w:left="5040" w:hanging="360"/>
-      </w:pPr>
-    </w:lvl>
-    <w:lvl w:ilvl="7" w:tplc="08130019" w:tentative="1">
-      <w:start w:val="1"/>
-      <w:numFmt w:val="lowerLetter"/>
-      <w:lvlText w:val="%8."/>
-      <w:lvlJc w:val="left"/>
-      <w:pPr>
-        <w:ind w:left="5760" w:hanging="360"/>
-      </w:pPr>
-    </w:lvl>
-    <w:lvl w:ilvl="8" w:tplc="0813001B" w:tentative="1">
-      <w:start w:val="1"/>
-      <w:numFmt w:val="lowerRoman"/>
-      <w:lvlText w:val="%9."/>
-      <w:lvlJc w:val="right"/>
-      <w:pPr>
-        <w:ind w:left="6480" w:hanging="180"/>
-      </w:pPr>
-    </w:lvl>
-  </w:abstractNum>
-  <w:abstractNum w:abstractNumId="18" w15:restartNumberingAfterBreak="0">
-    <w:nsid w:val="36D300D8"/>
-    <w:multiLevelType w:val="hybridMultilevel"/>
-    <w:tmpl w:val="BBE0F552"/>
-    <w:lvl w:ilvl="0" w:tplc="8DBCFDD6">
-      <w:start w:val="5"/>
-      <w:numFmt w:val="decimal"/>
-      <w:lvlText w:val="%1."/>
-      <w:lvlJc w:val="left"/>
-      <w:pPr>
-        <w:ind w:left="1080" w:hanging="720"/>
-      </w:pPr>
-      <w:rPr>
-        <w:rFonts w:hint="default"/>
-      </w:rPr>
-    </w:lvl>
-    <w:lvl w:ilvl="1" w:tplc="08130019" w:tentative="1">
-      <w:start w:val="1"/>
-      <w:numFmt w:val="lowerLetter"/>
-      <w:lvlText w:val="%2."/>
-      <w:lvlJc w:val="left"/>
-      <w:pPr>
-        <w:ind w:left="1440" w:hanging="360"/>
-      </w:pPr>
-    </w:lvl>
-    <w:lvl w:ilvl="2" w:tplc="0813001B" w:tentative="1">
-      <w:start w:val="1"/>
-      <w:numFmt w:val="lowerRoman"/>
-      <w:lvlText w:val="%3."/>
-      <w:lvlJc w:val="right"/>
-      <w:pPr>
-        <w:ind w:left="2160" w:hanging="180"/>
-      </w:pPr>
-    </w:lvl>
-    <w:lvl w:ilvl="3" w:tplc="0813000F" w:tentative="1">
-      <w:start w:val="1"/>
-      <w:numFmt w:val="decimal"/>
-      <w:lvlText w:val="%4."/>
-      <w:lvlJc w:val="left"/>
-      <w:pPr>
-        <w:ind w:left="2880" w:hanging="360"/>
-      </w:pPr>
-    </w:lvl>
-    <w:lvl w:ilvl="4" w:tplc="08130019" w:tentative="1">
-      <w:start w:val="1"/>
-      <w:numFmt w:val="lowerLetter"/>
-      <w:lvlText w:val="%5."/>
-      <w:lvlJc w:val="left"/>
-      <w:pPr>
-        <w:ind w:left="3600" w:hanging="360"/>
-      </w:pPr>
-    </w:lvl>
-    <w:lvl w:ilvl="5" w:tplc="0813001B" w:tentative="1">
-      <w:start w:val="1"/>
-      <w:numFmt w:val="lowerRoman"/>
-      <w:lvlText w:val="%6."/>
-      <w:lvlJc w:val="right"/>
-      <w:pPr>
-        <w:ind w:left="4320" w:hanging="180"/>
-      </w:pPr>
-    </w:lvl>
-    <w:lvl w:ilvl="6" w:tplc="0813000F" w:tentative="1">
-      <w:start w:val="1"/>
-      <w:numFmt w:val="decimal"/>
-      <w:lvlText w:val="%7."/>
-      <w:lvlJc w:val="left"/>
-      <w:pPr>
-        <w:ind w:left="5040" w:hanging="360"/>
-      </w:pPr>
-    </w:lvl>
-    <w:lvl w:ilvl="7" w:tplc="08130019" w:tentative="1">
-      <w:start w:val="1"/>
-      <w:numFmt w:val="lowerLetter"/>
-      <w:lvlText w:val="%8."/>
-      <w:lvlJc w:val="left"/>
-      <w:pPr>
-        <w:ind w:left="5760" w:hanging="360"/>
-      </w:pPr>
-    </w:lvl>
-    <w:lvl w:ilvl="8" w:tplc="0813001B" w:tentative="1">
-      <w:start w:val="1"/>
-      <w:numFmt w:val="lowerRoman"/>
-      <w:lvlText w:val="%9."/>
-      <w:lvlJc w:val="right"/>
-      <w:pPr>
-        <w:ind w:left="6480" w:hanging="180"/>
-      </w:pPr>
-    </w:lvl>
-  </w:abstractNum>
-  <w:abstractNum w:abstractNumId="19" w15:restartNumberingAfterBreak="0">
-    <w:nsid w:val="36E66116"/>
-    <w:multiLevelType w:val="multilevel"/>
-    <w:tmpl w:val="5A54B18A"/>
-    <w:lvl w:ilvl="0">
-      <w:start w:val="1"/>
-      <w:numFmt w:val="decimal"/>
-      <w:lvlText w:val="%1."/>
-      <w:lvlJc w:val="left"/>
-      <w:pPr>
-        <w:ind w:left="570" w:hanging="570"/>
-      </w:pPr>
-      <w:rPr>
-        <w:rFonts w:hint="default"/>
-      </w:rPr>
-    </w:lvl>
-    <w:lvl w:ilvl="1">
-      <w:start w:val="1"/>
-      <w:numFmt w:val="decimal"/>
-      <w:lvlText w:val="%1.%2."/>
-      <w:lvlJc w:val="left"/>
-      <w:pPr>
-        <w:ind w:left="1080" w:hanging="720"/>
-      </w:pPr>
-      <w:rPr>
-        <w:rFonts w:hint="default"/>
-      </w:rPr>
-    </w:lvl>
-    <w:lvl w:ilvl="2">
-      <w:start w:val="1"/>
-      <w:numFmt w:val="decimal"/>
-      <w:lvlText w:val="%1.%2.%3."/>
-      <w:lvlJc w:val="left"/>
-      <w:pPr>
-        <w:ind w:left="1800" w:hanging="1080"/>
-      </w:pPr>
-      <w:rPr>
-        <w:rFonts w:hint="default"/>
-      </w:rPr>
-    </w:lvl>
-    <w:lvl w:ilvl="3">
-      <w:start w:val="1"/>
-      <w:numFmt w:val="decimal"/>
-      <w:lvlText w:val="%1.%2.%3.%4."/>
-      <w:lvlJc w:val="left"/>
-      <w:pPr>
-        <w:ind w:left="2520" w:hanging="1440"/>
-      </w:pPr>
-      <w:rPr>
-        <w:rFonts w:hint="default"/>
-      </w:rPr>
-    </w:lvl>
-    <w:lvl w:ilvl="4">
-      <w:start w:val="1"/>
-      <w:numFmt w:val="decimal"/>
-      <w:lvlText w:val="%1.%2.%3.%4.%5."/>
-      <w:lvlJc w:val="left"/>
-      <w:pPr>
-        <w:ind w:left="3240" w:hanging="1800"/>
-      </w:pPr>
-      <w:rPr>
-        <w:rFonts w:hint="default"/>
-      </w:rPr>
-    </w:lvl>
-    <w:lvl w:ilvl="5">
-      <w:start w:val="1"/>
-      <w:numFmt w:val="decimal"/>
-      <w:lvlText w:val="%1.%2.%3.%4.%5.%6."/>
-      <w:lvlJc w:val="left"/>
-      <w:pPr>
-        <w:ind w:left="3960" w:hanging="2160"/>
-      </w:pPr>
-      <w:rPr>
-        <w:rFonts w:hint="default"/>
-      </w:rPr>
-    </w:lvl>
-    <w:lvl w:ilvl="6">
-      <w:start w:val="1"/>
-      <w:numFmt w:val="decimal"/>
-      <w:lvlText w:val="%1.%2.%3.%4.%5.%6.%7."/>
-      <w:lvlJc w:val="left"/>
-      <w:pPr>
-        <w:ind w:left="4680" w:hanging="2520"/>
-      </w:pPr>
-      <w:rPr>
-        <w:rFonts w:hint="default"/>
-      </w:rPr>
-    </w:lvl>
-    <w:lvl w:ilvl="7">
-      <w:start w:val="1"/>
-      <w:numFmt w:val="decimal"/>
-      <w:lvlText w:val="%1.%2.%3.%4.%5.%6.%7.%8."/>
-      <w:lvlJc w:val="left"/>
-      <w:pPr>
-        <w:ind w:left="5400" w:hanging="2880"/>
-      </w:pPr>
-      <w:rPr>
-        <w:rFonts w:hint="default"/>
-      </w:rPr>
-    </w:lvl>
-    <w:lvl w:ilvl="8">
-      <w:start w:val="1"/>
-      <w:numFmt w:val="decimal"/>
-      <w:lvlText w:val="%1.%2.%3.%4.%5.%6.%7.%8.%9."/>
-      <w:lvlJc w:val="left"/>
-      <w:pPr>
-        <w:ind w:left="6120" w:hanging="3240"/>
-      </w:pPr>
-      <w:rPr>
-        <w:rFonts w:hint="default"/>
-      </w:rPr>
-    </w:lvl>
-  </w:abstractNum>
-  <w:abstractNum w:abstractNumId="20" w15:restartNumberingAfterBreak="0">
-    <w:nsid w:val="387114BF"/>
-    <w:multiLevelType w:val="hybridMultilevel"/>
-    <w:tmpl w:val="F8A2F574"/>
-    <w:lvl w:ilvl="0" w:tplc="90E2BED2">
-      <w:start w:val="2"/>
-      <w:numFmt w:val="decimal"/>
-      <w:lvlText w:val="%1"/>
-      <w:lvlJc w:val="left"/>
-      <w:pPr>
-        <w:ind w:left="720" w:hanging="360"/>
-      </w:pPr>
-      <w:rPr>
-        <w:rFonts w:hint="default"/>
-      </w:rPr>
-    </w:lvl>
-    <w:lvl w:ilvl="1" w:tplc="08130019" w:tentative="1">
-      <w:start w:val="1"/>
-      <w:numFmt w:val="lowerLetter"/>
-      <w:lvlText w:val="%2."/>
-      <w:lvlJc w:val="left"/>
-      <w:pPr>
-        <w:ind w:left="1440" w:hanging="360"/>
-      </w:pPr>
-    </w:lvl>
-    <w:lvl w:ilvl="2" w:tplc="0813001B" w:tentative="1">
-      <w:start w:val="1"/>
-      <w:numFmt w:val="lowerRoman"/>
-      <w:lvlText w:val="%3."/>
-      <w:lvlJc w:val="right"/>
-      <w:pPr>
-        <w:ind w:left="2160" w:hanging="180"/>
-      </w:pPr>
-    </w:lvl>
-    <w:lvl w:ilvl="3" w:tplc="0813000F" w:tentative="1">
-      <w:start w:val="1"/>
-      <w:numFmt w:val="decimal"/>
-      <w:lvlText w:val="%4."/>
-      <w:lvlJc w:val="left"/>
-      <w:pPr>
-        <w:ind w:left="2880" w:hanging="360"/>
-      </w:pPr>
-    </w:lvl>
-    <w:lvl w:ilvl="4" w:tplc="08130019" w:tentative="1">
-      <w:start w:val="1"/>
-      <w:numFmt w:val="lowerLetter"/>
-      <w:lvlText w:val="%5."/>
-      <w:lvlJc w:val="left"/>
-      <w:pPr>
-        <w:ind w:left="3600" w:hanging="360"/>
-      </w:pPr>
-    </w:lvl>
-    <w:lvl w:ilvl="5" w:tplc="0813001B" w:tentative="1">
-      <w:start w:val="1"/>
-      <w:numFmt w:val="lowerRoman"/>
-      <w:lvlText w:val="%6."/>
-      <w:lvlJc w:val="right"/>
-      <w:pPr>
-        <w:ind w:left="4320" w:hanging="180"/>
-      </w:pPr>
-    </w:lvl>
-    <w:lvl w:ilvl="6" w:tplc="0813000F" w:tentative="1">
-      <w:start w:val="1"/>
-      <w:numFmt w:val="decimal"/>
-      <w:lvlText w:val="%7."/>
-      <w:lvlJc w:val="left"/>
-      <w:pPr>
-        <w:ind w:left="5040" w:hanging="360"/>
-      </w:pPr>
-    </w:lvl>
-    <w:lvl w:ilvl="7" w:tplc="08130019" w:tentative="1">
-      <w:start w:val="1"/>
-      <w:numFmt w:val="lowerLetter"/>
-      <w:lvlText w:val="%8."/>
-      <w:lvlJc w:val="left"/>
-      <w:pPr>
-        <w:ind w:left="5760" w:hanging="360"/>
-      </w:pPr>
-    </w:lvl>
-    <w:lvl w:ilvl="8" w:tplc="0813001B" w:tentative="1">
-      <w:start w:val="1"/>
-      <w:numFmt w:val="lowerRoman"/>
-      <w:lvlText w:val="%9."/>
-      <w:lvlJc w:val="right"/>
-      <w:pPr>
-        <w:ind w:left="6480" w:hanging="180"/>
-      </w:pPr>
-    </w:lvl>
-  </w:abstractNum>
-  <w:abstractNum w:abstractNumId="21" w15:restartNumberingAfterBreak="0">
-    <w:nsid w:val="395C4728"/>
-    <w:multiLevelType w:val="hybridMultilevel"/>
-    <w:tmpl w:val="19C60CD6"/>
-    <w:lvl w:ilvl="0" w:tplc="08130001">
-      <w:start w:val="1"/>
-      <w:numFmt w:val="bullet"/>
-      <w:lvlText w:val=""/>
-      <w:lvlJc w:val="left"/>
-      <w:pPr>
-        <w:ind w:left="788" w:hanging="360"/>
-      </w:pPr>
-      <w:rPr>
-        <w:rFonts w:ascii="Symbol" w:hAnsi="Symbol" w:hint="default"/>
-      </w:rPr>
-    </w:lvl>
-    <w:lvl w:ilvl="1" w:tplc="08130003" w:tentative="1">
-      <w:start w:val="1"/>
-      <w:numFmt w:val="bullet"/>
-      <w:lvlText w:val="o"/>
-      <w:lvlJc w:val="left"/>
-      <w:pPr>
-        <w:ind w:left="1508" w:hanging="360"/>
-      </w:pPr>
-      <w:rPr>
-        <w:rFonts w:ascii="Courier New" w:hAnsi="Courier New" w:cs="Courier New" w:hint="default"/>
-      </w:rPr>
-    </w:lvl>
-    <w:lvl w:ilvl="2" w:tplc="08130005" w:tentative="1">
-      <w:start w:val="1"/>
-      <w:numFmt w:val="bullet"/>
-      <w:lvlText w:val=""/>
-      <w:lvlJc w:val="left"/>
-      <w:pPr>
-        <w:ind w:left="2228" w:hanging="360"/>
-      </w:pPr>
-      <w:rPr>
-        <w:rFonts w:ascii="Wingdings" w:hAnsi="Wingdings" w:hint="default"/>
-      </w:rPr>
-    </w:lvl>
-    <w:lvl w:ilvl="3" w:tplc="08130001" w:tentative="1">
-      <w:start w:val="1"/>
-      <w:numFmt w:val="bullet"/>
-      <w:lvlText w:val=""/>
-      <w:lvlJc w:val="left"/>
-      <w:pPr>
-        <w:ind w:left="2948" w:hanging="360"/>
-      </w:pPr>
-      <w:rPr>
-        <w:rFonts w:ascii="Symbol" w:hAnsi="Symbol" w:hint="default"/>
-      </w:rPr>
-    </w:lvl>
-    <w:lvl w:ilvl="4" w:tplc="08130003" w:tentative="1">
-      <w:start w:val="1"/>
-      <w:numFmt w:val="bullet"/>
-      <w:lvlText w:val="o"/>
-      <w:lvlJc w:val="left"/>
-      <w:pPr>
-        <w:ind w:left="3668" w:hanging="360"/>
-      </w:pPr>
-      <w:rPr>
-        <w:rFonts w:ascii="Courier New" w:hAnsi="Courier New" w:cs="Courier New" w:hint="default"/>
-      </w:rPr>
-    </w:lvl>
-    <w:lvl w:ilvl="5" w:tplc="08130005" w:tentative="1">
-      <w:start w:val="1"/>
-      <w:numFmt w:val="bullet"/>
-      <w:lvlText w:val=""/>
-      <w:lvlJc w:val="left"/>
-      <w:pPr>
-        <w:ind w:left="4388" w:hanging="360"/>
-      </w:pPr>
-      <w:rPr>
-        <w:rFonts w:ascii="Wingdings" w:hAnsi="Wingdings" w:hint="default"/>
-      </w:rPr>
-    </w:lvl>
-    <w:lvl w:ilvl="6" w:tplc="08130001" w:tentative="1">
-      <w:start w:val="1"/>
-      <w:numFmt w:val="bullet"/>
-      <w:lvlText w:val=""/>
-      <w:lvlJc w:val="left"/>
-      <w:pPr>
-        <w:ind w:left="5108" w:hanging="360"/>
-      </w:pPr>
-      <w:rPr>
-        <w:rFonts w:ascii="Symbol" w:hAnsi="Symbol" w:hint="default"/>
-      </w:rPr>
-    </w:lvl>
-    <w:lvl w:ilvl="7" w:tplc="08130003" w:tentative="1">
-      <w:start w:val="1"/>
-      <w:numFmt w:val="bullet"/>
-      <w:lvlText w:val="o"/>
-      <w:lvlJc w:val="left"/>
-      <w:pPr>
-        <w:ind w:left="5828" w:hanging="360"/>
-      </w:pPr>
-      <w:rPr>
-        <w:rFonts w:ascii="Courier New" w:hAnsi="Courier New" w:cs="Courier New" w:hint="default"/>
-      </w:rPr>
-    </w:lvl>
-    <w:lvl w:ilvl="8" w:tplc="08130005" w:tentative="1">
-      <w:start w:val="1"/>
-      <w:numFmt w:val="bullet"/>
-      <w:lvlText w:val=""/>
-      <w:lvlJc w:val="left"/>
-      <w:pPr>
-        <w:ind w:left="6548" w:hanging="360"/>
-      </w:pPr>
-      <w:rPr>
-        <w:rFonts w:ascii="Wingdings" w:hAnsi="Wingdings" w:hint="default"/>
-      </w:rPr>
-    </w:lvl>
-  </w:abstractNum>
-  <w:abstractNum w:abstractNumId="22" w15:restartNumberingAfterBreak="0">
-    <w:nsid w:val="3E1D1C7D"/>
-    <w:multiLevelType w:val="hybridMultilevel"/>
-    <w:tmpl w:val="2508F5E8"/>
-    <w:lvl w:ilvl="0" w:tplc="53E4EA04">
-      <w:start w:val="1930"/>
-      <w:numFmt w:val="bullet"/>
-      <w:lvlText w:val="-"/>
-      <w:lvlJc w:val="left"/>
-      <w:pPr>
-        <w:ind w:left="720" w:hanging="360"/>
-      </w:pPr>
-      <w:rPr>
-        <w:rFonts w:ascii="Verdana" w:eastAsiaTheme="minorHAnsi" w:hAnsi="Verdana" w:cstheme="minorBidi" w:hint="default"/>
-      </w:rPr>
-    </w:lvl>
-    <w:lvl w:ilvl="1" w:tplc="08130003" w:tentative="1">
-      <w:start w:val="1"/>
-      <w:numFmt w:val="bullet"/>
-      <w:lvlText w:val="o"/>
-      <w:lvlJc w:val="left"/>
-      <w:pPr>
-        <w:ind w:left="1440" w:hanging="360"/>
-      </w:pPr>
-      <w:rPr>
-        <w:rFonts w:ascii="Courier New" w:hAnsi="Courier New" w:cs="Courier New" w:hint="default"/>
-      </w:rPr>
-    </w:lvl>
-    <w:lvl w:ilvl="2" w:tplc="08130005" w:tentative="1">
-      <w:start w:val="1"/>
-      <w:numFmt w:val="bullet"/>
-      <w:lvlText w:val=""/>
-      <w:lvlJc w:val="left"/>
-      <w:pPr>
-        <w:ind w:left="2160" w:hanging="360"/>
-      </w:pPr>
-      <w:rPr>
-        <w:rFonts w:ascii="Wingdings" w:hAnsi="Wingdings" w:hint="default"/>
-      </w:rPr>
-    </w:lvl>
-    <w:lvl w:ilvl="3" w:tplc="08130001" w:tentative="1">
-      <w:start w:val="1"/>
-      <w:numFmt w:val="bullet"/>
-      <w:lvlText w:val=""/>
-      <w:lvlJc w:val="left"/>
-      <w:pPr>
-        <w:ind w:left="2880" w:hanging="360"/>
-      </w:pPr>
-      <w:rPr>
-        <w:rFonts w:ascii="Symbol" w:hAnsi="Symbol" w:hint="default"/>
-      </w:rPr>
-    </w:lvl>
-    <w:lvl w:ilvl="4" w:tplc="08130003" w:tentative="1">
-      <w:start w:val="1"/>
-      <w:numFmt w:val="bullet"/>
-      <w:lvlText w:val="o"/>
-      <w:lvlJc w:val="left"/>
-      <w:pPr>
-        <w:ind w:left="3600" w:hanging="360"/>
-      </w:pPr>
-      <w:rPr>
-        <w:rFonts w:ascii="Courier New" w:hAnsi="Courier New" w:cs="Courier New" w:hint="default"/>
-      </w:rPr>
-    </w:lvl>
-    <w:lvl w:ilvl="5" w:tplc="08130005" w:tentative="1">
-      <w:start w:val="1"/>
-      <w:numFmt w:val="bullet"/>
-      <w:lvlText w:val=""/>
-      <w:lvlJc w:val="left"/>
-      <w:pPr>
-        <w:ind w:left="4320" w:hanging="360"/>
-      </w:pPr>
-      <w:rPr>
-        <w:rFonts w:ascii="Wingdings" w:hAnsi="Wingdings" w:hint="default"/>
-      </w:rPr>
-    </w:lvl>
-    <w:lvl w:ilvl="6" w:tplc="08130001" w:tentative="1">
-      <w:start w:val="1"/>
-      <w:numFmt w:val="bullet"/>
-      <w:lvlText w:val=""/>
-      <w:lvlJc w:val="left"/>
-      <w:pPr>
-        <w:ind w:left="5040" w:hanging="360"/>
-      </w:pPr>
-      <w:rPr>
-        <w:rFonts w:ascii="Symbol" w:hAnsi="Symbol" w:hint="default"/>
-      </w:rPr>
-    </w:lvl>
-    <w:lvl w:ilvl="7" w:tplc="08130003" w:tentative="1">
-      <w:start w:val="1"/>
-      <w:numFmt w:val="bullet"/>
-      <w:lvlText w:val="o"/>
-      <w:lvlJc w:val="left"/>
-      <w:pPr>
-        <w:ind w:left="5760" w:hanging="360"/>
-      </w:pPr>
-      <w:rPr>
-        <w:rFonts w:ascii="Courier New" w:hAnsi="Courier New" w:cs="Courier New" w:hint="default"/>
-      </w:rPr>
-    </w:lvl>
-    <w:lvl w:ilvl="8" w:tplc="08130005" w:tentative="1">
-      <w:start w:val="1"/>
-      <w:numFmt w:val="bullet"/>
-      <w:lvlText w:val=""/>
-      <w:lvlJc w:val="left"/>
-      <w:pPr>
-        <w:ind w:left="6480" w:hanging="360"/>
-      </w:pPr>
-      <w:rPr>
-        <w:rFonts w:ascii="Wingdings" w:hAnsi="Wingdings" w:hint="default"/>
-      </w:rPr>
-    </w:lvl>
-  </w:abstractNum>
-  <w:abstractNum w:abstractNumId="23" w15:restartNumberingAfterBreak="0">
-    <w:nsid w:val="3F4F78C9"/>
-    <w:multiLevelType w:val="hybridMultilevel"/>
-    <w:tmpl w:val="66DC6882"/>
-    <w:lvl w:ilvl="0" w:tplc="5C0E05E4">
-      <w:start w:val="6"/>
-      <w:numFmt w:val="decimal"/>
-      <w:lvlText w:val="%1"/>
-      <w:lvlJc w:val="left"/>
-      <w:pPr>
-        <w:ind w:left="720" w:hanging="360"/>
-      </w:pPr>
-      <w:rPr>
-        <w:rFonts w:hint="default"/>
-      </w:rPr>
-    </w:lvl>
-    <w:lvl w:ilvl="1" w:tplc="08130019" w:tentative="1">
-      <w:start w:val="1"/>
-      <w:numFmt w:val="lowerLetter"/>
-      <w:lvlText w:val="%2."/>
-      <w:lvlJc w:val="left"/>
-      <w:pPr>
-        <w:ind w:left="1440" w:hanging="360"/>
-      </w:pPr>
-    </w:lvl>
-    <w:lvl w:ilvl="2" w:tplc="0813001B" w:tentative="1">
-      <w:start w:val="1"/>
-      <w:numFmt w:val="lowerRoman"/>
-      <w:lvlText w:val="%3."/>
-      <w:lvlJc w:val="right"/>
-      <w:pPr>
-        <w:ind w:left="2160" w:hanging="180"/>
-      </w:pPr>
-    </w:lvl>
-    <w:lvl w:ilvl="3" w:tplc="0813000F" w:tentative="1">
-      <w:start w:val="1"/>
-      <w:numFmt w:val="decimal"/>
-      <w:lvlText w:val="%4."/>
-      <w:lvlJc w:val="left"/>
-      <w:pPr>
-        <w:ind w:left="2880" w:hanging="360"/>
-      </w:pPr>
-    </w:lvl>
-    <w:lvl w:ilvl="4" w:tplc="08130019" w:tentative="1">
-      <w:start w:val="1"/>
-      <w:numFmt w:val="lowerLetter"/>
-      <w:lvlText w:val="%5."/>
-      <w:lvlJc w:val="left"/>
-      <w:pPr>
-        <w:ind w:left="3600" w:hanging="360"/>
-      </w:pPr>
-    </w:lvl>
-    <w:lvl w:ilvl="5" w:tplc="0813001B" w:tentative="1">
-      <w:start w:val="1"/>
-      <w:numFmt w:val="lowerRoman"/>
-      <w:lvlText w:val="%6."/>
-      <w:lvlJc w:val="right"/>
-      <w:pPr>
-        <w:ind w:left="4320" w:hanging="180"/>
-      </w:pPr>
-    </w:lvl>
-    <w:lvl w:ilvl="6" w:tplc="0813000F" w:tentative="1">
-      <w:start w:val="1"/>
-      <w:numFmt w:val="decimal"/>
-      <w:lvlText w:val="%7."/>
-      <w:lvlJc w:val="left"/>
-      <w:pPr>
-        <w:ind w:left="5040" w:hanging="360"/>
-      </w:pPr>
-    </w:lvl>
-    <w:lvl w:ilvl="7" w:tplc="08130019" w:tentative="1">
-      <w:start w:val="1"/>
-      <w:numFmt w:val="lowerLetter"/>
-      <w:lvlText w:val="%8."/>
-      <w:lvlJc w:val="left"/>
-      <w:pPr>
-        <w:ind w:left="5760" w:hanging="360"/>
-      </w:pPr>
-    </w:lvl>
-    <w:lvl w:ilvl="8" w:tplc="0813001B" w:tentative="1">
-      <w:start w:val="1"/>
-      <w:numFmt w:val="lowerRoman"/>
-      <w:lvlText w:val="%9."/>
-      <w:lvlJc w:val="right"/>
-      <w:pPr>
-        <w:ind w:left="6480" w:hanging="180"/>
-      </w:pPr>
-    </w:lvl>
-  </w:abstractNum>
-  <w:abstractNum w:abstractNumId="24" w15:restartNumberingAfterBreak="0">
-    <w:nsid w:val="3FFC6ECB"/>
-    <w:multiLevelType w:val="hybridMultilevel"/>
-    <w:tmpl w:val="BEB6BE0A"/>
-    <w:lvl w:ilvl="0" w:tplc="08130001">
-      <w:start w:val="1"/>
-      <w:numFmt w:val="bullet"/>
-      <w:lvlText w:val=""/>
-      <w:lvlJc w:val="left"/>
-      <w:pPr>
-        <w:ind w:left="2520" w:hanging="360"/>
-      </w:pPr>
-      <w:rPr>
-        <w:rFonts w:ascii="Symbol" w:hAnsi="Symbol" w:hint="default"/>
-      </w:rPr>
-    </w:lvl>
-    <w:lvl w:ilvl="1" w:tplc="08130003" w:tentative="1">
-      <w:start w:val="1"/>
-      <w:numFmt w:val="bullet"/>
-      <w:lvlText w:val="o"/>
-      <w:lvlJc w:val="left"/>
-      <w:pPr>
-        <w:ind w:left="3240" w:hanging="360"/>
-      </w:pPr>
-      <w:rPr>
-        <w:rFonts w:ascii="Courier New" w:hAnsi="Courier New" w:cs="Courier New" w:hint="default"/>
-      </w:rPr>
-    </w:lvl>
-    <w:lvl w:ilvl="2" w:tplc="08130005" w:tentative="1">
-      <w:start w:val="1"/>
-      <w:numFmt w:val="bullet"/>
-      <w:lvlText w:val=""/>
-      <w:lvlJc w:val="left"/>
-      <w:pPr>
-        <w:ind w:left="3960" w:hanging="360"/>
-      </w:pPr>
-      <w:rPr>
-        <w:rFonts w:ascii="Wingdings" w:hAnsi="Wingdings" w:hint="default"/>
-      </w:rPr>
-    </w:lvl>
-    <w:lvl w:ilvl="3" w:tplc="08130001" w:tentative="1">
-      <w:start w:val="1"/>
-      <w:numFmt w:val="bullet"/>
-      <w:lvlText w:val=""/>
-      <w:lvlJc w:val="left"/>
-      <w:pPr>
-        <w:ind w:left="4680" w:hanging="360"/>
-      </w:pPr>
-      <w:rPr>
-        <w:rFonts w:ascii="Symbol" w:hAnsi="Symbol" w:hint="default"/>
-      </w:rPr>
-    </w:lvl>
-    <w:lvl w:ilvl="4" w:tplc="08130003" w:tentative="1">
-      <w:start w:val="1"/>
-      <w:numFmt w:val="bullet"/>
-      <w:lvlText w:val="o"/>
-      <w:lvlJc w:val="left"/>
-      <w:pPr>
-        <w:ind w:left="5400" w:hanging="360"/>
-      </w:pPr>
-      <w:rPr>
-        <w:rFonts w:ascii="Courier New" w:hAnsi="Courier New" w:cs="Courier New" w:hint="default"/>
-      </w:rPr>
-    </w:lvl>
-    <w:lvl w:ilvl="5" w:tplc="08130005" w:tentative="1">
-      <w:start w:val="1"/>
-      <w:numFmt w:val="bullet"/>
-      <w:lvlText w:val=""/>
-      <w:lvlJc w:val="left"/>
-      <w:pPr>
-        <w:ind w:left="6120" w:hanging="360"/>
-      </w:pPr>
-      <w:rPr>
-        <w:rFonts w:ascii="Wingdings" w:hAnsi="Wingdings" w:hint="default"/>
-      </w:rPr>
-    </w:lvl>
-    <w:lvl w:ilvl="6" w:tplc="08130001" w:tentative="1">
-      <w:start w:val="1"/>
-      <w:numFmt w:val="bullet"/>
-      <w:lvlText w:val=""/>
-      <w:lvlJc w:val="left"/>
-      <w:pPr>
-        <w:ind w:left="6840" w:hanging="360"/>
-      </w:pPr>
-      <w:rPr>
-        <w:rFonts w:ascii="Symbol" w:hAnsi="Symbol" w:hint="default"/>
-      </w:rPr>
-    </w:lvl>
-    <w:lvl w:ilvl="7" w:tplc="08130003" w:tentative="1">
-      <w:start w:val="1"/>
-      <w:numFmt w:val="bullet"/>
-      <w:lvlText w:val="o"/>
-      <w:lvlJc w:val="left"/>
-      <w:pPr>
-        <w:ind w:left="7560" w:hanging="360"/>
-      </w:pPr>
-      <w:rPr>
-        <w:rFonts w:ascii="Courier New" w:hAnsi="Courier New" w:cs="Courier New" w:hint="default"/>
-      </w:rPr>
-    </w:lvl>
-    <w:lvl w:ilvl="8" w:tplc="08130005" w:tentative="1">
-      <w:start w:val="1"/>
-      <w:numFmt w:val="bullet"/>
-      <w:lvlText w:val=""/>
-      <w:lvlJc w:val="left"/>
-      <w:pPr>
-        <w:ind w:left="8280" w:hanging="360"/>
-      </w:pPr>
-      <w:rPr>
-        <w:rFonts w:ascii="Wingdings" w:hAnsi="Wingdings" w:hint="default"/>
-      </w:rPr>
-    </w:lvl>
-  </w:abstractNum>
-  <w:abstractNum w:abstractNumId="25" w15:restartNumberingAfterBreak="0">
-    <w:nsid w:val="42627B07"/>
-    <w:multiLevelType w:val="multilevel"/>
-    <w:tmpl w:val="FC98E23C"/>
-    <w:lvl w:ilvl="0">
-      <w:start w:val="1"/>
-      <w:numFmt w:val="decimal"/>
-      <w:lvlText w:val="%1"/>
-      <w:lvlJc w:val="left"/>
-      <w:pPr>
-        <w:ind w:left="465" w:hanging="465"/>
-      </w:pPr>
-      <w:rPr>
-        <w:rFonts w:hint="default"/>
-      </w:rPr>
-    </w:lvl>
-    <w:lvl w:ilvl="1">
-      <w:start w:val="3"/>
-      <w:numFmt w:val="decimal"/>
-      <w:lvlText w:val="%1.%2"/>
-      <w:lvlJc w:val="left"/>
-      <w:pPr>
-        <w:ind w:left="1080" w:hanging="720"/>
-      </w:pPr>
-      <w:rPr>
-        <w:rFonts w:hint="default"/>
-      </w:rPr>
-    </w:lvl>
-    <w:lvl w:ilvl="2">
-      <w:start w:val="1"/>
-      <w:numFmt w:val="decimal"/>
-      <w:lvlText w:val="%1.%2.%3"/>
-      <w:lvlJc w:val="left"/>
-      <w:pPr>
-        <w:ind w:left="1800" w:hanging="1080"/>
-      </w:pPr>
-      <w:rPr>
-        <w:rFonts w:hint="default"/>
-      </w:rPr>
-    </w:lvl>
-    <w:lvl w:ilvl="3">
-      <w:start w:val="1"/>
-      <w:numFmt w:val="decimal"/>
-      <w:lvlText w:val="%1.%2.%3.%4"/>
-      <w:lvlJc w:val="left"/>
-      <w:pPr>
-        <w:ind w:left="2520" w:hanging="1440"/>
-      </w:pPr>
-      <w:rPr>
-        <w:rFonts w:hint="default"/>
-      </w:rPr>
-    </w:lvl>
-    <w:lvl w:ilvl="4">
-      <w:start w:val="1"/>
-      <w:numFmt w:val="decimal"/>
-      <w:lvlText w:val="%1.%2.%3.%4.%5"/>
-      <w:lvlJc w:val="left"/>
-      <w:pPr>
-        <w:ind w:left="3240" w:hanging="1800"/>
-      </w:pPr>
-      <w:rPr>
-        <w:rFonts w:hint="default"/>
-      </w:rPr>
-    </w:lvl>
-    <w:lvl w:ilvl="5">
-      <w:start w:val="1"/>
-      <w:numFmt w:val="decimal"/>
-      <w:lvlText w:val="%1.%2.%3.%4.%5.%6"/>
-      <w:lvlJc w:val="left"/>
-      <w:pPr>
-        <w:ind w:left="3960" w:hanging="2160"/>
-      </w:pPr>
-      <w:rPr>
-        <w:rFonts w:hint="default"/>
-      </w:rPr>
-    </w:lvl>
-    <w:lvl w:ilvl="6">
-      <w:start w:val="1"/>
-      <w:numFmt w:val="decimal"/>
-      <w:lvlText w:val="%1.%2.%3.%4.%5.%6.%7"/>
-      <w:lvlJc w:val="left"/>
-      <w:pPr>
-        <w:ind w:left="4680" w:hanging="2520"/>
-      </w:pPr>
-      <w:rPr>
-        <w:rFonts w:hint="default"/>
-      </w:rPr>
-    </w:lvl>
-    <w:lvl w:ilvl="7">
-      <w:start w:val="1"/>
-      <w:numFmt w:val="decimal"/>
-      <w:lvlText w:val="%1.%2.%3.%4.%5.%6.%7.%8"/>
-      <w:lvlJc w:val="left"/>
-      <w:pPr>
-        <w:ind w:left="5400" w:hanging="2880"/>
-      </w:pPr>
-      <w:rPr>
-        <w:rFonts w:hint="default"/>
-      </w:rPr>
-    </w:lvl>
-    <w:lvl w:ilvl="8">
-      <w:start w:val="1"/>
-      <w:numFmt w:val="decimal"/>
-      <w:lvlText w:val="%1.%2.%3.%4.%5.%6.%7.%8.%9"/>
-      <w:lvlJc w:val="left"/>
-      <w:pPr>
-        <w:ind w:left="5760" w:hanging="2880"/>
-      </w:pPr>
-      <w:rPr>
-        <w:rFonts w:hint="default"/>
-      </w:rPr>
-    </w:lvl>
-  </w:abstractNum>
-  <w:abstractNum w:abstractNumId="26" w15:restartNumberingAfterBreak="0">
-    <w:nsid w:val="433E59BA"/>
-    <w:multiLevelType w:val="hybridMultilevel"/>
-    <w:tmpl w:val="E5CC6658"/>
-    <w:lvl w:ilvl="0" w:tplc="20000005">
-      <w:start w:val="1"/>
-      <w:numFmt w:val="bullet"/>
-      <w:lvlText w:val=""/>
-      <w:lvlJc w:val="left"/>
-      <w:pPr>
-        <w:ind w:left="1065" w:hanging="360"/>
-      </w:pPr>
-      <w:rPr>
-        <w:rFonts w:ascii="Wingdings" w:hAnsi="Wingdings" w:hint="default"/>
-      </w:rPr>
-    </w:lvl>
-    <w:lvl w:ilvl="1" w:tplc="20000003" w:tentative="1">
-      <w:start w:val="1"/>
-      <w:numFmt w:val="bullet"/>
-      <w:lvlText w:val="o"/>
-      <w:lvlJc w:val="left"/>
-      <w:pPr>
-        <w:ind w:left="1785" w:hanging="360"/>
-      </w:pPr>
-      <w:rPr>
-        <w:rFonts w:ascii="Courier New" w:hAnsi="Courier New" w:cs="Courier New" w:hint="default"/>
-      </w:rPr>
-    </w:lvl>
-    <w:lvl w:ilvl="2" w:tplc="20000005" w:tentative="1">
-      <w:start w:val="1"/>
-      <w:numFmt w:val="bullet"/>
-      <w:lvlText w:val=""/>
-      <w:lvlJc w:val="left"/>
-      <w:pPr>
-        <w:ind w:left="2505" w:hanging="360"/>
-      </w:pPr>
-      <w:rPr>
-        <w:rFonts w:ascii="Wingdings" w:hAnsi="Wingdings" w:hint="default"/>
-      </w:rPr>
-    </w:lvl>
-    <w:lvl w:ilvl="3" w:tplc="20000001" w:tentative="1">
-      <w:start w:val="1"/>
-      <w:numFmt w:val="bullet"/>
-      <w:lvlText w:val=""/>
-      <w:lvlJc w:val="left"/>
-      <w:pPr>
-        <w:ind w:left="3225" w:hanging="360"/>
-      </w:pPr>
-      <w:rPr>
-        <w:rFonts w:ascii="Symbol" w:hAnsi="Symbol" w:hint="default"/>
-      </w:rPr>
-    </w:lvl>
-    <w:lvl w:ilvl="4" w:tplc="20000003" w:tentative="1">
-      <w:start w:val="1"/>
-      <w:numFmt w:val="bullet"/>
-      <w:lvlText w:val="o"/>
-      <w:lvlJc w:val="left"/>
-      <w:pPr>
-        <w:ind w:left="3945" w:hanging="360"/>
-      </w:pPr>
-      <w:rPr>
-        <w:rFonts w:ascii="Courier New" w:hAnsi="Courier New" w:cs="Courier New" w:hint="default"/>
-      </w:rPr>
-    </w:lvl>
-    <w:lvl w:ilvl="5" w:tplc="20000005" w:tentative="1">
-      <w:start w:val="1"/>
-      <w:numFmt w:val="bullet"/>
-      <w:lvlText w:val=""/>
-      <w:lvlJc w:val="left"/>
-      <w:pPr>
-        <w:ind w:left="4665" w:hanging="360"/>
-      </w:pPr>
-      <w:rPr>
-        <w:rFonts w:ascii="Wingdings" w:hAnsi="Wingdings" w:hint="default"/>
-      </w:rPr>
-    </w:lvl>
-    <w:lvl w:ilvl="6" w:tplc="20000001" w:tentative="1">
-      <w:start w:val="1"/>
-      <w:numFmt w:val="bullet"/>
-      <w:lvlText w:val=""/>
-      <w:lvlJc w:val="left"/>
-      <w:pPr>
-        <w:ind w:left="5385" w:hanging="360"/>
-      </w:pPr>
-      <w:rPr>
-        <w:rFonts w:ascii="Symbol" w:hAnsi="Symbol" w:hint="default"/>
-      </w:rPr>
-    </w:lvl>
-    <w:lvl w:ilvl="7" w:tplc="20000003" w:tentative="1">
-      <w:start w:val="1"/>
-      <w:numFmt w:val="bullet"/>
-      <w:lvlText w:val="o"/>
-      <w:lvlJc w:val="left"/>
-      <w:pPr>
-        <w:ind w:left="6105" w:hanging="360"/>
-      </w:pPr>
-      <w:rPr>
-        <w:rFonts w:ascii="Courier New" w:hAnsi="Courier New" w:cs="Courier New" w:hint="default"/>
-      </w:rPr>
-    </w:lvl>
-    <w:lvl w:ilvl="8" w:tplc="20000005" w:tentative="1">
-      <w:start w:val="1"/>
-      <w:numFmt w:val="bullet"/>
-      <w:lvlText w:val=""/>
-      <w:lvlJc w:val="left"/>
-      <w:pPr>
-        <w:ind w:left="6825" w:hanging="360"/>
-      </w:pPr>
-      <w:rPr>
-        <w:rFonts w:ascii="Wingdings" w:hAnsi="Wingdings" w:hint="default"/>
-      </w:rPr>
-    </w:lvl>
-  </w:abstractNum>
-  <w:abstractNum w:abstractNumId="27" w15:restartNumberingAfterBreak="0">
-    <w:nsid w:val="48373320"/>
-    <w:multiLevelType w:val="hybridMultilevel"/>
-    <w:tmpl w:val="42C268C2"/>
-    <w:lvl w:ilvl="0" w:tplc="08130001">
-      <w:start w:val="1"/>
-      <w:numFmt w:val="bullet"/>
-      <w:lvlText w:val=""/>
-      <w:lvlJc w:val="left"/>
-      <w:pPr>
-        <w:ind w:left="720" w:hanging="360"/>
-      </w:pPr>
-      <w:rPr>
-        <w:rFonts w:ascii="Symbol" w:hAnsi="Symbol" w:hint="default"/>
-      </w:rPr>
-    </w:lvl>
-    <w:lvl w:ilvl="1" w:tplc="08130003" w:tentative="1">
-      <w:start w:val="1"/>
-      <w:numFmt w:val="bullet"/>
-      <w:lvlText w:val="o"/>
-      <w:lvlJc w:val="left"/>
-      <w:pPr>
-        <w:ind w:left="1440" w:hanging="360"/>
-      </w:pPr>
-      <w:rPr>
-        <w:rFonts w:ascii="Courier New" w:hAnsi="Courier New" w:cs="Courier New" w:hint="default"/>
-      </w:rPr>
-    </w:lvl>
-    <w:lvl w:ilvl="2" w:tplc="08130005" w:tentative="1">
-      <w:start w:val="1"/>
-      <w:numFmt w:val="bullet"/>
-      <w:lvlText w:val=""/>
-      <w:lvlJc w:val="left"/>
-      <w:pPr>
-        <w:ind w:left="2160" w:hanging="360"/>
-      </w:pPr>
-      <w:rPr>
-        <w:rFonts w:ascii="Wingdings" w:hAnsi="Wingdings" w:hint="default"/>
-      </w:rPr>
-    </w:lvl>
-    <w:lvl w:ilvl="3" w:tplc="08130001" w:tentative="1">
-      <w:start w:val="1"/>
-      <w:numFmt w:val="bullet"/>
-      <w:lvlText w:val=""/>
-      <w:lvlJc w:val="left"/>
-      <w:pPr>
-        <w:ind w:left="2880" w:hanging="360"/>
-      </w:pPr>
-      <w:rPr>
-        <w:rFonts w:ascii="Symbol" w:hAnsi="Symbol" w:hint="default"/>
-      </w:rPr>
-    </w:lvl>
-    <w:lvl w:ilvl="4" w:tplc="08130003" w:tentative="1">
-      <w:start w:val="1"/>
-      <w:numFmt w:val="bullet"/>
-      <w:lvlText w:val="o"/>
-      <w:lvlJc w:val="left"/>
-      <w:pPr>
-        <w:ind w:left="3600" w:hanging="360"/>
-      </w:pPr>
-      <w:rPr>
-        <w:rFonts w:ascii="Courier New" w:hAnsi="Courier New" w:cs="Courier New" w:hint="default"/>
-      </w:rPr>
-    </w:lvl>
-    <w:lvl w:ilvl="5" w:tplc="08130005" w:tentative="1">
-      <w:start w:val="1"/>
-      <w:numFmt w:val="bullet"/>
-      <w:lvlText w:val=""/>
-      <w:lvlJc w:val="left"/>
-      <w:pPr>
-        <w:ind w:left="4320" w:hanging="360"/>
-      </w:pPr>
-      <w:rPr>
-        <w:rFonts w:ascii="Wingdings" w:hAnsi="Wingdings" w:hint="default"/>
-      </w:rPr>
-    </w:lvl>
-    <w:lvl w:ilvl="6" w:tplc="08130001" w:tentative="1">
-      <w:start w:val="1"/>
-      <w:numFmt w:val="bullet"/>
-      <w:lvlText w:val=""/>
-      <w:lvlJc w:val="left"/>
-      <w:pPr>
-        <w:ind w:left="5040" w:hanging="360"/>
-      </w:pPr>
-      <w:rPr>
-        <w:rFonts w:ascii="Symbol" w:hAnsi="Symbol" w:hint="default"/>
-      </w:rPr>
-    </w:lvl>
-    <w:lvl w:ilvl="7" w:tplc="08130003" w:tentative="1">
-      <w:start w:val="1"/>
-      <w:numFmt w:val="bullet"/>
-      <w:lvlText w:val="o"/>
-      <w:lvlJc w:val="left"/>
-      <w:pPr>
-        <w:ind w:left="5760" w:hanging="360"/>
-      </w:pPr>
-      <w:rPr>
-        <w:rFonts w:ascii="Courier New" w:hAnsi="Courier New" w:cs="Courier New" w:hint="default"/>
-      </w:rPr>
-    </w:lvl>
-    <w:lvl w:ilvl="8" w:tplc="08130005" w:tentative="1">
-      <w:start w:val="1"/>
-      <w:numFmt w:val="bullet"/>
-      <w:lvlText w:val=""/>
-      <w:lvlJc w:val="left"/>
-      <w:pPr>
-        <w:ind w:left="6480" w:hanging="360"/>
-      </w:pPr>
-      <w:rPr>
-        <w:rFonts w:ascii="Wingdings" w:hAnsi="Wingdings" w:hint="default"/>
-      </w:rPr>
-    </w:lvl>
-  </w:abstractNum>
-  <w:abstractNum w:abstractNumId="28" w15:restartNumberingAfterBreak="0">
-    <w:nsid w:val="485652D4"/>
-    <w:multiLevelType w:val="hybridMultilevel"/>
-    <w:tmpl w:val="DC10E878"/>
-    <w:lvl w:ilvl="0" w:tplc="1200E780">
-      <w:start w:val="5"/>
-      <w:numFmt w:val="decimal"/>
-      <w:lvlText w:val="%1"/>
-      <w:lvlJc w:val="left"/>
-      <w:pPr>
-        <w:ind w:left="720" w:hanging="360"/>
-      </w:pPr>
-      <w:rPr>
-        <w:rFonts w:hint="default"/>
-      </w:rPr>
-    </w:lvl>
-    <w:lvl w:ilvl="1" w:tplc="08130019">
-      <w:start w:val="1"/>
-      <w:numFmt w:val="lowerLetter"/>
-      <w:lvlText w:val="%2."/>
-      <w:lvlJc w:val="left"/>
-      <w:pPr>
-        <w:ind w:left="1440" w:hanging="360"/>
-      </w:pPr>
-    </w:lvl>
-    <w:lvl w:ilvl="2" w:tplc="0813001B" w:tentative="1">
-      <w:start w:val="1"/>
-      <w:numFmt w:val="lowerRoman"/>
-      <w:lvlText w:val="%3."/>
-      <w:lvlJc w:val="right"/>
-      <w:pPr>
-        <w:ind w:left="2160" w:hanging="180"/>
-      </w:pPr>
-    </w:lvl>
-    <w:lvl w:ilvl="3" w:tplc="0813000F" w:tentative="1">
-      <w:start w:val="1"/>
-      <w:numFmt w:val="decimal"/>
-      <w:lvlText w:val="%4."/>
-      <w:lvlJc w:val="left"/>
-      <w:pPr>
-        <w:ind w:left="2880" w:hanging="360"/>
-      </w:pPr>
-    </w:lvl>
-    <w:lvl w:ilvl="4" w:tplc="08130019" w:tentative="1">
-      <w:start w:val="1"/>
-      <w:numFmt w:val="lowerLetter"/>
-      <w:lvlText w:val="%5."/>
-      <w:lvlJc w:val="left"/>
-      <w:pPr>
-        <w:ind w:left="3600" w:hanging="360"/>
-      </w:pPr>
-    </w:lvl>
-    <w:lvl w:ilvl="5" w:tplc="0813001B" w:tentative="1">
-      <w:start w:val="1"/>
-      <w:numFmt w:val="lowerRoman"/>
-      <w:lvlText w:val="%6."/>
-      <w:lvlJc w:val="right"/>
-      <w:pPr>
-        <w:ind w:left="4320" w:hanging="180"/>
-      </w:pPr>
-    </w:lvl>
-    <w:lvl w:ilvl="6" w:tplc="0813000F" w:tentative="1">
-      <w:start w:val="1"/>
-      <w:numFmt w:val="decimal"/>
-      <w:lvlText w:val="%7."/>
-      <w:lvlJc w:val="left"/>
-      <w:pPr>
-        <w:ind w:left="5040" w:hanging="360"/>
-      </w:pPr>
-    </w:lvl>
-    <w:lvl w:ilvl="7" w:tplc="08130019" w:tentative="1">
-      <w:start w:val="1"/>
-      <w:numFmt w:val="lowerLetter"/>
-      <w:lvlText w:val="%8."/>
-      <w:lvlJc w:val="left"/>
-      <w:pPr>
-        <w:ind w:left="5760" w:hanging="360"/>
-      </w:pPr>
-    </w:lvl>
-    <w:lvl w:ilvl="8" w:tplc="0813001B" w:tentative="1">
-      <w:start w:val="1"/>
-      <w:numFmt w:val="lowerRoman"/>
-      <w:lvlText w:val="%9."/>
-      <w:lvlJc w:val="right"/>
-      <w:pPr>
-        <w:ind w:left="6480" w:hanging="180"/>
-      </w:pPr>
-    </w:lvl>
-  </w:abstractNum>
-  <w:abstractNum w:abstractNumId="29" w15:restartNumberingAfterBreak="0">
-    <w:nsid w:val="48D95F52"/>
-    <w:multiLevelType w:val="multilevel"/>
-    <w:tmpl w:val="4302F020"/>
-    <w:lvl w:ilvl="0">
-      <w:start w:val="1"/>
-      <w:numFmt w:val="decimal"/>
-      <w:lvlText w:val="%1."/>
-      <w:lvlJc w:val="left"/>
-      <w:pPr>
-        <w:ind w:left="795" w:hanging="435"/>
-      </w:pPr>
-      <w:rPr>
-        <w:rFonts w:hint="default"/>
-      </w:rPr>
-    </w:lvl>
-    <w:lvl w:ilvl="1">
-      <w:start w:val="2"/>
-      <w:numFmt w:val="decimal"/>
-      <w:isLgl/>
-      <w:lvlText w:val="%1.%2."/>
-      <w:lvlJc w:val="left"/>
-      <w:pPr>
-        <w:ind w:left="1080" w:hanging="720"/>
-      </w:pPr>
-      <w:rPr>
-        <w:rFonts w:hint="default"/>
-      </w:rPr>
-    </w:lvl>
-    <w:lvl w:ilvl="2">
-      <w:start w:val="1"/>
-      <w:numFmt w:val="decimal"/>
-      <w:isLgl/>
-      <w:lvlText w:val="%1.%2.%3."/>
-      <w:lvlJc w:val="left"/>
-      <w:pPr>
-        <w:ind w:left="1440" w:hanging="1080"/>
-      </w:pPr>
-      <w:rPr>
-        <w:rFonts w:hint="default"/>
-      </w:rPr>
-    </w:lvl>
-    <w:lvl w:ilvl="3">
-      <w:start w:val="1"/>
-      <w:numFmt w:val="decimal"/>
-      <w:isLgl/>
-      <w:lvlText w:val="%1.%2.%3.%4."/>
-      <w:lvlJc w:val="left"/>
-      <w:pPr>
-        <w:ind w:left="1800" w:hanging="1440"/>
-      </w:pPr>
-      <w:rPr>
-        <w:rFonts w:hint="default"/>
-      </w:rPr>
-    </w:lvl>
-    <w:lvl w:ilvl="4">
-      <w:start w:val="1"/>
-      <w:numFmt w:val="decimal"/>
-      <w:isLgl/>
-      <w:lvlText w:val="%1.%2.%3.%4.%5."/>
-      <w:lvlJc w:val="left"/>
-      <w:pPr>
-        <w:ind w:left="2160" w:hanging="1800"/>
-      </w:pPr>
-      <w:rPr>
-        <w:rFonts w:hint="default"/>
-      </w:rPr>
-    </w:lvl>
-    <w:lvl w:ilvl="5">
-      <w:start w:val="1"/>
-      <w:numFmt w:val="decimal"/>
-      <w:isLgl/>
-      <w:lvlText w:val="%1.%2.%3.%4.%5.%6."/>
-      <w:lvlJc w:val="left"/>
-      <w:pPr>
-        <w:ind w:left="2520" w:hanging="2160"/>
-      </w:pPr>
-      <w:rPr>
-        <w:rFonts w:hint="default"/>
-      </w:rPr>
-    </w:lvl>
-    <w:lvl w:ilvl="6">
-      <w:start w:val="1"/>
-      <w:numFmt w:val="decimal"/>
-      <w:isLgl/>
-      <w:lvlText w:val="%1.%2.%3.%4.%5.%6.%7."/>
-      <w:lvlJc w:val="left"/>
-      <w:pPr>
-        <w:ind w:left="2880" w:hanging="2520"/>
-      </w:pPr>
-      <w:rPr>
-        <w:rFonts w:hint="default"/>
-      </w:rPr>
-    </w:lvl>
-    <w:lvl w:ilvl="7">
-      <w:start w:val="1"/>
-      <w:numFmt w:val="decimal"/>
-      <w:isLgl/>
-      <w:lvlText w:val="%1.%2.%3.%4.%5.%6.%7.%8."/>
-      <w:lvlJc w:val="left"/>
-      <w:pPr>
-        <w:ind w:left="3240" w:hanging="2880"/>
-      </w:pPr>
-      <w:rPr>
-        <w:rFonts w:hint="default"/>
-      </w:rPr>
-    </w:lvl>
-    <w:lvl w:ilvl="8">
-      <w:start w:val="1"/>
-      <w:numFmt w:val="decimal"/>
-      <w:isLgl/>
-      <w:lvlText w:val="%1.%2.%3.%4.%5.%6.%7.%8.%9."/>
-      <w:lvlJc w:val="left"/>
-      <w:pPr>
-        <w:ind w:left="3600" w:hanging="3240"/>
-      </w:pPr>
-      <w:rPr>
-        <w:rFonts w:hint="default"/>
-      </w:rPr>
-    </w:lvl>
-  </w:abstractNum>
-  <w:abstractNum w:abstractNumId="30" w15:restartNumberingAfterBreak="0">
-    <w:nsid w:val="48FC1EAC"/>
-    <w:multiLevelType w:val="hybridMultilevel"/>
-    <w:tmpl w:val="A5E8538A"/>
-    <w:lvl w:ilvl="0" w:tplc="6CCC57AA">
-      <w:start w:val="2"/>
-      <w:numFmt w:val="bullet"/>
-      <w:lvlText w:val="-"/>
-      <w:lvlJc w:val="left"/>
-      <w:pPr>
-        <w:ind w:left="720" w:hanging="360"/>
-      </w:pPr>
-      <w:rPr>
-        <w:rFonts w:ascii="Arial" w:eastAsiaTheme="minorHAnsi" w:hAnsi="Arial" w:cs="Arial" w:hint="default"/>
-      </w:rPr>
-    </w:lvl>
-    <w:lvl w:ilvl="1" w:tplc="08130003" w:tentative="1">
-      <w:start w:val="1"/>
-      <w:numFmt w:val="bullet"/>
-      <w:lvlText w:val="o"/>
-      <w:lvlJc w:val="left"/>
-      <w:pPr>
-        <w:ind w:left="1440" w:hanging="360"/>
-      </w:pPr>
-      <w:rPr>
-        <w:rFonts w:ascii="Courier New" w:hAnsi="Courier New" w:cs="Courier New" w:hint="default"/>
-      </w:rPr>
-    </w:lvl>
-    <w:lvl w:ilvl="2" w:tplc="08130005" w:tentative="1">
-      <w:start w:val="1"/>
-      <w:numFmt w:val="bullet"/>
-      <w:lvlText w:val=""/>
-      <w:lvlJc w:val="left"/>
-      <w:pPr>
-        <w:ind w:left="2160" w:hanging="360"/>
-      </w:pPr>
-      <w:rPr>
-        <w:rFonts w:ascii="Wingdings" w:hAnsi="Wingdings" w:hint="default"/>
-      </w:rPr>
-    </w:lvl>
-    <w:lvl w:ilvl="3" w:tplc="08130001" w:tentative="1">
-      <w:start w:val="1"/>
-      <w:numFmt w:val="bullet"/>
-      <w:lvlText w:val=""/>
-      <w:lvlJc w:val="left"/>
-      <w:pPr>
-        <w:ind w:left="2880" w:hanging="360"/>
-      </w:pPr>
-      <w:rPr>
-        <w:rFonts w:ascii="Symbol" w:hAnsi="Symbol" w:hint="default"/>
-      </w:rPr>
-    </w:lvl>
-    <w:lvl w:ilvl="4" w:tplc="08130003" w:tentative="1">
-      <w:start w:val="1"/>
-      <w:numFmt w:val="bullet"/>
-      <w:lvlText w:val="o"/>
-      <w:lvlJc w:val="left"/>
-      <w:pPr>
-        <w:ind w:left="3600" w:hanging="360"/>
-      </w:pPr>
-      <w:rPr>
-        <w:rFonts w:ascii="Courier New" w:hAnsi="Courier New" w:cs="Courier New" w:hint="default"/>
-      </w:rPr>
-    </w:lvl>
-    <w:lvl w:ilvl="5" w:tplc="08130005" w:tentative="1">
-      <w:start w:val="1"/>
-      <w:numFmt w:val="bullet"/>
-      <w:lvlText w:val=""/>
-      <w:lvlJc w:val="left"/>
-      <w:pPr>
-        <w:ind w:left="4320" w:hanging="360"/>
-      </w:pPr>
-      <w:rPr>
-        <w:rFonts w:ascii="Wingdings" w:hAnsi="Wingdings" w:hint="default"/>
-      </w:rPr>
-    </w:lvl>
-    <w:lvl w:ilvl="6" w:tplc="08130001" w:tentative="1">
-      <w:start w:val="1"/>
-      <w:numFmt w:val="bullet"/>
-      <w:lvlText w:val=""/>
-      <w:lvlJc w:val="left"/>
-      <w:pPr>
-        <w:ind w:left="5040" w:hanging="360"/>
-      </w:pPr>
-      <w:rPr>
-        <w:rFonts w:ascii="Symbol" w:hAnsi="Symbol" w:hint="default"/>
-      </w:rPr>
-    </w:lvl>
-    <w:lvl w:ilvl="7" w:tplc="08130003" w:tentative="1">
-      <w:start w:val="1"/>
-      <w:numFmt w:val="bullet"/>
-      <w:lvlText w:val="o"/>
-      <w:lvlJc w:val="left"/>
-      <w:pPr>
-        <w:ind w:left="5760" w:hanging="360"/>
-      </w:pPr>
-      <w:rPr>
-        <w:rFonts w:ascii="Courier New" w:hAnsi="Courier New" w:cs="Courier New" w:hint="default"/>
-      </w:rPr>
-    </w:lvl>
-    <w:lvl w:ilvl="8" w:tplc="08130005" w:tentative="1">
-      <w:start w:val="1"/>
-      <w:numFmt w:val="bullet"/>
-      <w:lvlText w:val=""/>
-      <w:lvlJc w:val="left"/>
-      <w:pPr>
-        <w:ind w:left="6480" w:hanging="360"/>
-      </w:pPr>
-      <w:rPr>
-        <w:rFonts w:ascii="Wingdings" w:hAnsi="Wingdings" w:hint="default"/>
-      </w:rPr>
-    </w:lvl>
-  </w:abstractNum>
-  <w:abstractNum w:abstractNumId="31" w15:restartNumberingAfterBreak="0">
-    <w:nsid w:val="4CE07EE6"/>
-    <w:multiLevelType w:val="hybridMultilevel"/>
-    <w:tmpl w:val="22B873DA"/>
-    <w:lvl w:ilvl="0" w:tplc="08090001">
-      <w:start w:val="1"/>
-      <w:numFmt w:val="bullet"/>
-      <w:lvlText w:val=""/>
-      <w:lvlJc w:val="left"/>
-      <w:pPr>
-        <w:ind w:left="720" w:hanging="360"/>
-      </w:pPr>
-      <w:rPr>
-        <w:rFonts w:ascii="Symbol" w:hAnsi="Symbol" w:hint="default"/>
-      </w:rPr>
-    </w:lvl>
-    <w:lvl w:ilvl="1" w:tplc="08090003" w:tentative="1">
-      <w:start w:val="1"/>
-      <w:numFmt w:val="bullet"/>
-      <w:lvlText w:val="o"/>
-      <w:lvlJc w:val="left"/>
-      <w:pPr>
-        <w:ind w:left="1440" w:hanging="360"/>
-      </w:pPr>
-      <w:rPr>
-        <w:rFonts w:ascii="Courier New" w:hAnsi="Courier New" w:cs="Courier New" w:hint="default"/>
-      </w:rPr>
-    </w:lvl>
-    <w:lvl w:ilvl="2" w:tplc="08090005" w:tentative="1">
-      <w:start w:val="1"/>
-      <w:numFmt w:val="bullet"/>
-      <w:lvlText w:val=""/>
-      <w:lvlJc w:val="left"/>
-      <w:pPr>
-        <w:ind w:left="2160" w:hanging="360"/>
-      </w:pPr>
-      <w:rPr>
-        <w:rFonts w:ascii="Wingdings" w:hAnsi="Wingdings" w:hint="default"/>
-      </w:rPr>
-    </w:lvl>
-    <w:lvl w:ilvl="3" w:tplc="08090001" w:tentative="1">
-      <w:start w:val="1"/>
-      <w:numFmt w:val="bullet"/>
-      <w:lvlText w:val=""/>
-      <w:lvlJc w:val="left"/>
-      <w:pPr>
-        <w:ind w:left="2880" w:hanging="360"/>
-      </w:pPr>
-      <w:rPr>
-        <w:rFonts w:ascii="Symbol" w:hAnsi="Symbol" w:hint="default"/>
-      </w:rPr>
-    </w:lvl>
-    <w:lvl w:ilvl="4" w:tplc="08090003" w:tentative="1">
-      <w:start w:val="1"/>
-      <w:numFmt w:val="bullet"/>
-      <w:lvlText w:val="o"/>
-      <w:lvlJc w:val="left"/>
-      <w:pPr>
-        <w:ind w:left="3600" w:hanging="360"/>
-      </w:pPr>
-      <w:rPr>
-        <w:rFonts w:ascii="Courier New" w:hAnsi="Courier New" w:cs="Courier New" w:hint="default"/>
-      </w:rPr>
-    </w:lvl>
-    <w:lvl w:ilvl="5" w:tplc="08090005" w:tentative="1">
-      <w:start w:val="1"/>
-      <w:numFmt w:val="bullet"/>
-      <w:lvlText w:val=""/>
-      <w:lvlJc w:val="left"/>
-      <w:pPr>
-        <w:ind w:left="4320" w:hanging="360"/>
-      </w:pPr>
-      <w:rPr>
-        <w:rFonts w:ascii="Wingdings" w:hAnsi="Wingdings" w:hint="default"/>
-      </w:rPr>
-    </w:lvl>
-    <w:lvl w:ilvl="6" w:tplc="08090001" w:tentative="1">
-      <w:start w:val="1"/>
-      <w:numFmt w:val="bullet"/>
-      <w:lvlText w:val=""/>
-      <w:lvlJc w:val="left"/>
-      <w:pPr>
-        <w:ind w:left="5040" w:hanging="360"/>
-      </w:pPr>
-      <w:rPr>
-        <w:rFonts w:ascii="Symbol" w:hAnsi="Symbol" w:hint="default"/>
-      </w:rPr>
-    </w:lvl>
-    <w:lvl w:ilvl="7" w:tplc="08090003" w:tentative="1">
-      <w:start w:val="1"/>
-      <w:numFmt w:val="bullet"/>
-      <w:lvlText w:val="o"/>
-      <w:lvlJc w:val="left"/>
-      <w:pPr>
-        <w:ind w:left="5760" w:hanging="360"/>
-      </w:pPr>
-      <w:rPr>
-        <w:rFonts w:ascii="Courier New" w:hAnsi="Courier New" w:cs="Courier New" w:hint="default"/>
-      </w:rPr>
-    </w:lvl>
-    <w:lvl w:ilvl="8" w:tplc="08090005" w:tentative="1">
-      <w:start w:val="1"/>
-      <w:numFmt w:val="bullet"/>
-      <w:lvlText w:val=""/>
-      <w:lvlJc w:val="left"/>
-      <w:pPr>
-        <w:ind w:left="6480" w:hanging="360"/>
-      </w:pPr>
-      <w:rPr>
-        <w:rFonts w:ascii="Wingdings" w:hAnsi="Wingdings" w:hint="default"/>
-      </w:rPr>
-    </w:lvl>
-  </w:abstractNum>
-  <w:abstractNum w:abstractNumId="32" w15:restartNumberingAfterBreak="0">
-    <w:nsid w:val="4F426D9B"/>
-    <w:multiLevelType w:val="hybridMultilevel"/>
-    <w:tmpl w:val="B48AB25C"/>
-    <w:lvl w:ilvl="0" w:tplc="C5084DB0">
-      <w:start w:val="10"/>
-      <w:numFmt w:val="decimal"/>
-      <w:lvlText w:val="%1"/>
-      <w:lvlJc w:val="left"/>
-      <w:pPr>
-        <w:ind w:left="750" w:hanging="390"/>
-      </w:pPr>
-      <w:rPr>
-        <w:rFonts w:hint="default"/>
-      </w:rPr>
-    </w:lvl>
-    <w:lvl w:ilvl="1" w:tplc="08130019" w:tentative="1">
-      <w:start w:val="1"/>
-      <w:numFmt w:val="lowerLetter"/>
-      <w:lvlText w:val="%2."/>
-      <w:lvlJc w:val="left"/>
-      <w:pPr>
-        <w:ind w:left="1440" w:hanging="360"/>
-      </w:pPr>
-    </w:lvl>
-    <w:lvl w:ilvl="2" w:tplc="0813001B" w:tentative="1">
-      <w:start w:val="1"/>
-      <w:numFmt w:val="lowerRoman"/>
-      <w:lvlText w:val="%3."/>
-      <w:lvlJc w:val="right"/>
-      <w:pPr>
-        <w:ind w:left="2160" w:hanging="180"/>
-      </w:pPr>
-    </w:lvl>
-    <w:lvl w:ilvl="3" w:tplc="0813000F" w:tentative="1">
-      <w:start w:val="1"/>
-      <w:numFmt w:val="decimal"/>
-      <w:lvlText w:val="%4."/>
-      <w:lvlJc w:val="left"/>
-      <w:pPr>
-        <w:ind w:left="2880" w:hanging="360"/>
-      </w:pPr>
-    </w:lvl>
-    <w:lvl w:ilvl="4" w:tplc="08130019" w:tentative="1">
-      <w:start w:val="1"/>
-      <w:numFmt w:val="lowerLetter"/>
-      <w:lvlText w:val="%5."/>
-      <w:lvlJc w:val="left"/>
-      <w:pPr>
-        <w:ind w:left="3600" w:hanging="360"/>
-      </w:pPr>
-    </w:lvl>
-    <w:lvl w:ilvl="5" w:tplc="0813001B" w:tentative="1">
-      <w:start w:val="1"/>
-      <w:numFmt w:val="lowerRoman"/>
-      <w:lvlText w:val="%6."/>
-      <w:lvlJc w:val="right"/>
-      <w:pPr>
-        <w:ind w:left="4320" w:hanging="180"/>
-      </w:pPr>
-    </w:lvl>
-    <w:lvl w:ilvl="6" w:tplc="0813000F" w:tentative="1">
-      <w:start w:val="1"/>
-      <w:numFmt w:val="decimal"/>
-      <w:lvlText w:val="%7."/>
-      <w:lvlJc w:val="left"/>
-      <w:pPr>
-        <w:ind w:left="5040" w:hanging="360"/>
-      </w:pPr>
-    </w:lvl>
-    <w:lvl w:ilvl="7" w:tplc="08130019" w:tentative="1">
-      <w:start w:val="1"/>
-      <w:numFmt w:val="lowerLetter"/>
-      <w:lvlText w:val="%8."/>
-      <w:lvlJc w:val="left"/>
-      <w:pPr>
-        <w:ind w:left="5760" w:hanging="360"/>
-      </w:pPr>
-    </w:lvl>
-    <w:lvl w:ilvl="8" w:tplc="0813001B" w:tentative="1">
-      <w:start w:val="1"/>
-      <w:numFmt w:val="lowerRoman"/>
-      <w:lvlText w:val="%9."/>
-      <w:lvlJc w:val="right"/>
-      <w:pPr>
-        <w:ind w:left="6480" w:hanging="180"/>
-      </w:pPr>
-    </w:lvl>
-  </w:abstractNum>
-  <w:abstractNum w:abstractNumId="33" w15:restartNumberingAfterBreak="0">
-    <w:nsid w:val="53D5674C"/>
-    <w:multiLevelType w:val="hybridMultilevel"/>
-    <w:tmpl w:val="5C0459B8"/>
-    <w:lvl w:ilvl="0" w:tplc="20000005">
-      <w:start w:val="1"/>
-      <w:numFmt w:val="bullet"/>
-      <w:lvlText w:val=""/>
-      <w:lvlJc w:val="left"/>
-      <w:pPr>
-        <w:ind w:left="720" w:hanging="360"/>
-      </w:pPr>
-      <w:rPr>
-        <w:rFonts w:ascii="Wingdings" w:hAnsi="Wingdings" w:hint="default"/>
-      </w:rPr>
-    </w:lvl>
-    <w:lvl w:ilvl="1" w:tplc="FFFFFFFF" w:tentative="1">
-      <w:start w:val="1"/>
-      <w:numFmt w:val="bullet"/>
-      <w:lvlText w:val="o"/>
-      <w:lvlJc w:val="left"/>
-      <w:pPr>
-        <w:ind w:left="1440" w:hanging="360"/>
-      </w:pPr>
-      <w:rPr>
-        <w:rFonts w:ascii="Courier New" w:hAnsi="Courier New" w:cs="Courier New" w:hint="default"/>
-      </w:rPr>
-    </w:lvl>
-    <w:lvl w:ilvl="2" w:tplc="FFFFFFFF" w:tentative="1">
-      <w:start w:val="1"/>
-      <w:numFmt w:val="bullet"/>
-      <w:lvlText w:val=""/>
-      <w:lvlJc w:val="left"/>
-      <w:pPr>
-        <w:ind w:left="2160" w:hanging="360"/>
-      </w:pPr>
-      <w:rPr>
-        <w:rFonts w:ascii="Wingdings" w:hAnsi="Wingdings" w:hint="default"/>
-      </w:rPr>
-    </w:lvl>
-    <w:lvl w:ilvl="3" w:tplc="FFFFFFFF" w:tentative="1">
-      <w:start w:val="1"/>
-      <w:numFmt w:val="bullet"/>
-      <w:lvlText w:val=""/>
-      <w:lvlJc w:val="left"/>
-      <w:pPr>
-        <w:ind w:left="2880" w:hanging="360"/>
-      </w:pPr>
-      <w:rPr>
-        <w:rFonts w:ascii="Symbol" w:hAnsi="Symbol" w:hint="default"/>
-      </w:rPr>
-    </w:lvl>
-    <w:lvl w:ilvl="4" w:tplc="FFFFFFFF" w:tentative="1">
-      <w:start w:val="1"/>
-      <w:numFmt w:val="bullet"/>
-      <w:lvlText w:val="o"/>
-      <w:lvlJc w:val="left"/>
-      <w:pPr>
-        <w:ind w:left="3600" w:hanging="360"/>
-      </w:pPr>
-      <w:rPr>
-        <w:rFonts w:ascii="Courier New" w:hAnsi="Courier New" w:cs="Courier New" w:hint="default"/>
-      </w:rPr>
-    </w:lvl>
-    <w:lvl w:ilvl="5" w:tplc="FFFFFFFF" w:tentative="1">
-      <w:start w:val="1"/>
-      <w:numFmt w:val="bullet"/>
-      <w:lvlText w:val=""/>
-      <w:lvlJc w:val="left"/>
-      <w:pPr>
-        <w:ind w:left="4320" w:hanging="360"/>
-      </w:pPr>
-      <w:rPr>
-        <w:rFonts w:ascii="Wingdings" w:hAnsi="Wingdings" w:hint="default"/>
-      </w:rPr>
-    </w:lvl>
-    <w:lvl w:ilvl="6" w:tplc="FFFFFFFF" w:tentative="1">
-      <w:start w:val="1"/>
-      <w:numFmt w:val="bullet"/>
-      <w:lvlText w:val=""/>
-      <w:lvlJc w:val="left"/>
-      <w:pPr>
-        <w:ind w:left="5040" w:hanging="360"/>
-      </w:pPr>
-      <w:rPr>
-        <w:rFonts w:ascii="Symbol" w:hAnsi="Symbol" w:hint="default"/>
-      </w:rPr>
-    </w:lvl>
-    <w:lvl w:ilvl="7" w:tplc="FFFFFFFF" w:tentative="1">
-      <w:start w:val="1"/>
-      <w:numFmt w:val="bullet"/>
-      <w:lvlText w:val="o"/>
-      <w:lvlJc w:val="left"/>
-      <w:pPr>
-        <w:ind w:left="5760" w:hanging="360"/>
-      </w:pPr>
-      <w:rPr>
-        <w:rFonts w:ascii="Courier New" w:hAnsi="Courier New" w:cs="Courier New" w:hint="default"/>
-      </w:rPr>
-    </w:lvl>
-    <w:lvl w:ilvl="8" w:tplc="FFFFFFFF" w:tentative="1">
-      <w:start w:val="1"/>
-      <w:numFmt w:val="bullet"/>
-      <w:lvlText w:val=""/>
-      <w:lvlJc w:val="left"/>
-      <w:pPr>
-        <w:ind w:left="6480" w:hanging="360"/>
-      </w:pPr>
-      <w:rPr>
-        <w:rFonts w:ascii="Wingdings" w:hAnsi="Wingdings" w:hint="default"/>
-      </w:rPr>
-    </w:lvl>
-  </w:abstractNum>
-  <w:abstractNum w:abstractNumId="34" w15:restartNumberingAfterBreak="0">
-    <w:nsid w:val="54F04675"/>
-    <w:multiLevelType w:val="multilevel"/>
-    <w:tmpl w:val="920A072C"/>
-    <w:lvl w:ilvl="0">
-      <w:start w:val="2"/>
-      <w:numFmt w:val="decimal"/>
-      <w:lvlText w:val="%1."/>
-      <w:lvlJc w:val="left"/>
-      <w:pPr>
-        <w:ind w:left="570" w:hanging="570"/>
-      </w:pPr>
-      <w:rPr>
-        <w:rFonts w:hint="default"/>
-      </w:rPr>
-    </w:lvl>
-    <w:lvl w:ilvl="1">
-      <w:start w:val="3"/>
-      <w:numFmt w:val="decimal"/>
-      <w:lvlText w:val="%1.%2."/>
-      <w:lvlJc w:val="left"/>
-      <w:pPr>
-        <w:ind w:left="1080" w:hanging="720"/>
-      </w:pPr>
-      <w:rPr>
-        <w:rFonts w:hint="default"/>
-      </w:rPr>
-    </w:lvl>
-    <w:lvl w:ilvl="2">
-      <w:start w:val="1"/>
-      <w:numFmt w:val="decimal"/>
-      <w:lvlText w:val="%1.%2.%3."/>
-      <w:lvlJc w:val="left"/>
-      <w:pPr>
-        <w:ind w:left="1800" w:hanging="1080"/>
-      </w:pPr>
-      <w:rPr>
-        <w:rFonts w:hint="default"/>
-      </w:rPr>
-    </w:lvl>
-    <w:lvl w:ilvl="3">
-      <w:start w:val="1"/>
-      <w:numFmt w:val="decimal"/>
-      <w:lvlText w:val="%1.%2.%3.%4."/>
-      <w:lvlJc w:val="left"/>
-      <w:pPr>
-        <w:ind w:left="2520" w:hanging="1440"/>
-      </w:pPr>
-      <w:rPr>
-        <w:rFonts w:hint="default"/>
-      </w:rPr>
-    </w:lvl>
-    <w:lvl w:ilvl="4">
-      <w:start w:val="1"/>
-      <w:numFmt w:val="decimal"/>
-      <w:lvlText w:val="%1.%2.%3.%4.%5."/>
-      <w:lvlJc w:val="left"/>
-      <w:pPr>
-        <w:ind w:left="3240" w:hanging="1800"/>
-      </w:pPr>
-      <w:rPr>
-        <w:rFonts w:hint="default"/>
-      </w:rPr>
-    </w:lvl>
-    <w:lvl w:ilvl="5">
-      <w:start w:val="1"/>
-      <w:numFmt w:val="decimal"/>
-      <w:lvlText w:val="%1.%2.%3.%4.%5.%6."/>
-      <w:lvlJc w:val="left"/>
-      <w:pPr>
-        <w:ind w:left="3960" w:hanging="2160"/>
-      </w:pPr>
-      <w:rPr>
-        <w:rFonts w:hint="default"/>
-      </w:rPr>
-    </w:lvl>
-    <w:lvl w:ilvl="6">
-      <w:start w:val="1"/>
-      <w:numFmt w:val="decimal"/>
-      <w:lvlText w:val="%1.%2.%3.%4.%5.%6.%7."/>
-      <w:lvlJc w:val="left"/>
-      <w:pPr>
-        <w:ind w:left="4680" w:hanging="2520"/>
-      </w:pPr>
-      <w:rPr>
-        <w:rFonts w:hint="default"/>
-      </w:rPr>
-    </w:lvl>
-    <w:lvl w:ilvl="7">
-      <w:start w:val="1"/>
-      <w:numFmt w:val="decimal"/>
-      <w:lvlText w:val="%1.%2.%3.%4.%5.%6.%7.%8."/>
-      <w:lvlJc w:val="left"/>
-      <w:pPr>
-        <w:ind w:left="5400" w:hanging="2880"/>
-      </w:pPr>
-      <w:rPr>
-        <w:rFonts w:hint="default"/>
-      </w:rPr>
-    </w:lvl>
-    <w:lvl w:ilvl="8">
-      <w:start w:val="1"/>
-      <w:numFmt w:val="decimal"/>
-      <w:lvlText w:val="%1.%2.%3.%4.%5.%6.%7.%8.%9."/>
-      <w:lvlJc w:val="left"/>
-      <w:pPr>
-        <w:ind w:left="6120" w:hanging="3240"/>
-      </w:pPr>
-      <w:rPr>
-        <w:rFonts w:hint="default"/>
-      </w:rPr>
-    </w:lvl>
-  </w:abstractNum>
-  <w:abstractNum w:abstractNumId="35" w15:restartNumberingAfterBreak="0">
-    <w:nsid w:val="55056AE0"/>
-    <w:multiLevelType w:val="hybridMultilevel"/>
-    <w:tmpl w:val="36604B34"/>
-    <w:lvl w:ilvl="0" w:tplc="19ECDD30">
-      <w:start w:val="8"/>
-      <w:numFmt w:val="decimal"/>
-      <w:lvlText w:val="%1"/>
-      <w:lvlJc w:val="left"/>
-      <w:pPr>
-        <w:ind w:left="720" w:hanging="360"/>
-      </w:pPr>
-      <w:rPr>
-        <w:rFonts w:hint="default"/>
-      </w:rPr>
-    </w:lvl>
-    <w:lvl w:ilvl="1" w:tplc="08130019" w:tentative="1">
-      <w:start w:val="1"/>
-      <w:numFmt w:val="lowerLetter"/>
-      <w:lvlText w:val="%2."/>
-      <w:lvlJc w:val="left"/>
-      <w:pPr>
-        <w:ind w:left="1440" w:hanging="360"/>
-      </w:pPr>
-    </w:lvl>
-    <w:lvl w:ilvl="2" w:tplc="0813001B" w:tentative="1">
-      <w:start w:val="1"/>
-      <w:numFmt w:val="lowerRoman"/>
-      <w:lvlText w:val="%3."/>
-      <w:lvlJc w:val="right"/>
-      <w:pPr>
-        <w:ind w:left="2160" w:hanging="180"/>
-      </w:pPr>
-    </w:lvl>
-    <w:lvl w:ilvl="3" w:tplc="0813000F" w:tentative="1">
-      <w:start w:val="1"/>
-      <w:numFmt w:val="decimal"/>
-      <w:lvlText w:val="%4."/>
-      <w:lvlJc w:val="left"/>
-      <w:pPr>
-        <w:ind w:left="2880" w:hanging="360"/>
-      </w:pPr>
-    </w:lvl>
-    <w:lvl w:ilvl="4" w:tplc="08130019" w:tentative="1">
-      <w:start w:val="1"/>
-      <w:numFmt w:val="lowerLetter"/>
-      <w:lvlText w:val="%5."/>
-      <w:lvlJc w:val="left"/>
-      <w:pPr>
-        <w:ind w:left="3600" w:hanging="360"/>
-      </w:pPr>
-    </w:lvl>
-    <w:lvl w:ilvl="5" w:tplc="0813001B" w:tentative="1">
-      <w:start w:val="1"/>
-      <w:numFmt w:val="lowerRoman"/>
-      <w:lvlText w:val="%6."/>
-      <w:lvlJc w:val="right"/>
-      <w:pPr>
-        <w:ind w:left="4320" w:hanging="180"/>
-      </w:pPr>
-    </w:lvl>
-    <w:lvl w:ilvl="6" w:tplc="0813000F" w:tentative="1">
-      <w:start w:val="1"/>
-      <w:numFmt w:val="decimal"/>
-      <w:lvlText w:val="%7."/>
-      <w:lvlJc w:val="left"/>
-      <w:pPr>
-        <w:ind w:left="5040" w:hanging="360"/>
-      </w:pPr>
-    </w:lvl>
-    <w:lvl w:ilvl="7" w:tplc="08130019" w:tentative="1">
-      <w:start w:val="1"/>
-      <w:numFmt w:val="lowerLetter"/>
-      <w:lvlText w:val="%8."/>
-      <w:lvlJc w:val="left"/>
-      <w:pPr>
-        <w:ind w:left="5760" w:hanging="360"/>
-      </w:pPr>
-    </w:lvl>
-    <w:lvl w:ilvl="8" w:tplc="0813001B" w:tentative="1">
-      <w:start w:val="1"/>
-      <w:numFmt w:val="lowerRoman"/>
-      <w:lvlText w:val="%9."/>
-      <w:lvlJc w:val="right"/>
-      <w:pPr>
-        <w:ind w:left="6480" w:hanging="180"/>
-      </w:pPr>
-    </w:lvl>
-  </w:abstractNum>
-  <w:abstractNum w:abstractNumId="36" w15:restartNumberingAfterBreak="0">
-    <w:nsid w:val="570F24CE"/>
-    <w:multiLevelType w:val="hybridMultilevel"/>
-    <w:tmpl w:val="5674F062"/>
-    <w:lvl w:ilvl="0" w:tplc="2E0E414C">
-      <w:start w:val="8"/>
-      <w:numFmt w:val="decimal"/>
-      <w:lvlText w:val="%1"/>
-      <w:lvlJc w:val="left"/>
-      <w:pPr>
-        <w:ind w:left="720" w:hanging="360"/>
-      </w:pPr>
-      <w:rPr>
-        <w:rFonts w:hint="default"/>
-      </w:rPr>
-    </w:lvl>
-    <w:lvl w:ilvl="1" w:tplc="08130019" w:tentative="1">
-      <w:start w:val="1"/>
-      <w:numFmt w:val="lowerLetter"/>
-      <w:lvlText w:val="%2."/>
-      <w:lvlJc w:val="left"/>
-      <w:pPr>
-        <w:ind w:left="1440" w:hanging="360"/>
-      </w:pPr>
-    </w:lvl>
-    <w:lvl w:ilvl="2" w:tplc="0813001B" w:tentative="1">
-      <w:start w:val="1"/>
-      <w:numFmt w:val="lowerRoman"/>
-      <w:lvlText w:val="%3."/>
-      <w:lvlJc w:val="right"/>
-      <w:pPr>
-        <w:ind w:left="2160" w:hanging="180"/>
-      </w:pPr>
-    </w:lvl>
-    <w:lvl w:ilvl="3" w:tplc="0813000F" w:tentative="1">
-      <w:start w:val="1"/>
-      <w:numFmt w:val="decimal"/>
-      <w:lvlText w:val="%4."/>
-      <w:lvlJc w:val="left"/>
-      <w:pPr>
-        <w:ind w:left="2880" w:hanging="360"/>
-      </w:pPr>
-    </w:lvl>
-    <w:lvl w:ilvl="4" w:tplc="08130019" w:tentative="1">
-      <w:start w:val="1"/>
-      <w:numFmt w:val="lowerLetter"/>
-      <w:lvlText w:val="%5."/>
-      <w:lvlJc w:val="left"/>
-      <w:pPr>
-        <w:ind w:left="3600" w:hanging="360"/>
-      </w:pPr>
-    </w:lvl>
-    <w:lvl w:ilvl="5" w:tplc="0813001B" w:tentative="1">
-      <w:start w:val="1"/>
-      <w:numFmt w:val="lowerRoman"/>
-      <w:lvlText w:val="%6."/>
-      <w:lvlJc w:val="right"/>
-      <w:pPr>
-        <w:ind w:left="4320" w:hanging="180"/>
-      </w:pPr>
-    </w:lvl>
-    <w:lvl w:ilvl="6" w:tplc="0813000F" w:tentative="1">
-      <w:start w:val="1"/>
-      <w:numFmt w:val="decimal"/>
-      <w:lvlText w:val="%7."/>
-      <w:lvlJc w:val="left"/>
-      <w:pPr>
-        <w:ind w:left="5040" w:hanging="360"/>
-      </w:pPr>
-    </w:lvl>
-    <w:lvl w:ilvl="7" w:tplc="08130019" w:tentative="1">
-      <w:start w:val="1"/>
-      <w:numFmt w:val="lowerLetter"/>
-      <w:lvlText w:val="%8."/>
-      <w:lvlJc w:val="left"/>
-      <w:pPr>
-        <w:ind w:left="5760" w:hanging="360"/>
-      </w:pPr>
-    </w:lvl>
-    <w:lvl w:ilvl="8" w:tplc="0813001B" w:tentative="1">
-      <w:start w:val="1"/>
-      <w:numFmt w:val="lowerRoman"/>
-      <w:lvlText w:val="%9."/>
-      <w:lvlJc w:val="right"/>
-      <w:pPr>
-        <w:ind w:left="6480" w:hanging="180"/>
-      </w:pPr>
-    </w:lvl>
-  </w:abstractNum>
-  <w:abstractNum w:abstractNumId="37" w15:restartNumberingAfterBreak="0">
-    <w:nsid w:val="59A83C92"/>
-    <w:multiLevelType w:val="hybridMultilevel"/>
-    <w:tmpl w:val="92D21E3E"/>
-    <w:lvl w:ilvl="0" w:tplc="826C0EA8">
-      <w:numFmt w:val="bullet"/>
-      <w:lvlText w:val="-"/>
-      <w:lvlJc w:val="left"/>
-      <w:pPr>
-        <w:ind w:left="1065" w:hanging="360"/>
-      </w:pPr>
-      <w:rPr>
-        <w:rFonts w:ascii="Arial" w:eastAsiaTheme="minorHAnsi" w:hAnsi="Arial" w:cs="Arial" w:hint="default"/>
-      </w:rPr>
-    </w:lvl>
-    <w:lvl w:ilvl="1" w:tplc="08130003" w:tentative="1">
-      <w:start w:val="1"/>
-      <w:numFmt w:val="bullet"/>
-      <w:lvlText w:val="o"/>
-      <w:lvlJc w:val="left"/>
-      <w:pPr>
-        <w:ind w:left="1785" w:hanging="360"/>
-      </w:pPr>
-      <w:rPr>
-        <w:rFonts w:ascii="Courier New" w:hAnsi="Courier New" w:cs="Courier New" w:hint="default"/>
-      </w:rPr>
-    </w:lvl>
-    <w:lvl w:ilvl="2" w:tplc="08130005" w:tentative="1">
-      <w:start w:val="1"/>
-      <w:numFmt w:val="bullet"/>
-      <w:lvlText w:val=""/>
-      <w:lvlJc w:val="left"/>
-      <w:pPr>
-        <w:ind w:left="2505" w:hanging="360"/>
-      </w:pPr>
-      <w:rPr>
-        <w:rFonts w:ascii="Wingdings" w:hAnsi="Wingdings" w:hint="default"/>
-      </w:rPr>
-    </w:lvl>
-    <w:lvl w:ilvl="3" w:tplc="08130001" w:tentative="1">
-      <w:start w:val="1"/>
-      <w:numFmt w:val="bullet"/>
-      <w:lvlText w:val=""/>
-      <w:lvlJc w:val="left"/>
-      <w:pPr>
-        <w:ind w:left="3225" w:hanging="360"/>
-      </w:pPr>
-      <w:rPr>
-        <w:rFonts w:ascii="Symbol" w:hAnsi="Symbol" w:hint="default"/>
-      </w:rPr>
-    </w:lvl>
-    <w:lvl w:ilvl="4" w:tplc="08130003" w:tentative="1">
-      <w:start w:val="1"/>
-      <w:numFmt w:val="bullet"/>
-      <w:lvlText w:val="o"/>
-      <w:lvlJc w:val="left"/>
-      <w:pPr>
-        <w:ind w:left="3945" w:hanging="360"/>
-      </w:pPr>
-      <w:rPr>
-        <w:rFonts w:ascii="Courier New" w:hAnsi="Courier New" w:cs="Courier New" w:hint="default"/>
-      </w:rPr>
-    </w:lvl>
-    <w:lvl w:ilvl="5" w:tplc="08130005" w:tentative="1">
-      <w:start w:val="1"/>
-      <w:numFmt w:val="bullet"/>
-      <w:lvlText w:val=""/>
-      <w:lvlJc w:val="left"/>
-      <w:pPr>
-        <w:ind w:left="4665" w:hanging="360"/>
-      </w:pPr>
-      <w:rPr>
-        <w:rFonts w:ascii="Wingdings" w:hAnsi="Wingdings" w:hint="default"/>
-      </w:rPr>
-    </w:lvl>
-    <w:lvl w:ilvl="6" w:tplc="08130001" w:tentative="1">
-      <w:start w:val="1"/>
-      <w:numFmt w:val="bullet"/>
-      <w:lvlText w:val=""/>
-      <w:lvlJc w:val="left"/>
-      <w:pPr>
-        <w:ind w:left="5385" w:hanging="360"/>
-      </w:pPr>
-      <w:rPr>
-        <w:rFonts w:ascii="Symbol" w:hAnsi="Symbol" w:hint="default"/>
-      </w:rPr>
-    </w:lvl>
-    <w:lvl w:ilvl="7" w:tplc="08130003" w:tentative="1">
-      <w:start w:val="1"/>
-      <w:numFmt w:val="bullet"/>
-      <w:lvlText w:val="o"/>
-      <w:lvlJc w:val="left"/>
-      <w:pPr>
-        <w:ind w:left="6105" w:hanging="360"/>
-      </w:pPr>
-      <w:rPr>
-        <w:rFonts w:ascii="Courier New" w:hAnsi="Courier New" w:cs="Courier New" w:hint="default"/>
-      </w:rPr>
-    </w:lvl>
-    <w:lvl w:ilvl="8" w:tplc="08130005" w:tentative="1">
-      <w:start w:val="1"/>
-      <w:numFmt w:val="bullet"/>
-      <w:lvlText w:val=""/>
-      <w:lvlJc w:val="left"/>
-      <w:pPr>
-        <w:ind w:left="6825" w:hanging="360"/>
-      </w:pPr>
-      <w:rPr>
-        <w:rFonts w:ascii="Wingdings" w:hAnsi="Wingdings" w:hint="default"/>
-      </w:rPr>
-    </w:lvl>
-  </w:abstractNum>
-  <w:abstractNum w:abstractNumId="38" w15:restartNumberingAfterBreak="0">
-    <w:nsid w:val="5E401374"/>
-    <w:multiLevelType w:val="multilevel"/>
-    <w:tmpl w:val="8E001A0A"/>
-    <w:lvl w:ilvl="0">
-      <w:start w:val="2"/>
-      <w:numFmt w:val="decimal"/>
-      <w:lvlText w:val="%1"/>
-      <w:lvlJc w:val="left"/>
-      <w:pPr>
-        <w:ind w:left="720" w:hanging="360"/>
-      </w:pPr>
-      <w:rPr>
-        <w:rFonts w:hint="default"/>
-      </w:rPr>
-    </w:lvl>
-    <w:lvl w:ilvl="1">
-      <w:start w:val="3"/>
-      <w:numFmt w:val="decimal"/>
-      <w:isLgl/>
-      <w:lvlText w:val="%1.%2"/>
-      <w:lvlJc w:val="left"/>
-      <w:pPr>
-        <w:ind w:left="1080" w:hanging="720"/>
-      </w:pPr>
-      <w:rPr>
-        <w:rFonts w:hint="default"/>
-      </w:rPr>
-    </w:lvl>
-    <w:lvl w:ilvl="2">
-      <w:start w:val="1"/>
-      <w:numFmt w:val="decimal"/>
-      <w:isLgl/>
-      <w:lvlText w:val="%1.%2.%3"/>
-      <w:lvlJc w:val="left"/>
-      <w:pPr>
-        <w:ind w:left="1440" w:hanging="1080"/>
-      </w:pPr>
-      <w:rPr>
-        <w:rFonts w:hint="default"/>
-      </w:rPr>
-    </w:lvl>
-    <w:lvl w:ilvl="3">
-      <w:start w:val="1"/>
-      <w:numFmt w:val="decimal"/>
-      <w:isLgl/>
-      <w:lvlText w:val="%1.%2.%3.%4"/>
-      <w:lvlJc w:val="left"/>
-      <w:pPr>
-        <w:ind w:left="1800" w:hanging="1440"/>
-      </w:pPr>
-      <w:rPr>
-        <w:rFonts w:hint="default"/>
-      </w:rPr>
-    </w:lvl>
-    <w:lvl w:ilvl="4">
-      <w:start w:val="1"/>
-      <w:numFmt w:val="decimal"/>
-      <w:isLgl/>
-      <w:lvlText w:val="%1.%2.%3.%4.%5"/>
-      <w:lvlJc w:val="left"/>
-      <w:pPr>
-        <w:ind w:left="2160" w:hanging="1800"/>
-      </w:pPr>
-      <w:rPr>
-        <w:rFonts w:hint="default"/>
-      </w:rPr>
-    </w:lvl>
-    <w:lvl w:ilvl="5">
-      <w:start w:val="1"/>
-      <w:numFmt w:val="decimal"/>
-      <w:isLgl/>
-      <w:lvlText w:val="%1.%2.%3.%4.%5.%6"/>
-      <w:lvlJc w:val="left"/>
-      <w:pPr>
-        <w:ind w:left="2520" w:hanging="2160"/>
-      </w:pPr>
-      <w:rPr>
-        <w:rFonts w:hint="default"/>
-      </w:rPr>
-    </w:lvl>
-    <w:lvl w:ilvl="6">
-      <w:start w:val="1"/>
-      <w:numFmt w:val="decimal"/>
-      <w:isLgl/>
-      <w:lvlText w:val="%1.%2.%3.%4.%5.%6.%7"/>
-      <w:lvlJc w:val="left"/>
-      <w:pPr>
-        <w:ind w:left="2880" w:hanging="2520"/>
-      </w:pPr>
-      <w:rPr>
-        <w:rFonts w:hint="default"/>
-      </w:rPr>
-    </w:lvl>
-    <w:lvl w:ilvl="7">
-      <w:start w:val="1"/>
-      <w:numFmt w:val="decimal"/>
-      <w:isLgl/>
-      <w:lvlText w:val="%1.%2.%3.%4.%5.%6.%7.%8"/>
-      <w:lvlJc w:val="left"/>
-      <w:pPr>
-        <w:ind w:left="3240" w:hanging="2880"/>
-      </w:pPr>
-      <w:rPr>
-        <w:rFonts w:hint="default"/>
-      </w:rPr>
-    </w:lvl>
-    <w:lvl w:ilvl="8">
-      <w:start w:val="1"/>
-      <w:numFmt w:val="decimal"/>
-      <w:isLgl/>
-      <w:lvlText w:val="%1.%2.%3.%4.%5.%6.%7.%8.%9"/>
-      <w:lvlJc w:val="left"/>
-      <w:pPr>
-        <w:ind w:left="3240" w:hanging="2880"/>
-      </w:pPr>
-      <w:rPr>
-        <w:rFonts w:hint="default"/>
-      </w:rPr>
-    </w:lvl>
-  </w:abstractNum>
-  <w:abstractNum w:abstractNumId="39" w15:restartNumberingAfterBreak="0">
-    <w:nsid w:val="61B4090E"/>
-    <w:multiLevelType w:val="hybridMultilevel"/>
-    <w:tmpl w:val="FF9215B0"/>
-    <w:lvl w:ilvl="0" w:tplc="08090001">
-      <w:start w:val="1"/>
-      <w:numFmt w:val="bullet"/>
-      <w:lvlText w:val=""/>
-      <w:lvlJc w:val="left"/>
-      <w:pPr>
-        <w:ind w:left="720" w:hanging="360"/>
-      </w:pPr>
-      <w:rPr>
-        <w:rFonts w:ascii="Symbol" w:hAnsi="Symbol" w:hint="default"/>
-      </w:rPr>
-    </w:lvl>
-    <w:lvl w:ilvl="1" w:tplc="08090003" w:tentative="1">
-      <w:start w:val="1"/>
-      <w:numFmt w:val="bullet"/>
-      <w:lvlText w:val="o"/>
-      <w:lvlJc w:val="left"/>
-      <w:pPr>
-        <w:ind w:left="1440" w:hanging="360"/>
-      </w:pPr>
-      <w:rPr>
-        <w:rFonts w:ascii="Courier New" w:hAnsi="Courier New" w:cs="Courier New" w:hint="default"/>
-      </w:rPr>
-    </w:lvl>
-    <w:lvl w:ilvl="2" w:tplc="08090005" w:tentative="1">
-      <w:start w:val="1"/>
-      <w:numFmt w:val="bullet"/>
-      <w:lvlText w:val=""/>
-      <w:lvlJc w:val="left"/>
-      <w:pPr>
-        <w:ind w:left="2160" w:hanging="360"/>
-      </w:pPr>
-      <w:rPr>
-        <w:rFonts w:ascii="Wingdings" w:hAnsi="Wingdings" w:hint="default"/>
-      </w:rPr>
-    </w:lvl>
-    <w:lvl w:ilvl="3" w:tplc="08090001" w:tentative="1">
-      <w:start w:val="1"/>
-      <w:numFmt w:val="bullet"/>
-      <w:lvlText w:val=""/>
-      <w:lvlJc w:val="left"/>
-      <w:pPr>
-        <w:ind w:left="2880" w:hanging="360"/>
-      </w:pPr>
-      <w:rPr>
-        <w:rFonts w:ascii="Symbol" w:hAnsi="Symbol" w:hint="default"/>
-      </w:rPr>
-    </w:lvl>
-    <w:lvl w:ilvl="4" w:tplc="08090003" w:tentative="1">
-      <w:start w:val="1"/>
-      <w:numFmt w:val="bullet"/>
-      <w:lvlText w:val="o"/>
-      <w:lvlJc w:val="left"/>
-      <w:pPr>
-        <w:ind w:left="3600" w:hanging="360"/>
-      </w:pPr>
-      <w:rPr>
-        <w:rFonts w:ascii="Courier New" w:hAnsi="Courier New" w:cs="Courier New" w:hint="default"/>
-      </w:rPr>
-    </w:lvl>
-    <w:lvl w:ilvl="5" w:tplc="08090005" w:tentative="1">
-      <w:start w:val="1"/>
-      <w:numFmt w:val="bullet"/>
-      <w:lvlText w:val=""/>
-      <w:lvlJc w:val="left"/>
-      <w:pPr>
-        <w:ind w:left="4320" w:hanging="360"/>
-      </w:pPr>
-      <w:rPr>
-        <w:rFonts w:ascii="Wingdings" w:hAnsi="Wingdings" w:hint="default"/>
-      </w:rPr>
-    </w:lvl>
-    <w:lvl w:ilvl="6" w:tplc="08090001" w:tentative="1">
-      <w:start w:val="1"/>
-      <w:numFmt w:val="bullet"/>
-      <w:lvlText w:val=""/>
-      <w:lvlJc w:val="left"/>
-      <w:pPr>
-        <w:ind w:left="5040" w:hanging="360"/>
-      </w:pPr>
-      <w:rPr>
-        <w:rFonts w:ascii="Symbol" w:hAnsi="Symbol" w:hint="default"/>
-      </w:rPr>
-    </w:lvl>
-    <w:lvl w:ilvl="7" w:tplc="08090003" w:tentative="1">
-      <w:start w:val="1"/>
-      <w:numFmt w:val="bullet"/>
-      <w:lvlText w:val="o"/>
-      <w:lvlJc w:val="left"/>
-      <w:pPr>
-        <w:ind w:left="5760" w:hanging="360"/>
-      </w:pPr>
-      <w:rPr>
-        <w:rFonts w:ascii="Courier New" w:hAnsi="Courier New" w:cs="Courier New" w:hint="default"/>
-      </w:rPr>
-    </w:lvl>
-    <w:lvl w:ilvl="8" w:tplc="08090005" w:tentative="1">
-      <w:start w:val="1"/>
-      <w:numFmt w:val="bullet"/>
-      <w:lvlText w:val=""/>
-      <w:lvlJc w:val="left"/>
-      <w:pPr>
-        <w:ind w:left="6480" w:hanging="360"/>
-      </w:pPr>
-      <w:rPr>
-        <w:rFonts w:ascii="Wingdings" w:hAnsi="Wingdings" w:hint="default"/>
-      </w:rPr>
-    </w:lvl>
-  </w:abstractNum>
-  <w:abstractNum w:abstractNumId="40" w15:restartNumberingAfterBreak="0">
-    <w:nsid w:val="621B7185"/>
-    <w:multiLevelType w:val="hybridMultilevel"/>
-    <w:tmpl w:val="D400BD7A"/>
-    <w:lvl w:ilvl="0" w:tplc="08130001">
-      <w:start w:val="1"/>
-      <w:numFmt w:val="bullet"/>
-      <w:lvlText w:val=""/>
-      <w:lvlJc w:val="left"/>
-      <w:pPr>
-        <w:ind w:left="1428" w:hanging="360"/>
-      </w:pPr>
-      <w:rPr>
-        <w:rFonts w:ascii="Symbol" w:hAnsi="Symbol" w:hint="default"/>
-      </w:rPr>
-    </w:lvl>
-    <w:lvl w:ilvl="1" w:tplc="08130003" w:tentative="1">
-      <w:start w:val="1"/>
-      <w:numFmt w:val="bullet"/>
-      <w:lvlText w:val="o"/>
-      <w:lvlJc w:val="left"/>
-      <w:pPr>
-        <w:ind w:left="2148" w:hanging="360"/>
-      </w:pPr>
-      <w:rPr>
-        <w:rFonts w:ascii="Courier New" w:hAnsi="Courier New" w:cs="Courier New" w:hint="default"/>
-      </w:rPr>
-    </w:lvl>
-    <w:lvl w:ilvl="2" w:tplc="08130005" w:tentative="1">
-      <w:start w:val="1"/>
-      <w:numFmt w:val="bullet"/>
-      <w:lvlText w:val=""/>
-      <w:lvlJc w:val="left"/>
-      <w:pPr>
-        <w:ind w:left="2868" w:hanging="360"/>
-      </w:pPr>
-      <w:rPr>
-        <w:rFonts w:ascii="Wingdings" w:hAnsi="Wingdings" w:hint="default"/>
-      </w:rPr>
-    </w:lvl>
-    <w:lvl w:ilvl="3" w:tplc="08130001" w:tentative="1">
-      <w:start w:val="1"/>
-      <w:numFmt w:val="bullet"/>
-      <w:lvlText w:val=""/>
-      <w:lvlJc w:val="left"/>
-      <w:pPr>
-        <w:ind w:left="3588" w:hanging="360"/>
-      </w:pPr>
-      <w:rPr>
-        <w:rFonts w:ascii="Symbol" w:hAnsi="Symbol" w:hint="default"/>
-      </w:rPr>
-    </w:lvl>
-    <w:lvl w:ilvl="4" w:tplc="08130003" w:tentative="1">
-      <w:start w:val="1"/>
-      <w:numFmt w:val="bullet"/>
-      <w:lvlText w:val="o"/>
-      <w:lvlJc w:val="left"/>
-      <w:pPr>
-        <w:ind w:left="4308" w:hanging="360"/>
-      </w:pPr>
-      <w:rPr>
-        <w:rFonts w:ascii="Courier New" w:hAnsi="Courier New" w:cs="Courier New" w:hint="default"/>
-      </w:rPr>
-    </w:lvl>
-    <w:lvl w:ilvl="5" w:tplc="08130005" w:tentative="1">
-      <w:start w:val="1"/>
-      <w:numFmt w:val="bullet"/>
-      <w:lvlText w:val=""/>
-      <w:lvlJc w:val="left"/>
-      <w:pPr>
-        <w:ind w:left="5028" w:hanging="360"/>
-      </w:pPr>
-      <w:rPr>
-        <w:rFonts w:ascii="Wingdings" w:hAnsi="Wingdings" w:hint="default"/>
-      </w:rPr>
-    </w:lvl>
-    <w:lvl w:ilvl="6" w:tplc="08130001" w:tentative="1">
-      <w:start w:val="1"/>
-      <w:numFmt w:val="bullet"/>
-      <w:lvlText w:val=""/>
-      <w:lvlJc w:val="left"/>
-      <w:pPr>
-        <w:ind w:left="5748" w:hanging="360"/>
-      </w:pPr>
-      <w:rPr>
-        <w:rFonts w:ascii="Symbol" w:hAnsi="Symbol" w:hint="default"/>
-      </w:rPr>
-    </w:lvl>
-    <w:lvl w:ilvl="7" w:tplc="08130003" w:tentative="1">
-      <w:start w:val="1"/>
-      <w:numFmt w:val="bullet"/>
-      <w:lvlText w:val="o"/>
-      <w:lvlJc w:val="left"/>
-      <w:pPr>
-        <w:ind w:left="6468" w:hanging="360"/>
-      </w:pPr>
-      <w:rPr>
-        <w:rFonts w:ascii="Courier New" w:hAnsi="Courier New" w:cs="Courier New" w:hint="default"/>
-      </w:rPr>
-    </w:lvl>
-    <w:lvl w:ilvl="8" w:tplc="08130005" w:tentative="1">
-      <w:start w:val="1"/>
-      <w:numFmt w:val="bullet"/>
-      <w:lvlText w:val=""/>
-      <w:lvlJc w:val="left"/>
-      <w:pPr>
-        <w:ind w:left="7188" w:hanging="360"/>
-      </w:pPr>
-      <w:rPr>
-        <w:rFonts w:ascii="Wingdings" w:hAnsi="Wingdings" w:hint="default"/>
-      </w:rPr>
-    </w:lvl>
-  </w:abstractNum>
-  <w:abstractNum w:abstractNumId="41" w15:restartNumberingAfterBreak="0">
-    <w:nsid w:val="68100AD8"/>
-    <w:multiLevelType w:val="hybridMultilevel"/>
-    <w:tmpl w:val="1BBAEE9E"/>
-    <w:lvl w:ilvl="0" w:tplc="B23E7440">
-      <w:start w:val="4"/>
-      <w:numFmt w:val="decimal"/>
-      <w:lvlText w:val="%1"/>
-      <w:lvlJc w:val="left"/>
-      <w:pPr>
-        <w:ind w:left="720" w:hanging="360"/>
-      </w:pPr>
-      <w:rPr>
-        <w:rFonts w:hint="default"/>
-      </w:rPr>
-    </w:lvl>
-    <w:lvl w:ilvl="1" w:tplc="08130019" w:tentative="1">
-      <w:start w:val="1"/>
-      <w:numFmt w:val="lowerLetter"/>
-      <w:lvlText w:val="%2."/>
-      <w:lvlJc w:val="left"/>
-      <w:pPr>
-        <w:ind w:left="1440" w:hanging="360"/>
-      </w:pPr>
-    </w:lvl>
-    <w:lvl w:ilvl="2" w:tplc="0813001B" w:tentative="1">
-      <w:start w:val="1"/>
-      <w:numFmt w:val="lowerRoman"/>
-      <w:lvlText w:val="%3."/>
-      <w:lvlJc w:val="right"/>
-      <w:pPr>
-        <w:ind w:left="2160" w:hanging="180"/>
-      </w:pPr>
-    </w:lvl>
-    <w:lvl w:ilvl="3" w:tplc="0813000F" w:tentative="1">
-      <w:start w:val="1"/>
-      <w:numFmt w:val="decimal"/>
-      <w:lvlText w:val="%4."/>
-      <w:lvlJc w:val="left"/>
-      <w:pPr>
-        <w:ind w:left="2880" w:hanging="360"/>
-      </w:pPr>
-    </w:lvl>
-    <w:lvl w:ilvl="4" w:tplc="08130019" w:tentative="1">
-      <w:start w:val="1"/>
-      <w:numFmt w:val="lowerLetter"/>
-      <w:lvlText w:val="%5."/>
-      <w:lvlJc w:val="left"/>
-      <w:pPr>
-        <w:ind w:left="3600" w:hanging="360"/>
-      </w:pPr>
-    </w:lvl>
-    <w:lvl w:ilvl="5" w:tplc="0813001B" w:tentative="1">
-      <w:start w:val="1"/>
-      <w:numFmt w:val="lowerRoman"/>
-      <w:lvlText w:val="%6."/>
-      <w:lvlJc w:val="right"/>
-      <w:pPr>
-        <w:ind w:left="4320" w:hanging="180"/>
-      </w:pPr>
-    </w:lvl>
-    <w:lvl w:ilvl="6" w:tplc="0813000F" w:tentative="1">
-      <w:start w:val="1"/>
-      <w:numFmt w:val="decimal"/>
-      <w:lvlText w:val="%7."/>
-      <w:lvlJc w:val="left"/>
-      <w:pPr>
-        <w:ind w:left="5040" w:hanging="360"/>
-      </w:pPr>
-    </w:lvl>
-    <w:lvl w:ilvl="7" w:tplc="08130019" w:tentative="1">
-      <w:start w:val="1"/>
-      <w:numFmt w:val="lowerLetter"/>
-      <w:lvlText w:val="%8."/>
-      <w:lvlJc w:val="left"/>
-      <w:pPr>
-        <w:ind w:left="5760" w:hanging="360"/>
-      </w:pPr>
-    </w:lvl>
-    <w:lvl w:ilvl="8" w:tplc="0813001B" w:tentative="1">
-      <w:start w:val="1"/>
-      <w:numFmt w:val="lowerRoman"/>
-      <w:lvlText w:val="%9."/>
-      <w:lvlJc w:val="right"/>
-      <w:pPr>
-        <w:ind w:left="6480" w:hanging="180"/>
-      </w:pPr>
-    </w:lvl>
-  </w:abstractNum>
-  <w:abstractNum w:abstractNumId="42" w15:restartNumberingAfterBreak="0">
-    <w:nsid w:val="68821FDB"/>
-    <w:multiLevelType w:val="multilevel"/>
-    <w:tmpl w:val="04CC594C"/>
-    <w:lvl w:ilvl="0">
-      <w:start w:val="4"/>
-      <w:numFmt w:val="decimal"/>
-      <w:lvlText w:val="%1"/>
-      <w:lvlJc w:val="left"/>
-      <w:pPr>
-        <w:ind w:left="720" w:hanging="360"/>
-      </w:pPr>
-      <w:rPr>
-        <w:rFonts w:hint="default"/>
-      </w:rPr>
-    </w:lvl>
-    <w:lvl w:ilvl="1">
-      <w:start w:val="1"/>
-      <w:numFmt w:val="decimal"/>
-      <w:isLgl/>
-      <w:lvlText w:val="%1.%2"/>
-      <w:lvlJc w:val="left"/>
-      <w:pPr>
-        <w:ind w:left="1080" w:hanging="720"/>
-      </w:pPr>
-      <w:rPr>
-        <w:rFonts w:hint="default"/>
-      </w:rPr>
-    </w:lvl>
-    <w:lvl w:ilvl="2">
-      <w:start w:val="1"/>
-      <w:numFmt w:val="decimal"/>
-      <w:isLgl/>
-      <w:lvlText w:val="%1.%2.%3"/>
-      <w:lvlJc w:val="left"/>
-      <w:pPr>
-        <w:ind w:left="1440" w:hanging="1080"/>
-      </w:pPr>
-      <w:rPr>
-        <w:rFonts w:hint="default"/>
-      </w:rPr>
-    </w:lvl>
-    <w:lvl w:ilvl="3">
-      <w:start w:val="1"/>
-      <w:numFmt w:val="decimal"/>
-      <w:isLgl/>
-      <w:lvlText w:val="%1.%2.%3.%4"/>
-      <w:lvlJc w:val="left"/>
-      <w:pPr>
-        <w:ind w:left="1800" w:hanging="1440"/>
-      </w:pPr>
-      <w:rPr>
-        <w:rFonts w:hint="default"/>
-      </w:rPr>
-    </w:lvl>
-    <w:lvl w:ilvl="4">
-      <w:start w:val="1"/>
-      <w:numFmt w:val="decimal"/>
-      <w:isLgl/>
-      <w:lvlText w:val="%1.%2.%3.%4.%5"/>
-      <w:lvlJc w:val="left"/>
-      <w:pPr>
-        <w:ind w:left="2160" w:hanging="1800"/>
-      </w:pPr>
-      <w:rPr>
-        <w:rFonts w:hint="default"/>
-      </w:rPr>
-    </w:lvl>
-    <w:lvl w:ilvl="5">
-      <w:start w:val="1"/>
-      <w:numFmt w:val="decimal"/>
-      <w:isLgl/>
-      <w:lvlText w:val="%1.%2.%3.%4.%5.%6"/>
-      <w:lvlJc w:val="left"/>
-      <w:pPr>
-        <w:ind w:left="2520" w:hanging="2160"/>
-      </w:pPr>
-      <w:rPr>
-        <w:rFonts w:hint="default"/>
-      </w:rPr>
-    </w:lvl>
-    <w:lvl w:ilvl="6">
-      <w:start w:val="1"/>
-      <w:numFmt w:val="decimal"/>
-      <w:isLgl/>
-      <w:lvlText w:val="%1.%2.%3.%4.%5.%6.%7"/>
-      <w:lvlJc w:val="left"/>
-      <w:pPr>
-        <w:ind w:left="2880" w:hanging="2520"/>
-      </w:pPr>
-      <w:rPr>
-        <w:rFonts w:hint="default"/>
-      </w:rPr>
-    </w:lvl>
-    <w:lvl w:ilvl="7">
-      <w:start w:val="1"/>
-      <w:numFmt w:val="decimal"/>
-      <w:isLgl/>
-      <w:lvlText w:val="%1.%2.%3.%4.%5.%6.%7.%8"/>
-      <w:lvlJc w:val="left"/>
-      <w:pPr>
-        <w:ind w:left="3240" w:hanging="2880"/>
-      </w:pPr>
-      <w:rPr>
-        <w:rFonts w:hint="default"/>
-      </w:rPr>
-    </w:lvl>
-    <w:lvl w:ilvl="8">
-      <w:start w:val="1"/>
-      <w:numFmt w:val="decimal"/>
-      <w:isLgl/>
-      <w:lvlText w:val="%1.%2.%3.%4.%5.%6.%7.%8.%9"/>
-      <w:lvlJc w:val="left"/>
-      <w:pPr>
-        <w:ind w:left="3240" w:hanging="2880"/>
-      </w:pPr>
-      <w:rPr>
-        <w:rFonts w:hint="default"/>
-      </w:rPr>
-    </w:lvl>
-  </w:abstractNum>
-  <w:abstractNum w:abstractNumId="43" w15:restartNumberingAfterBreak="0">
-    <w:nsid w:val="6BAD1CD1"/>
-    <w:multiLevelType w:val="hybridMultilevel"/>
-    <w:tmpl w:val="87542692"/>
-    <w:lvl w:ilvl="0" w:tplc="08130001">
-      <w:start w:val="1"/>
-      <w:numFmt w:val="bullet"/>
-      <w:lvlText w:val=""/>
-      <w:lvlJc w:val="left"/>
-      <w:pPr>
-        <w:ind w:left="720" w:hanging="360"/>
-      </w:pPr>
-      <w:rPr>
-        <w:rFonts w:ascii="Symbol" w:hAnsi="Symbol" w:hint="default"/>
-      </w:rPr>
-    </w:lvl>
-    <w:lvl w:ilvl="1" w:tplc="08130003" w:tentative="1">
-      <w:start w:val="1"/>
-      <w:numFmt w:val="bullet"/>
-      <w:lvlText w:val="o"/>
-      <w:lvlJc w:val="left"/>
-      <w:pPr>
-        <w:ind w:left="1440" w:hanging="360"/>
-      </w:pPr>
-      <w:rPr>
-        <w:rFonts w:ascii="Courier New" w:hAnsi="Courier New" w:cs="Courier New" w:hint="default"/>
-      </w:rPr>
-    </w:lvl>
-    <w:lvl w:ilvl="2" w:tplc="08130005" w:tentative="1">
-      <w:start w:val="1"/>
-      <w:numFmt w:val="bullet"/>
-      <w:lvlText w:val=""/>
-      <w:lvlJc w:val="left"/>
-      <w:pPr>
-        <w:ind w:left="2160" w:hanging="360"/>
-      </w:pPr>
-      <w:rPr>
-        <w:rFonts w:ascii="Wingdings" w:hAnsi="Wingdings" w:hint="default"/>
-      </w:rPr>
-    </w:lvl>
-    <w:lvl w:ilvl="3" w:tplc="08130001" w:tentative="1">
-      <w:start w:val="1"/>
-      <w:numFmt w:val="bullet"/>
-      <w:lvlText w:val=""/>
-      <w:lvlJc w:val="left"/>
-      <w:pPr>
-        <w:ind w:left="2880" w:hanging="360"/>
-      </w:pPr>
-      <w:rPr>
-        <w:rFonts w:ascii="Symbol" w:hAnsi="Symbol" w:hint="default"/>
-      </w:rPr>
-    </w:lvl>
-    <w:lvl w:ilvl="4" w:tplc="08130003" w:tentative="1">
-      <w:start w:val="1"/>
-      <w:numFmt w:val="bullet"/>
-      <w:lvlText w:val="o"/>
-      <w:lvlJc w:val="left"/>
-      <w:pPr>
-        <w:ind w:left="3600" w:hanging="360"/>
-      </w:pPr>
-      <w:rPr>
-        <w:rFonts w:ascii="Courier New" w:hAnsi="Courier New" w:cs="Courier New" w:hint="default"/>
-      </w:rPr>
-    </w:lvl>
-    <w:lvl w:ilvl="5" w:tplc="08130005" w:tentative="1">
-      <w:start w:val="1"/>
-      <w:numFmt w:val="bullet"/>
-      <w:lvlText w:val=""/>
-      <w:lvlJc w:val="left"/>
-      <w:pPr>
-        <w:ind w:left="4320" w:hanging="360"/>
-      </w:pPr>
-      <w:rPr>
-        <w:rFonts w:ascii="Wingdings" w:hAnsi="Wingdings" w:hint="default"/>
-      </w:rPr>
-    </w:lvl>
-    <w:lvl w:ilvl="6" w:tplc="08130001" w:tentative="1">
-      <w:start w:val="1"/>
-      <w:numFmt w:val="bullet"/>
-      <w:lvlText w:val=""/>
-      <w:lvlJc w:val="left"/>
-      <w:pPr>
-        <w:ind w:left="5040" w:hanging="360"/>
-      </w:pPr>
-      <w:rPr>
-        <w:rFonts w:ascii="Symbol" w:hAnsi="Symbol" w:hint="default"/>
-      </w:rPr>
-    </w:lvl>
-    <w:lvl w:ilvl="7" w:tplc="08130003" w:tentative="1">
-      <w:start w:val="1"/>
-      <w:numFmt w:val="bullet"/>
-      <w:lvlText w:val="o"/>
-      <w:lvlJc w:val="left"/>
-      <w:pPr>
-        <w:ind w:left="5760" w:hanging="360"/>
-      </w:pPr>
-      <w:rPr>
-        <w:rFonts w:ascii="Courier New" w:hAnsi="Courier New" w:cs="Courier New" w:hint="default"/>
-      </w:rPr>
-    </w:lvl>
-    <w:lvl w:ilvl="8" w:tplc="08130005" w:tentative="1">
-      <w:start w:val="1"/>
-      <w:numFmt w:val="bullet"/>
-      <w:lvlText w:val=""/>
-      <w:lvlJc w:val="left"/>
-      <w:pPr>
-        <w:ind w:left="6480" w:hanging="360"/>
-      </w:pPr>
-      <w:rPr>
-        <w:rFonts w:ascii="Wingdings" w:hAnsi="Wingdings" w:hint="default"/>
-      </w:rPr>
-    </w:lvl>
-  </w:abstractNum>
-  <w:abstractNum w:abstractNumId="44" w15:restartNumberingAfterBreak="0">
-    <w:nsid w:val="6C3151C0"/>
-    <w:multiLevelType w:val="hybridMultilevel"/>
-    <w:tmpl w:val="508221CC"/>
-    <w:lvl w:ilvl="0" w:tplc="099889AE">
-      <w:numFmt w:val="bullet"/>
-      <w:lvlText w:val="-"/>
-      <w:lvlJc w:val="left"/>
-      <w:pPr>
-        <w:ind w:left="1065" w:hanging="360"/>
-      </w:pPr>
-      <w:rPr>
-        <w:rFonts w:ascii="Arial" w:eastAsiaTheme="minorHAnsi" w:hAnsi="Arial" w:cs="Arial" w:hint="default"/>
-      </w:rPr>
-    </w:lvl>
-    <w:lvl w:ilvl="1" w:tplc="20000003" w:tentative="1">
-      <w:start w:val="1"/>
-      <w:numFmt w:val="bullet"/>
-      <w:lvlText w:val="o"/>
-      <w:lvlJc w:val="left"/>
-      <w:pPr>
-        <w:ind w:left="1785" w:hanging="360"/>
-      </w:pPr>
-      <w:rPr>
-        <w:rFonts w:ascii="Courier New" w:hAnsi="Courier New" w:cs="Courier New" w:hint="default"/>
-      </w:rPr>
-    </w:lvl>
-    <w:lvl w:ilvl="2" w:tplc="20000005" w:tentative="1">
-      <w:start w:val="1"/>
-      <w:numFmt w:val="bullet"/>
-      <w:lvlText w:val=""/>
-      <w:lvlJc w:val="left"/>
-      <w:pPr>
-        <w:ind w:left="2505" w:hanging="360"/>
-      </w:pPr>
-      <w:rPr>
-        <w:rFonts w:ascii="Wingdings" w:hAnsi="Wingdings" w:hint="default"/>
-      </w:rPr>
-    </w:lvl>
-    <w:lvl w:ilvl="3" w:tplc="20000001" w:tentative="1">
-      <w:start w:val="1"/>
-      <w:numFmt w:val="bullet"/>
-      <w:lvlText w:val=""/>
-      <w:lvlJc w:val="left"/>
-      <w:pPr>
-        <w:ind w:left="3225" w:hanging="360"/>
-      </w:pPr>
-      <w:rPr>
-        <w:rFonts w:ascii="Symbol" w:hAnsi="Symbol" w:hint="default"/>
-      </w:rPr>
-    </w:lvl>
-    <w:lvl w:ilvl="4" w:tplc="20000003" w:tentative="1">
-      <w:start w:val="1"/>
-      <w:numFmt w:val="bullet"/>
-      <w:lvlText w:val="o"/>
-      <w:lvlJc w:val="left"/>
-      <w:pPr>
-        <w:ind w:left="3945" w:hanging="360"/>
-      </w:pPr>
-      <w:rPr>
-        <w:rFonts w:ascii="Courier New" w:hAnsi="Courier New" w:cs="Courier New" w:hint="default"/>
-      </w:rPr>
-    </w:lvl>
-    <w:lvl w:ilvl="5" w:tplc="20000005" w:tentative="1">
-      <w:start w:val="1"/>
-      <w:numFmt w:val="bullet"/>
-      <w:lvlText w:val=""/>
-      <w:lvlJc w:val="left"/>
-      <w:pPr>
-        <w:ind w:left="4665" w:hanging="360"/>
-      </w:pPr>
-      <w:rPr>
-        <w:rFonts w:ascii="Wingdings" w:hAnsi="Wingdings" w:hint="default"/>
-      </w:rPr>
-    </w:lvl>
-    <w:lvl w:ilvl="6" w:tplc="20000001" w:tentative="1">
-      <w:start w:val="1"/>
-      <w:numFmt w:val="bullet"/>
-      <w:lvlText w:val=""/>
-      <w:lvlJc w:val="left"/>
-      <w:pPr>
-        <w:ind w:left="5385" w:hanging="360"/>
-      </w:pPr>
-      <w:rPr>
-        <w:rFonts w:ascii="Symbol" w:hAnsi="Symbol" w:hint="default"/>
-      </w:rPr>
-    </w:lvl>
-    <w:lvl w:ilvl="7" w:tplc="20000003" w:tentative="1">
-      <w:start w:val="1"/>
-      <w:numFmt w:val="bullet"/>
-      <w:lvlText w:val="o"/>
-      <w:lvlJc w:val="left"/>
-      <w:pPr>
-        <w:ind w:left="6105" w:hanging="360"/>
-      </w:pPr>
-      <w:rPr>
-        <w:rFonts w:ascii="Courier New" w:hAnsi="Courier New" w:cs="Courier New" w:hint="default"/>
-      </w:rPr>
-    </w:lvl>
-    <w:lvl w:ilvl="8" w:tplc="20000005" w:tentative="1">
-      <w:start w:val="1"/>
-      <w:numFmt w:val="bullet"/>
-      <w:lvlText w:val=""/>
-      <w:lvlJc w:val="left"/>
-      <w:pPr>
-        <w:ind w:left="6825" w:hanging="360"/>
-      </w:pPr>
-      <w:rPr>
-        <w:rFonts w:ascii="Wingdings" w:hAnsi="Wingdings" w:hint="default"/>
-      </w:rPr>
-    </w:lvl>
-  </w:abstractNum>
-  <w:abstractNum w:abstractNumId="45" w15:restartNumberingAfterBreak="0">
-    <w:nsid w:val="721C5A3B"/>
-    <w:multiLevelType w:val="multilevel"/>
-    <w:tmpl w:val="5A54B18A"/>
-    <w:lvl w:ilvl="0">
-      <w:start w:val="1"/>
-      <w:numFmt w:val="decimal"/>
-      <w:lvlText w:val="%1."/>
-      <w:lvlJc w:val="left"/>
-      <w:pPr>
-        <w:ind w:left="570" w:hanging="570"/>
-      </w:pPr>
-      <w:rPr>
-        <w:rFonts w:hint="default"/>
-      </w:rPr>
-    </w:lvl>
-    <w:lvl w:ilvl="1">
-      <w:start w:val="1"/>
-      <w:numFmt w:val="decimal"/>
-      <w:lvlText w:val="%1.%2."/>
-      <w:lvlJc w:val="left"/>
-      <w:pPr>
-        <w:ind w:left="1080" w:hanging="720"/>
-      </w:pPr>
-      <w:rPr>
-        <w:rFonts w:hint="default"/>
-      </w:rPr>
-    </w:lvl>
-    <w:lvl w:ilvl="2">
-      <w:start w:val="1"/>
-      <w:numFmt w:val="decimal"/>
-      <w:lvlText w:val="%1.%2.%3."/>
-      <w:lvlJc w:val="left"/>
-      <w:pPr>
-        <w:ind w:left="1800" w:hanging="1080"/>
-      </w:pPr>
-      <w:rPr>
-        <w:rFonts w:hint="default"/>
-      </w:rPr>
-    </w:lvl>
-    <w:lvl w:ilvl="3">
-      <w:start w:val="1"/>
-      <w:numFmt w:val="decimal"/>
-      <w:lvlText w:val="%1.%2.%3.%4."/>
-      <w:lvlJc w:val="left"/>
-      <w:pPr>
-        <w:ind w:left="2520" w:hanging="1440"/>
-      </w:pPr>
-      <w:rPr>
-        <w:rFonts w:hint="default"/>
-      </w:rPr>
-    </w:lvl>
-    <w:lvl w:ilvl="4">
-      <w:start w:val="1"/>
-      <w:numFmt w:val="decimal"/>
-      <w:lvlText w:val="%1.%2.%3.%4.%5."/>
-      <w:lvlJc w:val="left"/>
-      <w:pPr>
-        <w:ind w:left="3240" w:hanging="1800"/>
-      </w:pPr>
-      <w:rPr>
-        <w:rFonts w:hint="default"/>
-      </w:rPr>
-    </w:lvl>
-    <w:lvl w:ilvl="5">
-      <w:start w:val="1"/>
-      <w:numFmt w:val="decimal"/>
-      <w:lvlText w:val="%1.%2.%3.%4.%5.%6."/>
-      <w:lvlJc w:val="left"/>
-      <w:pPr>
-        <w:ind w:left="3960" w:hanging="2160"/>
-      </w:pPr>
-      <w:rPr>
-        <w:rFonts w:hint="default"/>
-      </w:rPr>
-    </w:lvl>
-    <w:lvl w:ilvl="6">
-      <w:start w:val="1"/>
-      <w:numFmt w:val="decimal"/>
-      <w:lvlText w:val="%1.%2.%3.%4.%5.%6.%7."/>
-      <w:lvlJc w:val="left"/>
-      <w:pPr>
-        <w:ind w:left="4680" w:hanging="2520"/>
-      </w:pPr>
-      <w:rPr>
-        <w:rFonts w:hint="default"/>
-      </w:rPr>
-    </w:lvl>
-    <w:lvl w:ilvl="7">
-      <w:start w:val="1"/>
-      <w:numFmt w:val="decimal"/>
-      <w:lvlText w:val="%1.%2.%3.%4.%5.%6.%7.%8."/>
-      <w:lvlJc w:val="left"/>
-      <w:pPr>
-        <w:ind w:left="5400" w:hanging="2880"/>
-      </w:pPr>
-      <w:rPr>
-        <w:rFonts w:hint="default"/>
-      </w:rPr>
-    </w:lvl>
-    <w:lvl w:ilvl="8">
-      <w:start w:val="1"/>
-      <w:numFmt w:val="decimal"/>
-      <w:lvlText w:val="%1.%2.%3.%4.%5.%6.%7.%8.%9."/>
-      <w:lvlJc w:val="left"/>
-      <w:pPr>
-        <w:ind w:left="6120" w:hanging="3240"/>
-      </w:pPr>
-      <w:rPr>
-        <w:rFonts w:hint="default"/>
-      </w:rPr>
-    </w:lvl>
-  </w:abstractNum>
-  <w:abstractNum w:abstractNumId="46" w15:restartNumberingAfterBreak="0">
-    <w:nsid w:val="726F6645"/>
-    <w:multiLevelType w:val="multilevel"/>
-    <w:tmpl w:val="775A5700"/>
-    <w:lvl w:ilvl="0">
-      <w:start w:val="1"/>
-      <w:numFmt w:val="decimal"/>
-      <w:lvlText w:val="%1"/>
-      <w:lvlJc w:val="left"/>
-      <w:pPr>
-        <w:ind w:left="720" w:hanging="360"/>
-      </w:pPr>
-      <w:rPr>
-        <w:rFonts w:hint="default"/>
-      </w:rPr>
-    </w:lvl>
-    <w:lvl w:ilvl="1">
-      <w:start w:val="2"/>
-      <w:numFmt w:val="decimal"/>
-      <w:isLgl/>
-      <w:lvlText w:val="%1.%2"/>
-      <w:lvlJc w:val="left"/>
-      <w:pPr>
-        <w:ind w:left="1080" w:hanging="720"/>
-      </w:pPr>
-      <w:rPr>
-        <w:rFonts w:hint="default"/>
-      </w:rPr>
-    </w:lvl>
-    <w:lvl w:ilvl="2">
-      <w:start w:val="1"/>
-      <w:numFmt w:val="decimal"/>
-      <w:isLgl/>
-      <w:lvlText w:val="%1.%2.%3"/>
-      <w:lvlJc w:val="left"/>
-      <w:pPr>
-        <w:ind w:left="1440" w:hanging="1080"/>
-      </w:pPr>
-      <w:rPr>
-        <w:rFonts w:hint="default"/>
-      </w:rPr>
-    </w:lvl>
-    <w:lvl w:ilvl="3">
-      <w:start w:val="1"/>
-      <w:numFmt w:val="decimal"/>
-      <w:isLgl/>
-      <w:lvlText w:val="%1.%2.%3.%4"/>
-      <w:lvlJc w:val="left"/>
-      <w:pPr>
-        <w:ind w:left="1800" w:hanging="1440"/>
-      </w:pPr>
-      <w:rPr>
-        <w:rFonts w:hint="default"/>
-      </w:rPr>
-    </w:lvl>
-    <w:lvl w:ilvl="4">
-      <w:start w:val="1"/>
-      <w:numFmt w:val="decimal"/>
-      <w:isLgl/>
-      <w:lvlText w:val="%1.%2.%3.%4.%5"/>
-      <w:lvlJc w:val="left"/>
-      <w:pPr>
-        <w:ind w:left="2160" w:hanging="1800"/>
-      </w:pPr>
-      <w:rPr>
-        <w:rFonts w:hint="default"/>
-      </w:rPr>
-    </w:lvl>
-    <w:lvl w:ilvl="5">
-      <w:start w:val="1"/>
-      <w:numFmt w:val="decimal"/>
-      <w:isLgl/>
-      <w:lvlText w:val="%1.%2.%3.%4.%5.%6"/>
-      <w:lvlJc w:val="left"/>
-      <w:pPr>
-        <w:ind w:left="2520" w:hanging="2160"/>
-      </w:pPr>
-      <w:rPr>
-        <w:rFonts w:hint="default"/>
-      </w:rPr>
-    </w:lvl>
-    <w:lvl w:ilvl="6">
-      <w:start w:val="1"/>
-      <w:numFmt w:val="decimal"/>
-      <w:isLgl/>
-      <w:lvlText w:val="%1.%2.%3.%4.%5.%6.%7"/>
-      <w:lvlJc w:val="left"/>
-      <w:pPr>
-        <w:ind w:left="2880" w:hanging="2520"/>
-      </w:pPr>
-      <w:rPr>
-        <w:rFonts w:hint="default"/>
-      </w:rPr>
-    </w:lvl>
-    <w:lvl w:ilvl="7">
-      <w:start w:val="1"/>
-      <w:numFmt w:val="decimal"/>
-      <w:isLgl/>
-      <w:lvlText w:val="%1.%2.%3.%4.%5.%6.%7.%8"/>
-      <w:lvlJc w:val="left"/>
-      <w:pPr>
-        <w:ind w:left="3240" w:hanging="2880"/>
-      </w:pPr>
-      <w:rPr>
-        <w:rFonts w:hint="default"/>
-      </w:rPr>
-    </w:lvl>
-    <w:lvl w:ilvl="8">
-      <w:start w:val="1"/>
-      <w:numFmt w:val="decimal"/>
-      <w:isLgl/>
-      <w:lvlText w:val="%1.%2.%3.%4.%5.%6.%7.%8.%9"/>
-      <w:lvlJc w:val="left"/>
-      <w:pPr>
-        <w:ind w:left="3240" w:hanging="2880"/>
-      </w:pPr>
-      <w:rPr>
-        <w:rFonts w:hint="default"/>
-      </w:rPr>
-    </w:lvl>
-  </w:abstractNum>
-  <w:abstractNum w:abstractNumId="47" w15:restartNumberingAfterBreak="0">
-    <w:nsid w:val="739D15D1"/>
-    <w:multiLevelType w:val="hybridMultilevel"/>
-    <w:tmpl w:val="5CA0D884"/>
-    <w:lvl w:ilvl="0" w:tplc="20000005">
-      <w:start w:val="1"/>
-      <w:numFmt w:val="bullet"/>
-      <w:lvlText w:val=""/>
-      <w:lvlJc w:val="left"/>
-      <w:pPr>
-        <w:ind w:left="1425" w:hanging="360"/>
-      </w:pPr>
-      <w:rPr>
-        <w:rFonts w:ascii="Wingdings" w:hAnsi="Wingdings" w:hint="default"/>
-      </w:rPr>
-    </w:lvl>
-    <w:lvl w:ilvl="1" w:tplc="08130003" w:tentative="1">
-      <w:start w:val="1"/>
-      <w:numFmt w:val="bullet"/>
-      <w:lvlText w:val="o"/>
-      <w:lvlJc w:val="left"/>
-      <w:pPr>
-        <w:ind w:left="2145" w:hanging="360"/>
-      </w:pPr>
-      <w:rPr>
-        <w:rFonts w:ascii="Courier New" w:hAnsi="Courier New" w:cs="Courier New" w:hint="default"/>
-      </w:rPr>
-    </w:lvl>
-    <w:lvl w:ilvl="2" w:tplc="08130005" w:tentative="1">
-      <w:start w:val="1"/>
-      <w:numFmt w:val="bullet"/>
-      <w:lvlText w:val=""/>
-      <w:lvlJc w:val="left"/>
-      <w:pPr>
-        <w:ind w:left="2865" w:hanging="360"/>
-      </w:pPr>
-      <w:rPr>
-        <w:rFonts w:ascii="Wingdings" w:hAnsi="Wingdings" w:hint="default"/>
-      </w:rPr>
-    </w:lvl>
-    <w:lvl w:ilvl="3" w:tplc="08130001" w:tentative="1">
-      <w:start w:val="1"/>
-      <w:numFmt w:val="bullet"/>
-      <w:lvlText w:val=""/>
-      <w:lvlJc w:val="left"/>
-      <w:pPr>
-        <w:ind w:left="3585" w:hanging="360"/>
-      </w:pPr>
-      <w:rPr>
-        <w:rFonts w:ascii="Symbol" w:hAnsi="Symbol" w:hint="default"/>
-      </w:rPr>
-    </w:lvl>
-    <w:lvl w:ilvl="4" w:tplc="08130003" w:tentative="1">
-      <w:start w:val="1"/>
-      <w:numFmt w:val="bullet"/>
-      <w:lvlText w:val="o"/>
-      <w:lvlJc w:val="left"/>
-      <w:pPr>
-        <w:ind w:left="4305" w:hanging="360"/>
-      </w:pPr>
-      <w:rPr>
-        <w:rFonts w:ascii="Courier New" w:hAnsi="Courier New" w:cs="Courier New" w:hint="default"/>
-      </w:rPr>
-    </w:lvl>
-    <w:lvl w:ilvl="5" w:tplc="08130005" w:tentative="1">
-      <w:start w:val="1"/>
-      <w:numFmt w:val="bullet"/>
-      <w:lvlText w:val=""/>
-      <w:lvlJc w:val="left"/>
-      <w:pPr>
-        <w:ind w:left="5025" w:hanging="360"/>
-      </w:pPr>
-      <w:rPr>
-        <w:rFonts w:ascii="Wingdings" w:hAnsi="Wingdings" w:hint="default"/>
-      </w:rPr>
-    </w:lvl>
-    <w:lvl w:ilvl="6" w:tplc="08130001" w:tentative="1">
-      <w:start w:val="1"/>
-      <w:numFmt w:val="bullet"/>
-      <w:lvlText w:val=""/>
-      <w:lvlJc w:val="left"/>
-      <w:pPr>
-        <w:ind w:left="5745" w:hanging="360"/>
-      </w:pPr>
-      <w:rPr>
-        <w:rFonts w:ascii="Symbol" w:hAnsi="Symbol" w:hint="default"/>
-      </w:rPr>
-    </w:lvl>
-    <w:lvl w:ilvl="7" w:tplc="08130003" w:tentative="1">
-      <w:start w:val="1"/>
-      <w:numFmt w:val="bullet"/>
-      <w:lvlText w:val="o"/>
-      <w:lvlJc w:val="left"/>
-      <w:pPr>
-        <w:ind w:left="6465" w:hanging="360"/>
-      </w:pPr>
-      <w:rPr>
-        <w:rFonts w:ascii="Courier New" w:hAnsi="Courier New" w:cs="Courier New" w:hint="default"/>
-      </w:rPr>
-    </w:lvl>
-    <w:lvl w:ilvl="8" w:tplc="08130005" w:tentative="1">
-      <w:start w:val="1"/>
-      <w:numFmt w:val="bullet"/>
-      <w:lvlText w:val=""/>
-      <w:lvlJc w:val="left"/>
-      <w:pPr>
-        <w:ind w:left="7185" w:hanging="360"/>
-      </w:pPr>
-      <w:rPr>
-        <w:rFonts w:ascii="Wingdings" w:hAnsi="Wingdings" w:hint="default"/>
-      </w:rPr>
-    </w:lvl>
-  </w:abstractNum>
-  <w:abstractNum w:abstractNumId="48" w15:restartNumberingAfterBreak="0">
-    <w:nsid w:val="7583753B"/>
-    <w:multiLevelType w:val="hybridMultilevel"/>
-    <w:tmpl w:val="80CC72B8"/>
-    <w:lvl w:ilvl="0" w:tplc="18304A08">
-      <w:start w:val="2"/>
-      <w:numFmt w:val="bullet"/>
-      <w:lvlText w:val="-"/>
-      <w:lvlJc w:val="left"/>
-      <w:pPr>
-        <w:ind w:left="1065" w:hanging="360"/>
-      </w:pPr>
-      <w:rPr>
-        <w:rFonts w:ascii="Verdana" w:eastAsiaTheme="minorHAnsi" w:hAnsi="Verdana" w:cstheme="minorBidi" w:hint="default"/>
-      </w:rPr>
-    </w:lvl>
-    <w:lvl w:ilvl="1" w:tplc="08130003" w:tentative="1">
-      <w:start w:val="1"/>
-      <w:numFmt w:val="bullet"/>
-      <w:lvlText w:val="o"/>
-      <w:lvlJc w:val="left"/>
-      <w:pPr>
-        <w:ind w:left="1785" w:hanging="360"/>
-      </w:pPr>
-      <w:rPr>
-        <w:rFonts w:ascii="Courier New" w:hAnsi="Courier New" w:cs="Courier New" w:hint="default"/>
-      </w:rPr>
-    </w:lvl>
-    <w:lvl w:ilvl="2" w:tplc="08130005" w:tentative="1">
-      <w:start w:val="1"/>
-      <w:numFmt w:val="bullet"/>
-      <w:lvlText w:val=""/>
-      <w:lvlJc w:val="left"/>
-      <w:pPr>
-        <w:ind w:left="2505" w:hanging="360"/>
-      </w:pPr>
-      <w:rPr>
-        <w:rFonts w:ascii="Wingdings" w:hAnsi="Wingdings" w:hint="default"/>
-      </w:rPr>
-    </w:lvl>
-    <w:lvl w:ilvl="3" w:tplc="08130001" w:tentative="1">
-      <w:start w:val="1"/>
-      <w:numFmt w:val="bullet"/>
-      <w:lvlText w:val=""/>
-      <w:lvlJc w:val="left"/>
-      <w:pPr>
-        <w:ind w:left="3225" w:hanging="360"/>
-      </w:pPr>
-      <w:rPr>
-        <w:rFonts w:ascii="Symbol" w:hAnsi="Symbol" w:hint="default"/>
-      </w:rPr>
-    </w:lvl>
-    <w:lvl w:ilvl="4" w:tplc="08130003" w:tentative="1">
-      <w:start w:val="1"/>
-      <w:numFmt w:val="bullet"/>
-      <w:lvlText w:val="o"/>
-      <w:lvlJc w:val="left"/>
-      <w:pPr>
-        <w:ind w:left="3945" w:hanging="360"/>
-      </w:pPr>
-      <w:rPr>
-        <w:rFonts w:ascii="Courier New" w:hAnsi="Courier New" w:cs="Courier New" w:hint="default"/>
-      </w:rPr>
-    </w:lvl>
-    <w:lvl w:ilvl="5" w:tplc="08130005" w:tentative="1">
-      <w:start w:val="1"/>
-      <w:numFmt w:val="bullet"/>
-      <w:lvlText w:val=""/>
-      <w:lvlJc w:val="left"/>
-      <w:pPr>
-        <w:ind w:left="4665" w:hanging="360"/>
-      </w:pPr>
-      <w:rPr>
-        <w:rFonts w:ascii="Wingdings" w:hAnsi="Wingdings" w:hint="default"/>
-      </w:rPr>
-    </w:lvl>
-    <w:lvl w:ilvl="6" w:tplc="08130001" w:tentative="1">
-      <w:start w:val="1"/>
-      <w:numFmt w:val="bullet"/>
-      <w:lvlText w:val=""/>
-      <w:lvlJc w:val="left"/>
-      <w:pPr>
-        <w:ind w:left="5385" w:hanging="360"/>
-      </w:pPr>
-      <w:rPr>
-        <w:rFonts w:ascii="Symbol" w:hAnsi="Symbol" w:hint="default"/>
-      </w:rPr>
-    </w:lvl>
-    <w:lvl w:ilvl="7" w:tplc="08130003" w:tentative="1">
-      <w:start w:val="1"/>
-      <w:numFmt w:val="bullet"/>
-      <w:lvlText w:val="o"/>
-      <w:lvlJc w:val="left"/>
-      <w:pPr>
-        <w:ind w:left="6105" w:hanging="360"/>
-      </w:pPr>
-      <w:rPr>
-        <w:rFonts w:ascii="Courier New" w:hAnsi="Courier New" w:cs="Courier New" w:hint="default"/>
-      </w:rPr>
-    </w:lvl>
-    <w:lvl w:ilvl="8" w:tplc="08130005" w:tentative="1">
-      <w:start w:val="1"/>
-      <w:numFmt w:val="bullet"/>
-      <w:lvlText w:val=""/>
-      <w:lvlJc w:val="left"/>
-      <w:pPr>
-        <w:ind w:left="6825" w:hanging="360"/>
-      </w:pPr>
-      <w:rPr>
-        <w:rFonts w:ascii="Wingdings" w:hAnsi="Wingdings" w:hint="default"/>
-      </w:rPr>
-    </w:lvl>
-  </w:abstractNum>
-  <w:abstractNum w:abstractNumId="49" w15:restartNumberingAfterBreak="0">
-    <w:nsid w:val="794D49CA"/>
-    <w:multiLevelType w:val="hybridMultilevel"/>
-    <w:tmpl w:val="26D07872"/>
-    <w:lvl w:ilvl="0" w:tplc="20000001">
-      <w:start w:val="1"/>
-      <w:numFmt w:val="bullet"/>
-      <w:lvlText w:val=""/>
-      <w:lvlJc w:val="left"/>
-      <w:pPr>
-        <w:ind w:left="1065" w:hanging="360"/>
-      </w:pPr>
-      <w:rPr>
-        <w:rFonts w:ascii="Symbol" w:hAnsi="Symbol" w:hint="default"/>
-      </w:rPr>
-    </w:lvl>
-    <w:lvl w:ilvl="1" w:tplc="20000003" w:tentative="1">
-      <w:start w:val="1"/>
-      <w:numFmt w:val="bullet"/>
-      <w:lvlText w:val="o"/>
-      <w:lvlJc w:val="left"/>
-      <w:pPr>
-        <w:ind w:left="1785" w:hanging="360"/>
-      </w:pPr>
-      <w:rPr>
-        <w:rFonts w:ascii="Courier New" w:hAnsi="Courier New" w:cs="Courier New" w:hint="default"/>
-      </w:rPr>
-    </w:lvl>
-    <w:lvl w:ilvl="2" w:tplc="20000005" w:tentative="1">
-      <w:start w:val="1"/>
-      <w:numFmt w:val="bullet"/>
-      <w:lvlText w:val=""/>
-      <w:lvlJc w:val="left"/>
-      <w:pPr>
-        <w:ind w:left="2505" w:hanging="360"/>
-      </w:pPr>
-      <w:rPr>
-        <w:rFonts w:ascii="Wingdings" w:hAnsi="Wingdings" w:hint="default"/>
-      </w:rPr>
-    </w:lvl>
-    <w:lvl w:ilvl="3" w:tplc="20000001" w:tentative="1">
-      <w:start w:val="1"/>
-      <w:numFmt w:val="bullet"/>
-      <w:lvlText w:val=""/>
-      <w:lvlJc w:val="left"/>
-      <w:pPr>
-        <w:ind w:left="3225" w:hanging="360"/>
-      </w:pPr>
-      <w:rPr>
-        <w:rFonts w:ascii="Symbol" w:hAnsi="Symbol" w:hint="default"/>
-      </w:rPr>
-    </w:lvl>
-    <w:lvl w:ilvl="4" w:tplc="20000003" w:tentative="1">
-      <w:start w:val="1"/>
-      <w:numFmt w:val="bullet"/>
-      <w:lvlText w:val="o"/>
-      <w:lvlJc w:val="left"/>
-      <w:pPr>
-        <w:ind w:left="3945" w:hanging="360"/>
-      </w:pPr>
-      <w:rPr>
-        <w:rFonts w:ascii="Courier New" w:hAnsi="Courier New" w:cs="Courier New" w:hint="default"/>
-      </w:rPr>
-    </w:lvl>
-    <w:lvl w:ilvl="5" w:tplc="20000005" w:tentative="1">
-      <w:start w:val="1"/>
-      <w:numFmt w:val="bullet"/>
-      <w:lvlText w:val=""/>
-      <w:lvlJc w:val="left"/>
-      <w:pPr>
-        <w:ind w:left="4665" w:hanging="360"/>
-      </w:pPr>
-      <w:rPr>
-        <w:rFonts w:ascii="Wingdings" w:hAnsi="Wingdings" w:hint="default"/>
-      </w:rPr>
-    </w:lvl>
-    <w:lvl w:ilvl="6" w:tplc="20000001" w:tentative="1">
-      <w:start w:val="1"/>
-      <w:numFmt w:val="bullet"/>
-      <w:lvlText w:val=""/>
-      <w:lvlJc w:val="left"/>
-      <w:pPr>
-        <w:ind w:left="5385" w:hanging="360"/>
-      </w:pPr>
-      <w:rPr>
-        <w:rFonts w:ascii="Symbol" w:hAnsi="Symbol" w:hint="default"/>
-      </w:rPr>
-    </w:lvl>
-    <w:lvl w:ilvl="7" w:tplc="20000003" w:tentative="1">
-      <w:start w:val="1"/>
-      <w:numFmt w:val="bullet"/>
-      <w:lvlText w:val="o"/>
-      <w:lvlJc w:val="left"/>
-      <w:pPr>
-        <w:ind w:left="6105" w:hanging="360"/>
-      </w:pPr>
-      <w:rPr>
-        <w:rFonts w:ascii="Courier New" w:hAnsi="Courier New" w:cs="Courier New" w:hint="default"/>
-      </w:rPr>
-    </w:lvl>
-    <w:lvl w:ilvl="8" w:tplc="20000005" w:tentative="1">
-      <w:start w:val="1"/>
-      <w:numFmt w:val="bullet"/>
-      <w:lvlText w:val=""/>
-      <w:lvlJc w:val="left"/>
-      <w:pPr>
-        <w:ind w:left="6825" w:hanging="360"/>
-      </w:pPr>
-      <w:rPr>
-        <w:rFonts w:ascii="Wingdings" w:hAnsi="Wingdings" w:hint="default"/>
-      </w:rPr>
-    </w:lvl>
-  </w:abstractNum>
-  <w:num w:numId="1" w16cid:durableId="1091511187">
-    <w:abstractNumId w:val="44"/>
+  <w:num w:numId="1" w16cid:durableId="133451478">
+    <w:abstractNumId w:val="1"/>
   </w:num>
-  <w:num w:numId="2" w16cid:durableId="63963649">
-    <w:abstractNumId w:val="49"/>
+  <w:num w:numId="2" w16cid:durableId="544604706">
+    <w:abstractNumId w:val="2"/>
   </w:num>
-  <w:num w:numId="3" w16cid:durableId="1692755917">
-    <w:abstractNumId w:val="26"/>
+  <w:num w:numId="3" w16cid:durableId="602421174">
+    <w:abstractNumId w:val="6"/>
   </w:num>
-  <w:num w:numId="4" w16cid:durableId="758216097">
-    <w:abstractNumId w:val="30"/>
+  <w:num w:numId="4" w16cid:durableId="1675106207">
+    <w:abstractNumId w:val="5"/>
   </w:num>
-  <w:num w:numId="5" w16cid:durableId="1717001323">
-    <w:abstractNumId w:val="12"/>
+  <w:num w:numId="5" w16cid:durableId="1123839943">
+    <w:abstractNumId w:val="0"/>
   </w:num>
-  <w:num w:numId="6" w16cid:durableId="100489409">
+  <w:num w:numId="6" w16cid:durableId="1351419301">
     <w:abstractNumId w:val="4"/>
   </w:num>
-  <w:num w:numId="7" w16cid:durableId="769085139">
-    <w:abstractNumId w:val="9"/>
-  </w:num>
-  <w:num w:numId="8" w16cid:durableId="1344240910">
-    <w:abstractNumId w:val="7"/>
-  </w:num>
-  <w:num w:numId="9" w16cid:durableId="1556313657">
-    <w:abstractNumId w:val="5"/>
-  </w:num>
-  <w:num w:numId="10" w16cid:durableId="601911413">
-    <w:abstractNumId w:val="8"/>
-  </w:num>
-  <w:num w:numId="11" w16cid:durableId="504587003">
-    <w:abstractNumId w:val="47"/>
-  </w:num>
-  <w:num w:numId="12" w16cid:durableId="380175880">
-    <w:abstractNumId w:val="37"/>
-  </w:num>
-  <w:num w:numId="13" w16cid:durableId="520899158">
-    <w:abstractNumId w:val="16"/>
-  </w:num>
-  <w:num w:numId="14" w16cid:durableId="824081203">
-    <w:abstractNumId w:val="13"/>
-  </w:num>
-  <w:num w:numId="15" w16cid:durableId="159658428">
-    <w:abstractNumId w:val="10"/>
-  </w:num>
-  <w:num w:numId="16" w16cid:durableId="1443069713">
-    <w:abstractNumId w:val="33"/>
-  </w:num>
-  <w:num w:numId="17" w16cid:durableId="337579239">
-    <w:abstractNumId w:val="1"/>
-  </w:num>
-  <w:num w:numId="18" w16cid:durableId="2122453666">
-    <w:abstractNumId w:val="6"/>
-  </w:num>
-  <w:num w:numId="19" w16cid:durableId="1967346322">
-    <w:abstractNumId w:val="22"/>
-  </w:num>
-  <w:num w:numId="20" w16cid:durableId="1236625119">
-    <w:abstractNumId w:val="11"/>
-  </w:num>
-  <w:num w:numId="21" w16cid:durableId="1551115463">
-    <w:abstractNumId w:val="48"/>
-  </w:num>
-  <w:num w:numId="22" w16cid:durableId="1192958853">
-    <w:abstractNumId w:val="34"/>
-  </w:num>
-  <w:num w:numId="23" w16cid:durableId="112746816">
-    <w:abstractNumId w:val="21"/>
-  </w:num>
-  <w:num w:numId="24" w16cid:durableId="494147015">
-    <w:abstractNumId w:val="18"/>
-  </w:num>
-  <w:num w:numId="25" w16cid:durableId="2128966263">
-    <w:abstractNumId w:val="19"/>
-  </w:num>
-  <w:num w:numId="26" w16cid:durableId="1541437686">
-    <w:abstractNumId w:val="45"/>
-  </w:num>
-  <w:num w:numId="27" w16cid:durableId="1545291143">
-    <w:abstractNumId w:val="29"/>
-  </w:num>
-  <w:num w:numId="28" w16cid:durableId="1662662862">
-    <w:abstractNumId w:val="38"/>
-  </w:num>
-  <w:num w:numId="29" w16cid:durableId="1843734434">
-    <w:abstractNumId w:val="0"/>
-  </w:num>
-  <w:num w:numId="30" w16cid:durableId="1052264818">
-    <w:abstractNumId w:val="46"/>
-  </w:num>
-  <w:num w:numId="31" w16cid:durableId="444036765">
-    <w:abstractNumId w:val="41"/>
-  </w:num>
-  <w:num w:numId="32" w16cid:durableId="1339382080">
-    <w:abstractNumId w:val="24"/>
-  </w:num>
-  <w:num w:numId="33" w16cid:durableId="548147938">
-    <w:abstractNumId w:val="40"/>
-  </w:num>
-  <w:num w:numId="34" w16cid:durableId="2048138279">
-    <w:abstractNumId w:val="28"/>
-  </w:num>
-  <w:num w:numId="35" w16cid:durableId="1884780360">
-    <w:abstractNumId w:val="42"/>
-  </w:num>
-  <w:num w:numId="36" w16cid:durableId="1726828554">
-    <w:abstractNumId w:val="25"/>
-  </w:num>
-  <w:num w:numId="37" w16cid:durableId="1581789375">
-    <w:abstractNumId w:val="20"/>
-  </w:num>
-  <w:num w:numId="38" w16cid:durableId="332339398">
-    <w:abstractNumId w:val="17"/>
-  </w:num>
-  <w:num w:numId="39" w16cid:durableId="11495879">
-    <w:abstractNumId w:val="23"/>
-  </w:num>
-  <w:num w:numId="40" w16cid:durableId="133451478">
-    <w:abstractNumId w:val="15"/>
-  </w:num>
-  <w:num w:numId="41" w16cid:durableId="1034768753">
-    <w:abstractNumId w:val="35"/>
-  </w:num>
-  <w:num w:numId="42" w16cid:durableId="862205899">
-    <w:abstractNumId w:val="14"/>
-  </w:num>
-  <w:num w:numId="43" w16cid:durableId="470100620">
-    <w:abstractNumId w:val="36"/>
-  </w:num>
-  <w:num w:numId="44" w16cid:durableId="518281576">
-    <w:abstractNumId w:val="32"/>
-  </w:num>
-  <w:num w:numId="45" w16cid:durableId="1305622483">
+  <w:num w:numId="7" w16cid:durableId="867718584">
     <w:abstractNumId w:val="3"/>
   </w:num>
-  <w:num w:numId="46" w16cid:durableId="544604706">
-    <w:abstractNumId w:val="27"/>
-  </w:num>
-  <w:num w:numId="47" w16cid:durableId="602421174">
-    <w:abstractNumId w:val="43"/>
-  </w:num>
-  <w:num w:numId="48" w16cid:durableId="1675106207">
-    <w:abstractNumId w:val="39"/>
-  </w:num>
-  <w:num w:numId="49" w16cid:durableId="1123839943">
-    <w:abstractNumId w:val="2"/>
-  </w:num>
-  <w:num w:numId="50" w16cid:durableId="1351419301">
-    <w:abstractNumId w:val="31"/>
-  </w:num>
+  <w:numIdMacAtCleanup w:val="7"/>
 </w:numbering>
 </file>
 

--- a/Documents/Papers/V3.3_AutomatisatiePlatform-GerritVanMol.docx
+++ b/Documents/Papers/V3.3_AutomatisatiePlatform-GerritVanMol.docx
@@ -8843,14 +8843,27 @@
                             <w:r>
                               <w:t xml:space="preserve">Figuur </w:t>
                             </w:r>
-                            <w:fldSimple w:instr=" SEQ Figuur \* ARABIC ">
-                              <w:r>
-                                <w:rPr>
-                                  <w:noProof/>
-                                </w:rPr>
-                                <w:t>1</w:t>
-                              </w:r>
-                            </w:fldSimple>
+                            <w:r>
+                              <w:fldChar w:fldCharType="begin"/>
+                            </w:r>
+                            <w:r>
+                              <w:instrText xml:space="preserve"> SEQ Figuur \* ARABIC </w:instrText>
+                            </w:r>
+                            <w:r>
+                              <w:fldChar w:fldCharType="separate"/>
+                            </w:r>
+                            <w:r>
+                              <w:rPr>
+                                <w:noProof/>
+                              </w:rPr>
+                              <w:t>1</w:t>
+                            </w:r>
+                            <w:r>
+                              <w:rPr>
+                                <w:noProof/>
+                              </w:rPr>
+                              <w:fldChar w:fldCharType="end"/>
+                            </w:r>
                             <w:r>
                               <w:t xml:space="preserve">: Huidig </w:t>
                             </w:r>
@@ -9021,7 +9034,7 @@
         <w:pStyle w:val="Heading2"/>
         <w:ind w:firstLine="708"/>
       </w:pPr>
-      <w:bookmarkStart w:id="15" w:name="_Toc104149307"/>
+      <w:bookmarkStart w:id="12" w:name="_Toc104149307"/>
       <w:r>
         <w:lastRenderedPageBreak/>
         <w:t xml:space="preserve">1.2 </w:t>
@@ -9032,7 +9045,7 @@
       <w:r>
         <w:t xml:space="preserve"> werkwijze</w:t>
       </w:r>
-      <w:bookmarkEnd w:id="15"/>
+      <w:bookmarkEnd w:id="12"/>
     </w:p>
     <w:p>
       <w:r>
@@ -9090,21 +9103,34 @@
                                 <w:szCs w:val="22"/>
                               </w:rPr>
                             </w:pPr>
-                            <w:bookmarkStart w:id="16" w:name="_Ref103872874"/>
-                            <w:bookmarkStart w:id="17" w:name="_Ref103873442"/>
-                            <w:bookmarkStart w:id="18" w:name="_Ref103873528"/>
-                            <w:bookmarkStart w:id="19" w:name="_Toc104149284"/>
+                            <w:bookmarkStart w:id="13" w:name="_Ref103872874"/>
+                            <w:bookmarkStart w:id="14" w:name="_Ref103873442"/>
+                            <w:bookmarkStart w:id="15" w:name="_Ref103873528"/>
+                            <w:bookmarkStart w:id="16" w:name="_Toc104149284"/>
                             <w:r>
                               <w:t xml:space="preserve">Figuur </w:t>
                             </w:r>
-                            <w:fldSimple w:instr=" SEQ Figuur \* ARABIC ">
-                              <w:r>
-                                <w:rPr>
-                                  <w:noProof/>
-                                </w:rPr>
-                                <w:t>2</w:t>
-                              </w:r>
-                            </w:fldSimple>
+                            <w:r>
+                              <w:fldChar w:fldCharType="begin"/>
+                            </w:r>
+                            <w:r>
+                              <w:instrText xml:space="preserve"> SEQ Figuur \* ARABIC </w:instrText>
+                            </w:r>
+                            <w:r>
+                              <w:fldChar w:fldCharType="separate"/>
+                            </w:r>
+                            <w:r>
+                              <w:rPr>
+                                <w:noProof/>
+                              </w:rPr>
+                              <w:t>2</w:t>
+                            </w:r>
+                            <w:r>
+                              <w:rPr>
+                                <w:noProof/>
+                              </w:rPr>
+                              <w:fldChar w:fldCharType="end"/>
+                            </w:r>
                             <w:r>
                               <w:t>: Nieuwe werkwijze a.d.h.v. platform</w:t>
                             </w:r>
@@ -9126,16 +9152,16 @@
                               </w:rPr>
                               <w:t>interface</w:t>
                             </w:r>
-                            <w:bookmarkEnd w:id="16"/>
-                            <w:bookmarkEnd w:id="17"/>
+                            <w:bookmarkEnd w:id="13"/>
+                            <w:bookmarkEnd w:id="14"/>
                             <w:r>
                               <w:rPr>
                                 <w:noProof/>
                               </w:rPr>
                               <w:t>”</w:t>
                             </w:r>
-                            <w:bookmarkEnd w:id="18"/>
-                            <w:bookmarkEnd w:id="19"/>
+                            <w:bookmarkEnd w:id="15"/>
+                            <w:bookmarkEnd w:id="16"/>
                           </w:p>
                         </w:txbxContent>
                       </wps:txbx>
@@ -9347,7 +9373,7 @@
       <w:r>
         <w:br w:type="page"/>
       </w:r>
-      <w:bookmarkStart w:id="24" w:name="_Toc104149308"/>
+      <w:bookmarkStart w:id="17" w:name="_Toc104149308"/>
       <w:r>
         <w:rPr>
           <w:rStyle w:val="Heading1Char"/>
@@ -9373,7 +9399,7 @@
         </w:rPr>
         <w:t>structuur</w:t>
       </w:r>
-      <w:bookmarkEnd w:id="24"/>
+      <w:bookmarkEnd w:id="17"/>
     </w:p>
     <w:p>
       <w:r>
@@ -9392,11 +9418,11 @@
         <w:pStyle w:val="Heading2"/>
         <w:ind w:firstLine="708"/>
       </w:pPr>
-      <w:bookmarkStart w:id="25" w:name="_Toc104149309"/>
+      <w:bookmarkStart w:id="18" w:name="_Toc104149309"/>
       <w:r>
         <w:t>2.1 Platform logica</w:t>
       </w:r>
-      <w:bookmarkEnd w:id="25"/>
+      <w:bookmarkEnd w:id="18"/>
     </w:p>
     <w:p>
       <w:r>
@@ -9573,24 +9599,40 @@
                                 <w:szCs w:val="22"/>
                               </w:rPr>
                             </w:pPr>
-                            <w:bookmarkStart w:id="26" w:name="_Ref104012106"/>
-                            <w:bookmarkStart w:id="27" w:name="_Toc104149285"/>
+                            <w:bookmarkStart w:id="19" w:name="_Ref104012106"/>
+                            <w:bookmarkStart w:id="20" w:name="_Toc104149285"/>
                             <w:r>
                               <w:t xml:space="preserve">Figuur </w:t>
                             </w:r>
-                            <w:fldSimple w:instr=" SEQ Figuur \* ARABIC ">
-                              <w:r>
-                                <w:rPr>
-                                  <w:noProof/>
-                                </w:rPr>
-                                <w:t>3</w:t>
-                              </w:r>
-                            </w:fldSimple>
+                            <w:r>
+                              <w:fldChar w:fldCharType="begin"/>
+                            </w:r>
+                            <w:r>
+                              <w:instrText xml:space="preserve"> SEQ Figuur \* ARA</w:instrText>
+                            </w:r>
+                            <w:r>
+                              <w:instrText xml:space="preserve">BIC </w:instrText>
+                            </w:r>
+                            <w:r>
+                              <w:fldChar w:fldCharType="separate"/>
+                            </w:r>
+                            <w:r>
+                              <w:rPr>
+                                <w:noProof/>
+                              </w:rPr>
+                              <w:t>3</w:t>
+                            </w:r>
+                            <w:r>
+                              <w:rPr>
+                                <w:noProof/>
+                              </w:rPr>
+                              <w:fldChar w:fldCharType="end"/>
+                            </w:r>
                             <w:r>
                               <w:t>: Django platform pagina structuur</w:t>
                             </w:r>
-                            <w:bookmarkEnd w:id="26"/>
-                            <w:bookmarkEnd w:id="27"/>
+                            <w:bookmarkEnd w:id="19"/>
+                            <w:bookmarkEnd w:id="20"/>
                           </w:p>
                         </w:txbxContent>
                       </wps:txbx>
@@ -9820,10 +9862,10 @@
       <w:pPr>
         <w:pStyle w:val="Heading1"/>
       </w:pPr>
-      <w:bookmarkStart w:id="30" w:name="_Toc104149310"/>
+      <w:bookmarkStart w:id="21" w:name="_Toc104149310"/>
       <w:r>
         <w:lastRenderedPageBreak/>
-        <w:t>4</w:t>
+        <w:t>3</w:t>
       </w:r>
       <w:r>
         <w:t xml:space="preserve"> </w:t>
@@ -9831,7 +9873,7 @@
       <w:r>
         <w:t>Framework</w:t>
       </w:r>
-      <w:bookmarkEnd w:id="30"/>
+      <w:bookmarkEnd w:id="21"/>
     </w:p>
     <w:p>
       <w:r>
@@ -9986,9 +10028,9 @@
         <w:pStyle w:val="Heading2"/>
         <w:ind w:firstLine="360"/>
       </w:pPr>
-      <w:bookmarkStart w:id="31" w:name="_Toc104149311"/>
-      <w:r>
-        <w:t>4</w:t>
+      <w:bookmarkStart w:id="22" w:name="_Toc104149311"/>
+      <w:r>
+        <w:t>3</w:t>
       </w:r>
       <w:r>
         <w:t>.</w:t>
@@ -9999,7 +10041,7 @@
       <w:r>
         <w:t xml:space="preserve"> Django geschiedenis</w:t>
       </w:r>
-      <w:bookmarkEnd w:id="31"/>
+      <w:bookmarkEnd w:id="22"/>
     </w:p>
     <w:p>
       <w:r>
@@ -10143,31 +10185,18 @@
                                 <w:sz w:val="20"/>
                               </w:rPr>
                             </w:pPr>
-                            <w:bookmarkStart w:id="32" w:name="_Toc104149286"/>
+                            <w:bookmarkStart w:id="23" w:name="_Toc104149286"/>
                             <w:r>
                               <w:t xml:space="preserve">Figuur </w:t>
                             </w:r>
-                            <w:r>
-                              <w:fldChar w:fldCharType="begin"/>
-                            </w:r>
-                            <w:r>
-                              <w:instrText xml:space="preserve"> SEQ Figuur \* ARABIC </w:instrText>
-                            </w:r>
-                            <w:r>
-                              <w:fldChar w:fldCharType="separate"/>
-                            </w:r>
-                            <w:r>
-                              <w:rPr>
-                                <w:noProof/>
-                              </w:rPr>
-                              <w:t>4</w:t>
-                            </w:r>
-                            <w:r>
-                              <w:rPr>
-                                <w:noProof/>
-                              </w:rPr>
-                              <w:fldChar w:fldCharType="end"/>
-                            </w:r>
+                            <w:fldSimple w:instr=" SEQ Figuur \* ARABIC ">
+                              <w:r>
+                                <w:rPr>
+                                  <w:noProof/>
+                                </w:rPr>
+                                <w:t>4</w:t>
+                              </w:r>
+                            </w:fldSimple>
                             <w:r>
                               <w:t>: Django tijdlijn</w:t>
                             </w:r>
@@ -10204,7 +10233,7 @@
                                 </w:r>
                               </w:sdtContent>
                             </w:sdt>
-                            <w:bookmarkEnd w:id="32"/>
+                            <w:bookmarkEnd w:id="23"/>
                           </w:p>
                         </w:txbxContent>
                       </wps:txbx>
@@ -10379,10 +10408,10 @@
         <w:pStyle w:val="Heading2"/>
         <w:ind w:firstLine="708"/>
       </w:pPr>
-      <w:bookmarkStart w:id="34" w:name="_Toc104149312"/>
+      <w:bookmarkStart w:id="24" w:name="_Toc104149312"/>
       <w:r>
         <w:lastRenderedPageBreak/>
-        <w:t>4</w:t>
+        <w:t>3</w:t>
       </w:r>
       <w:r>
         <w:t>.</w:t>
@@ -10393,7 +10422,7 @@
       <w:r>
         <w:t>Django framework</w:t>
       </w:r>
-      <w:bookmarkEnd w:id="34"/>
+      <w:bookmarkEnd w:id="24"/>
     </w:p>
     <w:p>
       <w:r>
@@ -10477,9 +10506,12 @@
         <w:pStyle w:val="Heading2"/>
         <w:ind w:firstLine="708"/>
       </w:pPr>
-      <w:bookmarkStart w:id="35" w:name="_Toc104149313"/>
-      <w:r>
-        <w:t>4.3 Django architectuur (</w:t>
+      <w:bookmarkStart w:id="25" w:name="_Toc104149313"/>
+      <w:r>
+        <w:t>3</w:t>
+      </w:r>
+      <w:r>
+        <w:t>.3 Django architectuur (</w:t>
       </w:r>
       <w:r>
         <w:t>MVC/</w:t>
@@ -10487,7 +10519,7 @@
       <w:r>
         <w:t>MVT)</w:t>
       </w:r>
-      <w:bookmarkEnd w:id="35"/>
+      <w:bookmarkEnd w:id="25"/>
     </w:p>
     <w:p>
       <w:r>
@@ -10550,32 +10582,19 @@
                                 <w:szCs w:val="22"/>
                               </w:rPr>
                             </w:pPr>
-                            <w:bookmarkStart w:id="36" w:name="_Toc104149287"/>
-                            <w:bookmarkStart w:id="37" w:name="_Ref104153835"/>
+                            <w:bookmarkStart w:id="26" w:name="_Toc104149287"/>
+                            <w:bookmarkStart w:id="27" w:name="_Ref104153835"/>
                             <w:r>
                               <w:t xml:space="preserve">Figuur </w:t>
                             </w:r>
-                            <w:r>
-                              <w:fldChar w:fldCharType="begin"/>
-                            </w:r>
-                            <w:r>
-                              <w:instrText xml:space="preserve"> SEQ Figuur \* ARABIC </w:instrText>
-                            </w:r>
-                            <w:r>
-                              <w:fldChar w:fldCharType="separate"/>
-                            </w:r>
-                            <w:r>
-                              <w:rPr>
-                                <w:noProof/>
-                              </w:rPr>
-                              <w:t>5</w:t>
-                            </w:r>
-                            <w:r>
-                              <w:rPr>
-                                <w:noProof/>
-                              </w:rPr>
-                              <w:fldChar w:fldCharType="end"/>
-                            </w:r>
+                            <w:fldSimple w:instr=" SEQ Figuur \* ARABIC ">
+                              <w:r>
+                                <w:rPr>
+                                  <w:noProof/>
+                                </w:rPr>
+                                <w:t>5</w:t>
+                              </w:r>
+                            </w:fldSimple>
                             <w:r>
                               <w:t>: Django MVT werking</w:t>
                             </w:r>
@@ -10612,8 +10631,8 @@
                                 </w:r>
                               </w:sdtContent>
                             </w:sdt>
-                            <w:bookmarkEnd w:id="36"/>
-                            <w:bookmarkEnd w:id="37"/>
+                            <w:bookmarkEnd w:id="26"/>
+                            <w:bookmarkEnd w:id="27"/>
                           </w:p>
                         </w:txbxContent>
                       </wps:txbx>
@@ -10846,6 +10865,7 @@
           <w:id w:val="807586095"/>
           <w:citation/>
         </w:sdtPr>
+        <w:sdtEndPr/>
         <w:sdtContent>
           <w:r>
             <w:fldChar w:fldCharType="begin"/>
@@ -10889,12 +10909,15 @@
         <w:pStyle w:val="Heading3"/>
         <w:ind w:firstLine="708"/>
       </w:pPr>
-      <w:bookmarkStart w:id="40" w:name="_Toc104149314"/>
+      <w:bookmarkStart w:id="28" w:name="_Toc104149314"/>
       <w:r>
         <w:lastRenderedPageBreak/>
-        <w:t>4.3.1 Models</w:t>
-      </w:r>
-      <w:bookmarkEnd w:id="40"/>
+        <w:t>3</w:t>
+      </w:r>
+      <w:r>
+        <w:t>.3.1 Models</w:t>
+      </w:r>
+      <w:bookmarkEnd w:id="28"/>
     </w:p>
     <w:p>
       <w:r>
@@ -10986,8 +11009,8 @@
         <w:t>voorbeeld kan in onderstaand codefragment worden geraadpleegd.</w:t>
       </w:r>
     </w:p>
-    <w:bookmarkStart w:id="41" w:name="_MON_1714738781"/>
-    <w:bookmarkEnd w:id="41"/>
+    <w:bookmarkStart w:id="29" w:name="_MON_1714738781"/>
+    <w:bookmarkEnd w:id="29"/>
     <w:p>
       <w:pPr>
         <w:keepNext/>
@@ -10996,7 +11019,7 @@
         <w:rPr>
           <w:noProof/>
         </w:rPr>
-        <w:object w:dxaOrig="9260" w:dyaOrig="1780" w14:anchorId="6C5F899F">
+        <w:object w:dxaOrig="9260" w:dyaOrig="1780" w14:anchorId="2C4CF708">
           <v:shapetype id="_x0000_t75" coordsize="21600,21600" o:spt="75" o:preferrelative="t" path="m@4@5l@4@11@9@11@9@5xe" filled="f" stroked="f">
             <v:stroke joinstyle="miter"/>
             <v:formulas>
@@ -11019,7 +11042,7 @@
           <v:shape id="_x0000_i1028" type="#_x0000_t75" alt="" style="width:463pt;height:89pt;mso-width-percent:0;mso-height-percent:0;mso-width-percent:0;mso-height-percent:0" o:ole="">
             <v:imagedata r:id="rId34" o:title=""/>
           </v:shape>
-          <o:OLEObject Type="Embed" ProgID="Word.Document.12" ShapeID="_x0000_i1028" DrawAspect="Content" ObjectID="_1714768436" r:id="rId35">
+          <o:OLEObject Type="Embed" ProgID="Word.Document.12" ShapeID="_x0000_i1028" DrawAspect="Content" ObjectID="_1714835129" r:id="rId35">
             <o:FieldCodes>\s</o:FieldCodes>
           </o:OLEObject>
         </w:object>
@@ -11029,7 +11052,7 @@
       <w:pPr>
         <w:pStyle w:val="Caption"/>
       </w:pPr>
-      <w:bookmarkStart w:id="42" w:name="_Toc104149296"/>
+      <w:bookmarkStart w:id="30" w:name="_Toc104149296"/>
       <w:r>
         <w:t xml:space="preserve">Codefragment </w:t>
       </w:r>
@@ -11087,7 +11110,7 @@
           </w:r>
         </w:sdtContent>
       </w:sdt>
-      <w:bookmarkEnd w:id="42"/>
+      <w:bookmarkEnd w:id="30"/>
     </w:p>
     <w:p>
       <w:r>
@@ -11200,32 +11223,19 @@
                                 <w:szCs w:val="22"/>
                               </w:rPr>
                             </w:pPr>
-                            <w:bookmarkStart w:id="43" w:name="_Toc104149288"/>
-                            <w:bookmarkStart w:id="44" w:name="_Ref104153798"/>
+                            <w:bookmarkStart w:id="31" w:name="_Toc104149288"/>
+                            <w:bookmarkStart w:id="32" w:name="_Ref104153798"/>
                             <w:r>
                               <w:t xml:space="preserve">Figuur </w:t>
                             </w:r>
-                            <w:r>
-                              <w:fldChar w:fldCharType="begin"/>
-                            </w:r>
-                            <w:r>
-                              <w:instrText xml:space="preserve"> SEQ Figuur \* ARABIC </w:instrText>
-                            </w:r>
-                            <w:r>
-                              <w:fldChar w:fldCharType="separate"/>
-                            </w:r>
-                            <w:r>
-                              <w:rPr>
-                                <w:noProof/>
-                              </w:rPr>
-                              <w:t>6</w:t>
-                            </w:r>
-                            <w:r>
-                              <w:rPr>
-                                <w:noProof/>
-                              </w:rPr>
-                              <w:fldChar w:fldCharType="end"/>
-                            </w:r>
+                            <w:fldSimple w:instr=" SEQ Figuur \* ARABIC ">
+                              <w:r>
+                                <w:rPr>
+                                  <w:noProof/>
+                                </w:rPr>
+                                <w:t>6</w:t>
+                              </w:r>
+                            </w:fldSimple>
                             <w:r>
                               <w:t xml:space="preserve">: </w:t>
                             </w:r>
@@ -11265,8 +11275,8 @@
                                 </w:r>
                               </w:sdtContent>
                             </w:sdt>
-                            <w:bookmarkEnd w:id="43"/>
-                            <w:bookmarkEnd w:id="44"/>
+                            <w:bookmarkEnd w:id="31"/>
+                            <w:bookmarkEnd w:id="32"/>
                           </w:p>
                         </w:txbxContent>
                       </wps:txbx>
@@ -11407,6 +11417,7 @@
           <w:id w:val="295803799"/>
           <w:citation/>
         </w:sdtPr>
+        <w:sdtEndPr/>
         <w:sdtContent>
           <w:r>
             <w:fldChar w:fldCharType="begin"/>
@@ -11486,12 +11497,15 @@
         <w:pStyle w:val="Heading3"/>
         <w:ind w:firstLine="708"/>
       </w:pPr>
-      <w:bookmarkStart w:id="47" w:name="_Toc104149315"/>
+      <w:bookmarkStart w:id="33" w:name="_Toc104149315"/>
       <w:r>
         <w:lastRenderedPageBreak/>
-        <w:t>4.3.2 Views</w:t>
-      </w:r>
-      <w:bookmarkEnd w:id="47"/>
+        <w:t>3</w:t>
+      </w:r>
+      <w:r>
+        <w:t>.3.2 Views</w:t>
+      </w:r>
+      <w:bookmarkEnd w:id="33"/>
     </w:p>
     <w:p>
       <w:r>
@@ -11626,8 +11640,8 @@
                                 <w:lang w:val="en-US"/>
                               </w:rPr>
                             </w:pPr>
-                            <w:bookmarkStart w:id="48" w:name="_Toc104149289"/>
-                            <w:bookmarkStart w:id="49" w:name="_Ref104153707"/>
+                            <w:bookmarkStart w:id="34" w:name="_Toc104149289"/>
+                            <w:bookmarkStart w:id="35" w:name="_Ref104153707"/>
                             <w:proofErr w:type="spellStart"/>
                             <w:r>
                               <w:rPr>
@@ -11715,8 +11729,8 @@
                                 </w:r>
                               </w:sdtContent>
                             </w:sdt>
-                            <w:bookmarkEnd w:id="48"/>
-                            <w:bookmarkEnd w:id="49"/>
+                            <w:bookmarkEnd w:id="34"/>
+                            <w:bookmarkEnd w:id="35"/>
                           </w:p>
                         </w:txbxContent>
                       </wps:txbx>
@@ -11926,6 +11940,7 @@
           <w:id w:val="959612590"/>
           <w:citation/>
         </w:sdtPr>
+        <w:sdtEndPr/>
         <w:sdtContent>
           <w:r>
             <w:rPr>
@@ -12070,34 +12085,24 @@
                                 <w:szCs w:val="22"/>
                               </w:rPr>
                             </w:pPr>
-                            <w:bookmarkStart w:id="52" w:name="_Toc104149297"/>
-                            <w:bookmarkStart w:id="53" w:name="_Ref104154487"/>
+                            <w:bookmarkStart w:id="36" w:name="_Toc104149297"/>
+                            <w:bookmarkStart w:id="37" w:name="_Ref104154487"/>
                             <w:r>
                               <w:t xml:space="preserve">Codefragment </w:t>
                             </w:r>
-                            <w:r>
-                              <w:fldChar w:fldCharType="begin"/>
-                            </w:r>
-                            <w:r>
-                              <w:instrText xml:space="preserve"> SEQ Codefragment \* ARABIC </w:instrText>
-                            </w:r>
-                            <w:r>
-                              <w:fldChar w:fldCharType="separate"/>
-                            </w:r>
-                            <w:r>
-                              <w:rPr>
-                                <w:noProof/>
-                              </w:rPr>
-                              <w:t>2</w:t>
-                            </w:r>
-                            <w:r>
-                              <w:fldChar w:fldCharType="end"/>
-                            </w:r>
+                            <w:fldSimple w:instr=" SEQ Codefragment \* ARABIC ">
+                              <w:r>
+                                <w:rPr>
+                                  <w:noProof/>
+                                </w:rPr>
+                                <w:t>2</w:t>
+                              </w:r>
+                            </w:fldSimple>
                             <w:r>
                               <w:t>: Voorbeeld inhoud views.py (datetime functie)</w:t>
                             </w:r>
-                            <w:bookmarkEnd w:id="52"/>
-                            <w:bookmarkEnd w:id="53"/>
+                            <w:bookmarkEnd w:id="36"/>
+                            <w:bookmarkEnd w:id="37"/>
                           </w:p>
                         </w:txbxContent>
                       </wps:txbx>
@@ -12173,12 +12178,12 @@
         <w:rPr>
           <w:noProof/>
         </w:rPr>
-        <w:object w:dxaOrig="1440" w:dyaOrig="1440" w14:anchorId="2D307719">
+        <w:object w:dxaOrig="1440" w:dyaOrig="1440" w14:anchorId="27B50679">
           <v:shape id="_x0000_s2050" type="#_x0000_t75" alt="" style="position:absolute;margin-left:-.75pt;margin-top:61.95pt;width:463pt;height:192pt;z-index:251830272;mso-wrap-edited:f;mso-width-percent:0;mso-height-percent:0;mso-position-horizontal-relative:text;mso-position-vertical-relative:text;mso-width-percent:0;mso-height-percent:0">
             <v:imagedata r:id="rId38" o:title=""/>
             <w10:wrap type="topAndBottom"/>
           </v:shape>
-          <o:OLEObject Type="Embed" ProgID="Word.Document.12" ShapeID="_x0000_s2050" DrawAspect="Content" ObjectID="_1714768439" r:id="rId39">
+          <o:OLEObject Type="Embed" ProgID="Word.Document.12" ShapeID="_x0000_s2050" DrawAspect="Content" ObjectID="_1714835132" r:id="rId39">
             <o:FieldCodes>\s</o:FieldCodes>
           </o:OLEObject>
         </w:object>
@@ -12225,8 +12230,8 @@
       <w:r>
         <w:br/>
       </w:r>
-      <w:bookmarkStart w:id="56" w:name="_MON_1714767839"/>
-      <w:bookmarkEnd w:id="56"/>
+      <w:bookmarkStart w:id="38" w:name="_MON_1714767839"/>
+      <w:bookmarkEnd w:id="38"/>
       <w:r>
         <w:rPr>
           <w:rFonts w:asciiTheme="majorHAnsi" w:eastAsiaTheme="minorEastAsia" w:hAnsiTheme="majorHAnsi" w:cstheme="majorHAnsi"/>
@@ -12236,11 +12241,11 @@
           <w:szCs w:val="48"/>
           <w:lang w:val="en-BE" w:eastAsia="en-GB"/>
         </w:rPr>
-        <w:object w:dxaOrig="9260" w:dyaOrig="2660" w14:anchorId="253A67DE">
+        <w:object w:dxaOrig="9260" w:dyaOrig="2660" w14:anchorId="2DAECB3F">
           <v:shape id="_x0000_i1026" type="#_x0000_t75" alt="" style="width:463pt;height:133pt;mso-width-percent:0;mso-height-percent:0;mso-width-percent:0;mso-height-percent:0" o:ole="">
             <v:imagedata r:id="rId40" o:title=""/>
           </v:shape>
-          <o:OLEObject Type="Embed" ProgID="Word.Document.12" ShapeID="_x0000_i1026" DrawAspect="Content" ObjectID="_1714768437" r:id="rId41">
+          <o:OLEObject Type="Embed" ProgID="Word.Document.12" ShapeID="_x0000_i1026" DrawAspect="Content" ObjectID="_1714835130" r:id="rId41">
             <o:FieldCodes>\s</o:FieldCodes>
           </o:OLEObject>
         </w:object>
@@ -12282,20 +12287,55 @@
         <w:ind w:firstLine="708"/>
       </w:pPr>
       <w:r>
-        <w:t>4.3.3 Templates</w:t>
-      </w:r>
-    </w:p>
-    <w:p>
-      <w:r>
-        <w:t xml:space="preserve">Een template bestaat uit statische inhoud zoals standaard HTML-output maar heeft ook speciale syntax, die beschrijft hoe dynamisch inhoud wordt geimplementeerd. </w:t>
-      </w:r>
-    </w:p>
-    <w:p>
-      <w:pPr>
-        <w:rPr>
-          <w:color w:val="FF0000"/>
-        </w:rPr>
-      </w:pPr>
+        <w:t>3</w:t>
+      </w:r>
+      <w:r>
+        <w:t>.3.3 Templates</w:t>
+      </w:r>
+    </w:p>
+    <w:p>
+      <w:r>
+        <w:t>Een template bestaat uit statische inhoud zoals standaard HTML</w:t>
+      </w:r>
+      <w:r>
+        <w:t>/CSS en Javascript</w:t>
+      </w:r>
+      <w:r>
+        <w:t xml:space="preserve"> in een .html bestand. </w:t>
+      </w:r>
+      <w:r>
+        <w:t>Naast de standaard HTML en CSS bestaat</w:t>
+      </w:r>
+      <w:r>
+        <w:t xml:space="preserve"> </w:t>
+      </w:r>
+      <w:r>
+        <w:t xml:space="preserve">een template </w:t>
+      </w:r>
+      <w:r>
+        <w:t>ook speciale syntax, die beschrijft hoe dynamisch inhoud wordt geimplementeerd.</w:t>
+      </w:r>
+      <w:r>
+        <w:t xml:space="preserve"> </w:t>
+      </w:r>
+      <w:r>
+        <w:t>Het Django framework genereert en behandeld dynamisch web paginas zichtbaar voor de eindgebruiker.</w:t>
+      </w:r>
+      <w:r>
+        <w:t xml:space="preserve"> Aan de hand van het Django backend (models/views) wordt er data opgehaald</w:t>
+      </w:r>
+      <w:r>
+        <w:t xml:space="preserve"> </w:t>
+      </w:r>
+      <w:r>
+        <w:t>en weergegeven in een template die beschikken over een mooie weergave.</w:t>
+      </w:r>
+      <w:r>
+        <w:br/>
+      </w:r>
+      <w:r>
+        <w:br/>
+      </w:r>
     </w:p>
     <w:p>
       <w:pPr>
@@ -12883,12 +12923,12 @@
         <w:pStyle w:val="Heading2"/>
         <w:ind w:firstLine="708"/>
       </w:pPr>
-      <w:bookmarkStart w:id="57" w:name="_Toc104149316"/>
+      <w:bookmarkStart w:id="39" w:name="_Toc104149316"/>
       <w:r>
         <w:lastRenderedPageBreak/>
         <w:t>3.1 Netwerk diagram</w:t>
       </w:r>
-      <w:bookmarkEnd w:id="57"/>
+      <w:bookmarkEnd w:id="39"/>
     </w:p>
     <w:p>
       <w:pPr>
@@ -13077,7 +13117,7 @@
       <w:pPr>
         <w:pStyle w:val="Heading3"/>
       </w:pPr>
-      <w:bookmarkStart w:id="58" w:name="_Toc104149317"/>
+      <w:bookmarkStart w:id="40" w:name="_Toc104149317"/>
       <w:r>
         <w:t>3.3.2</w:t>
       </w:r>
@@ -13087,7 +13127,7 @@
       <w:r>
         <w:t>Conclusie framework verschillen</w:t>
       </w:r>
-      <w:bookmarkEnd w:id="58"/>
+      <w:bookmarkEnd w:id="40"/>
     </w:p>
     <w:p>
       <w:pPr>
@@ -13549,7 +13589,7 @@
       <w:pPr>
         <w:pStyle w:val="Heading1"/>
       </w:pPr>
-      <w:bookmarkStart w:id="59" w:name="_Toc104149318"/>
+      <w:bookmarkStart w:id="41" w:name="_Toc104149318"/>
       <w:r>
         <w:lastRenderedPageBreak/>
         <w:t>5</w:t>
@@ -13566,7 +13606,7 @@
       <w:r>
         <w:t>omgevingen</w:t>
       </w:r>
-      <w:bookmarkEnd w:id="59"/>
+      <w:bookmarkEnd w:id="41"/>
     </w:p>
     <w:p>
       <w:r>
@@ -13618,9 +13658,9 @@
                                 <w:sz w:val="20"/>
                               </w:rPr>
                             </w:pPr>
-                            <w:bookmarkStart w:id="60" w:name="_Ref103418716"/>
-                            <w:bookmarkStart w:id="61" w:name="_Ref103419282"/>
-                            <w:bookmarkStart w:id="62" w:name="_Toc104149290"/>
+                            <w:bookmarkStart w:id="42" w:name="_Ref103418716"/>
+                            <w:bookmarkStart w:id="43" w:name="_Ref103419282"/>
+                            <w:bookmarkStart w:id="44" w:name="_Toc104149290"/>
                             <w:r>
                               <w:t xml:space="preserve">Figuur </w:t>
                             </w:r>
@@ -13654,7 +13694,7 @@
                             <w:r>
                               <w:t xml:space="preserve"> visueel voorbeeld</w:t>
                             </w:r>
-                            <w:bookmarkEnd w:id="60"/>
+                            <w:bookmarkEnd w:id="42"/>
                             <w:sdt>
                               <w:sdtPr>
                                 <w:id w:val="-1622064408"/>
@@ -13688,8 +13728,8 @@
                                 </w:r>
                               </w:sdtContent>
                             </w:sdt>
-                            <w:bookmarkEnd w:id="61"/>
-                            <w:bookmarkEnd w:id="62"/>
+                            <w:bookmarkEnd w:id="43"/>
+                            <w:bookmarkEnd w:id="44"/>
                           </w:p>
                         </w:txbxContent>
                       </wps:txbx>
@@ -14046,7 +14086,7 @@
         <w:pStyle w:val="Heading2"/>
         <w:ind w:firstLine="708"/>
       </w:pPr>
-      <w:bookmarkStart w:id="66" w:name="_Toc104149319"/>
+      <w:bookmarkStart w:id="45" w:name="_Toc104149319"/>
       <w:r>
         <w:t>5</w:t>
       </w:r>
@@ -14062,7 +14102,7 @@
       <w:r>
         <w:t>virtuele omgevingen</w:t>
       </w:r>
-      <w:bookmarkEnd w:id="66"/>
+      <w:bookmarkEnd w:id="45"/>
     </w:p>
     <w:p>
       <w:r>
@@ -14254,8 +14294,8 @@
         <w:t>).</w:t>
       </w:r>
     </w:p>
-    <w:bookmarkStart w:id="67" w:name="_MON_1714131400"/>
-    <w:bookmarkEnd w:id="67"/>
+    <w:bookmarkStart w:id="46" w:name="_MON_1714131400"/>
+    <w:bookmarkEnd w:id="46"/>
     <w:p>
       <w:pPr>
         <w:jc w:val="center"/>
@@ -14264,11 +14304,11 @@
         <w:rPr>
           <w:noProof/>
         </w:rPr>
-        <w:object w:dxaOrig="9026" w:dyaOrig="10513" w14:anchorId="5DF0779E">
+        <w:object w:dxaOrig="9026" w:dyaOrig="10513" w14:anchorId="36056CED">
           <v:shape id="_x0000_i1025" type="#_x0000_t75" alt="" style="width:231.95pt;height:270.2pt;mso-width-percent:0;mso-height-percent:0;mso-width-percent:0;mso-height-percent:0" o:ole="">
             <v:imagedata r:id="rId44" o:title=""/>
           </v:shape>
-          <o:OLEObject Type="Embed" ProgID="Word.OpenDocumentText.12" ShapeID="_x0000_i1025" DrawAspect="Content" ObjectID="_1714768438" r:id="rId45"/>
+          <o:OLEObject Type="Embed" ProgID="Word.OpenDocumentText.12" ShapeID="_x0000_i1025" DrawAspect="Content" ObjectID="_1714835131" r:id="rId45"/>
         </w:object>
       </w:r>
     </w:p>
@@ -14277,8 +14317,8 @@
         <w:pStyle w:val="Caption"/>
         <w:jc w:val="center"/>
       </w:pPr>
-      <w:bookmarkStart w:id="68" w:name="_Ref103519205"/>
-      <w:bookmarkStart w:id="69" w:name="_Toc104149298"/>
+      <w:bookmarkStart w:id="47" w:name="_Ref103519205"/>
+      <w:bookmarkStart w:id="48" w:name="_Toc104149298"/>
       <w:r>
         <w:t xml:space="preserve">Codefragment </w:t>
       </w:r>
@@ -14306,14 +14346,14 @@
       <w:r>
         <w:t>: Folder structuur virtuele omgeving</w:t>
       </w:r>
-      <w:bookmarkEnd w:id="68"/>
-      <w:bookmarkEnd w:id="69"/>
+      <w:bookmarkEnd w:id="47"/>
+      <w:bookmarkEnd w:id="48"/>
     </w:p>
     <w:p>
       <w:pPr>
         <w:pStyle w:val="Heading1"/>
       </w:pPr>
-      <w:bookmarkStart w:id="70" w:name="_Toc104149320"/>
+      <w:bookmarkStart w:id="49" w:name="_Toc104149320"/>
       <w:r>
         <w:t>6</w:t>
       </w:r>
@@ -14329,7 +14369,7 @@
       <w:r>
         <w:t>anager</w:t>
       </w:r>
-      <w:bookmarkEnd w:id="70"/>
+      <w:bookmarkEnd w:id="49"/>
     </w:p>
     <w:p>
       <w:r>
@@ -14341,16 +14381,16 @@
       <w:r>
         <w:t xml:space="preserve">platform gemaakt om gecentraliseerd en automatisch beheer te kunnen voorzien voor meerdere FortiGate toestellen. Het platform voorziet controle, segmentatie en algemeen consistente bescherming voor toestellen, applicaties en gebruikers. Dit platform werd </w:t>
       </w:r>
-      <w:commentRangeStart w:id="71"/>
+      <w:commentRangeStart w:id="50"/>
       <w:r>
         <w:t xml:space="preserve">gekozen </w:t>
       </w:r>
-      <w:commentRangeEnd w:id="71"/>
+      <w:commentRangeEnd w:id="50"/>
       <w:r>
         <w:rPr>
           <w:rStyle w:val="CommentReference"/>
         </w:rPr>
-        <w:commentReference w:id="71"/>
+        <w:commentReference w:id="50"/>
       </w:r>
       <w:r>
         <w:t xml:space="preserve">door de klant omdat het product specifiek is (Fortinet) en meer functionaliteit integreert dan andere alternatieven zoals IBM Security Guardium en WatchGuard Dimension. Het FortiManager platform voorziet ondersteuning om één tot honderdduizend toestellen te configureren vanuit één centrale console. </w:t>
@@ -14422,14 +14462,14 @@
         <w:pStyle w:val="Heading2"/>
         <w:ind w:firstLine="708"/>
       </w:pPr>
-      <w:bookmarkStart w:id="72" w:name="_Toc104149321"/>
+      <w:bookmarkStart w:id="51" w:name="_Toc104149321"/>
       <w:r>
         <w:t>6</w:t>
       </w:r>
       <w:r>
         <w:t>.1 Zero Touch provisioning</w:t>
       </w:r>
-      <w:bookmarkEnd w:id="72"/>
+      <w:bookmarkEnd w:id="51"/>
     </w:p>
     <w:p>
       <w:r>
@@ -14571,7 +14611,7 @@
                                 <w:lang w:val="en-US"/>
                               </w:rPr>
                             </w:pPr>
-                            <w:bookmarkStart w:id="73" w:name="_Toc104149291"/>
+                            <w:bookmarkStart w:id="52" w:name="_Toc104149291"/>
                             <w:proofErr w:type="spellStart"/>
                             <w:r>
                               <w:rPr>
@@ -14673,7 +14713,7 @@
                                 </w:r>
                               </w:sdtContent>
                             </w:sdt>
-                            <w:bookmarkEnd w:id="73"/>
+                            <w:bookmarkEnd w:id="52"/>
                           </w:p>
                         </w:txbxContent>
                       </wps:txbx>
@@ -14948,7 +14988,7 @@
           <w:lang w:val="en-US"/>
         </w:rPr>
       </w:pPr>
-      <w:bookmarkStart w:id="75" w:name="_Toc104149322"/>
+      <w:bookmarkStart w:id="53" w:name="_Toc104149322"/>
       <w:r>
         <w:rPr>
           <w:color w:val="FF0000"/>
@@ -14971,7 +15011,7 @@
         </w:rPr>
         <w:t>automatisatie</w:t>
       </w:r>
-      <w:bookmarkEnd w:id="75"/>
+      <w:bookmarkEnd w:id="53"/>
       <w:proofErr w:type="spellEnd"/>
     </w:p>
     <w:p>
@@ -15008,7 +15048,7 @@
           <w:lang w:val="en-US"/>
         </w:rPr>
       </w:pPr>
-      <w:bookmarkStart w:id="76" w:name="_Toc104149323"/>
+      <w:bookmarkStart w:id="54" w:name="_Toc104149323"/>
       <w:r>
         <w:rPr>
           <w:color w:val="FF0000"/>
@@ -15023,7 +15063,7 @@
         </w:rPr>
         <w:t>.3 Central management</w:t>
       </w:r>
-      <w:bookmarkEnd w:id="76"/>
+      <w:bookmarkEnd w:id="54"/>
     </w:p>
     <w:p>
       <w:pPr>
@@ -15134,7 +15174,7 @@
           <w:lang w:val="en-US"/>
         </w:rPr>
       </w:pPr>
-      <w:bookmarkStart w:id="77" w:name="_Toc104149324"/>
+      <w:bookmarkStart w:id="55" w:name="_Toc104149324"/>
       <w:r>
         <w:rPr>
           <w:lang w:val="en-US"/>
@@ -15153,7 +15193,7 @@
         </w:rPr>
         <w:t>Front-end frameworks</w:t>
       </w:r>
-      <w:bookmarkEnd w:id="77"/>
+      <w:bookmarkEnd w:id="55"/>
     </w:p>
     <w:p>
       <w:pPr>
@@ -15255,7 +15295,7 @@
       <w:pPr>
         <w:pStyle w:val="Heading1"/>
       </w:pPr>
-      <w:bookmarkStart w:id="78" w:name="_Toc104149325"/>
+      <w:bookmarkStart w:id="56" w:name="_Toc104149325"/>
       <w:r>
         <w:t>8</w:t>
       </w:r>
@@ -15265,7 +15305,7 @@
       <w:r>
         <w:t>Ansible</w:t>
       </w:r>
-      <w:bookmarkEnd w:id="78"/>
+      <w:bookmarkEnd w:id="56"/>
     </w:p>
     <w:p>
       <w:r>
@@ -15371,18 +15411,31 @@
                                 <w:lang w:val="en-GB"/>
                               </w:rPr>
                             </w:pPr>
-                            <w:bookmarkStart w:id="79" w:name="_Toc104149292"/>
+                            <w:bookmarkStart w:id="57" w:name="_Toc104149292"/>
                             <w:r>
                               <w:t xml:space="preserve">Figuur </w:t>
                             </w:r>
-                            <w:fldSimple w:instr=" SEQ Figuur \* ARABIC ">
-                              <w:r>
-                                <w:rPr>
-                                  <w:noProof/>
-                                </w:rPr>
-                                <w:t>10</w:t>
-                              </w:r>
-                            </w:fldSimple>
+                            <w:r>
+                              <w:fldChar w:fldCharType="begin"/>
+                            </w:r>
+                            <w:r>
+                              <w:instrText xml:space="preserve"> SEQ Figuur \* ARABIC </w:instrText>
+                            </w:r>
+                            <w:r>
+                              <w:fldChar w:fldCharType="separate"/>
+                            </w:r>
+                            <w:r>
+                              <w:rPr>
+                                <w:noProof/>
+                              </w:rPr>
+                              <w:t>10</w:t>
+                            </w:r>
+                            <w:r>
+                              <w:rPr>
+                                <w:noProof/>
+                              </w:rPr>
+                              <w:fldChar w:fldCharType="end"/>
+                            </w:r>
                             <w:r>
                               <w:t>: Ansible stage levenscyclus</w:t>
                             </w:r>
@@ -15419,7 +15472,7 @@
                                 </w:r>
                               </w:sdtContent>
                             </w:sdt>
-                            <w:bookmarkEnd w:id="79"/>
+                            <w:bookmarkEnd w:id="57"/>
                           </w:p>
                         </w:txbxContent>
                       </wps:txbx>
@@ -15581,19 +15634,19 @@
         <w:pStyle w:val="Heading2"/>
         <w:ind w:firstLine="708"/>
       </w:pPr>
-      <w:bookmarkStart w:id="81" w:name="_Toc104149326"/>
-      <w:commentRangeStart w:id="82"/>
+      <w:bookmarkStart w:id="58" w:name="_Toc104149326"/>
+      <w:commentRangeStart w:id="59"/>
       <w:r>
         <w:t>9</w:t>
       </w:r>
-      <w:commentRangeEnd w:id="82"/>
+      <w:commentRangeEnd w:id="59"/>
       <w:r>
         <w:rPr>
           <w:rStyle w:val="CommentReference"/>
           <w:rFonts w:eastAsiaTheme="minorHAnsi" w:cstheme="minorBidi"/>
           <w:color w:val="auto"/>
         </w:rPr>
-        <w:commentReference w:id="82"/>
+        <w:commentReference w:id="59"/>
       </w:r>
       <w:r>
         <w:t>.1</w:t>
@@ -15607,14 +15660,14 @@
       <w:r>
         <w:t>nsible toepassingen</w:t>
       </w:r>
-      <w:bookmarkEnd w:id="81"/>
+      <w:bookmarkEnd w:id="58"/>
     </w:p>
     <w:p>
       <w:pPr>
         <w:pStyle w:val="Heading3"/>
         <w:ind w:firstLine="708"/>
       </w:pPr>
-      <w:bookmarkStart w:id="83" w:name="_Toc104149327"/>
+      <w:bookmarkStart w:id="60" w:name="_Toc104149327"/>
       <w:r>
         <w:t>9</w:t>
       </w:r>
@@ -15624,7 +15677,7 @@
       <w:r>
         <w:t xml:space="preserve"> Provisioning</w:t>
       </w:r>
-      <w:bookmarkEnd w:id="83"/>
+      <w:bookmarkEnd w:id="60"/>
     </w:p>
     <w:p>
       <w:r>
@@ -15790,7 +15843,7 @@
         <w:pStyle w:val="Heading3"/>
         <w:ind w:firstLine="708"/>
       </w:pPr>
-      <w:bookmarkStart w:id="84" w:name="_Toc104149328"/>
+      <w:bookmarkStart w:id="61" w:name="_Toc104149328"/>
       <w:r>
         <w:t>9</w:t>
       </w:r>
@@ -15800,7 +15853,7 @@
       <w:r>
         <w:t xml:space="preserve"> Configuratie management</w:t>
       </w:r>
-      <w:bookmarkEnd w:id="84"/>
+      <w:bookmarkEnd w:id="61"/>
     </w:p>
     <w:p>
       <w:r>
@@ -15861,7 +15914,7 @@
         <w:pStyle w:val="Heading3"/>
         <w:ind w:firstLine="708"/>
       </w:pPr>
-      <w:bookmarkStart w:id="85" w:name="_Toc104149329"/>
+      <w:bookmarkStart w:id="62" w:name="_Toc104149329"/>
       <w:r>
         <w:lastRenderedPageBreak/>
         <w:t>9</w:t>
@@ -15881,7 +15934,7 @@
       <w:r>
         <w:t xml:space="preserve"> deployment</w:t>
       </w:r>
-      <w:bookmarkEnd w:id="85"/>
+      <w:bookmarkEnd w:id="62"/>
     </w:p>
     <w:p>
       <w:r>
@@ -16093,20 +16146,33 @@
                                 <w:lang w:val="en-GB"/>
                               </w:rPr>
                             </w:pPr>
-                            <w:bookmarkStart w:id="86" w:name="_Ref99127305"/>
-                            <w:bookmarkStart w:id="87" w:name="_Toc104149293"/>
+                            <w:bookmarkStart w:id="63" w:name="_Ref99127305"/>
+                            <w:bookmarkStart w:id="64" w:name="_Toc104149293"/>
                             <w:r>
                               <w:t xml:space="preserve">Figuur </w:t>
                             </w:r>
-                            <w:fldSimple w:instr=" SEQ Figuur \* ARABIC ">
-                              <w:r>
-                                <w:rPr>
-                                  <w:noProof/>
-                                </w:rPr>
-                                <w:t>11</w:t>
-                              </w:r>
-                            </w:fldSimple>
-                            <w:bookmarkEnd w:id="86"/>
+                            <w:r>
+                              <w:fldChar w:fldCharType="begin"/>
+                            </w:r>
+                            <w:r>
+                              <w:instrText xml:space="preserve"> SEQ Figuur \* ARABIC </w:instrText>
+                            </w:r>
+                            <w:r>
+                              <w:fldChar w:fldCharType="separate"/>
+                            </w:r>
+                            <w:r>
+                              <w:rPr>
+                                <w:noProof/>
+                              </w:rPr>
+                              <w:t>11</w:t>
+                            </w:r>
+                            <w:r>
+                              <w:rPr>
+                                <w:noProof/>
+                              </w:rPr>
+                              <w:fldChar w:fldCharType="end"/>
+                            </w:r>
+                            <w:bookmarkEnd w:id="63"/>
                             <w:r>
                               <w:t xml:space="preserve">: </w:t>
                             </w:r>
@@ -16152,7 +16218,7 @@
                                 </w:r>
                               </w:sdtContent>
                             </w:sdt>
-                            <w:bookmarkEnd w:id="87"/>
+                            <w:bookmarkEnd w:id="64"/>
                           </w:p>
                         </w:txbxContent>
                       </wps:txbx>
@@ -16588,7 +16654,7 @@
         <w:pStyle w:val="Heading2"/>
         <w:ind w:firstLine="360"/>
       </w:pPr>
-      <w:bookmarkStart w:id="90" w:name="_Toc104149330"/>
+      <w:bookmarkStart w:id="65" w:name="_Toc104149330"/>
       <w:r>
         <w:t>9</w:t>
       </w:r>
@@ -16604,7 +16670,7 @@
       <w:r>
         <w:t xml:space="preserve"> delivery</w:t>
       </w:r>
-      <w:bookmarkEnd w:id="90"/>
+      <w:bookmarkEnd w:id="65"/>
     </w:p>
     <w:p>
       <w:r>
@@ -16897,7 +16963,7 @@
         <w:pStyle w:val="Heading2"/>
         <w:ind w:firstLine="360"/>
       </w:pPr>
-      <w:bookmarkStart w:id="91" w:name="_Toc104149331"/>
+      <w:bookmarkStart w:id="66" w:name="_Toc104149331"/>
       <w:r>
         <w:t>9</w:t>
       </w:r>
@@ -16907,7 +16973,7 @@
       <w:r>
         <w:t>Ansible</w:t>
       </w:r>
-      <w:bookmarkEnd w:id="91"/>
+      <w:bookmarkEnd w:id="66"/>
     </w:p>
     <w:p>
       <w:r>
@@ -16919,16 +16985,16 @@
       <w:r>
         <w:t xml:space="preserve">Ansible </w:t>
       </w:r>
-      <w:commentRangeStart w:id="92"/>
+      <w:commentRangeStart w:id="67"/>
       <w:r>
         <w:t>een groter spectrum aan mogelijkheden naar boven brengt vergeleken met FortiManager</w:t>
       </w:r>
-      <w:commentRangeEnd w:id="92"/>
+      <w:commentRangeEnd w:id="67"/>
       <w:r>
         <w:rPr>
           <w:rStyle w:val="CommentReference"/>
         </w:rPr>
-        <w:commentReference w:id="92"/>
+        <w:commentReference w:id="67"/>
       </w:r>
       <w:r>
         <w:t xml:space="preserve">. </w:t>
@@ -16954,16 +17020,16 @@
       <w:r>
         <w:t xml:space="preserve">aar er kan met zekerheid wordt gezegd dat het niet voor CI/CD zal zijn en eerder </w:t>
       </w:r>
-      <w:commentRangeStart w:id="93"/>
+      <w:commentRangeStart w:id="68"/>
       <w:r>
         <w:t>voor pure firewall deployment</w:t>
       </w:r>
-      <w:commentRangeEnd w:id="93"/>
+      <w:commentRangeEnd w:id="68"/>
       <w:r>
         <w:rPr>
           <w:rStyle w:val="CommentReference"/>
         </w:rPr>
-        <w:commentReference w:id="93"/>
+        <w:commentReference w:id="68"/>
       </w:r>
       <w:r>
         <w:t>. Daarvoor zal een ander automation tool voor worden gebruikt genaamd Jenkins.</w:t>
@@ -16975,12 +17041,16 @@
     <w:p/>
     <w:p/>
     <w:p/>
+    <w:p/>
+    <w:p/>
+    <w:p/>
     <w:p>
       <w:pPr>
         <w:pStyle w:val="Heading1"/>
       </w:pPr>
-      <w:bookmarkStart w:id="94" w:name="_Toc104149332"/>
-      <w:r>
+      <w:bookmarkStart w:id="69" w:name="_Toc104149332"/>
+      <w:r>
+        <w:lastRenderedPageBreak/>
         <w:t>10</w:t>
       </w:r>
       <w:r>
@@ -16989,7 +17059,7 @@
       <w:r>
         <w:t>Jenkins</w:t>
       </w:r>
-      <w:bookmarkEnd w:id="94"/>
+      <w:bookmarkEnd w:id="69"/>
     </w:p>
     <w:p>
       <w:r>
@@ -17023,11 +17093,7 @@
         <w:t>gebruik</w:t>
       </w:r>
       <w:r>
-        <w:t xml:space="preserve"> worden genomen </w:t>
-      </w:r>
-      <w:r>
-        <w:lastRenderedPageBreak/>
-        <w:t xml:space="preserve">door de eindgebruiker, wanneer een update </w:t>
+        <w:t xml:space="preserve"> worden genomen door de eindgebruiker, wanneer een update </w:t>
       </w:r>
       <w:r>
         <w:t>gebeurt</w:t>
@@ -17299,19 +17365,32 @@
                                 <w:sz w:val="20"/>
                               </w:rPr>
                             </w:pPr>
-                            <w:bookmarkStart w:id="95" w:name="_Ref103508571"/>
-                            <w:bookmarkStart w:id="96" w:name="_Toc104149294"/>
+                            <w:bookmarkStart w:id="70" w:name="_Ref103508571"/>
+                            <w:bookmarkStart w:id="71" w:name="_Toc104149294"/>
                             <w:r>
                               <w:t xml:space="preserve">Figuur </w:t>
                             </w:r>
-                            <w:fldSimple w:instr=" SEQ Figuur \* ARABIC ">
-                              <w:r>
-                                <w:rPr>
-                                  <w:noProof/>
-                                </w:rPr>
-                                <w:t>12</w:t>
-                              </w:r>
-                            </w:fldSimple>
+                            <w:r>
+                              <w:fldChar w:fldCharType="begin"/>
+                            </w:r>
+                            <w:r>
+                              <w:instrText xml:space="preserve"> SEQ Figuur \* ARABIC </w:instrText>
+                            </w:r>
+                            <w:r>
+                              <w:fldChar w:fldCharType="separate"/>
+                            </w:r>
+                            <w:r>
+                              <w:rPr>
+                                <w:noProof/>
+                              </w:rPr>
+                              <w:t>12</w:t>
+                            </w:r>
+                            <w:r>
+                              <w:rPr>
+                                <w:noProof/>
+                              </w:rPr>
+                              <w:fldChar w:fldCharType="end"/>
+                            </w:r>
                             <w:r>
                               <w:t>: Jenkins master-slave architectuur</w:t>
                             </w:r>
@@ -17348,8 +17427,8 @@
                                 </w:r>
                               </w:sdtContent>
                             </w:sdt>
-                            <w:bookmarkEnd w:id="95"/>
-                            <w:bookmarkEnd w:id="96"/>
+                            <w:bookmarkEnd w:id="70"/>
+                            <w:bookmarkEnd w:id="71"/>
                           </w:p>
                         </w:txbxContent>
                       </wps:txbx>
@@ -17568,16 +17647,16 @@
       <w:r>
         <w:t xml:space="preserve"> te voorzien, zelfs voor complexe projecten. De reden dat </w:t>
       </w:r>
-      <w:commentRangeStart w:id="99"/>
+      <w:commentRangeStart w:id="72"/>
       <w:r>
         <w:t xml:space="preserve">maar één server </w:t>
       </w:r>
-      <w:commentRangeEnd w:id="99"/>
+      <w:commentRangeEnd w:id="72"/>
       <w:r>
         <w:rPr>
           <w:rStyle w:val="CommentReference"/>
         </w:rPr>
-        <w:commentReference w:id="99"/>
+        <w:commentReference w:id="72"/>
       </w:r>
       <w:r>
         <w:t xml:space="preserve">nodig is, is omdat </w:t>
@@ -17723,6 +17802,7 @@
     </w:p>
     <w:p>
       <w:r>
+        <w:lastRenderedPageBreak/>
         <w:t xml:space="preserve">De reden achter het gebruik van Jenkins in plaats van </w:t>
       </w:r>
       <w:r>
@@ -17773,7 +17853,6 @@
         <w:rPr>
           <w:noProof/>
         </w:rPr>
-        <w:lastRenderedPageBreak/>
         <w:drawing>
           <wp:anchor distT="0" distB="0" distL="114300" distR="114300" simplePos="0" relativeHeight="251796480" behindDoc="0" locked="0" layoutInCell="1" allowOverlap="1" wp14:anchorId="74C263D7" wp14:editId="39D63219">
             <wp:simplePos x="0" y="0"/>
@@ -17888,18 +17967,31 @@
                                 <w:sz w:val="20"/>
                               </w:rPr>
                             </w:pPr>
-                            <w:bookmarkStart w:id="100" w:name="_Toc104149295"/>
+                            <w:bookmarkStart w:id="73" w:name="_Toc104149295"/>
                             <w:r>
                               <w:t xml:space="preserve">Figuur </w:t>
                             </w:r>
-                            <w:fldSimple w:instr=" SEQ Figuur \* ARABIC ">
-                              <w:r>
-                                <w:rPr>
-                                  <w:noProof/>
-                                </w:rPr>
-                                <w:t>13</w:t>
-                              </w:r>
-                            </w:fldSimple>
+                            <w:r>
+                              <w:fldChar w:fldCharType="begin"/>
+                            </w:r>
+                            <w:r>
+                              <w:instrText xml:space="preserve"> SEQ Figuur \* ARABIC </w:instrText>
+                            </w:r>
+                            <w:r>
+                              <w:fldChar w:fldCharType="separate"/>
+                            </w:r>
+                            <w:r>
+                              <w:rPr>
+                                <w:noProof/>
+                              </w:rPr>
+                              <w:t>13</w:t>
+                            </w:r>
+                            <w:r>
+                              <w:rPr>
+                                <w:noProof/>
+                              </w:rPr>
+                              <w:fldChar w:fldCharType="end"/>
+                            </w:r>
                             <w:r>
                               <w:t>: Jenkins visuele werking</w:t>
                             </w:r>
@@ -17936,7 +18028,7 @@
                                 </w:r>
                               </w:sdtContent>
                             </w:sdt>
-                            <w:bookmarkEnd w:id="100"/>
+                            <w:bookmarkEnd w:id="73"/>
                           </w:p>
                         </w:txbxContent>
                       </wps:txbx>
@@ -18036,24 +18128,24 @@
         <w:pStyle w:val="Heading2"/>
         <w:ind w:firstLine="708"/>
       </w:pPr>
-      <w:bookmarkStart w:id="102" w:name="_Toc104149333"/>
+      <w:bookmarkStart w:id="74" w:name="_Toc104149333"/>
       <w:r>
         <w:t xml:space="preserve">10.1 Jenkins </w:t>
       </w:r>
-      <w:commentRangeStart w:id="103"/>
+      <w:commentRangeStart w:id="75"/>
       <w:r>
         <w:t>minimumvoorwaarden</w:t>
       </w:r>
-      <w:commentRangeEnd w:id="103"/>
+      <w:commentRangeEnd w:id="75"/>
       <w:r>
         <w:rPr>
           <w:rStyle w:val="CommentReference"/>
           <w:rFonts w:eastAsiaTheme="minorHAnsi" w:cstheme="minorBidi"/>
           <w:color w:val="auto"/>
         </w:rPr>
-        <w:commentReference w:id="103"/>
-      </w:r>
-      <w:bookmarkEnd w:id="102"/>
+        <w:commentReference w:id="75"/>
+      </w:r>
+      <w:bookmarkEnd w:id="74"/>
     </w:p>
     <w:tbl>
       <w:tblPr>
@@ -18234,25 +18326,38 @@
         <w:pStyle w:val="Caption"/>
         <w:framePr w:hSpace="141" w:wrap="around" w:vAnchor="text" w:hAnchor="page" w:x="1435" w:y="712"/>
       </w:pPr>
-      <w:bookmarkStart w:id="104" w:name="_Toc104131043"/>
+      <w:bookmarkStart w:id="76" w:name="_Toc104131043"/>
       <w:r>
         <w:t xml:space="preserve">Tabel </w:t>
       </w:r>
-      <w:fldSimple w:instr=" SEQ Tabel \* ARABIC ">
-        <w:r>
-          <w:rPr>
-            <w:noProof/>
-          </w:rPr>
-          <w:t>1</w:t>
-        </w:r>
-      </w:fldSimple>
+      <w:r>
+        <w:fldChar w:fldCharType="begin"/>
+      </w:r>
+      <w:r>
+        <w:instrText xml:space="preserve"> SEQ Tabel \* ARABIC </w:instrText>
+      </w:r>
+      <w:r>
+        <w:fldChar w:fldCharType="separate"/>
+      </w:r>
+      <w:r>
+        <w:rPr>
+          <w:noProof/>
+        </w:rPr>
+        <w:t>1</w:t>
+      </w:r>
+      <w:r>
+        <w:rPr>
+          <w:noProof/>
+        </w:rPr>
+        <w:fldChar w:fldCharType="end"/>
+      </w:r>
       <w:r>
         <w:t xml:space="preserve">: </w:t>
       </w:r>
       <w:r>
         <w:t>Jenkins minimum hardware voorwaarden</w:t>
       </w:r>
-      <w:bookmarkEnd w:id="104"/>
+      <w:bookmarkEnd w:id="76"/>
     </w:p>
     <w:p/>
     <w:p/>
@@ -18326,6 +18431,7 @@
     </w:p>
     <w:p>
       <w:r>
+        <w:lastRenderedPageBreak/>
         <w:t xml:space="preserve">Naast hardware voorwaarden </w:t>
       </w:r>
       <w:r>
@@ -18463,7 +18569,6 @@
                 <w:b/>
                 <w:bCs/>
               </w:rPr>
-              <w:lastRenderedPageBreak/>
               <w:t>S</w:t>
             </w:r>
             <w:r>
@@ -18664,23 +18769,36 @@
         <w:pStyle w:val="Caption"/>
         <w:keepNext/>
       </w:pPr>
-      <w:bookmarkStart w:id="105" w:name="_Ref103438413"/>
-      <w:bookmarkStart w:id="106" w:name="_Toc104131044"/>
+      <w:bookmarkStart w:id="77" w:name="_Ref103438413"/>
+      <w:bookmarkStart w:id="78" w:name="_Toc104131044"/>
       <w:r>
         <w:t xml:space="preserve">Tabel </w:t>
       </w:r>
-      <w:fldSimple w:instr=" SEQ Tabel \* ARABIC ">
-        <w:r>
-          <w:rPr>
-            <w:noProof/>
-          </w:rPr>
-          <w:t>2</w:t>
-        </w:r>
-      </w:fldSimple>
+      <w:r>
+        <w:fldChar w:fldCharType="begin"/>
+      </w:r>
+      <w:r>
+        <w:instrText xml:space="preserve"> SEQ Tabel \* ARABIC </w:instrText>
+      </w:r>
+      <w:r>
+        <w:fldChar w:fldCharType="separate"/>
+      </w:r>
+      <w:r>
+        <w:rPr>
+          <w:noProof/>
+        </w:rPr>
+        <w:t>2</w:t>
+      </w:r>
+      <w:r>
+        <w:rPr>
+          <w:noProof/>
+        </w:rPr>
+        <w:fldChar w:fldCharType="end"/>
+      </w:r>
       <w:r>
         <w:t>: Jenkins minimumsoftware voorwaarden</w:t>
       </w:r>
-      <w:bookmarkEnd w:id="105"/>
+      <w:bookmarkEnd w:id="77"/>
       <w:sdt>
         <w:sdtPr>
           <w:id w:val="-444234611"/>
@@ -18714,7 +18832,7 @@
           </w:r>
         </w:sdtContent>
       </w:sdt>
-      <w:bookmarkEnd w:id="106"/>
+      <w:bookmarkEnd w:id="78"/>
     </w:p>
     <w:p>
       <w:r>
@@ -18804,14 +18922,14 @@
       <w:pPr>
         <w:ind w:firstLine="708"/>
       </w:pPr>
-      <w:bookmarkStart w:id="107" w:name="_Toc104149334"/>
+      <w:bookmarkStart w:id="79" w:name="_Toc104149334"/>
       <w:r>
         <w:rPr>
           <w:rStyle w:val="Heading2Char"/>
         </w:rPr>
         <w:t>10.2 Jenkins best practices</w:t>
       </w:r>
-      <w:bookmarkEnd w:id="107"/>
+      <w:bookmarkEnd w:id="79"/>
     </w:p>
     <w:p>
       <w:r>
@@ -18886,16 +19004,16 @@
       <w:r>
         <w:t xml:space="preserve"> </w:t>
       </w:r>
-      <w:commentRangeStart w:id="108"/>
+      <w:commentRangeStart w:id="80"/>
       <w:r>
         <w:t>in eender welke situatie</w:t>
       </w:r>
-      <w:commentRangeEnd w:id="108"/>
+      <w:commentRangeEnd w:id="80"/>
       <w:r>
         <w:rPr>
           <w:rStyle w:val="CommentReference"/>
         </w:rPr>
-        <w:commentReference w:id="108"/>
+        <w:commentReference w:id="80"/>
       </w:r>
       <w:r>
         <w:t>.</w:t>
@@ -19081,8 +19199,9 @@
       <w:pPr>
         <w:pStyle w:val="Heading1"/>
       </w:pPr>
-      <w:bookmarkStart w:id="109" w:name="_Toc104149335"/>
-      <w:r>
+      <w:bookmarkStart w:id="81" w:name="_Toc104149335"/>
+      <w:r>
+        <w:lastRenderedPageBreak/>
         <w:t>11</w:t>
       </w:r>
       <w:r>
@@ -19091,7 +19210,7 @@
       <w:r>
         <w:t>Praktische uitwerking</w:t>
       </w:r>
-      <w:bookmarkEnd w:id="109"/>
+      <w:bookmarkEnd w:id="81"/>
     </w:p>
     <w:p>
       <w:r>
@@ -19134,7 +19253,6 @@
         </w:numPr>
       </w:pPr>
       <w:r>
-        <w:lastRenderedPageBreak/>
         <w:t xml:space="preserve">Installeren/exporteren </w:t>
       </w:r>
       <w:r>
@@ -19203,8 +19321,9 @@
       <w:pPr>
         <w:pStyle w:val="Heading1"/>
       </w:pPr>
-      <w:bookmarkStart w:id="110" w:name="_Toc104149336"/>
-      <w:r>
+      <w:bookmarkStart w:id="82" w:name="_Toc104149336"/>
+      <w:r>
+        <w:lastRenderedPageBreak/>
         <w:t>1</w:t>
       </w:r>
       <w:r>
@@ -19219,7 +19338,7 @@
       <w:r>
         <w:t>osting</w:t>
       </w:r>
-      <w:bookmarkEnd w:id="110"/>
+      <w:bookmarkEnd w:id="82"/>
     </w:p>
     <w:p>
       <w:r>
@@ -19244,121 +19363,118 @@
         <w:t>at voor</w:t>
       </w:r>
       <w:r>
-        <w:t xml:space="preserve"> servers of services </w:t>
-      </w:r>
+        <w:t xml:space="preserve"> servers of services zijn </w:t>
+      </w:r>
+      <w:r>
+        <w:t>no</w:t>
+      </w:r>
+      <w:r>
+        <w:t>dig</w:t>
+      </w:r>
+      <w:r>
+        <w:t xml:space="preserve"> om een Django platform te lanceren?</w:t>
+      </w:r>
+      <w:r>
+        <w:t xml:space="preserve"> Hoe zal een service engineer verbinding kunnen maken met</w:t>
+      </w:r>
+      <w:r>
+        <w:t xml:space="preserve"> het platform</w:t>
+      </w:r>
+      <w:r>
+        <w:t xml:space="preserve"> (via VPN of andere manier)</w:t>
+      </w:r>
+      <w:r>
+        <w:t>?</w:t>
+      </w:r>
+    </w:p>
+    <w:p/>
+    <w:p/>
+    <w:p/>
+    <w:p/>
+    <w:p/>
+    <w:p/>
+    <w:p/>
+    <w:p/>
+    <w:p/>
+    <w:p/>
+    <w:p/>
+    <w:p/>
+    <w:p/>
+    <w:p/>
+    <w:p/>
+    <w:p/>
+    <w:p/>
+    <w:p/>
+    <w:p/>
+    <w:p/>
+    <w:p/>
+    <w:p/>
+    <w:p/>
+    <w:p/>
+    <w:p/>
+    <w:p/>
+    <w:p/>
+    <w:p/>
+    <w:p/>
+    <w:p>
+      <w:pPr>
+        <w:pStyle w:val="Heading1"/>
+      </w:pPr>
+      <w:bookmarkStart w:id="83" w:name="_Toc104149337"/>
       <w:r>
         <w:lastRenderedPageBreak/>
-        <w:t xml:space="preserve">zijn </w:t>
-      </w:r>
-      <w:r>
-        <w:t>no</w:t>
-      </w:r>
-      <w:r>
-        <w:t>dig</w:t>
-      </w:r>
-      <w:r>
-        <w:t xml:space="preserve"> om een Django platform te lanceren?</w:t>
-      </w:r>
-      <w:r>
-        <w:t xml:space="preserve"> Hoe zal een service engineer verbinding kunnen maken met</w:t>
-      </w:r>
-      <w:r>
-        <w:t xml:space="preserve"> het platform</w:t>
-      </w:r>
-      <w:r>
-        <w:t xml:space="preserve"> (via VPN of andere manier)</w:t>
-      </w:r>
-      <w:r>
-        <w:t>?</w:t>
-      </w:r>
-    </w:p>
-    <w:p/>
-    <w:p/>
-    <w:p/>
-    <w:p/>
-    <w:p/>
-    <w:p/>
-    <w:p/>
-    <w:p/>
-    <w:p/>
-    <w:p/>
-    <w:p/>
-    <w:p/>
-    <w:p/>
-    <w:p/>
-    <w:p/>
-    <w:p/>
-    <w:p/>
-    <w:p/>
-    <w:p/>
-    <w:p/>
-    <w:p/>
-    <w:p/>
-    <w:p/>
-    <w:p/>
-    <w:p/>
-    <w:p/>
-    <w:p/>
-    <w:p/>
-    <w:p/>
+        <w:t>1</w:t>
+      </w:r>
+      <w:r>
+        <w:t>3</w:t>
+      </w:r>
+      <w:r>
+        <w:t xml:space="preserve"> </w:t>
+      </w:r>
+      <w:r>
+        <w:t>Handleiding</w:t>
+      </w:r>
+      <w:bookmarkEnd w:id="83"/>
+    </w:p>
+    <w:p>
+      <w:r>
+        <w:t>Hier z</w:t>
+      </w:r>
+      <w:r>
+        <w:t xml:space="preserve">ullen </w:t>
+      </w:r>
+      <w:r>
+        <w:t xml:space="preserve">delen van het platform </w:t>
+      </w:r>
+      <w:r>
+        <w:t xml:space="preserve">worden </w:t>
+      </w:r>
+      <w:r>
+        <w:t>overlo</w:t>
+      </w:r>
+      <w:r>
+        <w:t>pen</w:t>
+      </w:r>
+      <w:r>
+        <w:t>,</w:t>
+      </w:r>
+      <w:r>
+        <w:t xml:space="preserve"> waarbij handelingen en stappen worden verduidelijk mocht dat nodig zijn om bepaalde acties te bereiken.</w:t>
+      </w:r>
+      <w:r>
+        <w:br w:type="page"/>
+      </w:r>
+    </w:p>
     <w:p>
       <w:pPr>
         <w:pStyle w:val="Heading1"/>
       </w:pPr>
-      <w:bookmarkStart w:id="111" w:name="_Toc104149337"/>
-      <w:r>
-        <w:t>1</w:t>
-      </w:r>
-      <w:r>
-        <w:t>3</w:t>
-      </w:r>
-      <w:r>
-        <w:t xml:space="preserve"> </w:t>
-      </w:r>
-      <w:r>
-        <w:t>Handleiding</w:t>
-      </w:r>
-      <w:bookmarkEnd w:id="111"/>
-    </w:p>
-    <w:p>
-      <w:r>
-        <w:t>Hier z</w:t>
-      </w:r>
-      <w:r>
-        <w:t xml:space="preserve">ullen </w:t>
-      </w:r>
-      <w:r>
-        <w:t xml:space="preserve">delen van het platform </w:t>
-      </w:r>
-      <w:r>
-        <w:t xml:space="preserve">worden </w:t>
-      </w:r>
-      <w:r>
-        <w:t>overlo</w:t>
-      </w:r>
-      <w:r>
-        <w:t>pen</w:t>
-      </w:r>
-      <w:r>
-        <w:t>,</w:t>
-      </w:r>
-      <w:r>
-        <w:t xml:space="preserve"> waarbij handelingen en stappen worden verduidelijk mocht dat nodig zijn om bepaalde acties te bereiken.</w:t>
-      </w:r>
-      <w:r>
-        <w:br w:type="page"/>
-      </w:r>
-    </w:p>
-    <w:p>
-      <w:pPr>
-        <w:pStyle w:val="Heading1"/>
-      </w:pPr>
-      <w:bookmarkStart w:id="112" w:name="_Toc104149338"/>
+      <w:bookmarkStart w:id="84" w:name="_Toc104149338"/>
       <w:r>
         <w:lastRenderedPageBreak/>
         <w:t>Conclusie</w:t>
       </w:r>
-      <w:bookmarkEnd w:id="112"/>
+      <w:bookmarkEnd w:id="84"/>
     </w:p>
     <w:p>
       <w:r>
@@ -19428,12 +19544,12 @@
       <w:pPr>
         <w:pStyle w:val="Heading1"/>
       </w:pPr>
-      <w:bookmarkStart w:id="113" w:name="_Toc104149339"/>
+      <w:bookmarkStart w:id="85" w:name="_Toc104149339"/>
       <w:r>
         <w:lastRenderedPageBreak/>
         <w:t>Nawoord</w:t>
       </w:r>
-      <w:bookmarkEnd w:id="113"/>
+      <w:bookmarkEnd w:id="85"/>
     </w:p>
     <w:p>
       <w:r>
@@ -19491,7 +19607,7 @@
         <w:br w:type="page"/>
       </w:r>
     </w:p>
-    <w:bookmarkStart w:id="114" w:name="_Toc104149340" w:displacedByCustomXml="next"/>
+    <w:bookmarkStart w:id="86" w:name="_Toc104149340" w:displacedByCustomXml="next"/>
     <w:sdt>
       <w:sdtPr>
         <w:rPr>
@@ -19520,7 +19636,7 @@
           <w:r>
             <w:t>Literatuurlijst</w:t>
           </w:r>
-          <w:bookmarkEnd w:id="114"/>
+          <w:bookmarkEnd w:id="86"/>
         </w:p>
         <w:sdt>
           <w:sdtPr>
@@ -20956,14 +21072,14 @@
       <w:pPr>
         <w:pStyle w:val="Heading1"/>
       </w:pPr>
-      <w:bookmarkStart w:id="115" w:name="_Toc104149341"/>
+      <w:bookmarkStart w:id="87" w:name="_Toc104149341"/>
       <w:r>
         <w:t>Bijlagen</w:t>
       </w:r>
       <w:r>
         <w:t>overzicht</w:t>
       </w:r>
-      <w:bookmarkEnd w:id="115"/>
+      <w:bookmarkEnd w:id="87"/>
     </w:p>
     <w:p>
       <w:r>
@@ -20992,7 +21108,7 @@
       <w:pPr>
         <w:pStyle w:val="Heading2"/>
       </w:pPr>
-      <w:bookmarkStart w:id="116" w:name="_Toc104149342"/>
+      <w:bookmarkStart w:id="88" w:name="_Toc104149342"/>
       <w:r>
         <w:rPr>
           <w:noProof/>
@@ -21064,13 +21180,13 @@
       <w:r>
         <w:t>Bijlage 1: Platform flowchart</w:t>
       </w:r>
-      <w:bookmarkEnd w:id="116"/>
+      <w:bookmarkEnd w:id="88"/>
     </w:p>
     <w:p>
       <w:pPr>
         <w:pStyle w:val="Heading2"/>
       </w:pPr>
-      <w:bookmarkStart w:id="117" w:name="_Toc104149343"/>
+      <w:bookmarkStart w:id="89" w:name="_Toc104149343"/>
       <w:r>
         <w:rPr>
           <w:noProof/>
@@ -21142,18 +21258,18 @@
       <w:r>
         <w:t>Bijlage 2: Relatie diagram</w:t>
       </w:r>
-      <w:bookmarkEnd w:id="117"/>
+      <w:bookmarkEnd w:id="89"/>
     </w:p>
     <w:p>
       <w:pPr>
         <w:pStyle w:val="Heading2"/>
       </w:pPr>
-      <w:bookmarkStart w:id="118" w:name="_Toc104149344"/>
+      <w:bookmarkStart w:id="90" w:name="_Toc104149344"/>
       <w:r>
         <w:lastRenderedPageBreak/>
         <w:t>Bijlage 3: Netwerk diagram</w:t>
       </w:r>
-      <w:bookmarkEnd w:id="118"/>
+      <w:bookmarkEnd w:id="90"/>
     </w:p>
     <w:p>
       <w:r>
@@ -21232,7 +21348,7 @@
 
 <file path=word/comments.xml><?xml version="1.0" encoding="utf-8"?>
 <w:comments xmlns:wpc="http://schemas.microsoft.com/office/word/2010/wordprocessingCanvas" xmlns:cx="http://schemas.microsoft.com/office/drawing/2014/chartex" xmlns:cx1="http://schemas.microsoft.com/office/drawing/2015/9/8/chartex" xmlns:cx2="http://schemas.microsoft.com/office/drawing/2015/10/21/chartex" xmlns:cx3="http://schemas.microsoft.com/office/drawing/2016/5/9/chartex" xmlns:cx4="http://schemas.microsoft.com/office/drawing/2016/5/10/chartex" xmlns:cx5="http://schemas.microsoft.com/office/drawing/2016/5/11/chartex" xmlns:cx6="http://schemas.microsoft.com/office/drawing/2016/5/12/chartex" xmlns:cx7="http://schemas.microsoft.com/office/drawing/2016/5/13/chartex" xmlns:cx8="http://schemas.microsoft.com/office/drawing/2016/5/14/chartex" xmlns:mc="http://schemas.openxmlformats.org/markup-compatibility/2006" xmlns:aink="http://schemas.microsoft.com/office/drawing/2016/ink" xmlns:am3d="http://schemas.microsoft.com/office/drawing/2017/model3d" xmlns:o="urn:schemas-microsoft-com:office:office" xmlns:oel="http://schemas.microsoft.com/office/2019/extlst" xmlns:r="http://schemas.openxmlformats.org/officeDocument/2006/relationships" xmlns:m="http://schemas.openxmlformats.org/officeDocument/2006/math" xmlns:v="urn:schemas-microsoft-com:vml" xmlns:wp14="http://schemas.microsoft.com/office/word/2010/wordprocessingDrawing" xmlns:wp="http://schemas.openxmlformats.org/drawingml/2006/wordprocessingDrawing" xmlns:w10="urn:schemas-microsoft-com:office:word" xmlns:w="http://schemas.openxmlformats.org/wordprocessingml/2006/main" xmlns:w14="http://schemas.microsoft.com/office/word/2010/wordml" xmlns:w15="http://schemas.microsoft.com/office/word/2012/wordml" xmlns:w16cex="http://schemas.microsoft.com/office/word/2018/wordml/cex" xmlns:w16cid="http://schemas.microsoft.com/office/word/2016/wordml/cid" xmlns:w16="http://schemas.microsoft.com/office/word/2018/wordml" xmlns:w16sdtdh="http://schemas.microsoft.com/office/word/2020/wordml/sdtdatahash" xmlns:w16se="http://schemas.microsoft.com/office/word/2015/wordml/symex" xmlns:wpg="http://schemas.microsoft.com/office/word/2010/wordprocessingGroup" xmlns:wpi="http://schemas.microsoft.com/office/word/2010/wordprocessingInk" xmlns:wne="http://schemas.microsoft.com/office/word/2006/wordml" xmlns:wps="http://schemas.microsoft.com/office/word/2010/wordprocessingShape" mc:Ignorable="w14 w15 w16se w16cid w16 w16cex w16sdtdh wp14">
-  <w:comment w:id="71" w:author="Sven Sanders" w:date="2022-05-17T11:12:00Z" w:initials="SS">
+  <w:comment w:id="50" w:author="Sven Sanders" w:date="2022-05-17T11:12:00Z" w:initials="SS">
     <w:p>
       <w:pPr>
         <w:pStyle w:val="CommentText"/>
@@ -21251,7 +21367,7 @@
       </w:r>
     </w:p>
   </w:comment>
-  <w:comment w:id="82" w:author="Sven Sanders" w:date="2022-05-17T11:18:00Z" w:initials="SS">
+  <w:comment w:id="59" w:author="Sven Sanders" w:date="2022-05-17T11:18:00Z" w:initials="SS">
     <w:p>
       <w:pPr>
         <w:pStyle w:val="CommentText"/>
@@ -21270,7 +21386,7 @@
       </w:r>
     </w:p>
   </w:comment>
-  <w:comment w:id="92" w:author="Sven Sanders" w:date="2022-05-17T11:23:00Z" w:initials="SS">
+  <w:comment w:id="67" w:author="Sven Sanders" w:date="2022-05-17T11:23:00Z" w:initials="SS">
     <w:p>
       <w:pPr>
         <w:pStyle w:val="CommentText"/>
@@ -21286,7 +21402,7 @@
       </w:r>
     </w:p>
   </w:comment>
-  <w:comment w:id="93" w:author="Sven Sanders" w:date="2022-05-17T11:25:00Z" w:initials="SS">
+  <w:comment w:id="68" w:author="Sven Sanders" w:date="2022-05-17T11:25:00Z" w:initials="SS">
     <w:p>
       <w:pPr>
         <w:pStyle w:val="CommentText"/>
@@ -21305,7 +21421,7 @@
       </w:r>
     </w:p>
   </w:comment>
-  <w:comment w:id="99" w:author="Sven Sanders" w:date="2022-05-17T11:29:00Z" w:initials="SS">
+  <w:comment w:id="72" w:author="Sven Sanders" w:date="2022-05-17T11:29:00Z" w:initials="SS">
     <w:p>
       <w:pPr>
         <w:pStyle w:val="CommentText"/>
@@ -21321,7 +21437,7 @@
       </w:r>
     </w:p>
   </w:comment>
-  <w:comment w:id="103" w:author="Sven Sanders" w:date="2022-05-17T11:30:00Z" w:initials="SS">
+  <w:comment w:id="75" w:author="Sven Sanders" w:date="2022-05-17T11:30:00Z" w:initials="SS">
     <w:p>
       <w:pPr>
         <w:pStyle w:val="CommentText"/>
@@ -21337,7 +21453,7 @@
       </w:r>
     </w:p>
   </w:comment>
-  <w:comment w:id="108" w:author="Sven Sanders" w:date="2022-05-17T11:31:00Z" w:initials="SS">
+  <w:comment w:id="80" w:author="Sven Sanders" w:date="2022-05-17T11:31:00Z" w:initials="SS">
     <w:p>
       <w:pPr>
         <w:pStyle w:val="CommentText"/>

--- a/Documents/Papers/V3.3_AutomatisatiePlatform-GerritVanMol.docx
+++ b/Documents/Papers/V3.3_AutomatisatiePlatform-GerritVanMol.docx
@@ -144,7 +144,7 @@
                 <v:stroke joinstyle="miter"/>
                 <v:path gradientshapeok="t" o:connecttype="rect"/>
               </v:shapetype>
-              <v:shape id="Text Box 8" o:spid="_x0000_s1026" type="#_x0000_t202" style="position:absolute;margin-left:0;margin-top:444.75pt;width:409.75pt;height:145.9pt;z-index:251721728;visibility:visible;mso-wrap-style:square;mso-width-percent:0;mso-height-percent:0;mso-wrap-distance-left:9pt;mso-wrap-distance-top:0;mso-wrap-distance-right:9pt;mso-wrap-distance-bottom:0;mso-position-horizontal:center;mso-position-horizontal-relative:margin;mso-position-vertical:absolute;mso-position-vertical-relative:text;mso-width-percent:0;mso-height-percent:0;mso-width-relative:margin;mso-height-relative:margin;v-text-anchor:bottom" o:gfxdata="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" filled="f" stroked="f">
+              <v:shape id="Text Box 8" o:spid="_x0000_s1026" type="#_x0000_t202" style="position:absolute;margin-left:0;margin-top:444.75pt;width:409.75pt;height:145.9pt;z-index:251721728;visibility:visible;mso-wrap-style:square;mso-width-percent:0;mso-height-percent:0;mso-wrap-distance-left:9pt;mso-wrap-distance-top:0;mso-wrap-distance-right:9pt;mso-wrap-distance-bottom:0;mso-position-horizontal:center;mso-position-horizontal-relative:margin;mso-position-vertical:absolute;mso-position-vertical-relative:text;mso-width-percent:0;mso-height-percent:0;mso-width-relative:margin;mso-height-relative:margin;v-text-anchor:bottom" o:gfxdata="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" filled="f" stroked="f">
                 <v:textbox>
                   <w:txbxContent>
                     <w:p>
@@ -462,7 +462,7 @@
           </mc:Choice>
           <mc:Fallback>
             <w:pict>
-              <v:shape w14:anchorId="1FD4CB26" id="Text Box 3" o:spid="_x0000_s1027" type="#_x0000_t202" style="position:absolute;margin-left:9.75pt;margin-top:-.15pt;width:428.35pt;height:81pt;z-index:251718656;visibility:visible;mso-wrap-style:square;mso-width-percent:0;mso-wrap-distance-left:9pt;mso-wrap-distance-top:0;mso-wrap-distance-right:9pt;mso-wrap-distance-bottom:0;mso-position-horizontal:absolute;mso-position-horizontal-relative:text;mso-position-vertical:absolute;mso-position-vertical-relative:text;mso-width-percent:0;mso-width-relative:margin;v-text-anchor:top" o:gfxdata="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" filled="f" stroked="f">
+              <v:shape w14:anchorId="1FD4CB26" id="Text Box 3" o:spid="_x0000_s1027" type="#_x0000_t202" style="position:absolute;margin-left:9.75pt;margin-top:-.15pt;width:428.35pt;height:81pt;z-index:251718656;visibility:visible;mso-wrap-style:square;mso-width-percent:0;mso-wrap-distance-left:9pt;mso-wrap-distance-top:0;mso-wrap-distance-right:9pt;mso-wrap-distance-bottom:0;mso-position-horizontal:absolute;mso-position-horizontal-relative:text;mso-position-vertical:absolute;mso-position-vertical-relative:text;mso-width-percent:0;mso-width-relative:margin;v-text-anchor:top" o:gfxdata="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" filled="f" stroked="f">
                 <v:textbox>
                   <w:txbxContent>
                     <w:p>
@@ -733,7 +733,7 @@
           </mc:Choice>
           <mc:Fallback>
             <w:pict>
-              <v:shape w14:anchorId="39186B6F" id="Text Box 4" o:spid="_x0000_s1028" type="#_x0000_t202" style="position:absolute;margin-left:0;margin-top:210.1pt;width:449.65pt;height:163.95pt;z-index:251719680;visibility:visible;mso-wrap-style:square;mso-width-percent:0;mso-height-percent:0;mso-wrap-distance-left:9pt;mso-wrap-distance-top:0;mso-wrap-distance-right:9pt;mso-wrap-distance-bottom:0;mso-position-horizontal:absolute;mso-position-horizontal-relative:margin;mso-position-vertical:absolute;mso-position-vertical-relative:text;mso-width-percent:0;mso-height-percent:0;mso-width-relative:margin;mso-height-relative:margin;v-text-anchor:top" o:gfxdata="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" filled="f" stroked="f">
+              <v:shape w14:anchorId="39186B6F" id="Text Box 4" o:spid="_x0000_s1028" type="#_x0000_t202" style="position:absolute;margin-left:0;margin-top:210.1pt;width:449.65pt;height:163.95pt;z-index:251719680;visibility:visible;mso-wrap-style:square;mso-width-percent:0;mso-height-percent:0;mso-wrap-distance-left:9pt;mso-wrap-distance-top:0;mso-wrap-distance-right:9pt;mso-wrap-distance-bottom:0;mso-position-horizontal:absolute;mso-position-horizontal-relative:margin;mso-position-vertical:absolute;mso-position-vertical-relative:text;mso-width-percent:0;mso-height-percent:0;mso-width-relative:margin;mso-height-relative:margin;v-text-anchor:top" o:gfxdata="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" filled="f" stroked="f">
                 <v:textbox>
                   <w:txbxContent>
                     <w:p>
@@ -1005,7 +1005,7 @@
           </mc:Choice>
           <mc:Fallback>
             <w:pict>
-              <v:shape w14:anchorId="00866F32" id="_x0000_s1029" type="#_x0000_t202" style="position:absolute;margin-left:0;margin-top:224.5pt;width:449.65pt;height:163.95pt;z-index:251714560;visibility:visible;mso-wrap-style:square;mso-width-percent:0;mso-height-percent:0;mso-wrap-distance-left:9pt;mso-wrap-distance-top:0;mso-wrap-distance-right:9pt;mso-wrap-distance-bottom:0;mso-position-horizontal:left;mso-position-horizontal-relative:margin;mso-position-vertical:absolute;mso-position-vertical-relative:text;mso-width-percent:0;mso-height-percent:0;mso-width-relative:margin;mso-height-relative:margin;v-text-anchor:top" o:gfxdata="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" filled="f" stroked="f">
+              <v:shape w14:anchorId="00866F32" id="_x0000_s1029" type="#_x0000_t202" style="position:absolute;margin-left:0;margin-top:224.5pt;width:449.65pt;height:163.95pt;z-index:251714560;visibility:visible;mso-wrap-style:square;mso-width-percent:0;mso-height-percent:0;mso-wrap-distance-left:9pt;mso-wrap-distance-top:0;mso-wrap-distance-right:9pt;mso-wrap-distance-bottom:0;mso-position-horizontal:left;mso-position-horizontal-relative:margin;mso-position-vertical:absolute;mso-position-vertical-relative:text;mso-width-percent:0;mso-height-percent:0;mso-width-relative:margin;mso-height-relative:margin;v-text-anchor:top" o:gfxdata="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" filled="f" stroked="f">
                 <v:textbox>
                   <w:txbxContent>
                     <w:p>
@@ -2278,7 +2278,7 @@
       <w:sdtContent>
         <w:p>
           <w:pPr>
-            <w:pStyle w:val="TOCHeading"/>
+            <w:pStyle w:val="Kopvaninhoudsopgave"/>
             <w:rPr>
               <w:noProof/>
             </w:rPr>
@@ -2298,7 +2298,7 @@
         </w:p>
         <w:p>
           <w:pPr>
-            <w:pStyle w:val="TOC1"/>
+            <w:pStyle w:val="Inhopg1"/>
             <w:tabs>
               <w:tab w:val="right" w:leader="dot" w:pos="9060"/>
             </w:tabs>
@@ -2370,7 +2370,7 @@
         </w:p>
         <w:p>
           <w:pPr>
-            <w:pStyle w:val="TOC1"/>
+            <w:pStyle w:val="Inhopg1"/>
             <w:tabs>
               <w:tab w:val="right" w:leader="dot" w:pos="9060"/>
             </w:tabs>
@@ -2442,7 +2442,7 @@
         </w:p>
         <w:p>
           <w:pPr>
-            <w:pStyle w:val="TOC1"/>
+            <w:pStyle w:val="Inhopg1"/>
             <w:tabs>
               <w:tab w:val="right" w:leader="dot" w:pos="9060"/>
             </w:tabs>
@@ -2514,7 +2514,7 @@
         </w:p>
         <w:p>
           <w:pPr>
-            <w:pStyle w:val="TOC1"/>
+            <w:pStyle w:val="Inhopg1"/>
             <w:tabs>
               <w:tab w:val="right" w:leader="dot" w:pos="9060"/>
             </w:tabs>
@@ -2587,7 +2587,7 @@
         </w:p>
         <w:p>
           <w:pPr>
-            <w:pStyle w:val="TOC1"/>
+            <w:pStyle w:val="Inhopg1"/>
             <w:tabs>
               <w:tab w:val="right" w:leader="dot" w:pos="9060"/>
             </w:tabs>
@@ -2659,7 +2659,7 @@
         </w:p>
         <w:p>
           <w:pPr>
-            <w:pStyle w:val="TOC1"/>
+            <w:pStyle w:val="Inhopg1"/>
             <w:tabs>
               <w:tab w:val="right" w:leader="dot" w:pos="9060"/>
             </w:tabs>
@@ -2731,7 +2731,7 @@
         </w:p>
         <w:p>
           <w:pPr>
-            <w:pStyle w:val="TOC1"/>
+            <w:pStyle w:val="Inhopg1"/>
             <w:tabs>
               <w:tab w:val="right" w:leader="dot" w:pos="9060"/>
             </w:tabs>
@@ -2803,7 +2803,7 @@
         </w:p>
         <w:p>
           <w:pPr>
-            <w:pStyle w:val="TOC2"/>
+            <w:pStyle w:val="Inhopg2"/>
             <w:tabs>
               <w:tab w:val="right" w:leader="dot" w:pos="9060"/>
             </w:tabs>
@@ -2875,7 +2875,7 @@
         </w:p>
         <w:p>
           <w:pPr>
-            <w:pStyle w:val="TOC2"/>
+            <w:pStyle w:val="Inhopg2"/>
             <w:tabs>
               <w:tab w:val="right" w:leader="dot" w:pos="9060"/>
             </w:tabs>
@@ -2947,7 +2947,7 @@
         </w:p>
         <w:p>
           <w:pPr>
-            <w:pStyle w:val="TOC1"/>
+            <w:pStyle w:val="Inhopg1"/>
             <w:tabs>
               <w:tab w:val="right" w:leader="dot" w:pos="9060"/>
             </w:tabs>
@@ -3019,7 +3019,7 @@
         </w:p>
         <w:p>
           <w:pPr>
-            <w:pStyle w:val="TOC2"/>
+            <w:pStyle w:val="Inhopg2"/>
             <w:tabs>
               <w:tab w:val="right" w:leader="dot" w:pos="9060"/>
             </w:tabs>
@@ -3091,7 +3091,7 @@
         </w:p>
         <w:p>
           <w:pPr>
-            <w:pStyle w:val="TOC1"/>
+            <w:pStyle w:val="Inhopg1"/>
             <w:tabs>
               <w:tab w:val="right" w:leader="dot" w:pos="9060"/>
             </w:tabs>
@@ -3163,7 +3163,7 @@
         </w:p>
         <w:p>
           <w:pPr>
-            <w:pStyle w:val="TOC2"/>
+            <w:pStyle w:val="Inhopg2"/>
             <w:tabs>
               <w:tab w:val="right" w:leader="dot" w:pos="9060"/>
             </w:tabs>
@@ -3235,7 +3235,7 @@
         </w:p>
         <w:p>
           <w:pPr>
-            <w:pStyle w:val="TOC2"/>
+            <w:pStyle w:val="Inhopg2"/>
             <w:tabs>
               <w:tab w:val="right" w:leader="dot" w:pos="9060"/>
             </w:tabs>
@@ -3307,7 +3307,7 @@
         </w:p>
         <w:p>
           <w:pPr>
-            <w:pStyle w:val="TOC2"/>
+            <w:pStyle w:val="Inhopg2"/>
             <w:tabs>
               <w:tab w:val="right" w:leader="dot" w:pos="9060"/>
             </w:tabs>
@@ -3379,7 +3379,7 @@
         </w:p>
         <w:p>
           <w:pPr>
-            <w:pStyle w:val="TOC3"/>
+            <w:pStyle w:val="Inhopg3"/>
             <w:tabs>
               <w:tab w:val="right" w:leader="dot" w:pos="9060"/>
             </w:tabs>
@@ -3451,7 +3451,7 @@
         </w:p>
         <w:p>
           <w:pPr>
-            <w:pStyle w:val="TOC3"/>
+            <w:pStyle w:val="Inhopg3"/>
             <w:tabs>
               <w:tab w:val="right" w:leader="dot" w:pos="9060"/>
             </w:tabs>
@@ -3523,7 +3523,7 @@
         </w:p>
         <w:p>
           <w:pPr>
-            <w:pStyle w:val="TOC2"/>
+            <w:pStyle w:val="Inhopg2"/>
             <w:tabs>
               <w:tab w:val="right" w:leader="dot" w:pos="9060"/>
             </w:tabs>
@@ -3595,7 +3595,7 @@
         </w:p>
         <w:p>
           <w:pPr>
-            <w:pStyle w:val="TOC3"/>
+            <w:pStyle w:val="Inhopg3"/>
             <w:tabs>
               <w:tab w:val="right" w:leader="dot" w:pos="9060"/>
             </w:tabs>
@@ -3667,7 +3667,7 @@
         </w:p>
         <w:p>
           <w:pPr>
-            <w:pStyle w:val="TOC1"/>
+            <w:pStyle w:val="Inhopg1"/>
             <w:tabs>
               <w:tab w:val="right" w:leader="dot" w:pos="9060"/>
             </w:tabs>
@@ -3739,7 +3739,7 @@
         </w:p>
         <w:p>
           <w:pPr>
-            <w:pStyle w:val="TOC2"/>
+            <w:pStyle w:val="Inhopg2"/>
             <w:tabs>
               <w:tab w:val="right" w:leader="dot" w:pos="9060"/>
             </w:tabs>
@@ -3811,7 +3811,7 @@
         </w:p>
         <w:p>
           <w:pPr>
-            <w:pStyle w:val="TOC1"/>
+            <w:pStyle w:val="Inhopg1"/>
             <w:tabs>
               <w:tab w:val="right" w:leader="dot" w:pos="9060"/>
             </w:tabs>
@@ -3883,7 +3883,7 @@
         </w:p>
         <w:p>
           <w:pPr>
-            <w:pStyle w:val="TOC2"/>
+            <w:pStyle w:val="Inhopg2"/>
             <w:tabs>
               <w:tab w:val="right" w:leader="dot" w:pos="9060"/>
             </w:tabs>
@@ -3955,7 +3955,7 @@
         </w:p>
         <w:p>
           <w:pPr>
-            <w:pStyle w:val="TOC2"/>
+            <w:pStyle w:val="Inhopg2"/>
             <w:tabs>
               <w:tab w:val="right" w:leader="dot" w:pos="9060"/>
             </w:tabs>
@@ -4028,7 +4028,7 @@
         </w:p>
         <w:p>
           <w:pPr>
-            <w:pStyle w:val="TOC2"/>
+            <w:pStyle w:val="Inhopg2"/>
             <w:tabs>
               <w:tab w:val="right" w:leader="dot" w:pos="9060"/>
             </w:tabs>
@@ -4101,7 +4101,7 @@
         </w:p>
         <w:p>
           <w:pPr>
-            <w:pStyle w:val="TOC1"/>
+            <w:pStyle w:val="Inhopg1"/>
             <w:tabs>
               <w:tab w:val="right" w:leader="dot" w:pos="9060"/>
             </w:tabs>
@@ -4174,7 +4174,7 @@
         </w:p>
         <w:p>
           <w:pPr>
-            <w:pStyle w:val="TOC1"/>
+            <w:pStyle w:val="Inhopg1"/>
             <w:tabs>
               <w:tab w:val="right" w:leader="dot" w:pos="9060"/>
             </w:tabs>
@@ -4246,7 +4246,7 @@
         </w:p>
         <w:p>
           <w:pPr>
-            <w:pStyle w:val="TOC2"/>
+            <w:pStyle w:val="Inhopg2"/>
             <w:tabs>
               <w:tab w:val="right" w:leader="dot" w:pos="9060"/>
             </w:tabs>
@@ -4318,7 +4318,7 @@
         </w:p>
         <w:p>
           <w:pPr>
-            <w:pStyle w:val="TOC3"/>
+            <w:pStyle w:val="Inhopg3"/>
             <w:tabs>
               <w:tab w:val="right" w:leader="dot" w:pos="9060"/>
             </w:tabs>
@@ -4390,7 +4390,7 @@
         </w:p>
         <w:p>
           <w:pPr>
-            <w:pStyle w:val="TOC3"/>
+            <w:pStyle w:val="Inhopg3"/>
             <w:tabs>
               <w:tab w:val="right" w:leader="dot" w:pos="9060"/>
             </w:tabs>
@@ -4462,7 +4462,7 @@
         </w:p>
         <w:p>
           <w:pPr>
-            <w:pStyle w:val="TOC3"/>
+            <w:pStyle w:val="Inhopg3"/>
             <w:tabs>
               <w:tab w:val="right" w:leader="dot" w:pos="9060"/>
             </w:tabs>
@@ -4534,7 +4534,7 @@
         </w:p>
         <w:p>
           <w:pPr>
-            <w:pStyle w:val="TOC2"/>
+            <w:pStyle w:val="Inhopg2"/>
             <w:tabs>
               <w:tab w:val="right" w:leader="dot" w:pos="9060"/>
             </w:tabs>
@@ -4606,7 +4606,7 @@
         </w:p>
         <w:p>
           <w:pPr>
-            <w:pStyle w:val="TOC2"/>
+            <w:pStyle w:val="Inhopg2"/>
             <w:tabs>
               <w:tab w:val="right" w:leader="dot" w:pos="9060"/>
             </w:tabs>
@@ -4678,7 +4678,7 @@
         </w:p>
         <w:p>
           <w:pPr>
-            <w:pStyle w:val="TOC1"/>
+            <w:pStyle w:val="Inhopg1"/>
             <w:tabs>
               <w:tab w:val="right" w:leader="dot" w:pos="9060"/>
             </w:tabs>
@@ -4750,7 +4750,7 @@
         </w:p>
         <w:p>
           <w:pPr>
-            <w:pStyle w:val="TOC2"/>
+            <w:pStyle w:val="Inhopg2"/>
             <w:tabs>
               <w:tab w:val="right" w:leader="dot" w:pos="9060"/>
             </w:tabs>
@@ -4822,7 +4822,7 @@
         </w:p>
         <w:p>
           <w:pPr>
-            <w:pStyle w:val="TOC2"/>
+            <w:pStyle w:val="Inhopg2"/>
             <w:tabs>
               <w:tab w:val="right" w:leader="dot" w:pos="9060"/>
             </w:tabs>
@@ -4894,7 +4894,7 @@
         </w:p>
         <w:p>
           <w:pPr>
-            <w:pStyle w:val="TOC1"/>
+            <w:pStyle w:val="Inhopg1"/>
             <w:tabs>
               <w:tab w:val="right" w:leader="dot" w:pos="9060"/>
             </w:tabs>
@@ -4966,7 +4966,7 @@
         </w:p>
         <w:p>
           <w:pPr>
-            <w:pStyle w:val="TOC1"/>
+            <w:pStyle w:val="Inhopg1"/>
             <w:tabs>
               <w:tab w:val="right" w:leader="dot" w:pos="9060"/>
             </w:tabs>
@@ -5038,7 +5038,7 @@
         </w:p>
         <w:p>
           <w:pPr>
-            <w:pStyle w:val="TOC1"/>
+            <w:pStyle w:val="Inhopg1"/>
             <w:tabs>
               <w:tab w:val="right" w:leader="dot" w:pos="9060"/>
             </w:tabs>
@@ -5110,7 +5110,7 @@
         </w:p>
         <w:p>
           <w:pPr>
-            <w:pStyle w:val="TOC1"/>
+            <w:pStyle w:val="Inhopg1"/>
             <w:tabs>
               <w:tab w:val="right" w:leader="dot" w:pos="9060"/>
             </w:tabs>
@@ -5182,7 +5182,7 @@
         </w:p>
         <w:p>
           <w:pPr>
-            <w:pStyle w:val="TOC1"/>
+            <w:pStyle w:val="Inhopg1"/>
             <w:tabs>
               <w:tab w:val="right" w:leader="dot" w:pos="9060"/>
             </w:tabs>
@@ -5254,7 +5254,7 @@
         </w:p>
         <w:p>
           <w:pPr>
-            <w:pStyle w:val="TOC1"/>
+            <w:pStyle w:val="Inhopg1"/>
             <w:tabs>
               <w:tab w:val="right" w:leader="dot" w:pos="9060"/>
             </w:tabs>
@@ -5326,7 +5326,7 @@
         </w:p>
         <w:p>
           <w:pPr>
-            <w:pStyle w:val="TOC1"/>
+            <w:pStyle w:val="Inhopg1"/>
             <w:tabs>
               <w:tab w:val="right" w:leader="dot" w:pos="9060"/>
             </w:tabs>
@@ -5398,7 +5398,7 @@
         </w:p>
         <w:p>
           <w:pPr>
-            <w:pStyle w:val="TOC2"/>
+            <w:pStyle w:val="Inhopg2"/>
             <w:tabs>
               <w:tab w:val="right" w:leader="dot" w:pos="9060"/>
             </w:tabs>
@@ -5470,7 +5470,7 @@
         </w:p>
         <w:p>
           <w:pPr>
-            <w:pStyle w:val="TOC2"/>
+            <w:pStyle w:val="Inhopg2"/>
             <w:tabs>
               <w:tab w:val="right" w:leader="dot" w:pos="9060"/>
             </w:tabs>
@@ -5542,7 +5542,7 @@
         </w:p>
         <w:p>
           <w:pPr>
-            <w:pStyle w:val="TOC2"/>
+            <w:pStyle w:val="Inhopg2"/>
             <w:tabs>
               <w:tab w:val="right" w:leader="dot" w:pos="9060"/>
             </w:tabs>
@@ -5642,7 +5642,7 @@
     </w:p>
     <w:p>
       <w:pPr>
-        <w:pStyle w:val="Heading1"/>
+        <w:pStyle w:val="Kop1"/>
       </w:pPr>
       <w:bookmarkStart w:id="0" w:name="_Toc104149299"/>
       <w:bookmarkStart w:id="1" w:name="_Toc85098256"/>
@@ -5654,7 +5654,7 @@
     </w:p>
     <w:p>
       <w:pPr>
-        <w:pStyle w:val="TableofFigures"/>
+        <w:pStyle w:val="Lijstmetafbeeldingen"/>
         <w:tabs>
           <w:tab w:val="right" w:leader="dot" w:pos="9062"/>
         </w:tabs>
@@ -5735,7 +5735,7 @@
     </w:p>
     <w:p>
       <w:pPr>
-        <w:pStyle w:val="TableofFigures"/>
+        <w:pStyle w:val="Lijstmetafbeeldingen"/>
         <w:tabs>
           <w:tab w:val="right" w:leader="dot" w:pos="9062"/>
         </w:tabs>
@@ -5807,7 +5807,7 @@
     </w:p>
     <w:p>
       <w:pPr>
-        <w:pStyle w:val="TableofFigures"/>
+        <w:pStyle w:val="Lijstmetafbeeldingen"/>
         <w:tabs>
           <w:tab w:val="right" w:leader="dot" w:pos="9062"/>
         </w:tabs>
@@ -5902,7 +5902,7 @@
     </w:p>
     <w:p>
       <w:pPr>
-        <w:pStyle w:val="Heading1"/>
+        <w:pStyle w:val="Kop1"/>
       </w:pPr>
       <w:bookmarkStart w:id="2" w:name="_Toc104149300"/>
       <w:r>
@@ -5913,7 +5913,7 @@
     </w:p>
     <w:p>
       <w:pPr>
-        <w:pStyle w:val="TableofFigures"/>
+        <w:pStyle w:val="Lijstmetafbeeldingen"/>
         <w:tabs>
           <w:tab w:val="right" w:leader="dot" w:pos="9062"/>
         </w:tabs>
@@ -5994,7 +5994,7 @@
     </w:p>
     <w:p>
       <w:pPr>
-        <w:pStyle w:val="TableofFigures"/>
+        <w:pStyle w:val="Lijstmetafbeeldingen"/>
         <w:tabs>
           <w:tab w:val="right" w:leader="dot" w:pos="9062"/>
         </w:tabs>
@@ -6066,7 +6066,7 @@
     </w:p>
     <w:p>
       <w:pPr>
-        <w:pStyle w:val="TableofFigures"/>
+        <w:pStyle w:val="Lijstmetafbeeldingen"/>
         <w:tabs>
           <w:tab w:val="right" w:leader="dot" w:pos="9062"/>
         </w:tabs>
@@ -6138,7 +6138,7 @@
     </w:p>
     <w:p>
       <w:pPr>
-        <w:pStyle w:val="TableofFigures"/>
+        <w:pStyle w:val="Lijstmetafbeeldingen"/>
         <w:tabs>
           <w:tab w:val="right" w:leader="dot" w:pos="9062"/>
         </w:tabs>
@@ -6210,7 +6210,7 @@
     </w:p>
     <w:p>
       <w:pPr>
-        <w:pStyle w:val="TableofFigures"/>
+        <w:pStyle w:val="Lijstmetafbeeldingen"/>
         <w:tabs>
           <w:tab w:val="right" w:leader="dot" w:pos="9062"/>
         </w:tabs>
@@ -6282,7 +6282,7 @@
     </w:p>
     <w:p>
       <w:pPr>
-        <w:pStyle w:val="TableofFigures"/>
+        <w:pStyle w:val="Lijstmetafbeeldingen"/>
         <w:tabs>
           <w:tab w:val="right" w:leader="dot" w:pos="9062"/>
         </w:tabs>
@@ -6354,7 +6354,7 @@
     </w:p>
     <w:p>
       <w:pPr>
-        <w:pStyle w:val="TableofFigures"/>
+        <w:pStyle w:val="Lijstmetafbeeldingen"/>
         <w:tabs>
           <w:tab w:val="right" w:leader="dot" w:pos="9062"/>
         </w:tabs>
@@ -6434,7 +6434,7 @@
     </w:p>
     <w:p>
       <w:pPr>
-        <w:pStyle w:val="TableofFigures"/>
+        <w:pStyle w:val="Lijstmetafbeeldingen"/>
         <w:tabs>
           <w:tab w:val="right" w:leader="dot" w:pos="9062"/>
         </w:tabs>
@@ -6506,7 +6506,7 @@
     </w:p>
     <w:p>
       <w:pPr>
-        <w:pStyle w:val="TableofFigures"/>
+        <w:pStyle w:val="Lijstmetafbeeldingen"/>
         <w:tabs>
           <w:tab w:val="right" w:leader="dot" w:pos="9062"/>
         </w:tabs>
@@ -6586,7 +6586,7 @@
     </w:p>
     <w:p>
       <w:pPr>
-        <w:pStyle w:val="TableofFigures"/>
+        <w:pStyle w:val="Lijstmetafbeeldingen"/>
         <w:tabs>
           <w:tab w:val="right" w:leader="dot" w:pos="9062"/>
         </w:tabs>
@@ -6658,7 +6658,7 @@
     </w:p>
     <w:p>
       <w:pPr>
-        <w:pStyle w:val="TableofFigures"/>
+        <w:pStyle w:val="Lijstmetafbeeldingen"/>
         <w:tabs>
           <w:tab w:val="right" w:leader="dot" w:pos="9062"/>
         </w:tabs>
@@ -6730,7 +6730,7 @@
     </w:p>
     <w:p>
       <w:pPr>
-        <w:pStyle w:val="TableofFigures"/>
+        <w:pStyle w:val="Lijstmetafbeeldingen"/>
         <w:tabs>
           <w:tab w:val="right" w:leader="dot" w:pos="9062"/>
         </w:tabs>
@@ -6802,7 +6802,7 @@
     </w:p>
     <w:p>
       <w:pPr>
-        <w:pStyle w:val="TableofFigures"/>
+        <w:pStyle w:val="Lijstmetafbeeldingen"/>
         <w:tabs>
           <w:tab w:val="right" w:leader="dot" w:pos="9062"/>
         </w:tabs>
@@ -6894,7 +6894,7 @@
     </w:p>
     <w:p>
       <w:pPr>
-        <w:pStyle w:val="Heading1"/>
+        <w:pStyle w:val="Kop1"/>
       </w:pPr>
       <w:bookmarkStart w:id="3" w:name="_Toc104149301"/>
       <w:bookmarkEnd w:id="1"/>
@@ -6906,7 +6906,7 @@
     </w:p>
     <w:p>
       <w:pPr>
-        <w:pStyle w:val="TableofFigures"/>
+        <w:pStyle w:val="Lijstmetafbeeldingen"/>
         <w:tabs>
           <w:tab w:val="right" w:leader="dot" w:pos="9062"/>
         </w:tabs>
@@ -6987,7 +6987,7 @@
     </w:p>
     <w:p>
       <w:pPr>
-        <w:pStyle w:val="TableofFigures"/>
+        <w:pStyle w:val="Lijstmetafbeeldingen"/>
         <w:tabs>
           <w:tab w:val="right" w:leader="dot" w:pos="9062"/>
         </w:tabs>
@@ -7098,22 +7098,14 @@
     </w:p>
     <w:p>
       <w:pPr>
-        <w:pStyle w:val="Heading1"/>
-        <w:rPr>
-          <w:lang w:val="en-US"/>
-        </w:rPr>
+        <w:pStyle w:val="Kop1"/>
       </w:pPr>
       <w:bookmarkStart w:id="4" w:name="_Toc104149302"/>
-      <w:proofErr w:type="spellStart"/>
-      <w:r>
-        <w:rPr>
-          <w:lang w:val="en-US"/>
-        </w:rPr>
+      <w:r>
         <w:lastRenderedPageBreak/>
         <w:t>Afkortingenlijst</w:t>
       </w:r>
       <w:bookmarkEnd w:id="4"/>
-      <w:proofErr w:type="spellEnd"/>
     </w:p>
     <w:p>
       <w:pPr>
@@ -7126,34 +7118,29 @@
         </w:tabs>
         <w:rPr>
           <w:rFonts w:cs="Arial"/>
-          <w:lang w:val="en-US"/>
         </w:rPr>
       </w:pPr>
       <w:r>
         <w:rPr>
           <w:rFonts w:cs="Arial"/>
-          <w:lang w:val="en-US"/>
         </w:rPr>
         <w:t>ZTP</w:t>
       </w:r>
       <w:r>
         <w:rPr>
           <w:rFonts w:cs="Arial"/>
-          <w:lang w:val="en-US"/>
         </w:rPr>
         <w:tab/>
       </w:r>
       <w:r>
         <w:rPr>
           <w:rFonts w:cs="Arial"/>
-          <w:lang w:val="en-US"/>
         </w:rPr>
         <w:tab/>
       </w:r>
       <w:r>
         <w:rPr>
           <w:rFonts w:cs="Arial"/>
-          <w:lang w:val="en-US"/>
         </w:rPr>
         <w:t>Zero Touch Provisioning</w:t>
       </w:r>
@@ -7169,27 +7156,23 @@
         </w:tabs>
         <w:rPr>
           <w:rFonts w:cs="Arial"/>
-          <w:lang w:val="en-US"/>
         </w:rPr>
       </w:pPr>
       <w:r>
         <w:rPr>
           <w:rFonts w:cs="Arial"/>
-          <w:lang w:val="en-US"/>
         </w:rPr>
         <w:t>DB</w:t>
       </w:r>
       <w:r>
         <w:rPr>
           <w:rFonts w:cs="Arial"/>
-          <w:lang w:val="en-US"/>
         </w:rPr>
         <w:tab/>
       </w:r>
       <w:r>
         <w:rPr>
           <w:rFonts w:cs="Arial"/>
-          <w:lang w:val="en-US"/>
         </w:rPr>
         <w:tab/>
         <w:t>Data</w:t>
@@ -7197,7 +7180,6 @@
       <w:r>
         <w:rPr>
           <w:rFonts w:cs="Arial"/>
-          <w:lang w:val="en-US"/>
         </w:rPr>
         <w:t>base</w:t>
       </w:r>
@@ -8094,7 +8076,7 @@
     </w:p>
     <w:p>
       <w:pPr>
-        <w:pStyle w:val="Heading1"/>
+        <w:pStyle w:val="Kop1"/>
       </w:pPr>
       <w:bookmarkStart w:id="5" w:name="_Toc104149303"/>
       <w:r>
@@ -8219,7 +8201,7 @@
     </w:p>
     <w:p>
       <w:pPr>
-        <w:pStyle w:val="Heading1"/>
+        <w:pStyle w:val="Kop1"/>
       </w:pPr>
       <w:bookmarkStart w:id="6" w:name="_Toc104149304"/>
       <w:r>
@@ -8430,13 +8412,49 @@
         <w:t xml:space="preserve"> </w:t>
       </w:r>
       <w:r>
-        <w:t xml:space="preserve">Hoe kunnen configuraties het </w:t>
+        <w:t>Of het mogelijk is appar</w:t>
+      </w:r>
+      <w:r>
+        <w:t xml:space="preserve">aten van verschillenden </w:t>
+      </w:r>
+      <w:r>
+        <w:t>verdorren</w:t>
+      </w:r>
+      <w:r>
+        <w:t xml:space="preserve"> </w:t>
+      </w:r>
+      <w:r>
+        <w:t>(</w:t>
+      </w:r>
+      <w:r>
+        <w:t>tegelijk</w:t>
+      </w:r>
+      <w:r>
+        <w:t>)</w:t>
+      </w:r>
+      <w:r>
+        <w:t xml:space="preserve"> te</w:t>
+      </w:r>
+      <w:r>
+        <w:t xml:space="preserve"> configureren.</w:t>
+      </w:r>
+      <w:r>
+        <w:t xml:space="preserve"> </w:t>
+      </w:r>
+      <w:r>
+        <w:t xml:space="preserve">Hoe configuraties het </w:t>
       </w:r>
       <w:r>
         <w:t>efficiëntst</w:t>
       </w:r>
       <w:r>
-        <w:t xml:space="preserve"> worden</w:t>
+        <w:t xml:space="preserve"> </w:t>
+      </w:r>
+      <w:r>
+        <w:t xml:space="preserve">kunnen </w:t>
+      </w:r>
+      <w:r>
+        <w:t>worden</w:t>
       </w:r>
       <w:r>
         <w:t xml:space="preserve"> beheerd.</w:t>
@@ -8496,7 +8514,22 @@
         <w:t xml:space="preserve"> framework</w:t>
       </w:r>
       <w:r>
-        <w:t>, Fortimanager en/of Ansible</w:t>
+        <w:t>, Fortimanager</w:t>
+      </w:r>
+      <w:r>
+        <w:t>,</w:t>
+      </w:r>
+      <w:r>
+        <w:t xml:space="preserve"> </w:t>
+      </w:r>
+      <w:r>
+        <w:t>Ansible</w:t>
+      </w:r>
+      <w:r>
+        <w:t xml:space="preserve"> en/of alternatie</w:t>
+      </w:r>
+      <w:r>
+        <w:t>ven</w:t>
       </w:r>
       <w:r>
         <w:t>. Andere frameworks</w:t>
@@ -8508,7 +8541,10 @@
         <w:t>gines</w:t>
       </w:r>
       <w:r>
-        <w:t xml:space="preserve"> worden daarnaast ook nog vergeleken</w:t>
+        <w:t xml:space="preserve"> worden daarnaast ook </w:t>
+      </w:r>
+      <w:r>
+        <w:t>onderzocht</w:t>
       </w:r>
       <w:r>
         <w:t>.</w:t>
@@ -8561,13 +8597,25 @@
         <w:t>een</w:t>
       </w:r>
       <w:r>
-        <w:t xml:space="preserve"> geautomatiseerde basis setup van een firewall waarbij connectiviteit </w:t>
+        <w:t xml:space="preserve"> geautomatiseerde basis set</w:t>
+      </w:r>
+      <w:r>
+        <w:t>-</w:t>
+      </w:r>
+      <w:r>
+        <w:t xml:space="preserve">up van een firewall waarbij connectiviteit </w:t>
       </w:r>
       <w:r>
         <w:t xml:space="preserve">zoals een ping </w:t>
       </w:r>
       <w:r>
-        <w:t xml:space="preserve">naar Fortigatemanager </w:t>
+        <w:t>naar Fortigate</w:t>
+      </w:r>
+      <w:r>
+        <w:t>-</w:t>
+      </w:r>
+      <w:r>
+        <w:t xml:space="preserve">manager </w:t>
       </w:r>
       <w:r>
         <w:t xml:space="preserve">functioneert </w:t>
@@ -8639,7 +8687,7 @@
     </w:p>
     <w:p>
       <w:pPr>
-        <w:pStyle w:val="Heading1"/>
+        <w:pStyle w:val="Kop1"/>
       </w:pPr>
       <w:bookmarkStart w:id="7" w:name="_Toc104149305"/>
       <w:r>
@@ -8661,7 +8709,7 @@
     </w:p>
     <w:p>
       <w:pPr>
-        <w:pStyle w:val="Heading2"/>
+        <w:pStyle w:val="Kop2"/>
         <w:ind w:firstLine="708"/>
       </w:pPr>
       <w:bookmarkStart w:id="8" w:name="_Toc104149306"/>
@@ -8830,7 +8878,7 @@
                         <w:txbxContent>
                           <w:p>
                             <w:pPr>
-                              <w:pStyle w:val="Caption"/>
+                              <w:pStyle w:val="Bijschrift"/>
                               <w:rPr>
                                 <w:noProof/>
                                 <w:sz w:val="20"/>
@@ -8843,27 +8891,14 @@
                             <w:r>
                               <w:t xml:space="preserve">Figuur </w:t>
                             </w:r>
-                            <w:r>
-                              <w:fldChar w:fldCharType="begin"/>
-                            </w:r>
-                            <w:r>
-                              <w:instrText xml:space="preserve"> SEQ Figuur \* ARABIC </w:instrText>
-                            </w:r>
-                            <w:r>
-                              <w:fldChar w:fldCharType="separate"/>
-                            </w:r>
-                            <w:r>
-                              <w:rPr>
-                                <w:noProof/>
-                              </w:rPr>
-                              <w:t>1</w:t>
-                            </w:r>
-                            <w:r>
-                              <w:rPr>
-                                <w:noProof/>
-                              </w:rPr>
-                              <w:fldChar w:fldCharType="end"/>
-                            </w:r>
+                            <w:fldSimple w:instr=" SEQ Figuur \* ARABIC ">
+                              <w:r>
+                                <w:rPr>
+                                  <w:noProof/>
+                                </w:rPr>
+                                <w:t>1</w:t>
+                              </w:r>
+                            </w:fldSimple>
                             <w:r>
                               <w:t xml:space="preserve">: Huidig </w:t>
                             </w:r>
@@ -8902,12 +8937,12 @@
           </mc:Choice>
           <mc:Fallback>
             <w:pict>
-              <v:shape w14:anchorId="36D8855C" id="Text Box 48" o:spid="_x0000_s1030" type="#_x0000_t202" style="position:absolute;margin-left:47.65pt;margin-top:333.35pt;width:344.25pt;height:.05pt;z-index:251808768;visibility:visible;mso-wrap-style:square;mso-width-percent:0;mso-wrap-distance-left:9pt;mso-wrap-distance-top:0;mso-wrap-distance-right:9pt;mso-wrap-distance-bottom:0;mso-position-horizontal:absolute;mso-position-horizontal-relative:text;mso-position-vertical:absolute;mso-position-vertical-relative:text;mso-width-percent:0;mso-width-relative:margin;v-text-anchor:top" o:gfxdata="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" stroked="f">
+              <v:shape w14:anchorId="36D8855C" id="Text Box 48" o:spid="_x0000_s1030" type="#_x0000_t202" style="position:absolute;margin-left:47.65pt;margin-top:333.35pt;width:344.25pt;height:.05pt;z-index:251808768;visibility:visible;mso-wrap-style:square;mso-width-percent:0;mso-wrap-distance-left:9pt;mso-wrap-distance-top:0;mso-wrap-distance-right:9pt;mso-wrap-distance-bottom:0;mso-position-horizontal:absolute;mso-position-horizontal-relative:text;mso-position-vertical:absolute;mso-position-vertical-relative:text;mso-width-percent:0;mso-width-relative:margin;v-text-anchor:top" o:gfxdata="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" stroked="f">
                 <v:textbox style="mso-fit-shape-to-text:t" inset="0,0,0,0">
                   <w:txbxContent>
                     <w:p>
                       <w:pPr>
-                        <w:pStyle w:val="Caption"/>
+                        <w:pStyle w:val="Bijschrift"/>
                         <w:rPr>
                           <w:noProof/>
                           <w:sz w:val="20"/>
@@ -9031,10 +9066,10 @@
     </w:p>
     <w:p>
       <w:pPr>
-        <w:pStyle w:val="Heading2"/>
+        <w:pStyle w:val="Kop2"/>
         <w:ind w:firstLine="708"/>
       </w:pPr>
-      <w:bookmarkStart w:id="12" w:name="_Toc104149307"/>
+      <w:bookmarkStart w:id="15" w:name="_Toc104149307"/>
       <w:r>
         <w:lastRenderedPageBreak/>
         <w:t xml:space="preserve">1.2 </w:t>
@@ -9045,7 +9080,7 @@
       <w:r>
         <w:t xml:space="preserve"> werkwijze</w:t>
       </w:r>
-      <w:bookmarkEnd w:id="12"/>
+      <w:bookmarkEnd w:id="15"/>
     </w:p>
     <w:p>
       <w:r>
@@ -9096,41 +9131,28 @@
                         <w:txbxContent>
                           <w:p>
                             <w:pPr>
-                              <w:pStyle w:val="Caption"/>
+                              <w:pStyle w:val="Bijschrift"/>
                               <w:rPr>
                                 <w:noProof/>
                                 <w:sz w:val="20"/>
                                 <w:szCs w:val="22"/>
                               </w:rPr>
                             </w:pPr>
-                            <w:bookmarkStart w:id="13" w:name="_Ref103872874"/>
-                            <w:bookmarkStart w:id="14" w:name="_Ref103873442"/>
-                            <w:bookmarkStart w:id="15" w:name="_Ref103873528"/>
-                            <w:bookmarkStart w:id="16" w:name="_Toc104149284"/>
+                            <w:bookmarkStart w:id="16" w:name="_Ref103872874"/>
+                            <w:bookmarkStart w:id="17" w:name="_Ref103873442"/>
+                            <w:bookmarkStart w:id="18" w:name="_Ref103873528"/>
+                            <w:bookmarkStart w:id="19" w:name="_Toc104149284"/>
                             <w:r>
                               <w:t xml:space="preserve">Figuur </w:t>
                             </w:r>
-                            <w:r>
-                              <w:fldChar w:fldCharType="begin"/>
-                            </w:r>
-                            <w:r>
-                              <w:instrText xml:space="preserve"> SEQ Figuur \* ARABIC </w:instrText>
-                            </w:r>
-                            <w:r>
-                              <w:fldChar w:fldCharType="separate"/>
-                            </w:r>
-                            <w:r>
-                              <w:rPr>
-                                <w:noProof/>
-                              </w:rPr>
-                              <w:t>2</w:t>
-                            </w:r>
-                            <w:r>
-                              <w:rPr>
-                                <w:noProof/>
-                              </w:rPr>
-                              <w:fldChar w:fldCharType="end"/>
-                            </w:r>
+                            <w:fldSimple w:instr=" SEQ Figuur \* ARABIC ">
+                              <w:r>
+                                <w:rPr>
+                                  <w:noProof/>
+                                </w:rPr>
+                                <w:t>2</w:t>
+                              </w:r>
+                            </w:fldSimple>
                             <w:r>
                               <w:t>: Nieuwe werkwijze a.d.h.v. platform</w:t>
                             </w:r>
@@ -9152,16 +9174,16 @@
                               </w:rPr>
                               <w:t>interface</w:t>
                             </w:r>
-                            <w:bookmarkEnd w:id="13"/>
-                            <w:bookmarkEnd w:id="14"/>
+                            <w:bookmarkEnd w:id="16"/>
+                            <w:bookmarkEnd w:id="17"/>
                             <w:r>
                               <w:rPr>
                                 <w:noProof/>
                               </w:rPr>
                               <w:t>”</w:t>
                             </w:r>
-                            <w:bookmarkEnd w:id="15"/>
-                            <w:bookmarkEnd w:id="16"/>
+                            <w:bookmarkEnd w:id="18"/>
+                            <w:bookmarkEnd w:id="19"/>
                           </w:p>
                         </w:txbxContent>
                       </wps:txbx>
@@ -9179,12 +9201,12 @@
           </mc:Choice>
           <mc:Fallback>
             <w:pict>
-              <v:shape w14:anchorId="369B5440" id="Text Box 55" o:spid="_x0000_s1031" type="#_x0000_t202" style="position:absolute;margin-left:46.55pt;margin-top:383.7pt;width:344.25pt;height:.05pt;z-index:251813888;visibility:visible;mso-wrap-style:square;mso-wrap-distance-left:9pt;mso-wrap-distance-top:0;mso-wrap-distance-right:9pt;mso-wrap-distance-bottom:0;mso-position-horizontal:absolute;mso-position-horizontal-relative:text;mso-position-vertical:absolute;mso-position-vertical-relative:text;v-text-anchor:top" o:gfxdata="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" stroked="f">
+              <v:shape w14:anchorId="369B5440" id="Text Box 55" o:spid="_x0000_s1031" type="#_x0000_t202" style="position:absolute;margin-left:46.55pt;margin-top:383.7pt;width:344.25pt;height:.05pt;z-index:251813888;visibility:visible;mso-wrap-style:square;mso-wrap-distance-left:9pt;mso-wrap-distance-top:0;mso-wrap-distance-right:9pt;mso-wrap-distance-bottom:0;mso-position-horizontal:absolute;mso-position-horizontal-relative:text;mso-position-vertical:absolute;mso-position-vertical-relative:text;v-text-anchor:top" o:gfxdata="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" stroked="f">
                 <v:textbox style="mso-fit-shape-to-text:t" inset="0,0,0,0">
                   <w:txbxContent>
                     <w:p>
                       <w:pPr>
-                        <w:pStyle w:val="Caption"/>
+                        <w:pStyle w:val="Bijschrift"/>
                         <w:rPr>
                           <w:noProof/>
                           <w:sz w:val="20"/>
@@ -9368,38 +9390,38 @@
     <w:p/>
     <w:p>
       <w:pPr>
-        <w:pStyle w:val="Heading1"/>
+        <w:pStyle w:val="Kop1"/>
       </w:pPr>
       <w:r>
         <w:br w:type="page"/>
       </w:r>
-      <w:bookmarkStart w:id="17" w:name="_Toc104149308"/>
-      <w:r>
-        <w:rPr>
-          <w:rStyle w:val="Heading1Char"/>
+      <w:bookmarkStart w:id="24" w:name="_Toc104149308"/>
+      <w:r>
+        <w:rPr>
+          <w:rStyle w:val="Kop1Char"/>
         </w:rPr>
         <w:lastRenderedPageBreak/>
         <w:t>2</w:t>
       </w:r>
       <w:r>
         <w:rPr>
-          <w:rStyle w:val="Heading1Char"/>
+          <w:rStyle w:val="Kop1Char"/>
         </w:rPr>
         <w:t xml:space="preserve"> </w:t>
       </w:r>
       <w:r>
         <w:rPr>
-          <w:rStyle w:val="Heading2Char"/>
+          <w:rStyle w:val="Kop2Char"/>
         </w:rPr>
         <w:t xml:space="preserve">Platform </w:t>
       </w:r>
       <w:r>
         <w:rPr>
-          <w:rStyle w:val="Heading2Char"/>
+          <w:rStyle w:val="Kop2Char"/>
         </w:rPr>
         <w:t>structuur</w:t>
       </w:r>
-      <w:bookmarkEnd w:id="17"/>
+      <w:bookmarkEnd w:id="24"/>
     </w:p>
     <w:p>
       <w:r>
@@ -9415,14 +9437,14 @@
     <w:p/>
     <w:p>
       <w:pPr>
-        <w:pStyle w:val="Heading2"/>
+        <w:pStyle w:val="Kop2"/>
         <w:ind w:firstLine="708"/>
       </w:pPr>
-      <w:bookmarkStart w:id="18" w:name="_Toc104149309"/>
+      <w:bookmarkStart w:id="25" w:name="_Toc104149309"/>
       <w:r>
         <w:t>2.1 Platform logica</w:t>
       </w:r>
-      <w:bookmarkEnd w:id="18"/>
+      <w:bookmarkEnd w:id="25"/>
     </w:p>
     <w:p>
       <w:r>
@@ -9447,7 +9469,7 @@
     </w:p>
     <w:p>
       <w:pPr>
-        <w:pStyle w:val="ListParagraph"/>
+        <w:pStyle w:val="Lijstalinea"/>
         <w:numPr>
           <w:ilvl w:val="0"/>
           <w:numId w:val="4"/>
@@ -9459,7 +9481,7 @@
     </w:p>
     <w:p>
       <w:pPr>
-        <w:pStyle w:val="ListParagraph"/>
+        <w:pStyle w:val="Lijstalinea"/>
         <w:numPr>
           <w:ilvl w:val="0"/>
           <w:numId w:val="4"/>
@@ -9471,7 +9493,7 @@
     </w:p>
     <w:p>
       <w:pPr>
-        <w:pStyle w:val="ListParagraph"/>
+        <w:pStyle w:val="Lijstalinea"/>
         <w:numPr>
           <w:ilvl w:val="0"/>
           <w:numId w:val="4"/>
@@ -9483,7 +9505,7 @@
     </w:p>
     <w:p>
       <w:pPr>
-        <w:pStyle w:val="ListParagraph"/>
+        <w:pStyle w:val="Lijstalinea"/>
         <w:numPr>
           <w:ilvl w:val="0"/>
           <w:numId w:val="4"/>
@@ -9495,7 +9517,7 @@
     </w:p>
     <w:p>
       <w:pPr>
-        <w:pStyle w:val="ListParagraph"/>
+        <w:pStyle w:val="Lijstalinea"/>
         <w:numPr>
           <w:ilvl w:val="0"/>
           <w:numId w:val="4"/>
@@ -9507,7 +9529,7 @@
     </w:p>
     <w:p>
       <w:pPr>
-        <w:pStyle w:val="ListParagraph"/>
+        <w:pStyle w:val="Lijstalinea"/>
         <w:numPr>
           <w:ilvl w:val="0"/>
           <w:numId w:val="4"/>
@@ -9528,7 +9550,13 @@
         <w:t>.</w:t>
       </w:r>
       <w:r>
-        <w:t xml:space="preserve"> De nieuw gegenereerde firewall configuratie wordt opgeslagen op de server van het platform. Later kan de gebruiker kiezen om het bestand te downloaden en manueel te uploaden naar de firewall, of indien mogelijk automatisch de nieuwe configuratie pushen naar de firewall(s) waarvoor de specifieke configuratie werd gecreerd. Wanneer een configuratie wordt aangemaakt krijgt de gebruiker een succes status terug</w:t>
+        <w:t xml:space="preserve"> De nieuw gegenereerde firewall configuratie wordt opgeslagen op de server van het platform. Later kan de gebruiker kiezen om het bestand te downloaden en manueel te uploaden naar de firewall, of indien mogelijk automatisch de nieuwe configuratie pushen naar de firewall(s) waarvoor de specifieke configuratie werd </w:t>
+      </w:r>
+      <w:r>
+        <w:t>gecreëerd</w:t>
+      </w:r>
+      <w:r>
+        <w:t>. Wanneer een configuratie wordt aangemaakt krijgt de gebruiker een succes status terug</w:t>
       </w:r>
       <w:r>
         <w:t>,</w:t>
@@ -9592,47 +9620,31 @@
                         <w:txbxContent>
                           <w:p>
                             <w:pPr>
-                              <w:pStyle w:val="Caption"/>
+                              <w:pStyle w:val="Bijschrift"/>
                               <w:rPr>
                                 <w:noProof/>
                                 <w:sz w:val="20"/>
                                 <w:szCs w:val="22"/>
                               </w:rPr>
                             </w:pPr>
-                            <w:bookmarkStart w:id="19" w:name="_Ref104012106"/>
-                            <w:bookmarkStart w:id="20" w:name="_Toc104149285"/>
+                            <w:bookmarkStart w:id="26" w:name="_Ref104012106"/>
+                            <w:bookmarkStart w:id="27" w:name="_Toc104149285"/>
                             <w:r>
                               <w:t xml:space="preserve">Figuur </w:t>
                             </w:r>
-                            <w:r>
-                              <w:fldChar w:fldCharType="begin"/>
-                            </w:r>
-                            <w:r>
-                              <w:instrText xml:space="preserve"> SEQ Figuur \* ARA</w:instrText>
-                            </w:r>
-                            <w:r>
-                              <w:instrText xml:space="preserve">BIC </w:instrText>
-                            </w:r>
-                            <w:r>
-                              <w:fldChar w:fldCharType="separate"/>
-                            </w:r>
-                            <w:r>
-                              <w:rPr>
-                                <w:noProof/>
-                              </w:rPr>
-                              <w:t>3</w:t>
-                            </w:r>
-                            <w:r>
-                              <w:rPr>
-                                <w:noProof/>
-                              </w:rPr>
-                              <w:fldChar w:fldCharType="end"/>
-                            </w:r>
+                            <w:fldSimple w:instr=" SEQ Figuur \* ARABIC ">
+                              <w:r>
+                                <w:rPr>
+                                  <w:noProof/>
+                                </w:rPr>
+                                <w:t>3</w:t>
+                              </w:r>
+                            </w:fldSimple>
                             <w:r>
                               <w:t>: Django platform pagina structuur</w:t>
                             </w:r>
-                            <w:bookmarkEnd w:id="19"/>
-                            <w:bookmarkEnd w:id="20"/>
+                            <w:bookmarkEnd w:id="26"/>
+                            <w:bookmarkEnd w:id="27"/>
                           </w:p>
                         </w:txbxContent>
                       </wps:txbx>
@@ -9650,12 +9662,12 @@
           </mc:Choice>
           <mc:Fallback>
             <w:pict>
-              <v:shape w14:anchorId="6362C213" id="Text Box 15" o:spid="_x0000_s1032" type="#_x0000_t202" style="position:absolute;margin-left:-43.35pt;margin-top:399.45pt;width:541.85pt;height:.05pt;z-index:251816960;visibility:visible;mso-wrap-style:square;mso-wrap-distance-left:9pt;mso-wrap-distance-top:0;mso-wrap-distance-right:9pt;mso-wrap-distance-bottom:0;mso-position-horizontal:absolute;mso-position-horizontal-relative:text;mso-position-vertical:absolute;mso-position-vertical-relative:text;v-text-anchor:top" o:gfxdata="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" stroked="f">
+              <v:shape w14:anchorId="6362C213" id="Text Box 15" o:spid="_x0000_s1032" type="#_x0000_t202" style="position:absolute;margin-left:-43.35pt;margin-top:399.45pt;width:541.85pt;height:.05pt;z-index:251816960;visibility:visible;mso-wrap-style:square;mso-wrap-distance-left:9pt;mso-wrap-distance-top:0;mso-wrap-distance-right:9pt;mso-wrap-distance-bottom:0;mso-position-horizontal:absolute;mso-position-horizontal-relative:text;mso-position-vertical:absolute;mso-position-vertical-relative:text;v-text-anchor:top" o:gfxdata="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" stroked="f">
                 <v:textbox style="mso-fit-shape-to-text:t" inset="0,0,0,0">
                   <w:txbxContent>
                     <w:p>
                       <w:pPr>
-                        <w:pStyle w:val="Caption"/>
+                        <w:pStyle w:val="Bijschrift"/>
                         <w:rPr>
                           <w:noProof/>
                           <w:sz w:val="20"/>
@@ -9776,32 +9788,41 @@
     </w:p>
     <w:p>
       <w:r>
-        <w:t>Soms is het mogelijk dat een firewall moet her-labeld/verplaatst worden naar een andere site. Daarom is er de mogelijkheid om firewall hostnamen en adres objecten aan te passen. Een hostnaam kan rechtstreeks worden aangepast op de interface van het platform. Adres objecten daarin tegen moeten terug worden voorzien aan de hand van een CSV/Excel bestand. Dit bestand wordt geüpload en opgeslagen op de server van het platform. De gedefinieerde waarden worden uit het Csv-bestand opgehaald en omgevormd in een JSON bestand zo dat het via een API-call of alternatief kan worden geüpload naar de firewall. Na een hostnaam of adres object update, krijgt de gebruiker opnieuw een succes status melding. Op die manier weet de gebruiker met zekerheid dat de aanpassing is doorgevoerd.</w:t>
-      </w:r>
-    </w:p>
-    <w:p>
-      <w:r>
-        <w:t xml:space="preserve">Wanneer een firewall voor het eest wordt geconfigureerd en toegevoegd aan het platform moet de engineer zeker zijn dat het aparaat operationeel is, daarom is er een </w:t>
-      </w:r>
-      <w:r>
-        <w:t xml:space="preserve">pagina voorzien waar dit kan worden gecontroleerd. Op de “operational” pagina wordt er een overzicht gecreerd van de actief en inactieve firewalls. </w:t>
-      </w:r>
-      <w:r>
-        <w:t>De staat van een firewall wordt bepaald afhandekelijk van een ping (</w:t>
-      </w:r>
-      <w:r>
-        <w:t>ICMP protocol). Wanneer er een antwoord is op de ping zal op het platform worden weergegeven dat het toestel actief, ook wanneer geen ractie is op de verzonden ping zal er inactief worden weergegeven.</w:t>
-      </w:r>
-      <w:r>
-        <w:t xml:space="preserve"> </w:t>
-      </w:r>
-      <w:r>
-        <w:t>Een firewall dat op inactief staat kan twee dingen betekenen;</w:t>
-      </w:r>
-    </w:p>
-    <w:p>
-      <w:pPr>
-        <w:pStyle w:val="ListParagraph"/>
+        <w:t xml:space="preserve">Soms is het mogelijk dat een firewall moet her-labeld/verplaatst worden naar een andere site. Daarom is er de mogelijkheid om firewall hostnamen en adres objecten aan te passen. Een hostnaam kan rechtstreeks worden aangepast op de interface van het platform. Adres objecten </w:t>
+      </w:r>
+      <w:r>
+        <w:t>daarentegen</w:t>
+      </w:r>
+      <w:r>
+        <w:t xml:space="preserve"> moeten terug worden voorzien aan de hand van een CSV/Excel bestand. Dit bestand wordt geüpload en opgeslagen op de server van het platform. De gedefinieerde waarden worden uit het Csv-bestand opgehaald en omgevormd in een </w:t>
+      </w:r>
+      <w:r>
+        <w:t>JSON-bestand</w:t>
+      </w:r>
+      <w:r>
+        <w:t xml:space="preserve"> zo dat het via een API-call of alternatief kan worden geüpload naar de firewall. Na een hostnaam of adres object update, krijgt de gebruiker opnieuw een succes </w:t>
+      </w:r>
+      <w:r>
+        <w:t>statusmelding</w:t>
+      </w:r>
+      <w:r>
+        <w:t>. Op die manier weet de gebruiker met zekerheid dat de aanpassing is doorgevoerd.</w:t>
+      </w:r>
+    </w:p>
+    <w:p>
+      <w:r>
+        <w:t xml:space="preserve">Wanneer een firewall voor het eerst wordt geconfigureerd en toegevoegd aan het platform moet de engineer zeker zijn dat het apparaat operationeel is, daarom is er een pagina voorzien waar dit kan worden gecontroleerd. Op de “operational” pagina wordt er een overzicht gecreëerd van de actief en inactieve firewalls. De staat van een firewall wordt bepaald afhankelijk van een ping (ICMP-protocol). Wanneer er een antwoord is op de ping zal op het platform worden weergegeven dat het toestel actief, ook wanneer geen </w:t>
+      </w:r>
+      <w:r>
+        <w:t>reactie</w:t>
+      </w:r>
+      <w:r>
+        <w:t xml:space="preserve"> is op de verzonden ping zal er inactief worden weergegeven. Een firewall dat op inactief staat kan twee dingen betekenen;</w:t>
+      </w:r>
+    </w:p>
+    <w:p>
+      <w:pPr>
+        <w:pStyle w:val="Lijstalinea"/>
         <w:numPr>
           <w:ilvl w:val="0"/>
           <w:numId w:val="5"/>
@@ -9813,7 +9834,7 @@
     </w:p>
     <w:p>
       <w:pPr>
-        <w:pStyle w:val="ListParagraph"/>
+        <w:pStyle w:val="Lijstalinea"/>
         <w:numPr>
           <w:ilvl w:val="0"/>
           <w:numId w:val="5"/>
@@ -9828,13 +9849,22 @@
         <w:t xml:space="preserve">Wanneer een test wordt uitgevoerd </w:t>
       </w:r>
       <w:r>
-        <w:t xml:space="preserve">krijgt de gerbuiker een melding </w:t>
-      </w:r>
-      <w:r>
-        <w:t>op het grafische</w:t>
-      </w:r>
-      <w:r>
-        <w:t xml:space="preserve"> interface die aangeeft of de ping is uitgestuurd of niet. Als dan de status van die specifieke firewall op inactief staat, en zijn status niet update weet de engineer dat het toestel moet worden gecontroleerd op configuratie fouten of andere </w:t>
+        <w:t>krijgt de geb</w:t>
+      </w:r>
+      <w:r>
+        <w:t>r</w:t>
+      </w:r>
+      <w:r>
+        <w:t xml:space="preserve">uiker een melding </w:t>
+      </w:r>
+      <w:r>
+        <w:t xml:space="preserve">op </w:t>
+      </w:r>
+      <w:r>
+        <w:t>de grafische interface</w:t>
+      </w:r>
+      <w:r>
+        <w:t xml:space="preserve"> die aangeeft of de ping is uitgestuurd of niet. Als dan de status van die specifieke firewall op inactief staat, en zijn status niet update weet de engineer dat het toestel moet worden gecontroleerd op configuratie fouten of andere </w:t>
       </w:r>
       <w:r>
         <w:t>oorzaken</w:t>
@@ -9860,9 +9890,9 @@
     <w:p/>
     <w:p>
       <w:pPr>
-        <w:pStyle w:val="Heading1"/>
-      </w:pPr>
-      <w:bookmarkStart w:id="21" w:name="_Toc104149310"/>
+        <w:pStyle w:val="Kop1"/>
+      </w:pPr>
+      <w:bookmarkStart w:id="30" w:name="_Toc104149310"/>
       <w:r>
         <w:lastRenderedPageBreak/>
         <w:t>3</w:t>
@@ -9873,7 +9903,7 @@
       <w:r>
         <w:t>Framework</w:t>
       </w:r>
-      <w:bookmarkEnd w:id="21"/>
+      <w:bookmarkEnd w:id="30"/>
     </w:p>
     <w:p>
       <w:r>
@@ -10025,10 +10055,10 @@
     </w:p>
     <w:p>
       <w:pPr>
-        <w:pStyle w:val="Heading2"/>
+        <w:pStyle w:val="Kop2"/>
         <w:ind w:firstLine="360"/>
       </w:pPr>
-      <w:bookmarkStart w:id="22" w:name="_Toc104149311"/>
+      <w:bookmarkStart w:id="31" w:name="_Toc104149311"/>
       <w:r>
         <w:t>3</w:t>
       </w:r>
@@ -10041,7 +10071,7 @@
       <w:r>
         <w:t xml:space="preserve"> Django geschiedenis</w:t>
       </w:r>
-      <w:bookmarkEnd w:id="22"/>
+      <w:bookmarkEnd w:id="31"/>
     </w:p>
     <w:p>
       <w:r>
@@ -10081,7 +10111,13 @@
         </w:sdtContent>
       </w:sdt>
       <w:r>
-        <w:t>. In 2004 werd het een open source project en kreeg het de naam Django. De naam wordt uitgesproken als “Jang</w:t>
+        <w:t>. In 2004 werd het een open</w:t>
+      </w:r>
+      <w:r>
+        <w:t>-</w:t>
+      </w:r>
+      <w:r>
+        <w:t>source project en kreeg het de naam Django. De naam wordt uitgesproken als “Jang</w:t>
       </w:r>
       <w:r>
         <w:t>-oh” waarbij de “D” stil is</w:t>
@@ -10179,24 +10215,37 @@
                         <w:txbxContent>
                           <w:p>
                             <w:pPr>
-                              <w:pStyle w:val="Caption"/>
+                              <w:pStyle w:val="Bijschrift"/>
                               <w:rPr>
                                 <w:noProof/>
                                 <w:sz w:val="20"/>
                               </w:rPr>
                             </w:pPr>
-                            <w:bookmarkStart w:id="23" w:name="_Toc104149286"/>
+                            <w:bookmarkStart w:id="32" w:name="_Toc104149286"/>
                             <w:r>
                               <w:t xml:space="preserve">Figuur </w:t>
                             </w:r>
-                            <w:fldSimple w:instr=" SEQ Figuur \* ARABIC ">
-                              <w:r>
-                                <w:rPr>
-                                  <w:noProof/>
-                                </w:rPr>
-                                <w:t>4</w:t>
-                              </w:r>
-                            </w:fldSimple>
+                            <w:r>
+                              <w:fldChar w:fldCharType="begin"/>
+                            </w:r>
+                            <w:r>
+                              <w:instrText xml:space="preserve"> SEQ Figuur \* ARABIC </w:instrText>
+                            </w:r>
+                            <w:r>
+                              <w:fldChar w:fldCharType="separate"/>
+                            </w:r>
+                            <w:r>
+                              <w:rPr>
+                                <w:noProof/>
+                              </w:rPr>
+                              <w:t>4</w:t>
+                            </w:r>
+                            <w:r>
+                              <w:rPr>
+                                <w:noProof/>
+                              </w:rPr>
+                              <w:fldChar w:fldCharType="end"/>
+                            </w:r>
                             <w:r>
                               <w:t>: Django tijdlijn</w:t>
                             </w:r>
@@ -10233,7 +10282,7 @@
                                 </w:r>
                               </w:sdtContent>
                             </w:sdt>
-                            <w:bookmarkEnd w:id="23"/>
+                            <w:bookmarkEnd w:id="32"/>
                           </w:p>
                         </w:txbxContent>
                       </wps:txbx>
@@ -10251,12 +10300,12 @@
           </mc:Choice>
           <mc:Fallback>
             <w:pict>
-              <v:shape w14:anchorId="60AF02B7" id="Text Box 7" o:spid="_x0000_s1033" type="#_x0000_t202" style="position:absolute;margin-left:0;margin-top:262.15pt;width:453.6pt;height:.05pt;z-index:251767808;visibility:visible;mso-wrap-style:square;mso-wrap-distance-left:9pt;mso-wrap-distance-top:0;mso-wrap-distance-right:9pt;mso-wrap-distance-bottom:0;mso-position-horizontal:left;mso-position-horizontal-relative:margin;mso-position-vertical:absolute;mso-position-vertical-relative:text;v-text-anchor:top" o:gfxdata="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" stroked="f">
+              <v:shape w14:anchorId="60AF02B7" id="Text Box 7" o:spid="_x0000_s1033" type="#_x0000_t202" style="position:absolute;margin-left:0;margin-top:262.15pt;width:453.6pt;height:.05pt;z-index:251767808;visibility:visible;mso-wrap-style:square;mso-wrap-distance-left:9pt;mso-wrap-distance-top:0;mso-wrap-distance-right:9pt;mso-wrap-distance-bottom:0;mso-position-horizontal:left;mso-position-horizontal-relative:margin;mso-position-vertical:absolute;mso-position-vertical-relative:text;v-text-anchor:top" o:gfxdata="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" stroked="f">
                 <v:textbox style="mso-fit-shape-to-text:t" inset="0,0,0,0">
                   <w:txbxContent>
                     <w:p>
                       <w:pPr>
-                        <w:pStyle w:val="Caption"/>
+                        <w:pStyle w:val="Bijschrift"/>
                         <w:rPr>
                           <w:noProof/>
                           <w:sz w:val="20"/>
@@ -10405,10 +10454,10 @@
     <w:p/>
     <w:p>
       <w:pPr>
-        <w:pStyle w:val="Heading2"/>
+        <w:pStyle w:val="Kop2"/>
         <w:ind w:firstLine="708"/>
       </w:pPr>
-      <w:bookmarkStart w:id="24" w:name="_Toc104149312"/>
+      <w:bookmarkStart w:id="34" w:name="_Toc104149312"/>
       <w:r>
         <w:lastRenderedPageBreak/>
         <w:t>3</w:t>
@@ -10422,7 +10471,7 @@
       <w:r>
         <w:t>Django framework</w:t>
       </w:r>
-      <w:bookmarkEnd w:id="24"/>
+      <w:bookmarkEnd w:id="34"/>
     </w:p>
     <w:p>
       <w:r>
@@ -10503,10 +10552,10 @@
     </w:p>
     <w:p>
       <w:pPr>
-        <w:pStyle w:val="Heading2"/>
+        <w:pStyle w:val="Kop2"/>
         <w:ind w:firstLine="708"/>
       </w:pPr>
-      <w:bookmarkStart w:id="25" w:name="_Toc104149313"/>
+      <w:bookmarkStart w:id="35" w:name="_Toc104149313"/>
       <w:r>
         <w:t>3</w:t>
       </w:r>
@@ -10519,7 +10568,7 @@
       <w:r>
         <w:t>MVT)</w:t>
       </w:r>
-      <w:bookmarkEnd w:id="25"/>
+      <w:bookmarkEnd w:id="35"/>
     </w:p>
     <w:p>
       <w:r>
@@ -10576,27 +10625,47 @@
                         <w:txbxContent>
                           <w:p>
                             <w:pPr>
-                              <w:pStyle w:val="Caption"/>
+                              <w:pStyle w:val="Bijschrift"/>
                               <w:rPr>
                                 <w:sz w:val="20"/>
                                 <w:szCs w:val="22"/>
                               </w:rPr>
                             </w:pPr>
-                            <w:bookmarkStart w:id="26" w:name="_Toc104149287"/>
-                            <w:bookmarkStart w:id="27" w:name="_Ref104153835"/>
+                            <w:bookmarkStart w:id="36" w:name="_Toc104149287"/>
+                            <w:bookmarkStart w:id="37" w:name="_Ref104153835"/>
+                            <w:bookmarkStart w:id="38" w:name="_Ref104225449"/>
                             <w:r>
                               <w:t xml:space="preserve">Figuur </w:t>
                             </w:r>
-                            <w:fldSimple w:instr=" SEQ Figuur \* ARABIC ">
-                              <w:r>
-                                <w:rPr>
-                                  <w:noProof/>
-                                </w:rPr>
-                                <w:t>5</w:t>
-                              </w:r>
-                            </w:fldSimple>
                             <w:r>
-                              <w:t>: Django MVT werking</w:t>
+                              <w:fldChar w:fldCharType="begin"/>
+                            </w:r>
+                            <w:r>
+                              <w:instrText xml:space="preserve"> SEQ Figuur \* ARABIC </w:instrText>
+                            </w:r>
+                            <w:r>
+                              <w:fldChar w:fldCharType="separate"/>
+                            </w:r>
+                            <w:r>
+                              <w:rPr>
+                                <w:noProof/>
+                              </w:rPr>
+                              <w:t>5</w:t>
+                            </w:r>
+                            <w:r>
+                              <w:rPr>
+                                <w:noProof/>
+                              </w:rPr>
+                              <w:fldChar w:fldCharType="end"/>
+                            </w:r>
+                            <w:r>
+                              <w:t>: Django MVT</w:t>
+                            </w:r>
+                            <w:r>
+                              <w:t>-</w:t>
+                            </w:r>
+                            <w:r>
+                              <w:t>werking</w:t>
                             </w:r>
                             <w:sdt>
                               <w:sdtPr>
@@ -10631,8 +10700,9 @@
                                 </w:r>
                               </w:sdtContent>
                             </w:sdt>
-                            <w:bookmarkEnd w:id="26"/>
-                            <w:bookmarkEnd w:id="27"/>
+                            <w:bookmarkEnd w:id="36"/>
+                            <w:bookmarkEnd w:id="37"/>
+                            <w:bookmarkEnd w:id="38"/>
                           </w:p>
                         </w:txbxContent>
                       </wps:txbx>
@@ -10650,19 +10720,20 @@
           </mc:Choice>
           <mc:Fallback>
             <w:pict>
-              <v:shape w14:anchorId="132B77BA" id="Text Box 47" o:spid="_x0000_s1034" type="#_x0000_t202" style="position:absolute;margin-left:81.1pt;margin-top:224pt;width:279.75pt;height:.05pt;z-index:251820032;visibility:visible;mso-wrap-style:square;mso-wrap-distance-left:9pt;mso-wrap-distance-top:0;mso-wrap-distance-right:9pt;mso-wrap-distance-bottom:0;mso-position-horizontal:absolute;mso-position-horizontal-relative:text;mso-position-vertical:absolute;mso-position-vertical-relative:text;v-text-anchor:top" o:gfxdata="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" stroked="f">
+              <v:shape w14:anchorId="132B77BA" id="Text Box 47" o:spid="_x0000_s1034" type="#_x0000_t202" style="position:absolute;margin-left:81.1pt;margin-top:224pt;width:279.75pt;height:.05pt;z-index:251820032;visibility:visible;mso-wrap-style:square;mso-wrap-distance-left:9pt;mso-wrap-distance-top:0;mso-wrap-distance-right:9pt;mso-wrap-distance-bottom:0;mso-position-horizontal:absolute;mso-position-horizontal-relative:text;mso-position-vertical:absolute;mso-position-vertical-relative:text;v-text-anchor:top" o:gfxdata="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" stroked="f">
                 <v:textbox style="mso-fit-shape-to-text:t" inset="0,0,0,0">
                   <w:txbxContent>
                     <w:p>
                       <w:pPr>
-                        <w:pStyle w:val="Caption"/>
+                        <w:pStyle w:val="Bijschrift"/>
                         <w:rPr>
                           <w:sz w:val="20"/>
                           <w:szCs w:val="22"/>
                         </w:rPr>
                       </w:pPr>
-                      <w:bookmarkStart w:id="38" w:name="_Toc104149287"/>
-                      <w:bookmarkStart w:id="39" w:name="_Ref104153835"/>
+                      <w:bookmarkStart w:id="39" w:name="_Toc104149287"/>
+                      <w:bookmarkStart w:id="40" w:name="_Ref104153835"/>
+                      <w:bookmarkStart w:id="41" w:name="_Ref104225449"/>
                       <w:r>
                         <w:t xml:space="preserve">Figuur </w:t>
                       </w:r>
@@ -10688,7 +10759,13 @@
                         <w:fldChar w:fldCharType="end"/>
                       </w:r>
                       <w:r>
-                        <w:t>: Django MVT werking</w:t>
+                        <w:t>: Django MVT</w:t>
+                      </w:r>
+                      <w:r>
+                        <w:t>-</w:t>
+                      </w:r>
+                      <w:r>
+                        <w:t>werking</w:t>
                       </w:r>
                       <w:sdt>
                         <w:sdtPr>
@@ -10723,8 +10800,9 @@
                           </w:r>
                         </w:sdtContent>
                       </w:sdt>
-                      <w:bookmarkEnd w:id="38"/>
                       <w:bookmarkEnd w:id="39"/>
+                      <w:bookmarkEnd w:id="40"/>
+                      <w:bookmarkEnd w:id="41"/>
                     </w:p>
                   </w:txbxContent>
                 </v:textbox>
@@ -10843,7 +10921,7 @@
         <w:fldChar w:fldCharType="begin"/>
       </w:r>
       <w:r>
-        <w:instrText xml:space="preserve"> REF _Ref104153835 \h </w:instrText>
+        <w:instrText xml:space="preserve"> REF _Ref104225449 \h </w:instrText>
       </w:r>
       <w:r>
         <w:fldChar w:fldCharType="separate"/>
@@ -10858,14 +10936,13 @@
         <w:t>5</w:t>
       </w:r>
       <w:r>
-        <w:t>: Django MVT werking</w:t>
+        <w:t>: Django MVT-werking</w:t>
       </w:r>
       <w:sdt>
         <w:sdtPr>
-          <w:id w:val="807586095"/>
+          <w:id w:val="-1534497304"/>
           <w:citation/>
         </w:sdtPr>
-        <w:sdtEndPr/>
         <w:sdtContent>
           <w:r>
             <w:fldChar w:fldCharType="begin"/>
@@ -10897,19 +10974,25 @@
         <w:fldChar w:fldCharType="end"/>
       </w:r>
       <w:r>
-        <w:t>)</w:t>
-      </w:r>
-      <w:r>
-        <w:t xml:space="preserve"> kan men een visuele weergave terug vinden van hoe de MVT-structuur in zijn werk gaat.</w:t>
-      </w:r>
-    </w:p>
-    <w:p/>
-    <w:p>
-      <w:pPr>
-        <w:pStyle w:val="Heading3"/>
+        <w:t xml:space="preserve">) </w:t>
+      </w:r>
+      <w:r>
+        <w:t xml:space="preserve">kan men een visuele weergave </w:t>
+      </w:r>
+      <w:r>
+        <w:t>terugvinden</w:t>
+      </w:r>
+      <w:r>
+        <w:t xml:space="preserve"> van hoe de MVT-structuur in zijn werk gaat.</w:t>
+      </w:r>
+    </w:p>
+    <w:p/>
+    <w:p>
+      <w:pPr>
+        <w:pStyle w:val="Kop3"/>
         <w:ind w:firstLine="708"/>
       </w:pPr>
-      <w:bookmarkStart w:id="28" w:name="_Toc104149314"/>
+      <w:bookmarkStart w:id="42" w:name="_Toc104149314"/>
       <w:r>
         <w:lastRenderedPageBreak/>
         <w:t>3</w:t>
@@ -10917,66 +11000,59 @@
       <w:r>
         <w:t>.3.1 Models</w:t>
       </w:r>
-      <w:bookmarkEnd w:id="28"/>
-    </w:p>
-    <w:p>
-      <w:r>
-        <w:t>Aan de slag gaan met een gewone databank is vrij complex en omslachtig, omdat de ontwikkelaar moet weten welke vele queries nodig zijn voor het aanmaken, verwijderen of aanpassen van tabbellen en/of andere database gerelateerde zaken. Modellen brengt de complexiteit van SQL (Structured Query Language) databanken naar beneden door taken en tabbelen te structureren in modellen.</w:t>
-      </w:r>
-      <w:r>
-        <w:br/>
-        <w:t>Een</w:t>
-      </w:r>
-      <w:r>
-        <w:t xml:space="preserve"> model is een soort interface voor de data, en is verantwoordelijk voor het onderhouden van de data. Het zorgt voor een logsiche structuur achter de volledige applicatie en wordt gerepresenteerd door de databank (relationele databanken zoals MySQL of Postges).</w:t>
-      </w:r>
-      <w:r>
-        <w:t xml:space="preserve"> Een model in Django wordt gebruik</w:t>
-      </w:r>
-      <w:r>
-        <w:t>t</w:t>
-      </w:r>
-      <w:r>
-        <w:t xml:space="preserve"> voor het maken van </w:t>
-      </w:r>
-      <w:r>
-        <w:t>tabellen</w:t>
-      </w:r>
-      <w:r>
-        <w:t xml:space="preserve">, data velden en eventuele extra parameters. </w:t>
-      </w:r>
-      <w:r>
-        <w:t>Algemeen zal elk model in Django een enkele tabel voorstellen in de databank.</w:t>
-      </w:r>
-    </w:p>
-    <w:p>
-      <w:r>
-        <w:t xml:space="preserve">Aan de hand van het meegeleverde admin paneel van Django, kunnen gemakkelijk data velden worden aangemaakt, aangepast, verwijderd of opgehaald van een model samen met vele bijkomende operaties. Django modellen bieden simpliciteit, consitentie en version control. </w:t>
-      </w:r>
-    </w:p>
-    <w:p>
+      <w:bookmarkEnd w:id="42"/>
+    </w:p>
+    <w:p>
+      <w:r>
+        <w:t>Aan de slag gaan met een gewone databank is vrij complex en omslachtig, omdat de ontwikkelaar moet weten welke vele query's nodig zijn voor het aanmaken, verwijderen of aanpassen van tabellen en/of andere database-gerelateerde zaken. Modellen brengt de complexiteit van SQL (Structured Query Language) databanken naar beneden door taken en tabellen te structureren in modellen.</w:t>
+      </w:r>
+    </w:p>
+    <w:p>
+      <w:r>
+        <w:t>Een model is een soort interface voor de data, en is verantwoordelijk voor het onderhouden van de data. Het zorgt voor een logische structuur achter de volledige applicatie en wordt gerepresenteerd door de databank (relationele databanken zoals MySQL of Postgres). Een model in Django wordt gebruikt voor het maken van tabellen, data velden en eventuele extra parameters. Algemeen zal elk model in Django een enkele tabel voorstellen in de databank.</w:t>
+      </w:r>
+    </w:p>
+    <w:p>
+      <w:r>
+        <w:t xml:space="preserve">Aan de hand van het meegeleverde admin-paneel van Django, kunnen gemakkelijk </w:t>
+      </w:r>
+      <w:r>
+        <w:t>datavelden</w:t>
+      </w:r>
+      <w:r>
+        <w:t xml:space="preserve"> worden aangemaakt, aangepast, verwijderd of opgehaald van een model samen met vele bijkomende operaties. Django modellen bieden simpliciteit, consistentie en version-control. </w:t>
+      </w:r>
       <w:r>
         <w:t>De basis eigenschappen van een model zijn als volgt;</w:t>
       </w:r>
     </w:p>
     <w:p>
       <w:pPr>
-        <w:pStyle w:val="ListParagraph"/>
+        <w:pStyle w:val="Lijstalinea"/>
         <w:numPr>
           <w:ilvl w:val="0"/>
           <w:numId w:val="6"/>
         </w:numPr>
       </w:pPr>
       <w:r>
-        <w:t>Elk model is een Python klasse dat sub-klassen creeert</w:t>
-      </w:r>
-      <w:r>
-        <w:t xml:space="preserve"> van het “django.db.models.Model”</w:t>
-      </w:r>
-    </w:p>
-    <w:p>
-      <w:pPr>
-        <w:pStyle w:val="ListParagraph"/>
+        <w:t xml:space="preserve">Elk model is een Python klasse dat </w:t>
+      </w:r>
+      <w:r>
+        <w:t>subklassen</w:t>
+      </w:r>
+      <w:r>
+        <w:t xml:space="preserve"> </w:t>
+      </w:r>
+      <w:r>
+        <w:t xml:space="preserve">creëert </w:t>
+      </w:r>
+      <w:r>
+        <w:t>van het “django.db.models.Model”</w:t>
+      </w:r>
+    </w:p>
+    <w:p>
+      <w:pPr>
+        <w:pStyle w:val="Lijstalinea"/>
         <w:numPr>
           <w:ilvl w:val="0"/>
           <w:numId w:val="6"/>
@@ -10988,7 +11064,7 @@
     </w:p>
     <w:p>
       <w:pPr>
-        <w:pStyle w:val="ListParagraph"/>
+        <w:pStyle w:val="Lijstalinea"/>
         <w:numPr>
           <w:ilvl w:val="0"/>
           <w:numId w:val="6"/>
@@ -11009,8 +11085,8 @@
         <w:t>voorbeeld kan in onderstaand codefragment worden geraadpleegd.</w:t>
       </w:r>
     </w:p>
-    <w:bookmarkStart w:id="29" w:name="_MON_1714738781"/>
-    <w:bookmarkEnd w:id="29"/>
+    <w:bookmarkStart w:id="43" w:name="_MON_1714738781"/>
+    <w:bookmarkEnd w:id="43"/>
     <w:p>
       <w:pPr>
         <w:keepNext/>
@@ -11039,10 +11115,10 @@
             <v:path o:extrusionok="f" gradientshapeok="t" o:connecttype="rect"/>
             <o:lock v:ext="edit" aspectratio="t"/>
           </v:shapetype>
-          <v:shape id="_x0000_i1028" type="#_x0000_t75" alt="" style="width:463pt;height:89pt;mso-width-percent:0;mso-height-percent:0;mso-width-percent:0;mso-height-percent:0" o:ole="">
+          <v:shape id="_x0000_i1025" type="#_x0000_t75" alt="" style="width:463pt;height:89pt;mso-width-percent:0;mso-height-percent:0;mso-width-percent:0;mso-height-percent:0" o:ole="">
             <v:imagedata r:id="rId34" o:title=""/>
           </v:shape>
-          <o:OLEObject Type="Embed" ProgID="Word.Document.12" ShapeID="_x0000_i1028" DrawAspect="Content" ObjectID="_1714835129" r:id="rId35">
+          <o:OLEObject Type="Embed" ProgID="Word.Document.12" ShapeID="_x0000_i1025" DrawAspect="Content" ObjectID="_1714839754" r:id="rId35">
             <o:FieldCodes>\s</o:FieldCodes>
           </o:OLEObject>
         </w:object>
@@ -11050,30 +11126,20 @@
     </w:p>
     <w:p>
       <w:pPr>
-        <w:pStyle w:val="Caption"/>
-      </w:pPr>
-      <w:bookmarkStart w:id="30" w:name="_Toc104149296"/>
+        <w:pStyle w:val="Bijschrift"/>
+      </w:pPr>
+      <w:bookmarkStart w:id="44" w:name="_Toc104149296"/>
       <w:r>
         <w:t xml:space="preserve">Codefragment </w:t>
       </w:r>
-      <w:r>
-        <w:fldChar w:fldCharType="begin"/>
-      </w:r>
-      <w:r>
-        <w:instrText xml:space="preserve"> SEQ Codefragment \* ARABIC </w:instrText>
-      </w:r>
-      <w:r>
-        <w:fldChar w:fldCharType="separate"/>
-      </w:r>
-      <w:r>
-        <w:rPr>
-          <w:noProof/>
-        </w:rPr>
-        <w:t>1</w:t>
-      </w:r>
-      <w:r>
-        <w:fldChar w:fldCharType="end"/>
-      </w:r>
+      <w:fldSimple w:instr=" SEQ Codefragment \* ARABIC ">
+        <w:r>
+          <w:rPr>
+            <w:noProof/>
+          </w:rPr>
+          <w:t>1</w:t>
+        </w:r>
+      </w:fldSimple>
       <w:r>
         <w:t>: Django model code voorbeeld</w:t>
       </w:r>
@@ -11110,7 +11176,7 @@
           </w:r>
         </w:sdtContent>
       </w:sdt>
-      <w:bookmarkEnd w:id="30"/>
+      <w:bookmarkEnd w:id="44"/>
     </w:p>
     <w:p>
       <w:r>
@@ -11216,26 +11282,39 @@
                         <w:txbxContent>
                           <w:p>
                             <w:pPr>
-                              <w:pStyle w:val="Caption"/>
+                              <w:pStyle w:val="Bijschrift"/>
                               <w:rPr>
                                 <w:noProof/>
                                 <w:sz w:val="20"/>
                                 <w:szCs w:val="22"/>
                               </w:rPr>
                             </w:pPr>
-                            <w:bookmarkStart w:id="31" w:name="_Toc104149288"/>
-                            <w:bookmarkStart w:id="32" w:name="_Ref104153798"/>
+                            <w:bookmarkStart w:id="45" w:name="_Toc104149288"/>
+                            <w:bookmarkStart w:id="46" w:name="_Ref104153798"/>
                             <w:r>
                               <w:t xml:space="preserve">Figuur </w:t>
                             </w:r>
-                            <w:fldSimple w:instr=" SEQ Figuur \* ARABIC ">
-                              <w:r>
-                                <w:rPr>
-                                  <w:noProof/>
-                                </w:rPr>
-                                <w:t>6</w:t>
-                              </w:r>
-                            </w:fldSimple>
+                            <w:r>
+                              <w:fldChar w:fldCharType="begin"/>
+                            </w:r>
+                            <w:r>
+                              <w:instrText xml:space="preserve"> SEQ Figuur \* ARABIC </w:instrText>
+                            </w:r>
+                            <w:r>
+                              <w:fldChar w:fldCharType="separate"/>
+                            </w:r>
+                            <w:r>
+                              <w:rPr>
+                                <w:noProof/>
+                              </w:rPr>
+                              <w:t>6</w:t>
+                            </w:r>
+                            <w:r>
+                              <w:rPr>
+                                <w:noProof/>
+                              </w:rPr>
+                              <w:fldChar w:fldCharType="end"/>
+                            </w:r>
                             <w:r>
                               <w:t xml:space="preserve">: </w:t>
                             </w:r>
@@ -11275,8 +11354,8 @@
                                 </w:r>
                               </w:sdtContent>
                             </w:sdt>
-                            <w:bookmarkEnd w:id="31"/>
-                            <w:bookmarkEnd w:id="32"/>
+                            <w:bookmarkEnd w:id="45"/>
+                            <w:bookmarkEnd w:id="46"/>
                           </w:p>
                         </w:txbxContent>
                       </wps:txbx>
@@ -11294,20 +11373,20 @@
           </mc:Choice>
           <mc:Fallback>
             <w:pict>
-              <v:shape w14:anchorId="764653B0" id="Text Box 30" o:spid="_x0000_s1035" type="#_x0000_t202" style="position:absolute;margin-left:115.2pt;margin-top:193.6pt;width:248.05pt;height:.05pt;z-index:251823104;visibility:visible;mso-wrap-style:square;mso-wrap-distance-left:9pt;mso-wrap-distance-top:0;mso-wrap-distance-right:9pt;mso-wrap-distance-bottom:0;mso-position-horizontal:absolute;mso-position-horizontal-relative:text;mso-position-vertical:absolute;mso-position-vertical-relative:text;v-text-anchor:top" o:gfxdata="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" stroked="f">
+              <v:shape w14:anchorId="764653B0" id="Text Box 30" o:spid="_x0000_s1035" type="#_x0000_t202" style="position:absolute;margin-left:115.2pt;margin-top:193.6pt;width:248.05pt;height:.05pt;z-index:251823104;visibility:visible;mso-wrap-style:square;mso-wrap-distance-left:9pt;mso-wrap-distance-top:0;mso-wrap-distance-right:9pt;mso-wrap-distance-bottom:0;mso-position-horizontal:absolute;mso-position-horizontal-relative:text;mso-position-vertical:absolute;mso-position-vertical-relative:text;v-text-anchor:top" o:gfxdata="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" stroked="f">
                 <v:textbox style="mso-fit-shape-to-text:t" inset="0,0,0,0">
                   <w:txbxContent>
                     <w:p>
                       <w:pPr>
-                        <w:pStyle w:val="Caption"/>
+                        <w:pStyle w:val="Bijschrift"/>
                         <w:rPr>
                           <w:noProof/>
                           <w:sz w:val="20"/>
                           <w:szCs w:val="22"/>
                         </w:rPr>
                       </w:pPr>
-                      <w:bookmarkStart w:id="45" w:name="_Toc104149288"/>
-                      <w:bookmarkStart w:id="46" w:name="_Ref104153798"/>
+                      <w:bookmarkStart w:id="47" w:name="_Toc104149288"/>
+                      <w:bookmarkStart w:id="48" w:name="_Ref104153798"/>
                       <w:r>
                         <w:t xml:space="preserve">Figuur </w:t>
                       </w:r>
@@ -11371,8 +11450,8 @@
                           </w:r>
                         </w:sdtContent>
                       </w:sdt>
-                      <w:bookmarkEnd w:id="45"/>
-                      <w:bookmarkEnd w:id="46"/>
+                      <w:bookmarkEnd w:id="47"/>
+                      <w:bookmarkEnd w:id="48"/>
                     </w:p>
                   </w:txbxContent>
                 </v:textbox>
@@ -11383,7 +11462,7 @@
         </mc:AlternateContent>
       </w:r>
       <w:r>
-        <w:t>Wanneer een model is aangemaakt in Django moet de applicatie voor opstart worden gemigreerd. Wat betekend dat alle modellen dat nog niet aanwezig waaren als tabel in de databank op dat moment worden aangemaakt. In onderstaande afbeelding</w:t>
+        <w:t>Wanneer een model is aangemaakt in Django moet de applicatie voor opstart worden gemigreerd. Wat betekend dat alle modellen dat nog niet aanwezig waren als tabel in de databank op dat moment worden aangemaakt. In onderstaande afbeelding</w:t>
       </w:r>
       <w:r>
         <w:t xml:space="preserve"> (</w:t>
@@ -11494,10 +11573,10 @@
     <w:p/>
     <w:p>
       <w:pPr>
-        <w:pStyle w:val="Heading3"/>
+        <w:pStyle w:val="Kop3"/>
         <w:ind w:firstLine="708"/>
       </w:pPr>
-      <w:bookmarkStart w:id="33" w:name="_Toc104149315"/>
+      <w:bookmarkStart w:id="49" w:name="_Toc104149315"/>
       <w:r>
         <w:lastRenderedPageBreak/>
         <w:t>3</w:t>
@@ -11505,11 +11584,17 @@
       <w:r>
         <w:t>.3.2 Views</w:t>
       </w:r>
-      <w:bookmarkEnd w:id="33"/>
-    </w:p>
-    <w:p>
-      <w:r>
-        <w:t>Django views zijn één van de meest belangerijke onderdelen van de MVT-structuur. Zoals eerder al werd vermeld, is een view een methode dat web requests verwerkt en een antwoord terug geeft. Dit antwoord kan HTML-inhoud,</w:t>
+      <w:bookmarkEnd w:id="49"/>
+    </w:p>
+    <w:p>
+      <w:r>
+        <w:t xml:space="preserve">Django views zijn één van de meest </w:t>
+      </w:r>
+      <w:r>
+        <w:t xml:space="preserve">belangrijke </w:t>
+      </w:r>
+      <w:r>
+        <w:t>onderdelen van de MVT-structuur. Zoals eerder al werd vermeld, is een view een methode dat web requests verwerkt en een antwoord terug geeft. Dit antwoord kan HTML-inhoud,</w:t>
       </w:r>
       <w:r>
         <w:t xml:space="preserve"> redirect, 404 error of eender wat zijn dat een web browser kan afbeelden.</w:t>
@@ -11633,28 +11718,20 @@
                         <w:txbxContent>
                           <w:p>
                             <w:pPr>
-                              <w:pStyle w:val="Caption"/>
+                              <w:pStyle w:val="Bijschrift"/>
                               <w:rPr>
                                 <w:rFonts w:ascii="Times New Roman" w:eastAsia="Times New Roman" w:hAnsi="Times New Roman" w:cs="Times New Roman"/>
                                 <w:noProof/>
                                 <w:lang w:val="en-US"/>
                               </w:rPr>
                             </w:pPr>
-                            <w:bookmarkStart w:id="34" w:name="_Toc104149289"/>
-                            <w:bookmarkStart w:id="35" w:name="_Ref104153707"/>
-                            <w:proofErr w:type="spellStart"/>
+                            <w:bookmarkStart w:id="50" w:name="_Toc104149289"/>
+                            <w:bookmarkStart w:id="51" w:name="_Ref104153707"/>
                             <w:r>
                               <w:rPr>
                                 <w:lang w:val="en-US"/>
                               </w:rPr>
-                              <w:t>Figuur</w:t>
-                            </w:r>
-                            <w:proofErr w:type="spellEnd"/>
-                            <w:r>
-                              <w:rPr>
-                                <w:lang w:val="en-US"/>
-                              </w:rPr>
-                              <w:t xml:space="preserve"> </w:t>
+                              <w:t xml:space="preserve">Figuur </w:t>
                             </w:r>
                             <w:r>
                               <w:fldChar w:fldCharType="begin"/>
@@ -11729,8 +11806,8 @@
                                 </w:r>
                               </w:sdtContent>
                             </w:sdt>
-                            <w:bookmarkEnd w:id="34"/>
-                            <w:bookmarkEnd w:id="35"/>
+                            <w:bookmarkEnd w:id="50"/>
+                            <w:bookmarkEnd w:id="51"/>
                           </w:p>
                         </w:txbxContent>
                       </wps:txbx>
@@ -11751,33 +11828,25 @@
           </mc:Choice>
           <mc:Fallback>
             <w:pict>
-              <v:shape w14:anchorId="1ECB195B" id="Text Box 1" o:spid="_x0000_s1036" type="#_x0000_t202" style="position:absolute;margin-left:86.15pt;margin-top:339.8pt;width:277.25pt;height:.05pt;z-index:251828224;visibility:visible;mso-wrap-style:square;mso-width-percent:0;mso-wrap-distance-left:9pt;mso-wrap-distance-top:0;mso-wrap-distance-right:9pt;mso-wrap-distance-bottom:0;mso-position-horizontal:absolute;mso-position-horizontal-relative:text;mso-position-vertical:absolute;mso-position-vertical-relative:text;mso-width-percent:0;mso-width-relative:margin;v-text-anchor:top" o:gfxdata="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" stroked="f">
+              <v:shape w14:anchorId="1ECB195B" id="Text Box 1" o:spid="_x0000_s1036" type="#_x0000_t202" style="position:absolute;margin-left:86.15pt;margin-top:339.8pt;width:277.25pt;height:.05pt;z-index:251828224;visibility:visible;mso-wrap-style:square;mso-width-percent:0;mso-wrap-distance-left:9pt;mso-wrap-distance-top:0;mso-wrap-distance-right:9pt;mso-wrap-distance-bottom:0;mso-position-horizontal:absolute;mso-position-horizontal-relative:text;mso-position-vertical:absolute;mso-position-vertical-relative:text;mso-width-percent:0;mso-width-relative:margin;v-text-anchor:top" o:gfxdata="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" stroked="f">
                 <v:textbox style="mso-fit-shape-to-text:t" inset="0,0,0,0">
                   <w:txbxContent>
                     <w:p>
                       <w:pPr>
-                        <w:pStyle w:val="Caption"/>
+                        <w:pStyle w:val="Bijschrift"/>
                         <w:rPr>
                           <w:rFonts w:ascii="Times New Roman" w:eastAsia="Times New Roman" w:hAnsi="Times New Roman" w:cs="Times New Roman"/>
                           <w:noProof/>
                           <w:lang w:val="en-US"/>
                         </w:rPr>
                       </w:pPr>
-                      <w:bookmarkStart w:id="50" w:name="_Toc104149289"/>
-                      <w:bookmarkStart w:id="51" w:name="_Ref104153707"/>
-                      <w:proofErr w:type="spellStart"/>
+                      <w:bookmarkStart w:id="52" w:name="_Toc104149289"/>
+                      <w:bookmarkStart w:id="53" w:name="_Ref104153707"/>
                       <w:r>
                         <w:rPr>
                           <w:lang w:val="en-US"/>
                         </w:rPr>
-                        <w:t>Figuur</w:t>
-                      </w:r>
-                      <w:proofErr w:type="spellEnd"/>
-                      <w:r>
-                        <w:rPr>
-                          <w:lang w:val="en-US"/>
-                        </w:rPr>
-                        <w:t xml:space="preserve"> </w:t>
+                        <w:t xml:space="preserve">Figuur </w:t>
                       </w:r>
                       <w:r>
                         <w:fldChar w:fldCharType="begin"/>
@@ -11852,8 +11921,8 @@
                           </w:r>
                         </w:sdtContent>
                       </w:sdt>
-                      <w:bookmarkEnd w:id="50"/>
-                      <w:bookmarkEnd w:id="51"/>
+                      <w:bookmarkEnd w:id="52"/>
+                      <w:bookmarkEnd w:id="53"/>
                     </w:p>
                   </w:txbxContent>
                 </v:textbox>
@@ -11864,7 +11933,13 @@
         </mc:AlternateContent>
       </w:r>
       <w:r>
-        <w:t>Django views zijn een deel van de interface, en renderen de HTML/CSS/Javascript in een template</w:t>
+        <w:t>Django views zijn een deel van de interface, en renderen de HTML/CSS/Java</w:t>
+      </w:r>
+      <w:r>
+        <w:t>S</w:t>
+      </w:r>
+      <w:r>
+        <w:t>cript in een template</w:t>
       </w:r>
       <w:r>
         <w:t xml:space="preserve"> om uiteindelijk weer te geven op een webpagina</w:t>
@@ -12042,16 +12117,16 @@
         <mc:AlternateContent>
           <mc:Choice Requires="wps">
             <w:drawing>
-              <wp:anchor distT="0" distB="0" distL="114300" distR="114300" simplePos="0" relativeHeight="251832320" behindDoc="1" locked="0" layoutInCell="1" allowOverlap="1" wp14:anchorId="62B7AB2C" wp14:editId="05AB3052">
+              <wp:anchor distT="0" distB="0" distL="114300" distR="114300" simplePos="0" relativeHeight="251832320" behindDoc="1" locked="0" layoutInCell="1" allowOverlap="1" wp14:anchorId="62B7AB2C" wp14:editId="0C1FF6AC">
                 <wp:simplePos x="0" y="0"/>
                 <wp:positionH relativeFrom="column">
-                  <wp:posOffset>-10795</wp:posOffset>
+                  <wp:posOffset>62230</wp:posOffset>
                 </wp:positionH>
                 <wp:positionV relativeFrom="paragraph">
                   <wp:posOffset>3166745</wp:posOffset>
                 </wp:positionV>
-                <wp:extent cx="5524500" cy="279400"/>
-                <wp:effectExtent l="0" t="0" r="0" b="0"/>
+                <wp:extent cx="5448300" cy="279400"/>
+                <wp:effectExtent l="0" t="0" r="0" b="6350"/>
                 <wp:wrapNone/>
                 <wp:docPr id="58" name="Text Box 58"/>
                 <wp:cNvGraphicFramePr/>
@@ -12062,7 +12137,7 @@
                       <wps:spPr>
                         <a:xfrm>
                           <a:off x="0" y="0"/>
-                          <a:ext cx="5524500" cy="279400"/>
+                          <a:ext cx="5448300" cy="279400"/>
                         </a:xfrm>
                         <a:prstGeom prst="rect">
                           <a:avLst/>
@@ -12078,31 +12153,44 @@
                         <w:txbxContent>
                           <w:p>
                             <w:pPr>
-                              <w:pStyle w:val="Caption"/>
+                              <w:pStyle w:val="Bijschrift"/>
                               <w:rPr>
                                 <w:noProof/>
                                 <w:sz w:val="20"/>
                                 <w:szCs w:val="22"/>
                               </w:rPr>
                             </w:pPr>
-                            <w:bookmarkStart w:id="36" w:name="_Toc104149297"/>
-                            <w:bookmarkStart w:id="37" w:name="_Ref104154487"/>
+                            <w:bookmarkStart w:id="54" w:name="_Toc104149297"/>
+                            <w:bookmarkStart w:id="55" w:name="_Ref104154487"/>
                             <w:r>
                               <w:t xml:space="preserve">Codefragment </w:t>
                             </w:r>
-                            <w:fldSimple w:instr=" SEQ Codefragment \* ARABIC ">
-                              <w:r>
-                                <w:rPr>
-                                  <w:noProof/>
-                                </w:rPr>
-                                <w:t>2</w:t>
-                              </w:r>
-                            </w:fldSimple>
+                            <w:r>
+                              <w:fldChar w:fldCharType="begin"/>
+                            </w:r>
+                            <w:r>
+                              <w:instrText xml:space="preserve"> SEQ Codefragment \* ARABIC </w:instrText>
+                            </w:r>
+                            <w:r>
+                              <w:fldChar w:fldCharType="separate"/>
+                            </w:r>
+                            <w:r>
+                              <w:rPr>
+                                <w:noProof/>
+                              </w:rPr>
+                              <w:t>2</w:t>
+                            </w:r>
+                            <w:r>
+                              <w:rPr>
+                                <w:noProof/>
+                              </w:rPr>
+                              <w:fldChar w:fldCharType="end"/>
+                            </w:r>
                             <w:r>
                               <w:t>: Voorbeeld inhoud views.py (datetime functie)</w:t>
                             </w:r>
-                            <w:bookmarkEnd w:id="36"/>
-                            <w:bookmarkEnd w:id="37"/>
+                            <w:bookmarkEnd w:id="54"/>
+                            <w:bookmarkEnd w:id="55"/>
                           </w:p>
                         </w:txbxContent>
                       </wps:txbx>
@@ -12126,20 +12214,20 @@
           </mc:Choice>
           <mc:Fallback>
             <w:pict>
-              <v:shape w14:anchorId="62B7AB2C" id="Text Box 58" o:spid="_x0000_s1037" type="#_x0000_t202" style="position:absolute;margin-left:-.85pt;margin-top:249.35pt;width:435pt;height:22pt;z-index:-251484160;visibility:visible;mso-wrap-style:square;mso-width-percent:0;mso-height-percent:0;mso-wrap-distance-left:9pt;mso-wrap-distance-top:0;mso-wrap-distance-right:9pt;mso-wrap-distance-bottom:0;mso-position-horizontal:absolute;mso-position-horizontal-relative:text;mso-position-vertical:absolute;mso-position-vertical-relative:text;mso-width-percent:0;mso-height-percent:0;mso-width-relative:margin;mso-height-relative:margin;v-text-anchor:top" o:gfxdata="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" stroked="f">
+              <v:shape w14:anchorId="62B7AB2C" id="Text Box 58" o:spid="_x0000_s1037" type="#_x0000_t202" style="position:absolute;margin-left:4.9pt;margin-top:249.35pt;width:429pt;height:22pt;z-index:-251484160;visibility:visible;mso-wrap-style:square;mso-width-percent:0;mso-height-percent:0;mso-wrap-distance-left:9pt;mso-wrap-distance-top:0;mso-wrap-distance-right:9pt;mso-wrap-distance-bottom:0;mso-position-horizontal:absolute;mso-position-horizontal-relative:text;mso-position-vertical:absolute;mso-position-vertical-relative:text;mso-width-percent:0;mso-height-percent:0;mso-width-relative:margin;mso-height-relative:margin;v-text-anchor:top" o:gfxdata="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" stroked="f">
                 <v:textbox inset="0,0,0,0">
                   <w:txbxContent>
                     <w:p>
                       <w:pPr>
-                        <w:pStyle w:val="Caption"/>
+                        <w:pStyle w:val="Bijschrift"/>
                         <w:rPr>
                           <w:noProof/>
                           <w:sz w:val="20"/>
                           <w:szCs w:val="22"/>
                         </w:rPr>
                       </w:pPr>
-                      <w:bookmarkStart w:id="54" w:name="_Toc104149297"/>
-                      <w:bookmarkStart w:id="55" w:name="_Ref104154487"/>
+                      <w:bookmarkStart w:id="56" w:name="_Toc104149297"/>
+                      <w:bookmarkStart w:id="57" w:name="_Ref104154487"/>
                       <w:r>
                         <w:t xml:space="preserve">Codefragment </w:t>
                       </w:r>
@@ -12159,13 +12247,16 @@
                         <w:t>2</w:t>
                       </w:r>
                       <w:r>
+                        <w:rPr>
+                          <w:noProof/>
+                        </w:rPr>
                         <w:fldChar w:fldCharType="end"/>
                       </w:r>
                       <w:r>
                         <w:t>: Voorbeeld inhoud views.py (datetime functie)</w:t>
                       </w:r>
-                      <w:bookmarkEnd w:id="54"/>
-                      <w:bookmarkEnd w:id="55"/>
+                      <w:bookmarkEnd w:id="56"/>
+                      <w:bookmarkEnd w:id="57"/>
                     </w:p>
                   </w:txbxContent>
                 </v:textbox>
@@ -12183,13 +12274,19 @@
             <v:imagedata r:id="rId38" o:title=""/>
             <w10:wrap type="topAndBottom"/>
           </v:shape>
-          <o:OLEObject Type="Embed" ProgID="Word.Document.12" ShapeID="_x0000_s2050" DrawAspect="Content" ObjectID="_1714835132" r:id="rId39">
+          <o:OLEObject Type="Embed" ProgID="Word.Document.12" ShapeID="_x0000_s2050" DrawAspect="Content" ObjectID="_1714839757" r:id="rId39">
             <o:FieldCodes>\s</o:FieldCodes>
           </o:OLEObject>
         </w:object>
       </w:r>
       <w:r>
-        <w:t>Wanneer er een project is aangemaakt is er een standaard aantal bestanden die worden meegeleverd. Eén van die bestanden is de “views.py”, daarin worden methoden gedefineerd die de binnenkomende web requests verwerken. In onderstaand codefragment wordt de inhoud van een voorbeeld “views.py” bestand weergegeven.</w:t>
+        <w:t xml:space="preserve">Wanneer er een project is aangemaakt is er een standaard aantal bestanden die worden meegeleverd. Eén van die bestanden is de “views.py”, daarin worden methoden </w:t>
+      </w:r>
+      <w:r>
+        <w:t xml:space="preserve">gedefinieerd </w:t>
+      </w:r>
+      <w:r>
+        <w:t>die de binnenkomende web requests verwerken. In onderstaand codefragment wordt de inhoud van een voorbeeld “views.py” bestand weergegeven.</w:t>
       </w:r>
     </w:p>
     <w:p>
@@ -12198,7 +12295,25 @@
       </w:pPr>
       <w:r>
         <w:lastRenderedPageBreak/>
-        <w:t>Om de gedefinierde view functie weer te geven op een web pagina moet de functie worden opgeroepen in het “urls.py” bestand samen met een passende URL. Wanneer de gebruiker dan die pecifieke URL bezoekt, krijgt hij/zij data terug gedefinieerd in de voorgaande functie. Onderstaand codefragment roept de functie “CurrentDate_view” op uit het “views.py” bestand (</w:t>
+        <w:t xml:space="preserve">Om de </w:t>
+      </w:r>
+      <w:r>
+        <w:t xml:space="preserve">gedefinieerde </w:t>
+      </w:r>
+      <w:r>
+        <w:t xml:space="preserve">view functie weer te geven op een webpagina moet de functie worden opgeroepen in het “urls.py” bestand samen met een passende URL. Wanneer de gebruiker dan die </w:t>
+      </w:r>
+      <w:r>
+        <w:t xml:space="preserve">specifieke </w:t>
+      </w:r>
+      <w:r>
+        <w:t>URL bezoekt, krijgt hij</w:t>
+      </w:r>
+      <w:r>
+        <w:t xml:space="preserve"> of </w:t>
+      </w:r>
+      <w:r>
+        <w:t>zij data terug gedefinieerd in de voorgaande functie. Onderstaand codefragment roept de functie “CurrentDate_view” op uit het “views.py” bestand (</w:t>
       </w:r>
       <w:r>
         <w:fldChar w:fldCharType="begin"/>
@@ -12230,8 +12345,8 @@
       <w:r>
         <w:br/>
       </w:r>
-      <w:bookmarkStart w:id="38" w:name="_MON_1714767839"/>
-      <w:bookmarkEnd w:id="38"/>
+      <w:bookmarkStart w:id="58" w:name="_MON_1714767839"/>
+      <w:bookmarkEnd w:id="58"/>
       <w:r>
         <w:rPr>
           <w:rFonts w:asciiTheme="majorHAnsi" w:eastAsiaTheme="minorEastAsia" w:hAnsiTheme="majorHAnsi" w:cstheme="majorHAnsi"/>
@@ -12242,10 +12357,10 @@
           <w:lang w:val="en-BE" w:eastAsia="en-GB"/>
         </w:rPr>
         <w:object w:dxaOrig="9260" w:dyaOrig="2660" w14:anchorId="2DAECB3F">
-          <v:shape id="_x0000_i1026" type="#_x0000_t75" alt="" style="width:463pt;height:133pt;mso-width-percent:0;mso-height-percent:0;mso-width-percent:0;mso-height-percent:0" o:ole="">
+          <v:shape id="_x0000_i1027" type="#_x0000_t75" alt="" style="width:463pt;height:133pt;mso-width-percent:0;mso-height-percent:0;mso-width-percent:0;mso-height-percent:0" o:ole="">
             <v:imagedata r:id="rId40" o:title=""/>
           </v:shape>
-          <o:OLEObject Type="Embed" ProgID="Word.Document.12" ShapeID="_x0000_i1026" DrawAspect="Content" ObjectID="_1714835130" r:id="rId41">
+          <o:OLEObject Type="Embed" ProgID="Word.Document.12" ShapeID="_x0000_i1027" DrawAspect="Content" ObjectID="_1714839755" r:id="rId41">
             <o:FieldCodes>\s</o:FieldCodes>
           </o:OLEObject>
         </w:object>
@@ -12253,43 +12368,33 @@
     </w:p>
     <w:p>
       <w:pPr>
-        <w:pStyle w:val="Caption"/>
+        <w:pStyle w:val="Bijschrift"/>
       </w:pPr>
       <w:r>
         <w:t xml:space="preserve">Codefragment </w:t>
       </w:r>
-      <w:r>
-        <w:fldChar w:fldCharType="begin"/>
-      </w:r>
-      <w:r>
-        <w:instrText xml:space="preserve"> SEQ Codefragment \* ARABIC </w:instrText>
-      </w:r>
-      <w:r>
-        <w:fldChar w:fldCharType="separate"/>
-      </w:r>
-      <w:r>
-        <w:rPr>
-          <w:noProof/>
-        </w:rPr>
+      <w:fldSimple w:instr=" SEQ Codefragment \* ARABIC ">
+        <w:r>
+          <w:rPr>
+            <w:noProof/>
+          </w:rPr>
+          <w:t>3</w:t>
+        </w:r>
+      </w:fldSimple>
+      <w:r>
+        <w:t>: urls.py voorbeeld URL</w:t>
+      </w:r>
+    </w:p>
+    <w:p/>
+    <w:p>
+      <w:pPr>
+        <w:pStyle w:val="Kop3"/>
+        <w:ind w:firstLine="708"/>
+      </w:pPr>
+      <w:r>
         <w:t>3</w:t>
       </w:r>
       <w:r>
-        <w:fldChar w:fldCharType="end"/>
-      </w:r>
-      <w:r>
-        <w:t>: urls.py voorbeeld URL</w:t>
-      </w:r>
-    </w:p>
-    <w:p/>
-    <w:p>
-      <w:pPr>
-        <w:pStyle w:val="Heading3"/>
-        <w:ind w:firstLine="708"/>
-      </w:pPr>
-      <w:r>
-        <w:t>3</w:t>
-      </w:r>
-      <w:r>
         <w:t>.3.3 Templates</w:t>
       </w:r>
     </w:p>
@@ -12298,13 +12403,31 @@
         <w:t>Een template bestaat uit statische inhoud zoals standaard HTML</w:t>
       </w:r>
       <w:r>
-        <w:t>/CSS en Javascript</w:t>
-      </w:r>
-      <w:r>
-        <w:t xml:space="preserve"> in een .html bestand. </w:t>
-      </w:r>
-      <w:r>
-        <w:t>Naast de standaard HTML en CSS bestaat</w:t>
+        <w:t>/CSS en Java</w:t>
+      </w:r>
+      <w:r>
+        <w:t>S</w:t>
+      </w:r>
+      <w:r>
+        <w:t>cript</w:t>
+      </w:r>
+      <w:r>
+        <w:t xml:space="preserve"> in een </w:t>
+      </w:r>
+      <w:r>
+        <w:t>HTML-</w:t>
+      </w:r>
+      <w:r>
+        <w:t xml:space="preserve">bestand. </w:t>
+      </w:r>
+      <w:r>
+        <w:t>Naast de standaard</w:t>
+      </w:r>
+      <w:r>
+        <w:t>-</w:t>
+      </w:r>
+      <w:r>
+        <w:t>HTML en CSS bestaat</w:t>
       </w:r>
       <w:r>
         <w:t xml:space="preserve"> </w:t>
@@ -12313,13 +12436,28 @@
         <w:t xml:space="preserve">een template </w:t>
       </w:r>
       <w:r>
-        <w:t>ook speciale syntax, die beschrijft hoe dynamisch inhoud wordt geimplementeerd.</w:t>
+        <w:t xml:space="preserve">ook speciale syntax, die beschrijft hoe dynamisch inhoud wordt </w:t>
+      </w:r>
+      <w:r>
+        <w:t>geïmplementeerd</w:t>
+      </w:r>
+      <w:r>
+        <w:t>.</w:t>
       </w:r>
       <w:r>
         <w:t xml:space="preserve"> </w:t>
       </w:r>
       <w:r>
-        <w:t>Het Django framework genereert en behandeld dynamisch web paginas zichtbaar voor de eindgebruiker.</w:t>
+        <w:t>Het Django framework genereert en behandeld dynamisch web</w:t>
+      </w:r>
+      <w:r>
+        <w:t>pagina's</w:t>
+      </w:r>
+      <w:r>
+        <w:t xml:space="preserve"> </w:t>
+      </w:r>
+      <w:r>
+        <w:t>zichtbaar voor de eindgebruiker.</w:t>
       </w:r>
       <w:r>
         <w:t xml:space="preserve"> Aan de hand van het Django backend (models/views) wordt er data opgehaald</w:t>
@@ -12339,7 +12477,7 @@
     </w:p>
     <w:p>
       <w:pPr>
-        <w:pStyle w:val="ListParagraph"/>
+        <w:pStyle w:val="Lijstalinea"/>
         <w:numPr>
           <w:ilvl w:val="0"/>
           <w:numId w:val="7"/>
@@ -12363,7 +12501,7 @@
     </w:p>
     <w:p>
       <w:pPr>
-        <w:pStyle w:val="ListParagraph"/>
+        <w:pStyle w:val="Lijstalinea"/>
         <w:numPr>
           <w:ilvl w:val="0"/>
           <w:numId w:val="7"/>
@@ -12782,14 +12920,12 @@
         </w:rPr>
         <w:t xml:space="preserve">Django is het </w:t>
       </w:r>
-      <w:proofErr w:type="spellStart"/>
       <w:r>
         <w:rPr>
           <w:lang w:val="nl-NL"/>
         </w:rPr>
         <w:t>framework</w:t>
       </w:r>
-      <w:proofErr w:type="spellEnd"/>
       <w:r>
         <w:rPr>
           <w:lang w:val="en-BE"/>
@@ -12812,62 +12948,60 @@
         <w:rPr>
           <w:lang w:val="nl-NL"/>
         </w:rPr>
-        <w:t xml:space="preserve">om toe te voegen aan dit reeds fantastisch </w:t>
-      </w:r>
-      <w:proofErr w:type="spellStart"/>
+        <w:t>om toe te voegen aan dit reeds fantastisch framework.</w:t>
+      </w:r>
       <w:r>
         <w:rPr>
           <w:lang w:val="nl-NL"/>
         </w:rPr>
-        <w:t>framework</w:t>
-      </w:r>
-      <w:proofErr w:type="spellEnd"/>
+        <w:t xml:space="preserve"> </w:t>
+      </w:r>
       <w:r>
         <w:rPr>
           <w:lang w:val="nl-NL"/>
         </w:rPr>
-        <w:t>.</w:t>
+        <w:t xml:space="preserve">Dit framework is geschikt voor beginners als voor ervaren ontwikkelaars en kan iedereen zijn </w:t>
       </w:r>
       <w:r>
         <w:rPr>
           <w:lang w:val="nl-NL"/>
         </w:rPr>
-        <w:t xml:space="preserve"> </w:t>
+        <w:t>webontwikkeling</w:t>
       </w:r>
       <w:r>
         <w:rPr>
           <w:lang w:val="nl-NL"/>
         </w:rPr>
-        <w:t xml:space="preserve">Dit </w:t>
-      </w:r>
-      <w:proofErr w:type="spellStart"/>
-      <w:r>
+        <w:t xml:space="preserve"> vaardigheid tillen naar een nieuw niveau.</w:t>
+      </w:r>
+    </w:p>
+    <w:p>
+      <w:pPr>
         <w:rPr>
           <w:lang w:val="nl-NL"/>
         </w:rPr>
-        <w:t>framework</w:t>
-      </w:r>
-      <w:proofErr w:type="spellEnd"/>
-      <w:r>
+      </w:pPr>
+    </w:p>
+    <w:p>
+      <w:pPr>
         <w:rPr>
           <w:lang w:val="nl-NL"/>
         </w:rPr>
-        <w:t xml:space="preserve"> is geschikt voor beginners als voor ervaren ontwikkelaars en kan iedereen zijn </w:t>
-      </w:r>
-      <w:proofErr w:type="spellStart"/>
-      <w:r>
+      </w:pPr>
+    </w:p>
+    <w:p>
+      <w:pPr>
         <w:rPr>
           <w:lang w:val="nl-NL"/>
         </w:rPr>
-        <w:t>webontwikkeling</w:t>
-      </w:r>
-      <w:proofErr w:type="spellEnd"/>
-      <w:r>
+      </w:pPr>
+    </w:p>
+    <w:p>
+      <w:pPr>
         <w:rPr>
           <w:lang w:val="nl-NL"/>
         </w:rPr>
-        <w:t xml:space="preserve"> vaardigheid tillen naar een nieuw niveau.</w:t>
-      </w:r>
+      </w:pPr>
     </w:p>
     <w:p>
       <w:pPr>
@@ -12892,43 +13026,15 @@
     </w:p>
     <w:p>
       <w:pPr>
-        <w:rPr>
-          <w:lang w:val="nl-NL"/>
-        </w:rPr>
-      </w:pPr>
-    </w:p>
-    <w:p>
-      <w:pPr>
-        <w:rPr>
-          <w:lang w:val="nl-NL"/>
-        </w:rPr>
-      </w:pPr>
-    </w:p>
-    <w:p>
-      <w:pPr>
-        <w:rPr>
-          <w:lang w:val="nl-NL"/>
-        </w:rPr>
-      </w:pPr>
-    </w:p>
-    <w:p>
-      <w:pPr>
-        <w:rPr>
-          <w:lang w:val="nl-NL"/>
-        </w:rPr>
-      </w:pPr>
-    </w:p>
-    <w:p>
-      <w:pPr>
-        <w:pStyle w:val="Heading2"/>
+        <w:pStyle w:val="Kop2"/>
         <w:ind w:firstLine="708"/>
       </w:pPr>
-      <w:bookmarkStart w:id="39" w:name="_Toc104149316"/>
+      <w:bookmarkStart w:id="59" w:name="_Toc104149316"/>
       <w:r>
         <w:lastRenderedPageBreak/>
         <w:t>3.1 Netwerk diagram</w:t>
       </w:r>
-      <w:bookmarkEnd w:id="39"/>
+      <w:bookmarkEnd w:id="59"/>
     </w:p>
     <w:p>
       <w:pPr>
@@ -13115,9 +13221,9 @@
     <w:p/>
     <w:p>
       <w:pPr>
-        <w:pStyle w:val="Heading3"/>
-      </w:pPr>
-      <w:bookmarkStart w:id="40" w:name="_Toc104149317"/>
+        <w:pStyle w:val="Kop3"/>
+      </w:pPr>
+      <w:bookmarkStart w:id="60" w:name="_Toc104149317"/>
       <w:r>
         <w:t>3.3.2</w:t>
       </w:r>
@@ -13127,7 +13233,7 @@
       <w:r>
         <w:t>Conclusie framework verschillen</w:t>
       </w:r>
-      <w:bookmarkEnd w:id="40"/>
+      <w:bookmarkEnd w:id="60"/>
     </w:p>
     <w:p>
       <w:pPr>
@@ -13290,167 +13396,133 @@
           <w:color w:val="C00000"/>
           <w:lang w:val="nl-NL"/>
         </w:rPr>
-        <w:t xml:space="preserve"> waar </w:t>
-      </w:r>
-      <w:proofErr w:type="spellStart"/>
+        <w:t xml:space="preserve"> waar Flask dan sterker uitkomt</w:t>
+      </w:r>
       <w:r>
         <w:rPr>
           <w:color w:val="C00000"/>
           <w:lang w:val="nl-NL"/>
         </w:rPr>
-        <w:t>Flask</w:t>
-      </w:r>
-      <w:proofErr w:type="spellEnd"/>
+        <w:t>.</w:t>
+      </w:r>
+      <w:r>
+        <w:rPr>
+          <w:color w:val="C00000"/>
+          <w:lang w:val="en-BE"/>
+        </w:rPr>
+        <w:t xml:space="preserve"> </w:t>
+      </w:r>
+    </w:p>
+    <w:p>
+      <w:pPr>
+        <w:rPr>
+          <w:color w:val="C00000"/>
+          <w:lang w:val="en-BE"/>
+        </w:rPr>
+      </w:pPr>
       <w:r>
         <w:rPr>
           <w:color w:val="C00000"/>
           <w:lang w:val="nl-NL"/>
         </w:rPr>
-        <w:t xml:space="preserve"> dan sterker uitkomt</w:t>
+        <w:t xml:space="preserve">In </w:t>
+      </w:r>
+      <w:r>
+        <w:rPr>
+          <w:color w:val="C00000"/>
+          <w:lang w:val="en-BE"/>
+        </w:rPr>
+        <w:t>dergelijke gevallen</w:t>
       </w:r>
       <w:r>
         <w:rPr>
           <w:color w:val="C00000"/>
           <w:lang w:val="nl-NL"/>
         </w:rPr>
-        <w:t>.</w:t>
+        <w:t xml:space="preserve"> kunnen</w:t>
       </w:r>
       <w:r>
         <w:rPr>
           <w:color w:val="C00000"/>
           <w:lang w:val="en-BE"/>
         </w:rPr>
-        <w:t xml:space="preserve"> </w:t>
-      </w:r>
-    </w:p>
-    <w:p>
-      <w:pPr>
+        <w:t xml:space="preserve"> alternatieven voor Django </w:t>
+      </w:r>
+      <w:r>
+        <w:rPr>
+          <w:color w:val="C00000"/>
+          <w:lang w:val="nl-NL"/>
+        </w:rPr>
+        <w:t>worden gebruikt</w:t>
+      </w:r>
+      <w:r>
         <w:rPr>
           <w:color w:val="C00000"/>
           <w:lang w:val="en-BE"/>
         </w:rPr>
-      </w:pPr>
+        <w:t xml:space="preserve">, zoals Flask, CherryPy, </w:t>
+      </w:r>
       <w:r>
         <w:rPr>
           <w:color w:val="C00000"/>
           <w:lang w:val="nl-NL"/>
         </w:rPr>
-        <w:t xml:space="preserve">In </w:t>
+        <w:t>etc</w:t>
       </w:r>
       <w:r>
         <w:rPr>
           <w:color w:val="C00000"/>
           <w:lang w:val="en-BE"/>
         </w:rPr>
-        <w:t>dergelijke gevallen</w:t>
+        <w:t>. Dit zijn web frameworks die kunnen worden gebruikt voor</w:t>
       </w:r>
       <w:r>
         <w:rPr>
           <w:color w:val="C00000"/>
           <w:lang w:val="nl-NL"/>
         </w:rPr>
-        <w:t xml:space="preserve"> kunnen</w:t>
+        <w:t xml:space="preserve"> </w:t>
       </w:r>
       <w:r>
         <w:rPr>
           <w:color w:val="C00000"/>
           <w:lang w:val="en-BE"/>
         </w:rPr>
-        <w:t xml:space="preserve"> alternatieven voor Django </w:t>
+        <w:t xml:space="preserve">meer </w:t>
+      </w:r>
+      <w:r>
+        <w:rPr>
+          <w:color w:val="C00000"/>
+        </w:rPr>
+        <w:t xml:space="preserve">eenvoudig </w:t>
+      </w:r>
+      <w:r>
+        <w:rPr>
+          <w:color w:val="C00000"/>
+          <w:lang w:val="en-BE"/>
+        </w:rPr>
+        <w:t>flexibele website</w:t>
       </w:r>
       <w:r>
         <w:rPr>
           <w:color w:val="C00000"/>
           <w:lang w:val="nl-NL"/>
         </w:rPr>
-        <w:t>worden gebruikt</w:t>
+        <w:t>s</w:t>
       </w:r>
       <w:r>
         <w:rPr>
           <w:color w:val="C00000"/>
           <w:lang w:val="en-BE"/>
         </w:rPr>
-        <w:t xml:space="preserve">, zoals Flask, CherryPy, </w:t>
-      </w:r>
-      <w:proofErr w:type="spellStart"/>
+        <w:t>.</w:t>
+      </w:r>
       <w:r>
         <w:rPr>
           <w:color w:val="C00000"/>
           <w:lang w:val="nl-NL"/>
         </w:rPr>
-        <w:t>etc</w:t>
-      </w:r>
-      <w:proofErr w:type="spellEnd"/>
-      <w:r>
-        <w:rPr>
-          <w:color w:val="C00000"/>
-          <w:lang w:val="en-BE"/>
-        </w:rPr>
-        <w:t>. Dit zijn web frameworks die kunnen worden gebruikt voor</w:t>
-      </w:r>
-      <w:r>
-        <w:rPr>
-          <w:color w:val="C00000"/>
-          <w:lang w:val="nl-NL"/>
-        </w:rPr>
-        <w:t xml:space="preserve"> </w:t>
-      </w:r>
-      <w:r>
-        <w:rPr>
-          <w:color w:val="C00000"/>
-          <w:lang w:val="en-BE"/>
-        </w:rPr>
-        <w:t xml:space="preserve">meer </w:t>
-      </w:r>
-      <w:r>
-        <w:rPr>
-          <w:color w:val="C00000"/>
-        </w:rPr>
-        <w:t xml:space="preserve">eenvoudig </w:t>
-      </w:r>
-      <w:r>
-        <w:rPr>
-          <w:color w:val="C00000"/>
-          <w:lang w:val="en-BE"/>
-        </w:rPr>
-        <w:t>flexibele website</w:t>
-      </w:r>
-      <w:r>
-        <w:rPr>
-          <w:color w:val="C00000"/>
-          <w:lang w:val="nl-NL"/>
-        </w:rPr>
-        <w:t>s</w:t>
-      </w:r>
-      <w:r>
-        <w:rPr>
-          <w:color w:val="C00000"/>
-          <w:lang w:val="en-BE"/>
-        </w:rPr>
-        <w:t>.</w:t>
-      </w:r>
-      <w:r>
-        <w:rPr>
-          <w:color w:val="C00000"/>
-          <w:lang w:val="nl-NL"/>
-        </w:rPr>
-        <w:t xml:space="preserve"> Daarnaast zijn er nog enkele niet-Python </w:t>
-      </w:r>
-      <w:proofErr w:type="spellStart"/>
-      <w:r>
-        <w:rPr>
-          <w:color w:val="C00000"/>
-          <w:lang w:val="nl-NL"/>
-        </w:rPr>
-        <w:t>frameworks</w:t>
-      </w:r>
-      <w:proofErr w:type="spellEnd"/>
-      <w:r>
-        <w:rPr>
-          <w:color w:val="C00000"/>
-          <w:lang w:val="nl-NL"/>
-        </w:rPr>
-        <w:t xml:space="preserve"> zoals </w:t>
+        <w:t xml:space="preserve"> Daarnaast zijn er nog enkele niet-Python frameworks zoals </w:t>
       </w:r>
       <w:r>
         <w:rPr>
@@ -13587,9 +13659,9 @@
     <w:p/>
     <w:p>
       <w:pPr>
-        <w:pStyle w:val="Heading1"/>
-      </w:pPr>
-      <w:bookmarkStart w:id="41" w:name="_Toc104149318"/>
+        <w:pStyle w:val="Kop1"/>
+      </w:pPr>
+      <w:bookmarkStart w:id="61" w:name="_Toc104149318"/>
       <w:r>
         <w:lastRenderedPageBreak/>
         <w:t>5</w:t>
@@ -13606,7 +13678,7 @@
       <w:r>
         <w:t>omgevingen</w:t>
       </w:r>
-      <w:bookmarkEnd w:id="41"/>
+      <w:bookmarkEnd w:id="61"/>
     </w:p>
     <w:p>
       <w:r>
@@ -13652,39 +13724,26 @@
                         <w:txbxContent>
                           <w:p>
                             <w:pPr>
-                              <w:pStyle w:val="Caption"/>
+                              <w:pStyle w:val="Bijschrift"/>
                               <w:rPr>
                                 <w:noProof/>
                                 <w:sz w:val="20"/>
                               </w:rPr>
                             </w:pPr>
-                            <w:bookmarkStart w:id="42" w:name="_Ref103418716"/>
-                            <w:bookmarkStart w:id="43" w:name="_Ref103419282"/>
-                            <w:bookmarkStart w:id="44" w:name="_Toc104149290"/>
+                            <w:bookmarkStart w:id="62" w:name="_Ref103418716"/>
+                            <w:bookmarkStart w:id="63" w:name="_Ref103419282"/>
+                            <w:bookmarkStart w:id="64" w:name="_Toc104149290"/>
                             <w:r>
                               <w:t xml:space="preserve">Figuur </w:t>
                             </w:r>
-                            <w:r>
-                              <w:fldChar w:fldCharType="begin"/>
-                            </w:r>
-                            <w:r>
-                              <w:instrText xml:space="preserve"> SEQ Figuur \* ARABIC </w:instrText>
-                            </w:r>
-                            <w:r>
-                              <w:fldChar w:fldCharType="separate"/>
-                            </w:r>
-                            <w:r>
-                              <w:rPr>
-                                <w:noProof/>
-                              </w:rPr>
-                              <w:t>8</w:t>
-                            </w:r>
-                            <w:r>
-                              <w:rPr>
-                                <w:noProof/>
-                              </w:rPr>
-                              <w:fldChar w:fldCharType="end"/>
-                            </w:r>
+                            <w:fldSimple w:instr=" SEQ Figuur \* ARABIC ">
+                              <w:r>
+                                <w:rPr>
+                                  <w:noProof/>
+                                </w:rPr>
+                                <w:t>8</w:t>
+                              </w:r>
+                            </w:fldSimple>
                             <w:r>
                               <w:t>: Python v</w:t>
                             </w:r>
@@ -13694,7 +13753,7 @@
                             <w:r>
                               <w:t xml:space="preserve"> visueel voorbeeld</w:t>
                             </w:r>
-                            <w:bookmarkEnd w:id="42"/>
+                            <w:bookmarkEnd w:id="62"/>
                             <w:sdt>
                               <w:sdtPr>
                                 <w:id w:val="-1622064408"/>
@@ -13728,8 +13787,8 @@
                                 </w:r>
                               </w:sdtContent>
                             </w:sdt>
-                            <w:bookmarkEnd w:id="43"/>
-                            <w:bookmarkEnd w:id="44"/>
+                            <w:bookmarkEnd w:id="63"/>
+                            <w:bookmarkEnd w:id="64"/>
                           </w:p>
                         </w:txbxContent>
                       </wps:txbx>
@@ -13747,44 +13806,31 @@
           </mc:Choice>
           <mc:Fallback>
             <w:pict>
-              <v:shape w14:anchorId="13BC3B7B" id="Tekstvak 36" o:spid="_x0000_s1038" type="#_x0000_t202" style="position:absolute;margin-left:-2.4pt;margin-top:318.65pt;width:455.5pt;height:.05pt;z-index:251793408;visibility:visible;mso-wrap-style:square;mso-wrap-distance-left:9pt;mso-wrap-distance-top:0;mso-wrap-distance-right:9pt;mso-wrap-distance-bottom:0;mso-position-horizontal:absolute;mso-position-horizontal-relative:text;mso-position-vertical:absolute;mso-position-vertical-relative:text;v-text-anchor:top" o:gfxdata="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" stroked="f">
+              <v:shape w14:anchorId="13BC3B7B" id="Tekstvak 36" o:spid="_x0000_s1038" type="#_x0000_t202" style="position:absolute;margin-left:-2.4pt;margin-top:318.65pt;width:455.5pt;height:.05pt;z-index:251793408;visibility:visible;mso-wrap-style:square;mso-wrap-distance-left:9pt;mso-wrap-distance-top:0;mso-wrap-distance-right:9pt;mso-wrap-distance-bottom:0;mso-position-horizontal:absolute;mso-position-horizontal-relative:text;mso-position-vertical:absolute;mso-position-vertical-relative:text;v-text-anchor:top" o:gfxdata="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" stroked="f">
                 <v:textbox style="mso-fit-shape-to-text:t" inset="0,0,0,0">
                   <w:txbxContent>
                     <w:p>
                       <w:pPr>
-                        <w:pStyle w:val="Caption"/>
+                        <w:pStyle w:val="Bijschrift"/>
                         <w:rPr>
                           <w:noProof/>
                           <w:sz w:val="20"/>
                         </w:rPr>
                       </w:pPr>
-                      <w:bookmarkStart w:id="63" w:name="_Ref103418716"/>
-                      <w:bookmarkStart w:id="64" w:name="_Ref103419282"/>
-                      <w:bookmarkStart w:id="65" w:name="_Toc104149290"/>
+                      <w:bookmarkStart w:id="65" w:name="_Ref103418716"/>
+                      <w:bookmarkStart w:id="66" w:name="_Ref103419282"/>
+                      <w:bookmarkStart w:id="67" w:name="_Toc104149290"/>
                       <w:r>
                         <w:t xml:space="preserve">Figuur </w:t>
                       </w:r>
-                      <w:r>
-                        <w:fldChar w:fldCharType="begin"/>
-                      </w:r>
-                      <w:r>
-                        <w:instrText xml:space="preserve"> SEQ Figuur \* ARABIC </w:instrText>
-                      </w:r>
-                      <w:r>
-                        <w:fldChar w:fldCharType="separate"/>
-                      </w:r>
-                      <w:r>
-                        <w:rPr>
-                          <w:noProof/>
-                        </w:rPr>
-                        <w:t>8</w:t>
-                      </w:r>
-                      <w:r>
-                        <w:rPr>
-                          <w:noProof/>
-                        </w:rPr>
-                        <w:fldChar w:fldCharType="end"/>
-                      </w:r>
+                      <w:fldSimple w:instr=" SEQ Figuur \* ARABIC ">
+                        <w:r>
+                          <w:rPr>
+                            <w:noProof/>
+                          </w:rPr>
+                          <w:t>8</w:t>
+                        </w:r>
+                      </w:fldSimple>
                       <w:r>
                         <w:t>: Python v</w:t>
                       </w:r>
@@ -13794,7 +13840,7 @@
                       <w:r>
                         <w:t xml:space="preserve"> visueel voorbeeld</w:t>
                       </w:r>
-                      <w:bookmarkEnd w:id="63"/>
+                      <w:bookmarkEnd w:id="65"/>
                       <w:sdt>
                         <w:sdtPr>
                           <w:id w:val="-1622064408"/>
@@ -13828,8 +13874,8 @@
                           </w:r>
                         </w:sdtContent>
                       </w:sdt>
-                      <w:bookmarkEnd w:id="64"/>
-                      <w:bookmarkEnd w:id="65"/>
+                      <w:bookmarkEnd w:id="66"/>
+                      <w:bookmarkEnd w:id="67"/>
                     </w:p>
                   </w:txbxContent>
                 </v:textbox>
@@ -14083,10 +14129,10 @@
     <w:p/>
     <w:p>
       <w:pPr>
-        <w:pStyle w:val="Heading2"/>
+        <w:pStyle w:val="Kop2"/>
         <w:ind w:firstLine="708"/>
       </w:pPr>
-      <w:bookmarkStart w:id="45" w:name="_Toc104149319"/>
+      <w:bookmarkStart w:id="68" w:name="_Toc104149319"/>
       <w:r>
         <w:t>5</w:t>
       </w:r>
@@ -14102,7 +14148,7 @@
       <w:r>
         <w:t>virtuele omgevingen</w:t>
       </w:r>
-      <w:bookmarkEnd w:id="45"/>
+      <w:bookmarkEnd w:id="68"/>
     </w:p>
     <w:p>
       <w:r>
@@ -14294,8 +14340,8 @@
         <w:t>).</w:t>
       </w:r>
     </w:p>
-    <w:bookmarkStart w:id="46" w:name="_MON_1714131400"/>
-    <w:bookmarkEnd w:id="46"/>
+    <w:bookmarkStart w:id="69" w:name="_MON_1714131400"/>
+    <w:bookmarkEnd w:id="69"/>
     <w:p>
       <w:pPr>
         <w:jc w:val="center"/>
@@ -14305,55 +14351,42 @@
           <w:noProof/>
         </w:rPr>
         <w:object w:dxaOrig="9026" w:dyaOrig="10513" w14:anchorId="36056CED">
-          <v:shape id="_x0000_i1025" type="#_x0000_t75" alt="" style="width:231.95pt;height:270.2pt;mso-width-percent:0;mso-height-percent:0;mso-width-percent:0;mso-height-percent:0" o:ole="">
+          <v:shape id="_x0000_i1028" type="#_x0000_t75" alt="" style="width:231.95pt;height:270.2pt;mso-width-percent:0;mso-height-percent:0;mso-width-percent:0;mso-height-percent:0" o:ole="">
             <v:imagedata r:id="rId44" o:title=""/>
           </v:shape>
-          <o:OLEObject Type="Embed" ProgID="Word.OpenDocumentText.12" ShapeID="_x0000_i1025" DrawAspect="Content" ObjectID="_1714835131" r:id="rId45"/>
+          <o:OLEObject Type="Embed" ProgID="Word.OpenDocumentText.12" ShapeID="_x0000_i1028" DrawAspect="Content" ObjectID="_1714839756" r:id="rId45"/>
         </w:object>
       </w:r>
     </w:p>
     <w:p>
       <w:pPr>
-        <w:pStyle w:val="Caption"/>
+        <w:pStyle w:val="Bijschrift"/>
         <w:jc w:val="center"/>
       </w:pPr>
-      <w:bookmarkStart w:id="47" w:name="_Ref103519205"/>
-      <w:bookmarkStart w:id="48" w:name="_Toc104149298"/>
+      <w:bookmarkStart w:id="70" w:name="_Ref103519205"/>
+      <w:bookmarkStart w:id="71" w:name="_Toc104149298"/>
       <w:r>
         <w:t xml:space="preserve">Codefragment </w:t>
       </w:r>
-      <w:r>
-        <w:fldChar w:fldCharType="begin"/>
-      </w:r>
-      <w:r>
-        <w:instrText xml:space="preserve"> SEQ Codefragment \* ARABIC </w:instrText>
-      </w:r>
-      <w:r>
-        <w:fldChar w:fldCharType="separate"/>
-      </w:r>
-      <w:r>
-        <w:rPr>
-          <w:noProof/>
-        </w:rPr>
-        <w:t>4</w:t>
-      </w:r>
-      <w:r>
-        <w:rPr>
-          <w:noProof/>
-        </w:rPr>
-        <w:fldChar w:fldCharType="end"/>
-      </w:r>
+      <w:fldSimple w:instr=" SEQ Codefragment \* ARABIC ">
+        <w:r>
+          <w:rPr>
+            <w:noProof/>
+          </w:rPr>
+          <w:t>4</w:t>
+        </w:r>
+      </w:fldSimple>
       <w:r>
         <w:t>: Folder structuur virtuele omgeving</w:t>
       </w:r>
-      <w:bookmarkEnd w:id="47"/>
-      <w:bookmarkEnd w:id="48"/>
-    </w:p>
-    <w:p>
-      <w:pPr>
-        <w:pStyle w:val="Heading1"/>
-      </w:pPr>
-      <w:bookmarkStart w:id="49" w:name="_Toc104149320"/>
+      <w:bookmarkEnd w:id="70"/>
+      <w:bookmarkEnd w:id="71"/>
+    </w:p>
+    <w:p>
+      <w:pPr>
+        <w:pStyle w:val="Kop1"/>
+      </w:pPr>
+      <w:bookmarkStart w:id="72" w:name="_Toc104149320"/>
       <w:r>
         <w:t>6</w:t>
       </w:r>
@@ -14369,7 +14402,7 @@
       <w:r>
         <w:t>anager</w:t>
       </w:r>
-      <w:bookmarkEnd w:id="49"/>
+      <w:bookmarkEnd w:id="72"/>
     </w:p>
     <w:p>
       <w:r>
@@ -14381,16 +14414,16 @@
       <w:r>
         <w:t xml:space="preserve">platform gemaakt om gecentraliseerd en automatisch beheer te kunnen voorzien voor meerdere FortiGate toestellen. Het platform voorziet controle, segmentatie en algemeen consistente bescherming voor toestellen, applicaties en gebruikers. Dit platform werd </w:t>
       </w:r>
-      <w:commentRangeStart w:id="50"/>
+      <w:commentRangeStart w:id="73"/>
       <w:r>
         <w:t xml:space="preserve">gekozen </w:t>
       </w:r>
-      <w:commentRangeEnd w:id="50"/>
-      <w:r>
-        <w:rPr>
-          <w:rStyle w:val="CommentReference"/>
-        </w:rPr>
-        <w:commentReference w:id="50"/>
+      <w:commentRangeEnd w:id="73"/>
+      <w:r>
+        <w:rPr>
+          <w:rStyle w:val="Verwijzingopmerking"/>
+        </w:rPr>
+        <w:commentReference w:id="73"/>
       </w:r>
       <w:r>
         <w:t xml:space="preserve">door de klant omdat het product specifiek is (Fortinet) en meer functionaliteit integreert dan andere alternatieven zoals IBM Security Guardium en WatchGuard Dimension. Het FortiManager platform voorziet ondersteuning om één tot honderdduizend toestellen te configureren vanuit één centrale console. </w:t>
@@ -14459,17 +14492,17 @@
     <w:p/>
     <w:p>
       <w:pPr>
-        <w:pStyle w:val="Heading2"/>
+        <w:pStyle w:val="Kop2"/>
         <w:ind w:firstLine="708"/>
       </w:pPr>
-      <w:bookmarkStart w:id="51" w:name="_Toc104149321"/>
+      <w:bookmarkStart w:id="74" w:name="_Toc104149321"/>
       <w:r>
         <w:t>6</w:t>
       </w:r>
       <w:r>
         <w:t>.1 Zero Touch provisioning</w:t>
       </w:r>
-      <w:bookmarkEnd w:id="51"/>
+      <w:bookmarkEnd w:id="74"/>
     </w:p>
     <w:p>
       <w:r>
@@ -14605,26 +14638,18 @@
                         <w:txbxContent>
                           <w:p>
                             <w:pPr>
-                              <w:pStyle w:val="Caption"/>
+                              <w:pStyle w:val="Bijschrift"/>
                               <w:rPr>
                                 <w:sz w:val="20"/>
                                 <w:lang w:val="en-US"/>
                               </w:rPr>
                             </w:pPr>
-                            <w:bookmarkStart w:id="52" w:name="_Toc104149291"/>
-                            <w:proofErr w:type="spellStart"/>
+                            <w:bookmarkStart w:id="75" w:name="_Toc104149291"/>
                             <w:r>
                               <w:rPr>
                                 <w:lang w:val="en-US"/>
                               </w:rPr>
-                              <w:t>Figuur</w:t>
-                            </w:r>
-                            <w:proofErr w:type="spellEnd"/>
-                            <w:r>
-                              <w:rPr>
-                                <w:lang w:val="en-US"/>
-                              </w:rPr>
-                              <w:t xml:space="preserve"> </w:t>
+                              <w:t xml:space="preserve">Figuur </w:t>
                             </w:r>
                             <w:r>
                               <w:fldChar w:fldCharType="begin"/>
@@ -14652,21 +14677,7 @@
                               <w:rPr>
                                 <w:lang w:val="en-US"/>
                               </w:rPr>
-                              <w:t>: Zero touch provisioning (</w:t>
-                            </w:r>
-                            <w:proofErr w:type="spellStart"/>
-                            <w:r>
-                              <w:rPr>
-                                <w:lang w:val="en-US"/>
-                              </w:rPr>
-                              <w:t>FortiManager</w:t>
-                            </w:r>
-                            <w:proofErr w:type="spellEnd"/>
-                            <w:r>
-                              <w:rPr>
-                                <w:lang w:val="en-US"/>
-                              </w:rPr>
-                              <w:t>)</w:t>
+                              <w:t>: Zero touch provisioning (FortiManager)</w:t>
                             </w:r>
                             <w:sdt>
                               <w:sdtPr>
@@ -14713,7 +14724,7 @@
                                 </w:r>
                               </w:sdtContent>
                             </w:sdt>
-                            <w:bookmarkEnd w:id="52"/>
+                            <w:bookmarkEnd w:id="75"/>
                           </w:p>
                         </w:txbxContent>
                       </wps:txbx>
@@ -14734,31 +14745,23 @@
           </mc:Choice>
           <mc:Fallback>
             <w:pict>
-              <v:shape w14:anchorId="2F7D89C4" id="Tekstvak 23" o:spid="_x0000_s1039" type="#_x0000_t202" style="position:absolute;margin-left:0;margin-top:214.6pt;width:449.3pt;height:.05pt;z-index:251786240;visibility:visible;mso-wrap-style:square;mso-width-percent:0;mso-wrap-distance-left:9pt;mso-wrap-distance-top:0;mso-wrap-distance-right:9pt;mso-wrap-distance-bottom:0;mso-position-horizontal:center;mso-position-horizontal-relative:margin;mso-position-vertical:absolute;mso-position-vertical-relative:text;mso-width-percent:0;mso-width-relative:margin;v-text-anchor:top" o:gfxdata="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" stroked="f">
+              <v:shape w14:anchorId="2F7D89C4" id="Tekstvak 23" o:spid="_x0000_s1039" type="#_x0000_t202" style="position:absolute;margin-left:0;margin-top:214.6pt;width:449.3pt;height:.05pt;z-index:251786240;visibility:visible;mso-wrap-style:square;mso-width-percent:0;mso-wrap-distance-left:9pt;mso-wrap-distance-top:0;mso-wrap-distance-right:9pt;mso-wrap-distance-bottom:0;mso-position-horizontal:center;mso-position-horizontal-relative:margin;mso-position-vertical:absolute;mso-position-vertical-relative:text;mso-width-percent:0;mso-width-relative:margin;v-text-anchor:top" o:gfxdata="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" stroked="f">
                 <v:textbox style="mso-fit-shape-to-text:t" inset="0,0,0,0">
                   <w:txbxContent>
                     <w:p>
                       <w:pPr>
-                        <w:pStyle w:val="Caption"/>
+                        <w:pStyle w:val="Bijschrift"/>
                         <w:rPr>
                           <w:sz w:val="20"/>
                           <w:lang w:val="en-US"/>
                         </w:rPr>
                       </w:pPr>
-                      <w:bookmarkStart w:id="74" w:name="_Toc104149291"/>
-                      <w:proofErr w:type="spellStart"/>
+                      <w:bookmarkStart w:id="76" w:name="_Toc104149291"/>
                       <w:r>
                         <w:rPr>
                           <w:lang w:val="en-US"/>
                         </w:rPr>
-                        <w:t>Figuur</w:t>
-                      </w:r>
-                      <w:proofErr w:type="spellEnd"/>
-                      <w:r>
-                        <w:rPr>
-                          <w:lang w:val="en-US"/>
-                        </w:rPr>
-                        <w:t xml:space="preserve"> </w:t>
+                        <w:t xml:space="preserve">Figuur </w:t>
                       </w:r>
                       <w:r>
                         <w:fldChar w:fldCharType="begin"/>
@@ -14786,21 +14789,7 @@
                         <w:rPr>
                           <w:lang w:val="en-US"/>
                         </w:rPr>
-                        <w:t>: Zero touch provisioning (</w:t>
-                      </w:r>
-                      <w:proofErr w:type="spellStart"/>
-                      <w:r>
-                        <w:rPr>
-                          <w:lang w:val="en-US"/>
-                        </w:rPr>
-                        <w:t>FortiManager</w:t>
-                      </w:r>
-                      <w:proofErr w:type="spellEnd"/>
-                      <w:r>
-                        <w:rPr>
-                          <w:lang w:val="en-US"/>
-                        </w:rPr>
-                        <w:t>)</w:t>
+                        <w:t>: Zero touch provisioning (FortiManager)</w:t>
                       </w:r>
                       <w:sdt>
                         <w:sdtPr>
@@ -14847,7 +14836,7 @@
                           </w:r>
                         </w:sdtContent>
                       </w:sdt>
-                      <w:bookmarkEnd w:id="74"/>
+                      <w:bookmarkEnd w:id="76"/>
                     </w:p>
                   </w:txbxContent>
                 </v:textbox>
@@ -14981,14 +14970,14 @@
     </w:p>
     <w:p>
       <w:pPr>
-        <w:pStyle w:val="Heading2"/>
+        <w:pStyle w:val="Kop2"/>
         <w:ind w:firstLine="708"/>
         <w:rPr>
           <w:color w:val="FF0000"/>
           <w:lang w:val="en-US"/>
         </w:rPr>
       </w:pPr>
-      <w:bookmarkStart w:id="53" w:name="_Toc104149322"/>
+      <w:bookmarkStart w:id="77" w:name="_Toc104149322"/>
       <w:r>
         <w:rPr>
           <w:color w:val="FF0000"/>
@@ -15001,18 +14990,9 @@
           <w:color w:val="FF0000"/>
           <w:lang w:val="en-US"/>
         </w:rPr>
-        <w:t xml:space="preserve">.2 Network </w:t>
-      </w:r>
-      <w:proofErr w:type="spellStart"/>
-      <w:r>
-        <w:rPr>
-          <w:color w:val="FF0000"/>
-          <w:lang w:val="en-US"/>
-        </w:rPr>
-        <w:t>automatisatie</w:t>
-      </w:r>
-      <w:bookmarkEnd w:id="53"/>
-      <w:proofErr w:type="spellEnd"/>
+        <w:t>.2 Network automatisatie</w:t>
+      </w:r>
+      <w:bookmarkEnd w:id="77"/>
     </w:p>
     <w:p>
       <w:pPr>
@@ -15041,14 +15021,14 @@
     </w:p>
     <w:p>
       <w:pPr>
-        <w:pStyle w:val="Heading2"/>
+        <w:pStyle w:val="Kop2"/>
         <w:ind w:firstLine="708"/>
         <w:rPr>
           <w:color w:val="FF0000"/>
           <w:lang w:val="en-US"/>
         </w:rPr>
       </w:pPr>
-      <w:bookmarkStart w:id="54" w:name="_Toc104149323"/>
+      <w:bookmarkStart w:id="78" w:name="_Toc104149323"/>
       <w:r>
         <w:rPr>
           <w:color w:val="FF0000"/>
@@ -15063,7 +15043,7 @@
         </w:rPr>
         <w:t>.3 Central management</w:t>
       </w:r>
-      <w:bookmarkEnd w:id="54"/>
+      <w:bookmarkEnd w:id="78"/>
     </w:p>
     <w:p>
       <w:pPr>
@@ -15169,12 +15149,12 @@
     </w:p>
     <w:p>
       <w:pPr>
-        <w:pStyle w:val="Heading1"/>
+        <w:pStyle w:val="Kop1"/>
         <w:rPr>
           <w:lang w:val="en-US"/>
         </w:rPr>
       </w:pPr>
-      <w:bookmarkStart w:id="55" w:name="_Toc104149324"/>
+      <w:bookmarkStart w:id="79" w:name="_Toc104149324"/>
       <w:r>
         <w:rPr>
           <w:lang w:val="en-US"/>
@@ -15193,7 +15173,7 @@
         </w:rPr>
         <w:t>Front-end frameworks</w:t>
       </w:r>
-      <w:bookmarkEnd w:id="55"/>
+      <w:bookmarkEnd w:id="79"/>
     </w:p>
     <w:p>
       <w:pPr>
@@ -15293,9 +15273,9 @@
     <w:p/>
     <w:p>
       <w:pPr>
-        <w:pStyle w:val="Heading1"/>
-      </w:pPr>
-      <w:bookmarkStart w:id="56" w:name="_Toc104149325"/>
+        <w:pStyle w:val="Kop1"/>
+      </w:pPr>
+      <w:bookmarkStart w:id="80" w:name="_Toc104149325"/>
       <w:r>
         <w:t>8</w:t>
       </w:r>
@@ -15305,7 +15285,7 @@
       <w:r>
         <w:t>Ansible</w:t>
       </w:r>
-      <w:bookmarkEnd w:id="56"/>
+      <w:bookmarkEnd w:id="80"/>
     </w:p>
     <w:p>
       <w:r>
@@ -15404,38 +15384,25 @@
                         <w:txbxContent>
                           <w:p>
                             <w:pPr>
-                              <w:pStyle w:val="Caption"/>
+                              <w:pStyle w:val="Bijschrift"/>
                               <w:rPr>
                                 <w:noProof/>
                                 <w:sz w:val="20"/>
                                 <w:lang w:val="en-GB"/>
                               </w:rPr>
                             </w:pPr>
-                            <w:bookmarkStart w:id="57" w:name="_Toc104149292"/>
+                            <w:bookmarkStart w:id="81" w:name="_Toc104149292"/>
                             <w:r>
                               <w:t xml:space="preserve">Figuur </w:t>
                             </w:r>
-                            <w:r>
-                              <w:fldChar w:fldCharType="begin"/>
-                            </w:r>
-                            <w:r>
-                              <w:instrText xml:space="preserve"> SEQ Figuur \* ARABIC </w:instrText>
-                            </w:r>
-                            <w:r>
-                              <w:fldChar w:fldCharType="separate"/>
-                            </w:r>
-                            <w:r>
-                              <w:rPr>
-                                <w:noProof/>
-                              </w:rPr>
-                              <w:t>10</w:t>
-                            </w:r>
-                            <w:r>
-                              <w:rPr>
-                                <w:noProof/>
-                              </w:rPr>
-                              <w:fldChar w:fldCharType="end"/>
-                            </w:r>
+                            <w:fldSimple w:instr=" SEQ Figuur \* ARABIC ">
+                              <w:r>
+                                <w:rPr>
+                                  <w:noProof/>
+                                </w:rPr>
+                                <w:t>10</w:t>
+                              </w:r>
+                            </w:fldSimple>
                             <w:r>
                               <w:t>: Ansible stage levenscyclus</w:t>
                             </w:r>
@@ -15472,7 +15439,7 @@
                                 </w:r>
                               </w:sdtContent>
                             </w:sdt>
-                            <w:bookmarkEnd w:id="57"/>
+                            <w:bookmarkEnd w:id="81"/>
                           </w:p>
                         </w:txbxContent>
                       </wps:txbx>
@@ -15490,19 +15457,19 @@
           </mc:Choice>
           <mc:Fallback>
             <w:pict>
-              <v:shape w14:anchorId="24B1C984" id="Tekstvak 25" o:spid="_x0000_s1040" type="#_x0000_t202" style="position:absolute;margin-left:0;margin-top:123.3pt;width:453.6pt;height:.05pt;z-index:251789312;visibility:visible;mso-wrap-style:square;mso-wrap-distance-left:9pt;mso-wrap-distance-top:0;mso-wrap-distance-right:9pt;mso-wrap-distance-bottom:0;mso-position-horizontal:left;mso-position-horizontal-relative:margin;mso-position-vertical:absolute;mso-position-vertical-relative:text;v-text-anchor:top" o:gfxdata="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" stroked="f">
+              <v:shape w14:anchorId="24B1C984" id="Tekstvak 25" o:spid="_x0000_s1040" type="#_x0000_t202" style="position:absolute;margin-left:0;margin-top:123.3pt;width:453.6pt;height:.05pt;z-index:251789312;visibility:visible;mso-wrap-style:square;mso-wrap-distance-left:9pt;mso-wrap-distance-top:0;mso-wrap-distance-right:9pt;mso-wrap-distance-bottom:0;mso-position-horizontal:left;mso-position-horizontal-relative:margin;mso-position-vertical:absolute;mso-position-vertical-relative:text;v-text-anchor:top" o:gfxdata="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" stroked="f">
                 <v:textbox style="mso-fit-shape-to-text:t" inset="0,0,0,0">
                   <w:txbxContent>
                     <w:p>
                       <w:pPr>
-                        <w:pStyle w:val="Caption"/>
+                        <w:pStyle w:val="Bijschrift"/>
                         <w:rPr>
                           <w:noProof/>
                           <w:sz w:val="20"/>
                           <w:lang w:val="en-GB"/>
                         </w:rPr>
                       </w:pPr>
-                      <w:bookmarkStart w:id="80" w:name="_Toc104149292"/>
+                      <w:bookmarkStart w:id="82" w:name="_Toc104149292"/>
                       <w:r>
                         <w:t xml:space="preserve">Figuur </w:t>
                       </w:r>
@@ -15550,7 +15517,7 @@
                           </w:r>
                         </w:sdtContent>
                       </w:sdt>
-                      <w:bookmarkEnd w:id="80"/>
+                      <w:bookmarkEnd w:id="82"/>
                     </w:p>
                   </w:txbxContent>
                 </v:textbox>
@@ -15631,22 +15598,22 @@
     <w:p/>
     <w:p>
       <w:pPr>
-        <w:pStyle w:val="Heading2"/>
+        <w:pStyle w:val="Kop2"/>
         <w:ind w:firstLine="708"/>
       </w:pPr>
-      <w:bookmarkStart w:id="58" w:name="_Toc104149326"/>
-      <w:commentRangeStart w:id="59"/>
+      <w:bookmarkStart w:id="83" w:name="_Toc104149326"/>
+      <w:commentRangeStart w:id="84"/>
       <w:r>
         <w:t>9</w:t>
       </w:r>
-      <w:commentRangeEnd w:id="59"/>
-      <w:r>
-        <w:rPr>
-          <w:rStyle w:val="CommentReference"/>
+      <w:commentRangeEnd w:id="84"/>
+      <w:r>
+        <w:rPr>
+          <w:rStyle w:val="Verwijzingopmerking"/>
           <w:rFonts w:eastAsiaTheme="minorHAnsi" w:cstheme="minorBidi"/>
           <w:color w:val="auto"/>
         </w:rPr>
-        <w:commentReference w:id="59"/>
+        <w:commentReference w:id="84"/>
       </w:r>
       <w:r>
         <w:t>.1</w:t>
@@ -15660,14 +15627,14 @@
       <w:r>
         <w:t>nsible toepassingen</w:t>
       </w:r>
-      <w:bookmarkEnd w:id="58"/>
-    </w:p>
-    <w:p>
-      <w:pPr>
-        <w:pStyle w:val="Heading3"/>
+      <w:bookmarkEnd w:id="83"/>
+    </w:p>
+    <w:p>
+      <w:pPr>
+        <w:pStyle w:val="Kop3"/>
         <w:ind w:firstLine="708"/>
       </w:pPr>
-      <w:bookmarkStart w:id="60" w:name="_Toc104149327"/>
+      <w:bookmarkStart w:id="85" w:name="_Toc104149327"/>
       <w:r>
         <w:t>9</w:t>
       </w:r>
@@ -15677,7 +15644,7 @@
       <w:r>
         <w:t xml:space="preserve"> Provisioning</w:t>
       </w:r>
-      <w:bookmarkEnd w:id="60"/>
+      <w:bookmarkEnd w:id="85"/>
     </w:p>
     <w:p>
       <w:r>
@@ -15840,10 +15807,10 @@
     <w:p/>
     <w:p>
       <w:pPr>
-        <w:pStyle w:val="Heading3"/>
+        <w:pStyle w:val="Kop3"/>
         <w:ind w:firstLine="708"/>
       </w:pPr>
-      <w:bookmarkStart w:id="61" w:name="_Toc104149328"/>
+      <w:bookmarkStart w:id="86" w:name="_Toc104149328"/>
       <w:r>
         <w:t>9</w:t>
       </w:r>
@@ -15853,7 +15820,7 @@
       <w:r>
         <w:t xml:space="preserve"> Configuratie management</w:t>
       </w:r>
-      <w:bookmarkEnd w:id="61"/>
+      <w:bookmarkEnd w:id="86"/>
     </w:p>
     <w:p>
       <w:r>
@@ -15911,10 +15878,10 @@
     <w:p/>
     <w:p>
       <w:pPr>
-        <w:pStyle w:val="Heading3"/>
+        <w:pStyle w:val="Kop3"/>
         <w:ind w:firstLine="708"/>
       </w:pPr>
-      <w:bookmarkStart w:id="62" w:name="_Toc104149329"/>
+      <w:bookmarkStart w:id="87" w:name="_Toc104149329"/>
       <w:r>
         <w:lastRenderedPageBreak/>
         <w:t>9</w:t>
@@ -15934,7 +15901,7 @@
       <w:r>
         <w:t xml:space="preserve"> deployment</w:t>
       </w:r>
-      <w:bookmarkEnd w:id="62"/>
+      <w:bookmarkEnd w:id="87"/>
     </w:p>
     <w:p>
       <w:r>
@@ -16139,40 +16106,27 @@
                         <w:txbxContent>
                           <w:p>
                             <w:pPr>
-                              <w:pStyle w:val="Caption"/>
+                              <w:pStyle w:val="Bijschrift"/>
                               <w:rPr>
                                 <w:noProof/>
                                 <w:sz w:val="20"/>
                                 <w:lang w:val="en-GB"/>
                               </w:rPr>
                             </w:pPr>
-                            <w:bookmarkStart w:id="63" w:name="_Ref99127305"/>
-                            <w:bookmarkStart w:id="64" w:name="_Toc104149293"/>
+                            <w:bookmarkStart w:id="88" w:name="_Ref99127305"/>
+                            <w:bookmarkStart w:id="89" w:name="_Toc104149293"/>
                             <w:r>
                               <w:t xml:space="preserve">Figuur </w:t>
                             </w:r>
-                            <w:r>
-                              <w:fldChar w:fldCharType="begin"/>
-                            </w:r>
-                            <w:r>
-                              <w:instrText xml:space="preserve"> SEQ Figuur \* ARABIC </w:instrText>
-                            </w:r>
-                            <w:r>
-                              <w:fldChar w:fldCharType="separate"/>
-                            </w:r>
-                            <w:r>
-                              <w:rPr>
-                                <w:noProof/>
-                              </w:rPr>
-                              <w:t>11</w:t>
-                            </w:r>
-                            <w:r>
-                              <w:rPr>
-                                <w:noProof/>
-                              </w:rPr>
-                              <w:fldChar w:fldCharType="end"/>
-                            </w:r>
-                            <w:bookmarkEnd w:id="63"/>
+                            <w:fldSimple w:instr=" SEQ Figuur \* ARABIC ">
+                              <w:r>
+                                <w:rPr>
+                                  <w:noProof/>
+                                </w:rPr>
+                                <w:t>11</w:t>
+                              </w:r>
+                            </w:fldSimple>
+                            <w:bookmarkEnd w:id="88"/>
                             <w:r>
                               <w:t xml:space="preserve">: </w:t>
                             </w:r>
@@ -16218,7 +16172,7 @@
                                 </w:r>
                               </w:sdtContent>
                             </w:sdt>
-                            <w:bookmarkEnd w:id="64"/>
+                            <w:bookmarkEnd w:id="89"/>
                           </w:p>
                         </w:txbxContent>
                       </wps:txbx>
@@ -16236,20 +16190,20 @@
           </mc:Choice>
           <mc:Fallback>
             <w:pict>
-              <v:shape w14:anchorId="28D2F813" id="Tekstvak 27" o:spid="_x0000_s1041" type="#_x0000_t202" style="position:absolute;margin-left:61.8pt;margin-top:329.85pt;width:330pt;height:.05pt;z-index:251761664;visibility:visible;mso-wrap-style:square;mso-wrap-distance-left:9pt;mso-wrap-distance-top:0;mso-wrap-distance-right:9pt;mso-wrap-distance-bottom:0;mso-position-horizontal:absolute;mso-position-horizontal-relative:text;mso-position-vertical:absolute;mso-position-vertical-relative:text;v-text-anchor:top" o:gfxdata="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" stroked="f">
+              <v:shape w14:anchorId="28D2F813" id="Tekstvak 27" o:spid="_x0000_s1041" type="#_x0000_t202" style="position:absolute;margin-left:61.8pt;margin-top:329.85pt;width:330pt;height:.05pt;z-index:251761664;visibility:visible;mso-wrap-style:square;mso-wrap-distance-left:9pt;mso-wrap-distance-top:0;mso-wrap-distance-right:9pt;mso-wrap-distance-bottom:0;mso-position-horizontal:absolute;mso-position-horizontal-relative:text;mso-position-vertical:absolute;mso-position-vertical-relative:text;v-text-anchor:top" o:gfxdata="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" stroked="f">
                 <v:textbox style="mso-fit-shape-to-text:t" inset="0,0,0,0">
                   <w:txbxContent>
                     <w:p>
                       <w:pPr>
-                        <w:pStyle w:val="Caption"/>
+                        <w:pStyle w:val="Bijschrift"/>
                         <w:rPr>
                           <w:noProof/>
                           <w:sz w:val="20"/>
                           <w:lang w:val="en-GB"/>
                         </w:rPr>
                       </w:pPr>
-                      <w:bookmarkStart w:id="88" w:name="_Ref99127305"/>
-                      <w:bookmarkStart w:id="89" w:name="_Toc104149293"/>
+                      <w:bookmarkStart w:id="90" w:name="_Ref99127305"/>
+                      <w:bookmarkStart w:id="91" w:name="_Toc104149293"/>
                       <w:r>
                         <w:t xml:space="preserve">Figuur </w:t>
                       </w:r>
@@ -16261,7 +16215,7 @@
                           <w:t>11</w:t>
                         </w:r>
                       </w:fldSimple>
-                      <w:bookmarkEnd w:id="88"/>
+                      <w:bookmarkEnd w:id="90"/>
                       <w:r>
                         <w:t xml:space="preserve">: </w:t>
                       </w:r>
@@ -16307,7 +16261,7 @@
                           </w:r>
                         </w:sdtContent>
                       </w:sdt>
-                      <w:bookmarkEnd w:id="89"/>
+                      <w:bookmarkEnd w:id="91"/>
                     </w:p>
                   </w:txbxContent>
                 </v:textbox>
@@ -16651,10 +16605,10 @@
     </w:p>
     <w:p>
       <w:pPr>
-        <w:pStyle w:val="Heading2"/>
+        <w:pStyle w:val="Kop2"/>
         <w:ind w:firstLine="360"/>
       </w:pPr>
-      <w:bookmarkStart w:id="65" w:name="_Toc104149330"/>
+      <w:bookmarkStart w:id="92" w:name="_Toc104149330"/>
       <w:r>
         <w:t>9</w:t>
       </w:r>
@@ -16670,7 +16624,7 @@
       <w:r>
         <w:t xml:space="preserve"> delivery</w:t>
       </w:r>
-      <w:bookmarkEnd w:id="65"/>
+      <w:bookmarkEnd w:id="92"/>
     </w:p>
     <w:p>
       <w:r>
@@ -16899,7 +16853,7 @@
     </w:p>
     <w:p>
       <w:pPr>
-        <w:pStyle w:val="ListParagraph"/>
+        <w:pStyle w:val="Lijstalinea"/>
         <w:numPr>
           <w:ilvl w:val="0"/>
           <w:numId w:val="1"/>
@@ -16923,7 +16877,7 @@
     </w:p>
     <w:p>
       <w:pPr>
-        <w:pStyle w:val="ListParagraph"/>
+        <w:pStyle w:val="Lijstalinea"/>
         <w:numPr>
           <w:ilvl w:val="0"/>
           <w:numId w:val="1"/>
@@ -16947,7 +16901,7 @@
     </w:p>
     <w:p>
       <w:pPr>
-        <w:pStyle w:val="ListParagraph"/>
+        <w:pStyle w:val="Lijstalinea"/>
         <w:numPr>
           <w:ilvl w:val="0"/>
           <w:numId w:val="1"/>
@@ -16960,10 +16914,10 @@
     <w:p/>
     <w:p>
       <w:pPr>
-        <w:pStyle w:val="Heading2"/>
+        <w:pStyle w:val="Kop2"/>
         <w:ind w:firstLine="360"/>
       </w:pPr>
-      <w:bookmarkStart w:id="66" w:name="_Toc104149331"/>
+      <w:bookmarkStart w:id="93" w:name="_Toc104149331"/>
       <w:r>
         <w:t>9</w:t>
       </w:r>
@@ -16973,7 +16927,7 @@
       <w:r>
         <w:t>Ansible</w:t>
       </w:r>
-      <w:bookmarkEnd w:id="66"/>
+      <w:bookmarkEnd w:id="93"/>
     </w:p>
     <w:p>
       <w:r>
@@ -16985,16 +16939,16 @@
       <w:r>
         <w:t xml:space="preserve">Ansible </w:t>
       </w:r>
-      <w:commentRangeStart w:id="67"/>
+      <w:commentRangeStart w:id="94"/>
       <w:r>
         <w:t>een groter spectrum aan mogelijkheden naar boven brengt vergeleken met FortiManager</w:t>
       </w:r>
-      <w:commentRangeEnd w:id="67"/>
-      <w:r>
-        <w:rPr>
-          <w:rStyle w:val="CommentReference"/>
-        </w:rPr>
-        <w:commentReference w:id="67"/>
+      <w:commentRangeEnd w:id="94"/>
+      <w:r>
+        <w:rPr>
+          <w:rStyle w:val="Verwijzingopmerking"/>
+        </w:rPr>
+        <w:commentReference w:id="94"/>
       </w:r>
       <w:r>
         <w:t xml:space="preserve">. </w:t>
@@ -17013,23 +16967,23 @@
       </w:r>
       <w:r>
         <w:rPr>
-          <w:rStyle w:val="CommentReference"/>
+          <w:rStyle w:val="Verwijzingopmerking"/>
         </w:rPr>
         <w:t>, m</w:t>
       </w:r>
       <w:r>
         <w:t xml:space="preserve">aar er kan met zekerheid wordt gezegd dat het niet voor CI/CD zal zijn en eerder </w:t>
       </w:r>
-      <w:commentRangeStart w:id="68"/>
+      <w:commentRangeStart w:id="95"/>
       <w:r>
         <w:t>voor pure firewall deployment</w:t>
       </w:r>
-      <w:commentRangeEnd w:id="68"/>
-      <w:r>
-        <w:rPr>
-          <w:rStyle w:val="CommentReference"/>
-        </w:rPr>
-        <w:commentReference w:id="68"/>
+      <w:commentRangeEnd w:id="95"/>
+      <w:r>
+        <w:rPr>
+          <w:rStyle w:val="Verwijzingopmerking"/>
+        </w:rPr>
+        <w:commentReference w:id="95"/>
       </w:r>
       <w:r>
         <w:t>. Daarvoor zal een ander automation tool voor worden gebruikt genaamd Jenkins.</w:t>
@@ -17046,9 +17000,9 @@
     <w:p/>
     <w:p>
       <w:pPr>
-        <w:pStyle w:val="Heading1"/>
-      </w:pPr>
-      <w:bookmarkStart w:id="69" w:name="_Toc104149332"/>
+        <w:pStyle w:val="Kop1"/>
+      </w:pPr>
+      <w:bookmarkStart w:id="96" w:name="_Toc104149332"/>
       <w:r>
         <w:lastRenderedPageBreak/>
         <w:t>10</w:t>
@@ -17059,7 +17013,7 @@
       <w:r>
         <w:t>Jenkins</w:t>
       </w:r>
-      <w:bookmarkEnd w:id="69"/>
+      <w:bookmarkEnd w:id="96"/>
     </w:p>
     <w:p>
       <w:r>
@@ -17359,38 +17313,25 @@
                         <w:txbxContent>
                           <w:p>
                             <w:pPr>
-                              <w:pStyle w:val="Caption"/>
+                              <w:pStyle w:val="Bijschrift"/>
                               <w:rPr>
                                 <w:noProof/>
                                 <w:sz w:val="20"/>
                               </w:rPr>
                             </w:pPr>
-                            <w:bookmarkStart w:id="70" w:name="_Ref103508571"/>
-                            <w:bookmarkStart w:id="71" w:name="_Toc104149294"/>
+                            <w:bookmarkStart w:id="97" w:name="_Ref103508571"/>
+                            <w:bookmarkStart w:id="98" w:name="_Toc104149294"/>
                             <w:r>
                               <w:t xml:space="preserve">Figuur </w:t>
                             </w:r>
-                            <w:r>
-                              <w:fldChar w:fldCharType="begin"/>
-                            </w:r>
-                            <w:r>
-                              <w:instrText xml:space="preserve"> SEQ Figuur \* ARABIC </w:instrText>
-                            </w:r>
-                            <w:r>
-                              <w:fldChar w:fldCharType="separate"/>
-                            </w:r>
-                            <w:r>
-                              <w:rPr>
-                                <w:noProof/>
-                              </w:rPr>
-                              <w:t>12</w:t>
-                            </w:r>
-                            <w:r>
-                              <w:rPr>
-                                <w:noProof/>
-                              </w:rPr>
-                              <w:fldChar w:fldCharType="end"/>
-                            </w:r>
+                            <w:fldSimple w:instr=" SEQ Figuur \* ARABIC ">
+                              <w:r>
+                                <w:rPr>
+                                  <w:noProof/>
+                                </w:rPr>
+                                <w:t>12</w:t>
+                              </w:r>
+                            </w:fldSimple>
                             <w:r>
                               <w:t>: Jenkins master-slave architectuur</w:t>
                             </w:r>
@@ -17427,8 +17368,8 @@
                                 </w:r>
                               </w:sdtContent>
                             </w:sdt>
-                            <w:bookmarkEnd w:id="70"/>
-                            <w:bookmarkEnd w:id="71"/>
+                            <w:bookmarkEnd w:id="97"/>
+                            <w:bookmarkEnd w:id="98"/>
                           </w:p>
                         </w:txbxContent>
                       </wps:txbx>
@@ -17446,19 +17387,19 @@
           </mc:Choice>
           <mc:Fallback>
             <w:pict>
-              <v:shape w14:anchorId="0A031179" id="Tekstvak 40" o:spid="_x0000_s1042" type="#_x0000_t202" style="position:absolute;margin-left:0;margin-top:384.75pt;width:298.35pt;height:.05pt;z-index:251801600;visibility:visible;mso-wrap-style:square;mso-wrap-distance-left:9pt;mso-wrap-distance-top:0;mso-wrap-distance-right:9pt;mso-wrap-distance-bottom:0;mso-position-horizontal:center;mso-position-horizontal-relative:margin;mso-position-vertical:absolute;mso-position-vertical-relative:text;v-text-anchor:top" o:gfxdata="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" stroked="f">
+              <v:shape w14:anchorId="0A031179" id="Tekstvak 40" o:spid="_x0000_s1042" type="#_x0000_t202" style="position:absolute;margin-left:0;margin-top:384.75pt;width:298.35pt;height:.05pt;z-index:251801600;visibility:visible;mso-wrap-style:square;mso-wrap-distance-left:9pt;mso-wrap-distance-top:0;mso-wrap-distance-right:9pt;mso-wrap-distance-bottom:0;mso-position-horizontal:center;mso-position-horizontal-relative:margin;mso-position-vertical:absolute;mso-position-vertical-relative:text;v-text-anchor:top" o:gfxdata="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" stroked="f">
                 <v:textbox style="mso-fit-shape-to-text:t" inset="0,0,0,0">
                   <w:txbxContent>
                     <w:p>
                       <w:pPr>
-                        <w:pStyle w:val="Caption"/>
+                        <w:pStyle w:val="Bijschrift"/>
                         <w:rPr>
                           <w:noProof/>
                           <w:sz w:val="20"/>
                         </w:rPr>
                       </w:pPr>
-                      <w:bookmarkStart w:id="97" w:name="_Ref103508571"/>
-                      <w:bookmarkStart w:id="98" w:name="_Toc104149294"/>
+                      <w:bookmarkStart w:id="99" w:name="_Ref103508571"/>
+                      <w:bookmarkStart w:id="100" w:name="_Toc104149294"/>
                       <w:r>
                         <w:t xml:space="preserve">Figuur </w:t>
                       </w:r>
@@ -17506,8 +17447,8 @@
                           </w:r>
                         </w:sdtContent>
                       </w:sdt>
-                      <w:bookmarkEnd w:id="97"/>
-                      <w:bookmarkEnd w:id="98"/>
+                      <w:bookmarkEnd w:id="99"/>
+                      <w:bookmarkEnd w:id="100"/>
                     </w:p>
                   </w:txbxContent>
                 </v:textbox>
@@ -17647,16 +17588,16 @@
       <w:r>
         <w:t xml:space="preserve"> te voorzien, zelfs voor complexe projecten. De reden dat </w:t>
       </w:r>
-      <w:commentRangeStart w:id="72"/>
+      <w:commentRangeStart w:id="101"/>
       <w:r>
         <w:t xml:space="preserve">maar één server </w:t>
       </w:r>
-      <w:commentRangeEnd w:id="72"/>
-      <w:r>
-        <w:rPr>
-          <w:rStyle w:val="CommentReference"/>
-        </w:rPr>
-        <w:commentReference w:id="72"/>
+      <w:commentRangeEnd w:id="101"/>
+      <w:r>
+        <w:rPr>
+          <w:rStyle w:val="Verwijzingopmerking"/>
+        </w:rPr>
+        <w:commentReference w:id="101"/>
       </w:r>
       <w:r>
         <w:t xml:space="preserve">nodig is, is omdat </w:t>
@@ -17961,37 +17902,24 @@
                         <w:txbxContent>
                           <w:p>
                             <w:pPr>
-                              <w:pStyle w:val="Caption"/>
+                              <w:pStyle w:val="Bijschrift"/>
                               <w:rPr>
                                 <w:noProof/>
                                 <w:sz w:val="20"/>
                               </w:rPr>
                             </w:pPr>
-                            <w:bookmarkStart w:id="73" w:name="_Toc104149295"/>
+                            <w:bookmarkStart w:id="102" w:name="_Toc104149295"/>
                             <w:r>
                               <w:t xml:space="preserve">Figuur </w:t>
                             </w:r>
-                            <w:r>
-                              <w:fldChar w:fldCharType="begin"/>
-                            </w:r>
-                            <w:r>
-                              <w:instrText xml:space="preserve"> SEQ Figuur \* ARABIC </w:instrText>
-                            </w:r>
-                            <w:r>
-                              <w:fldChar w:fldCharType="separate"/>
-                            </w:r>
-                            <w:r>
-                              <w:rPr>
-                                <w:noProof/>
-                              </w:rPr>
-                              <w:t>13</w:t>
-                            </w:r>
-                            <w:r>
-                              <w:rPr>
-                                <w:noProof/>
-                              </w:rPr>
-                              <w:fldChar w:fldCharType="end"/>
-                            </w:r>
+                            <w:fldSimple w:instr=" SEQ Figuur \* ARABIC ">
+                              <w:r>
+                                <w:rPr>
+                                  <w:noProof/>
+                                </w:rPr>
+                                <w:t>13</w:t>
+                              </w:r>
+                            </w:fldSimple>
                             <w:r>
                               <w:t>: Jenkins visuele werking</w:t>
                             </w:r>
@@ -18028,7 +17956,7 @@
                                 </w:r>
                               </w:sdtContent>
                             </w:sdt>
-                            <w:bookmarkEnd w:id="73"/>
+                            <w:bookmarkEnd w:id="102"/>
                           </w:p>
                         </w:txbxContent>
                       </wps:txbx>
@@ -18049,18 +17977,18 @@
           </mc:Choice>
           <mc:Fallback>
             <w:pict>
-              <v:shape w14:anchorId="241F5885" id="Tekstvak 38" o:spid="_x0000_s1043" type="#_x0000_t202" style="position:absolute;margin-left:0;margin-top:258.25pt;width:416.05pt;height:.05pt;z-index:251798528;visibility:visible;mso-wrap-style:square;mso-width-percent:0;mso-wrap-distance-left:9pt;mso-wrap-distance-top:0;mso-wrap-distance-right:9pt;mso-wrap-distance-bottom:0;mso-position-horizontal:center;mso-position-horizontal-relative:margin;mso-position-vertical:absolute;mso-position-vertical-relative:text;mso-width-percent:0;mso-width-relative:margin;v-text-anchor:top" o:gfxdata="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" stroked="f">
+              <v:shape w14:anchorId="241F5885" id="Tekstvak 38" o:spid="_x0000_s1043" type="#_x0000_t202" style="position:absolute;margin-left:0;margin-top:258.25pt;width:416.05pt;height:.05pt;z-index:251798528;visibility:visible;mso-wrap-style:square;mso-width-percent:0;mso-wrap-distance-left:9pt;mso-wrap-distance-top:0;mso-wrap-distance-right:9pt;mso-wrap-distance-bottom:0;mso-position-horizontal:center;mso-position-horizontal-relative:margin;mso-position-vertical:absolute;mso-position-vertical-relative:text;mso-width-percent:0;mso-width-relative:margin;v-text-anchor:top" o:gfxdata="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" stroked="f">
                 <v:textbox style="mso-fit-shape-to-text:t" inset="0,0,0,0">
                   <w:txbxContent>
                     <w:p>
                       <w:pPr>
-                        <w:pStyle w:val="Caption"/>
+                        <w:pStyle w:val="Bijschrift"/>
                         <w:rPr>
                           <w:noProof/>
                           <w:sz w:val="20"/>
                         </w:rPr>
                       </w:pPr>
-                      <w:bookmarkStart w:id="101" w:name="_Toc104149295"/>
+                      <w:bookmarkStart w:id="103" w:name="_Toc104149295"/>
                       <w:r>
                         <w:t xml:space="preserve">Figuur </w:t>
                       </w:r>
@@ -18108,7 +18036,7 @@
                           </w:r>
                         </w:sdtContent>
                       </w:sdt>
-                      <w:bookmarkEnd w:id="101"/>
+                      <w:bookmarkEnd w:id="103"/>
                     </w:p>
                   </w:txbxContent>
                 </v:textbox>
@@ -18125,31 +18053,31 @@
     <w:p/>
     <w:p>
       <w:pPr>
-        <w:pStyle w:val="Heading2"/>
+        <w:pStyle w:val="Kop2"/>
         <w:ind w:firstLine="708"/>
       </w:pPr>
-      <w:bookmarkStart w:id="74" w:name="_Toc104149333"/>
+      <w:bookmarkStart w:id="104" w:name="_Toc104149333"/>
       <w:r>
         <w:t xml:space="preserve">10.1 Jenkins </w:t>
       </w:r>
-      <w:commentRangeStart w:id="75"/>
+      <w:commentRangeStart w:id="105"/>
       <w:r>
         <w:t>minimumvoorwaarden</w:t>
       </w:r>
-      <w:commentRangeEnd w:id="75"/>
-      <w:r>
-        <w:rPr>
-          <w:rStyle w:val="CommentReference"/>
+      <w:commentRangeEnd w:id="105"/>
+      <w:r>
+        <w:rPr>
+          <w:rStyle w:val="Verwijzingopmerking"/>
           <w:rFonts w:eastAsiaTheme="minorHAnsi" w:cstheme="minorBidi"/>
           <w:color w:val="auto"/>
         </w:rPr>
-        <w:commentReference w:id="75"/>
-      </w:r>
-      <w:bookmarkEnd w:id="74"/>
+        <w:commentReference w:id="105"/>
+      </w:r>
+      <w:bookmarkEnd w:id="104"/>
     </w:p>
     <w:tbl>
       <w:tblPr>
-        <w:tblStyle w:val="TableGrid"/>
+        <w:tblStyle w:val="Tabelraster"/>
         <w:tblpPr w:leftFromText="141" w:rightFromText="141" w:vertAnchor="text" w:tblpY="1561"/>
         <w:tblW w:w="0" w:type="auto"/>
         <w:tblLook w:val="04A0" w:firstRow="1" w:lastRow="0" w:firstColumn="1" w:lastColumn="0" w:noHBand="0" w:noVBand="1"/>
@@ -18323,41 +18251,28 @@
     </w:p>
     <w:p>
       <w:pPr>
-        <w:pStyle w:val="Caption"/>
+        <w:pStyle w:val="Bijschrift"/>
         <w:framePr w:hSpace="141" w:wrap="around" w:vAnchor="text" w:hAnchor="page" w:x="1435" w:y="712"/>
       </w:pPr>
-      <w:bookmarkStart w:id="76" w:name="_Toc104131043"/>
+      <w:bookmarkStart w:id="106" w:name="_Toc104131043"/>
       <w:r>
         <w:t xml:space="preserve">Tabel </w:t>
       </w:r>
-      <w:r>
-        <w:fldChar w:fldCharType="begin"/>
-      </w:r>
-      <w:r>
-        <w:instrText xml:space="preserve"> SEQ Tabel \* ARABIC </w:instrText>
-      </w:r>
-      <w:r>
-        <w:fldChar w:fldCharType="separate"/>
-      </w:r>
-      <w:r>
-        <w:rPr>
-          <w:noProof/>
-        </w:rPr>
-        <w:t>1</w:t>
-      </w:r>
-      <w:r>
-        <w:rPr>
-          <w:noProof/>
-        </w:rPr>
-        <w:fldChar w:fldCharType="end"/>
-      </w:r>
+      <w:fldSimple w:instr=" SEQ Tabel \* ARABIC ">
+        <w:r>
+          <w:rPr>
+            <w:noProof/>
+          </w:rPr>
+          <w:t>1</w:t>
+        </w:r>
+      </w:fldSimple>
       <w:r>
         <w:t xml:space="preserve">: </w:t>
       </w:r>
       <w:r>
         <w:t>Jenkins minimum hardware voorwaarden</w:t>
       </w:r>
-      <w:bookmarkEnd w:id="76"/>
+      <w:bookmarkEnd w:id="106"/>
     </w:p>
     <w:p/>
     <w:p/>
@@ -18542,7 +18457,7 @@
     </w:p>
     <w:tbl>
       <w:tblPr>
-        <w:tblStyle w:val="TableGrid"/>
+        <w:tblStyle w:val="Tabelraster"/>
         <w:tblpPr w:leftFromText="141" w:rightFromText="141" w:vertAnchor="text" w:horzAnchor="margin" w:tblpY="33"/>
         <w:tblW w:w="0" w:type="auto"/>
         <w:tblLook w:val="04A0" w:firstRow="1" w:lastRow="0" w:firstColumn="1" w:lastColumn="0" w:noHBand="0" w:noVBand="1"/>
@@ -18700,14 +18615,12 @@
                 <w:lang w:val="en-US"/>
               </w:rPr>
             </w:pPr>
-            <w:proofErr w:type="spellStart"/>
             <w:r>
               <w:rPr>
                 <w:lang w:val="en-US"/>
               </w:rPr>
               <w:t>Besturingssysteem</w:t>
             </w:r>
-            <w:proofErr w:type="spellEnd"/>
           </w:p>
         </w:tc>
         <w:tc>
@@ -18724,41 +18637,13 @@
               <w:rPr>
                 <w:lang w:val="fr-BE"/>
               </w:rPr>
-              <w:t xml:space="preserve">Windows, </w:t>
-            </w:r>
-            <w:proofErr w:type="spellStart"/>
+              <w:t>Windows, macOS, Linux (Ubuntu, et</w:t>
+            </w:r>
             <w:r>
               <w:rPr>
                 <w:lang w:val="fr-BE"/>
               </w:rPr>
-              <w:t>macOS</w:t>
-            </w:r>
-            <w:proofErr w:type="spellEnd"/>
-            <w:r>
-              <w:rPr>
-                <w:lang w:val="fr-BE"/>
-              </w:rPr>
-              <w:t xml:space="preserve">, Linux (Ubuntu, </w:t>
-            </w:r>
-            <w:proofErr w:type="spellStart"/>
-            <w:r>
-              <w:rPr>
-                <w:lang w:val="fr-BE"/>
-              </w:rPr>
-              <w:t>et</w:t>
-            </w:r>
-            <w:r>
-              <w:rPr>
-                <w:lang w:val="fr-BE"/>
-              </w:rPr>
-              <w:t>c</w:t>
-            </w:r>
-            <w:proofErr w:type="spellEnd"/>
-            <w:r>
-              <w:rPr>
-                <w:lang w:val="fr-BE"/>
-              </w:rPr>
-              <w:t>)</w:t>
+              <w:t>c)</w:t>
             </w:r>
           </w:p>
         </w:tc>
@@ -18766,39 +18651,26 @@
     </w:tbl>
     <w:p>
       <w:pPr>
-        <w:pStyle w:val="Caption"/>
+        <w:pStyle w:val="Bijschrift"/>
         <w:keepNext/>
       </w:pPr>
-      <w:bookmarkStart w:id="77" w:name="_Ref103438413"/>
-      <w:bookmarkStart w:id="78" w:name="_Toc104131044"/>
+      <w:bookmarkStart w:id="107" w:name="_Ref103438413"/>
+      <w:bookmarkStart w:id="108" w:name="_Toc104131044"/>
       <w:r>
         <w:t xml:space="preserve">Tabel </w:t>
       </w:r>
-      <w:r>
-        <w:fldChar w:fldCharType="begin"/>
-      </w:r>
-      <w:r>
-        <w:instrText xml:space="preserve"> SEQ Tabel \* ARABIC </w:instrText>
-      </w:r>
-      <w:r>
-        <w:fldChar w:fldCharType="separate"/>
-      </w:r>
-      <w:r>
-        <w:rPr>
-          <w:noProof/>
-        </w:rPr>
-        <w:t>2</w:t>
-      </w:r>
-      <w:r>
-        <w:rPr>
-          <w:noProof/>
-        </w:rPr>
-        <w:fldChar w:fldCharType="end"/>
-      </w:r>
+      <w:fldSimple w:instr=" SEQ Tabel \* ARABIC ">
+        <w:r>
+          <w:rPr>
+            <w:noProof/>
+          </w:rPr>
+          <w:t>2</w:t>
+        </w:r>
+      </w:fldSimple>
       <w:r>
         <w:t>: Jenkins minimumsoftware voorwaarden</w:t>
       </w:r>
-      <w:bookmarkEnd w:id="77"/>
+      <w:bookmarkEnd w:id="107"/>
       <w:sdt>
         <w:sdtPr>
           <w:id w:val="-444234611"/>
@@ -18832,7 +18704,7 @@
           </w:r>
         </w:sdtContent>
       </w:sdt>
-      <w:bookmarkEnd w:id="78"/>
+      <w:bookmarkEnd w:id="108"/>
     </w:p>
     <w:p>
       <w:r>
@@ -18922,14 +18794,14 @@
       <w:pPr>
         <w:ind w:firstLine="708"/>
       </w:pPr>
-      <w:bookmarkStart w:id="79" w:name="_Toc104149334"/>
-      <w:r>
-        <w:rPr>
-          <w:rStyle w:val="Heading2Char"/>
+      <w:bookmarkStart w:id="109" w:name="_Toc104149334"/>
+      <w:r>
+        <w:rPr>
+          <w:rStyle w:val="Kop2Char"/>
         </w:rPr>
         <w:t>10.2 Jenkins best practices</w:t>
       </w:r>
-      <w:bookmarkEnd w:id="79"/>
+      <w:bookmarkEnd w:id="109"/>
     </w:p>
     <w:p>
       <w:r>
@@ -19004,16 +18876,16 @@
       <w:r>
         <w:t xml:space="preserve"> </w:t>
       </w:r>
-      <w:commentRangeStart w:id="80"/>
+      <w:commentRangeStart w:id="110"/>
       <w:r>
         <w:t>in eender welke situatie</w:t>
       </w:r>
-      <w:commentRangeEnd w:id="80"/>
-      <w:r>
-        <w:rPr>
-          <w:rStyle w:val="CommentReference"/>
-        </w:rPr>
-        <w:commentReference w:id="80"/>
+      <w:commentRangeEnd w:id="110"/>
+      <w:r>
+        <w:rPr>
+          <w:rStyle w:val="Verwijzingopmerking"/>
+        </w:rPr>
+        <w:commentReference w:id="110"/>
       </w:r>
       <w:r>
         <w:t>.</w:t>
@@ -19044,7 +18916,7 @@
     </w:p>
     <w:p>
       <w:pPr>
-        <w:pStyle w:val="ListParagraph"/>
+        <w:pStyle w:val="Lijstalinea"/>
         <w:numPr>
           <w:ilvl w:val="0"/>
           <w:numId w:val="3"/>
@@ -19092,7 +18964,7 @@
     </w:p>
     <w:p>
       <w:pPr>
-        <w:pStyle w:val="ListParagraph"/>
+        <w:pStyle w:val="Lijstalinea"/>
         <w:numPr>
           <w:ilvl w:val="0"/>
           <w:numId w:val="3"/>
@@ -19110,7 +18982,7 @@
     </w:p>
     <w:p>
       <w:pPr>
-        <w:pStyle w:val="ListParagraph"/>
+        <w:pStyle w:val="Lijstalinea"/>
         <w:numPr>
           <w:ilvl w:val="0"/>
           <w:numId w:val="3"/>
@@ -19197,9 +19069,9 @@
     <w:p/>
     <w:p>
       <w:pPr>
-        <w:pStyle w:val="Heading1"/>
-      </w:pPr>
-      <w:bookmarkStart w:id="81" w:name="_Toc104149335"/>
+        <w:pStyle w:val="Kop1"/>
+      </w:pPr>
+      <w:bookmarkStart w:id="111" w:name="_Toc104149335"/>
       <w:r>
         <w:lastRenderedPageBreak/>
         <w:t>11</w:t>
@@ -19210,7 +19082,7 @@
       <w:r>
         <w:t>Praktische uitwerking</w:t>
       </w:r>
-      <w:bookmarkEnd w:id="81"/>
+      <w:bookmarkEnd w:id="111"/>
     </w:p>
     <w:p>
       <w:r>
@@ -19219,7 +19091,7 @@
     </w:p>
     <w:p>
       <w:pPr>
-        <w:pStyle w:val="ListParagraph"/>
+        <w:pStyle w:val="Lijstalinea"/>
         <w:numPr>
           <w:ilvl w:val="0"/>
           <w:numId w:val="2"/>
@@ -19234,7 +19106,7 @@
     </w:p>
     <w:p>
       <w:pPr>
-        <w:pStyle w:val="ListParagraph"/>
+        <w:pStyle w:val="Lijstalinea"/>
         <w:numPr>
           <w:ilvl w:val="0"/>
           <w:numId w:val="2"/>
@@ -19246,7 +19118,7 @@
     </w:p>
     <w:p>
       <w:pPr>
-        <w:pStyle w:val="ListParagraph"/>
+        <w:pStyle w:val="Lijstalinea"/>
         <w:numPr>
           <w:ilvl w:val="0"/>
           <w:numId w:val="2"/>
@@ -19267,7 +19139,7 @@
     </w:p>
     <w:p>
       <w:pPr>
-        <w:pStyle w:val="ListParagraph"/>
+        <w:pStyle w:val="Lijstalinea"/>
         <w:numPr>
           <w:ilvl w:val="0"/>
           <w:numId w:val="2"/>
@@ -19279,7 +19151,7 @@
     </w:p>
     <w:p>
       <w:pPr>
-        <w:pStyle w:val="ListParagraph"/>
+        <w:pStyle w:val="Lijstalinea"/>
         <w:numPr>
           <w:ilvl w:val="0"/>
           <w:numId w:val="2"/>
@@ -19319,9 +19191,9 @@
     <w:p/>
     <w:p>
       <w:pPr>
-        <w:pStyle w:val="Heading1"/>
-      </w:pPr>
-      <w:bookmarkStart w:id="82" w:name="_Toc104149336"/>
+        <w:pStyle w:val="Kop1"/>
+      </w:pPr>
+      <w:bookmarkStart w:id="112" w:name="_Toc104149336"/>
       <w:r>
         <w:lastRenderedPageBreak/>
         <w:t>1</w:t>
@@ -19338,7 +19210,7 @@
       <w:r>
         <w:t>osting</w:t>
       </w:r>
-      <w:bookmarkEnd w:id="82"/>
+      <w:bookmarkEnd w:id="112"/>
     </w:p>
     <w:p>
       <w:r>
@@ -19418,9 +19290,9 @@
     <w:p/>
     <w:p>
       <w:pPr>
-        <w:pStyle w:val="Heading1"/>
-      </w:pPr>
-      <w:bookmarkStart w:id="83" w:name="_Toc104149337"/>
+        <w:pStyle w:val="Kop1"/>
+      </w:pPr>
+      <w:bookmarkStart w:id="113" w:name="_Toc104149337"/>
       <w:r>
         <w:lastRenderedPageBreak/>
         <w:t>1</w:t>
@@ -19434,7 +19306,7 @@
       <w:r>
         <w:t>Handleiding</w:t>
       </w:r>
-      <w:bookmarkEnd w:id="83"/>
+      <w:bookmarkEnd w:id="113"/>
     </w:p>
     <w:p>
       <w:r>
@@ -19467,14 +19339,14 @@
     </w:p>
     <w:p>
       <w:pPr>
-        <w:pStyle w:val="Heading1"/>
-      </w:pPr>
-      <w:bookmarkStart w:id="84" w:name="_Toc104149338"/>
+        <w:pStyle w:val="Kop1"/>
+      </w:pPr>
+      <w:bookmarkStart w:id="114" w:name="_Toc104149338"/>
       <w:r>
         <w:lastRenderedPageBreak/>
         <w:t>Conclusie</w:t>
       </w:r>
-      <w:bookmarkEnd w:id="84"/>
+      <w:bookmarkEnd w:id="114"/>
     </w:p>
     <w:p>
       <w:r>
@@ -19542,14 +19414,14 @@
     <w:p/>
     <w:p>
       <w:pPr>
-        <w:pStyle w:val="Heading1"/>
-      </w:pPr>
-      <w:bookmarkStart w:id="85" w:name="_Toc104149339"/>
+        <w:pStyle w:val="Kop1"/>
+      </w:pPr>
+      <w:bookmarkStart w:id="115" w:name="_Toc104149339"/>
       <w:r>
         <w:lastRenderedPageBreak/>
         <w:t>Nawoord</w:t>
       </w:r>
-      <w:bookmarkEnd w:id="85"/>
+      <w:bookmarkEnd w:id="115"/>
     </w:p>
     <w:p>
       <w:r>
@@ -19607,7 +19479,7 @@
         <w:br w:type="page"/>
       </w:r>
     </w:p>
-    <w:bookmarkStart w:id="86" w:name="_Toc104149340" w:displacedByCustomXml="next"/>
+    <w:bookmarkStart w:id="116" w:name="_Toc104149340" w:displacedByCustomXml="next"/>
     <w:sdt>
       <w:sdtPr>
         <w:rPr>
@@ -19631,12 +19503,12 @@
       <w:sdtContent>
         <w:p>
           <w:pPr>
-            <w:pStyle w:val="Heading1"/>
+            <w:pStyle w:val="Kop1"/>
           </w:pPr>
           <w:r>
             <w:t>Literatuurlijst</w:t>
           </w:r>
-          <w:bookmarkEnd w:id="86"/>
+          <w:bookmarkEnd w:id="116"/>
         </w:p>
         <w:sdt>
           <w:sdtPr>
@@ -19691,7 +19563,7 @@
                   </w:tcPr>
                   <w:p>
                     <w:pPr>
-                      <w:pStyle w:val="Bibliography"/>
+                      <w:pStyle w:val="Bibliografie"/>
                       <w:rPr>
                         <w:noProof/>
                         <w:sz w:val="24"/>
@@ -19713,7 +19585,7 @@
                   </w:tcPr>
                   <w:p>
                     <w:pPr>
-                      <w:pStyle w:val="Bibliography"/>
+                      <w:pStyle w:val="Bibliografie"/>
                       <w:rPr>
                         <w:noProof/>
                       </w:rPr>
@@ -19723,7 +19595,14 @@
                         <w:noProof/>
                         <w:lang w:val="en-US"/>
                       </w:rPr>
-                      <w:t xml:space="preserve">JavaPoint, „Django history - javapoint,” [Online]. Available: https://www.javatpoint.com/django-tutorial. </w:t>
+                      <w:t xml:space="preserve">JavaPoint, „Django history - javapoint,” [Online]. </w:t>
+                    </w:r>
+                    <w:r>
+                      <w:rPr>
+                        <w:noProof/>
+                        <w:lang w:val="fr-BE"/>
+                      </w:rPr>
+                      <w:t xml:space="preserve">Available: https://www.javatpoint.com/django-tutorial. </w:t>
                     </w:r>
                     <w:r>
                       <w:rPr>
@@ -19746,7 +19625,7 @@
                   </w:tcPr>
                   <w:p>
                     <w:pPr>
-                      <w:pStyle w:val="Bibliography"/>
+                      <w:pStyle w:val="Bibliografie"/>
                       <w:rPr>
                         <w:noProof/>
                       </w:rPr>
@@ -19766,7 +19645,7 @@
                   </w:tcPr>
                   <w:p>
                     <w:pPr>
-                      <w:pStyle w:val="Bibliography"/>
+                      <w:pStyle w:val="Bibliografie"/>
                       <w:rPr>
                         <w:noProof/>
                       </w:rPr>
@@ -19776,7 +19655,14 @@
                         <w:noProof/>
                         <w:lang w:val="en-US"/>
                       </w:rPr>
-                      <w:t xml:space="preserve">Django docs (community), „FAQ Django docs - History and pronounce,” Django community, [Online]. Available: https://docs.djangoproject.com/en/4.0/faq/general/#:~:text=Django%20is%20pronounced%20JANG%2Doh,audio%20clip%20of%20the%20pronunciation.. </w:t>
+                      <w:t xml:space="preserve">Django docs (community), „FAQ Django docs - History and pronounce,” Django community, [Online]. </w:t>
+                    </w:r>
+                    <w:r>
+                      <w:rPr>
+                        <w:noProof/>
+                        <w:lang w:val="fr-BE"/>
+                      </w:rPr>
+                      <w:t xml:space="preserve">Available: https://docs.djangoproject.com/en/4.0/faq/general/#:~:text=Django%20is%20pronounced%20JANG%2Doh,audio%20clip%20of%20the%20pronunciation.. </w:t>
                     </w:r>
                     <w:r>
                       <w:rPr>
@@ -19799,7 +19685,7 @@
                   </w:tcPr>
                   <w:p>
                     <w:pPr>
-                      <w:pStyle w:val="Bibliography"/>
+                      <w:pStyle w:val="Bibliografie"/>
                       <w:rPr>
                         <w:noProof/>
                       </w:rPr>
@@ -19819,7 +19705,7 @@
                   </w:tcPr>
                   <w:p>
                     <w:pPr>
-                      <w:pStyle w:val="Bibliography"/>
+                      <w:pStyle w:val="Bibliografie"/>
                       <w:rPr>
                         <w:noProof/>
                       </w:rPr>
@@ -19829,7 +19715,14 @@
                         <w:noProof/>
                         <w:lang w:val="en-US"/>
                       </w:rPr>
-                      <w:t xml:space="preserve">I. Education, „What is Django - IBM,” 29 03 2021. [Online]. Available: https://www.ibm.com/cloud/learn/django-explained. </w:t>
+                      <w:t xml:space="preserve">I. Education, „What is Django - IBM,” 29 03 2021. </w:t>
+                    </w:r>
+                    <w:r>
+                      <w:rPr>
+                        <w:noProof/>
+                        <w:lang w:val="fr-BE"/>
+                      </w:rPr>
+                      <w:t xml:space="preserve">[Online]. Available: https://www.ibm.com/cloud/learn/django-explained. </w:t>
                     </w:r>
                     <w:r>
                       <w:rPr>
@@ -19852,7 +19745,7 @@
                   </w:tcPr>
                   <w:p>
                     <w:pPr>
-                      <w:pStyle w:val="Bibliography"/>
+                      <w:pStyle w:val="Bibliografie"/>
                       <w:rPr>
                         <w:noProof/>
                       </w:rPr>
@@ -19872,7 +19765,7 @@
                   </w:tcPr>
                   <w:p>
                     <w:pPr>
-                      <w:pStyle w:val="Bibliography"/>
+                      <w:pStyle w:val="Bibliografie"/>
                       <w:rPr>
                         <w:noProof/>
                         <w:lang w:val="en-US"/>
@@ -19900,7 +19793,7 @@
                   </w:tcPr>
                   <w:p>
                     <w:pPr>
-                      <w:pStyle w:val="Bibliography"/>
+                      <w:pStyle w:val="Bibliografie"/>
                       <w:rPr>
                         <w:noProof/>
                       </w:rPr>
@@ -19920,7 +19813,7 @@
                   </w:tcPr>
                   <w:p>
                     <w:pPr>
-                      <w:pStyle w:val="Bibliography"/>
+                      <w:pStyle w:val="Bibliografie"/>
                       <w:rPr>
                         <w:noProof/>
                       </w:rPr>
@@ -19928,7 +19821,7 @@
                     <w:r>
                       <w:rPr>
                         <w:noProof/>
-                        <w:lang w:val="en-US"/>
+                        <w:lang w:val="fr-BE"/>
                       </w:rPr>
                       <w:t xml:space="preserve">Javapoint, „Django MVT - javatpoint,” [Online]. Available: https://www.javatpoint.com/django-mvt. </w:t>
                     </w:r>
@@ -19953,7 +19846,7 @@
                   </w:tcPr>
                   <w:p>
                     <w:pPr>
-                      <w:pStyle w:val="Bibliography"/>
+                      <w:pStyle w:val="Bibliografie"/>
                       <w:rPr>
                         <w:noProof/>
                       </w:rPr>
@@ -19973,7 +19866,7 @@
                   </w:tcPr>
                   <w:p>
                     <w:pPr>
-                      <w:pStyle w:val="Bibliography"/>
+                      <w:pStyle w:val="Bibliografie"/>
                       <w:rPr>
                         <w:noProof/>
                       </w:rPr>
@@ -20006,7 +19899,7 @@
                   </w:tcPr>
                   <w:p>
                     <w:pPr>
-                      <w:pStyle w:val="Bibliography"/>
+                      <w:pStyle w:val="Bibliografie"/>
                       <w:rPr>
                         <w:noProof/>
                       </w:rPr>
@@ -20026,7 +19919,7 @@
                   </w:tcPr>
                   <w:p>
                     <w:pPr>
-                      <w:pStyle w:val="Bibliography"/>
+                      <w:pStyle w:val="Bibliografie"/>
                       <w:rPr>
                         <w:noProof/>
                         <w:lang w:val="en-US"/>
@@ -20054,7 +19947,7 @@
                   </w:tcPr>
                   <w:p>
                     <w:pPr>
-                      <w:pStyle w:val="Bibliography"/>
+                      <w:pStyle w:val="Bibliografie"/>
                       <w:rPr>
                         <w:noProof/>
                       </w:rPr>
@@ -20074,7 +19967,7 @@
                   </w:tcPr>
                   <w:p>
                     <w:pPr>
-                      <w:pStyle w:val="Bibliography"/>
+                      <w:pStyle w:val="Bibliografie"/>
                       <w:rPr>
                         <w:noProof/>
                       </w:rPr>
@@ -20084,7 +19977,14 @@
                         <w:noProof/>
                         <w:lang w:val="en-US"/>
                       </w:rPr>
-                      <w:t xml:space="preserve">M. Lotfinejad, „Dataquest - A Complete Guide to Python Virtual Environments,” 09 03 2022. [Online]. Available: https://www.dataquest.io/blog/a-complete-guide-to-python-virtual-environments/. </w:t>
+                      <w:t xml:space="preserve">M. Lotfinejad, „Dataquest - A Complete Guide to Python Virtual Environments,” 09 03 2022. </w:t>
+                    </w:r>
+                    <w:r>
+                      <w:rPr>
+                        <w:noProof/>
+                        <w:lang w:val="fr-BE"/>
+                      </w:rPr>
+                      <w:t xml:space="preserve">[Online]. Available: https://www.dataquest.io/blog/a-complete-guide-to-python-virtual-environments/. </w:t>
                     </w:r>
                     <w:r>
                       <w:rPr>
@@ -20107,7 +20007,7 @@
                   </w:tcPr>
                   <w:p>
                     <w:pPr>
-                      <w:pStyle w:val="Bibliography"/>
+                      <w:pStyle w:val="Bibliografie"/>
                       <w:rPr>
                         <w:noProof/>
                       </w:rPr>
@@ -20127,7 +20027,7 @@
                   </w:tcPr>
                   <w:p>
                     <w:pPr>
-                      <w:pStyle w:val="Bibliography"/>
+                      <w:pStyle w:val="Bibliografie"/>
                       <w:rPr>
                         <w:noProof/>
                       </w:rPr>
@@ -20137,7 +20037,14 @@
                         <w:noProof/>
                         <w:lang w:val="en-US"/>
                       </w:rPr>
-                      <w:t xml:space="preserve">J. Torian, „Zero(ish) Touch Provisioning with FortiManager – Explained,” 04 02 2019. [Online]. Available: https://www.historiantech.com/zeroish-touch-provisioning-with-fortimanager-explained/. </w:t>
+                      <w:t xml:space="preserve">J. Torian, „Zero(ish) Touch Provisioning with FortiManager – Explained,” 04 02 2019. </w:t>
+                    </w:r>
+                    <w:r>
+                      <w:rPr>
+                        <w:noProof/>
+                        <w:lang w:val="fr-BE"/>
+                      </w:rPr>
+                      <w:t xml:space="preserve">[Online]. Available: https://www.historiantech.com/zeroish-touch-provisioning-with-fortimanager-explained/. </w:t>
                     </w:r>
                     <w:r>
                       <w:rPr>
@@ -20160,7 +20067,7 @@
                   </w:tcPr>
                   <w:p>
                     <w:pPr>
-                      <w:pStyle w:val="Bibliography"/>
+                      <w:pStyle w:val="Bibliografie"/>
                       <w:rPr>
                         <w:noProof/>
                       </w:rPr>
@@ -20180,7 +20087,7 @@
                   </w:tcPr>
                   <w:p>
                     <w:pPr>
-                      <w:pStyle w:val="Bibliography"/>
+                      <w:pStyle w:val="Bibliografie"/>
                       <w:rPr>
                         <w:noProof/>
                         <w:lang w:val="en-US"/>
@@ -20208,7 +20115,7 @@
                   </w:tcPr>
                   <w:p>
                     <w:pPr>
-                      <w:pStyle w:val="Bibliography"/>
+                      <w:pStyle w:val="Bibliografie"/>
                       <w:rPr>
                         <w:noProof/>
                       </w:rPr>
@@ -20228,7 +20135,7 @@
                   </w:tcPr>
                   <w:p>
                     <w:pPr>
-                      <w:pStyle w:val="Bibliography"/>
+                      <w:pStyle w:val="Bibliografie"/>
                       <w:rPr>
                         <w:noProof/>
                       </w:rPr>
@@ -20261,7 +20168,7 @@
                   </w:tcPr>
                   <w:p>
                     <w:pPr>
-                      <w:pStyle w:val="Bibliography"/>
+                      <w:pStyle w:val="Bibliografie"/>
                       <w:rPr>
                         <w:noProof/>
                       </w:rPr>
@@ -20281,7 +20188,7 @@
                   </w:tcPr>
                   <w:p>
                     <w:pPr>
-                      <w:pStyle w:val="Bibliography"/>
+                      <w:pStyle w:val="Bibliografie"/>
                       <w:rPr>
                         <w:noProof/>
                       </w:rPr>
@@ -20314,7 +20221,7 @@
                   </w:tcPr>
                   <w:p>
                     <w:pPr>
-                      <w:pStyle w:val="Bibliography"/>
+                      <w:pStyle w:val="Bibliografie"/>
                       <w:rPr>
                         <w:noProof/>
                       </w:rPr>
@@ -20334,7 +20241,7 @@
                   </w:tcPr>
                   <w:p>
                     <w:pPr>
-                      <w:pStyle w:val="Bibliography"/>
+                      <w:pStyle w:val="Bibliografie"/>
                       <w:rPr>
                         <w:noProof/>
                       </w:rPr>
@@ -20344,7 +20251,14 @@
                         <w:noProof/>
                         <w:lang w:val="en-US"/>
                       </w:rPr>
-                      <w:t xml:space="preserve">R.H. Ansible, „Ansible For Continuous Delivery,” [Online]. Available: https://www.ansible.com/use-cases/continuous-delivery. </w:t>
+                      <w:t xml:space="preserve">R.H. Ansible, „Ansible For Continuous Delivery,” [Online]. </w:t>
+                    </w:r>
+                    <w:r>
+                      <w:rPr>
+                        <w:noProof/>
+                        <w:lang w:val="fr-BE"/>
+                      </w:rPr>
+                      <w:t xml:space="preserve">Available: https://www.ansible.com/use-cases/continuous-delivery. </w:t>
                     </w:r>
                     <w:r>
                       <w:rPr>
@@ -20367,7 +20281,7 @@
                   </w:tcPr>
                   <w:p>
                     <w:pPr>
-                      <w:pStyle w:val="Bibliography"/>
+                      <w:pStyle w:val="Bibliografie"/>
                       <w:rPr>
                         <w:noProof/>
                       </w:rPr>
@@ -20387,7 +20301,7 @@
                   </w:tcPr>
                   <w:p>
                     <w:pPr>
-                      <w:pStyle w:val="Bibliography"/>
+                      <w:pStyle w:val="Bibliografie"/>
                       <w:rPr>
                         <w:noProof/>
                       </w:rPr>
@@ -20397,7 +20311,14 @@
                         <w:noProof/>
                         <w:lang w:val="en-US"/>
                       </w:rPr>
-                      <w:t xml:space="preserve">J. McAllister, „packtpub - Mastering Jenkins,” [Online]. Available: https://subscription.packtpub.com/book/application-testing/9781784390891/2/ch02lvl1sec15/understanding-the-master-and-slave-architecture. </w:t>
+                      <w:t xml:space="preserve">J. McAllister, „packtpub - Mastering Jenkins,” [Online]. </w:t>
+                    </w:r>
+                    <w:r>
+                      <w:rPr>
+                        <w:noProof/>
+                        <w:lang w:val="fr-BE"/>
+                      </w:rPr>
+                      <w:t xml:space="preserve">Available: https://subscription.packtpub.com/book/application-testing/9781784390891/2/ch02lvl1sec15/understanding-the-master-and-slave-architecture. </w:t>
                     </w:r>
                     <w:r>
                       <w:rPr>
@@ -20420,7 +20341,7 @@
                   </w:tcPr>
                   <w:p>
                     <w:pPr>
-                      <w:pStyle w:val="Bibliography"/>
+                      <w:pStyle w:val="Bibliografie"/>
                       <w:rPr>
                         <w:noProof/>
                       </w:rPr>
@@ -20441,7 +20362,7 @@
                   </w:tcPr>
                   <w:p>
                     <w:pPr>
-                      <w:pStyle w:val="Bibliography"/>
+                      <w:pStyle w:val="Bibliografie"/>
                       <w:rPr>
                         <w:noProof/>
                       </w:rPr>
@@ -20451,7 +20372,14 @@
                         <w:noProof/>
                         <w:lang w:val="en-US"/>
                       </w:rPr>
-                      <w:t xml:space="preserve">S. Mino, „Jobsity - What is Jenkins and Why Should You Use It?,” [Online]. Available: https://www.jobsity.com/blog/what-is-jenkins-and-why-should-you-use-it. </w:t>
+                      <w:t xml:space="preserve">S. Mino, „Jobsity - What is Jenkins and Why Should You Use It?,” [Online]. </w:t>
+                    </w:r>
+                    <w:r>
+                      <w:rPr>
+                        <w:noProof/>
+                        <w:lang w:val="fr-BE"/>
+                      </w:rPr>
+                      <w:t xml:space="preserve">Available: https://www.jobsity.com/blog/what-is-jenkins-and-why-should-you-use-it. </w:t>
                     </w:r>
                     <w:r>
                       <w:rPr>
@@ -20474,7 +20402,7 @@
                   </w:tcPr>
                   <w:p>
                     <w:pPr>
-                      <w:pStyle w:val="Bibliography"/>
+                      <w:pStyle w:val="Bibliografie"/>
                       <w:rPr>
                         <w:noProof/>
                       </w:rPr>
@@ -20494,7 +20422,7 @@
                   </w:tcPr>
                   <w:p>
                     <w:pPr>
-                      <w:pStyle w:val="Bibliography"/>
+                      <w:pStyle w:val="Bibliografie"/>
                       <w:rPr>
                         <w:noProof/>
                         <w:lang w:val="en-US"/>
@@ -20522,7 +20450,7 @@
                   </w:tcPr>
                   <w:p>
                     <w:pPr>
-                      <w:pStyle w:val="Bibliography"/>
+                      <w:pStyle w:val="Bibliografie"/>
                       <w:rPr>
                         <w:noProof/>
                       </w:rPr>
@@ -20542,7 +20470,7 @@
                   </w:tcPr>
                   <w:p>
                     <w:pPr>
-                      <w:pStyle w:val="Bibliography"/>
+                      <w:pStyle w:val="Bibliografie"/>
                       <w:rPr>
                         <w:noProof/>
                       </w:rPr>
@@ -20552,7 +20480,14 @@
                         <w:noProof/>
                         <w:lang w:val="en-US"/>
                       </w:rPr>
-                      <w:t xml:space="preserve">A. Technologies, „Django timeline – Skillsets, Budget and Benefits,” 05 01 2021. [Online]. Available: https://www.agiratech.com/django-web-development-skillsets-budget-and-benefits. </w:t>
+                      <w:t xml:space="preserve">A. Technologies, „Django timeline – Skillsets, Budget and Benefits,” 05 01 2021. </w:t>
+                    </w:r>
+                    <w:r>
+                      <w:rPr>
+                        <w:noProof/>
+                        <w:lang w:val="fr-BE"/>
+                      </w:rPr>
+                      <w:t xml:space="preserve">[Online]. Available: https://www.agiratech.com/django-web-development-skillsets-budget-and-benefits. </w:t>
                     </w:r>
                     <w:r>
                       <w:rPr>
@@ -20575,7 +20510,7 @@
                   </w:tcPr>
                   <w:p>
                     <w:pPr>
-                      <w:pStyle w:val="Bibliography"/>
+                      <w:pStyle w:val="Bibliografie"/>
                       <w:rPr>
                         <w:noProof/>
                       </w:rPr>
@@ -20595,7 +20530,7 @@
                   </w:tcPr>
                   <w:p>
                     <w:pPr>
-                      <w:pStyle w:val="Bibliography"/>
+                      <w:pStyle w:val="Bibliografie"/>
                       <w:rPr>
                         <w:noProof/>
                       </w:rPr>
@@ -20605,7 +20540,14 @@
                         <w:noProof/>
                         <w:lang w:val="en-US"/>
                       </w:rPr>
-                      <w:t xml:space="preserve">A. Martin, „Django logo,” 03 08 2021. [Online]. Available: https://njkhanh.com/flask-django-or-pyramid-choose-the-right-python-framework-for-your-project-p5f33363134. </w:t>
+                      <w:t xml:space="preserve">A. Martin, „Django logo,” 03 08 2021. [Online]. </w:t>
+                    </w:r>
+                    <w:r>
+                      <w:rPr>
+                        <w:noProof/>
+                        <w:lang w:val="fr-BE"/>
+                      </w:rPr>
+                      <w:t xml:space="preserve">Available: https://njkhanh.com/flask-django-or-pyramid-choose-the-right-python-framework-for-your-project-p5f33363134. </w:t>
                     </w:r>
                     <w:r>
                       <w:rPr>
@@ -20628,7 +20570,7 @@
                   </w:tcPr>
                   <w:p>
                     <w:pPr>
-                      <w:pStyle w:val="Bibliography"/>
+                      <w:pStyle w:val="Bibliografie"/>
                       <w:rPr>
                         <w:noProof/>
                       </w:rPr>
@@ -20648,7 +20590,7 @@
                   </w:tcPr>
                   <w:p>
                     <w:pPr>
-                      <w:pStyle w:val="Bibliography"/>
+                      <w:pStyle w:val="Bibliografie"/>
                       <w:rPr>
                         <w:noProof/>
                       </w:rPr>
@@ -20658,7 +20600,14 @@
                         <w:noProof/>
                         <w:lang w:val="en-US"/>
                       </w:rPr>
-                      <w:t xml:space="preserve">R.H. Ansible, „Ansible for application deployment,” [Online]. Available: https://www.ansible.com/use-cases/application-deployment. </w:t>
+                      <w:t xml:space="preserve">R.H. Ansible, „Ansible for application deployment,” [Online]. </w:t>
+                    </w:r>
+                    <w:r>
+                      <w:rPr>
+                        <w:noProof/>
+                        <w:lang w:val="fr-BE"/>
+                      </w:rPr>
+                      <w:t xml:space="preserve">Available: https://www.ansible.com/use-cases/application-deployment. </w:t>
                     </w:r>
                     <w:r>
                       <w:rPr>
@@ -20681,7 +20630,7 @@
                   </w:tcPr>
                   <w:p>
                     <w:pPr>
-                      <w:pStyle w:val="Bibliography"/>
+                      <w:pStyle w:val="Bibliografie"/>
                       <w:rPr>
                         <w:noProof/>
                       </w:rPr>
@@ -20701,7 +20650,7 @@
                   </w:tcPr>
                   <w:p>
                     <w:pPr>
-                      <w:pStyle w:val="Bibliography"/>
+                      <w:pStyle w:val="Bibliografie"/>
                       <w:rPr>
                         <w:noProof/>
                       </w:rPr>
@@ -20711,7 +20660,14 @@
                         <w:noProof/>
                         <w:lang w:val="en-US"/>
                       </w:rPr>
-                      <w:t xml:space="preserve">Wikipedia contributors, „Django (web framework),” 05 04 2022. [Online]. Available: https://en.wikipedia.org/wiki/Django_(web_framework). </w:t>
+                      <w:t xml:space="preserve">Wikipedia contributors, „Django (web framework),” 05 04 2022. </w:t>
+                    </w:r>
+                    <w:r>
+                      <w:rPr>
+                        <w:noProof/>
+                        <w:lang w:val="fr-BE"/>
+                      </w:rPr>
+                      <w:t xml:space="preserve">[Online]. Available: https://en.wikipedia.org/wiki/Django_(web_framework). </w:t>
                     </w:r>
                     <w:r>
                       <w:rPr>
@@ -20734,7 +20690,7 @@
                   </w:tcPr>
                   <w:p>
                     <w:pPr>
-                      <w:pStyle w:val="Bibliography"/>
+                      <w:pStyle w:val="Bibliografie"/>
                       <w:rPr>
                         <w:noProof/>
                       </w:rPr>
@@ -20754,7 +20710,7 @@
                   </w:tcPr>
                   <w:p>
                     <w:pPr>
-                      <w:pStyle w:val="Bibliography"/>
+                      <w:pStyle w:val="Bibliografie"/>
                       <w:rPr>
                         <w:noProof/>
                       </w:rPr>
@@ -20764,7 +20720,14 @@
                         <w:noProof/>
                         <w:lang w:val="en-US"/>
                       </w:rPr>
-                      <w:t xml:space="preserve">„Web2py Python Framework (Youtube),” 01 08 2014. [Online]. Available: https://www.youtube.com/watch?v=yKQNmutC0WY. </w:t>
+                      <w:t xml:space="preserve">„Web2py Python Framework (Youtube),” 01 08 2014. [Online]. </w:t>
+                    </w:r>
+                    <w:r>
+                      <w:rPr>
+                        <w:noProof/>
+                        <w:lang w:val="fr-BE"/>
+                      </w:rPr>
+                      <w:t xml:space="preserve">Available: https://www.youtube.com/watch?v=yKQNmutC0WY. </w:t>
                     </w:r>
                     <w:r>
                       <w:rPr>
@@ -20787,7 +20750,7 @@
                   </w:tcPr>
                   <w:p>
                     <w:pPr>
-                      <w:pStyle w:val="Bibliography"/>
+                      <w:pStyle w:val="Bibliografie"/>
                       <w:rPr>
                         <w:noProof/>
                       </w:rPr>
@@ -20807,7 +20770,7 @@
                   </w:tcPr>
                   <w:p>
                     <w:pPr>
-                      <w:pStyle w:val="Bibliography"/>
+                      <w:pStyle w:val="Bibliografie"/>
                       <w:rPr>
                         <w:noProof/>
                       </w:rPr>
@@ -20817,7 +20780,14 @@
                         <w:noProof/>
                         <w:lang w:val="en-US"/>
                       </w:rPr>
-                      <w:t xml:space="preserve">P. ReviewDesk, „CherryPy - Python Web Framework,” 13 04 2022. [Online]. Available: https://www.predictiveanalyticstoday.com/cherrypy/. </w:t>
+                      <w:t xml:space="preserve">P. ReviewDesk, „CherryPy - Python Web Framework,” 13 04 2022. </w:t>
+                    </w:r>
+                    <w:r>
+                      <w:rPr>
+                        <w:noProof/>
+                        <w:lang w:val="fr-BE"/>
+                      </w:rPr>
+                      <w:t xml:space="preserve">[Online]. Available: https://www.predictiveanalyticstoday.com/cherrypy/. </w:t>
                     </w:r>
                     <w:r>
                       <w:rPr>
@@ -20840,7 +20810,7 @@
                   </w:tcPr>
                   <w:p>
                     <w:pPr>
-                      <w:pStyle w:val="Bibliography"/>
+                      <w:pStyle w:val="Bibliografie"/>
                       <w:rPr>
                         <w:noProof/>
                       </w:rPr>
@@ -20860,7 +20830,7 @@
                   </w:tcPr>
                   <w:p>
                     <w:pPr>
-                      <w:pStyle w:val="Bibliography"/>
+                      <w:pStyle w:val="Bibliografie"/>
                       <w:rPr>
                         <w:noProof/>
                       </w:rPr>
@@ -20870,7 +20840,14 @@
                         <w:noProof/>
                         <w:lang w:val="en-US"/>
                       </w:rPr>
-                      <w:t xml:space="preserve">W. Semik, „Flask vs. Django - STXNEXT,” 29 11 2021. [Online]. Available: https://www.stxnext.com/blog/flask-vs-django-comparison/. </w:t>
+                      <w:t xml:space="preserve">W. Semik, „Flask vs. Django - STXNEXT,” 29 11 2021. </w:t>
+                    </w:r>
+                    <w:r>
+                      <w:rPr>
+                        <w:noProof/>
+                        <w:lang w:val="fr-BE"/>
+                      </w:rPr>
+                      <w:t xml:space="preserve">[Online]. Available: https://www.stxnext.com/blog/flask-vs-django-comparison/. </w:t>
                     </w:r>
                     <w:r>
                       <w:rPr>
@@ -20893,7 +20870,7 @@
                   </w:tcPr>
                   <w:p>
                     <w:pPr>
-                      <w:pStyle w:val="Bibliography"/>
+                      <w:pStyle w:val="Bibliografie"/>
                       <w:rPr>
                         <w:noProof/>
                       </w:rPr>
@@ -20913,7 +20890,7 @@
                   </w:tcPr>
                   <w:p>
                     <w:pPr>
-                      <w:pStyle w:val="Bibliography"/>
+                      <w:pStyle w:val="Bibliografie"/>
                       <w:rPr>
                         <w:noProof/>
                         <w:lang w:val="en-US"/>
@@ -20941,7 +20918,7 @@
                   </w:tcPr>
                   <w:p>
                     <w:pPr>
-                      <w:pStyle w:val="Bibliography"/>
+                      <w:pStyle w:val="Bibliografie"/>
                       <w:rPr>
                         <w:noProof/>
                       </w:rPr>
@@ -20961,7 +20938,7 @@
                   </w:tcPr>
                   <w:p>
                     <w:pPr>
-                      <w:pStyle w:val="Bibliography"/>
+                      <w:pStyle w:val="Bibliografie"/>
                       <w:rPr>
                         <w:noProof/>
                       </w:rPr>
@@ -20971,7 +20948,14 @@
                         <w:noProof/>
                         <w:lang w:val="en-US"/>
                       </w:rPr>
-                      <w:t xml:space="preserve">„Compare CherryPy vs web2py,” 13 02 2021. [Online]. Available: https://codeahoy.com/compare/cherrypy-vs-web2py. </w:t>
+                      <w:t xml:space="preserve">„Compare CherryPy vs web2py,” 13 02 2021. [Online]. </w:t>
+                    </w:r>
+                    <w:r>
+                      <w:rPr>
+                        <w:noProof/>
+                        <w:lang w:val="fr-BE"/>
+                      </w:rPr>
+                      <w:t xml:space="preserve">Available: https://codeahoy.com/compare/cherrypy-vs-web2py. </w:t>
                     </w:r>
                     <w:r>
                       <w:rPr>
@@ -20994,7 +20978,7 @@
                   </w:tcPr>
                   <w:p>
                     <w:pPr>
-                      <w:pStyle w:val="Bibliography"/>
+                      <w:pStyle w:val="Bibliografie"/>
                       <w:rPr>
                         <w:noProof/>
                       </w:rPr>
@@ -21014,7 +20998,7 @@
                   </w:tcPr>
                   <w:p>
                     <w:pPr>
-                      <w:pStyle w:val="Bibliography"/>
+                      <w:pStyle w:val="Bibliografie"/>
                       <w:rPr>
                         <w:noProof/>
                         <w:lang w:val="en-US"/>
@@ -21070,16 +21054,16 @@
     <w:p/>
     <w:p>
       <w:pPr>
-        <w:pStyle w:val="Heading1"/>
-      </w:pPr>
-      <w:bookmarkStart w:id="87" w:name="_Toc104149341"/>
+        <w:pStyle w:val="Kop1"/>
+      </w:pPr>
+      <w:bookmarkStart w:id="117" w:name="_Toc104149341"/>
       <w:r>
         <w:t>Bijlagen</w:t>
       </w:r>
       <w:r>
         <w:t>overzicht</w:t>
       </w:r>
-      <w:bookmarkEnd w:id="87"/>
+      <w:bookmarkEnd w:id="117"/>
     </w:p>
     <w:p>
       <w:r>
@@ -21106,9 +21090,9 @@
     </w:p>
     <w:p>
       <w:pPr>
-        <w:pStyle w:val="Heading2"/>
-      </w:pPr>
-      <w:bookmarkStart w:id="88" w:name="_Toc104149342"/>
+        <w:pStyle w:val="Kop2"/>
+      </w:pPr>
+      <w:bookmarkStart w:id="118" w:name="_Toc104149342"/>
       <w:r>
         <w:rPr>
           <w:noProof/>
@@ -21180,13 +21164,13 @@
       <w:r>
         <w:t>Bijlage 1: Platform flowchart</w:t>
       </w:r>
-      <w:bookmarkEnd w:id="88"/>
-    </w:p>
-    <w:p>
-      <w:pPr>
-        <w:pStyle w:val="Heading2"/>
-      </w:pPr>
-      <w:bookmarkStart w:id="89" w:name="_Toc104149343"/>
+      <w:bookmarkEnd w:id="118"/>
+    </w:p>
+    <w:p>
+      <w:pPr>
+        <w:pStyle w:val="Kop2"/>
+      </w:pPr>
+      <w:bookmarkStart w:id="119" w:name="_Toc104149343"/>
       <w:r>
         <w:rPr>
           <w:noProof/>
@@ -21258,18 +21242,18 @@
       <w:r>
         <w:t>Bijlage 2: Relatie diagram</w:t>
       </w:r>
-      <w:bookmarkEnd w:id="89"/>
-    </w:p>
-    <w:p>
-      <w:pPr>
-        <w:pStyle w:val="Heading2"/>
-      </w:pPr>
-      <w:bookmarkStart w:id="90" w:name="_Toc104149344"/>
+      <w:bookmarkEnd w:id="119"/>
+    </w:p>
+    <w:p>
+      <w:pPr>
+        <w:pStyle w:val="Kop2"/>
+      </w:pPr>
+      <w:bookmarkStart w:id="120" w:name="_Toc104149344"/>
       <w:r>
         <w:lastRenderedPageBreak/>
         <w:t>Bijlage 3: Netwerk diagram</w:t>
       </w:r>
-      <w:bookmarkEnd w:id="90"/>
+      <w:bookmarkEnd w:id="120"/>
     </w:p>
     <w:p>
       <w:r>
@@ -21348,14 +21332,14 @@
 
 <file path=word/comments.xml><?xml version="1.0" encoding="utf-8"?>
 <w:comments xmlns:wpc="http://schemas.microsoft.com/office/word/2010/wordprocessingCanvas" xmlns:cx="http://schemas.microsoft.com/office/drawing/2014/chartex" xmlns:cx1="http://schemas.microsoft.com/office/drawing/2015/9/8/chartex" xmlns:cx2="http://schemas.microsoft.com/office/drawing/2015/10/21/chartex" xmlns:cx3="http://schemas.microsoft.com/office/drawing/2016/5/9/chartex" xmlns:cx4="http://schemas.microsoft.com/office/drawing/2016/5/10/chartex" xmlns:cx5="http://schemas.microsoft.com/office/drawing/2016/5/11/chartex" xmlns:cx6="http://schemas.microsoft.com/office/drawing/2016/5/12/chartex" xmlns:cx7="http://schemas.microsoft.com/office/drawing/2016/5/13/chartex" xmlns:cx8="http://schemas.microsoft.com/office/drawing/2016/5/14/chartex" xmlns:mc="http://schemas.openxmlformats.org/markup-compatibility/2006" xmlns:aink="http://schemas.microsoft.com/office/drawing/2016/ink" xmlns:am3d="http://schemas.microsoft.com/office/drawing/2017/model3d" xmlns:o="urn:schemas-microsoft-com:office:office" xmlns:oel="http://schemas.microsoft.com/office/2019/extlst" xmlns:r="http://schemas.openxmlformats.org/officeDocument/2006/relationships" xmlns:m="http://schemas.openxmlformats.org/officeDocument/2006/math" xmlns:v="urn:schemas-microsoft-com:vml" xmlns:wp14="http://schemas.microsoft.com/office/word/2010/wordprocessingDrawing" xmlns:wp="http://schemas.openxmlformats.org/drawingml/2006/wordprocessingDrawing" xmlns:w10="urn:schemas-microsoft-com:office:word" xmlns:w="http://schemas.openxmlformats.org/wordprocessingml/2006/main" xmlns:w14="http://schemas.microsoft.com/office/word/2010/wordml" xmlns:w15="http://schemas.microsoft.com/office/word/2012/wordml" xmlns:w16cex="http://schemas.microsoft.com/office/word/2018/wordml/cex" xmlns:w16cid="http://schemas.microsoft.com/office/word/2016/wordml/cid" xmlns:w16="http://schemas.microsoft.com/office/word/2018/wordml" xmlns:w16sdtdh="http://schemas.microsoft.com/office/word/2020/wordml/sdtdatahash" xmlns:w16se="http://schemas.microsoft.com/office/word/2015/wordml/symex" xmlns:wpg="http://schemas.microsoft.com/office/word/2010/wordprocessingGroup" xmlns:wpi="http://schemas.microsoft.com/office/word/2010/wordprocessingInk" xmlns:wne="http://schemas.microsoft.com/office/word/2006/wordml" xmlns:wps="http://schemas.microsoft.com/office/word/2010/wordprocessingShape" mc:Ignorable="w14 w15 w16se w16cid w16 w16cex w16sdtdh wp14">
-  <w:comment w:id="50" w:author="Sven Sanders" w:date="2022-05-17T11:12:00Z" w:initials="SS">
-    <w:p>
-      <w:pPr>
-        <w:pStyle w:val="CommentText"/>
-      </w:pPr>
-      <w:r>
-        <w:rPr>
-          <w:rStyle w:val="CommentReference"/>
+  <w:comment w:id="73" w:author="Sven Sanders" w:date="2022-05-17T11:12:00Z" w:initials="SS">
+    <w:p>
+      <w:pPr>
+        <w:pStyle w:val="Tekstopmerking"/>
+      </w:pPr>
+      <w:r>
+        <w:rPr>
+          <w:rStyle w:val="Verwijzingopmerking"/>
         </w:rPr>
         <w:annotationRef/>
       </w:r>
@@ -21367,14 +21351,14 @@
       </w:r>
     </w:p>
   </w:comment>
-  <w:comment w:id="59" w:author="Sven Sanders" w:date="2022-05-17T11:18:00Z" w:initials="SS">
-    <w:p>
-      <w:pPr>
-        <w:pStyle w:val="CommentText"/>
-      </w:pPr>
-      <w:r>
-        <w:rPr>
-          <w:rStyle w:val="CommentReference"/>
+  <w:comment w:id="84" w:author="Sven Sanders" w:date="2022-05-17T11:18:00Z" w:initials="SS">
+    <w:p>
+      <w:pPr>
+        <w:pStyle w:val="Tekstopmerking"/>
+      </w:pPr>
+      <w:r>
+        <w:rPr>
+          <w:rStyle w:val="Verwijzingopmerking"/>
         </w:rPr>
         <w:annotationRef/>
       </w:r>
@@ -21386,14 +21370,14 @@
       </w:r>
     </w:p>
   </w:comment>
-  <w:comment w:id="67" w:author="Sven Sanders" w:date="2022-05-17T11:23:00Z" w:initials="SS">
-    <w:p>
-      <w:pPr>
-        <w:pStyle w:val="CommentText"/>
-      </w:pPr>
-      <w:r>
-        <w:rPr>
-          <w:rStyle w:val="CommentReference"/>
+  <w:comment w:id="94" w:author="Sven Sanders" w:date="2022-05-17T11:23:00Z" w:initials="SS">
+    <w:p>
+      <w:pPr>
+        <w:pStyle w:val="Tekstopmerking"/>
+      </w:pPr>
+      <w:r>
+        <w:rPr>
+          <w:rStyle w:val="Verwijzingopmerking"/>
         </w:rPr>
         <w:annotationRef/>
       </w:r>
@@ -21402,14 +21386,14 @@
       </w:r>
     </w:p>
   </w:comment>
-  <w:comment w:id="68" w:author="Sven Sanders" w:date="2022-05-17T11:25:00Z" w:initials="SS">
-    <w:p>
-      <w:pPr>
-        <w:pStyle w:val="CommentText"/>
-      </w:pPr>
-      <w:r>
-        <w:rPr>
-          <w:rStyle w:val="CommentReference"/>
+  <w:comment w:id="95" w:author="Sven Sanders" w:date="2022-05-17T11:25:00Z" w:initials="SS">
+    <w:p>
+      <w:pPr>
+        <w:pStyle w:val="Tekstopmerking"/>
+      </w:pPr>
+      <w:r>
+        <w:rPr>
+          <w:rStyle w:val="Verwijzingopmerking"/>
         </w:rPr>
         <w:annotationRef/>
       </w:r>
@@ -21421,14 +21405,14 @@
       </w:r>
     </w:p>
   </w:comment>
-  <w:comment w:id="72" w:author="Sven Sanders" w:date="2022-05-17T11:29:00Z" w:initials="SS">
-    <w:p>
-      <w:pPr>
-        <w:pStyle w:val="CommentText"/>
-      </w:pPr>
-      <w:r>
-        <w:rPr>
-          <w:rStyle w:val="CommentReference"/>
+  <w:comment w:id="101" w:author="Sven Sanders" w:date="2022-05-17T11:29:00Z" w:initials="SS">
+    <w:p>
+      <w:pPr>
+        <w:pStyle w:val="Tekstopmerking"/>
+      </w:pPr>
+      <w:r>
+        <w:rPr>
+          <w:rStyle w:val="Verwijzingopmerking"/>
         </w:rPr>
         <w:annotationRef/>
       </w:r>
@@ -21437,14 +21421,14 @@
       </w:r>
     </w:p>
   </w:comment>
-  <w:comment w:id="75" w:author="Sven Sanders" w:date="2022-05-17T11:30:00Z" w:initials="SS">
-    <w:p>
-      <w:pPr>
-        <w:pStyle w:val="CommentText"/>
-      </w:pPr>
-      <w:r>
-        <w:rPr>
-          <w:rStyle w:val="CommentReference"/>
+  <w:comment w:id="105" w:author="Sven Sanders" w:date="2022-05-17T11:30:00Z" w:initials="SS">
+    <w:p>
+      <w:pPr>
+        <w:pStyle w:val="Tekstopmerking"/>
+      </w:pPr>
+      <w:r>
+        <w:rPr>
+          <w:rStyle w:val="Verwijzingopmerking"/>
         </w:rPr>
         <w:annotationRef/>
       </w:r>
@@ -21453,14 +21437,14 @@
       </w:r>
     </w:p>
   </w:comment>
-  <w:comment w:id="80" w:author="Sven Sanders" w:date="2022-05-17T11:31:00Z" w:initials="SS">
-    <w:p>
-      <w:pPr>
-        <w:pStyle w:val="CommentText"/>
-      </w:pPr>
-      <w:r>
-        <w:rPr>
-          <w:rStyle w:val="CommentReference"/>
+  <w:comment w:id="110" w:author="Sven Sanders" w:date="2022-05-17T11:31:00Z" w:initials="SS">
+    <w:p>
+      <w:pPr>
+        <w:pStyle w:val="Tekstopmerking"/>
+      </w:pPr>
+      <w:r>
+        <w:rPr>
+          <w:rStyle w:val="Verwijzingopmerking"/>
         </w:rPr>
         <w:annotationRef/>
       </w:r>
@@ -21543,7 +21527,7 @@
 <w:ftr xmlns:wpc="http://schemas.microsoft.com/office/word/2010/wordprocessingCanvas" xmlns:cx="http://schemas.microsoft.com/office/drawing/2014/chartex" xmlns:cx1="http://schemas.microsoft.com/office/drawing/2015/9/8/chartex" xmlns:cx2="http://schemas.microsoft.com/office/drawing/2015/10/21/chartex" xmlns:cx3="http://schemas.microsoft.com/office/drawing/2016/5/9/chartex" xmlns:cx4="http://schemas.microsoft.com/office/drawing/2016/5/10/chartex" xmlns:cx5="http://schemas.microsoft.com/office/drawing/2016/5/11/chartex" xmlns:cx6="http://schemas.microsoft.com/office/drawing/2016/5/12/chartex" xmlns:cx7="http://schemas.microsoft.com/office/drawing/2016/5/13/chartex" xmlns:cx8="http://schemas.microsoft.com/office/drawing/2016/5/14/chartex" xmlns:mc="http://schemas.openxmlformats.org/markup-compatibility/2006" xmlns:aink="http://schemas.microsoft.com/office/drawing/2016/ink" xmlns:am3d="http://schemas.microsoft.com/office/drawing/2017/model3d" xmlns:o="urn:schemas-microsoft-com:office:office" xmlns:oel="http://schemas.microsoft.com/office/2019/extlst" xmlns:r="http://schemas.openxmlformats.org/officeDocument/2006/relationships" xmlns:m="http://schemas.openxmlformats.org/officeDocument/2006/math" xmlns:v="urn:schemas-microsoft-com:vml" xmlns:wp14="http://schemas.microsoft.com/office/word/2010/wordprocessingDrawing" xmlns:wp="http://schemas.openxmlformats.org/drawingml/2006/wordprocessingDrawing" xmlns:w10="urn:schemas-microsoft-com:office:word" xmlns:w="http://schemas.openxmlformats.org/wordprocessingml/2006/main" xmlns:w14="http://schemas.microsoft.com/office/word/2010/wordml" xmlns:w15="http://schemas.microsoft.com/office/word/2012/wordml" xmlns:w16cex="http://schemas.microsoft.com/office/word/2018/wordml/cex" xmlns:w16cid="http://schemas.microsoft.com/office/word/2016/wordml/cid" xmlns:w16="http://schemas.microsoft.com/office/word/2018/wordml" xmlns:w16sdtdh="http://schemas.microsoft.com/office/word/2020/wordml/sdtdatahash" xmlns:w16se="http://schemas.microsoft.com/office/word/2015/wordml/symex" xmlns:wpg="http://schemas.microsoft.com/office/word/2010/wordprocessingGroup" xmlns:wpi="http://schemas.microsoft.com/office/word/2010/wordprocessingInk" xmlns:wne="http://schemas.microsoft.com/office/word/2006/wordml" xmlns:wps="http://schemas.microsoft.com/office/word/2010/wordprocessingShape" mc:Ignorable="w14 w15 w16se w16cid w16 w16cex w16sdtdh wp14">
   <w:p>
     <w:pPr>
-      <w:pStyle w:val="Footer"/>
+      <w:pStyle w:val="Voettekst"/>
       <w:jc w:val="right"/>
     </w:pPr>
     <w:r>
@@ -21616,7 +21600,7 @@
   </w:p>
   <w:p>
     <w:pPr>
-      <w:pStyle w:val="Footer"/>
+      <w:pStyle w:val="Voettekst"/>
     </w:pPr>
   </w:p>
 </w:ftr>
@@ -21626,7 +21610,7 @@
 <w:ftr xmlns:wpc="http://schemas.microsoft.com/office/word/2010/wordprocessingCanvas" xmlns:cx="http://schemas.microsoft.com/office/drawing/2014/chartex" xmlns:cx1="http://schemas.microsoft.com/office/drawing/2015/9/8/chartex" xmlns:cx2="http://schemas.microsoft.com/office/drawing/2015/10/21/chartex" xmlns:cx3="http://schemas.microsoft.com/office/drawing/2016/5/9/chartex" xmlns:cx4="http://schemas.microsoft.com/office/drawing/2016/5/10/chartex" xmlns:cx5="http://schemas.microsoft.com/office/drawing/2016/5/11/chartex" xmlns:cx6="http://schemas.microsoft.com/office/drawing/2016/5/12/chartex" xmlns:cx7="http://schemas.microsoft.com/office/drawing/2016/5/13/chartex" xmlns:cx8="http://schemas.microsoft.com/office/drawing/2016/5/14/chartex" xmlns:mc="http://schemas.openxmlformats.org/markup-compatibility/2006" xmlns:aink="http://schemas.microsoft.com/office/drawing/2016/ink" xmlns:am3d="http://schemas.microsoft.com/office/drawing/2017/model3d" xmlns:o="urn:schemas-microsoft-com:office:office" xmlns:oel="http://schemas.microsoft.com/office/2019/extlst" xmlns:r="http://schemas.openxmlformats.org/officeDocument/2006/relationships" xmlns:m="http://schemas.openxmlformats.org/officeDocument/2006/math" xmlns:v="urn:schemas-microsoft-com:vml" xmlns:wp14="http://schemas.microsoft.com/office/word/2010/wordprocessingDrawing" xmlns:wp="http://schemas.openxmlformats.org/drawingml/2006/wordprocessingDrawing" xmlns:w10="urn:schemas-microsoft-com:office:word" xmlns:w="http://schemas.openxmlformats.org/wordprocessingml/2006/main" xmlns:w14="http://schemas.microsoft.com/office/word/2010/wordml" xmlns:w15="http://schemas.microsoft.com/office/word/2012/wordml" xmlns:w16cex="http://schemas.microsoft.com/office/word/2018/wordml/cex" xmlns:w16cid="http://schemas.microsoft.com/office/word/2016/wordml/cid" xmlns:w16="http://schemas.microsoft.com/office/word/2018/wordml" xmlns:w16sdtdh="http://schemas.microsoft.com/office/word/2020/wordml/sdtdatahash" xmlns:w16se="http://schemas.microsoft.com/office/word/2015/wordml/symex" xmlns:wpg="http://schemas.microsoft.com/office/word/2010/wordprocessingGroup" xmlns:wpi="http://schemas.microsoft.com/office/word/2010/wordprocessingInk" xmlns:wne="http://schemas.microsoft.com/office/word/2006/wordml" xmlns:wps="http://schemas.microsoft.com/office/word/2010/wordprocessingShape" mc:Ignorable="w14 w15 w16se w16cid w16 w16cex w16sdtdh wp14">
   <w:p>
     <w:pPr>
-      <w:pStyle w:val="Footer"/>
+      <w:pStyle w:val="Voettekst"/>
       <w:jc w:val="right"/>
     </w:pPr>
     <w:r>
@@ -21699,7 +21683,7 @@
   </w:p>
   <w:p>
     <w:pPr>
-      <w:pStyle w:val="Footer"/>
+      <w:pStyle w:val="Voettekst"/>
     </w:pPr>
   </w:p>
 </w:ftr>
@@ -21709,7 +21693,7 @@
 <w:ftr xmlns:wpc="http://schemas.microsoft.com/office/word/2010/wordprocessingCanvas" xmlns:cx="http://schemas.microsoft.com/office/drawing/2014/chartex" xmlns:cx1="http://schemas.microsoft.com/office/drawing/2015/9/8/chartex" xmlns:cx2="http://schemas.microsoft.com/office/drawing/2015/10/21/chartex" xmlns:cx3="http://schemas.microsoft.com/office/drawing/2016/5/9/chartex" xmlns:cx4="http://schemas.microsoft.com/office/drawing/2016/5/10/chartex" xmlns:cx5="http://schemas.microsoft.com/office/drawing/2016/5/11/chartex" xmlns:cx6="http://schemas.microsoft.com/office/drawing/2016/5/12/chartex" xmlns:cx7="http://schemas.microsoft.com/office/drawing/2016/5/13/chartex" xmlns:cx8="http://schemas.microsoft.com/office/drawing/2016/5/14/chartex" xmlns:mc="http://schemas.openxmlformats.org/markup-compatibility/2006" xmlns:aink="http://schemas.microsoft.com/office/drawing/2016/ink" xmlns:am3d="http://schemas.microsoft.com/office/drawing/2017/model3d" xmlns:o="urn:schemas-microsoft-com:office:office" xmlns:oel="http://schemas.microsoft.com/office/2019/extlst" xmlns:r="http://schemas.openxmlformats.org/officeDocument/2006/relationships" xmlns:m="http://schemas.openxmlformats.org/officeDocument/2006/math" xmlns:v="urn:schemas-microsoft-com:vml" xmlns:wp14="http://schemas.microsoft.com/office/word/2010/wordprocessingDrawing" xmlns:wp="http://schemas.openxmlformats.org/drawingml/2006/wordprocessingDrawing" xmlns:w10="urn:schemas-microsoft-com:office:word" xmlns:w="http://schemas.openxmlformats.org/wordprocessingml/2006/main" xmlns:w14="http://schemas.microsoft.com/office/word/2010/wordml" xmlns:w15="http://schemas.microsoft.com/office/word/2012/wordml" xmlns:w16cex="http://schemas.microsoft.com/office/word/2018/wordml/cex" xmlns:w16cid="http://schemas.microsoft.com/office/word/2016/wordml/cid" xmlns:w16="http://schemas.microsoft.com/office/word/2018/wordml" xmlns:w16sdtdh="http://schemas.microsoft.com/office/word/2020/wordml/sdtdatahash" xmlns:w16se="http://schemas.microsoft.com/office/word/2015/wordml/symex" xmlns:wpg="http://schemas.microsoft.com/office/word/2010/wordprocessingGroup" xmlns:wpi="http://schemas.microsoft.com/office/word/2010/wordprocessingInk" xmlns:wne="http://schemas.microsoft.com/office/word/2006/wordml" xmlns:wps="http://schemas.microsoft.com/office/word/2010/wordprocessingShape" mc:Ignorable="w14 w15 w16se w16cid w16 w16cex w16sdtdh wp14">
   <w:p>
     <w:pPr>
-      <w:pStyle w:val="Footer"/>
+      <w:pStyle w:val="Voettekst"/>
       <w:jc w:val="right"/>
     </w:pPr>
   </w:p>
@@ -21727,13 +21711,13 @@
 <w:ftr xmlns:wpc="http://schemas.microsoft.com/office/word/2010/wordprocessingCanvas" xmlns:cx="http://schemas.microsoft.com/office/drawing/2014/chartex" xmlns:cx1="http://schemas.microsoft.com/office/drawing/2015/9/8/chartex" xmlns:cx2="http://schemas.microsoft.com/office/drawing/2015/10/21/chartex" xmlns:cx3="http://schemas.microsoft.com/office/drawing/2016/5/9/chartex" xmlns:cx4="http://schemas.microsoft.com/office/drawing/2016/5/10/chartex" xmlns:cx5="http://schemas.microsoft.com/office/drawing/2016/5/11/chartex" xmlns:cx6="http://schemas.microsoft.com/office/drawing/2016/5/12/chartex" xmlns:cx7="http://schemas.microsoft.com/office/drawing/2016/5/13/chartex" xmlns:cx8="http://schemas.microsoft.com/office/drawing/2016/5/14/chartex" xmlns:mc="http://schemas.openxmlformats.org/markup-compatibility/2006" xmlns:aink="http://schemas.microsoft.com/office/drawing/2016/ink" xmlns:am3d="http://schemas.microsoft.com/office/drawing/2017/model3d" xmlns:o="urn:schemas-microsoft-com:office:office" xmlns:oel="http://schemas.microsoft.com/office/2019/extlst" xmlns:r="http://schemas.openxmlformats.org/officeDocument/2006/relationships" xmlns:m="http://schemas.openxmlformats.org/officeDocument/2006/math" xmlns:v="urn:schemas-microsoft-com:vml" xmlns:wp14="http://schemas.microsoft.com/office/word/2010/wordprocessingDrawing" xmlns:wp="http://schemas.openxmlformats.org/drawingml/2006/wordprocessingDrawing" xmlns:w10="urn:schemas-microsoft-com:office:word" xmlns:w="http://schemas.openxmlformats.org/wordprocessingml/2006/main" xmlns:w14="http://schemas.microsoft.com/office/word/2010/wordml" xmlns:w15="http://schemas.microsoft.com/office/word/2012/wordml" xmlns:w16cex="http://schemas.microsoft.com/office/word/2018/wordml/cex" xmlns:w16cid="http://schemas.microsoft.com/office/word/2016/wordml/cid" xmlns:w16="http://schemas.microsoft.com/office/word/2018/wordml" xmlns:w16sdtdh="http://schemas.microsoft.com/office/word/2020/wordml/sdtdatahash" xmlns:w16se="http://schemas.microsoft.com/office/word/2015/wordml/symex" xmlns:wpg="http://schemas.microsoft.com/office/word/2010/wordprocessingGroup" xmlns:wpi="http://schemas.microsoft.com/office/word/2010/wordprocessingInk" xmlns:wne="http://schemas.microsoft.com/office/word/2006/wordml" xmlns:wps="http://schemas.microsoft.com/office/word/2010/wordprocessingShape" mc:Ignorable="w14 w15 w16se w16cid w16 w16cex w16sdtdh wp14">
   <w:p>
     <w:pPr>
-      <w:pStyle w:val="Footer"/>
+      <w:pStyle w:val="Voettekst"/>
       <w:jc w:val="right"/>
     </w:pPr>
   </w:p>
   <w:p>
     <w:pPr>
-      <w:pStyle w:val="Footer"/>
+      <w:pStyle w:val="Voettekst"/>
     </w:pPr>
   </w:p>
 </w:ftr>
@@ -21753,7 +21737,7 @@
     <w:sdtContent>
       <w:p>
         <w:pPr>
-          <w:pStyle w:val="Footer"/>
+          <w:pStyle w:val="Voettekst"/>
           <w:jc w:val="right"/>
         </w:pPr>
         <w:r>
@@ -22010,7 +21994,7 @@
               <v:stroke joinstyle="miter"/>
               <v:path gradientshapeok="t" o:connecttype="rect"/>
             </v:shapetype>
-            <v:shape id="Text Box 2" o:spid="_x0000_s1044" type="#_x0000_t202" style="position:absolute;margin-left:236.75pt;margin-top:-46.55pt;width:287.95pt;height:53.85pt;z-index:251664384;visibility:visible;mso-wrap-style:square;mso-width-percent:0;mso-height-percent:0;mso-wrap-distance-left:9pt;mso-wrap-distance-top:0;mso-wrap-distance-right:9pt;mso-wrap-distance-bottom:0;mso-position-horizontal:right;mso-position-horizontal-relative:margin;mso-position-vertical:absolute;mso-position-vertical-relative:text;mso-width-percent:0;mso-height-percent:0;mso-width-relative:margin;mso-height-relative:margin;v-text-anchor:top" o:gfxdata="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" filled="f" stroked="f">
+            <v:shape id="Text Box 2" o:spid="_x0000_s1044" type="#_x0000_t202" style="position:absolute;margin-left:236.75pt;margin-top:-46.55pt;width:287.95pt;height:53.85pt;z-index:251664384;visibility:visible;mso-wrap-style:square;mso-width-percent:0;mso-height-percent:0;mso-wrap-distance-left:9pt;mso-wrap-distance-top:0;mso-wrap-distance-right:9pt;mso-wrap-distance-bottom:0;mso-position-horizontal:right;mso-position-horizontal-relative:margin;mso-position-vertical:absolute;mso-position-vertical-relative:text;mso-width-percent:0;mso-height-percent:0;mso-width-relative:margin;mso-height-relative:margin;v-text-anchor:top" o:gfxdata="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" filled="f" stroked="f">
               <v:textbox>
                 <w:txbxContent>
                   <w:p>
@@ -22070,7 +22054,7 @@
   <w:p/>
   <w:p>
     <w:pPr>
-      <w:pStyle w:val="Header"/>
+      <w:pStyle w:val="Koptekst"/>
     </w:pPr>
   </w:p>
 </w:hdr>
@@ -22280,7 +22264,7 @@
               <v:stroke joinstyle="miter"/>
               <v:path gradientshapeok="t" o:connecttype="rect"/>
             </v:shapetype>
-            <v:shape id="_x0000_s1045" type="#_x0000_t202" style="position:absolute;margin-left:236.75pt;margin-top:-46.55pt;width:287.95pt;height:53.85pt;z-index:251659264;visibility:visible;mso-wrap-style:square;mso-width-percent:0;mso-height-percent:0;mso-wrap-distance-left:9pt;mso-wrap-distance-top:0;mso-wrap-distance-right:9pt;mso-wrap-distance-bottom:0;mso-position-horizontal:right;mso-position-horizontal-relative:margin;mso-position-vertical:absolute;mso-position-vertical-relative:text;mso-width-percent:0;mso-height-percent:0;mso-width-relative:margin;mso-height-relative:margin;v-text-anchor:top" o:gfxdata="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" filled="f" stroked="f">
+            <v:shape id="_x0000_s1045" type="#_x0000_t202" style="position:absolute;margin-left:236.75pt;margin-top:-46.55pt;width:287.95pt;height:53.85pt;z-index:251659264;visibility:visible;mso-wrap-style:square;mso-width-percent:0;mso-height-percent:0;mso-wrap-distance-left:9pt;mso-wrap-distance-top:0;mso-wrap-distance-right:9pt;mso-wrap-distance-bottom:0;mso-position-horizontal:right;mso-position-horizontal-relative:margin;mso-position-vertical:absolute;mso-position-vertical-relative:text;mso-width-percent:0;mso-height-percent:0;mso-width-relative:margin;mso-height-relative:margin;v-text-anchor:top" o:gfxdata="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" filled="f" stroked="f">
               <v:textbox>
                 <w:txbxContent>
                   <w:p>
@@ -22346,7 +22330,7 @@
   <w:p/>
   <w:p>
     <w:pPr>
-      <w:pStyle w:val="Header"/>
+      <w:pStyle w:val="Koptekst"/>
     </w:pPr>
   </w:p>
 </w:hdr>
@@ -22356,7 +22340,7 @@
 <w:hdr xmlns:wpc="http://schemas.microsoft.com/office/word/2010/wordprocessingCanvas" xmlns:cx="http://schemas.microsoft.com/office/drawing/2014/chartex" xmlns:cx1="http://schemas.microsoft.com/office/drawing/2015/9/8/chartex" xmlns:cx2="http://schemas.microsoft.com/office/drawing/2015/10/21/chartex" xmlns:cx3="http://schemas.microsoft.com/office/drawing/2016/5/9/chartex" xmlns:cx4="http://schemas.microsoft.com/office/drawing/2016/5/10/chartex" xmlns:cx5="http://schemas.microsoft.com/office/drawing/2016/5/11/chartex" xmlns:cx6="http://schemas.microsoft.com/office/drawing/2016/5/12/chartex" xmlns:cx7="http://schemas.microsoft.com/office/drawing/2016/5/13/chartex" xmlns:cx8="http://schemas.microsoft.com/office/drawing/2016/5/14/chartex" xmlns:mc="http://schemas.openxmlformats.org/markup-compatibility/2006" xmlns:aink="http://schemas.microsoft.com/office/drawing/2016/ink" xmlns:am3d="http://schemas.microsoft.com/office/drawing/2017/model3d" xmlns:o="urn:schemas-microsoft-com:office:office" xmlns:oel="http://schemas.microsoft.com/office/2019/extlst" xmlns:r="http://schemas.openxmlformats.org/officeDocument/2006/relationships" xmlns:m="http://schemas.openxmlformats.org/officeDocument/2006/math" xmlns:v="urn:schemas-microsoft-com:vml" xmlns:wp14="http://schemas.microsoft.com/office/word/2010/wordprocessingDrawing" xmlns:wp="http://schemas.openxmlformats.org/drawingml/2006/wordprocessingDrawing" xmlns:w10="urn:schemas-microsoft-com:office:word" xmlns:w="http://schemas.openxmlformats.org/wordprocessingml/2006/main" xmlns:w14="http://schemas.microsoft.com/office/word/2010/wordml" xmlns:w15="http://schemas.microsoft.com/office/word/2012/wordml" xmlns:w16cex="http://schemas.microsoft.com/office/word/2018/wordml/cex" xmlns:w16cid="http://schemas.microsoft.com/office/word/2016/wordml/cid" xmlns:w16="http://schemas.microsoft.com/office/word/2018/wordml" xmlns:w16sdtdh="http://schemas.microsoft.com/office/word/2020/wordml/sdtdatahash" xmlns:w16se="http://schemas.microsoft.com/office/word/2015/wordml/symex" xmlns:wpg="http://schemas.microsoft.com/office/word/2010/wordprocessingGroup" xmlns:wpi="http://schemas.microsoft.com/office/word/2010/wordprocessingInk" xmlns:wne="http://schemas.microsoft.com/office/word/2006/wordml" xmlns:wps="http://schemas.microsoft.com/office/word/2010/wordprocessingShape" mc:Ignorable="w14 w15 w16se w16cid w16 w16cex w16sdtdh wp14">
   <w:p>
     <w:pPr>
-      <w:pStyle w:val="Header"/>
+      <w:pStyle w:val="Koptekst"/>
     </w:pPr>
   </w:p>
 </w:hdr>
@@ -22373,7 +22357,7 @@
 <w:hdr xmlns:wpc="http://schemas.microsoft.com/office/word/2010/wordprocessingCanvas" xmlns:cx="http://schemas.microsoft.com/office/drawing/2014/chartex" xmlns:cx1="http://schemas.microsoft.com/office/drawing/2015/9/8/chartex" xmlns:cx2="http://schemas.microsoft.com/office/drawing/2015/10/21/chartex" xmlns:cx3="http://schemas.microsoft.com/office/drawing/2016/5/9/chartex" xmlns:cx4="http://schemas.microsoft.com/office/drawing/2016/5/10/chartex" xmlns:cx5="http://schemas.microsoft.com/office/drawing/2016/5/11/chartex" xmlns:cx6="http://schemas.microsoft.com/office/drawing/2016/5/12/chartex" xmlns:cx7="http://schemas.microsoft.com/office/drawing/2016/5/13/chartex" xmlns:cx8="http://schemas.microsoft.com/office/drawing/2016/5/14/chartex" xmlns:mc="http://schemas.openxmlformats.org/markup-compatibility/2006" xmlns:aink="http://schemas.microsoft.com/office/drawing/2016/ink" xmlns:am3d="http://schemas.microsoft.com/office/drawing/2017/model3d" xmlns:o="urn:schemas-microsoft-com:office:office" xmlns:oel="http://schemas.microsoft.com/office/2019/extlst" xmlns:r="http://schemas.openxmlformats.org/officeDocument/2006/relationships" xmlns:m="http://schemas.openxmlformats.org/officeDocument/2006/math" xmlns:v="urn:schemas-microsoft-com:vml" xmlns:wp14="http://schemas.microsoft.com/office/word/2010/wordprocessingDrawing" xmlns:wp="http://schemas.openxmlformats.org/drawingml/2006/wordprocessingDrawing" xmlns:w10="urn:schemas-microsoft-com:office:word" xmlns:w="http://schemas.openxmlformats.org/wordprocessingml/2006/main" xmlns:w14="http://schemas.microsoft.com/office/word/2010/wordml" xmlns:w15="http://schemas.microsoft.com/office/word/2012/wordml" xmlns:w16cex="http://schemas.microsoft.com/office/word/2018/wordml/cex" xmlns:w16cid="http://schemas.microsoft.com/office/word/2016/wordml/cid" xmlns:w16="http://schemas.microsoft.com/office/word/2018/wordml" xmlns:w16sdtdh="http://schemas.microsoft.com/office/word/2020/wordml/sdtdatahash" xmlns:w16se="http://schemas.microsoft.com/office/word/2015/wordml/symex" xmlns:wpg="http://schemas.microsoft.com/office/word/2010/wordprocessingGroup" xmlns:wpi="http://schemas.microsoft.com/office/word/2010/wordprocessingInk" xmlns:wne="http://schemas.microsoft.com/office/word/2006/wordml" xmlns:wps="http://schemas.microsoft.com/office/word/2010/wordprocessingShape" mc:Ignorable="w14 w15 w16se w16cid w16 w16cex w16sdtdh wp14">
   <w:p>
     <w:pPr>
-      <w:pStyle w:val="Header"/>
+      <w:pStyle w:val="Koptekst"/>
     </w:pPr>
   </w:p>
 </w:hdr>
@@ -23573,7 +23557,7 @@
     <w:lsdException w:name="Unresolved Mention" w:semiHidden="1" w:unhideWhenUsed="1"/>
     <w:lsdException w:name="Smart Link" w:semiHidden="1" w:unhideWhenUsed="1"/>
   </w:latentStyles>
-  <w:style w:type="paragraph" w:default="1" w:styleId="Normal">
+  <w:style w:type="paragraph" w:default="1" w:styleId="Standaard">
     <w:name w:val="Normal"/>
     <w:qFormat/>
     <w:rsid w:val="006A093A"/>
@@ -23582,11 +23566,11 @@
       <w:sz w:val="20"/>
     </w:rPr>
   </w:style>
-  <w:style w:type="paragraph" w:styleId="Heading1">
+  <w:style w:type="paragraph" w:styleId="Kop1">
     <w:name w:val="heading 1"/>
-    <w:basedOn w:val="Normal"/>
-    <w:next w:val="Normal"/>
-    <w:link w:val="Heading1Char"/>
+    <w:basedOn w:val="Standaard"/>
+    <w:next w:val="Standaard"/>
+    <w:link w:val="Kop1Char"/>
     <w:uiPriority w:val="9"/>
     <w:qFormat/>
     <w:rsid w:val="00345E43"/>
@@ -23603,11 +23587,11 @@
       <w:szCs w:val="32"/>
     </w:rPr>
   </w:style>
-  <w:style w:type="paragraph" w:styleId="Heading2">
+  <w:style w:type="paragraph" w:styleId="Kop2">
     <w:name w:val="heading 2"/>
-    <w:basedOn w:val="Normal"/>
-    <w:next w:val="Normal"/>
-    <w:link w:val="Heading2Char"/>
+    <w:basedOn w:val="Standaard"/>
+    <w:next w:val="Standaard"/>
+    <w:link w:val="Kop2Char"/>
     <w:uiPriority w:val="9"/>
     <w:unhideWhenUsed/>
     <w:qFormat/>
@@ -23625,11 +23609,11 @@
       <w:szCs w:val="26"/>
     </w:rPr>
   </w:style>
-  <w:style w:type="paragraph" w:styleId="Heading3">
+  <w:style w:type="paragraph" w:styleId="Kop3">
     <w:name w:val="heading 3"/>
-    <w:basedOn w:val="Normal"/>
-    <w:next w:val="Normal"/>
-    <w:link w:val="Heading3Char"/>
+    <w:basedOn w:val="Standaard"/>
+    <w:next w:val="Standaard"/>
+    <w:link w:val="Kop3Char"/>
     <w:uiPriority w:val="9"/>
     <w:unhideWhenUsed/>
     <w:qFormat/>
@@ -23647,11 +23631,11 @@
       <w:szCs w:val="24"/>
     </w:rPr>
   </w:style>
-  <w:style w:type="paragraph" w:styleId="Heading4">
+  <w:style w:type="paragraph" w:styleId="Kop4">
     <w:name w:val="heading 4"/>
-    <w:basedOn w:val="Normal"/>
-    <w:next w:val="Normal"/>
-    <w:link w:val="Heading4Char"/>
+    <w:basedOn w:val="Standaard"/>
+    <w:next w:val="Standaard"/>
+    <w:link w:val="Kop4Char"/>
     <w:uiPriority w:val="9"/>
     <w:unhideWhenUsed/>
     <w:qFormat/>
@@ -23669,13 +23653,13 @@
       <w:color w:val="2F5496" w:themeColor="accent1" w:themeShade="BF"/>
     </w:rPr>
   </w:style>
-  <w:style w:type="character" w:default="1" w:styleId="DefaultParagraphFont">
+  <w:style w:type="character" w:default="1" w:styleId="Standaardalinea-lettertype">
     <w:name w:val="Default Paragraph Font"/>
     <w:uiPriority w:val="1"/>
     <w:semiHidden/>
     <w:unhideWhenUsed/>
   </w:style>
-  <w:style w:type="table" w:default="1" w:styleId="TableNormal">
+  <w:style w:type="table" w:default="1" w:styleId="Standaardtabel">
     <w:name w:val="Normal Table"/>
     <w:uiPriority w:val="99"/>
     <w:semiHidden/>
@@ -23690,16 +23674,16 @@
       </w:tblCellMar>
     </w:tblPr>
   </w:style>
-  <w:style w:type="numbering" w:default="1" w:styleId="NoList">
+  <w:style w:type="numbering" w:default="1" w:styleId="Geenlijst">
     <w:name w:val="No List"/>
     <w:uiPriority w:val="99"/>
     <w:semiHidden/>
     <w:unhideWhenUsed/>
   </w:style>
-  <w:style w:type="character" w:customStyle="1" w:styleId="Heading1Char">
-    <w:name w:val="Heading 1 Char"/>
-    <w:basedOn w:val="DefaultParagraphFont"/>
-    <w:link w:val="Heading1"/>
+  <w:style w:type="character" w:customStyle="1" w:styleId="Kop1Char">
+    <w:name w:val="Kop 1 Char"/>
+    <w:basedOn w:val="Standaardalinea-lettertype"/>
+    <w:link w:val="Kop1"/>
     <w:uiPriority w:val="9"/>
     <w:rsid w:val="00345E43"/>
     <w:rPr>
@@ -23709,11 +23693,11 @@
       <w:szCs w:val="32"/>
     </w:rPr>
   </w:style>
-  <w:style w:type="paragraph" w:styleId="Subtitle">
+  <w:style w:type="paragraph" w:styleId="Ondertitel">
     <w:name w:val="Subtitle"/>
-    <w:basedOn w:val="Normal"/>
-    <w:next w:val="Normal"/>
-    <w:link w:val="SubtitleChar"/>
+    <w:basedOn w:val="Standaard"/>
+    <w:next w:val="Standaard"/>
+    <w:link w:val="OndertitelChar"/>
     <w:uiPriority w:val="11"/>
     <w:qFormat/>
     <w:rsid w:val="008E4B97"/>
@@ -23728,10 +23712,10 @@
       <w:spacing w:val="15"/>
     </w:rPr>
   </w:style>
-  <w:style w:type="character" w:customStyle="1" w:styleId="SubtitleChar">
-    <w:name w:val="Subtitle Char"/>
-    <w:basedOn w:val="DefaultParagraphFont"/>
-    <w:link w:val="Subtitle"/>
+  <w:style w:type="character" w:customStyle="1" w:styleId="OndertitelChar">
+    <w:name w:val="Ondertitel Char"/>
+    <w:basedOn w:val="Standaardalinea-lettertype"/>
+    <w:link w:val="Ondertitel"/>
     <w:uiPriority w:val="11"/>
     <w:rsid w:val="008E4B97"/>
     <w:rPr>
@@ -23740,10 +23724,10 @@
       <w:spacing w:val="15"/>
     </w:rPr>
   </w:style>
-  <w:style w:type="paragraph" w:styleId="TOCHeading">
+  <w:style w:type="paragraph" w:styleId="Kopvaninhoudsopgave">
     <w:name w:val="TOC Heading"/>
-    <w:basedOn w:val="Heading1"/>
-    <w:next w:val="Normal"/>
+    <w:basedOn w:val="Kop1"/>
+    <w:next w:val="Standaard"/>
     <w:uiPriority w:val="39"/>
     <w:unhideWhenUsed/>
     <w:qFormat/>
@@ -23756,10 +23740,10 @@
       <w:lang w:eastAsia="nl-BE"/>
     </w:rPr>
   </w:style>
-  <w:style w:type="paragraph" w:styleId="TOC1">
+  <w:style w:type="paragraph" w:styleId="Inhopg1">
     <w:name w:val="toc 1"/>
-    <w:basedOn w:val="Normal"/>
-    <w:next w:val="Normal"/>
+    <w:basedOn w:val="Standaard"/>
+    <w:next w:val="Standaard"/>
     <w:autoRedefine/>
     <w:uiPriority w:val="39"/>
     <w:unhideWhenUsed/>
@@ -23770,7 +23754,7 @@
   </w:style>
   <w:style w:type="character" w:styleId="Hyperlink">
     <w:name w:val="Hyperlink"/>
-    <w:basedOn w:val="DefaultParagraphFont"/>
+    <w:basedOn w:val="Standaardalinea-lettertype"/>
     <w:uiPriority w:val="99"/>
     <w:unhideWhenUsed/>
     <w:rsid w:val="008E4B97"/>
@@ -23779,10 +23763,10 @@
       <w:u w:val="single"/>
     </w:rPr>
   </w:style>
-  <w:style w:type="character" w:customStyle="1" w:styleId="Heading2Char">
-    <w:name w:val="Heading 2 Char"/>
-    <w:basedOn w:val="DefaultParagraphFont"/>
-    <w:link w:val="Heading2"/>
+  <w:style w:type="character" w:customStyle="1" w:styleId="Kop2Char">
+    <w:name w:val="Kop 2 Char"/>
+    <w:basedOn w:val="Standaardalinea-lettertype"/>
+    <w:link w:val="Kop2"/>
     <w:uiPriority w:val="9"/>
     <w:rsid w:val="00345E43"/>
     <w:rPr>
@@ -23792,10 +23776,10 @@
       <w:szCs w:val="26"/>
     </w:rPr>
   </w:style>
-  <w:style w:type="paragraph" w:styleId="Header">
+  <w:style w:type="paragraph" w:styleId="Koptekst">
     <w:name w:val="header"/>
-    <w:basedOn w:val="Normal"/>
-    <w:link w:val="HeaderChar"/>
+    <w:basedOn w:val="Standaard"/>
+    <w:link w:val="KoptekstChar"/>
     <w:uiPriority w:val="99"/>
     <w:unhideWhenUsed/>
     <w:rsid w:val="00355F7B"/>
@@ -23807,20 +23791,20 @@
       <w:spacing w:after="0" w:line="240" w:lineRule="auto"/>
     </w:pPr>
   </w:style>
-  <w:style w:type="character" w:customStyle="1" w:styleId="HeaderChar">
-    <w:name w:val="Header Char"/>
-    <w:basedOn w:val="DefaultParagraphFont"/>
-    <w:link w:val="Header"/>
+  <w:style w:type="character" w:customStyle="1" w:styleId="KoptekstChar">
+    <w:name w:val="Koptekst Char"/>
+    <w:basedOn w:val="Standaardalinea-lettertype"/>
+    <w:link w:val="Koptekst"/>
     <w:uiPriority w:val="99"/>
     <w:rsid w:val="00355F7B"/>
     <w:rPr>
       <w:rFonts w:ascii="Arial" w:hAnsi="Arial"/>
     </w:rPr>
   </w:style>
-  <w:style w:type="paragraph" w:styleId="Footer">
+  <w:style w:type="paragraph" w:styleId="Voettekst">
     <w:name w:val="footer"/>
-    <w:basedOn w:val="Normal"/>
-    <w:link w:val="FooterChar"/>
+    <w:basedOn w:val="Standaard"/>
+    <w:link w:val="VoettekstChar"/>
     <w:uiPriority w:val="99"/>
     <w:unhideWhenUsed/>
     <w:rsid w:val="00355F7B"/>
@@ -23832,20 +23816,20 @@
       <w:spacing w:after="0" w:line="240" w:lineRule="auto"/>
     </w:pPr>
   </w:style>
-  <w:style w:type="character" w:customStyle="1" w:styleId="FooterChar">
-    <w:name w:val="Footer Char"/>
-    <w:basedOn w:val="DefaultParagraphFont"/>
-    <w:link w:val="Footer"/>
+  <w:style w:type="character" w:customStyle="1" w:styleId="VoettekstChar">
+    <w:name w:val="Voettekst Char"/>
+    <w:basedOn w:val="Standaardalinea-lettertype"/>
+    <w:link w:val="Voettekst"/>
     <w:uiPriority w:val="99"/>
     <w:rsid w:val="00355F7B"/>
     <w:rPr>
       <w:rFonts w:ascii="Arial" w:hAnsi="Arial"/>
     </w:rPr>
   </w:style>
-  <w:style w:type="paragraph" w:styleId="Caption">
+  <w:style w:type="paragraph" w:styleId="Bijschrift">
     <w:name w:val="caption"/>
-    <w:basedOn w:val="Normal"/>
-    <w:next w:val="Normal"/>
+    <w:basedOn w:val="Standaard"/>
+    <w:next w:val="Standaard"/>
     <w:uiPriority w:val="35"/>
     <w:unhideWhenUsed/>
     <w:qFormat/>
@@ -23861,10 +23845,10 @@
       <w:szCs w:val="18"/>
     </w:rPr>
   </w:style>
-  <w:style w:type="paragraph" w:styleId="TableofFigures">
+  <w:style w:type="paragraph" w:styleId="Lijstmetafbeeldingen">
     <w:name w:val="table of figures"/>
-    <w:basedOn w:val="Normal"/>
-    <w:next w:val="Normal"/>
+    <w:basedOn w:val="Standaard"/>
+    <w:next w:val="Standaard"/>
     <w:uiPriority w:val="99"/>
     <w:unhideWhenUsed/>
     <w:rsid w:val="004D6639"/>
@@ -23872,17 +23856,17 @@
       <w:spacing w:after="0"/>
     </w:pPr>
   </w:style>
-  <w:style w:type="paragraph" w:styleId="Bibliography">
+  <w:style w:type="paragraph" w:styleId="Bibliografie">
     <w:name w:val="Bibliography"/>
-    <w:basedOn w:val="Normal"/>
-    <w:next w:val="Normal"/>
+    <w:basedOn w:val="Standaard"/>
+    <w:next w:val="Standaard"/>
     <w:uiPriority w:val="37"/>
     <w:unhideWhenUsed/>
     <w:rsid w:val="0075547C"/>
   </w:style>
-  <w:style w:type="paragraph" w:styleId="ListParagraph">
+  <w:style w:type="paragraph" w:styleId="Lijstalinea">
     <w:name w:val="List Paragraph"/>
-    <w:basedOn w:val="Normal"/>
+    <w:basedOn w:val="Standaard"/>
     <w:uiPriority w:val="34"/>
     <w:qFormat/>
     <w:rsid w:val="00044537"/>
@@ -23891,9 +23875,9 @@
       <w:contextualSpacing/>
     </w:pPr>
   </w:style>
-  <w:style w:type="character" w:styleId="UnresolvedMention">
+  <w:style w:type="character" w:styleId="Onopgelostemelding">
     <w:name w:val="Unresolved Mention"/>
-    <w:basedOn w:val="DefaultParagraphFont"/>
+    <w:basedOn w:val="Standaardalinea-lettertype"/>
     <w:uiPriority w:val="99"/>
     <w:semiHidden/>
     <w:unhideWhenUsed/>
@@ -23903,10 +23887,10 @@
       <w:shd w:val="clear" w:color="auto" w:fill="E1DFDD"/>
     </w:rPr>
   </w:style>
-  <w:style w:type="paragraph" w:styleId="TOC2">
+  <w:style w:type="paragraph" w:styleId="Inhopg2">
     <w:name w:val="toc 2"/>
-    <w:basedOn w:val="Normal"/>
-    <w:next w:val="Normal"/>
+    <w:basedOn w:val="Standaard"/>
+    <w:next w:val="Standaard"/>
     <w:autoRedefine/>
     <w:uiPriority w:val="39"/>
     <w:unhideWhenUsed/>
@@ -23916,10 +23900,10 @@
       <w:ind w:left="220"/>
     </w:pPr>
   </w:style>
-  <w:style w:type="character" w:customStyle="1" w:styleId="Heading3Char">
-    <w:name w:val="Heading 3 Char"/>
-    <w:basedOn w:val="DefaultParagraphFont"/>
-    <w:link w:val="Heading3"/>
+  <w:style w:type="character" w:customStyle="1" w:styleId="Kop3Char">
+    <w:name w:val="Kop 3 Char"/>
+    <w:basedOn w:val="Standaardalinea-lettertype"/>
+    <w:link w:val="Kop3"/>
     <w:uiPriority w:val="9"/>
     <w:rsid w:val="000B3DB1"/>
     <w:rPr>
@@ -23929,10 +23913,10 @@
       <w:szCs w:val="24"/>
     </w:rPr>
   </w:style>
-  <w:style w:type="paragraph" w:styleId="TOC3">
+  <w:style w:type="paragraph" w:styleId="Inhopg3">
     <w:name w:val="toc 3"/>
-    <w:basedOn w:val="Normal"/>
-    <w:next w:val="Normal"/>
+    <w:basedOn w:val="Standaard"/>
+    <w:next w:val="Standaard"/>
     <w:autoRedefine/>
     <w:uiPriority w:val="39"/>
     <w:unhideWhenUsed/>
@@ -23942,10 +23926,10 @@
       <w:ind w:left="440"/>
     </w:pPr>
   </w:style>
-  <w:style w:type="character" w:customStyle="1" w:styleId="Heading4Char">
-    <w:name w:val="Heading 4 Char"/>
-    <w:basedOn w:val="DefaultParagraphFont"/>
-    <w:link w:val="Heading4"/>
+  <w:style w:type="character" w:customStyle="1" w:styleId="Kop4Char">
+    <w:name w:val="Kop 4 Char"/>
+    <w:basedOn w:val="Standaardalinea-lettertype"/>
+    <w:link w:val="Kop4"/>
     <w:uiPriority w:val="9"/>
     <w:rsid w:val="00281A32"/>
     <w:rPr>
@@ -23955,9 +23939,9 @@
       <w:color w:val="2F5496" w:themeColor="accent1" w:themeShade="BF"/>
     </w:rPr>
   </w:style>
-  <w:style w:type="character" w:styleId="FollowedHyperlink">
+  <w:style w:type="character" w:styleId="GevolgdeHyperlink">
     <w:name w:val="FollowedHyperlink"/>
-    <w:basedOn w:val="DefaultParagraphFont"/>
+    <w:basedOn w:val="Standaardalinea-lettertype"/>
     <w:uiPriority w:val="99"/>
     <w:semiHidden/>
     <w:unhideWhenUsed/>
@@ -23967,17 +23951,17 @@
       <w:u w:val="single"/>
     </w:rPr>
   </w:style>
-  <w:style w:type="character" w:styleId="PageNumber">
+  <w:style w:type="character" w:styleId="Paginanummer">
     <w:name w:val="page number"/>
-    <w:basedOn w:val="DefaultParagraphFont"/>
+    <w:basedOn w:val="Standaardalinea-lettertype"/>
     <w:uiPriority w:val="99"/>
     <w:semiHidden/>
     <w:unhideWhenUsed/>
     <w:rsid w:val="00375E1F"/>
   </w:style>
-  <w:style w:type="character" w:styleId="Emphasis">
+  <w:style w:type="character" w:styleId="Nadruk">
     <w:name w:val="Emphasis"/>
-    <w:basedOn w:val="DefaultParagraphFont"/>
+    <w:basedOn w:val="Standaardalinea-lettertype"/>
     <w:uiPriority w:val="20"/>
     <w:qFormat/>
     <w:rsid w:val="007C2CB1"/>
@@ -23986,9 +23970,9 @@
       <w:iCs/>
     </w:rPr>
   </w:style>
-  <w:style w:type="table" w:styleId="TableGrid">
+  <w:style w:type="table" w:styleId="Tabelraster">
     <w:name w:val="Table Grid"/>
-    <w:basedOn w:val="TableNormal"/>
+    <w:basedOn w:val="Standaardtabel"/>
     <w:uiPriority w:val="39"/>
     <w:rsid w:val="00F15138"/>
     <w:pPr>
@@ -24005,9 +23989,9 @@
       </w:tblBorders>
     </w:tblPr>
   </w:style>
-  <w:style w:type="character" w:styleId="PlaceholderText">
+  <w:style w:type="character" w:styleId="Tekstvantijdelijkeaanduiding">
     <w:name w:val="Placeholder Text"/>
-    <w:basedOn w:val="DefaultParagraphFont"/>
+    <w:basedOn w:val="Standaardalinea-lettertype"/>
     <w:uiPriority w:val="99"/>
     <w:semiHidden/>
     <w:rsid w:val="00624CC6"/>
@@ -24015,9 +23999,9 @@
       <w:color w:val="808080"/>
     </w:rPr>
   </w:style>
-  <w:style w:type="character" w:styleId="CommentReference">
+  <w:style w:type="character" w:styleId="Verwijzingopmerking">
     <w:name w:val="annotation reference"/>
-    <w:basedOn w:val="DefaultParagraphFont"/>
+    <w:basedOn w:val="Standaardalinea-lettertype"/>
     <w:uiPriority w:val="99"/>
     <w:semiHidden/>
     <w:unhideWhenUsed/>
@@ -24027,10 +24011,10 @@
       <w:szCs w:val="16"/>
     </w:rPr>
   </w:style>
-  <w:style w:type="paragraph" w:styleId="CommentText">
+  <w:style w:type="paragraph" w:styleId="Tekstopmerking">
     <w:name w:val="annotation text"/>
-    <w:basedOn w:val="Normal"/>
-    <w:link w:val="CommentTextChar"/>
+    <w:basedOn w:val="Standaard"/>
+    <w:link w:val="TekstopmerkingChar"/>
     <w:uiPriority w:val="99"/>
     <w:semiHidden/>
     <w:unhideWhenUsed/>
@@ -24042,10 +24026,10 @@
       <w:szCs w:val="20"/>
     </w:rPr>
   </w:style>
-  <w:style w:type="character" w:customStyle="1" w:styleId="CommentTextChar">
-    <w:name w:val="Comment Text Char"/>
-    <w:basedOn w:val="DefaultParagraphFont"/>
-    <w:link w:val="CommentText"/>
+  <w:style w:type="character" w:customStyle="1" w:styleId="TekstopmerkingChar">
+    <w:name w:val="Tekst opmerking Char"/>
+    <w:basedOn w:val="Standaardalinea-lettertype"/>
+    <w:link w:val="Tekstopmerking"/>
     <w:uiPriority w:val="99"/>
     <w:semiHidden/>
     <w:rsid w:val="007A360D"/>
@@ -24055,11 +24039,11 @@
       <w:szCs w:val="20"/>
     </w:rPr>
   </w:style>
-  <w:style w:type="paragraph" w:styleId="CommentSubject">
+  <w:style w:type="paragraph" w:styleId="Onderwerpvanopmerking">
     <w:name w:val="annotation subject"/>
-    <w:basedOn w:val="CommentText"/>
-    <w:next w:val="CommentText"/>
-    <w:link w:val="CommentSubjectChar"/>
+    <w:basedOn w:val="Tekstopmerking"/>
+    <w:next w:val="Tekstopmerking"/>
+    <w:link w:val="OnderwerpvanopmerkingChar"/>
     <w:uiPriority w:val="99"/>
     <w:semiHidden/>
     <w:unhideWhenUsed/>
@@ -24069,10 +24053,10 @@
       <w:bCs/>
     </w:rPr>
   </w:style>
-  <w:style w:type="character" w:customStyle="1" w:styleId="CommentSubjectChar">
-    <w:name w:val="Comment Subject Char"/>
-    <w:basedOn w:val="CommentTextChar"/>
-    <w:link w:val="CommentSubject"/>
+  <w:style w:type="character" w:customStyle="1" w:styleId="OnderwerpvanopmerkingChar">
+    <w:name w:val="Onderwerp van opmerking Char"/>
+    <w:basedOn w:val="TekstopmerkingChar"/>
+    <w:link w:val="Onderwerpvanopmerking"/>
     <w:uiPriority w:val="99"/>
     <w:semiHidden/>
     <w:rsid w:val="007A360D"/>
@@ -24084,7 +24068,7 @@
       <w:szCs w:val="20"/>
     </w:rPr>
   </w:style>
-  <w:style w:type="paragraph" w:styleId="NoSpacing">
+  <w:style w:type="paragraph" w:styleId="Geenafstand">
     <w:name w:val="No Spacing"/>
     <w:uiPriority w:val="1"/>
     <w:qFormat/>

--- a/Documents/Papers/V3.3_AutomatisatiePlatform-GerritVanMol.docx
+++ b/Documents/Papers/V3.3_AutomatisatiePlatform-GerritVanMol.docx
@@ -144,7 +144,7 @@
                 <v:stroke joinstyle="miter"/>
                 <v:path gradientshapeok="t" o:connecttype="rect"/>
               </v:shapetype>
-              <v:shape id="Text Box 8" o:spid="_x0000_s1026" type="#_x0000_t202" style="position:absolute;margin-left:0;margin-top:444.75pt;width:409.75pt;height:145.9pt;z-index:251721728;visibility:visible;mso-wrap-style:square;mso-width-percent:0;mso-height-percent:0;mso-wrap-distance-left:9pt;mso-wrap-distance-top:0;mso-wrap-distance-right:9pt;mso-wrap-distance-bottom:0;mso-position-horizontal:center;mso-position-horizontal-relative:margin;mso-position-vertical:absolute;mso-position-vertical-relative:text;mso-width-percent:0;mso-height-percent:0;mso-width-relative:margin;mso-height-relative:margin;v-text-anchor:bottom" o:gfxdata="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" filled="f" stroked="f">
+              <v:shape id="Text Box 8" o:spid="_x0000_s1026" type="#_x0000_t202" style="position:absolute;margin-left:0;margin-top:444.75pt;width:409.75pt;height:145.9pt;z-index:251721728;visibility:visible;mso-wrap-style:square;mso-width-percent:0;mso-height-percent:0;mso-wrap-distance-left:9pt;mso-wrap-distance-top:0;mso-wrap-distance-right:9pt;mso-wrap-distance-bottom:0;mso-position-horizontal:center;mso-position-horizontal-relative:margin;mso-position-vertical:absolute;mso-position-vertical-relative:text;mso-width-percent:0;mso-height-percent:0;mso-width-relative:margin;mso-height-relative:margin;v-text-anchor:bottom" o:gfxdata="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" filled="f" stroked="f">
                 <v:textbox>
                   <w:txbxContent>
                     <w:p>
@@ -462,7 +462,7 @@
           </mc:Choice>
           <mc:Fallback>
             <w:pict>
-              <v:shape w14:anchorId="1FD4CB26" id="Text Box 3" o:spid="_x0000_s1027" type="#_x0000_t202" style="position:absolute;margin-left:9.75pt;margin-top:-.15pt;width:428.35pt;height:81pt;z-index:251718656;visibility:visible;mso-wrap-style:square;mso-width-percent:0;mso-wrap-distance-left:9pt;mso-wrap-distance-top:0;mso-wrap-distance-right:9pt;mso-wrap-distance-bottom:0;mso-position-horizontal:absolute;mso-position-horizontal-relative:text;mso-position-vertical:absolute;mso-position-vertical-relative:text;mso-width-percent:0;mso-width-relative:margin;v-text-anchor:top" o:gfxdata="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" filled="f" stroked="f">
+              <v:shape w14:anchorId="1FD4CB26" id="Text Box 3" o:spid="_x0000_s1027" type="#_x0000_t202" style="position:absolute;margin-left:9.75pt;margin-top:-.15pt;width:428.35pt;height:81pt;z-index:251718656;visibility:visible;mso-wrap-style:square;mso-width-percent:0;mso-wrap-distance-left:9pt;mso-wrap-distance-top:0;mso-wrap-distance-right:9pt;mso-wrap-distance-bottom:0;mso-position-horizontal:absolute;mso-position-horizontal-relative:text;mso-position-vertical:absolute;mso-position-vertical-relative:text;mso-width-percent:0;mso-width-relative:margin;v-text-anchor:top" o:gfxdata="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" filled="f" stroked="f">
                 <v:textbox>
                   <w:txbxContent>
                     <w:p>
@@ -733,7 +733,7 @@
           </mc:Choice>
           <mc:Fallback>
             <w:pict>
-              <v:shape w14:anchorId="39186B6F" id="Text Box 4" o:spid="_x0000_s1028" type="#_x0000_t202" style="position:absolute;margin-left:0;margin-top:210.1pt;width:449.65pt;height:163.95pt;z-index:251719680;visibility:visible;mso-wrap-style:square;mso-width-percent:0;mso-height-percent:0;mso-wrap-distance-left:9pt;mso-wrap-distance-top:0;mso-wrap-distance-right:9pt;mso-wrap-distance-bottom:0;mso-position-horizontal:absolute;mso-position-horizontal-relative:margin;mso-position-vertical:absolute;mso-position-vertical-relative:text;mso-width-percent:0;mso-height-percent:0;mso-width-relative:margin;mso-height-relative:margin;v-text-anchor:top" o:gfxdata="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" filled="f" stroked="f">
+              <v:shape w14:anchorId="39186B6F" id="Text Box 4" o:spid="_x0000_s1028" type="#_x0000_t202" style="position:absolute;margin-left:0;margin-top:210.1pt;width:449.65pt;height:163.95pt;z-index:251719680;visibility:visible;mso-wrap-style:square;mso-width-percent:0;mso-height-percent:0;mso-wrap-distance-left:9pt;mso-wrap-distance-top:0;mso-wrap-distance-right:9pt;mso-wrap-distance-bottom:0;mso-position-horizontal:absolute;mso-position-horizontal-relative:margin;mso-position-vertical:absolute;mso-position-vertical-relative:text;mso-width-percent:0;mso-height-percent:0;mso-width-relative:margin;mso-height-relative:margin;v-text-anchor:top" o:gfxdata="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" filled="f" stroked="f">
                 <v:textbox>
                   <w:txbxContent>
                     <w:p>
@@ -1005,7 +1005,7 @@
           </mc:Choice>
           <mc:Fallback>
             <w:pict>
-              <v:shape w14:anchorId="00866F32" id="_x0000_s1029" type="#_x0000_t202" style="position:absolute;margin-left:0;margin-top:224.5pt;width:449.65pt;height:163.95pt;z-index:251714560;visibility:visible;mso-wrap-style:square;mso-width-percent:0;mso-height-percent:0;mso-wrap-distance-left:9pt;mso-wrap-distance-top:0;mso-wrap-distance-right:9pt;mso-wrap-distance-bottom:0;mso-position-horizontal:left;mso-position-horizontal-relative:margin;mso-position-vertical:absolute;mso-position-vertical-relative:text;mso-width-percent:0;mso-height-percent:0;mso-width-relative:margin;mso-height-relative:margin;v-text-anchor:top" o:gfxdata="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" filled="f" stroked="f">
+              <v:shape w14:anchorId="00866F32" id="_x0000_s1029" type="#_x0000_t202" style="position:absolute;margin-left:0;margin-top:224.5pt;width:449.65pt;height:163.95pt;z-index:251714560;visibility:visible;mso-wrap-style:square;mso-width-percent:0;mso-height-percent:0;mso-wrap-distance-left:9pt;mso-wrap-distance-top:0;mso-wrap-distance-right:9pt;mso-wrap-distance-bottom:0;mso-position-horizontal:left;mso-position-horizontal-relative:margin;mso-position-vertical:absolute;mso-position-vertical-relative:text;mso-width-percent:0;mso-height-percent:0;mso-width-relative:margin;mso-height-relative:margin;v-text-anchor:top" o:gfxdata="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" filled="f" stroked="f">
                 <v:textbox>
                   <w:txbxContent>
                     <w:p>
@@ -2278,7 +2278,7 @@
       <w:sdtContent>
         <w:p>
           <w:pPr>
-            <w:pStyle w:val="Kopvaninhoudsopgave"/>
+            <w:pStyle w:val="TOCHeading"/>
             <w:rPr>
               <w:noProof/>
             </w:rPr>
@@ -2298,7 +2298,7 @@
         </w:p>
         <w:p>
           <w:pPr>
-            <w:pStyle w:val="Inhopg1"/>
+            <w:pStyle w:val="TOC1"/>
             <w:tabs>
               <w:tab w:val="right" w:leader="dot" w:pos="9060"/>
             </w:tabs>
@@ -2310,7 +2310,7 @@
               <w:lang w:val="en-BE" w:eastAsia="en-GB"/>
             </w:rPr>
           </w:pPr>
-          <w:hyperlink w:anchor="_Toc104149299" w:history="1">
+          <w:hyperlink w:anchor="_Toc104239240" w:history="1">
             <w:r>
               <w:rPr>
                 <w:rStyle w:val="Hyperlink"/>
@@ -2337,7 +2337,7 @@
                 <w:noProof/>
                 <w:webHidden/>
               </w:rPr>
-              <w:instrText xml:space="preserve"> PAGEREF _Toc104149299 \h </w:instrText>
+              <w:instrText xml:space="preserve"> PAGEREF _Toc104239240 \h </w:instrText>
             </w:r>
             <w:r>
               <w:rPr>
@@ -2370,7 +2370,7 @@
         </w:p>
         <w:p>
           <w:pPr>
-            <w:pStyle w:val="Inhopg1"/>
+            <w:pStyle w:val="TOC1"/>
             <w:tabs>
               <w:tab w:val="right" w:leader="dot" w:pos="9060"/>
             </w:tabs>
@@ -2382,7 +2382,7 @@
               <w:lang w:val="en-BE" w:eastAsia="en-GB"/>
             </w:rPr>
           </w:pPr>
-          <w:hyperlink w:anchor="_Toc104149300" w:history="1">
+          <w:hyperlink w:anchor="_Toc104239241" w:history="1">
             <w:r>
               <w:rPr>
                 <w:rStyle w:val="Hyperlink"/>
@@ -2409,7 +2409,7 @@
                 <w:noProof/>
                 <w:webHidden/>
               </w:rPr>
-              <w:instrText xml:space="preserve"> PAGEREF _Toc104149300 \h </w:instrText>
+              <w:instrText xml:space="preserve"> PAGEREF _Toc104239241 \h </w:instrText>
             </w:r>
             <w:r>
               <w:rPr>
@@ -2442,7 +2442,7 @@
         </w:p>
         <w:p>
           <w:pPr>
-            <w:pStyle w:val="Inhopg1"/>
+            <w:pStyle w:val="TOC1"/>
             <w:tabs>
               <w:tab w:val="right" w:leader="dot" w:pos="9060"/>
             </w:tabs>
@@ -2454,7 +2454,7 @@
               <w:lang w:val="en-BE" w:eastAsia="en-GB"/>
             </w:rPr>
           </w:pPr>
-          <w:hyperlink w:anchor="_Toc104149301" w:history="1">
+          <w:hyperlink w:anchor="_Toc104239242" w:history="1">
             <w:r>
               <w:rPr>
                 <w:rStyle w:val="Hyperlink"/>
@@ -2481,7 +2481,7 @@
                 <w:noProof/>
                 <w:webHidden/>
               </w:rPr>
-              <w:instrText xml:space="preserve"> PAGEREF _Toc104149301 \h </w:instrText>
+              <w:instrText xml:space="preserve"> PAGEREF _Toc104239242 \h </w:instrText>
             </w:r>
             <w:r>
               <w:rPr>
@@ -2514,7 +2514,7 @@
         </w:p>
         <w:p>
           <w:pPr>
-            <w:pStyle w:val="Inhopg1"/>
+            <w:pStyle w:val="TOC1"/>
             <w:tabs>
               <w:tab w:val="right" w:leader="dot" w:pos="9060"/>
             </w:tabs>
@@ -2526,7 +2526,7 @@
               <w:lang w:val="en-BE" w:eastAsia="en-GB"/>
             </w:rPr>
           </w:pPr>
-          <w:hyperlink w:anchor="_Toc104149302" w:history="1">
+          <w:hyperlink w:anchor="_Toc104239243" w:history="1">
             <w:r>
               <w:rPr>
                 <w:rStyle w:val="Hyperlink"/>
@@ -2554,7 +2554,7 @@
                 <w:noProof/>
                 <w:webHidden/>
               </w:rPr>
-              <w:instrText xml:space="preserve"> PAGEREF _Toc104149302 \h </w:instrText>
+              <w:instrText xml:space="preserve"> PAGEREF _Toc104239243 \h </w:instrText>
             </w:r>
             <w:r>
               <w:rPr>
@@ -2587,7 +2587,7 @@
         </w:p>
         <w:p>
           <w:pPr>
-            <w:pStyle w:val="Inhopg1"/>
+            <w:pStyle w:val="TOC1"/>
             <w:tabs>
               <w:tab w:val="right" w:leader="dot" w:pos="9060"/>
             </w:tabs>
@@ -2599,7 +2599,7 @@
               <w:lang w:val="en-BE" w:eastAsia="en-GB"/>
             </w:rPr>
           </w:pPr>
-          <w:hyperlink w:anchor="_Toc104149303" w:history="1">
+          <w:hyperlink w:anchor="_Toc104239244" w:history="1">
             <w:r>
               <w:rPr>
                 <w:rStyle w:val="Hyperlink"/>
@@ -2626,7 +2626,7 @@
                 <w:noProof/>
                 <w:webHidden/>
               </w:rPr>
-              <w:instrText xml:space="preserve"> PAGEREF _Toc104149303 \h </w:instrText>
+              <w:instrText xml:space="preserve"> PAGEREF _Toc104239244 \h </w:instrText>
             </w:r>
             <w:r>
               <w:rPr>
@@ -2659,7 +2659,7 @@
         </w:p>
         <w:p>
           <w:pPr>
-            <w:pStyle w:val="Inhopg1"/>
+            <w:pStyle w:val="TOC1"/>
             <w:tabs>
               <w:tab w:val="right" w:leader="dot" w:pos="9060"/>
             </w:tabs>
@@ -2671,7 +2671,7 @@
               <w:lang w:val="en-BE" w:eastAsia="en-GB"/>
             </w:rPr>
           </w:pPr>
-          <w:hyperlink w:anchor="_Toc104149304" w:history="1">
+          <w:hyperlink w:anchor="_Toc104239245" w:history="1">
             <w:r>
               <w:rPr>
                 <w:rStyle w:val="Hyperlink"/>
@@ -2698,7 +2698,7 @@
                 <w:noProof/>
                 <w:webHidden/>
               </w:rPr>
-              <w:instrText xml:space="preserve"> PAGEREF _Toc104149304 \h </w:instrText>
+              <w:instrText xml:space="preserve"> PAGEREF _Toc104239245 \h </w:instrText>
             </w:r>
             <w:r>
               <w:rPr>
@@ -2731,7 +2731,7 @@
         </w:p>
         <w:p>
           <w:pPr>
-            <w:pStyle w:val="Inhopg1"/>
+            <w:pStyle w:val="TOC1"/>
             <w:tabs>
               <w:tab w:val="right" w:leader="dot" w:pos="9060"/>
             </w:tabs>
@@ -2743,7 +2743,7 @@
               <w:lang w:val="en-BE" w:eastAsia="en-GB"/>
             </w:rPr>
           </w:pPr>
-          <w:hyperlink w:anchor="_Toc104149305" w:history="1">
+          <w:hyperlink w:anchor="_Toc104239246" w:history="1">
             <w:r>
               <w:rPr>
                 <w:rStyle w:val="Hyperlink"/>
@@ -2770,7 +2770,7 @@
                 <w:noProof/>
                 <w:webHidden/>
               </w:rPr>
-              <w:instrText xml:space="preserve"> PAGEREF _Toc104149305 \h </w:instrText>
+              <w:instrText xml:space="preserve"> PAGEREF _Toc104239246 \h </w:instrText>
             </w:r>
             <w:r>
               <w:rPr>
@@ -2803,7 +2803,7 @@
         </w:p>
         <w:p>
           <w:pPr>
-            <w:pStyle w:val="Inhopg2"/>
+            <w:pStyle w:val="TOC2"/>
             <w:tabs>
               <w:tab w:val="right" w:leader="dot" w:pos="9060"/>
             </w:tabs>
@@ -2815,7 +2815,7 @@
               <w:lang w:val="en-BE" w:eastAsia="en-GB"/>
             </w:rPr>
           </w:pPr>
-          <w:hyperlink w:anchor="_Toc104149306" w:history="1">
+          <w:hyperlink w:anchor="_Toc104239247" w:history="1">
             <w:r>
               <w:rPr>
                 <w:rStyle w:val="Hyperlink"/>
@@ -2842,7 +2842,7 @@
                 <w:noProof/>
                 <w:webHidden/>
               </w:rPr>
-              <w:instrText xml:space="preserve"> PAGEREF _Toc104149306 \h </w:instrText>
+              <w:instrText xml:space="preserve"> PAGEREF _Toc104239247 \h </w:instrText>
             </w:r>
             <w:r>
               <w:rPr>
@@ -2875,7 +2875,7 @@
         </w:p>
         <w:p>
           <w:pPr>
-            <w:pStyle w:val="Inhopg2"/>
+            <w:pStyle w:val="TOC2"/>
             <w:tabs>
               <w:tab w:val="right" w:leader="dot" w:pos="9060"/>
             </w:tabs>
@@ -2887,7 +2887,7 @@
               <w:lang w:val="en-BE" w:eastAsia="en-GB"/>
             </w:rPr>
           </w:pPr>
-          <w:hyperlink w:anchor="_Toc104149307" w:history="1">
+          <w:hyperlink w:anchor="_Toc104239248" w:history="1">
             <w:r>
               <w:rPr>
                 <w:rStyle w:val="Hyperlink"/>
@@ -2914,7 +2914,7 @@
                 <w:noProof/>
                 <w:webHidden/>
               </w:rPr>
-              <w:instrText xml:space="preserve"> PAGEREF _Toc104149307 \h </w:instrText>
+              <w:instrText xml:space="preserve"> PAGEREF _Toc104239248 \h </w:instrText>
             </w:r>
             <w:r>
               <w:rPr>
@@ -2947,7 +2947,7 @@
         </w:p>
         <w:p>
           <w:pPr>
-            <w:pStyle w:val="Inhopg1"/>
+            <w:pStyle w:val="TOC1"/>
             <w:tabs>
               <w:tab w:val="right" w:leader="dot" w:pos="9060"/>
             </w:tabs>
@@ -2959,7 +2959,7 @@
               <w:lang w:val="en-BE" w:eastAsia="en-GB"/>
             </w:rPr>
           </w:pPr>
-          <w:hyperlink w:anchor="_Toc104149308" w:history="1">
+          <w:hyperlink w:anchor="_Toc104239249" w:history="1">
             <w:r>
               <w:rPr>
                 <w:rStyle w:val="Hyperlink"/>
@@ -2986,7 +2986,7 @@
                 <w:noProof/>
                 <w:webHidden/>
               </w:rPr>
-              <w:instrText xml:space="preserve"> PAGEREF _Toc104149308 \h </w:instrText>
+              <w:instrText xml:space="preserve"> PAGEREF _Toc104239249 \h </w:instrText>
             </w:r>
             <w:r>
               <w:rPr>
@@ -3019,7 +3019,7 @@
         </w:p>
         <w:p>
           <w:pPr>
-            <w:pStyle w:val="Inhopg2"/>
+            <w:pStyle w:val="TOC2"/>
             <w:tabs>
               <w:tab w:val="right" w:leader="dot" w:pos="9060"/>
             </w:tabs>
@@ -3031,7 +3031,7 @@
               <w:lang w:val="en-BE" w:eastAsia="en-GB"/>
             </w:rPr>
           </w:pPr>
-          <w:hyperlink w:anchor="_Toc104149309" w:history="1">
+          <w:hyperlink w:anchor="_Toc104239250" w:history="1">
             <w:r>
               <w:rPr>
                 <w:rStyle w:val="Hyperlink"/>
@@ -3058,7 +3058,7 @@
                 <w:noProof/>
                 <w:webHidden/>
               </w:rPr>
-              <w:instrText xml:space="preserve"> PAGEREF _Toc104149309 \h </w:instrText>
+              <w:instrText xml:space="preserve"> PAGEREF _Toc104239250 \h </w:instrText>
             </w:r>
             <w:r>
               <w:rPr>
@@ -3091,7 +3091,7 @@
         </w:p>
         <w:p>
           <w:pPr>
-            <w:pStyle w:val="Inhopg1"/>
+            <w:pStyle w:val="TOC1"/>
             <w:tabs>
               <w:tab w:val="right" w:leader="dot" w:pos="9060"/>
             </w:tabs>
@@ -3103,13 +3103,13 @@
               <w:lang w:val="en-BE" w:eastAsia="en-GB"/>
             </w:rPr>
           </w:pPr>
-          <w:hyperlink w:anchor="_Toc104149310" w:history="1">
+          <w:hyperlink w:anchor="_Toc104239251" w:history="1">
             <w:r>
               <w:rPr>
                 <w:rStyle w:val="Hyperlink"/>
                 <w:noProof/>
               </w:rPr>
-              <w:t>4 Framework</w:t>
+              <w:t>3 Framework</w:t>
             </w:r>
             <w:r>
               <w:rPr>
@@ -3130,7 +3130,7 @@
                 <w:noProof/>
                 <w:webHidden/>
               </w:rPr>
-              <w:instrText xml:space="preserve"> PAGEREF _Toc104149310 \h </w:instrText>
+              <w:instrText xml:space="preserve"> PAGEREF _Toc104239251 \h </w:instrText>
             </w:r>
             <w:r>
               <w:rPr>
@@ -3163,7 +3163,7 @@
         </w:p>
         <w:p>
           <w:pPr>
-            <w:pStyle w:val="Inhopg2"/>
+            <w:pStyle w:val="TOC2"/>
             <w:tabs>
               <w:tab w:val="right" w:leader="dot" w:pos="9060"/>
             </w:tabs>
@@ -3175,13 +3175,13 @@
               <w:lang w:val="en-BE" w:eastAsia="en-GB"/>
             </w:rPr>
           </w:pPr>
-          <w:hyperlink w:anchor="_Toc104149311" w:history="1">
+          <w:hyperlink w:anchor="_Toc104239252" w:history="1">
             <w:r>
               <w:rPr>
                 <w:rStyle w:val="Hyperlink"/>
                 <w:noProof/>
               </w:rPr>
-              <w:t>4.1 Django geschiedenis</w:t>
+              <w:t>3.1 Django geschiedenis</w:t>
             </w:r>
             <w:r>
               <w:rPr>
@@ -3202,7 +3202,7 @@
                 <w:noProof/>
                 <w:webHidden/>
               </w:rPr>
-              <w:instrText xml:space="preserve"> PAGEREF _Toc104149311 \h </w:instrText>
+              <w:instrText xml:space="preserve"> PAGEREF _Toc104239252 \h </w:instrText>
             </w:r>
             <w:r>
               <w:rPr>
@@ -3235,7 +3235,7 @@
         </w:p>
         <w:p>
           <w:pPr>
-            <w:pStyle w:val="Inhopg2"/>
+            <w:pStyle w:val="TOC2"/>
             <w:tabs>
               <w:tab w:val="right" w:leader="dot" w:pos="9060"/>
             </w:tabs>
@@ -3247,13 +3247,13 @@
               <w:lang w:val="en-BE" w:eastAsia="en-GB"/>
             </w:rPr>
           </w:pPr>
-          <w:hyperlink w:anchor="_Toc104149312" w:history="1">
+          <w:hyperlink w:anchor="_Toc104239253" w:history="1">
             <w:r>
               <w:rPr>
                 <w:rStyle w:val="Hyperlink"/>
                 <w:noProof/>
               </w:rPr>
-              <w:t>4.2 Django framework</w:t>
+              <w:t>3.2 Django framework</w:t>
             </w:r>
             <w:r>
               <w:rPr>
@@ -3274,7 +3274,7 @@
                 <w:noProof/>
                 <w:webHidden/>
               </w:rPr>
-              <w:instrText xml:space="preserve"> PAGEREF _Toc104149312 \h </w:instrText>
+              <w:instrText xml:space="preserve"> PAGEREF _Toc104239253 \h </w:instrText>
             </w:r>
             <w:r>
               <w:rPr>
@@ -3307,7 +3307,7 @@
         </w:p>
         <w:p>
           <w:pPr>
-            <w:pStyle w:val="Inhopg2"/>
+            <w:pStyle w:val="TOC2"/>
             <w:tabs>
               <w:tab w:val="right" w:leader="dot" w:pos="9060"/>
             </w:tabs>
@@ -3319,13 +3319,13 @@
               <w:lang w:val="en-BE" w:eastAsia="en-GB"/>
             </w:rPr>
           </w:pPr>
-          <w:hyperlink w:anchor="_Toc104149313" w:history="1">
+          <w:hyperlink w:anchor="_Toc104239254" w:history="1">
             <w:r>
               <w:rPr>
                 <w:rStyle w:val="Hyperlink"/>
                 <w:noProof/>
               </w:rPr>
-              <w:t>4.3 Django architectuur (MVC/MVT)</w:t>
+              <w:t>3.3 Django architectuur (MVC/MVT)</w:t>
             </w:r>
             <w:r>
               <w:rPr>
@@ -3346,7 +3346,7 @@
                 <w:noProof/>
                 <w:webHidden/>
               </w:rPr>
-              <w:instrText xml:space="preserve"> PAGEREF _Toc104149313 \h </w:instrText>
+              <w:instrText xml:space="preserve"> PAGEREF _Toc104239254 \h </w:instrText>
             </w:r>
             <w:r>
               <w:rPr>
@@ -3379,7 +3379,7 @@
         </w:p>
         <w:p>
           <w:pPr>
-            <w:pStyle w:val="Inhopg3"/>
+            <w:pStyle w:val="TOC3"/>
             <w:tabs>
               <w:tab w:val="right" w:leader="dot" w:pos="9060"/>
             </w:tabs>
@@ -3391,13 +3391,13 @@
               <w:lang w:val="en-BE" w:eastAsia="en-GB"/>
             </w:rPr>
           </w:pPr>
-          <w:hyperlink w:anchor="_Toc104149314" w:history="1">
+          <w:hyperlink w:anchor="_Toc104239255" w:history="1">
             <w:r>
               <w:rPr>
                 <w:rStyle w:val="Hyperlink"/>
                 <w:noProof/>
               </w:rPr>
-              <w:t>4.3.1 Models</w:t>
+              <w:t>3.3.1 Models</w:t>
             </w:r>
             <w:r>
               <w:rPr>
@@ -3418,7 +3418,7 @@
                 <w:noProof/>
                 <w:webHidden/>
               </w:rPr>
-              <w:instrText xml:space="preserve"> PAGEREF _Toc104149314 \h </w:instrText>
+              <w:instrText xml:space="preserve"> PAGEREF _Toc104239255 \h </w:instrText>
             </w:r>
             <w:r>
               <w:rPr>
@@ -3451,7 +3451,7 @@
         </w:p>
         <w:p>
           <w:pPr>
-            <w:pStyle w:val="Inhopg3"/>
+            <w:pStyle w:val="TOC3"/>
             <w:tabs>
               <w:tab w:val="right" w:leader="dot" w:pos="9060"/>
             </w:tabs>
@@ -3463,13 +3463,13 @@
               <w:lang w:val="en-BE" w:eastAsia="en-GB"/>
             </w:rPr>
           </w:pPr>
-          <w:hyperlink w:anchor="_Toc104149315" w:history="1">
+          <w:hyperlink w:anchor="_Toc104239256" w:history="1">
             <w:r>
               <w:rPr>
                 <w:rStyle w:val="Hyperlink"/>
                 <w:noProof/>
               </w:rPr>
-              <w:t>4.3.2 Views</w:t>
+              <w:t>3.3.2 Views</w:t>
             </w:r>
             <w:r>
               <w:rPr>
@@ -3490,7 +3490,7 @@
                 <w:noProof/>
                 <w:webHidden/>
               </w:rPr>
-              <w:instrText xml:space="preserve"> PAGEREF _Toc104149315 \h </w:instrText>
+              <w:instrText xml:space="preserve"> PAGEREF _Toc104239256 \h </w:instrText>
             </w:r>
             <w:r>
               <w:rPr>
@@ -3523,7 +3523,7 @@
         </w:p>
         <w:p>
           <w:pPr>
-            <w:pStyle w:val="Inhopg2"/>
+            <w:pStyle w:val="TOC3"/>
             <w:tabs>
               <w:tab w:val="right" w:leader="dot" w:pos="9060"/>
             </w:tabs>
@@ -3535,13 +3535,13 @@
               <w:lang w:val="en-BE" w:eastAsia="en-GB"/>
             </w:rPr>
           </w:pPr>
-          <w:hyperlink w:anchor="_Toc104149316" w:history="1">
+          <w:hyperlink w:anchor="_Toc104239257" w:history="1">
             <w:r>
               <w:rPr>
                 <w:rStyle w:val="Hyperlink"/>
                 <w:noProof/>
               </w:rPr>
-              <w:t>3.1 Netwerk diagram</w:t>
+              <w:t>3.3.3 Templates</w:t>
             </w:r>
             <w:r>
               <w:rPr>
@@ -3562,7 +3562,7 @@
                 <w:noProof/>
                 <w:webHidden/>
               </w:rPr>
-              <w:instrText xml:space="preserve"> PAGEREF _Toc104149316 \h </w:instrText>
+              <w:instrText xml:space="preserve"> PAGEREF _Toc104239257 \h </w:instrText>
             </w:r>
             <w:r>
               <w:rPr>
@@ -3582,7 +3582,7 @@
                 <w:noProof/>
                 <w:webHidden/>
               </w:rPr>
-              <w:t>17</w:t>
+              <w:t>16</w:t>
             </w:r>
             <w:r>
               <w:rPr>
@@ -3595,7 +3595,7 @@
         </w:p>
         <w:p>
           <w:pPr>
-            <w:pStyle w:val="Inhopg3"/>
+            <w:pStyle w:val="TOC2"/>
             <w:tabs>
               <w:tab w:val="right" w:leader="dot" w:pos="9060"/>
             </w:tabs>
@@ -3607,13 +3607,13 @@
               <w:lang w:val="en-BE" w:eastAsia="en-GB"/>
             </w:rPr>
           </w:pPr>
-          <w:hyperlink w:anchor="_Toc104149317" w:history="1">
+          <w:hyperlink w:anchor="_Toc104239258" w:history="1">
             <w:r>
               <w:rPr>
                 <w:rStyle w:val="Hyperlink"/>
                 <w:noProof/>
               </w:rPr>
-              <w:t>3.3.2 Conclusie framework verschillen</w:t>
+              <w:t>3.1 Netwerk diagram</w:t>
             </w:r>
             <w:r>
               <w:rPr>
@@ -3634,7 +3634,7 @@
                 <w:noProof/>
                 <w:webHidden/>
               </w:rPr>
-              <w:instrText xml:space="preserve"> PAGEREF _Toc104149317 \h </w:instrText>
+              <w:instrText xml:space="preserve"> PAGEREF _Toc104239258 \h </w:instrText>
             </w:r>
             <w:r>
               <w:rPr>
@@ -3654,7 +3654,7 @@
                 <w:noProof/>
                 <w:webHidden/>
               </w:rPr>
-              <w:t>17</w:t>
+              <w:t>19</w:t>
             </w:r>
             <w:r>
               <w:rPr>
@@ -3667,7 +3667,7 @@
         </w:p>
         <w:p>
           <w:pPr>
-            <w:pStyle w:val="Inhopg1"/>
+            <w:pStyle w:val="TOC3"/>
             <w:tabs>
               <w:tab w:val="right" w:leader="dot" w:pos="9060"/>
             </w:tabs>
@@ -3679,13 +3679,13 @@
               <w:lang w:val="en-BE" w:eastAsia="en-GB"/>
             </w:rPr>
           </w:pPr>
-          <w:hyperlink w:anchor="_Toc104149318" w:history="1">
+          <w:hyperlink w:anchor="_Toc104239259" w:history="1">
             <w:r>
               <w:rPr>
                 <w:rStyle w:val="Hyperlink"/>
                 <w:noProof/>
               </w:rPr>
-              <w:t>5 Python virtuele omgevingen</w:t>
+              <w:t>3.3.2 Conclusie framework verschillen</w:t>
             </w:r>
             <w:r>
               <w:rPr>
@@ -3706,7 +3706,7 @@
                 <w:noProof/>
                 <w:webHidden/>
               </w:rPr>
-              <w:instrText xml:space="preserve"> PAGEREF _Toc104149318 \h </w:instrText>
+              <w:instrText xml:space="preserve"> PAGEREF _Toc104239259 \h </w:instrText>
             </w:r>
             <w:r>
               <w:rPr>
@@ -3726,7 +3726,7 @@
                 <w:noProof/>
                 <w:webHidden/>
               </w:rPr>
-              <w:t>18</w:t>
+              <w:t>19</w:t>
             </w:r>
             <w:r>
               <w:rPr>
@@ -3739,7 +3739,7 @@
         </w:p>
         <w:p>
           <w:pPr>
-            <w:pStyle w:val="Inhopg2"/>
+            <w:pStyle w:val="TOC1"/>
             <w:tabs>
               <w:tab w:val="right" w:leader="dot" w:pos="9060"/>
             </w:tabs>
@@ -3751,13 +3751,13 @@
               <w:lang w:val="en-BE" w:eastAsia="en-GB"/>
             </w:rPr>
           </w:pPr>
-          <w:hyperlink w:anchor="_Toc104149319" w:history="1">
+          <w:hyperlink w:anchor="_Toc104239260" w:history="1">
             <w:r>
               <w:rPr>
                 <w:rStyle w:val="Hyperlink"/>
                 <w:noProof/>
               </w:rPr>
-              <w:t>5.2 Voordelen Python virtuele omgevingen</w:t>
+              <w:t>5 Python virtuele omgevingen</w:t>
             </w:r>
             <w:r>
               <w:rPr>
@@ -3778,7 +3778,7 @@
                 <w:noProof/>
                 <w:webHidden/>
               </w:rPr>
-              <w:instrText xml:space="preserve"> PAGEREF _Toc104149319 \h </w:instrText>
+              <w:instrText xml:space="preserve"> PAGEREF _Toc104239260 \h </w:instrText>
             </w:r>
             <w:r>
               <w:rPr>
@@ -3798,7 +3798,7 @@
                 <w:noProof/>
                 <w:webHidden/>
               </w:rPr>
-              <w:t>18</w:t>
+              <w:t>20</w:t>
             </w:r>
             <w:r>
               <w:rPr>
@@ -3811,7 +3811,7 @@
         </w:p>
         <w:p>
           <w:pPr>
-            <w:pStyle w:val="Inhopg1"/>
+            <w:pStyle w:val="TOC2"/>
             <w:tabs>
               <w:tab w:val="right" w:leader="dot" w:pos="9060"/>
             </w:tabs>
@@ -3823,13 +3823,13 @@
               <w:lang w:val="en-BE" w:eastAsia="en-GB"/>
             </w:rPr>
           </w:pPr>
-          <w:hyperlink w:anchor="_Toc104149320" w:history="1">
+          <w:hyperlink w:anchor="_Toc104239261" w:history="1">
             <w:r>
               <w:rPr>
                 <w:rStyle w:val="Hyperlink"/>
                 <w:noProof/>
               </w:rPr>
-              <w:t>6 FortiManager</w:t>
+              <w:t>5.2 Voordelen Python virtuele omgevingen</w:t>
             </w:r>
             <w:r>
               <w:rPr>
@@ -3850,7 +3850,7 @@
                 <w:noProof/>
                 <w:webHidden/>
               </w:rPr>
-              <w:instrText xml:space="preserve"> PAGEREF _Toc104149320 \h </w:instrText>
+              <w:instrText xml:space="preserve"> PAGEREF _Toc104239261 \h </w:instrText>
             </w:r>
             <w:r>
               <w:rPr>
@@ -3870,7 +3870,7 @@
                 <w:noProof/>
                 <w:webHidden/>
               </w:rPr>
-              <w:t>19</w:t>
+              <w:t>20</w:t>
             </w:r>
             <w:r>
               <w:rPr>
@@ -3883,7 +3883,7 @@
         </w:p>
         <w:p>
           <w:pPr>
-            <w:pStyle w:val="Inhopg2"/>
+            <w:pStyle w:val="TOC1"/>
             <w:tabs>
               <w:tab w:val="right" w:leader="dot" w:pos="9060"/>
             </w:tabs>
@@ -3895,13 +3895,13 @@
               <w:lang w:val="en-BE" w:eastAsia="en-GB"/>
             </w:rPr>
           </w:pPr>
-          <w:hyperlink w:anchor="_Toc104149321" w:history="1">
+          <w:hyperlink w:anchor="_Toc104239262" w:history="1">
             <w:r>
               <w:rPr>
                 <w:rStyle w:val="Hyperlink"/>
                 <w:noProof/>
               </w:rPr>
-              <w:t>6.1 Zero Touch provisioning</w:t>
+              <w:t>6 FortiManager</w:t>
             </w:r>
             <w:r>
               <w:rPr>
@@ -3922,7 +3922,7 @@
                 <w:noProof/>
                 <w:webHidden/>
               </w:rPr>
-              <w:instrText xml:space="preserve"> PAGEREF _Toc104149321 \h </w:instrText>
+              <w:instrText xml:space="preserve"> PAGEREF _Toc104239262 \h </w:instrText>
             </w:r>
             <w:r>
               <w:rPr>
@@ -3942,7 +3942,7 @@
                 <w:noProof/>
                 <w:webHidden/>
               </w:rPr>
-              <w:t>20</w:t>
+              <w:t>21</w:t>
             </w:r>
             <w:r>
               <w:rPr>
@@ -3955,7 +3955,7 @@
         </w:p>
         <w:p>
           <w:pPr>
-            <w:pStyle w:val="Inhopg2"/>
+            <w:pStyle w:val="TOC2"/>
             <w:tabs>
               <w:tab w:val="right" w:leader="dot" w:pos="9060"/>
             </w:tabs>
@@ -3967,14 +3967,13 @@
               <w:lang w:val="en-BE" w:eastAsia="en-GB"/>
             </w:rPr>
           </w:pPr>
-          <w:hyperlink w:anchor="_Toc104149322" w:history="1">
+          <w:hyperlink w:anchor="_Toc104239263" w:history="1">
             <w:r>
               <w:rPr>
                 <w:rStyle w:val="Hyperlink"/>
                 <w:noProof/>
-                <w:lang w:val="en-US"/>
-              </w:rPr>
-              <w:t>6.2 Network automatisatie</w:t>
+              </w:rPr>
+              <w:t>6.1 Zero Touch provisioning</w:t>
             </w:r>
             <w:r>
               <w:rPr>
@@ -3995,7 +3994,7 @@
                 <w:noProof/>
                 <w:webHidden/>
               </w:rPr>
-              <w:instrText xml:space="preserve"> PAGEREF _Toc104149322 \h </w:instrText>
+              <w:instrText xml:space="preserve"> PAGEREF _Toc104239263 \h </w:instrText>
             </w:r>
             <w:r>
               <w:rPr>
@@ -4015,7 +4014,7 @@
                 <w:noProof/>
                 <w:webHidden/>
               </w:rPr>
-              <w:t>20</w:t>
+              <w:t>22</w:t>
             </w:r>
             <w:r>
               <w:rPr>
@@ -4028,7 +4027,7 @@
         </w:p>
         <w:p>
           <w:pPr>
-            <w:pStyle w:val="Inhopg2"/>
+            <w:pStyle w:val="TOC2"/>
             <w:tabs>
               <w:tab w:val="right" w:leader="dot" w:pos="9060"/>
             </w:tabs>
@@ -4040,14 +4039,14 @@
               <w:lang w:val="en-BE" w:eastAsia="en-GB"/>
             </w:rPr>
           </w:pPr>
-          <w:hyperlink w:anchor="_Toc104149323" w:history="1">
+          <w:hyperlink w:anchor="_Toc104239264" w:history="1">
             <w:r>
               <w:rPr>
                 <w:rStyle w:val="Hyperlink"/>
                 <w:noProof/>
                 <w:lang w:val="en-US"/>
               </w:rPr>
-              <w:t>6.3 Central management</w:t>
+              <w:t>6.2 Network automatisatie</w:t>
             </w:r>
             <w:r>
               <w:rPr>
@@ -4068,7 +4067,7 @@
                 <w:noProof/>
                 <w:webHidden/>
               </w:rPr>
-              <w:instrText xml:space="preserve"> PAGEREF _Toc104149323 \h </w:instrText>
+              <w:instrText xml:space="preserve"> PAGEREF _Toc104239264 \h </w:instrText>
             </w:r>
             <w:r>
               <w:rPr>
@@ -4088,7 +4087,7 @@
                 <w:noProof/>
                 <w:webHidden/>
               </w:rPr>
-              <w:t>21</w:t>
+              <w:t>22</w:t>
             </w:r>
             <w:r>
               <w:rPr>
@@ -4101,7 +4100,7 @@
         </w:p>
         <w:p>
           <w:pPr>
-            <w:pStyle w:val="Inhopg1"/>
+            <w:pStyle w:val="TOC2"/>
             <w:tabs>
               <w:tab w:val="right" w:leader="dot" w:pos="9060"/>
             </w:tabs>
@@ -4113,14 +4112,14 @@
               <w:lang w:val="en-BE" w:eastAsia="en-GB"/>
             </w:rPr>
           </w:pPr>
-          <w:hyperlink w:anchor="_Toc104149324" w:history="1">
+          <w:hyperlink w:anchor="_Toc104239265" w:history="1">
             <w:r>
               <w:rPr>
                 <w:rStyle w:val="Hyperlink"/>
                 <w:noProof/>
                 <w:lang w:val="en-US"/>
               </w:rPr>
-              <w:t>7 Front-end frameworks</w:t>
+              <w:t>6.3 Central management</w:t>
             </w:r>
             <w:r>
               <w:rPr>
@@ -4141,7 +4140,7 @@
                 <w:noProof/>
                 <w:webHidden/>
               </w:rPr>
-              <w:instrText xml:space="preserve"> PAGEREF _Toc104149324 \h </w:instrText>
+              <w:instrText xml:space="preserve"> PAGEREF _Toc104239265 \h </w:instrText>
             </w:r>
             <w:r>
               <w:rPr>
@@ -4161,7 +4160,7 @@
                 <w:noProof/>
                 <w:webHidden/>
               </w:rPr>
-              <w:t>21</w:t>
+              <w:t>22</w:t>
             </w:r>
             <w:r>
               <w:rPr>
@@ -4174,7 +4173,7 @@
         </w:p>
         <w:p>
           <w:pPr>
-            <w:pStyle w:val="Inhopg1"/>
+            <w:pStyle w:val="TOC1"/>
             <w:tabs>
               <w:tab w:val="right" w:leader="dot" w:pos="9060"/>
             </w:tabs>
@@ -4186,13 +4185,14 @@
               <w:lang w:val="en-BE" w:eastAsia="en-GB"/>
             </w:rPr>
           </w:pPr>
-          <w:hyperlink w:anchor="_Toc104149325" w:history="1">
+          <w:hyperlink w:anchor="_Toc104239266" w:history="1">
             <w:r>
               <w:rPr>
                 <w:rStyle w:val="Hyperlink"/>
                 <w:noProof/>
-              </w:rPr>
-              <w:t>8 Ansible</w:t>
+                <w:lang w:val="en-US"/>
+              </w:rPr>
+              <w:t>7 Front-end frameworks</w:t>
             </w:r>
             <w:r>
               <w:rPr>
@@ -4213,7 +4213,7 @@
                 <w:noProof/>
                 <w:webHidden/>
               </w:rPr>
-              <w:instrText xml:space="preserve"> PAGEREF _Toc104149325 \h </w:instrText>
+              <w:instrText xml:space="preserve"> PAGEREF _Toc104239266 \h </w:instrText>
             </w:r>
             <w:r>
               <w:rPr>
@@ -4233,7 +4233,7 @@
                 <w:noProof/>
                 <w:webHidden/>
               </w:rPr>
-              <w:t>22</w:t>
+              <w:t>23</w:t>
             </w:r>
             <w:r>
               <w:rPr>
@@ -4246,7 +4246,7 @@
         </w:p>
         <w:p>
           <w:pPr>
-            <w:pStyle w:val="Inhopg2"/>
+            <w:pStyle w:val="TOC1"/>
             <w:tabs>
               <w:tab w:val="right" w:leader="dot" w:pos="9060"/>
             </w:tabs>
@@ -4258,13 +4258,13 @@
               <w:lang w:val="en-BE" w:eastAsia="en-GB"/>
             </w:rPr>
           </w:pPr>
-          <w:hyperlink w:anchor="_Toc104149326" w:history="1">
+          <w:hyperlink w:anchor="_Toc104239267" w:history="1">
             <w:r>
               <w:rPr>
                 <w:rStyle w:val="Hyperlink"/>
                 <w:noProof/>
               </w:rPr>
-              <w:t>9.1 Ansible toepassingen</w:t>
+              <w:t>8 Ansible</w:t>
             </w:r>
             <w:r>
               <w:rPr>
@@ -4285,7 +4285,7 @@
                 <w:noProof/>
                 <w:webHidden/>
               </w:rPr>
-              <w:instrText xml:space="preserve"> PAGEREF _Toc104149326 \h </w:instrText>
+              <w:instrText xml:space="preserve"> PAGEREF _Toc104239267 \h </w:instrText>
             </w:r>
             <w:r>
               <w:rPr>
@@ -4305,7 +4305,7 @@
                 <w:noProof/>
                 <w:webHidden/>
               </w:rPr>
-              <w:t>22</w:t>
+              <w:t>23</w:t>
             </w:r>
             <w:r>
               <w:rPr>
@@ -4318,7 +4318,7 @@
         </w:p>
         <w:p>
           <w:pPr>
-            <w:pStyle w:val="Inhopg3"/>
+            <w:pStyle w:val="TOC2"/>
             <w:tabs>
               <w:tab w:val="right" w:leader="dot" w:pos="9060"/>
             </w:tabs>
@@ -4330,13 +4330,13 @@
               <w:lang w:val="en-BE" w:eastAsia="en-GB"/>
             </w:rPr>
           </w:pPr>
-          <w:hyperlink w:anchor="_Toc104149327" w:history="1">
+          <w:hyperlink w:anchor="_Toc104239268" w:history="1">
             <w:r>
               <w:rPr>
                 <w:rStyle w:val="Hyperlink"/>
                 <w:noProof/>
               </w:rPr>
-              <w:t>9.1.1 Provisioning</w:t>
+              <w:t>9.1 Ansible toepassingen</w:t>
             </w:r>
             <w:r>
               <w:rPr>
@@ -4357,7 +4357,7 @@
                 <w:noProof/>
                 <w:webHidden/>
               </w:rPr>
-              <w:instrText xml:space="preserve"> PAGEREF _Toc104149327 \h </w:instrText>
+              <w:instrText xml:space="preserve"> PAGEREF _Toc104239268 \h </w:instrText>
             </w:r>
             <w:r>
               <w:rPr>
@@ -4377,7 +4377,7 @@
                 <w:noProof/>
                 <w:webHidden/>
               </w:rPr>
-              <w:t>22</w:t>
+              <w:t>24</w:t>
             </w:r>
             <w:r>
               <w:rPr>
@@ -4390,7 +4390,7 @@
         </w:p>
         <w:p>
           <w:pPr>
-            <w:pStyle w:val="Inhopg3"/>
+            <w:pStyle w:val="TOC3"/>
             <w:tabs>
               <w:tab w:val="right" w:leader="dot" w:pos="9060"/>
             </w:tabs>
@@ -4402,13 +4402,13 @@
               <w:lang w:val="en-BE" w:eastAsia="en-GB"/>
             </w:rPr>
           </w:pPr>
-          <w:hyperlink w:anchor="_Toc104149328" w:history="1">
+          <w:hyperlink w:anchor="_Toc104239269" w:history="1">
             <w:r>
               <w:rPr>
                 <w:rStyle w:val="Hyperlink"/>
                 <w:noProof/>
               </w:rPr>
-              <w:t>9.1.2 Configuratie management</w:t>
+              <w:t>9.1.1 Provisioning</w:t>
             </w:r>
             <w:r>
               <w:rPr>
@@ -4429,7 +4429,7 @@
                 <w:noProof/>
                 <w:webHidden/>
               </w:rPr>
-              <w:instrText xml:space="preserve"> PAGEREF _Toc104149328 \h </w:instrText>
+              <w:instrText xml:space="preserve"> PAGEREF _Toc104239269 \h </w:instrText>
             </w:r>
             <w:r>
               <w:rPr>
@@ -4449,7 +4449,7 @@
                 <w:noProof/>
                 <w:webHidden/>
               </w:rPr>
-              <w:t>23</w:t>
+              <w:t>24</w:t>
             </w:r>
             <w:r>
               <w:rPr>
@@ -4462,7 +4462,7 @@
         </w:p>
         <w:p>
           <w:pPr>
-            <w:pStyle w:val="Inhopg3"/>
+            <w:pStyle w:val="TOC3"/>
             <w:tabs>
               <w:tab w:val="right" w:leader="dot" w:pos="9060"/>
             </w:tabs>
@@ -4474,13 +4474,13 @@
               <w:lang w:val="en-BE" w:eastAsia="en-GB"/>
             </w:rPr>
           </w:pPr>
-          <w:hyperlink w:anchor="_Toc104149329" w:history="1">
+          <w:hyperlink w:anchor="_Toc104239270" w:history="1">
             <w:r>
               <w:rPr>
                 <w:rStyle w:val="Hyperlink"/>
                 <w:noProof/>
               </w:rPr>
-              <w:t>9.1.3 Applicatie deployment</w:t>
+              <w:t>9.1.2 Configuratie management</w:t>
             </w:r>
             <w:r>
               <w:rPr>
@@ -4501,7 +4501,7 @@
                 <w:noProof/>
                 <w:webHidden/>
               </w:rPr>
-              <w:instrText xml:space="preserve"> PAGEREF _Toc104149329 \h </w:instrText>
+              <w:instrText xml:space="preserve"> PAGEREF _Toc104239270 \h </w:instrText>
             </w:r>
             <w:r>
               <w:rPr>
@@ -4521,7 +4521,7 @@
                 <w:noProof/>
                 <w:webHidden/>
               </w:rPr>
-              <w:t>23</w:t>
+              <w:t>24</w:t>
             </w:r>
             <w:r>
               <w:rPr>
@@ -4534,7 +4534,7 @@
         </w:p>
         <w:p>
           <w:pPr>
-            <w:pStyle w:val="Inhopg2"/>
+            <w:pStyle w:val="TOC3"/>
             <w:tabs>
               <w:tab w:val="right" w:leader="dot" w:pos="9060"/>
             </w:tabs>
@@ -4546,13 +4546,13 @@
               <w:lang w:val="en-BE" w:eastAsia="en-GB"/>
             </w:rPr>
           </w:pPr>
-          <w:hyperlink w:anchor="_Toc104149330" w:history="1">
+          <w:hyperlink w:anchor="_Toc104239271" w:history="1">
             <w:r>
               <w:rPr>
                 <w:rStyle w:val="Hyperlink"/>
                 <w:noProof/>
               </w:rPr>
-              <w:t>9.2 Continuous delivery</w:t>
+              <w:t>9.1.3 Applicatie deployment</w:t>
             </w:r>
             <w:r>
               <w:rPr>
@@ -4573,7 +4573,7 @@
                 <w:noProof/>
                 <w:webHidden/>
               </w:rPr>
-              <w:instrText xml:space="preserve"> PAGEREF _Toc104149330 \h </w:instrText>
+              <w:instrText xml:space="preserve"> PAGEREF _Toc104239271 \h </w:instrText>
             </w:r>
             <w:r>
               <w:rPr>
@@ -4593,7 +4593,7 @@
                 <w:noProof/>
                 <w:webHidden/>
               </w:rPr>
-              <w:t>24</w:t>
+              <w:t>25</w:t>
             </w:r>
             <w:r>
               <w:rPr>
@@ -4606,7 +4606,7 @@
         </w:p>
         <w:p>
           <w:pPr>
-            <w:pStyle w:val="Inhopg2"/>
+            <w:pStyle w:val="TOC2"/>
             <w:tabs>
               <w:tab w:val="right" w:leader="dot" w:pos="9060"/>
             </w:tabs>
@@ -4618,13 +4618,13 @@
               <w:lang w:val="en-BE" w:eastAsia="en-GB"/>
             </w:rPr>
           </w:pPr>
-          <w:hyperlink w:anchor="_Toc104149331" w:history="1">
+          <w:hyperlink w:anchor="_Toc104239272" w:history="1">
             <w:r>
               <w:rPr>
                 <w:rStyle w:val="Hyperlink"/>
                 <w:noProof/>
               </w:rPr>
-              <w:t>9.3 Conclusie Ansible</w:t>
+              <w:t>9.2 Continuous delivery</w:t>
             </w:r>
             <w:r>
               <w:rPr>
@@ -4645,7 +4645,7 @@
                 <w:noProof/>
                 <w:webHidden/>
               </w:rPr>
-              <w:instrText xml:space="preserve"> PAGEREF _Toc104149331 \h </w:instrText>
+              <w:instrText xml:space="preserve"> PAGEREF _Toc104239272 \h </w:instrText>
             </w:r>
             <w:r>
               <w:rPr>
@@ -4665,7 +4665,7 @@
                 <w:noProof/>
                 <w:webHidden/>
               </w:rPr>
-              <w:t>24</w:t>
+              <w:t>26</w:t>
             </w:r>
             <w:r>
               <w:rPr>
@@ -4678,7 +4678,7 @@
         </w:p>
         <w:p>
           <w:pPr>
-            <w:pStyle w:val="Inhopg1"/>
+            <w:pStyle w:val="TOC2"/>
             <w:tabs>
               <w:tab w:val="right" w:leader="dot" w:pos="9060"/>
             </w:tabs>
@@ -4690,13 +4690,13 @@
               <w:lang w:val="en-BE" w:eastAsia="en-GB"/>
             </w:rPr>
           </w:pPr>
-          <w:hyperlink w:anchor="_Toc104149332" w:history="1">
+          <w:hyperlink w:anchor="_Toc104239273" w:history="1">
             <w:r>
               <w:rPr>
                 <w:rStyle w:val="Hyperlink"/>
                 <w:noProof/>
               </w:rPr>
-              <w:t>10 Jenkins</w:t>
+              <w:t>9.3 Conclusie Ansible</w:t>
             </w:r>
             <w:r>
               <w:rPr>
@@ -4717,7 +4717,7 @@
                 <w:noProof/>
                 <w:webHidden/>
               </w:rPr>
-              <w:instrText xml:space="preserve"> PAGEREF _Toc104149332 \h </w:instrText>
+              <w:instrText xml:space="preserve"> PAGEREF _Toc104239273 \h </w:instrText>
             </w:r>
             <w:r>
               <w:rPr>
@@ -4737,7 +4737,7 @@
                 <w:noProof/>
                 <w:webHidden/>
               </w:rPr>
-              <w:t>25</w:t>
+              <w:t>26</w:t>
             </w:r>
             <w:r>
               <w:rPr>
@@ -4750,7 +4750,7 @@
         </w:p>
         <w:p>
           <w:pPr>
-            <w:pStyle w:val="Inhopg2"/>
+            <w:pStyle w:val="TOC1"/>
             <w:tabs>
               <w:tab w:val="right" w:leader="dot" w:pos="9060"/>
             </w:tabs>
@@ -4762,13 +4762,13 @@
               <w:lang w:val="en-BE" w:eastAsia="en-GB"/>
             </w:rPr>
           </w:pPr>
-          <w:hyperlink w:anchor="_Toc104149333" w:history="1">
+          <w:hyperlink w:anchor="_Toc104239274" w:history="1">
             <w:r>
               <w:rPr>
                 <w:rStyle w:val="Hyperlink"/>
                 <w:noProof/>
               </w:rPr>
-              <w:t>10.1 Jenkins minimumvoorwaarden</w:t>
+              <w:t>10 Jenkins</w:t>
             </w:r>
             <w:r>
               <w:rPr>
@@ -4789,7 +4789,7 @@
                 <w:noProof/>
                 <w:webHidden/>
               </w:rPr>
-              <w:instrText xml:space="preserve"> PAGEREF _Toc104149333 \h </w:instrText>
+              <w:instrText xml:space="preserve"> PAGEREF _Toc104239274 \h </w:instrText>
             </w:r>
             <w:r>
               <w:rPr>
@@ -4809,7 +4809,7 @@
                 <w:noProof/>
                 <w:webHidden/>
               </w:rPr>
-              <w:t>26</w:t>
+              <w:t>27</w:t>
             </w:r>
             <w:r>
               <w:rPr>
@@ -4822,7 +4822,7 @@
         </w:p>
         <w:p>
           <w:pPr>
-            <w:pStyle w:val="Inhopg2"/>
+            <w:pStyle w:val="TOC2"/>
             <w:tabs>
               <w:tab w:val="right" w:leader="dot" w:pos="9060"/>
             </w:tabs>
@@ -4834,13 +4834,13 @@
               <w:lang w:val="en-BE" w:eastAsia="en-GB"/>
             </w:rPr>
           </w:pPr>
-          <w:hyperlink w:anchor="_Toc104149334" w:history="1">
+          <w:hyperlink w:anchor="_Toc104239275" w:history="1">
             <w:r>
               <w:rPr>
                 <w:rStyle w:val="Hyperlink"/>
                 <w:noProof/>
               </w:rPr>
-              <w:t>10.2 Jenkins best practices</w:t>
+              <w:t>10.1 Jenkins minimumvoorwaarden</w:t>
             </w:r>
             <w:r>
               <w:rPr>
@@ -4861,7 +4861,7 @@
                 <w:noProof/>
                 <w:webHidden/>
               </w:rPr>
-              <w:instrText xml:space="preserve"> PAGEREF _Toc104149334 \h </w:instrText>
+              <w:instrText xml:space="preserve"> PAGEREF _Toc104239275 \h </w:instrText>
             </w:r>
             <w:r>
               <w:rPr>
@@ -4881,7 +4881,7 @@
                 <w:noProof/>
                 <w:webHidden/>
               </w:rPr>
-              <w:t>27</w:t>
+              <w:t>28</w:t>
             </w:r>
             <w:r>
               <w:rPr>
@@ -4894,7 +4894,7 @@
         </w:p>
         <w:p>
           <w:pPr>
-            <w:pStyle w:val="Inhopg1"/>
+            <w:pStyle w:val="TOC2"/>
             <w:tabs>
               <w:tab w:val="right" w:leader="dot" w:pos="9060"/>
             </w:tabs>
@@ -4906,13 +4906,13 @@
               <w:lang w:val="en-BE" w:eastAsia="en-GB"/>
             </w:rPr>
           </w:pPr>
-          <w:hyperlink w:anchor="_Toc104149335" w:history="1">
+          <w:hyperlink w:anchor="_Toc104239276" w:history="1">
             <w:r>
               <w:rPr>
                 <w:rStyle w:val="Hyperlink"/>
                 <w:noProof/>
               </w:rPr>
-              <w:t>11 Praktische uitwerking</w:t>
+              <w:t>10.2 Jenkins best practices</w:t>
             </w:r>
             <w:r>
               <w:rPr>
@@ -4933,7 +4933,7 @@
                 <w:noProof/>
                 <w:webHidden/>
               </w:rPr>
-              <w:instrText xml:space="preserve"> PAGEREF _Toc104149335 \h </w:instrText>
+              <w:instrText xml:space="preserve"> PAGEREF _Toc104239276 \h </w:instrText>
             </w:r>
             <w:r>
               <w:rPr>
@@ -4953,7 +4953,7 @@
                 <w:noProof/>
                 <w:webHidden/>
               </w:rPr>
-              <w:t>28</w:t>
+              <w:t>29</w:t>
             </w:r>
             <w:r>
               <w:rPr>
@@ -4966,7 +4966,7 @@
         </w:p>
         <w:p>
           <w:pPr>
-            <w:pStyle w:val="Inhopg1"/>
+            <w:pStyle w:val="TOC1"/>
             <w:tabs>
               <w:tab w:val="right" w:leader="dot" w:pos="9060"/>
             </w:tabs>
@@ -4978,13 +4978,13 @@
               <w:lang w:val="en-BE" w:eastAsia="en-GB"/>
             </w:rPr>
           </w:pPr>
-          <w:hyperlink w:anchor="_Toc104149336" w:history="1">
+          <w:hyperlink w:anchor="_Toc104239277" w:history="1">
             <w:r>
               <w:rPr>
                 <w:rStyle w:val="Hyperlink"/>
                 <w:noProof/>
               </w:rPr>
-              <w:t>12 Hosting</w:t>
+              <w:t>11 Praktische uitwerking</w:t>
             </w:r>
             <w:r>
               <w:rPr>
@@ -5005,7 +5005,7 @@
                 <w:noProof/>
                 <w:webHidden/>
               </w:rPr>
-              <w:instrText xml:space="preserve"> PAGEREF _Toc104149336 \h </w:instrText>
+              <w:instrText xml:space="preserve"> PAGEREF _Toc104239277 \h </w:instrText>
             </w:r>
             <w:r>
               <w:rPr>
@@ -5025,7 +5025,7 @@
                 <w:noProof/>
                 <w:webHidden/>
               </w:rPr>
-              <w:t>29</w:t>
+              <w:t>30</w:t>
             </w:r>
             <w:r>
               <w:rPr>
@@ -5038,7 +5038,7 @@
         </w:p>
         <w:p>
           <w:pPr>
-            <w:pStyle w:val="Inhopg1"/>
+            <w:pStyle w:val="TOC1"/>
             <w:tabs>
               <w:tab w:val="right" w:leader="dot" w:pos="9060"/>
             </w:tabs>
@@ -5050,13 +5050,13 @@
               <w:lang w:val="en-BE" w:eastAsia="en-GB"/>
             </w:rPr>
           </w:pPr>
-          <w:hyperlink w:anchor="_Toc104149337" w:history="1">
+          <w:hyperlink w:anchor="_Toc104239278" w:history="1">
             <w:r>
               <w:rPr>
                 <w:rStyle w:val="Hyperlink"/>
                 <w:noProof/>
               </w:rPr>
-              <w:t>13 Handleiding</w:t>
+              <w:t>12 Hosting</w:t>
             </w:r>
             <w:r>
               <w:rPr>
@@ -5077,7 +5077,7 @@
                 <w:noProof/>
                 <w:webHidden/>
               </w:rPr>
-              <w:instrText xml:space="preserve"> PAGEREF _Toc104149337 \h </w:instrText>
+              <w:instrText xml:space="preserve"> PAGEREF _Toc104239278 \h </w:instrText>
             </w:r>
             <w:r>
               <w:rPr>
@@ -5097,7 +5097,7 @@
                 <w:noProof/>
                 <w:webHidden/>
               </w:rPr>
-              <w:t>30</w:t>
+              <w:t>31</w:t>
             </w:r>
             <w:r>
               <w:rPr>
@@ -5110,7 +5110,7 @@
         </w:p>
         <w:p>
           <w:pPr>
-            <w:pStyle w:val="Inhopg1"/>
+            <w:pStyle w:val="TOC1"/>
             <w:tabs>
               <w:tab w:val="right" w:leader="dot" w:pos="9060"/>
             </w:tabs>
@@ -5122,13 +5122,13 @@
               <w:lang w:val="en-BE" w:eastAsia="en-GB"/>
             </w:rPr>
           </w:pPr>
-          <w:hyperlink w:anchor="_Toc104149338" w:history="1">
+          <w:hyperlink w:anchor="_Toc104239279" w:history="1">
             <w:r>
               <w:rPr>
                 <w:rStyle w:val="Hyperlink"/>
                 <w:noProof/>
               </w:rPr>
-              <w:t>Conclusie</w:t>
+              <w:t>13 Handleiding</w:t>
             </w:r>
             <w:r>
               <w:rPr>
@@ -5149,7 +5149,7 @@
                 <w:noProof/>
                 <w:webHidden/>
               </w:rPr>
-              <w:instrText xml:space="preserve"> PAGEREF _Toc104149338 \h </w:instrText>
+              <w:instrText xml:space="preserve"> PAGEREF _Toc104239279 \h </w:instrText>
             </w:r>
             <w:r>
               <w:rPr>
@@ -5169,7 +5169,7 @@
                 <w:noProof/>
                 <w:webHidden/>
               </w:rPr>
-              <w:t>31</w:t>
+              <w:t>32</w:t>
             </w:r>
             <w:r>
               <w:rPr>
@@ -5182,7 +5182,7 @@
         </w:p>
         <w:p>
           <w:pPr>
-            <w:pStyle w:val="Inhopg1"/>
+            <w:pStyle w:val="TOC1"/>
             <w:tabs>
               <w:tab w:val="right" w:leader="dot" w:pos="9060"/>
             </w:tabs>
@@ -5194,13 +5194,13 @@
               <w:lang w:val="en-BE" w:eastAsia="en-GB"/>
             </w:rPr>
           </w:pPr>
-          <w:hyperlink w:anchor="_Toc104149339" w:history="1">
+          <w:hyperlink w:anchor="_Toc104239280" w:history="1">
             <w:r>
               <w:rPr>
                 <w:rStyle w:val="Hyperlink"/>
                 <w:noProof/>
               </w:rPr>
-              <w:t>Nawoord</w:t>
+              <w:t>Conclusie</w:t>
             </w:r>
             <w:r>
               <w:rPr>
@@ -5221,7 +5221,7 @@
                 <w:noProof/>
                 <w:webHidden/>
               </w:rPr>
-              <w:instrText xml:space="preserve"> PAGEREF _Toc104149339 \h </w:instrText>
+              <w:instrText xml:space="preserve"> PAGEREF _Toc104239280 \h </w:instrText>
             </w:r>
             <w:r>
               <w:rPr>
@@ -5241,7 +5241,7 @@
                 <w:noProof/>
                 <w:webHidden/>
               </w:rPr>
-              <w:t>32</w:t>
+              <w:t>33</w:t>
             </w:r>
             <w:r>
               <w:rPr>
@@ -5254,7 +5254,7 @@
         </w:p>
         <w:p>
           <w:pPr>
-            <w:pStyle w:val="Inhopg1"/>
+            <w:pStyle w:val="TOC1"/>
             <w:tabs>
               <w:tab w:val="right" w:leader="dot" w:pos="9060"/>
             </w:tabs>
@@ -5266,13 +5266,13 @@
               <w:lang w:val="en-BE" w:eastAsia="en-GB"/>
             </w:rPr>
           </w:pPr>
-          <w:hyperlink w:anchor="_Toc104149340" w:history="1">
+          <w:hyperlink w:anchor="_Toc104239281" w:history="1">
             <w:r>
               <w:rPr>
                 <w:rStyle w:val="Hyperlink"/>
                 <w:noProof/>
               </w:rPr>
-              <w:t>Literatuurlijst</w:t>
+              <w:t>Nawoord</w:t>
             </w:r>
             <w:r>
               <w:rPr>
@@ -5293,7 +5293,7 @@
                 <w:noProof/>
                 <w:webHidden/>
               </w:rPr>
-              <w:instrText xml:space="preserve"> PAGEREF _Toc104149340 \h </w:instrText>
+              <w:instrText xml:space="preserve"> PAGEREF _Toc104239281 \h </w:instrText>
             </w:r>
             <w:r>
               <w:rPr>
@@ -5313,7 +5313,7 @@
                 <w:noProof/>
                 <w:webHidden/>
               </w:rPr>
-              <w:t>33</w:t>
+              <w:t>34</w:t>
             </w:r>
             <w:r>
               <w:rPr>
@@ -5326,7 +5326,7 @@
         </w:p>
         <w:p>
           <w:pPr>
-            <w:pStyle w:val="Inhopg1"/>
+            <w:pStyle w:val="TOC1"/>
             <w:tabs>
               <w:tab w:val="right" w:leader="dot" w:pos="9060"/>
             </w:tabs>
@@ -5338,13 +5338,13 @@
               <w:lang w:val="en-BE" w:eastAsia="en-GB"/>
             </w:rPr>
           </w:pPr>
-          <w:hyperlink w:anchor="_Toc104149341" w:history="1">
+          <w:hyperlink w:anchor="_Toc104239282" w:history="1">
             <w:r>
               <w:rPr>
                 <w:rStyle w:val="Hyperlink"/>
                 <w:noProof/>
               </w:rPr>
-              <w:t>Bijlagenoverzicht</w:t>
+              <w:t>Literatuurlijst</w:t>
             </w:r>
             <w:r>
               <w:rPr>
@@ -5365,7 +5365,7 @@
                 <w:noProof/>
                 <w:webHidden/>
               </w:rPr>
-              <w:instrText xml:space="preserve"> PAGEREF _Toc104149341 \h </w:instrText>
+              <w:instrText xml:space="preserve"> PAGEREF _Toc104239282 \h </w:instrText>
             </w:r>
             <w:r>
               <w:rPr>
@@ -5398,7 +5398,7 @@
         </w:p>
         <w:p>
           <w:pPr>
-            <w:pStyle w:val="Inhopg2"/>
+            <w:pStyle w:val="TOC1"/>
             <w:tabs>
               <w:tab w:val="right" w:leader="dot" w:pos="9060"/>
             </w:tabs>
@@ -5410,13 +5410,13 @@
               <w:lang w:val="en-BE" w:eastAsia="en-GB"/>
             </w:rPr>
           </w:pPr>
-          <w:hyperlink w:anchor="_Toc104149342" w:history="1">
+          <w:hyperlink w:anchor="_Toc104239283" w:history="1">
             <w:r>
               <w:rPr>
                 <w:rStyle w:val="Hyperlink"/>
                 <w:noProof/>
               </w:rPr>
-              <w:t>Bijlage 1: Platform flowchart</w:t>
+              <w:t>Bijlagenoverzicht</w:t>
             </w:r>
             <w:r>
               <w:rPr>
@@ -5437,7 +5437,7 @@
                 <w:noProof/>
                 <w:webHidden/>
               </w:rPr>
-              <w:instrText xml:space="preserve"> PAGEREF _Toc104149342 \h </w:instrText>
+              <w:instrText xml:space="preserve"> PAGEREF _Toc104239283 \h </w:instrText>
             </w:r>
             <w:r>
               <w:rPr>
@@ -5457,7 +5457,7 @@
                 <w:noProof/>
                 <w:webHidden/>
               </w:rPr>
-              <w:t>36</w:t>
+              <w:t>37</w:t>
             </w:r>
             <w:r>
               <w:rPr>
@@ -5470,7 +5470,7 @@
         </w:p>
         <w:p>
           <w:pPr>
-            <w:pStyle w:val="Inhopg2"/>
+            <w:pStyle w:val="TOC2"/>
             <w:tabs>
               <w:tab w:val="right" w:leader="dot" w:pos="9060"/>
             </w:tabs>
@@ -5482,13 +5482,13 @@
               <w:lang w:val="en-BE" w:eastAsia="en-GB"/>
             </w:rPr>
           </w:pPr>
-          <w:hyperlink w:anchor="_Toc104149343" w:history="1">
+          <w:hyperlink w:anchor="_Toc104239284" w:history="1">
             <w:r>
               <w:rPr>
                 <w:rStyle w:val="Hyperlink"/>
                 <w:noProof/>
               </w:rPr>
-              <w:t>Bijlage 2: Relatie diagram</w:t>
+              <w:t>Bijlage 1: Platform flowchart</w:t>
             </w:r>
             <w:r>
               <w:rPr>
@@ -5509,7 +5509,7 @@
                 <w:noProof/>
                 <w:webHidden/>
               </w:rPr>
-              <w:instrText xml:space="preserve"> PAGEREF _Toc104149343 \h </w:instrText>
+              <w:instrText xml:space="preserve"> PAGEREF _Toc104239284 \h </w:instrText>
             </w:r>
             <w:r>
               <w:rPr>
@@ -5529,7 +5529,7 @@
                 <w:noProof/>
                 <w:webHidden/>
               </w:rPr>
-              <w:t>37</w:t>
+              <w:t>38</w:t>
             </w:r>
             <w:r>
               <w:rPr>
@@ -5542,7 +5542,7 @@
         </w:p>
         <w:p>
           <w:pPr>
-            <w:pStyle w:val="Inhopg2"/>
+            <w:pStyle w:val="TOC2"/>
             <w:tabs>
               <w:tab w:val="right" w:leader="dot" w:pos="9060"/>
             </w:tabs>
@@ -5554,12 +5554,84 @@
               <w:lang w:val="en-BE" w:eastAsia="en-GB"/>
             </w:rPr>
           </w:pPr>
-          <w:hyperlink w:anchor="_Toc104149344" w:history="1">
+          <w:hyperlink w:anchor="_Toc104239285" w:history="1">
             <w:r>
               <w:rPr>
                 <w:rStyle w:val="Hyperlink"/>
                 <w:noProof/>
               </w:rPr>
+              <w:t>Bijlage 2: Relatie diagram</w:t>
+            </w:r>
+            <w:r>
+              <w:rPr>
+                <w:noProof/>
+                <w:webHidden/>
+              </w:rPr>
+              <w:tab/>
+            </w:r>
+            <w:r>
+              <w:rPr>
+                <w:noProof/>
+                <w:webHidden/>
+              </w:rPr>
+              <w:fldChar w:fldCharType="begin"/>
+            </w:r>
+            <w:r>
+              <w:rPr>
+                <w:noProof/>
+                <w:webHidden/>
+              </w:rPr>
+              <w:instrText xml:space="preserve"> PAGEREF _Toc104239285 \h </w:instrText>
+            </w:r>
+            <w:r>
+              <w:rPr>
+                <w:noProof/>
+                <w:webHidden/>
+              </w:rPr>
+            </w:r>
+            <w:r>
+              <w:rPr>
+                <w:noProof/>
+                <w:webHidden/>
+              </w:rPr>
+              <w:fldChar w:fldCharType="separate"/>
+            </w:r>
+            <w:r>
+              <w:rPr>
+                <w:noProof/>
+                <w:webHidden/>
+              </w:rPr>
+              <w:t>39</w:t>
+            </w:r>
+            <w:r>
+              <w:rPr>
+                <w:noProof/>
+                <w:webHidden/>
+              </w:rPr>
+              <w:fldChar w:fldCharType="end"/>
+            </w:r>
+          </w:hyperlink>
+        </w:p>
+        <w:p>
+          <w:pPr>
+            <w:pStyle w:val="TOC2"/>
+            <w:tabs>
+              <w:tab w:val="right" w:leader="dot" w:pos="9060"/>
+            </w:tabs>
+            <w:rPr>
+              <w:rFonts w:asciiTheme="minorHAnsi" w:eastAsiaTheme="minorEastAsia" w:hAnsiTheme="minorHAnsi"/>
+              <w:noProof/>
+              <w:sz w:val="24"/>
+              <w:szCs w:val="24"/>
+              <w:lang w:val="en-BE" w:eastAsia="en-GB"/>
+            </w:rPr>
+          </w:pPr>
+          <w:hyperlink w:anchor="_Toc104239286" w:history="1">
+            <w:r>
+              <w:rPr>
+                <w:rStyle w:val="Hyperlink"/>
+                <w:noProof/>
+              </w:rPr>
               <w:t>Bijlage 3: Netwerk diagram</w:t>
             </w:r>
             <w:r>
@@ -5581,7 +5653,7 @@
                 <w:noProof/>
                 <w:webHidden/>
               </w:rPr>
-              <w:instrText xml:space="preserve"> PAGEREF _Toc104149344 \h </w:instrText>
+              <w:instrText xml:space="preserve"> PAGEREF _Toc104239286 \h </w:instrText>
             </w:r>
             <w:r>
               <w:rPr>
@@ -5601,7 +5673,7 @@
                 <w:noProof/>
                 <w:webHidden/>
               </w:rPr>
-              <w:t>38</w:t>
+              <w:t>40</w:t>
             </w:r>
             <w:r>
               <w:rPr>
@@ -5642,19 +5714,19 @@
     </w:p>
     <w:p>
       <w:pPr>
-        <w:pStyle w:val="Kop1"/>
-      </w:pPr>
-      <w:bookmarkStart w:id="0" w:name="_Toc104149299"/>
-      <w:bookmarkStart w:id="1" w:name="_Toc85098256"/>
+        <w:pStyle w:val="Heading1"/>
+      </w:pPr>
+      <w:bookmarkStart w:id="0" w:name="_Toc85098256"/>
+      <w:bookmarkStart w:id="1" w:name="_Toc104239240"/>
       <w:r>
         <w:lastRenderedPageBreak/>
         <w:t>Codefragmentlijst</w:t>
       </w:r>
-      <w:bookmarkEnd w:id="0"/>
-    </w:p>
-    <w:p>
-      <w:pPr>
-        <w:pStyle w:val="Lijstmetafbeeldingen"/>
+      <w:bookmarkEnd w:id="1"/>
+    </w:p>
+    <w:p>
+      <w:pPr>
+        <w:pStyle w:val="TableofFigures"/>
         <w:tabs>
           <w:tab w:val="right" w:leader="dot" w:pos="9062"/>
         </w:tabs>
@@ -5675,7 +5747,7 @@
       <w:r>
         <w:fldChar w:fldCharType="separate"/>
       </w:r>
-      <w:hyperlink w:anchor="_Toc104149296" w:history="1">
+      <w:hyperlink w:anchor="_Toc104239236" w:history="1">
         <w:r>
           <w:rPr>
             <w:rStyle w:val="Hyperlink"/>
@@ -5702,7 +5774,7 @@
             <w:noProof/>
             <w:webHidden/>
           </w:rPr>
-          <w:instrText xml:space="preserve"> PAGEREF _Toc104149296 \h </w:instrText>
+          <w:instrText xml:space="preserve"> PAGEREF _Toc104239236 \h </w:instrText>
         </w:r>
         <w:r>
           <w:rPr>
@@ -5735,7 +5807,7 @@
     </w:p>
     <w:p>
       <w:pPr>
-        <w:pStyle w:val="Lijstmetafbeeldingen"/>
+        <w:pStyle w:val="TableofFigures"/>
         <w:tabs>
           <w:tab w:val="right" w:leader="dot" w:pos="9062"/>
         </w:tabs>
@@ -5747,13 +5819,13 @@
           <w:lang w:val="en-BE" w:eastAsia="en-GB"/>
         </w:rPr>
       </w:pPr>
-      <w:hyperlink r:id="rId16" w:anchor="_Toc104149297" w:history="1">
+      <w:hyperlink r:id="rId16" w:anchor="_Toc104239237" w:history="1">
         <w:r>
           <w:rPr>
             <w:rStyle w:val="Hyperlink"/>
             <w:noProof/>
           </w:rPr>
-          <w:t>Codefragment 2: Voorbeeld inhoud views.py (datetime functie)</w:t>
+          <w:t>Codefragment 2: Voorbeeld inhoud views.py (datetime functie) [7]</w:t>
         </w:r>
         <w:r>
           <w:rPr>
@@ -5774,7 +5846,7 @@
             <w:noProof/>
             <w:webHidden/>
           </w:rPr>
-          <w:instrText xml:space="preserve"> PAGEREF _Toc104149297 \h </w:instrText>
+          <w:instrText xml:space="preserve"> PAGEREF _Toc104239237 \h </w:instrText>
         </w:r>
         <w:r>
           <w:rPr>
@@ -5807,7 +5879,7 @@
     </w:p>
     <w:p>
       <w:pPr>
-        <w:pStyle w:val="Lijstmetafbeeldingen"/>
+        <w:pStyle w:val="TableofFigures"/>
         <w:tabs>
           <w:tab w:val="right" w:leader="dot" w:pos="9062"/>
         </w:tabs>
@@ -5819,13 +5891,13 @@
           <w:lang w:val="en-BE" w:eastAsia="en-GB"/>
         </w:rPr>
       </w:pPr>
-      <w:hyperlink w:anchor="_Toc104149298" w:history="1">
+      <w:hyperlink w:anchor="_Toc104239238" w:history="1">
         <w:r>
           <w:rPr>
             <w:rStyle w:val="Hyperlink"/>
             <w:noProof/>
           </w:rPr>
-          <w:t>Codefragment 3: Folder structuur virtuele omgeving</w:t>
+          <w:t>Codefragment 3: urls.py voorbeeld URL [7]</w:t>
         </w:r>
         <w:r>
           <w:rPr>
@@ -5846,7 +5918,7 @@
             <w:noProof/>
             <w:webHidden/>
           </w:rPr>
-          <w:instrText xml:space="preserve"> PAGEREF _Toc104149298 \h </w:instrText>
+          <w:instrText xml:space="preserve"> PAGEREF _Toc104239238 \h </w:instrText>
         </w:r>
         <w:r>
           <w:rPr>
@@ -5866,7 +5938,7 @@
             <w:noProof/>
             <w:webHidden/>
           </w:rPr>
-          <w:t>19</w:t>
+          <w:t>16</w:t>
         </w:r>
         <w:r>
           <w:rPr>
@@ -5878,42 +5950,8 @@
       </w:hyperlink>
     </w:p>
     <w:p>
-      <w:r>
-        <w:rPr>
-          <w:b/>
-          <w:bCs/>
-          <w:noProof/>
-        </w:rPr>
-        <w:fldChar w:fldCharType="end"/>
-      </w:r>
-    </w:p>
-    <w:p>
-      <w:pPr>
-        <w:rPr>
-          <w:rFonts w:eastAsiaTheme="majorEastAsia" w:cstheme="majorBidi"/>
-          <w:color w:val="2F5496" w:themeColor="accent1" w:themeShade="BF"/>
-          <w:sz w:val="32"/>
-          <w:szCs w:val="32"/>
-        </w:rPr>
-      </w:pPr>
-      <w:r>
-        <w:br w:type="page"/>
-      </w:r>
-    </w:p>
-    <w:p>
-      <w:pPr>
-        <w:pStyle w:val="Kop1"/>
-      </w:pPr>
-      <w:bookmarkStart w:id="2" w:name="_Toc104149300"/>
-      <w:r>
-        <w:lastRenderedPageBreak/>
-        <w:t>Figurenlijst</w:t>
-      </w:r>
-      <w:bookmarkEnd w:id="2"/>
-    </w:p>
-    <w:p>
-      <w:pPr>
-        <w:pStyle w:val="Lijstmetafbeeldingen"/>
+      <w:pPr>
+        <w:pStyle w:val="TableofFigures"/>
         <w:tabs>
           <w:tab w:val="right" w:leader="dot" w:pos="9062"/>
         </w:tabs>
@@ -5925,6 +5963,112 @@
           <w:lang w:val="en-BE" w:eastAsia="en-GB"/>
         </w:rPr>
       </w:pPr>
+      <w:hyperlink w:anchor="_Toc104239239" w:history="1">
+        <w:r>
+          <w:rPr>
+            <w:rStyle w:val="Hyperlink"/>
+            <w:noProof/>
+          </w:rPr>
+          <w:t>Codefragment 4: Folder structuur virtuele omgeving</w:t>
+        </w:r>
+        <w:r>
+          <w:rPr>
+            <w:noProof/>
+            <w:webHidden/>
+          </w:rPr>
+          <w:tab/>
+        </w:r>
+        <w:r>
+          <w:rPr>
+            <w:noProof/>
+            <w:webHidden/>
+          </w:rPr>
+          <w:fldChar w:fldCharType="begin"/>
+        </w:r>
+        <w:r>
+          <w:rPr>
+            <w:noProof/>
+            <w:webHidden/>
+          </w:rPr>
+          <w:instrText xml:space="preserve"> PAGEREF _Toc104239239 \h </w:instrText>
+        </w:r>
+        <w:r>
+          <w:rPr>
+            <w:noProof/>
+            <w:webHidden/>
+          </w:rPr>
+        </w:r>
+        <w:r>
+          <w:rPr>
+            <w:noProof/>
+            <w:webHidden/>
+          </w:rPr>
+          <w:fldChar w:fldCharType="separate"/>
+        </w:r>
+        <w:r>
+          <w:rPr>
+            <w:noProof/>
+            <w:webHidden/>
+          </w:rPr>
+          <w:t>21</w:t>
+        </w:r>
+        <w:r>
+          <w:rPr>
+            <w:noProof/>
+            <w:webHidden/>
+          </w:rPr>
+          <w:fldChar w:fldCharType="end"/>
+        </w:r>
+      </w:hyperlink>
+    </w:p>
+    <w:p>
+      <w:r>
+        <w:rPr>
+          <w:b/>
+          <w:bCs/>
+          <w:noProof/>
+        </w:rPr>
+        <w:fldChar w:fldCharType="end"/>
+      </w:r>
+    </w:p>
+    <w:p>
+      <w:pPr>
+        <w:rPr>
+          <w:rFonts w:eastAsiaTheme="majorEastAsia" w:cstheme="majorBidi"/>
+          <w:color w:val="2F5496" w:themeColor="accent1" w:themeShade="BF"/>
+          <w:sz w:val="32"/>
+          <w:szCs w:val="32"/>
+        </w:rPr>
+      </w:pPr>
+      <w:r>
+        <w:br w:type="page"/>
+      </w:r>
+    </w:p>
+    <w:p>
+      <w:pPr>
+        <w:pStyle w:val="Heading1"/>
+      </w:pPr>
+      <w:bookmarkStart w:id="2" w:name="_Toc104239241"/>
+      <w:r>
+        <w:lastRenderedPageBreak/>
+        <w:t>Figurenlijst</w:t>
+      </w:r>
+      <w:bookmarkEnd w:id="2"/>
+    </w:p>
+    <w:p>
+      <w:pPr>
+        <w:pStyle w:val="TableofFigures"/>
+        <w:tabs>
+          <w:tab w:val="right" w:leader="dot" w:pos="9062"/>
+        </w:tabs>
+        <w:rPr>
+          <w:rFonts w:asciiTheme="minorHAnsi" w:eastAsiaTheme="minorEastAsia" w:hAnsiTheme="minorHAnsi"/>
+          <w:noProof/>
+          <w:sz w:val="24"/>
+          <w:szCs w:val="24"/>
+          <w:lang w:val="en-BE" w:eastAsia="en-GB"/>
+        </w:rPr>
+      </w:pPr>
       <w:r>
         <w:fldChar w:fldCharType="begin"/>
       </w:r>
@@ -5934,7 +6078,7 @@
       <w:r>
         <w:fldChar w:fldCharType="separate"/>
       </w:r>
-      <w:hyperlink r:id="rId17" w:anchor="_Toc104149283" w:history="1">
+      <w:hyperlink r:id="rId17" w:anchor="_Toc104239221" w:history="1">
         <w:r>
           <w:rPr>
             <w:rStyle w:val="Hyperlink"/>
@@ -5961,7 +6105,7 @@
             <w:noProof/>
             <w:webHidden/>
           </w:rPr>
-          <w:instrText xml:space="preserve"> PAGEREF _Toc104149283 \h </w:instrText>
+          <w:instrText xml:space="preserve"> PAGEREF _Toc104239221 \h </w:instrText>
         </w:r>
         <w:r>
           <w:rPr>
@@ -5994,7 +6138,7 @@
     </w:p>
     <w:p>
       <w:pPr>
-        <w:pStyle w:val="Lijstmetafbeeldingen"/>
+        <w:pStyle w:val="TableofFigures"/>
         <w:tabs>
           <w:tab w:val="right" w:leader="dot" w:pos="9062"/>
         </w:tabs>
@@ -6006,7 +6150,7 @@
           <w:lang w:val="en-BE" w:eastAsia="en-GB"/>
         </w:rPr>
       </w:pPr>
-      <w:hyperlink r:id="rId18" w:anchor="_Toc104149284" w:history="1">
+      <w:hyperlink r:id="rId18" w:anchor="_Toc104239222" w:history="1">
         <w:r>
           <w:rPr>
             <w:rStyle w:val="Hyperlink"/>
@@ -6033,7 +6177,7 @@
             <w:noProof/>
             <w:webHidden/>
           </w:rPr>
-          <w:instrText xml:space="preserve"> PAGEREF _Toc104149284 \h </w:instrText>
+          <w:instrText xml:space="preserve"> PAGEREF _Toc104239222 \h </w:instrText>
         </w:r>
         <w:r>
           <w:rPr>
@@ -6066,7 +6210,7 @@
     </w:p>
     <w:p>
       <w:pPr>
-        <w:pStyle w:val="Lijstmetafbeeldingen"/>
+        <w:pStyle w:val="TableofFigures"/>
         <w:tabs>
           <w:tab w:val="right" w:leader="dot" w:pos="9062"/>
         </w:tabs>
@@ -6078,7 +6222,7 @@
           <w:lang w:val="en-BE" w:eastAsia="en-GB"/>
         </w:rPr>
       </w:pPr>
-      <w:hyperlink r:id="rId19" w:anchor="_Toc104149285" w:history="1">
+      <w:hyperlink r:id="rId19" w:anchor="_Toc104239223" w:history="1">
         <w:r>
           <w:rPr>
             <w:rStyle w:val="Hyperlink"/>
@@ -6105,7 +6249,7 @@
             <w:noProof/>
             <w:webHidden/>
           </w:rPr>
-          <w:instrText xml:space="preserve"> PAGEREF _Toc104149285 \h </w:instrText>
+          <w:instrText xml:space="preserve"> PAGEREF _Toc104239223 \h </w:instrText>
         </w:r>
         <w:r>
           <w:rPr>
@@ -6138,7 +6282,7 @@
     </w:p>
     <w:p>
       <w:pPr>
-        <w:pStyle w:val="Lijstmetafbeeldingen"/>
+        <w:pStyle w:val="TableofFigures"/>
         <w:tabs>
           <w:tab w:val="right" w:leader="dot" w:pos="9062"/>
         </w:tabs>
@@ -6150,7 +6294,7 @@
           <w:lang w:val="en-BE" w:eastAsia="en-GB"/>
         </w:rPr>
       </w:pPr>
-      <w:hyperlink r:id="rId20" w:anchor="_Toc104149286" w:history="1">
+      <w:hyperlink r:id="rId20" w:anchor="_Toc104239224" w:history="1">
         <w:r>
           <w:rPr>
             <w:rStyle w:val="Hyperlink"/>
@@ -6177,7 +6321,7 @@
             <w:noProof/>
             <w:webHidden/>
           </w:rPr>
-          <w:instrText xml:space="preserve"> PAGEREF _Toc104149286 \h </w:instrText>
+          <w:instrText xml:space="preserve"> PAGEREF _Toc104239224 \h </w:instrText>
         </w:r>
         <w:r>
           <w:rPr>
@@ -6210,7 +6354,7 @@
     </w:p>
     <w:p>
       <w:pPr>
-        <w:pStyle w:val="Lijstmetafbeeldingen"/>
+        <w:pStyle w:val="TableofFigures"/>
         <w:tabs>
           <w:tab w:val="right" w:leader="dot" w:pos="9062"/>
         </w:tabs>
@@ -6222,13 +6366,13 @@
           <w:lang w:val="en-BE" w:eastAsia="en-GB"/>
         </w:rPr>
       </w:pPr>
-      <w:hyperlink r:id="rId21" w:anchor="_Toc104149287" w:history="1">
+      <w:hyperlink r:id="rId21" w:anchor="_Toc104239225" w:history="1">
         <w:r>
           <w:rPr>
             <w:rStyle w:val="Hyperlink"/>
             <w:noProof/>
           </w:rPr>
-          <w:t>Figuur 5: Django MVT werking [25]</w:t>
+          <w:t>Figuur 5: Django MVT-werking [25]</w:t>
         </w:r>
         <w:r>
           <w:rPr>
@@ -6249,7 +6393,7 @@
             <w:noProof/>
             <w:webHidden/>
           </w:rPr>
-          <w:instrText xml:space="preserve"> PAGEREF _Toc104149287 \h </w:instrText>
+          <w:instrText xml:space="preserve"> PAGEREF _Toc104239225 \h </w:instrText>
         </w:r>
         <w:r>
           <w:rPr>
@@ -6282,7 +6426,7 @@
     </w:p>
     <w:p>
       <w:pPr>
-        <w:pStyle w:val="Lijstmetafbeeldingen"/>
+        <w:pStyle w:val="TableofFigures"/>
         <w:tabs>
           <w:tab w:val="right" w:leader="dot" w:pos="9062"/>
         </w:tabs>
@@ -6294,7 +6438,7 @@
           <w:lang w:val="en-BE" w:eastAsia="en-GB"/>
         </w:rPr>
       </w:pPr>
-      <w:hyperlink r:id="rId22" w:anchor="_Toc104149288" w:history="1">
+      <w:hyperlink r:id="rId22" w:anchor="_Toc104239226" w:history="1">
         <w:r>
           <w:rPr>
             <w:rStyle w:val="Hyperlink"/>
@@ -6321,7 +6465,7 @@
             <w:noProof/>
             <w:webHidden/>
           </w:rPr>
-          <w:instrText xml:space="preserve"> PAGEREF _Toc104149288 \h </w:instrText>
+          <w:instrText xml:space="preserve"> PAGEREF _Toc104239226 \h </w:instrText>
         </w:r>
         <w:r>
           <w:rPr>
@@ -6354,7 +6498,7 @@
     </w:p>
     <w:p>
       <w:pPr>
-        <w:pStyle w:val="Lijstmetafbeeldingen"/>
+        <w:pStyle w:val="TableofFigures"/>
         <w:tabs>
           <w:tab w:val="right" w:leader="dot" w:pos="9062"/>
         </w:tabs>
@@ -6366,7 +6510,7 @@
           <w:lang w:val="en-BE" w:eastAsia="en-GB"/>
         </w:rPr>
       </w:pPr>
-      <w:hyperlink r:id="rId23" w:anchor="_Toc104149289" w:history="1">
+      <w:hyperlink r:id="rId23" w:anchor="_Toc104239227" w:history="1">
         <w:r>
           <w:rPr>
             <w:rStyle w:val="Hyperlink"/>
@@ -6401,7 +6545,7 @@
             <w:noProof/>
             <w:webHidden/>
           </w:rPr>
-          <w:instrText xml:space="preserve"> PAGEREF _Toc104149289 \h </w:instrText>
+          <w:instrText xml:space="preserve"> PAGEREF _Toc104239227 \h </w:instrText>
         </w:r>
         <w:r>
           <w:rPr>
@@ -6434,7 +6578,7 @@
     </w:p>
     <w:p>
       <w:pPr>
-        <w:pStyle w:val="Lijstmetafbeeldingen"/>
+        <w:pStyle w:val="TableofFigures"/>
         <w:tabs>
           <w:tab w:val="right" w:leader="dot" w:pos="9062"/>
         </w:tabs>
@@ -6446,13 +6590,13 @@
           <w:lang w:val="en-BE" w:eastAsia="en-GB"/>
         </w:rPr>
       </w:pPr>
-      <w:hyperlink r:id="rId24" w:anchor="_Toc104149290" w:history="1">
+      <w:hyperlink r:id="rId24" w:anchor="_Toc104239228" w:history="1">
         <w:r>
           <w:rPr>
             <w:rStyle w:val="Hyperlink"/>
             <w:noProof/>
           </w:rPr>
-          <w:t>Figuur 8: Python virtuele omgevingen visueel voorbeeld [9]</w:t>
+          <w:t>Figuur 8: View functie resultaat [7]</w:t>
         </w:r>
         <w:r>
           <w:rPr>
@@ -6473,7 +6617,7 @@
             <w:noProof/>
             <w:webHidden/>
           </w:rPr>
-          <w:instrText xml:space="preserve"> PAGEREF _Toc104149290 \h </w:instrText>
+          <w:instrText xml:space="preserve"> PAGEREF _Toc104239228 \h </w:instrText>
         </w:r>
         <w:r>
           <w:rPr>
@@ -6493,7 +6637,7 @@
             <w:noProof/>
             <w:webHidden/>
           </w:rPr>
-          <w:t>18</w:t>
+          <w:t>16</w:t>
         </w:r>
         <w:r>
           <w:rPr>
@@ -6506,7 +6650,7 @@
     </w:p>
     <w:p>
       <w:pPr>
-        <w:pStyle w:val="Lijstmetafbeeldingen"/>
+        <w:pStyle w:val="TableofFigures"/>
         <w:tabs>
           <w:tab w:val="right" w:leader="dot" w:pos="9062"/>
         </w:tabs>
@@ -6518,21 +6662,14 @@
           <w:lang w:val="en-BE" w:eastAsia="en-GB"/>
         </w:rPr>
       </w:pPr>
-      <w:hyperlink r:id="rId25" w:anchor="_Toc104149291" w:history="1">
+      <w:hyperlink w:anchor="_Toc104239229" w:history="1">
         <w:r>
           <w:rPr>
             <w:rStyle w:val="Hyperlink"/>
             <w:noProof/>
             <w:lang w:val="en-US"/>
           </w:rPr>
-          <w:t>Figuur 9: Zero touch provisioning (FortiManager)</w:t>
-        </w:r>
-        <w:r>
-          <w:rPr>
-            <w:rStyle w:val="Hyperlink"/>
-            <w:noProof/>
-          </w:rPr>
-          <w:t xml:space="preserve"> [10]</w:t>
+          <w:t>Figuur 9: views.py met context dictionary [8]</w:t>
         </w:r>
         <w:r>
           <w:rPr>
@@ -6553,7 +6690,79 @@
             <w:noProof/>
             <w:webHidden/>
           </w:rPr>
-          <w:instrText xml:space="preserve"> PAGEREF _Toc104149291 \h </w:instrText>
+          <w:instrText xml:space="preserve"> PAGEREF _Toc104239229 \h </w:instrText>
+        </w:r>
+        <w:r>
+          <w:rPr>
+            <w:noProof/>
+            <w:webHidden/>
+          </w:rPr>
+        </w:r>
+        <w:r>
+          <w:rPr>
+            <w:noProof/>
+            <w:webHidden/>
+          </w:rPr>
+          <w:fldChar w:fldCharType="separate"/>
+        </w:r>
+        <w:r>
+          <w:rPr>
+            <w:noProof/>
+            <w:webHidden/>
+          </w:rPr>
+          <w:t>17</w:t>
+        </w:r>
+        <w:r>
+          <w:rPr>
+            <w:noProof/>
+            <w:webHidden/>
+          </w:rPr>
+          <w:fldChar w:fldCharType="end"/>
+        </w:r>
+      </w:hyperlink>
+    </w:p>
+    <w:p>
+      <w:pPr>
+        <w:pStyle w:val="TableofFigures"/>
+        <w:tabs>
+          <w:tab w:val="right" w:leader="dot" w:pos="9062"/>
+        </w:tabs>
+        <w:rPr>
+          <w:rFonts w:asciiTheme="minorHAnsi" w:eastAsiaTheme="minorEastAsia" w:hAnsiTheme="minorHAnsi"/>
+          <w:noProof/>
+          <w:sz w:val="24"/>
+          <w:szCs w:val="24"/>
+          <w:lang w:val="en-BE" w:eastAsia="en-GB"/>
+        </w:rPr>
+      </w:pPr>
+      <w:hyperlink r:id="rId25" w:anchor="_Toc104239230" w:history="1">
+        <w:r>
+          <w:rPr>
+            <w:rStyle w:val="Hyperlink"/>
+            <w:noProof/>
+          </w:rPr>
+          <w:t>Figuur 10: Python virtuele omgevingen visueel voorbeeld [9]</w:t>
+        </w:r>
+        <w:r>
+          <w:rPr>
+            <w:noProof/>
+            <w:webHidden/>
+          </w:rPr>
+          <w:tab/>
+        </w:r>
+        <w:r>
+          <w:rPr>
+            <w:noProof/>
+            <w:webHidden/>
+          </w:rPr>
+          <w:fldChar w:fldCharType="begin"/>
+        </w:r>
+        <w:r>
+          <w:rPr>
+            <w:noProof/>
+            <w:webHidden/>
+          </w:rPr>
+          <w:instrText xml:space="preserve"> PAGEREF _Toc104239230 \h </w:instrText>
         </w:r>
         <w:r>
           <w:rPr>
@@ -6586,7 +6795,7 @@
     </w:p>
     <w:p>
       <w:pPr>
-        <w:pStyle w:val="Lijstmetafbeeldingen"/>
+        <w:pStyle w:val="TableofFigures"/>
         <w:tabs>
           <w:tab w:val="right" w:leader="dot" w:pos="9062"/>
         </w:tabs>
@@ -6598,13 +6807,21 @@
           <w:lang w:val="en-BE" w:eastAsia="en-GB"/>
         </w:rPr>
       </w:pPr>
-      <w:hyperlink r:id="rId26" w:anchor="_Toc104149292" w:history="1">
+      <w:hyperlink r:id="rId26" w:anchor="_Toc104239231" w:history="1">
+        <w:r>
+          <w:rPr>
+            <w:rStyle w:val="Hyperlink"/>
+            <w:noProof/>
+            <w:lang w:val="en-US"/>
+          </w:rPr>
+          <w:t>Figuur 11: Zero touch provisioning (FortiManager)</w:t>
+        </w:r>
         <w:r>
           <w:rPr>
             <w:rStyle w:val="Hyperlink"/>
             <w:noProof/>
           </w:rPr>
-          <w:t>Figuur 10: Ansible stage levenscyclus [12]</w:t>
+          <w:t xml:space="preserve"> [10]</w:t>
         </w:r>
         <w:r>
           <w:rPr>
@@ -6625,7 +6842,7 @@
             <w:noProof/>
             <w:webHidden/>
           </w:rPr>
-          <w:instrText xml:space="preserve"> PAGEREF _Toc104149292 \h </w:instrText>
+          <w:instrText xml:space="preserve"> PAGEREF _Toc104239231 \h </w:instrText>
         </w:r>
         <w:r>
           <w:rPr>
@@ -6658,7 +6875,7 @@
     </w:p>
     <w:p>
       <w:pPr>
-        <w:pStyle w:val="Lijstmetafbeeldingen"/>
+        <w:pStyle w:val="TableofFigures"/>
         <w:tabs>
           <w:tab w:val="right" w:leader="dot" w:pos="9062"/>
         </w:tabs>
@@ -6670,13 +6887,13 @@
           <w:lang w:val="en-BE" w:eastAsia="en-GB"/>
         </w:rPr>
       </w:pPr>
-      <w:hyperlink r:id="rId27" w:anchor="_Toc104149293" w:history="1">
+      <w:hyperlink r:id="rId27" w:anchor="_Toc104239232" w:history="1">
         <w:r>
           <w:rPr>
             <w:rStyle w:val="Hyperlink"/>
             <w:noProof/>
           </w:rPr>
-          <w:t>Figuur 11: Zero downtime applicatie-update [20]</w:t>
+          <w:t>Figuur 12: Ansible stage levenscyclus [12]</w:t>
         </w:r>
         <w:r>
           <w:rPr>
@@ -6697,7 +6914,7 @@
             <w:noProof/>
             <w:webHidden/>
           </w:rPr>
-          <w:instrText xml:space="preserve"> PAGEREF _Toc104149293 \h </w:instrText>
+          <w:instrText xml:space="preserve"> PAGEREF _Toc104239232 \h </w:instrText>
         </w:r>
         <w:r>
           <w:rPr>
@@ -6717,7 +6934,7 @@
             <w:noProof/>
             <w:webHidden/>
           </w:rPr>
-          <w:t>23</w:t>
+          <w:t>24</w:t>
         </w:r>
         <w:r>
           <w:rPr>
@@ -6730,7 +6947,7 @@
     </w:p>
     <w:p>
       <w:pPr>
-        <w:pStyle w:val="Lijstmetafbeeldingen"/>
+        <w:pStyle w:val="TableofFigures"/>
         <w:tabs>
           <w:tab w:val="right" w:leader="dot" w:pos="9062"/>
         </w:tabs>
@@ -6742,13 +6959,13 @@
           <w:lang w:val="en-BE" w:eastAsia="en-GB"/>
         </w:rPr>
       </w:pPr>
-      <w:hyperlink r:id="rId28" w:anchor="_Toc104149294" w:history="1">
+      <w:hyperlink r:id="rId28" w:anchor="_Toc104239233" w:history="1">
         <w:r>
           <w:rPr>
             <w:rStyle w:val="Hyperlink"/>
             <w:noProof/>
           </w:rPr>
-          <w:t>Figuur 12: Jenkins master-slave architectuur [15]</w:t>
+          <w:t>Figuur 13: Zero downtime applicatie-update [20]</w:t>
         </w:r>
         <w:r>
           <w:rPr>
@@ -6769,7 +6986,7 @@
             <w:noProof/>
             <w:webHidden/>
           </w:rPr>
-          <w:instrText xml:space="preserve"> PAGEREF _Toc104149294 \h </w:instrText>
+          <w:instrText xml:space="preserve"> PAGEREF _Toc104239233 \h </w:instrText>
         </w:r>
         <w:r>
           <w:rPr>
@@ -6802,7 +7019,7 @@
     </w:p>
     <w:p>
       <w:pPr>
-        <w:pStyle w:val="Lijstmetafbeeldingen"/>
+        <w:pStyle w:val="TableofFigures"/>
         <w:tabs>
           <w:tab w:val="right" w:leader="dot" w:pos="9062"/>
         </w:tabs>
@@ -6814,13 +7031,13 @@
           <w:lang w:val="en-BE" w:eastAsia="en-GB"/>
         </w:rPr>
       </w:pPr>
-      <w:hyperlink r:id="rId29" w:anchor="_Toc104149295" w:history="1">
+      <w:hyperlink r:id="rId29" w:anchor="_Toc104239234" w:history="1">
         <w:r>
           <w:rPr>
             <w:rStyle w:val="Hyperlink"/>
             <w:noProof/>
           </w:rPr>
-          <w:t>Figuur 13: Jenkins visuele werking [23]</w:t>
+          <w:t>Figuur 14: Jenkins master-slave architectuur [15]</w:t>
         </w:r>
         <w:r>
           <w:rPr>
@@ -6841,7 +7058,7 @@
             <w:noProof/>
             <w:webHidden/>
           </w:rPr>
-          <w:instrText xml:space="preserve"> PAGEREF _Toc104149295 \h </w:instrText>
+          <w:instrText xml:space="preserve"> PAGEREF _Toc104239234 \h </w:instrText>
         </w:r>
         <w:r>
           <w:rPr>
@@ -6861,7 +7078,7 @@
             <w:noProof/>
             <w:webHidden/>
           </w:rPr>
-          <w:t>26</w:t>
+          <w:t>27</w:t>
         </w:r>
         <w:r>
           <w:rPr>
@@ -6874,6 +7091,78 @@
     </w:p>
     <w:p>
       <w:pPr>
+        <w:pStyle w:val="TableofFigures"/>
+        <w:tabs>
+          <w:tab w:val="right" w:leader="dot" w:pos="9062"/>
+        </w:tabs>
+        <w:rPr>
+          <w:rFonts w:asciiTheme="minorHAnsi" w:eastAsiaTheme="minorEastAsia" w:hAnsiTheme="minorHAnsi"/>
+          <w:noProof/>
+          <w:sz w:val="24"/>
+          <w:szCs w:val="24"/>
+          <w:lang w:val="en-BE" w:eastAsia="en-GB"/>
+        </w:rPr>
+      </w:pPr>
+      <w:hyperlink r:id="rId30" w:anchor="_Toc104239235" w:history="1">
+        <w:r>
+          <w:rPr>
+            <w:rStyle w:val="Hyperlink"/>
+            <w:noProof/>
+          </w:rPr>
+          <w:t>Figuur 15: Jenkins visuele werking [23]</w:t>
+        </w:r>
+        <w:r>
+          <w:rPr>
+            <w:noProof/>
+            <w:webHidden/>
+          </w:rPr>
+          <w:tab/>
+        </w:r>
+        <w:r>
+          <w:rPr>
+            <w:noProof/>
+            <w:webHidden/>
+          </w:rPr>
+          <w:fldChar w:fldCharType="begin"/>
+        </w:r>
+        <w:r>
+          <w:rPr>
+            <w:noProof/>
+            <w:webHidden/>
+          </w:rPr>
+          <w:instrText xml:space="preserve"> PAGEREF _Toc104239235 \h </w:instrText>
+        </w:r>
+        <w:r>
+          <w:rPr>
+            <w:noProof/>
+            <w:webHidden/>
+          </w:rPr>
+        </w:r>
+        <w:r>
+          <w:rPr>
+            <w:noProof/>
+            <w:webHidden/>
+          </w:rPr>
+          <w:fldChar w:fldCharType="separate"/>
+        </w:r>
+        <w:r>
+          <w:rPr>
+            <w:noProof/>
+            <w:webHidden/>
+          </w:rPr>
+          <w:t>28</w:t>
+        </w:r>
+        <w:r>
+          <w:rPr>
+            <w:noProof/>
+            <w:webHidden/>
+          </w:rPr>
+          <w:fldChar w:fldCharType="end"/>
+        </w:r>
+      </w:hyperlink>
+    </w:p>
+    <w:p>
+      <w:pPr>
         <w:rPr>
           <w:rFonts w:eastAsiaTheme="majorEastAsia" w:cstheme="majorBidi"/>
           <w:color w:val="2F5496" w:themeColor="accent1" w:themeShade="BF"/>
@@ -6894,10 +7183,10 @@
     </w:p>
     <w:p>
       <w:pPr>
-        <w:pStyle w:val="Kop1"/>
-      </w:pPr>
-      <w:bookmarkStart w:id="3" w:name="_Toc104149301"/>
-      <w:bookmarkEnd w:id="1"/>
+        <w:pStyle w:val="Heading1"/>
+      </w:pPr>
+      <w:bookmarkStart w:id="3" w:name="_Toc104239242"/>
+      <w:bookmarkEnd w:id="0"/>
       <w:r>
         <w:lastRenderedPageBreak/>
         <w:t>Tabellenlijst</w:t>
@@ -6906,7 +7195,7 @@
     </w:p>
     <w:p>
       <w:pPr>
-        <w:pStyle w:val="Lijstmetafbeeldingen"/>
+        <w:pStyle w:val="TableofFigures"/>
         <w:tabs>
           <w:tab w:val="right" w:leader="dot" w:pos="9062"/>
         </w:tabs>
@@ -6987,7 +7276,7 @@
     </w:p>
     <w:p>
       <w:pPr>
-        <w:pStyle w:val="Lijstmetafbeeldingen"/>
+        <w:pStyle w:val="TableofFigures"/>
         <w:tabs>
           <w:tab w:val="right" w:leader="dot" w:pos="9062"/>
         </w:tabs>
@@ -7098,14 +7387,22 @@
     </w:p>
     <w:p>
       <w:pPr>
-        <w:pStyle w:val="Kop1"/>
-      </w:pPr>
-      <w:bookmarkStart w:id="4" w:name="_Toc104149302"/>
-      <w:r>
+        <w:pStyle w:val="Heading1"/>
+        <w:rPr>
+          <w:lang w:val="en-US"/>
+        </w:rPr>
+      </w:pPr>
+      <w:bookmarkStart w:id="4" w:name="_Toc104239243"/>
+      <w:proofErr w:type="spellStart"/>
+      <w:r>
+        <w:rPr>
+          <w:lang w:val="en-US"/>
+        </w:rPr>
         <w:lastRenderedPageBreak/>
         <w:t>Afkortingenlijst</w:t>
       </w:r>
       <w:bookmarkEnd w:id="4"/>
+      <w:proofErr w:type="spellEnd"/>
     </w:p>
     <w:p>
       <w:pPr>
@@ -7118,29 +7415,34 @@
         </w:tabs>
         <w:rPr>
           <w:rFonts w:cs="Arial"/>
+          <w:lang w:val="en-US"/>
         </w:rPr>
       </w:pPr>
       <w:r>
         <w:rPr>
           <w:rFonts w:cs="Arial"/>
+          <w:lang w:val="en-US"/>
         </w:rPr>
         <w:t>ZTP</w:t>
       </w:r>
       <w:r>
         <w:rPr>
           <w:rFonts w:cs="Arial"/>
+          <w:lang w:val="en-US"/>
         </w:rPr>
         <w:tab/>
       </w:r>
       <w:r>
         <w:rPr>
           <w:rFonts w:cs="Arial"/>
+          <w:lang w:val="en-US"/>
         </w:rPr>
         <w:tab/>
       </w:r>
       <w:r>
         <w:rPr>
           <w:rFonts w:cs="Arial"/>
+          <w:lang w:val="en-US"/>
         </w:rPr>
         <w:t>Zero Touch Provisioning</w:t>
       </w:r>
@@ -7156,23 +7458,27 @@
         </w:tabs>
         <w:rPr>
           <w:rFonts w:cs="Arial"/>
+          <w:lang w:val="en-US"/>
         </w:rPr>
       </w:pPr>
       <w:r>
         <w:rPr>
           <w:rFonts w:cs="Arial"/>
+          <w:lang w:val="en-US"/>
         </w:rPr>
         <w:t>DB</w:t>
       </w:r>
       <w:r>
         <w:rPr>
           <w:rFonts w:cs="Arial"/>
+          <w:lang w:val="en-US"/>
         </w:rPr>
         <w:tab/>
       </w:r>
       <w:r>
         <w:rPr>
           <w:rFonts w:cs="Arial"/>
+          <w:lang w:val="en-US"/>
         </w:rPr>
         <w:tab/>
         <w:t>Data</w:t>
@@ -7180,6 +7486,7 @@
       <w:r>
         <w:rPr>
           <w:rFonts w:cs="Arial"/>
+          <w:lang w:val="en-US"/>
         </w:rPr>
         <w:t>base</w:t>
       </w:r>
@@ -8076,9 +8383,9 @@
     </w:p>
     <w:p>
       <w:pPr>
-        <w:pStyle w:val="Kop1"/>
-      </w:pPr>
-      <w:bookmarkStart w:id="5" w:name="_Toc104149303"/>
+        <w:pStyle w:val="Heading1"/>
+      </w:pPr>
+      <w:bookmarkStart w:id="5" w:name="_Toc104239244"/>
       <w:r>
         <w:lastRenderedPageBreak/>
         <w:t>Begrippenlijst</w:t>
@@ -8201,9 +8508,9 @@
     </w:p>
     <w:p>
       <w:pPr>
-        <w:pStyle w:val="Kop1"/>
-      </w:pPr>
-      <w:bookmarkStart w:id="6" w:name="_Toc104149304"/>
+        <w:pStyle w:val="Heading1"/>
+      </w:pPr>
+      <w:bookmarkStart w:id="6" w:name="_Toc104239245"/>
       <w:r>
         <w:lastRenderedPageBreak/>
         <w:t>Inleiding</w:t>
@@ -8687,9 +8994,9 @@
     </w:p>
     <w:p>
       <w:pPr>
-        <w:pStyle w:val="Kop1"/>
-      </w:pPr>
-      <w:bookmarkStart w:id="7" w:name="_Toc104149305"/>
+        <w:pStyle w:val="Heading1"/>
+      </w:pPr>
+      <w:bookmarkStart w:id="7" w:name="_Toc104239246"/>
       <w:r>
         <w:lastRenderedPageBreak/>
         <w:t xml:space="preserve">1 </w:t>
@@ -8709,10 +9016,10 @@
     </w:p>
     <w:p>
       <w:pPr>
-        <w:pStyle w:val="Kop2"/>
+        <w:pStyle w:val="Heading2"/>
         <w:ind w:firstLine="708"/>
       </w:pPr>
-      <w:bookmarkStart w:id="8" w:name="_Toc104149306"/>
+      <w:bookmarkStart w:id="8" w:name="_Toc104239247"/>
       <w:r>
         <w:t xml:space="preserve">1.1 </w:t>
       </w:r>
@@ -8878,7 +9185,7 @@
                         <w:txbxContent>
                           <w:p>
                             <w:pPr>
-                              <w:pStyle w:val="Bijschrift"/>
+                              <w:pStyle w:val="Caption"/>
                               <w:rPr>
                                 <w:noProof/>
                                 <w:sz w:val="20"/>
@@ -8887,18 +9194,31 @@
                             </w:pPr>
                             <w:bookmarkStart w:id="9" w:name="_Ref103852356"/>
                             <w:bookmarkStart w:id="10" w:name="_Ref103852418"/>
-                            <w:bookmarkStart w:id="11" w:name="_Toc104149283"/>
+                            <w:bookmarkStart w:id="11" w:name="_Toc104239221"/>
                             <w:r>
                               <w:t xml:space="preserve">Figuur </w:t>
                             </w:r>
-                            <w:fldSimple w:instr=" SEQ Figuur \* ARABIC ">
-                              <w:r>
-                                <w:rPr>
-                                  <w:noProof/>
-                                </w:rPr>
-                                <w:t>1</w:t>
-                              </w:r>
-                            </w:fldSimple>
+                            <w:r>
+                              <w:fldChar w:fldCharType="begin"/>
+                            </w:r>
+                            <w:r>
+                              <w:instrText xml:space="preserve"> SEQ Figuur \* ARABIC </w:instrText>
+                            </w:r>
+                            <w:r>
+                              <w:fldChar w:fldCharType="separate"/>
+                            </w:r>
+                            <w:r>
+                              <w:rPr>
+                                <w:noProof/>
+                              </w:rPr>
+                              <w:t>1</w:t>
+                            </w:r>
+                            <w:r>
+                              <w:rPr>
+                                <w:noProof/>
+                              </w:rPr>
+                              <w:fldChar w:fldCharType="end"/>
+                            </w:r>
                             <w:r>
                               <w:t xml:space="preserve">: Huidig </w:t>
                             </w:r>
@@ -8937,12 +9257,12 @@
           </mc:Choice>
           <mc:Fallback>
             <w:pict>
-              <v:shape w14:anchorId="36D8855C" id="Text Box 48" o:spid="_x0000_s1030" type="#_x0000_t202" style="position:absolute;margin-left:47.65pt;margin-top:333.35pt;width:344.25pt;height:.05pt;z-index:251808768;visibility:visible;mso-wrap-style:square;mso-width-percent:0;mso-wrap-distance-left:9pt;mso-wrap-distance-top:0;mso-wrap-distance-right:9pt;mso-wrap-distance-bottom:0;mso-position-horizontal:absolute;mso-position-horizontal-relative:text;mso-position-vertical:absolute;mso-position-vertical-relative:text;mso-width-percent:0;mso-width-relative:margin;v-text-anchor:top" o:gfxdata="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" stroked="f">
+              <v:shape w14:anchorId="36D8855C" id="Text Box 48" o:spid="_x0000_s1030" type="#_x0000_t202" style="position:absolute;margin-left:47.65pt;margin-top:333.35pt;width:344.25pt;height:.05pt;z-index:251808768;visibility:visible;mso-wrap-style:square;mso-width-percent:0;mso-wrap-distance-left:9pt;mso-wrap-distance-top:0;mso-wrap-distance-right:9pt;mso-wrap-distance-bottom:0;mso-position-horizontal:absolute;mso-position-horizontal-relative:text;mso-position-vertical:absolute;mso-position-vertical-relative:text;mso-width-percent:0;mso-width-relative:margin;v-text-anchor:top" o:gfxdata="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" stroked="f">
                 <v:textbox style="mso-fit-shape-to-text:t" inset="0,0,0,0">
                   <w:txbxContent>
                     <w:p>
                       <w:pPr>
-                        <w:pStyle w:val="Bijschrift"/>
+                        <w:pStyle w:val="Caption"/>
                         <w:rPr>
                           <w:noProof/>
                           <w:sz w:val="20"/>
@@ -8951,18 +9271,31 @@
                       </w:pPr>
                       <w:bookmarkStart w:id="12" w:name="_Ref103852356"/>
                       <w:bookmarkStart w:id="13" w:name="_Ref103852418"/>
-                      <w:bookmarkStart w:id="14" w:name="_Toc104149283"/>
+                      <w:bookmarkStart w:id="14" w:name="_Toc104239221"/>
                       <w:r>
                         <w:t xml:space="preserve">Figuur </w:t>
                       </w:r>
-                      <w:fldSimple w:instr=" SEQ Figuur \* ARABIC ">
-                        <w:r>
-                          <w:rPr>
-                            <w:noProof/>
-                          </w:rPr>
-                          <w:t>1</w:t>
-                        </w:r>
-                      </w:fldSimple>
+                      <w:r>
+                        <w:fldChar w:fldCharType="begin"/>
+                      </w:r>
+                      <w:r>
+                        <w:instrText xml:space="preserve"> SEQ Figuur \* ARABIC </w:instrText>
+                      </w:r>
+                      <w:r>
+                        <w:fldChar w:fldCharType="separate"/>
+                      </w:r>
+                      <w:r>
+                        <w:rPr>
+                          <w:noProof/>
+                        </w:rPr>
+                        <w:t>1</w:t>
+                      </w:r>
+                      <w:r>
+                        <w:rPr>
+                          <w:noProof/>
+                        </w:rPr>
+                        <w:fldChar w:fldCharType="end"/>
+                      </w:r>
                       <w:r>
                         <w:t xml:space="preserve">: Huidig </w:t>
                       </w:r>
@@ -9018,7 +9351,7 @@
                     <pic:cNvPicPr/>
                   </pic:nvPicPr>
                   <pic:blipFill rotWithShape="1">
-                    <a:blip r:embed="rId30" cstate="print">
+                    <a:blip r:embed="rId31" cstate="print">
                       <a:extLst>
                         <a:ext uri="{28A0092B-C50C-407E-A947-70E740481C1C}">
                           <a14:useLocalDpi xmlns:a14="http://schemas.microsoft.com/office/drawing/2010/main" val="0"/>
@@ -9066,10 +9399,10 @@
     </w:p>
     <w:p>
       <w:pPr>
-        <w:pStyle w:val="Kop2"/>
+        <w:pStyle w:val="Heading2"/>
         <w:ind w:firstLine="708"/>
       </w:pPr>
-      <w:bookmarkStart w:id="15" w:name="_Toc104149307"/>
+      <w:bookmarkStart w:id="15" w:name="_Toc104239248"/>
       <w:r>
         <w:lastRenderedPageBreak/>
         <w:t xml:space="preserve">1.2 </w:t>
@@ -9131,7 +9464,7 @@
                         <w:txbxContent>
                           <w:p>
                             <w:pPr>
-                              <w:pStyle w:val="Bijschrift"/>
+                              <w:pStyle w:val="Caption"/>
                               <w:rPr>
                                 <w:noProof/>
                                 <w:sz w:val="20"/>
@@ -9141,18 +9474,34 @@
                             <w:bookmarkStart w:id="16" w:name="_Ref103872874"/>
                             <w:bookmarkStart w:id="17" w:name="_Ref103873442"/>
                             <w:bookmarkStart w:id="18" w:name="_Ref103873528"/>
-                            <w:bookmarkStart w:id="19" w:name="_Toc104149284"/>
+                            <w:bookmarkStart w:id="19" w:name="_Toc104239222"/>
                             <w:r>
                               <w:t xml:space="preserve">Figuur </w:t>
                             </w:r>
-                            <w:fldSimple w:instr=" SEQ Figuur \* ARABIC ">
-                              <w:r>
-                                <w:rPr>
-                                  <w:noProof/>
-                                </w:rPr>
-                                <w:t>2</w:t>
-                              </w:r>
-                            </w:fldSimple>
+                            <w:r>
+                              <w:fldChar w:fldCharType="begin"/>
+                            </w:r>
+                            <w:r>
+                              <w:instrText xml:space="preserve"> SEQ Figuu</w:instrText>
+                            </w:r>
+                            <w:r>
+                              <w:instrText xml:space="preserve">r \* ARABIC </w:instrText>
+                            </w:r>
+                            <w:r>
+                              <w:fldChar w:fldCharType="separate"/>
+                            </w:r>
+                            <w:r>
+                              <w:rPr>
+                                <w:noProof/>
+                              </w:rPr>
+                              <w:t>2</w:t>
+                            </w:r>
+                            <w:r>
+                              <w:rPr>
+                                <w:noProof/>
+                              </w:rPr>
+                              <w:fldChar w:fldCharType="end"/>
+                            </w:r>
                             <w:r>
                               <w:t>: Nieuwe werkwijze a.d.h.v. platform</w:t>
                             </w:r>
@@ -9201,12 +9550,12 @@
           </mc:Choice>
           <mc:Fallback>
             <w:pict>
-              <v:shape w14:anchorId="369B5440" id="Text Box 55" o:spid="_x0000_s1031" type="#_x0000_t202" style="position:absolute;margin-left:46.55pt;margin-top:383.7pt;width:344.25pt;height:.05pt;z-index:251813888;visibility:visible;mso-wrap-style:square;mso-wrap-distance-left:9pt;mso-wrap-distance-top:0;mso-wrap-distance-right:9pt;mso-wrap-distance-bottom:0;mso-position-horizontal:absolute;mso-position-horizontal-relative:text;mso-position-vertical:absolute;mso-position-vertical-relative:text;v-text-anchor:top" o:gfxdata="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" stroked="f">
+              <v:shape w14:anchorId="369B5440" id="Text Box 55" o:spid="_x0000_s1031" type="#_x0000_t202" style="position:absolute;margin-left:46.55pt;margin-top:383.7pt;width:344.25pt;height:.05pt;z-index:251813888;visibility:visible;mso-wrap-style:square;mso-wrap-distance-left:9pt;mso-wrap-distance-top:0;mso-wrap-distance-right:9pt;mso-wrap-distance-bottom:0;mso-position-horizontal:absolute;mso-position-horizontal-relative:text;mso-position-vertical:absolute;mso-position-vertical-relative:text;v-text-anchor:top" o:gfxdata="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" stroked="f">
                 <v:textbox style="mso-fit-shape-to-text:t" inset="0,0,0,0">
                   <w:txbxContent>
                     <w:p>
                       <w:pPr>
-                        <w:pStyle w:val="Bijschrift"/>
+                        <w:pStyle w:val="Caption"/>
                         <w:rPr>
                           <w:noProof/>
                           <w:sz w:val="20"/>
@@ -9216,18 +9565,34 @@
                       <w:bookmarkStart w:id="20" w:name="_Ref103872874"/>
                       <w:bookmarkStart w:id="21" w:name="_Ref103873442"/>
                       <w:bookmarkStart w:id="22" w:name="_Ref103873528"/>
-                      <w:bookmarkStart w:id="23" w:name="_Toc104149284"/>
+                      <w:bookmarkStart w:id="23" w:name="_Toc104239222"/>
                       <w:r>
                         <w:t xml:space="preserve">Figuur </w:t>
                       </w:r>
-                      <w:fldSimple w:instr=" SEQ Figuur \* ARABIC ">
-                        <w:r>
-                          <w:rPr>
-                            <w:noProof/>
-                          </w:rPr>
-                          <w:t>2</w:t>
-                        </w:r>
-                      </w:fldSimple>
+                      <w:r>
+                        <w:fldChar w:fldCharType="begin"/>
+                      </w:r>
+                      <w:r>
+                        <w:instrText xml:space="preserve"> SEQ Figuu</w:instrText>
+                      </w:r>
+                      <w:r>
+                        <w:instrText xml:space="preserve">r \* ARABIC </w:instrText>
+                      </w:r>
+                      <w:r>
+                        <w:fldChar w:fldCharType="separate"/>
+                      </w:r>
+                      <w:r>
+                        <w:rPr>
+                          <w:noProof/>
+                        </w:rPr>
+                        <w:t>2</w:t>
+                      </w:r>
+                      <w:r>
+                        <w:rPr>
+                          <w:noProof/>
+                        </w:rPr>
+                        <w:fldChar w:fldCharType="end"/>
+                      </w:r>
                       <w:r>
                         <w:t>: Nieuwe werkwijze a.d.h.v. platform</w:t>
                       </w:r>
@@ -9296,7 +9661,7 @@
                     <pic:cNvPicPr/>
                   </pic:nvPicPr>
                   <pic:blipFill rotWithShape="1">
-                    <a:blip r:embed="rId30" cstate="print">
+                    <a:blip r:embed="rId31" cstate="print">
                       <a:extLst>
                         <a:ext uri="{28A0092B-C50C-407E-A947-70E740481C1C}">
                           <a14:useLocalDpi xmlns:a14="http://schemas.microsoft.com/office/drawing/2010/main" val="0"/>
@@ -9390,34 +9755,34 @@
     <w:p/>
     <w:p>
       <w:pPr>
-        <w:pStyle w:val="Kop1"/>
+        <w:pStyle w:val="Heading1"/>
       </w:pPr>
       <w:r>
         <w:br w:type="page"/>
       </w:r>
-      <w:bookmarkStart w:id="24" w:name="_Toc104149308"/>
-      <w:r>
-        <w:rPr>
-          <w:rStyle w:val="Kop1Char"/>
+      <w:bookmarkStart w:id="24" w:name="_Toc104239249"/>
+      <w:r>
+        <w:rPr>
+          <w:rStyle w:val="Heading1Char"/>
         </w:rPr>
         <w:lastRenderedPageBreak/>
         <w:t>2</w:t>
       </w:r>
       <w:r>
         <w:rPr>
-          <w:rStyle w:val="Kop1Char"/>
+          <w:rStyle w:val="Heading1Char"/>
         </w:rPr>
         <w:t xml:space="preserve"> </w:t>
       </w:r>
       <w:r>
         <w:rPr>
-          <w:rStyle w:val="Kop2Char"/>
+          <w:rStyle w:val="Heading2Char"/>
         </w:rPr>
         <w:t xml:space="preserve">Platform </w:t>
       </w:r>
       <w:r>
         <w:rPr>
-          <w:rStyle w:val="Kop2Char"/>
+          <w:rStyle w:val="Heading2Char"/>
         </w:rPr>
         <w:t>structuur</w:t>
       </w:r>
@@ -9437,10 +9802,10 @@
     <w:p/>
     <w:p>
       <w:pPr>
-        <w:pStyle w:val="Kop2"/>
+        <w:pStyle w:val="Heading2"/>
         <w:ind w:firstLine="708"/>
       </w:pPr>
-      <w:bookmarkStart w:id="25" w:name="_Toc104149309"/>
+      <w:bookmarkStart w:id="25" w:name="_Toc104239250"/>
       <w:r>
         <w:t>2.1 Platform logica</w:t>
       </w:r>
@@ -9469,7 +9834,7 @@
     </w:p>
     <w:p>
       <w:pPr>
-        <w:pStyle w:val="Lijstalinea"/>
+        <w:pStyle w:val="ListParagraph"/>
         <w:numPr>
           <w:ilvl w:val="0"/>
           <w:numId w:val="4"/>
@@ -9481,7 +9846,7 @@
     </w:p>
     <w:p>
       <w:pPr>
-        <w:pStyle w:val="Lijstalinea"/>
+        <w:pStyle w:val="ListParagraph"/>
         <w:numPr>
           <w:ilvl w:val="0"/>
           <w:numId w:val="4"/>
@@ -9493,7 +9858,7 @@
     </w:p>
     <w:p>
       <w:pPr>
-        <w:pStyle w:val="Lijstalinea"/>
+        <w:pStyle w:val="ListParagraph"/>
         <w:numPr>
           <w:ilvl w:val="0"/>
           <w:numId w:val="4"/>
@@ -9505,7 +9870,7 @@
     </w:p>
     <w:p>
       <w:pPr>
-        <w:pStyle w:val="Lijstalinea"/>
+        <w:pStyle w:val="ListParagraph"/>
         <w:numPr>
           <w:ilvl w:val="0"/>
           <w:numId w:val="4"/>
@@ -9517,7 +9882,7 @@
     </w:p>
     <w:p>
       <w:pPr>
-        <w:pStyle w:val="Lijstalinea"/>
+        <w:pStyle w:val="ListParagraph"/>
         <w:numPr>
           <w:ilvl w:val="0"/>
           <w:numId w:val="4"/>
@@ -9529,7 +9894,7 @@
     </w:p>
     <w:p>
       <w:pPr>
-        <w:pStyle w:val="Lijstalinea"/>
+        <w:pStyle w:val="ListParagraph"/>
         <w:numPr>
           <w:ilvl w:val="0"/>
           <w:numId w:val="4"/>
@@ -9620,7 +9985,7 @@
                         <w:txbxContent>
                           <w:p>
                             <w:pPr>
-                              <w:pStyle w:val="Bijschrift"/>
+                              <w:pStyle w:val="Caption"/>
                               <w:rPr>
                                 <w:noProof/>
                                 <w:sz w:val="20"/>
@@ -9628,18 +9993,31 @@
                               </w:rPr>
                             </w:pPr>
                             <w:bookmarkStart w:id="26" w:name="_Ref104012106"/>
-                            <w:bookmarkStart w:id="27" w:name="_Toc104149285"/>
+                            <w:bookmarkStart w:id="27" w:name="_Toc104239223"/>
                             <w:r>
                               <w:t xml:space="preserve">Figuur </w:t>
                             </w:r>
-                            <w:fldSimple w:instr=" SEQ Figuur \* ARABIC ">
-                              <w:r>
-                                <w:rPr>
-                                  <w:noProof/>
-                                </w:rPr>
-                                <w:t>3</w:t>
-                              </w:r>
-                            </w:fldSimple>
+                            <w:r>
+                              <w:fldChar w:fldCharType="begin"/>
+                            </w:r>
+                            <w:r>
+                              <w:instrText xml:space="preserve"> SEQ Figuur \* ARABIC </w:instrText>
+                            </w:r>
+                            <w:r>
+                              <w:fldChar w:fldCharType="separate"/>
+                            </w:r>
+                            <w:r>
+                              <w:rPr>
+                                <w:noProof/>
+                              </w:rPr>
+                              <w:t>3</w:t>
+                            </w:r>
+                            <w:r>
+                              <w:rPr>
+                                <w:noProof/>
+                              </w:rPr>
+                              <w:fldChar w:fldCharType="end"/>
+                            </w:r>
                             <w:r>
                               <w:t>: Django platform pagina structuur</w:t>
                             </w:r>
@@ -9662,12 +10040,12 @@
           </mc:Choice>
           <mc:Fallback>
             <w:pict>
-              <v:shape w14:anchorId="6362C213" id="Text Box 15" o:spid="_x0000_s1032" type="#_x0000_t202" style="position:absolute;margin-left:-43.35pt;margin-top:399.45pt;width:541.85pt;height:.05pt;z-index:251816960;visibility:visible;mso-wrap-style:square;mso-wrap-distance-left:9pt;mso-wrap-distance-top:0;mso-wrap-distance-right:9pt;mso-wrap-distance-bottom:0;mso-position-horizontal:absolute;mso-position-horizontal-relative:text;mso-position-vertical:absolute;mso-position-vertical-relative:text;v-text-anchor:top" o:gfxdata="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" stroked="f">
+              <v:shape w14:anchorId="6362C213" id="Text Box 15" o:spid="_x0000_s1032" type="#_x0000_t202" style="position:absolute;margin-left:-43.35pt;margin-top:399.45pt;width:541.85pt;height:.05pt;z-index:251816960;visibility:visible;mso-wrap-style:square;mso-wrap-distance-left:9pt;mso-wrap-distance-top:0;mso-wrap-distance-right:9pt;mso-wrap-distance-bottom:0;mso-position-horizontal:absolute;mso-position-horizontal-relative:text;mso-position-vertical:absolute;mso-position-vertical-relative:text;v-text-anchor:top" o:gfxdata="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" stroked="f">
                 <v:textbox style="mso-fit-shape-to-text:t" inset="0,0,0,0">
                   <w:txbxContent>
                     <w:p>
                       <w:pPr>
-                        <w:pStyle w:val="Bijschrift"/>
+                        <w:pStyle w:val="Caption"/>
                         <w:rPr>
                           <w:noProof/>
                           <w:sz w:val="20"/>
@@ -9675,18 +10053,31 @@
                         </w:rPr>
                       </w:pPr>
                       <w:bookmarkStart w:id="28" w:name="_Ref104012106"/>
-                      <w:bookmarkStart w:id="29" w:name="_Toc104149285"/>
+                      <w:bookmarkStart w:id="29" w:name="_Toc104239223"/>
                       <w:r>
                         <w:t xml:space="preserve">Figuur </w:t>
                       </w:r>
-                      <w:fldSimple w:instr=" SEQ Figuur \* ARABIC ">
-                        <w:r>
-                          <w:rPr>
-                            <w:noProof/>
-                          </w:rPr>
-                          <w:t>3</w:t>
-                        </w:r>
-                      </w:fldSimple>
+                      <w:r>
+                        <w:fldChar w:fldCharType="begin"/>
+                      </w:r>
+                      <w:r>
+                        <w:instrText xml:space="preserve"> SEQ Figuur \* ARABIC </w:instrText>
+                      </w:r>
+                      <w:r>
+                        <w:fldChar w:fldCharType="separate"/>
+                      </w:r>
+                      <w:r>
+                        <w:rPr>
+                          <w:noProof/>
+                        </w:rPr>
+                        <w:t>3</w:t>
+                      </w:r>
+                      <w:r>
+                        <w:rPr>
+                          <w:noProof/>
+                        </w:rPr>
+                        <w:fldChar w:fldCharType="end"/>
+                      </w:r>
                       <w:r>
                         <w:t>: Django platform pagina structuur</w:t>
                       </w:r>
@@ -9729,7 +10120,7 @@
                     <pic:cNvPicPr/>
                   </pic:nvPicPr>
                   <pic:blipFill rotWithShape="1">
-                    <a:blip r:embed="rId31" cstate="print">
+                    <a:blip r:embed="rId32" cstate="print">
                       <a:extLst>
                         <a:ext uri="{28A0092B-C50C-407E-A947-70E740481C1C}">
                           <a14:useLocalDpi xmlns:a14="http://schemas.microsoft.com/office/drawing/2010/main" val="0"/>
@@ -9822,7 +10213,7 @@
     </w:p>
     <w:p>
       <w:pPr>
-        <w:pStyle w:val="Lijstalinea"/>
+        <w:pStyle w:val="ListParagraph"/>
         <w:numPr>
           <w:ilvl w:val="0"/>
           <w:numId w:val="5"/>
@@ -9834,7 +10225,7 @@
     </w:p>
     <w:p>
       <w:pPr>
-        <w:pStyle w:val="Lijstalinea"/>
+        <w:pStyle w:val="ListParagraph"/>
         <w:numPr>
           <w:ilvl w:val="0"/>
           <w:numId w:val="5"/>
@@ -9890,9 +10281,9 @@
     <w:p/>
     <w:p>
       <w:pPr>
-        <w:pStyle w:val="Kop1"/>
-      </w:pPr>
-      <w:bookmarkStart w:id="30" w:name="_Toc104149310"/>
+        <w:pStyle w:val="Heading1"/>
+      </w:pPr>
+      <w:bookmarkStart w:id="30" w:name="_Toc104239251"/>
       <w:r>
         <w:lastRenderedPageBreak/>
         <w:t>3</w:t>
@@ -10055,10 +10446,10 @@
     </w:p>
     <w:p>
       <w:pPr>
-        <w:pStyle w:val="Kop2"/>
+        <w:pStyle w:val="Heading2"/>
         <w:ind w:firstLine="360"/>
       </w:pPr>
-      <w:bookmarkStart w:id="31" w:name="_Toc104149311"/>
+      <w:bookmarkStart w:id="31" w:name="_Toc104239252"/>
       <w:r>
         <w:t>3</w:t>
       </w:r>
@@ -10215,13 +10606,13 @@
                         <w:txbxContent>
                           <w:p>
                             <w:pPr>
-                              <w:pStyle w:val="Bijschrift"/>
+                              <w:pStyle w:val="Caption"/>
                               <w:rPr>
                                 <w:noProof/>
                                 <w:sz w:val="20"/>
                               </w:rPr>
                             </w:pPr>
-                            <w:bookmarkStart w:id="32" w:name="_Toc104149286"/>
+                            <w:bookmarkStart w:id="32" w:name="_Toc104239224"/>
                             <w:r>
                               <w:t xml:space="preserve">Figuur </w:t>
                             </w:r>
@@ -10300,18 +10691,18 @@
           </mc:Choice>
           <mc:Fallback>
             <w:pict>
-              <v:shape w14:anchorId="60AF02B7" id="Text Box 7" o:spid="_x0000_s1033" type="#_x0000_t202" style="position:absolute;margin-left:0;margin-top:262.15pt;width:453.6pt;height:.05pt;z-index:251767808;visibility:visible;mso-wrap-style:square;mso-wrap-distance-left:9pt;mso-wrap-distance-top:0;mso-wrap-distance-right:9pt;mso-wrap-distance-bottom:0;mso-position-horizontal:left;mso-position-horizontal-relative:margin;mso-position-vertical:absolute;mso-position-vertical-relative:text;v-text-anchor:top" o:gfxdata="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" stroked="f">
+              <v:shape w14:anchorId="60AF02B7" id="Text Box 7" o:spid="_x0000_s1033" type="#_x0000_t202" style="position:absolute;margin-left:0;margin-top:262.15pt;width:453.6pt;height:.05pt;z-index:251767808;visibility:visible;mso-wrap-style:square;mso-wrap-distance-left:9pt;mso-wrap-distance-top:0;mso-wrap-distance-right:9pt;mso-wrap-distance-bottom:0;mso-position-horizontal:left;mso-position-horizontal-relative:margin;mso-position-vertical:absolute;mso-position-vertical-relative:text;v-text-anchor:top" o:gfxdata="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" stroked="f">
                 <v:textbox style="mso-fit-shape-to-text:t" inset="0,0,0,0">
                   <w:txbxContent>
                     <w:p>
                       <w:pPr>
-                        <w:pStyle w:val="Bijschrift"/>
+                        <w:pStyle w:val="Caption"/>
                         <w:rPr>
                           <w:noProof/>
                           <w:sz w:val="20"/>
                         </w:rPr>
                       </w:pPr>
-                      <w:bookmarkStart w:id="33" w:name="_Toc104149286"/>
+                      <w:bookmarkStart w:id="33" w:name="_Toc104239224"/>
                       <w:r>
                         <w:t xml:space="preserve">Figuur </w:t>
                       </w:r>
@@ -10412,7 +10803,7 @@
                     </pic:cNvPicPr>
                   </pic:nvPicPr>
                   <pic:blipFill>
-                    <a:blip r:embed="rId32">
+                    <a:blip r:embed="rId33">
                       <a:extLst>
                         <a:ext uri="{28A0092B-C50C-407E-A947-70E740481C1C}">
                           <a14:useLocalDpi xmlns:a14="http://schemas.microsoft.com/office/drawing/2010/main" val="0"/>
@@ -10454,10 +10845,10 @@
     <w:p/>
     <w:p>
       <w:pPr>
-        <w:pStyle w:val="Kop2"/>
+        <w:pStyle w:val="Heading2"/>
         <w:ind w:firstLine="708"/>
       </w:pPr>
-      <w:bookmarkStart w:id="34" w:name="_Toc104149312"/>
+      <w:bookmarkStart w:id="34" w:name="_Toc104239253"/>
       <w:r>
         <w:lastRenderedPageBreak/>
         <w:t>3</w:t>
@@ -10552,10 +10943,10 @@
     </w:p>
     <w:p>
       <w:pPr>
-        <w:pStyle w:val="Kop2"/>
+        <w:pStyle w:val="Heading2"/>
         <w:ind w:firstLine="708"/>
       </w:pPr>
-      <w:bookmarkStart w:id="35" w:name="_Toc104149313"/>
+      <w:bookmarkStart w:id="35" w:name="_Toc104239254"/>
       <w:r>
         <w:t>3</w:t>
       </w:r>
@@ -10625,15 +11016,15 @@
                         <w:txbxContent>
                           <w:p>
                             <w:pPr>
-                              <w:pStyle w:val="Bijschrift"/>
+                              <w:pStyle w:val="Caption"/>
                               <w:rPr>
                                 <w:sz w:val="20"/>
                                 <w:szCs w:val="22"/>
                               </w:rPr>
                             </w:pPr>
-                            <w:bookmarkStart w:id="36" w:name="_Toc104149287"/>
-                            <w:bookmarkStart w:id="37" w:name="_Ref104153835"/>
-                            <w:bookmarkStart w:id="38" w:name="_Ref104225449"/>
+                            <w:bookmarkStart w:id="36" w:name="_Ref104153835"/>
+                            <w:bookmarkStart w:id="37" w:name="_Ref104225449"/>
+                            <w:bookmarkStart w:id="38" w:name="_Toc104239225"/>
                             <w:r>
                               <w:t xml:space="preserve">Figuur </w:t>
                             </w:r>
@@ -10720,20 +11111,20 @@
           </mc:Choice>
           <mc:Fallback>
             <w:pict>
-              <v:shape w14:anchorId="132B77BA" id="Text Box 47" o:spid="_x0000_s1034" type="#_x0000_t202" style="position:absolute;margin-left:81.1pt;margin-top:224pt;width:279.75pt;height:.05pt;z-index:251820032;visibility:visible;mso-wrap-style:square;mso-wrap-distance-left:9pt;mso-wrap-distance-top:0;mso-wrap-distance-right:9pt;mso-wrap-distance-bottom:0;mso-position-horizontal:absolute;mso-position-horizontal-relative:text;mso-position-vertical:absolute;mso-position-vertical-relative:text;v-text-anchor:top" o:gfxdata="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" stroked="f">
+              <v:shape w14:anchorId="132B77BA" id="Text Box 47" o:spid="_x0000_s1034" type="#_x0000_t202" style="position:absolute;margin-left:81.1pt;margin-top:224pt;width:279.75pt;height:.05pt;z-index:251820032;visibility:visible;mso-wrap-style:square;mso-wrap-distance-left:9pt;mso-wrap-distance-top:0;mso-wrap-distance-right:9pt;mso-wrap-distance-bottom:0;mso-position-horizontal:absolute;mso-position-horizontal-relative:text;mso-position-vertical:absolute;mso-position-vertical-relative:text;v-text-anchor:top" o:gfxdata="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" stroked="f">
                 <v:textbox style="mso-fit-shape-to-text:t" inset="0,0,0,0">
                   <w:txbxContent>
                     <w:p>
                       <w:pPr>
-                        <w:pStyle w:val="Bijschrift"/>
+                        <w:pStyle w:val="Caption"/>
                         <w:rPr>
                           <w:sz w:val="20"/>
                           <w:szCs w:val="22"/>
                         </w:rPr>
                       </w:pPr>
-                      <w:bookmarkStart w:id="39" w:name="_Toc104149287"/>
-                      <w:bookmarkStart w:id="40" w:name="_Ref104153835"/>
-                      <w:bookmarkStart w:id="41" w:name="_Ref104225449"/>
+                      <w:bookmarkStart w:id="39" w:name="_Ref104153835"/>
+                      <w:bookmarkStart w:id="40" w:name="_Ref104225449"/>
+                      <w:bookmarkStart w:id="41" w:name="_Toc104239225"/>
                       <w:r>
                         <w:t xml:space="preserve">Figuur </w:t>
                       </w:r>
@@ -10840,7 +11231,7 @@
                     <pic:cNvPicPr/>
                   </pic:nvPicPr>
                   <pic:blipFill>
-                    <a:blip r:embed="rId33" cstate="print">
+                    <a:blip r:embed="rId34" cstate="print">
                       <a:extLst>
                         <a:ext uri="{28A0092B-C50C-407E-A947-70E740481C1C}">
                           <a14:useLocalDpi xmlns:a14="http://schemas.microsoft.com/office/drawing/2010/main" val="0"/>
@@ -10943,6 +11334,7 @@
           <w:id w:val="-1534497304"/>
           <w:citation/>
         </w:sdtPr>
+        <w:sdtEndPr/>
         <w:sdtContent>
           <w:r>
             <w:fldChar w:fldCharType="begin"/>
@@ -10989,10 +11381,10 @@
     <w:p/>
     <w:p>
       <w:pPr>
-        <w:pStyle w:val="Kop3"/>
+        <w:pStyle w:val="Heading3"/>
         <w:ind w:firstLine="708"/>
       </w:pPr>
-      <w:bookmarkStart w:id="42" w:name="_Toc104149314"/>
+      <w:bookmarkStart w:id="42" w:name="_Toc104239255"/>
       <w:r>
         <w:lastRenderedPageBreak/>
         <w:t>3</w:t>
@@ -11014,13 +11406,7 @@
     </w:p>
     <w:p>
       <w:r>
-        <w:t xml:space="preserve">Aan de hand van het meegeleverde admin-paneel van Django, kunnen gemakkelijk </w:t>
-      </w:r>
-      <w:r>
-        <w:t>datavelden</w:t>
-      </w:r>
-      <w:r>
-        <w:t xml:space="preserve"> worden aangemaakt, aangepast, verwijderd of opgehaald van een model samen met vele bijkomende operaties. Django modellen bieden simpliciteit, consistentie en version-control. </w:t>
+        <w:t xml:space="preserve">Aan de hand van het meegeleverde admin-paneel van Django, kunnen gemakkelijk datavelden worden aangemaakt, aangepast, verwijderd of opgehaald van een model samen met vele bijkomende operaties. Django modellen bieden simpliciteit, consistentie en version-control. </w:t>
       </w:r>
       <w:r>
         <w:t>De basis eigenschappen van een model zijn als volgt;</w:t>
@@ -11028,7 +11414,7 @@
     </w:p>
     <w:p>
       <w:pPr>
-        <w:pStyle w:val="Lijstalinea"/>
+        <w:pStyle w:val="ListParagraph"/>
         <w:numPr>
           <w:ilvl w:val="0"/>
           <w:numId w:val="6"/>
@@ -11052,7 +11438,7 @@
     </w:p>
     <w:p>
       <w:pPr>
-        <w:pStyle w:val="Lijstalinea"/>
+        <w:pStyle w:val="ListParagraph"/>
         <w:numPr>
           <w:ilvl w:val="0"/>
           <w:numId w:val="6"/>
@@ -11064,7 +11450,7 @@
     </w:p>
     <w:p>
       <w:pPr>
-        <w:pStyle w:val="Lijstalinea"/>
+        <w:pStyle w:val="ListParagraph"/>
         <w:numPr>
           <w:ilvl w:val="0"/>
           <w:numId w:val="6"/>
@@ -11095,7 +11481,7 @@
         <w:rPr>
           <w:noProof/>
         </w:rPr>
-        <w:object w:dxaOrig="9260" w:dyaOrig="1780" w14:anchorId="2C4CF708">
+        <w:object w:dxaOrig="9260" w:dyaOrig="1780" w14:anchorId="62C5AFF0">
           <v:shapetype id="_x0000_t75" coordsize="21600,21600" o:spt="75" o:preferrelative="t" path="m@4@5l@4@11@9@11@9@5xe" filled="f" stroked="f">
             <v:stroke joinstyle="miter"/>
             <v:formulas>
@@ -11115,10 +11501,10 @@
             <v:path o:extrusionok="f" gradientshapeok="t" o:connecttype="rect"/>
             <o:lock v:ext="edit" aspectratio="t"/>
           </v:shapetype>
-          <v:shape id="_x0000_i1025" type="#_x0000_t75" alt="" style="width:463pt;height:89pt;mso-width-percent:0;mso-height-percent:0;mso-width-percent:0;mso-height-percent:0" o:ole="">
-            <v:imagedata r:id="rId34" o:title=""/>
+          <v:shape id="_x0000_i1030" type="#_x0000_t75" alt="" style="width:463pt;height:89pt;mso-width-percent:0;mso-height-percent:0;mso-width-percent:0;mso-height-percent:0" o:ole="">
+            <v:imagedata r:id="rId35" o:title=""/>
           </v:shape>
-          <o:OLEObject Type="Embed" ProgID="Word.Document.12" ShapeID="_x0000_i1025" DrawAspect="Content" ObjectID="_1714839754" r:id="rId35">
+          <o:OLEObject Type="Embed" ProgID="Word.Document.12" ShapeID="_x0000_i1030" DrawAspect="Content" ObjectID="_1714853069" r:id="rId36">
             <o:FieldCodes>\s</o:FieldCodes>
           </o:OLEObject>
         </w:object>
@@ -11126,20 +11512,33 @@
     </w:p>
     <w:p>
       <w:pPr>
-        <w:pStyle w:val="Bijschrift"/>
-      </w:pPr>
-      <w:bookmarkStart w:id="44" w:name="_Toc104149296"/>
+        <w:pStyle w:val="Caption"/>
+      </w:pPr>
+      <w:bookmarkStart w:id="44" w:name="_Toc104239236"/>
       <w:r>
         <w:t xml:space="preserve">Codefragment </w:t>
       </w:r>
-      <w:fldSimple w:instr=" SEQ Codefragment \* ARABIC ">
-        <w:r>
-          <w:rPr>
-            <w:noProof/>
-          </w:rPr>
-          <w:t>1</w:t>
-        </w:r>
-      </w:fldSimple>
+      <w:r>
+        <w:fldChar w:fldCharType="begin"/>
+      </w:r>
+      <w:r>
+        <w:instrText xml:space="preserve"> SEQ Codefragment \* ARABIC </w:instrText>
+      </w:r>
+      <w:r>
+        <w:fldChar w:fldCharType="separate"/>
+      </w:r>
+      <w:r>
+        <w:rPr>
+          <w:noProof/>
+        </w:rPr>
+        <w:t>1</w:t>
+      </w:r>
+      <w:r>
+        <w:rPr>
+          <w:noProof/>
+        </w:rPr>
+        <w:fldChar w:fldCharType="end"/>
+      </w:r>
       <w:r>
         <w:t>: Django model code voorbeeld</w:t>
       </w:r>
@@ -11207,7 +11606,7 @@
                     <pic:cNvPicPr/>
                   </pic:nvPicPr>
                   <pic:blipFill>
-                    <a:blip r:embed="rId36">
+                    <a:blip r:embed="rId37">
                       <a:extLst>
                         <a:ext uri="{28A0092B-C50C-407E-A947-70E740481C1C}">
                           <a14:useLocalDpi xmlns:a14="http://schemas.microsoft.com/office/drawing/2010/main" val="0"/>
@@ -11282,15 +11681,15 @@
                         <w:txbxContent>
                           <w:p>
                             <w:pPr>
-                              <w:pStyle w:val="Bijschrift"/>
+                              <w:pStyle w:val="Caption"/>
                               <w:rPr>
                                 <w:noProof/>
                                 <w:sz w:val="20"/>
                                 <w:szCs w:val="22"/>
                               </w:rPr>
                             </w:pPr>
-                            <w:bookmarkStart w:id="45" w:name="_Toc104149288"/>
-                            <w:bookmarkStart w:id="46" w:name="_Ref104153798"/>
+                            <w:bookmarkStart w:id="45" w:name="_Ref104153798"/>
+                            <w:bookmarkStart w:id="46" w:name="_Toc104239226"/>
                             <w:r>
                               <w:t xml:space="preserve">Figuur </w:t>
                             </w:r>
@@ -11373,20 +11772,20 @@
           </mc:Choice>
           <mc:Fallback>
             <w:pict>
-              <v:shape w14:anchorId="764653B0" id="Text Box 30" o:spid="_x0000_s1035" type="#_x0000_t202" style="position:absolute;margin-left:115.2pt;margin-top:193.6pt;width:248.05pt;height:.05pt;z-index:251823104;visibility:visible;mso-wrap-style:square;mso-wrap-distance-left:9pt;mso-wrap-distance-top:0;mso-wrap-distance-right:9pt;mso-wrap-distance-bottom:0;mso-position-horizontal:absolute;mso-position-horizontal-relative:text;mso-position-vertical:absolute;mso-position-vertical-relative:text;v-text-anchor:top" o:gfxdata="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" stroked="f">
+              <v:shape w14:anchorId="764653B0" id="Text Box 30" o:spid="_x0000_s1035" type="#_x0000_t202" style="position:absolute;margin-left:115.2pt;margin-top:193.6pt;width:248.05pt;height:.05pt;z-index:251823104;visibility:visible;mso-wrap-style:square;mso-wrap-distance-left:9pt;mso-wrap-distance-top:0;mso-wrap-distance-right:9pt;mso-wrap-distance-bottom:0;mso-position-horizontal:absolute;mso-position-horizontal-relative:text;mso-position-vertical:absolute;mso-position-vertical-relative:text;v-text-anchor:top" o:gfxdata="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" stroked="f">
                 <v:textbox style="mso-fit-shape-to-text:t" inset="0,0,0,0">
                   <w:txbxContent>
                     <w:p>
                       <w:pPr>
-                        <w:pStyle w:val="Bijschrift"/>
+                        <w:pStyle w:val="Caption"/>
                         <w:rPr>
                           <w:noProof/>
                           <w:sz w:val="20"/>
                           <w:szCs w:val="22"/>
                         </w:rPr>
                       </w:pPr>
-                      <w:bookmarkStart w:id="47" w:name="_Toc104149288"/>
-                      <w:bookmarkStart w:id="48" w:name="_Ref104153798"/>
+                      <w:bookmarkStart w:id="47" w:name="_Ref104153798"/>
+                      <w:bookmarkStart w:id="48" w:name="_Toc104239226"/>
                       <w:r>
                         <w:t xml:space="preserve">Figuur </w:t>
                       </w:r>
@@ -11573,10 +11972,10 @@
     <w:p/>
     <w:p>
       <w:pPr>
-        <w:pStyle w:val="Kop3"/>
+        <w:pStyle w:val="Heading3"/>
         <w:ind w:firstLine="708"/>
       </w:pPr>
-      <w:bookmarkStart w:id="49" w:name="_Toc104149315"/>
+      <w:bookmarkStart w:id="49" w:name="_Toc104239256"/>
       <w:r>
         <w:lastRenderedPageBreak/>
         <w:t>3</w:t>
@@ -11635,7 +12034,7 @@
                     </pic:cNvPicPr>
                   </pic:nvPicPr>
                   <pic:blipFill rotWithShape="1">
-                    <a:blip r:embed="rId37" cstate="print">
+                    <a:blip r:embed="rId38" cstate="print">
                       <a:extLst>
                         <a:ext uri="{28A0092B-C50C-407E-A947-70E740481C1C}">
                           <a14:useLocalDpi xmlns:a14="http://schemas.microsoft.com/office/drawing/2010/main" val="0"/>
@@ -11718,20 +12117,28 @@
                         <w:txbxContent>
                           <w:p>
                             <w:pPr>
-                              <w:pStyle w:val="Bijschrift"/>
+                              <w:pStyle w:val="Caption"/>
                               <w:rPr>
                                 <w:rFonts w:ascii="Times New Roman" w:eastAsia="Times New Roman" w:hAnsi="Times New Roman" w:cs="Times New Roman"/>
                                 <w:noProof/>
                                 <w:lang w:val="en-US"/>
                               </w:rPr>
                             </w:pPr>
-                            <w:bookmarkStart w:id="50" w:name="_Toc104149289"/>
-                            <w:bookmarkStart w:id="51" w:name="_Ref104153707"/>
+                            <w:bookmarkStart w:id="50" w:name="_Ref104153707"/>
+                            <w:bookmarkStart w:id="51" w:name="_Toc104239227"/>
+                            <w:proofErr w:type="spellStart"/>
                             <w:r>
                               <w:rPr>
                                 <w:lang w:val="en-US"/>
                               </w:rPr>
-                              <w:t xml:space="preserve">Figuur </w:t>
+                              <w:t>Figuur</w:t>
+                            </w:r>
+                            <w:proofErr w:type="spellEnd"/>
+                            <w:r>
+                              <w:rPr>
+                                <w:lang w:val="en-US"/>
+                              </w:rPr>
+                              <w:t xml:space="preserve"> </w:t>
                             </w:r>
                             <w:r>
                               <w:fldChar w:fldCharType="begin"/>
@@ -11828,25 +12235,33 @@
           </mc:Choice>
           <mc:Fallback>
             <w:pict>
-              <v:shape w14:anchorId="1ECB195B" id="Text Box 1" o:spid="_x0000_s1036" type="#_x0000_t202" style="position:absolute;margin-left:86.15pt;margin-top:339.8pt;width:277.25pt;height:.05pt;z-index:251828224;visibility:visible;mso-wrap-style:square;mso-width-percent:0;mso-wrap-distance-left:9pt;mso-wrap-distance-top:0;mso-wrap-distance-right:9pt;mso-wrap-distance-bottom:0;mso-position-horizontal:absolute;mso-position-horizontal-relative:text;mso-position-vertical:absolute;mso-position-vertical-relative:text;mso-width-percent:0;mso-width-relative:margin;v-text-anchor:top" o:gfxdata="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" stroked="f">
+              <v:shape w14:anchorId="1ECB195B" id="Text Box 1" o:spid="_x0000_s1036" type="#_x0000_t202" style="position:absolute;margin-left:86.15pt;margin-top:339.8pt;width:277.25pt;height:.05pt;z-index:251828224;visibility:visible;mso-wrap-style:square;mso-width-percent:0;mso-wrap-distance-left:9pt;mso-wrap-distance-top:0;mso-wrap-distance-right:9pt;mso-wrap-distance-bottom:0;mso-position-horizontal:absolute;mso-position-horizontal-relative:text;mso-position-vertical:absolute;mso-position-vertical-relative:text;mso-width-percent:0;mso-width-relative:margin;v-text-anchor:top" o:gfxdata="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" stroked="f">
                 <v:textbox style="mso-fit-shape-to-text:t" inset="0,0,0,0">
                   <w:txbxContent>
                     <w:p>
                       <w:pPr>
-                        <w:pStyle w:val="Bijschrift"/>
+                        <w:pStyle w:val="Caption"/>
                         <w:rPr>
                           <w:rFonts w:ascii="Times New Roman" w:eastAsia="Times New Roman" w:hAnsi="Times New Roman" w:cs="Times New Roman"/>
                           <w:noProof/>
                           <w:lang w:val="en-US"/>
                         </w:rPr>
                       </w:pPr>
-                      <w:bookmarkStart w:id="52" w:name="_Toc104149289"/>
-                      <w:bookmarkStart w:id="53" w:name="_Ref104153707"/>
+                      <w:bookmarkStart w:id="52" w:name="_Ref104153707"/>
+                      <w:bookmarkStart w:id="53" w:name="_Toc104239227"/>
+                      <w:proofErr w:type="spellStart"/>
                       <w:r>
                         <w:rPr>
                           <w:lang w:val="en-US"/>
                         </w:rPr>
-                        <w:t xml:space="preserve">Figuur </w:t>
+                        <w:t>Figuur</w:t>
+                      </w:r>
+                      <w:proofErr w:type="spellEnd"/>
+                      <w:r>
+                        <w:rPr>
+                          <w:lang w:val="en-US"/>
+                        </w:rPr>
+                        <w:t xml:space="preserve"> </w:t>
                       </w:r>
                       <w:r>
                         <w:fldChar w:fldCharType="begin"/>
@@ -12153,15 +12568,15 @@
                         <w:txbxContent>
                           <w:p>
                             <w:pPr>
-                              <w:pStyle w:val="Bijschrift"/>
+                              <w:pStyle w:val="Caption"/>
                               <w:rPr>
                                 <w:noProof/>
                                 <w:sz w:val="20"/>
                                 <w:szCs w:val="22"/>
                               </w:rPr>
                             </w:pPr>
-                            <w:bookmarkStart w:id="54" w:name="_Toc104149297"/>
-                            <w:bookmarkStart w:id="55" w:name="_Ref104154487"/>
+                            <w:bookmarkStart w:id="54" w:name="_Ref104154487"/>
+                            <w:bookmarkStart w:id="55" w:name="_Toc104239237"/>
                             <w:r>
                               <w:t xml:space="preserve">Codefragment </w:t>
                             </w:r>
@@ -12190,6 +12605,39 @@
                               <w:t>: Voorbeeld inhoud views.py (datetime functie)</w:t>
                             </w:r>
                             <w:bookmarkEnd w:id="54"/>
+                            <w:sdt>
+                              <w:sdtPr>
+                                <w:id w:val="-958719393"/>
+                                <w:citation/>
+                              </w:sdtPr>
+                              <w:sdtEndPr/>
+                              <w:sdtContent>
+                                <w:r>
+                                  <w:fldChar w:fldCharType="begin"/>
+                                </w:r>
+                                <w:r>
+                                  <w:instrText xml:space="preserve"> CITATION Gee21 \l 2067 </w:instrText>
+                                </w:r>
+                                <w:r>
+                                  <w:fldChar w:fldCharType="separate"/>
+                                </w:r>
+                                <w:r>
+                                  <w:rPr>
+                                    <w:noProof/>
+                                  </w:rPr>
+                                  <w:t xml:space="preserve"> </w:t>
+                                </w:r>
+                                <w:r>
+                                  <w:rPr>
+                                    <w:noProof/>
+                                  </w:rPr>
+                                  <w:t>[7]</w:t>
+                                </w:r>
+                                <w:r>
+                                  <w:fldChar w:fldCharType="end"/>
+                                </w:r>
+                              </w:sdtContent>
+                            </w:sdt>
                             <w:bookmarkEnd w:id="55"/>
                           </w:p>
                         </w:txbxContent>
@@ -12214,20 +12662,20 @@
           </mc:Choice>
           <mc:Fallback>
             <w:pict>
-              <v:shape w14:anchorId="62B7AB2C" id="Text Box 58" o:spid="_x0000_s1037" type="#_x0000_t202" style="position:absolute;margin-left:4.9pt;margin-top:249.35pt;width:429pt;height:22pt;z-index:-251484160;visibility:visible;mso-wrap-style:square;mso-width-percent:0;mso-height-percent:0;mso-wrap-distance-left:9pt;mso-wrap-distance-top:0;mso-wrap-distance-right:9pt;mso-wrap-distance-bottom:0;mso-position-horizontal:absolute;mso-position-horizontal-relative:text;mso-position-vertical:absolute;mso-position-vertical-relative:text;mso-width-percent:0;mso-height-percent:0;mso-width-relative:margin;mso-height-relative:margin;v-text-anchor:top" o:gfxdata="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" stroked="f">
+              <v:shape w14:anchorId="62B7AB2C" id="Text Box 58" o:spid="_x0000_s1037" type="#_x0000_t202" style="position:absolute;margin-left:4.9pt;margin-top:249.35pt;width:429pt;height:22pt;z-index:-251484160;visibility:visible;mso-wrap-style:square;mso-width-percent:0;mso-height-percent:0;mso-wrap-distance-left:9pt;mso-wrap-distance-top:0;mso-wrap-distance-right:9pt;mso-wrap-distance-bottom:0;mso-position-horizontal:absolute;mso-position-horizontal-relative:text;mso-position-vertical:absolute;mso-position-vertical-relative:text;mso-width-percent:0;mso-height-percent:0;mso-width-relative:margin;mso-height-relative:margin;v-text-anchor:top" o:gfxdata="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" stroked="f">
                 <v:textbox inset="0,0,0,0">
                   <w:txbxContent>
                     <w:p>
                       <w:pPr>
-                        <w:pStyle w:val="Bijschrift"/>
+                        <w:pStyle w:val="Caption"/>
                         <w:rPr>
                           <w:noProof/>
                           <w:sz w:val="20"/>
                           <w:szCs w:val="22"/>
                         </w:rPr>
                       </w:pPr>
-                      <w:bookmarkStart w:id="56" w:name="_Toc104149297"/>
-                      <w:bookmarkStart w:id="57" w:name="_Ref104154487"/>
+                      <w:bookmarkStart w:id="56" w:name="_Ref104154487"/>
+                      <w:bookmarkStart w:id="57" w:name="_Toc104239237"/>
                       <w:r>
                         <w:t xml:space="preserve">Codefragment </w:t>
                       </w:r>
@@ -12256,6 +12704,39 @@
                         <w:t>: Voorbeeld inhoud views.py (datetime functie)</w:t>
                       </w:r>
                       <w:bookmarkEnd w:id="56"/>
+                      <w:sdt>
+                        <w:sdtPr>
+                          <w:id w:val="-958719393"/>
+                          <w:citation/>
+                        </w:sdtPr>
+                        <w:sdtEndPr/>
+                        <w:sdtContent>
+                          <w:r>
+                            <w:fldChar w:fldCharType="begin"/>
+                          </w:r>
+                          <w:r>
+                            <w:instrText xml:space="preserve"> CITATION Gee21 \l 2067 </w:instrText>
+                          </w:r>
+                          <w:r>
+                            <w:fldChar w:fldCharType="separate"/>
+                          </w:r>
+                          <w:r>
+                            <w:rPr>
+                              <w:noProof/>
+                            </w:rPr>
+                            <w:t xml:space="preserve"> </w:t>
+                          </w:r>
+                          <w:r>
+                            <w:rPr>
+                              <w:noProof/>
+                            </w:rPr>
+                            <w:t>[7]</w:t>
+                          </w:r>
+                          <w:r>
+                            <w:fldChar w:fldCharType="end"/>
+                          </w:r>
+                        </w:sdtContent>
+                      </w:sdt>
                       <w:bookmarkEnd w:id="57"/>
                     </w:p>
                   </w:txbxContent>
@@ -12269,12 +12750,12 @@
         <w:rPr>
           <w:noProof/>
         </w:rPr>
-        <w:object w:dxaOrig="1440" w:dyaOrig="1440" w14:anchorId="27B50679">
+        <w:object w:dxaOrig="1440" w:dyaOrig="1440" w14:anchorId="64F9E9C9">
           <v:shape id="_x0000_s2050" type="#_x0000_t75" alt="" style="position:absolute;margin-left:-.75pt;margin-top:61.95pt;width:463pt;height:192pt;z-index:251830272;mso-wrap-edited:f;mso-width-percent:0;mso-height-percent:0;mso-position-horizontal-relative:text;mso-position-vertical-relative:text;mso-width-percent:0;mso-height-percent:0">
-            <v:imagedata r:id="rId38" o:title=""/>
+            <v:imagedata r:id="rId39" o:title=""/>
             <w10:wrap type="topAndBottom"/>
           </v:shape>
-          <o:OLEObject Type="Embed" ProgID="Word.Document.12" ShapeID="_x0000_s2050" DrawAspect="Content" ObjectID="_1714839757" r:id="rId39">
+          <o:OLEObject Type="Embed" ProgID="Word.Document.12" ShapeID="_x0000_s2050" DrawAspect="Content" ObjectID="_1714853074" r:id="rId40">
             <o:FieldCodes>\s</o:FieldCodes>
           </o:OLEObject>
         </w:object>
@@ -12356,11 +12837,11 @@
           <w:szCs w:val="48"/>
           <w:lang w:val="en-BE" w:eastAsia="en-GB"/>
         </w:rPr>
-        <w:object w:dxaOrig="9260" w:dyaOrig="2660" w14:anchorId="2DAECB3F">
-          <v:shape id="_x0000_i1027" type="#_x0000_t75" alt="" style="width:463pt;height:133pt;mso-width-percent:0;mso-height-percent:0;mso-width-percent:0;mso-height-percent:0" o:ole="">
-            <v:imagedata r:id="rId40" o:title=""/>
+        <w:object w:dxaOrig="9260" w:dyaOrig="2660" w14:anchorId="176B5939">
+          <v:shape id="_x0000_i1028" type="#_x0000_t75" alt="" style="width:463pt;height:133pt;mso-width-percent:0;mso-height-percent:0;mso-width-percent:0;mso-height-percent:0" o:ole="">
+            <v:imagedata r:id="rId41" o:title=""/>
           </v:shape>
-          <o:OLEObject Type="Embed" ProgID="Word.Document.12" ShapeID="_x0000_i1027" DrawAspect="Content" ObjectID="_1714839755" r:id="rId41">
+          <o:OLEObject Type="Embed" ProgID="Word.Document.12" ShapeID="_x0000_i1028" DrawAspect="Content" ObjectID="_1714853070" r:id="rId42">
             <o:FieldCodes>\s</o:FieldCodes>
           </o:OLEObject>
         </w:object>
@@ -12368,116 +12849,793 @@
     </w:p>
     <w:p>
       <w:pPr>
-        <w:pStyle w:val="Bijschrift"/>
-      </w:pPr>
+        <w:pStyle w:val="Caption"/>
+      </w:pPr>
+      <w:bookmarkStart w:id="59" w:name="_Toc104239238"/>
       <w:r>
         <w:t xml:space="preserve">Codefragment </w:t>
       </w:r>
-      <w:fldSimple w:instr=" SEQ Codefragment \* ARABIC ">
-        <w:r>
+      <w:r>
+        <w:fldChar w:fldCharType="begin"/>
+      </w:r>
+      <w:r>
+        <w:instrText xml:space="preserve"> SEQ Codefragment \* ARABIC </w:instrText>
+      </w:r>
+      <w:r>
+        <w:fldChar w:fldCharType="separate"/>
+      </w:r>
+      <w:r>
+        <w:rPr>
+          <w:noProof/>
+        </w:rPr>
+        <w:t>3</w:t>
+      </w:r>
+      <w:r>
+        <w:rPr>
+          <w:noProof/>
+        </w:rPr>
+        <w:fldChar w:fldCharType="end"/>
+      </w:r>
+      <w:r>
+        <w:t>: urls.py voorbeeld URL</w:t>
+      </w:r>
+      <w:sdt>
+        <w:sdtPr>
+          <w:id w:val="-708187941"/>
+          <w:citation/>
+        </w:sdtPr>
+        <w:sdtEndPr/>
+        <w:sdtContent>
+          <w:r>
+            <w:fldChar w:fldCharType="begin"/>
+          </w:r>
+          <w:r>
+            <w:instrText xml:space="preserve"> CITATION Gee21 \l 2067 </w:instrText>
+          </w:r>
+          <w:r>
+            <w:fldChar w:fldCharType="separate"/>
+          </w:r>
+          <w:r>
+            <w:rPr>
+              <w:noProof/>
+            </w:rPr>
+            <w:t xml:space="preserve"> </w:t>
+          </w:r>
+          <w:r>
+            <w:rPr>
+              <w:noProof/>
+            </w:rPr>
+            <w:t>[7]</w:t>
+          </w:r>
+          <w:r>
+            <w:fldChar w:fldCharType="end"/>
+          </w:r>
+        </w:sdtContent>
+      </w:sdt>
+      <w:bookmarkEnd w:id="59"/>
+    </w:p>
+    <w:p>
+      <w:r>
+        <w:rPr>
+          <w:noProof/>
+        </w:rPr>
+        <mc:AlternateContent>
+          <mc:Choice Requires="wps">
+            <w:drawing>
+              <wp:anchor distT="0" distB="0" distL="114300" distR="114300" simplePos="0" relativeHeight="251835392" behindDoc="0" locked="0" layoutInCell="1" allowOverlap="1" wp14:anchorId="2C42D90A" wp14:editId="2D73576F">
+                <wp:simplePos x="0" y="0"/>
+                <wp:positionH relativeFrom="column">
+                  <wp:posOffset>1577340</wp:posOffset>
+                </wp:positionH>
+                <wp:positionV relativeFrom="paragraph">
+                  <wp:posOffset>1743075</wp:posOffset>
+                </wp:positionV>
+                <wp:extent cx="2390140" cy="635"/>
+                <wp:effectExtent l="0" t="0" r="0" b="12065"/>
+                <wp:wrapTopAndBottom/>
+                <wp:docPr id="63" name="Text Box 63"/>
+                <wp:cNvGraphicFramePr/>
+                <a:graphic xmlns:a="http://schemas.openxmlformats.org/drawingml/2006/main">
+                  <a:graphicData uri="http://schemas.microsoft.com/office/word/2010/wordprocessingShape">
+                    <wps:wsp>
+                      <wps:cNvSpPr txBox="1"/>
+                      <wps:spPr>
+                        <a:xfrm>
+                          <a:off x="0" y="0"/>
+                          <a:ext cx="2390140" cy="635"/>
+                        </a:xfrm>
+                        <a:prstGeom prst="rect">
+                          <a:avLst/>
+                        </a:prstGeom>
+                        <a:solidFill>
+                          <a:prstClr val="white"/>
+                        </a:solidFill>
+                        <a:ln>
+                          <a:noFill/>
+                        </a:ln>
+                      </wps:spPr>
+                      <wps:txbx>
+                        <w:txbxContent>
+                          <w:p>
+                            <w:pPr>
+                              <w:pStyle w:val="Caption"/>
+                              <w:rPr>
+                                <w:sz w:val="20"/>
+                                <w:szCs w:val="22"/>
+                              </w:rPr>
+                            </w:pPr>
+                            <w:bookmarkStart w:id="60" w:name="_Toc104239228"/>
+                            <w:r>
+                              <w:t xml:space="preserve">Figuur </w:t>
+                            </w:r>
+                            <w:r>
+                              <w:fldChar w:fldCharType="begin"/>
+                            </w:r>
+                            <w:r>
+                              <w:instrText xml:space="preserve"> SEQ Figuur \* ARABIC </w:instrText>
+                            </w:r>
+                            <w:r>
+                              <w:fldChar w:fldCharType="separate"/>
+                            </w:r>
+                            <w:r>
+                              <w:rPr>
+                                <w:noProof/>
+                              </w:rPr>
+                              <w:t>8</w:t>
+                            </w:r>
+                            <w:r>
+                              <w:fldChar w:fldCharType="end"/>
+                            </w:r>
+                            <w:r>
+                              <w:t>: View functie resultaat</w:t>
+                            </w:r>
+                            <w:sdt>
+                              <w:sdtPr>
+                                <w:id w:val="-1691525949"/>
+                                <w:citation/>
+                              </w:sdtPr>
+                              <w:sdtEndPr/>
+                              <w:sdtContent>
+                                <w:r>
+                                  <w:fldChar w:fldCharType="begin"/>
+                                </w:r>
+                                <w:r>
+                                  <w:instrText xml:space="preserve"> CITATION Gee21 \l 2067 </w:instrText>
+                                </w:r>
+                                <w:r>
+                                  <w:fldChar w:fldCharType="separate"/>
+                                </w:r>
+                                <w:r>
+                                  <w:rPr>
+                                    <w:noProof/>
+                                  </w:rPr>
+                                  <w:t xml:space="preserve"> </w:t>
+                                </w:r>
+                                <w:r>
+                                  <w:rPr>
+                                    <w:noProof/>
+                                  </w:rPr>
+                                  <w:t>[7]</w:t>
+                                </w:r>
+                                <w:r>
+                                  <w:fldChar w:fldCharType="end"/>
+                                </w:r>
+                              </w:sdtContent>
+                            </w:sdt>
+                            <w:bookmarkEnd w:id="60"/>
+                          </w:p>
+                        </w:txbxContent>
+                      </wps:txbx>
+                      <wps:bodyPr rot="0" spcFirstLastPara="0" vertOverflow="overflow" horzOverflow="overflow" vert="horz" wrap="square" lIns="0" tIns="0" rIns="0" bIns="0" numCol="1" spcCol="0" rtlCol="0" fromWordArt="0" anchor="t" anchorCtr="0" forceAA="0" compatLnSpc="1">
+                        <a:prstTxWarp prst="textNoShape">
+                          <a:avLst/>
+                        </a:prstTxWarp>
+                        <a:spAutoFit/>
+                      </wps:bodyPr>
+                    </wps:wsp>
+                  </a:graphicData>
+                </a:graphic>
+              </wp:anchor>
+            </w:drawing>
+          </mc:Choice>
+          <mc:Fallback>
+            <w:pict>
+              <v:shape w14:anchorId="2C42D90A" id="Text Box 63" o:spid="_x0000_s1038" type="#_x0000_t202" style="position:absolute;margin-left:124.2pt;margin-top:137.25pt;width:188.2pt;height:.05pt;z-index:251835392;visibility:visible;mso-wrap-style:square;mso-wrap-distance-left:9pt;mso-wrap-distance-top:0;mso-wrap-distance-right:9pt;mso-wrap-distance-bottom:0;mso-position-horizontal:absolute;mso-position-horizontal-relative:text;mso-position-vertical:absolute;mso-position-vertical-relative:text;v-text-anchor:top" o:gfxdata="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" stroked="f">
+                <v:textbox style="mso-fit-shape-to-text:t" inset="0,0,0,0">
+                  <w:txbxContent>
+                    <w:p>
+                      <w:pPr>
+                        <w:pStyle w:val="Caption"/>
+                        <w:rPr>
+                          <w:sz w:val="20"/>
+                          <w:szCs w:val="22"/>
+                        </w:rPr>
+                      </w:pPr>
+                      <w:bookmarkStart w:id="61" w:name="_Toc104239228"/>
+                      <w:r>
+                        <w:t xml:space="preserve">Figuur </w:t>
+                      </w:r>
+                      <w:r>
+                        <w:fldChar w:fldCharType="begin"/>
+                      </w:r>
+                      <w:r>
+                        <w:instrText xml:space="preserve"> SEQ Figuur \* ARABIC </w:instrText>
+                      </w:r>
+                      <w:r>
+                        <w:fldChar w:fldCharType="separate"/>
+                      </w:r>
+                      <w:r>
+                        <w:rPr>
+                          <w:noProof/>
+                        </w:rPr>
+                        <w:t>8</w:t>
+                      </w:r>
+                      <w:r>
+                        <w:fldChar w:fldCharType="end"/>
+                      </w:r>
+                      <w:r>
+                        <w:t>: View functie resultaat</w:t>
+                      </w:r>
+                      <w:sdt>
+                        <w:sdtPr>
+                          <w:id w:val="-1691525949"/>
+                          <w:citation/>
+                        </w:sdtPr>
+                        <w:sdtEndPr/>
+                        <w:sdtContent>
+                          <w:r>
+                            <w:fldChar w:fldCharType="begin"/>
+                          </w:r>
+                          <w:r>
+                            <w:instrText xml:space="preserve"> CITATION Gee21 \l 2067 </w:instrText>
+                          </w:r>
+                          <w:r>
+                            <w:fldChar w:fldCharType="separate"/>
+                          </w:r>
+                          <w:r>
+                            <w:rPr>
+                              <w:noProof/>
+                            </w:rPr>
+                            <w:t xml:space="preserve"> </w:t>
+                          </w:r>
+                          <w:r>
+                            <w:rPr>
+                              <w:noProof/>
+                            </w:rPr>
+                            <w:t>[7]</w:t>
+                          </w:r>
+                          <w:r>
+                            <w:fldChar w:fldCharType="end"/>
+                          </w:r>
+                        </w:sdtContent>
+                      </w:sdt>
+                      <w:bookmarkEnd w:id="61"/>
+                    </w:p>
+                  </w:txbxContent>
+                </v:textbox>
+                <w10:wrap type="topAndBottom"/>
+              </v:shape>
+            </w:pict>
+          </mc:Fallback>
+        </mc:AlternateContent>
+      </w:r>
+      <w:r>
+        <w:rPr>
+          <w:noProof/>
+        </w:rPr>
+        <w:drawing>
+          <wp:anchor distT="0" distB="0" distL="114300" distR="114300" simplePos="0" relativeHeight="251833344" behindDoc="0" locked="0" layoutInCell="1" allowOverlap="1" wp14:anchorId="190143BD" wp14:editId="5BD9125C">
+            <wp:simplePos x="0" y="0"/>
+            <wp:positionH relativeFrom="column">
+              <wp:posOffset>1577340</wp:posOffset>
+            </wp:positionH>
+            <wp:positionV relativeFrom="paragraph">
+              <wp:posOffset>621203</wp:posOffset>
+            </wp:positionV>
+            <wp:extent cx="2390140" cy="1064895"/>
+            <wp:effectExtent l="0" t="0" r="0" b="1905"/>
+            <wp:wrapTopAndBottom/>
+            <wp:docPr id="62" name="Picture 62"/>
+            <wp:cNvGraphicFramePr>
+              <a:graphicFrameLocks xmlns:a="http://schemas.openxmlformats.org/drawingml/2006/main" noChangeAspect="1"/>
+            </wp:cNvGraphicFramePr>
+            <a:graphic xmlns:a="http://schemas.openxmlformats.org/drawingml/2006/main">
+              <a:graphicData uri="http://schemas.openxmlformats.org/drawingml/2006/picture">
+                <pic:pic xmlns:pic="http://schemas.openxmlformats.org/drawingml/2006/picture">
+                  <pic:nvPicPr>
+                    <pic:cNvPr id="1" name=""/>
+                    <pic:cNvPicPr/>
+                  </pic:nvPicPr>
+                  <pic:blipFill>
+                    <a:blip r:embed="rId43">
+                      <a:extLst>
+                        <a:ext uri="{28A0092B-C50C-407E-A947-70E740481C1C}">
+                          <a14:useLocalDpi xmlns:a14="http://schemas.microsoft.com/office/drawing/2010/main" val="0"/>
+                        </a:ext>
+                      </a:extLst>
+                    </a:blip>
+                    <a:stretch>
+                      <a:fillRect/>
+                    </a:stretch>
+                  </pic:blipFill>
+                  <pic:spPr>
+                    <a:xfrm>
+                      <a:off x="0" y="0"/>
+                      <a:ext cx="2390140" cy="1064895"/>
+                    </a:xfrm>
+                    <a:prstGeom prst="rect">
+                      <a:avLst/>
+                    </a:prstGeom>
+                  </pic:spPr>
+                </pic:pic>
+              </a:graphicData>
+            </a:graphic>
+            <wp14:sizeRelH relativeFrom="page">
+              <wp14:pctWidth>0</wp14:pctWidth>
+            </wp14:sizeRelH>
+            <wp14:sizeRelV relativeFrom="page">
+              <wp14:pctHeight>0</wp14:pctHeight>
+            </wp14:sizeRelV>
+          </wp:anchor>
+        </w:drawing>
+      </w:r>
+      <w:r>
+        <w:t>Wanneer de thuispagina (“#”) wordt bezocht door de gebruiker</w:t>
+      </w:r>
+      <w:r>
+        <w:t>,</w:t>
+      </w:r>
+      <w:r>
+        <w:t xml:space="preserve"> zal de voorgaand vermelde functie</w:t>
+      </w:r>
+      <w:r>
+        <w:t xml:space="preserve"> (“CurrentDate_view”)</w:t>
+      </w:r>
+      <w:r>
+        <w:t xml:space="preserve"> worden opgeroepen en gelijkaardig resultaat als onderstaande</w:t>
+      </w:r>
+      <w:r>
+        <w:t xml:space="preserve"> afbeelding zal</w:t>
+      </w:r>
+      <w:r>
+        <w:t xml:space="preserve"> worden weergegeven.</w:t>
+      </w:r>
+    </w:p>
+    <w:p/>
+    <w:p/>
+    <w:p>
+      <w:pPr>
+        <w:pStyle w:val="Heading3"/>
+        <w:ind w:firstLine="708"/>
+      </w:pPr>
+      <w:bookmarkStart w:id="62" w:name="_Toc104239257"/>
+      <w:r>
+        <w:t>3</w:t>
+      </w:r>
+      <w:r>
+        <w:t>.3.3 Templates</w:t>
+      </w:r>
+      <w:bookmarkEnd w:id="62"/>
+    </w:p>
+    <w:p>
+      <w:r>
+        <w:t>Een template bestaat uit statische inhoud zoals standaard-HTML/CSS en JavaScript in een HTML-bestand. Naast de standaard-HTML en CSS bestaat een template ook speciale syntax, die beschrijft hoe dynamisch inhoud wordt geïmplementeerd. Het Django framework genereert en behandeld dynamisch webpagina's zichtbaar voor de eindgebruiker. Aan de hand van de Django backend (models/views) wordt er data opgehaald en doorgegeven aan een template. De data wordt dan door behulp van een template mooi afgebeeld naar de gebruiker toe. Templates kunnen van elkaar over erven, bijvoorbeeld een header template kan worden verwerkt in een standaard webpagina template waarbij ze samen een geheel vormen voor de eindgebruiker</w:t>
+      </w:r>
+      <w:sdt>
+        <w:sdtPr>
+          <w:id w:val="2040935339"/>
+          <w:citation/>
+        </w:sdtPr>
+        <w:sdtEndPr/>
+        <w:sdtContent>
+          <w:r>
+            <w:fldChar w:fldCharType="begin"/>
+          </w:r>
+          <w:r>
+            <w:instrText xml:space="preserve"> CITATION GeeTemp211 \l 2067 </w:instrText>
+          </w:r>
+          <w:r>
+            <w:fldChar w:fldCharType="separate"/>
+          </w:r>
+          <w:r>
+            <w:rPr>
+              <w:noProof/>
+            </w:rPr>
+            <w:t xml:space="preserve"> </w:t>
+          </w:r>
+          <w:r>
+            <w:rPr>
+              <w:noProof/>
+            </w:rPr>
+            <w:t>[8]</w:t>
+          </w:r>
+          <w:r>
+            <w:fldChar w:fldCharType="end"/>
+          </w:r>
+        </w:sdtContent>
+      </w:sdt>
+      <w:r>
+        <w:t>.</w:t>
+      </w:r>
+    </w:p>
+    <w:p>
+      <w:r>
+        <w:t xml:space="preserve">Om data van de view (views.py) </w:t>
+      </w:r>
+      <w:r>
+        <w:t>in</w:t>
+      </w:r>
+      <w:r>
+        <w:t xml:space="preserve"> een template te </w:t>
+      </w:r>
+      <w:r>
+        <w:t>refereren</w:t>
+      </w:r>
+      <w:r>
+        <w:t xml:space="preserve"> </w:t>
+      </w:r>
+      <w:r>
+        <w:t xml:space="preserve">moet er een </w:t>
+      </w:r>
+      <w:r>
+        <w:t xml:space="preserve">(dictionary) </w:t>
+      </w:r>
+      <w:r>
+        <w:t xml:space="preserve">context worden </w:t>
+      </w:r>
+      <w:r>
+        <w:t>gecreëerd</w:t>
+      </w:r>
+      <w:r>
+        <w:t xml:space="preserve"> </w:t>
+      </w:r>
+      <w:r>
+        <w:t xml:space="preserve">in </w:t>
+      </w:r>
+      <w:r>
+        <w:t>een bepaalde</w:t>
+      </w:r>
+      <w:r>
+        <w:t xml:space="preserve"> view functie, in onderstaand codefragment</w:t>
+      </w:r>
+      <w:r>
+        <w:t xml:space="preserve"> (</w:t>
+      </w:r>
+      <w:r>
+        <w:fldChar w:fldCharType="begin"/>
+      </w:r>
+      <w:r>
+        <w:instrText xml:space="preserve"> REF _Ref104239654 \h </w:instrText>
+      </w:r>
+      <w:r>
+        <w:fldChar w:fldCharType="separate"/>
+      </w:r>
+      <w:r>
+        <w:t xml:space="preserve">Codefragment </w:t>
+      </w:r>
+      <w:r>
+        <w:rPr>
+          <w:noProof/>
+        </w:rPr>
+        <w:t>4</w:t>
+      </w:r>
+      <w:r>
+        <w:t>: views.py met context dictionary</w:t>
+      </w:r>
+      <w:sdt>
+        <w:sdtPr>
           <w:rPr>
-            <w:noProof/>
+            <w:lang w:val="en-US"/>
           </w:rPr>
-          <w:t>3</w:t>
-        </w:r>
-      </w:fldSimple>
-      <w:r>
-        <w:t>: urls.py voorbeeld URL</w:t>
-      </w:r>
-    </w:p>
-    <w:p/>
-    <w:p>
-      <w:pPr>
-        <w:pStyle w:val="Kop3"/>
-        <w:ind w:firstLine="708"/>
-      </w:pPr>
-      <w:r>
-        <w:t>3</w:t>
-      </w:r>
-      <w:r>
-        <w:t>.3.3 Templates</w:t>
-      </w:r>
-    </w:p>
-    <w:p>
-      <w:r>
-        <w:t>Een template bestaat uit statische inhoud zoals standaard HTML</w:t>
-      </w:r>
-      <w:r>
-        <w:t>/CSS en Java</w:t>
-      </w:r>
-      <w:r>
-        <w:t>S</w:t>
-      </w:r>
-      <w:r>
-        <w:t>cript</w:t>
-      </w:r>
-      <w:r>
-        <w:t xml:space="preserve"> in een </w:t>
-      </w:r>
-      <w:r>
-        <w:t>HTML-</w:t>
-      </w:r>
-      <w:r>
-        <w:t xml:space="preserve">bestand. </w:t>
-      </w:r>
-      <w:r>
-        <w:t>Naast de standaard</w:t>
-      </w:r>
-      <w:r>
-        <w:t>-</w:t>
-      </w:r>
-      <w:r>
-        <w:t>HTML en CSS bestaat</w:t>
-      </w:r>
-      <w:r>
+          <w:id w:val="-759914955"/>
+          <w:citation/>
+        </w:sdtPr>
+        <w:sdtContent>
+          <w:r>
+            <w:rPr>
+              <w:lang w:val="en-US"/>
+            </w:rPr>
+            <w:fldChar w:fldCharType="begin"/>
+          </w:r>
+          <w:r>
+            <w:instrText xml:space="preserve"> CITATION GeeTemp211 \l 2067 </w:instrText>
+          </w:r>
+          <w:r>
+            <w:rPr>
+              <w:lang w:val="en-US"/>
+            </w:rPr>
+            <w:fldChar w:fldCharType="separate"/>
+          </w:r>
+          <w:r>
+            <w:rPr>
+              <w:noProof/>
+            </w:rPr>
+            <w:t xml:space="preserve"> [8]</w:t>
+          </w:r>
+          <w:r>
+            <w:rPr>
+              <w:lang w:val="en-US"/>
+            </w:rPr>
+            <w:fldChar w:fldCharType="end"/>
+          </w:r>
+        </w:sdtContent>
+      </w:sdt>
+      <w:r>
+        <w:fldChar w:fldCharType="end"/>
+      </w:r>
+      <w:r>
+        <w:t>)</w:t>
+      </w:r>
+      <w:r>
+        <w:t xml:space="preserve"> is een voorbeeld zichtbaar.</w:t>
+      </w:r>
+    </w:p>
+    <w:bookmarkStart w:id="63" w:name="_MON_1714850622"/>
+    <w:bookmarkEnd w:id="63"/>
+    <w:p>
+      <w:pPr>
+        <w:keepNext/>
+      </w:pPr>
+      <w:r>
+        <w:rPr>
+          <w:rFonts w:asciiTheme="majorHAnsi" w:eastAsiaTheme="minorEastAsia" w:hAnsiTheme="majorHAnsi" w:cstheme="majorHAnsi"/>
+          <w:b/>
+          <w:noProof/>
+          <w:sz w:val="48"/>
+          <w:szCs w:val="48"/>
+          <w:lang w:val="en-BE" w:eastAsia="en-GB"/>
+        </w:rPr>
+        <w:object w:dxaOrig="9260" w:dyaOrig="3520" w14:anchorId="2B34012F">
+          <v:shape id="_x0000_i1027" type="#_x0000_t75" alt="" style="width:463pt;height:176pt;mso-width-percent:0;mso-height-percent:0;mso-width-percent:0;mso-height-percent:0" o:ole="">
+            <v:imagedata r:id="rId44" o:title=""/>
+          </v:shape>
+          <o:OLEObject Type="Embed" ProgID="Word.Document.12" ShapeID="_x0000_i1027" DrawAspect="Content" ObjectID="_1714853071" r:id="rId45">
+            <o:FieldCodes>\s</o:FieldCodes>
+          </o:OLEObject>
+        </w:object>
+      </w:r>
+    </w:p>
+    <w:p>
+      <w:pPr>
+        <w:pStyle w:val="Caption"/>
+        <w:rPr>
+          <w:rFonts w:asciiTheme="majorHAnsi" w:eastAsiaTheme="minorEastAsia" w:hAnsiTheme="majorHAnsi" w:cstheme="majorHAnsi"/>
+          <w:b/>
+          <w:noProof/>
+          <w:sz w:val="48"/>
+          <w:szCs w:val="48"/>
+          <w:lang w:val="en-US" w:eastAsia="en-GB"/>
+        </w:rPr>
+      </w:pPr>
+      <w:bookmarkStart w:id="64" w:name="_Ref104239654"/>
+      <w:proofErr w:type="spellStart"/>
+      <w:r>
+        <w:rPr>
+          <w:lang w:val="en-US"/>
+        </w:rPr>
+        <w:t>Codefragment</w:t>
+      </w:r>
+      <w:proofErr w:type="spellEnd"/>
+      <w:r>
+        <w:rPr>
+          <w:lang w:val="en-US"/>
+        </w:rPr>
         <w:t xml:space="preserve"> </w:t>
       </w:r>
       <w:r>
-        <w:t xml:space="preserve">een template </w:t>
-      </w:r>
-      <w:r>
-        <w:t xml:space="preserve">ook speciale syntax, die beschrijft hoe dynamisch inhoud wordt </w:t>
-      </w:r>
-      <w:r>
-        <w:t>geïmplementeerd</w:t>
-      </w:r>
-      <w:r>
-        <w:t>.</w:t>
-      </w:r>
-      <w:r>
-        <w:t xml:space="preserve"> </w:t>
-      </w:r>
-      <w:r>
-        <w:t>Het Django framework genereert en behandeld dynamisch web</w:t>
-      </w:r>
-      <w:r>
-        <w:t>pagina's</w:t>
-      </w:r>
-      <w:r>
-        <w:t xml:space="preserve"> </w:t>
-      </w:r>
-      <w:r>
-        <w:t>zichtbaar voor de eindgebruiker.</w:t>
-      </w:r>
-      <w:r>
-        <w:t xml:space="preserve"> Aan de hand van het Django backend (models/views) wordt er data opgehaald</w:t>
-      </w:r>
-      <w:r>
-        <w:t xml:space="preserve"> </w:t>
-      </w:r>
-      <w:r>
-        <w:t>en weergegeven in een template die beschikken over een mooie weergave.</w:t>
-      </w:r>
-      <w:r>
-        <w:br/>
-      </w:r>
-      <w:r>
-        <w:br/>
-      </w:r>
-    </w:p>
-    <w:p>
-      <w:pPr>
-        <w:pStyle w:val="Lijstalinea"/>
+        <w:fldChar w:fldCharType="begin"/>
+      </w:r>
+      <w:r>
+        <w:rPr>
+          <w:lang w:val="en-US"/>
+        </w:rPr>
+        <w:instrText xml:space="preserve"> SEQ Codefragment \* ARABIC </w:instrText>
+      </w:r>
+      <w:r>
+        <w:fldChar w:fldCharType="separate"/>
+      </w:r>
+      <w:r>
+        <w:rPr>
+          <w:noProof/>
+          <w:lang w:val="en-US"/>
+        </w:rPr>
+        <w:t>4</w:t>
+      </w:r>
+      <w:r>
+        <w:fldChar w:fldCharType="end"/>
+      </w:r>
+      <w:r>
+        <w:rPr>
+          <w:lang w:val="en-US"/>
+        </w:rPr>
+        <w:t>: views.py met context dictionary</w:t>
+      </w:r>
+      <w:sdt>
+        <w:sdtPr>
+          <w:rPr>
+            <w:lang w:val="en-US"/>
+          </w:rPr>
+          <w:id w:val="-448552507"/>
+          <w:citation/>
+        </w:sdtPr>
+        <w:sdtContent>
+          <w:r>
+            <w:rPr>
+              <w:lang w:val="en-US"/>
+            </w:rPr>
+            <w:fldChar w:fldCharType="begin"/>
+          </w:r>
+          <w:r>
+            <w:rPr>
+              <w:lang w:val="en-US"/>
+            </w:rPr>
+            <w:instrText xml:space="preserve"> CITATION GeeTemp211 \l 2067 </w:instrText>
+          </w:r>
+          <w:r>
+            <w:rPr>
+              <w:lang w:val="en-US"/>
+            </w:rPr>
+            <w:fldChar w:fldCharType="separate"/>
+          </w:r>
+          <w:r>
+            <w:rPr>
+              <w:noProof/>
+              <w:lang w:val="en-US"/>
+            </w:rPr>
+            <w:t xml:space="preserve"> [8]</w:t>
+          </w:r>
+          <w:r>
+            <w:rPr>
+              <w:lang w:val="en-US"/>
+            </w:rPr>
+            <w:fldChar w:fldCharType="end"/>
+          </w:r>
+        </w:sdtContent>
+      </w:sdt>
+      <w:bookmarkEnd w:id="64"/>
+    </w:p>
+    <w:p>
+      <w:r>
+        <w:t>Nu er een context i</w:t>
+      </w:r>
+      <w:r>
+        <w:t>s gecreerd in de view functie en is gekoppeld aan een template (base.html) in de “return”, kan de gedefinieerde data worden opgehaald in het template. In onderstaand code fragment worden de variabelen “data” en “example”</w:t>
+      </w:r>
+      <w:r>
+        <w:t xml:space="preserve"> opgeroepen, waarna de tekst achter deze variabelen zal worden afgebeeld.</w:t>
+      </w:r>
+    </w:p>
+    <w:bookmarkStart w:id="65" w:name="_MON_1714852677"/>
+    <w:bookmarkEnd w:id="65"/>
+    <w:p>
+      <w:pPr>
+        <w:keepNext/>
+      </w:pPr>
+      <w:r>
+        <w:rPr>
+          <w:rFonts w:asciiTheme="majorHAnsi" w:eastAsiaTheme="minorEastAsia" w:hAnsiTheme="majorHAnsi" w:cstheme="majorHAnsi"/>
+          <w:b/>
+          <w:noProof/>
+          <w:sz w:val="48"/>
+          <w:szCs w:val="48"/>
+          <w:lang w:val="en-BE" w:eastAsia="en-GB"/>
+        </w:rPr>
+        <w:object w:dxaOrig="9260" w:dyaOrig="4060" w14:anchorId="57DA51AE">
+          <v:shape id="_x0000_i1026" type="#_x0000_t75" alt="" style="width:463pt;height:203pt;mso-width-percent:0;mso-height-percent:0;mso-width-percent:0;mso-height-percent:0" o:ole="">
+            <v:imagedata r:id="rId46" o:title=""/>
+          </v:shape>
+          <o:OLEObject Type="Embed" ProgID="Word.Document.12" ShapeID="_x0000_i1026" DrawAspect="Content" ObjectID="_1714853072" r:id="rId47">
+            <o:FieldCodes>\s</o:FieldCodes>
+          </o:OLEObject>
+        </w:object>
+      </w:r>
+    </w:p>
+    <w:p>
+      <w:pPr>
+        <w:pStyle w:val="Caption"/>
+      </w:pPr>
+      <w:r>
+        <w:t xml:space="preserve">Codefragment </w:t>
+      </w:r>
+      <w:r>
+        <w:fldChar w:fldCharType="begin"/>
+      </w:r>
+      <w:r>
+        <w:instrText xml:space="preserve"> SEQ Codefragment \* ARABIC </w:instrText>
+      </w:r>
+      <w:r>
+        <w:fldChar w:fldCharType="separate"/>
+      </w:r>
+      <w:r>
+        <w:rPr>
+          <w:noProof/>
+        </w:rPr>
+        <w:t>5</w:t>
+      </w:r>
+      <w:r>
+        <w:fldChar w:fldCharType="end"/>
+      </w:r>
+      <w:r>
+        <w:t>: Template voorbeeld</w:t>
+      </w:r>
+    </w:p>
+    <w:p>
+      <w:r>
+        <w:drawing>
+          <wp:anchor distT="0" distB="0" distL="114300" distR="114300" simplePos="0" relativeHeight="251836416" behindDoc="0" locked="0" layoutInCell="1" allowOverlap="1" wp14:anchorId="20C431EE" wp14:editId="25473BE4">
+            <wp:simplePos x="0" y="0"/>
+            <wp:positionH relativeFrom="column">
+              <wp:posOffset>1464945</wp:posOffset>
+            </wp:positionH>
+            <wp:positionV relativeFrom="paragraph">
+              <wp:posOffset>261743</wp:posOffset>
+            </wp:positionV>
+            <wp:extent cx="2679065" cy="1659890"/>
+            <wp:effectExtent l="0" t="0" r="635" b="3810"/>
+            <wp:wrapTopAndBottom/>
+            <wp:docPr id="65" name="Picture 65" descr="Graphical user interface, text, application, chat or text message&#10;&#10;Description automatically generated"/>
+            <wp:cNvGraphicFramePr>
+              <a:graphicFrameLocks xmlns:a="http://schemas.openxmlformats.org/drawingml/2006/main" noChangeAspect="1"/>
+            </wp:cNvGraphicFramePr>
+            <a:graphic xmlns:a="http://schemas.openxmlformats.org/drawingml/2006/main">
+              <a:graphicData uri="http://schemas.openxmlformats.org/drawingml/2006/picture">
+                <pic:pic xmlns:pic="http://schemas.openxmlformats.org/drawingml/2006/picture">
+                  <pic:nvPicPr>
+                    <pic:cNvPr id="65" name="Picture 65" descr="Graphical user interface, text, application, chat or text message&#10;&#10;Description automatically generated"/>
+                    <pic:cNvPicPr/>
+                  </pic:nvPicPr>
+                  <pic:blipFill>
+                    <a:blip r:embed="rId48">
+                      <a:extLst>
+                        <a:ext uri="{28A0092B-C50C-407E-A947-70E740481C1C}">
+                          <a14:useLocalDpi xmlns:a14="http://schemas.microsoft.com/office/drawing/2010/main" val="0"/>
+                        </a:ext>
+                      </a:extLst>
+                    </a:blip>
+                    <a:stretch>
+                      <a:fillRect/>
+                    </a:stretch>
+                  </pic:blipFill>
+                  <pic:spPr>
+                    <a:xfrm>
+                      <a:off x="0" y="0"/>
+                      <a:ext cx="2679065" cy="1659890"/>
+                    </a:xfrm>
+                    <a:prstGeom prst="rect">
+                      <a:avLst/>
+                    </a:prstGeom>
+                  </pic:spPr>
+                </pic:pic>
+              </a:graphicData>
+            </a:graphic>
+            <wp14:sizeRelH relativeFrom="page">
+              <wp14:pctWidth>0</wp14:pctWidth>
+            </wp14:sizeRelH>
+            <wp14:sizeRelV relativeFrom="page">
+              <wp14:pctHeight>0</wp14:pctHeight>
+            </wp14:sizeRelV>
+          </wp:anchor>
+        </w:drawing>
+      </w:r>
+      <w:r>
+        <w:t>O</w:t>
+      </w:r>
+      <w:r>
+        <w:t xml:space="preserve">nderstaand </w:t>
+      </w:r>
+      <w:r>
+        <w:t>wordt als r</w:t>
+      </w:r>
+      <w:r>
+        <w:t>esultaat weergegeven aan de gebruiker;</w:t>
+      </w:r>
+    </w:p>
+    <w:p/>
+    <w:p/>
+    <w:p/>
+    <w:p>
+      <w:pPr>
+        <w:pStyle w:val="ListParagraph"/>
         <w:numPr>
           <w:ilvl w:val="0"/>
           <w:numId w:val="7"/>
@@ -12501,7 +13659,7 @@
     </w:p>
     <w:p>
       <w:pPr>
-        <w:pStyle w:val="Lijstalinea"/>
+        <w:pStyle w:val="ListParagraph"/>
         <w:numPr>
           <w:ilvl w:val="0"/>
           <w:numId w:val="7"/>
@@ -12918,14 +14076,17 @@
         <w:rPr>
           <w:lang w:val="en-BE"/>
         </w:rPr>
+        <w:lastRenderedPageBreak/>
         <w:t xml:space="preserve">Django is het </w:t>
       </w:r>
+      <w:proofErr w:type="spellStart"/>
       <w:r>
         <w:rPr>
           <w:lang w:val="nl-NL"/>
         </w:rPr>
         <w:t>framework</w:t>
       </w:r>
+      <w:proofErr w:type="spellEnd"/>
       <w:r>
         <w:rPr>
           <w:lang w:val="en-BE"/>
@@ -12948,26 +14109,56 @@
         <w:rPr>
           <w:lang w:val="nl-NL"/>
         </w:rPr>
-        <w:t>om toe te voegen aan dit reeds fantastisch framework.</w:t>
-      </w:r>
+        <w:t xml:space="preserve">om toe te voegen aan dit reeds fantastisch </w:t>
+      </w:r>
+      <w:proofErr w:type="spellStart"/>
       <w:r>
         <w:rPr>
           <w:lang w:val="nl-NL"/>
         </w:rPr>
+        <w:t>framework</w:t>
+      </w:r>
+      <w:proofErr w:type="spellEnd"/>
+      <w:r>
+        <w:rPr>
+          <w:lang w:val="nl-NL"/>
+        </w:rPr>
+        <w:t>.</w:t>
+      </w:r>
+      <w:r>
+        <w:rPr>
+          <w:lang w:val="nl-NL"/>
+        </w:rPr>
         <w:t xml:space="preserve"> </w:t>
       </w:r>
       <w:r>
         <w:rPr>
           <w:lang w:val="nl-NL"/>
         </w:rPr>
-        <w:t xml:space="preserve">Dit framework is geschikt voor beginners als voor ervaren ontwikkelaars en kan iedereen zijn </w:t>
-      </w:r>
+        <w:t xml:space="preserve">Dit </w:t>
+      </w:r>
+      <w:proofErr w:type="spellStart"/>
       <w:r>
         <w:rPr>
           <w:lang w:val="nl-NL"/>
         </w:rPr>
+        <w:t>framework</w:t>
+      </w:r>
+      <w:proofErr w:type="spellEnd"/>
+      <w:r>
+        <w:rPr>
+          <w:lang w:val="nl-NL"/>
+        </w:rPr>
+        <w:t xml:space="preserve"> is geschikt voor beginners als voor ervaren ontwikkelaars en kan iedereen zijn </w:t>
+      </w:r>
+      <w:proofErr w:type="spellStart"/>
+      <w:r>
+        <w:rPr>
+          <w:lang w:val="nl-NL"/>
+        </w:rPr>
         <w:t>webontwikkeling</w:t>
       </w:r>
+      <w:proofErr w:type="spellEnd"/>
       <w:r>
         <w:rPr>
           <w:lang w:val="nl-NL"/>
@@ -13026,15 +14217,14 @@
     </w:p>
     <w:p>
       <w:pPr>
-        <w:pStyle w:val="Kop2"/>
+        <w:pStyle w:val="Heading2"/>
         <w:ind w:firstLine="708"/>
       </w:pPr>
-      <w:bookmarkStart w:id="59" w:name="_Toc104149316"/>
-      <w:r>
-        <w:lastRenderedPageBreak/>
+      <w:bookmarkStart w:id="66" w:name="_Toc104239258"/>
+      <w:r>
         <w:t>3.1 Netwerk diagram</w:t>
       </w:r>
-      <w:bookmarkEnd w:id="59"/>
+      <w:bookmarkEnd w:id="66"/>
     </w:p>
     <w:p>
       <w:pPr>
@@ -13070,7 +14260,7 @@
                     <pic:cNvPicPr/>
                   </pic:nvPicPr>
                   <pic:blipFill>
-                    <a:blip r:embed="rId42">
+                    <a:blip r:embed="rId49">
                       <a:extLst>
                         <a:ext uri="{28A0092B-C50C-407E-A947-70E740481C1C}">
                           <a14:useLocalDpi xmlns:a14="http://schemas.microsoft.com/office/drawing/2010/main" val="0"/>
@@ -13221,9 +14411,9 @@
     <w:p/>
     <w:p>
       <w:pPr>
-        <w:pStyle w:val="Kop3"/>
-      </w:pPr>
-      <w:bookmarkStart w:id="60" w:name="_Toc104149317"/>
+        <w:pStyle w:val="Heading3"/>
+      </w:pPr>
+      <w:bookmarkStart w:id="67" w:name="_Toc104239259"/>
       <w:r>
         <w:t>3.3.2</w:t>
       </w:r>
@@ -13233,7 +14423,7 @@
       <w:r>
         <w:t>Conclusie framework verschillen</w:t>
       </w:r>
-      <w:bookmarkEnd w:id="60"/>
+      <w:bookmarkEnd w:id="67"/>
     </w:p>
     <w:p>
       <w:pPr>
@@ -13301,6 +14491,7 @@
           <w:color w:val="C00000"/>
           <w:lang w:val="en-BE"/>
         </w:rPr>
+        <w:lastRenderedPageBreak/>
         <w:t xml:space="preserve">Django </w:t>
       </w:r>
       <w:r>
@@ -13396,13 +14587,29 @@
           <w:color w:val="C00000"/>
           <w:lang w:val="nl-NL"/>
         </w:rPr>
-        <w:t xml:space="preserve"> waar Flask dan sterker uitkomt</w:t>
-      </w:r>
+        <w:t xml:space="preserve"> waar </w:t>
+      </w:r>
+      <w:proofErr w:type="spellStart"/>
       <w:r>
         <w:rPr>
           <w:color w:val="C00000"/>
           <w:lang w:val="nl-NL"/>
         </w:rPr>
+        <w:t>Flask</w:t>
+      </w:r>
+      <w:proofErr w:type="spellEnd"/>
+      <w:r>
+        <w:rPr>
+          <w:color w:val="C00000"/>
+          <w:lang w:val="nl-NL"/>
+        </w:rPr>
+        <w:t xml:space="preserve"> dan sterker uitkomt</w:t>
+      </w:r>
+      <w:r>
+        <w:rPr>
+          <w:color w:val="C00000"/>
+          <w:lang w:val="nl-NL"/>
+        </w:rPr>
         <w:t>.</w:t>
       </w:r>
       <w:r>
@@ -13462,6 +14669,7 @@
         </w:rPr>
         <w:t xml:space="preserve">, zoals Flask, CherryPy, </w:t>
       </w:r>
+      <w:proofErr w:type="spellStart"/>
       <w:r>
         <w:rPr>
           <w:color w:val="C00000"/>
@@ -13469,6 +14677,7 @@
         </w:rPr>
         <w:t>etc</w:t>
       </w:r>
+      <w:proofErr w:type="spellEnd"/>
       <w:r>
         <w:rPr>
           <w:color w:val="C00000"/>
@@ -13522,7 +14731,23 @@
           <w:color w:val="C00000"/>
           <w:lang w:val="nl-NL"/>
         </w:rPr>
-        <w:t xml:space="preserve"> Daarnaast zijn er nog enkele niet-Python frameworks zoals </w:t>
+        <w:t xml:space="preserve"> Daarnaast zijn er nog enkele niet-Python </w:t>
+      </w:r>
+      <w:proofErr w:type="spellStart"/>
+      <w:r>
+        <w:rPr>
+          <w:color w:val="C00000"/>
+          <w:lang w:val="nl-NL"/>
+        </w:rPr>
+        <w:t>frameworks</w:t>
+      </w:r>
+      <w:proofErr w:type="spellEnd"/>
+      <w:r>
+        <w:rPr>
+          <w:color w:val="C00000"/>
+          <w:lang w:val="nl-NL"/>
+        </w:rPr>
+        <w:t xml:space="preserve"> zoals </w:t>
       </w:r>
       <w:r>
         <w:rPr>
@@ -13659,11 +14884,10 @@
     <w:p/>
     <w:p>
       <w:pPr>
-        <w:pStyle w:val="Kop1"/>
-      </w:pPr>
-      <w:bookmarkStart w:id="61" w:name="_Toc104149318"/>
-      <w:r>
-        <w:lastRenderedPageBreak/>
+        <w:pStyle w:val="Heading1"/>
+      </w:pPr>
+      <w:bookmarkStart w:id="68" w:name="_Toc104239260"/>
+      <w:r>
         <w:t>5</w:t>
       </w:r>
       <w:r>
@@ -13678,7 +14902,7 @@
       <w:r>
         <w:t>omgevingen</w:t>
       </w:r>
-      <w:bookmarkEnd w:id="61"/>
+      <w:bookmarkEnd w:id="68"/>
     </w:p>
     <w:p>
       <w:r>
@@ -13724,26 +14948,39 @@
                         <w:txbxContent>
                           <w:p>
                             <w:pPr>
-                              <w:pStyle w:val="Bijschrift"/>
+                              <w:pStyle w:val="Caption"/>
                               <w:rPr>
                                 <w:noProof/>
                                 <w:sz w:val="20"/>
                               </w:rPr>
                             </w:pPr>
-                            <w:bookmarkStart w:id="62" w:name="_Ref103418716"/>
-                            <w:bookmarkStart w:id="63" w:name="_Ref103419282"/>
-                            <w:bookmarkStart w:id="64" w:name="_Toc104149290"/>
+                            <w:bookmarkStart w:id="69" w:name="_Ref103418716"/>
+                            <w:bookmarkStart w:id="70" w:name="_Ref103419282"/>
+                            <w:bookmarkStart w:id="71" w:name="_Toc104239230"/>
                             <w:r>
                               <w:t xml:space="preserve">Figuur </w:t>
                             </w:r>
-                            <w:fldSimple w:instr=" SEQ Figuur \* ARABIC ">
-                              <w:r>
-                                <w:rPr>
-                                  <w:noProof/>
-                                </w:rPr>
-                                <w:t>8</w:t>
-                              </w:r>
-                            </w:fldSimple>
+                            <w:r>
+                              <w:fldChar w:fldCharType="begin"/>
+                            </w:r>
+                            <w:r>
+                              <w:instrText xml:space="preserve"> SEQ Figuur \* ARABIC </w:instrText>
+                            </w:r>
+                            <w:r>
+                              <w:fldChar w:fldCharType="separate"/>
+                            </w:r>
+                            <w:r>
+                              <w:rPr>
+                                <w:noProof/>
+                              </w:rPr>
+                              <w:t>10</w:t>
+                            </w:r>
+                            <w:r>
+                              <w:rPr>
+                                <w:noProof/>
+                              </w:rPr>
+                              <w:fldChar w:fldCharType="end"/>
+                            </w:r>
                             <w:r>
                               <w:t>: Python v</w:t>
                             </w:r>
@@ -13753,7 +14990,7 @@
                             <w:r>
                               <w:t xml:space="preserve"> visueel voorbeeld</w:t>
                             </w:r>
-                            <w:bookmarkEnd w:id="62"/>
+                            <w:bookmarkEnd w:id="69"/>
                             <w:sdt>
                               <w:sdtPr>
                                 <w:id w:val="-1622064408"/>
@@ -13787,8 +15024,8 @@
                                 </w:r>
                               </w:sdtContent>
                             </w:sdt>
-                            <w:bookmarkEnd w:id="63"/>
-                            <w:bookmarkEnd w:id="64"/>
+                            <w:bookmarkEnd w:id="70"/>
+                            <w:bookmarkEnd w:id="71"/>
                           </w:p>
                         </w:txbxContent>
                       </wps:txbx>
@@ -13806,31 +15043,44 @@
           </mc:Choice>
           <mc:Fallback>
             <w:pict>
-              <v:shape w14:anchorId="13BC3B7B" id="Tekstvak 36" o:spid="_x0000_s1038" type="#_x0000_t202" style="position:absolute;margin-left:-2.4pt;margin-top:318.65pt;width:455.5pt;height:.05pt;z-index:251793408;visibility:visible;mso-wrap-style:square;mso-wrap-distance-left:9pt;mso-wrap-distance-top:0;mso-wrap-distance-right:9pt;mso-wrap-distance-bottom:0;mso-position-horizontal:absolute;mso-position-horizontal-relative:text;mso-position-vertical:absolute;mso-position-vertical-relative:text;v-text-anchor:top" o:gfxdata="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" stroked="f">
+              <v:shape w14:anchorId="13BC3B7B" id="Tekstvak 36" o:spid="_x0000_s1039" type="#_x0000_t202" style="position:absolute;margin-left:-2.4pt;margin-top:318.65pt;width:455.5pt;height:.05pt;z-index:251793408;visibility:visible;mso-wrap-style:square;mso-wrap-distance-left:9pt;mso-wrap-distance-top:0;mso-wrap-distance-right:9pt;mso-wrap-distance-bottom:0;mso-position-horizontal:absolute;mso-position-horizontal-relative:text;mso-position-vertical:absolute;mso-position-vertical-relative:text;v-text-anchor:top" o:gfxdata="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" stroked="f">
                 <v:textbox style="mso-fit-shape-to-text:t" inset="0,0,0,0">
                   <w:txbxContent>
                     <w:p>
                       <w:pPr>
-                        <w:pStyle w:val="Bijschrift"/>
+                        <w:pStyle w:val="Caption"/>
                         <w:rPr>
                           <w:noProof/>
                           <w:sz w:val="20"/>
                         </w:rPr>
                       </w:pPr>
-                      <w:bookmarkStart w:id="65" w:name="_Ref103418716"/>
-                      <w:bookmarkStart w:id="66" w:name="_Ref103419282"/>
-                      <w:bookmarkStart w:id="67" w:name="_Toc104149290"/>
+                      <w:bookmarkStart w:id="72" w:name="_Ref103418716"/>
+                      <w:bookmarkStart w:id="73" w:name="_Ref103419282"/>
+                      <w:bookmarkStart w:id="74" w:name="_Toc104239230"/>
                       <w:r>
                         <w:t xml:space="preserve">Figuur </w:t>
                       </w:r>
-                      <w:fldSimple w:instr=" SEQ Figuur \* ARABIC ">
-                        <w:r>
-                          <w:rPr>
-                            <w:noProof/>
-                          </w:rPr>
-                          <w:t>8</w:t>
-                        </w:r>
-                      </w:fldSimple>
+                      <w:r>
+                        <w:fldChar w:fldCharType="begin"/>
+                      </w:r>
+                      <w:r>
+                        <w:instrText xml:space="preserve"> SEQ Figuur \* ARABIC </w:instrText>
+                      </w:r>
+                      <w:r>
+                        <w:fldChar w:fldCharType="separate"/>
+                      </w:r>
+                      <w:r>
+                        <w:rPr>
+                          <w:noProof/>
+                        </w:rPr>
+                        <w:t>10</w:t>
+                      </w:r>
+                      <w:r>
+                        <w:rPr>
+                          <w:noProof/>
+                        </w:rPr>
+                        <w:fldChar w:fldCharType="end"/>
+                      </w:r>
                       <w:r>
                         <w:t>: Python v</w:t>
                       </w:r>
@@ -13840,7 +15090,7 @@
                       <w:r>
                         <w:t xml:space="preserve"> visueel voorbeeld</w:t>
                       </w:r>
-                      <w:bookmarkEnd w:id="65"/>
+                      <w:bookmarkEnd w:id="72"/>
                       <w:sdt>
                         <w:sdtPr>
                           <w:id w:val="-1622064408"/>
@@ -13874,8 +15124,8 @@
                           </w:r>
                         </w:sdtContent>
                       </w:sdt>
-                      <w:bookmarkEnd w:id="66"/>
-                      <w:bookmarkEnd w:id="67"/>
+                      <w:bookmarkEnd w:id="73"/>
+                      <w:bookmarkEnd w:id="74"/>
                     </w:p>
                   </w:txbxContent>
                 </v:textbox>
@@ -13915,7 +15165,7 @@
                     </pic:cNvPicPr>
                   </pic:nvPicPr>
                   <pic:blipFill rotWithShape="1">
-                    <a:blip r:embed="rId43">
+                    <a:blip r:embed="rId50">
                       <a:extLst>
                         <a:ext uri="{28A0092B-C50C-407E-A947-70E740481C1C}">
                           <a14:useLocalDpi xmlns:a14="http://schemas.microsoft.com/office/drawing/2010/main" val="0"/>
@@ -14129,11 +15379,12 @@
     <w:p/>
     <w:p>
       <w:pPr>
-        <w:pStyle w:val="Kop2"/>
+        <w:pStyle w:val="Heading2"/>
         <w:ind w:firstLine="708"/>
       </w:pPr>
-      <w:bookmarkStart w:id="68" w:name="_Toc104149319"/>
-      <w:r>
+      <w:bookmarkStart w:id="75" w:name="_Toc104239261"/>
+      <w:r>
+        <w:lastRenderedPageBreak/>
         <w:t>5</w:t>
       </w:r>
       <w:r>
@@ -14148,7 +15399,7 @@
       <w:r>
         <w:t>virtuele omgevingen</w:t>
       </w:r>
-      <w:bookmarkEnd w:id="68"/>
+      <w:bookmarkEnd w:id="75"/>
     </w:p>
     <w:p>
       <w:r>
@@ -14163,7 +15414,6 @@
     </w:p>
     <w:p>
       <w:r>
-        <w:lastRenderedPageBreak/>
         <w:t>Virtuele Python omgevingen creëren afgezonderde contexten</w:t>
       </w:r>
       <w:r>
@@ -14340,8 +15590,8 @@
         <w:t>).</w:t>
       </w:r>
     </w:p>
-    <w:bookmarkStart w:id="69" w:name="_MON_1714131400"/>
-    <w:bookmarkEnd w:id="69"/>
+    <w:bookmarkStart w:id="76" w:name="_MON_1714131400"/>
+    <w:bookmarkEnd w:id="76"/>
     <w:p>
       <w:pPr>
         <w:jc w:val="center"/>
@@ -14350,43 +15600,57 @@
         <w:rPr>
           <w:noProof/>
         </w:rPr>
-        <w:object w:dxaOrig="9026" w:dyaOrig="10513" w14:anchorId="36056CED">
-          <v:shape id="_x0000_i1028" type="#_x0000_t75" alt="" style="width:231.95pt;height:270.2pt;mso-width-percent:0;mso-height-percent:0;mso-width-percent:0;mso-height-percent:0" o:ole="">
-            <v:imagedata r:id="rId44" o:title=""/>
+        <w:object w:dxaOrig="9026" w:dyaOrig="10513" w14:anchorId="0F6554F3">
+          <v:shape id="_x0000_i1025" type="#_x0000_t75" alt="" style="width:231.95pt;height:271.25pt;mso-width-percent:0;mso-height-percent:0;mso-width-percent:0;mso-height-percent:0" o:ole="">
+            <v:imagedata r:id="rId51" o:title=""/>
           </v:shape>
-          <o:OLEObject Type="Embed" ProgID="Word.OpenDocumentText.12" ShapeID="_x0000_i1028" DrawAspect="Content" ObjectID="_1714839756" r:id="rId45"/>
+          <o:OLEObject Type="Embed" ProgID="Word.OpenDocumentText.12" ShapeID="_x0000_i1025" DrawAspect="Content" ObjectID="_1714853073" r:id="rId52"/>
         </w:object>
       </w:r>
     </w:p>
     <w:p>
       <w:pPr>
-        <w:pStyle w:val="Bijschrift"/>
+        <w:pStyle w:val="Caption"/>
         <w:jc w:val="center"/>
       </w:pPr>
-      <w:bookmarkStart w:id="70" w:name="_Ref103519205"/>
-      <w:bookmarkStart w:id="71" w:name="_Toc104149298"/>
-      <w:r>
+      <w:bookmarkStart w:id="77" w:name="_Ref103519205"/>
+      <w:bookmarkStart w:id="78" w:name="_Toc104239239"/>
+      <w:r>
+        <w:lastRenderedPageBreak/>
         <w:t xml:space="preserve">Codefragment </w:t>
       </w:r>
-      <w:fldSimple w:instr=" SEQ Codefragment \* ARABIC ">
-        <w:r>
-          <w:rPr>
-            <w:noProof/>
-          </w:rPr>
-          <w:t>4</w:t>
-        </w:r>
-      </w:fldSimple>
+      <w:r>
+        <w:fldChar w:fldCharType="begin"/>
+      </w:r>
+      <w:r>
+        <w:instrText xml:space="preserve"> SEQ Codefragment \* ARABIC </w:instrText>
+      </w:r>
+      <w:r>
+        <w:fldChar w:fldCharType="separate"/>
+      </w:r>
+      <w:r>
+        <w:rPr>
+          <w:noProof/>
+        </w:rPr>
+        <w:t>6</w:t>
+      </w:r>
+      <w:r>
+        <w:rPr>
+          <w:noProof/>
+        </w:rPr>
+        <w:fldChar w:fldCharType="end"/>
+      </w:r>
       <w:r>
         <w:t>: Folder structuur virtuele omgeving</w:t>
       </w:r>
-      <w:bookmarkEnd w:id="70"/>
-      <w:bookmarkEnd w:id="71"/>
-    </w:p>
-    <w:p>
-      <w:pPr>
-        <w:pStyle w:val="Kop1"/>
-      </w:pPr>
-      <w:bookmarkStart w:id="72" w:name="_Toc104149320"/>
+      <w:bookmarkEnd w:id="77"/>
+      <w:bookmarkEnd w:id="78"/>
+    </w:p>
+    <w:p>
+      <w:pPr>
+        <w:pStyle w:val="Heading1"/>
+      </w:pPr>
+      <w:bookmarkStart w:id="79" w:name="_Toc104239262"/>
       <w:r>
         <w:t>6</w:t>
       </w:r>
@@ -14402,7 +15666,7 @@
       <w:r>
         <w:t>anager</w:t>
       </w:r>
-      <w:bookmarkEnd w:id="72"/>
+      <w:bookmarkEnd w:id="79"/>
     </w:p>
     <w:p>
       <w:r>
@@ -14414,16 +15678,16 @@
       <w:r>
         <w:t xml:space="preserve">platform gemaakt om gecentraliseerd en automatisch beheer te kunnen voorzien voor meerdere FortiGate toestellen. Het platform voorziet controle, segmentatie en algemeen consistente bescherming voor toestellen, applicaties en gebruikers. Dit platform werd </w:t>
       </w:r>
-      <w:commentRangeStart w:id="73"/>
+      <w:commentRangeStart w:id="80"/>
       <w:r>
         <w:t xml:space="preserve">gekozen </w:t>
       </w:r>
-      <w:commentRangeEnd w:id="73"/>
-      <w:r>
-        <w:rPr>
-          <w:rStyle w:val="Verwijzingopmerking"/>
-        </w:rPr>
-        <w:commentReference w:id="73"/>
+      <w:commentRangeEnd w:id="80"/>
+      <w:r>
+        <w:rPr>
+          <w:rStyle w:val="CommentReference"/>
+        </w:rPr>
+        <w:commentReference w:id="80"/>
       </w:r>
       <w:r>
         <w:t xml:space="preserve">door de klant omdat het product specifiek is (Fortinet) en meer functionaliteit integreert dan andere alternatieven zoals IBM Security Guardium en WatchGuard Dimension. Het FortiManager platform voorziet ondersteuning om één tot honderdduizend toestellen te configureren vanuit één centrale console. </w:t>
@@ -14440,11 +15704,7 @@
         <w:t xml:space="preserve"> toestellen</w:t>
       </w:r>
       <w:r>
-        <w:t xml:space="preserve"> via de FortiGate. Om de zero touch-configuratie te ondersteunen, maakt </w:t>
-      </w:r>
-      <w:r>
-        <w:lastRenderedPageBreak/>
-        <w:t>FortiManager gebruik van de functie "Add Model Device" waarmee gebruiker</w:t>
+        <w:t xml:space="preserve"> via de FortiGate. Om de zero touch-configuratie te ondersteunen, maakt FortiManager gebruik van de functie "Add Model Device" waarmee gebruiker</w:t>
       </w:r>
       <w:r>
         <w:t>s</w:t>
@@ -14492,17 +15752,17 @@
     <w:p/>
     <w:p>
       <w:pPr>
-        <w:pStyle w:val="Kop2"/>
+        <w:pStyle w:val="Heading2"/>
         <w:ind w:firstLine="708"/>
       </w:pPr>
-      <w:bookmarkStart w:id="74" w:name="_Toc104149321"/>
+      <w:bookmarkStart w:id="81" w:name="_Toc104239263"/>
       <w:r>
         <w:t>6</w:t>
       </w:r>
       <w:r>
         <w:t>.1 Zero Touch provisioning</w:t>
       </w:r>
-      <w:bookmarkEnd w:id="74"/>
+      <w:bookmarkEnd w:id="81"/>
     </w:p>
     <w:p>
       <w:r>
@@ -14638,18 +15898,26 @@
                         <w:txbxContent>
                           <w:p>
                             <w:pPr>
-                              <w:pStyle w:val="Bijschrift"/>
+                              <w:pStyle w:val="Caption"/>
                               <w:rPr>
                                 <w:sz w:val="20"/>
                                 <w:lang w:val="en-US"/>
                               </w:rPr>
                             </w:pPr>
-                            <w:bookmarkStart w:id="75" w:name="_Toc104149291"/>
+                            <w:bookmarkStart w:id="82" w:name="_Toc104239231"/>
+                            <w:proofErr w:type="spellStart"/>
                             <w:r>
                               <w:rPr>
                                 <w:lang w:val="en-US"/>
                               </w:rPr>
-                              <w:t xml:space="preserve">Figuur </w:t>
+                              <w:t>Figuur</w:t>
+                            </w:r>
+                            <w:proofErr w:type="spellEnd"/>
+                            <w:r>
+                              <w:rPr>
+                                <w:lang w:val="en-US"/>
+                              </w:rPr>
+                              <w:t xml:space="preserve"> </w:t>
                             </w:r>
                             <w:r>
                               <w:fldChar w:fldCharType="begin"/>
@@ -14668,7 +15936,7 @@
                                 <w:noProof/>
                                 <w:lang w:val="en-US"/>
                               </w:rPr>
-                              <w:t>9</w:t>
+                              <w:t>11</w:t>
                             </w:r>
                             <w:r>
                               <w:fldChar w:fldCharType="end"/>
@@ -14677,7 +15945,21 @@
                               <w:rPr>
                                 <w:lang w:val="en-US"/>
                               </w:rPr>
-                              <w:t>: Zero touch provisioning (FortiManager)</w:t>
+                              <w:t>: Zero touch provisioning (</w:t>
+                            </w:r>
+                            <w:proofErr w:type="spellStart"/>
+                            <w:r>
+                              <w:rPr>
+                                <w:lang w:val="en-US"/>
+                              </w:rPr>
+                              <w:t>FortiManager</w:t>
+                            </w:r>
+                            <w:proofErr w:type="spellEnd"/>
+                            <w:r>
+                              <w:rPr>
+                                <w:lang w:val="en-US"/>
+                              </w:rPr>
+                              <w:t>)</w:t>
                             </w:r>
                             <w:sdt>
                               <w:sdtPr>
@@ -14724,7 +16006,7 @@
                                 </w:r>
                               </w:sdtContent>
                             </w:sdt>
-                            <w:bookmarkEnd w:id="75"/>
+                            <w:bookmarkEnd w:id="82"/>
                           </w:p>
                         </w:txbxContent>
                       </wps:txbx>
@@ -14745,23 +16027,31 @@
           </mc:Choice>
           <mc:Fallback>
             <w:pict>
-              <v:shape w14:anchorId="2F7D89C4" id="Tekstvak 23" o:spid="_x0000_s1039" type="#_x0000_t202" style="position:absolute;margin-left:0;margin-top:214.6pt;width:449.3pt;height:.05pt;z-index:251786240;visibility:visible;mso-wrap-style:square;mso-width-percent:0;mso-wrap-distance-left:9pt;mso-wrap-distance-top:0;mso-wrap-distance-right:9pt;mso-wrap-distance-bottom:0;mso-position-horizontal:center;mso-position-horizontal-relative:margin;mso-position-vertical:absolute;mso-position-vertical-relative:text;mso-width-percent:0;mso-width-relative:margin;v-text-anchor:top" o:gfxdata="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" stroked="f">
+              <v:shape w14:anchorId="2F7D89C4" id="Tekstvak 23" o:spid="_x0000_s1040" type="#_x0000_t202" style="position:absolute;margin-left:0;margin-top:214.6pt;width:449.3pt;height:.05pt;z-index:251786240;visibility:visible;mso-wrap-style:square;mso-width-percent:0;mso-wrap-distance-left:9pt;mso-wrap-distance-top:0;mso-wrap-distance-right:9pt;mso-wrap-distance-bottom:0;mso-position-horizontal:center;mso-position-horizontal-relative:margin;mso-position-vertical:absolute;mso-position-vertical-relative:text;mso-width-percent:0;mso-width-relative:margin;v-text-anchor:top" o:gfxdata="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" stroked="f">
                 <v:textbox style="mso-fit-shape-to-text:t" inset="0,0,0,0">
                   <w:txbxContent>
                     <w:p>
                       <w:pPr>
-                        <w:pStyle w:val="Bijschrift"/>
+                        <w:pStyle w:val="Caption"/>
                         <w:rPr>
                           <w:sz w:val="20"/>
                           <w:lang w:val="en-US"/>
                         </w:rPr>
                       </w:pPr>
-                      <w:bookmarkStart w:id="76" w:name="_Toc104149291"/>
+                      <w:bookmarkStart w:id="83" w:name="_Toc104239231"/>
+                      <w:proofErr w:type="spellStart"/>
                       <w:r>
                         <w:rPr>
                           <w:lang w:val="en-US"/>
                         </w:rPr>
-                        <w:t xml:space="preserve">Figuur </w:t>
+                        <w:t>Figuur</w:t>
+                      </w:r>
+                      <w:proofErr w:type="spellEnd"/>
+                      <w:r>
+                        <w:rPr>
+                          <w:lang w:val="en-US"/>
+                        </w:rPr>
+                        <w:t xml:space="preserve"> </w:t>
                       </w:r>
                       <w:r>
                         <w:fldChar w:fldCharType="begin"/>
@@ -14780,7 +16070,7 @@
                           <w:noProof/>
                           <w:lang w:val="en-US"/>
                         </w:rPr>
-                        <w:t>9</w:t>
+                        <w:t>11</w:t>
                       </w:r>
                       <w:r>
                         <w:fldChar w:fldCharType="end"/>
@@ -14789,7 +16079,21 @@
                         <w:rPr>
                           <w:lang w:val="en-US"/>
                         </w:rPr>
-                        <w:t>: Zero touch provisioning (FortiManager)</w:t>
+                        <w:t>: Zero touch provisioning (</w:t>
+                      </w:r>
+                      <w:proofErr w:type="spellStart"/>
+                      <w:r>
+                        <w:rPr>
+                          <w:lang w:val="en-US"/>
+                        </w:rPr>
+                        <w:t>FortiManager</w:t>
+                      </w:r>
+                      <w:proofErr w:type="spellEnd"/>
+                      <w:r>
+                        <w:rPr>
+                          <w:lang w:val="en-US"/>
+                        </w:rPr>
+                        <w:t>)</w:t>
                       </w:r>
                       <w:sdt>
                         <w:sdtPr>
@@ -14836,7 +16140,7 @@
                           </w:r>
                         </w:sdtContent>
                       </w:sdt>
-                      <w:bookmarkEnd w:id="76"/>
+                      <w:bookmarkEnd w:id="83"/>
                     </w:p>
                   </w:txbxContent>
                 </v:textbox>
@@ -14874,7 +16178,7 @@
                     <pic:cNvPicPr/>
                   </pic:nvPicPr>
                   <pic:blipFill>
-                    <a:blip r:embed="rId50">
+                    <a:blip r:embed="rId57">
                       <a:extLst>
                         <a:ext uri="{28A0092B-C50C-407E-A947-70E740481C1C}">
                           <a14:useLocalDpi xmlns:a14="http://schemas.microsoft.com/office/drawing/2010/main" val="0"/>
@@ -14953,7 +16257,7 @@
           <w:tab w:val="left" w:pos="6937"/>
         </w:tabs>
       </w:pPr>
-      <w:hyperlink r:id="rId51" w:history="1">
+      <w:hyperlink r:id="rId58" w:history="1">
         <w:r>
           <w:rPr>
             <w:rStyle w:val="Hyperlink"/>
@@ -14970,14 +16274,14 @@
     </w:p>
     <w:p>
       <w:pPr>
-        <w:pStyle w:val="Kop2"/>
+        <w:pStyle w:val="Heading2"/>
         <w:ind w:firstLine="708"/>
         <w:rPr>
           <w:color w:val="FF0000"/>
           <w:lang w:val="en-US"/>
         </w:rPr>
       </w:pPr>
-      <w:bookmarkStart w:id="77" w:name="_Toc104149322"/>
+      <w:bookmarkStart w:id="84" w:name="_Toc104239264"/>
       <w:r>
         <w:rPr>
           <w:color w:val="FF0000"/>
@@ -14990,18 +16294,27 @@
           <w:color w:val="FF0000"/>
           <w:lang w:val="en-US"/>
         </w:rPr>
-        <w:t>.2 Network automatisatie</w:t>
-      </w:r>
-      <w:bookmarkEnd w:id="77"/>
-    </w:p>
-    <w:p>
-      <w:pPr>
+        <w:t xml:space="preserve">.2 Network </w:t>
+      </w:r>
+      <w:proofErr w:type="spellStart"/>
+      <w:r>
         <w:rPr>
           <w:color w:val="FF0000"/>
           <w:lang w:val="en-US"/>
         </w:rPr>
-      </w:pPr>
-      <w:hyperlink r:id="rId52" w:history="1">
+        <w:t>automatisatie</w:t>
+      </w:r>
+      <w:bookmarkEnd w:id="84"/>
+      <w:proofErr w:type="spellEnd"/>
+    </w:p>
+    <w:p>
+      <w:pPr>
+        <w:rPr>
+          <w:color w:val="FF0000"/>
+          <w:lang w:val="en-US"/>
+        </w:rPr>
+      </w:pPr>
+      <w:hyperlink r:id="rId59" w:history="1">
         <w:r>
           <w:rPr>
             <w:rStyle w:val="Hyperlink"/>
@@ -15021,14 +16334,14 @@
     </w:p>
     <w:p>
       <w:pPr>
-        <w:pStyle w:val="Kop2"/>
+        <w:pStyle w:val="Heading2"/>
         <w:ind w:firstLine="708"/>
         <w:rPr>
           <w:color w:val="FF0000"/>
           <w:lang w:val="en-US"/>
         </w:rPr>
       </w:pPr>
-      <w:bookmarkStart w:id="78" w:name="_Toc104149323"/>
+      <w:bookmarkStart w:id="85" w:name="_Toc104239265"/>
       <w:r>
         <w:rPr>
           <w:color w:val="FF0000"/>
@@ -15043,7 +16356,7 @@
         </w:rPr>
         <w:t>.3 Central management</w:t>
       </w:r>
-      <w:bookmarkEnd w:id="78"/>
+      <w:bookmarkEnd w:id="85"/>
     </w:p>
     <w:p>
       <w:pPr>
@@ -15052,7 +16365,7 @@
           <w:lang w:val="en-US"/>
         </w:rPr>
       </w:pPr>
-      <w:hyperlink r:id="rId53" w:history="1">
+      <w:hyperlink r:id="rId60" w:history="1">
         <w:r>
           <w:rPr>
             <w:rStyle w:val="Hyperlink"/>
@@ -15149,12 +16462,12 @@
     </w:p>
     <w:p>
       <w:pPr>
-        <w:pStyle w:val="Kop1"/>
+        <w:pStyle w:val="Heading1"/>
         <w:rPr>
           <w:lang w:val="en-US"/>
         </w:rPr>
       </w:pPr>
-      <w:bookmarkStart w:id="79" w:name="_Toc104149324"/>
+      <w:bookmarkStart w:id="86" w:name="_Toc104239266"/>
       <w:r>
         <w:rPr>
           <w:lang w:val="en-US"/>
@@ -15173,7 +16486,7 @@
         </w:rPr>
         <w:t>Front-end frameworks</w:t>
       </w:r>
-      <w:bookmarkEnd w:id="79"/>
+      <w:bookmarkEnd w:id="86"/>
     </w:p>
     <w:p>
       <w:pPr>
@@ -15181,7 +16494,7 @@
           <w:lang w:val="en-US"/>
         </w:rPr>
       </w:pPr>
-      <w:hyperlink r:id="rId54" w:history="1">
+      <w:hyperlink r:id="rId61" w:history="1">
         <w:r>
           <w:rPr>
             <w:rStyle w:val="Hyperlink"/>
@@ -15203,7 +16516,7 @@
           <w:lang w:val="en-US"/>
         </w:rPr>
       </w:pPr>
-      <w:hyperlink r:id="rId55" w:history="1">
+      <w:hyperlink r:id="rId62" w:history="1">
         <w:r>
           <w:rPr>
             <w:rStyle w:val="Hyperlink"/>
@@ -15225,7 +16538,7 @@
           <w:lang w:val="en-US"/>
         </w:rPr>
       </w:pPr>
-      <w:hyperlink r:id="rId56" w:history="1">
+      <w:hyperlink r:id="rId63" w:history="1">
         <w:r>
           <w:rPr>
             <w:rStyle w:val="Hyperlink"/>
@@ -15273,9 +16586,9 @@
     <w:p/>
     <w:p>
       <w:pPr>
-        <w:pStyle w:val="Kop1"/>
-      </w:pPr>
-      <w:bookmarkStart w:id="80" w:name="_Toc104149325"/>
+        <w:pStyle w:val="Heading1"/>
+      </w:pPr>
+      <w:bookmarkStart w:id="87" w:name="_Toc104239267"/>
       <w:r>
         <w:t>8</w:t>
       </w:r>
@@ -15285,18 +16598,14 @@
       <w:r>
         <w:t>Ansible</w:t>
       </w:r>
-      <w:bookmarkEnd w:id="80"/>
+      <w:bookmarkEnd w:id="87"/>
     </w:p>
     <w:p>
       <w:r>
         <w:t>Ansible is een open source automatisatie engine</w:t>
       </w:r>
       <w:r>
-        <w:t xml:space="preserve"> die repetitieve taken zoals configureren van servers of uitrol van applicaties kan gaan automatiseren. Aan de hand van CI/CD kunnen snel vernieuwde versies van een applicatie online gebracht worden zonder enige downtime. Ansible is vooral gekend in de tak van “infrastructure as code” en is vergelijkbaar met het zero touch provisioning principe van FortiManager. Het verschil met FortiManager en Ansible is dan dat Ansible zo goed als alle soorten toestellen kan configureren, waarbij FortiManager specifiek is voor Fortinet producten. Ansible brengt </w:t>
-      </w:r>
-      <w:r>
-        <w:lastRenderedPageBreak/>
-        <w:t xml:space="preserve">meer consistentie, betrouwbaarheid en schaalbaarheid naar eender welke IT-omgeving. Met de YAML-taal is het ook gemakkelijker om scripts/configuraties te lezen en schrijven als standaard Engels. </w:t>
+        <w:t xml:space="preserve"> die repetitieve taken zoals configureren van servers of uitrol van applicaties kan gaan automatiseren. Aan de hand van CI/CD kunnen snel vernieuwde versies van een applicatie online gebracht worden zonder enige downtime. Ansible is vooral gekend in de tak van “infrastructure as code” en is vergelijkbaar met het zero touch provisioning principe van FortiManager. Het verschil met FortiManager en Ansible is dan dat Ansible zo goed als alle soorten toestellen kan configureren, waarbij FortiManager specifiek is voor Fortinet producten. Ansible brengt meer consistentie, betrouwbaarheid en schaalbaarheid naar eender welke IT-omgeving. Met de YAML-taal is het ook gemakkelijker om scripts/configuraties te lezen en schrijven als standaard Engels. </w:t>
       </w:r>
     </w:p>
     <w:p>
@@ -15384,25 +16693,38 @@
                         <w:txbxContent>
                           <w:p>
                             <w:pPr>
-                              <w:pStyle w:val="Bijschrift"/>
+                              <w:pStyle w:val="Caption"/>
                               <w:rPr>
                                 <w:noProof/>
                                 <w:sz w:val="20"/>
                                 <w:lang w:val="en-GB"/>
                               </w:rPr>
                             </w:pPr>
-                            <w:bookmarkStart w:id="81" w:name="_Toc104149292"/>
+                            <w:bookmarkStart w:id="88" w:name="_Toc104239232"/>
                             <w:r>
                               <w:t xml:space="preserve">Figuur </w:t>
                             </w:r>
-                            <w:fldSimple w:instr=" SEQ Figuur \* ARABIC ">
-                              <w:r>
-                                <w:rPr>
-                                  <w:noProof/>
-                                </w:rPr>
-                                <w:t>10</w:t>
-                              </w:r>
-                            </w:fldSimple>
+                            <w:r>
+                              <w:fldChar w:fldCharType="begin"/>
+                            </w:r>
+                            <w:r>
+                              <w:instrText xml:space="preserve"> SEQ Figuur \* ARABIC </w:instrText>
+                            </w:r>
+                            <w:r>
+                              <w:fldChar w:fldCharType="separate"/>
+                            </w:r>
+                            <w:r>
+                              <w:rPr>
+                                <w:noProof/>
+                              </w:rPr>
+                              <w:t>12</w:t>
+                            </w:r>
+                            <w:r>
+                              <w:rPr>
+                                <w:noProof/>
+                              </w:rPr>
+                              <w:fldChar w:fldCharType="end"/>
+                            </w:r>
                             <w:r>
                               <w:t>: Ansible stage levenscyclus</w:t>
                             </w:r>
@@ -15439,7 +16761,7 @@
                                 </w:r>
                               </w:sdtContent>
                             </w:sdt>
-                            <w:bookmarkEnd w:id="81"/>
+                            <w:bookmarkEnd w:id="88"/>
                           </w:p>
                         </w:txbxContent>
                       </wps:txbx>
@@ -15457,30 +16779,43 @@
           </mc:Choice>
           <mc:Fallback>
             <w:pict>
-              <v:shape w14:anchorId="24B1C984" id="Tekstvak 25" o:spid="_x0000_s1040" type="#_x0000_t202" style="position:absolute;margin-left:0;margin-top:123.3pt;width:453.6pt;height:.05pt;z-index:251789312;visibility:visible;mso-wrap-style:square;mso-wrap-distance-left:9pt;mso-wrap-distance-top:0;mso-wrap-distance-right:9pt;mso-wrap-distance-bottom:0;mso-position-horizontal:left;mso-position-horizontal-relative:margin;mso-position-vertical:absolute;mso-position-vertical-relative:text;v-text-anchor:top" o:gfxdata="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" stroked="f">
+              <v:shape w14:anchorId="24B1C984" id="Tekstvak 25" o:spid="_x0000_s1041" type="#_x0000_t202" style="position:absolute;margin-left:0;margin-top:123.3pt;width:453.6pt;height:.05pt;z-index:251789312;visibility:visible;mso-wrap-style:square;mso-wrap-distance-left:9pt;mso-wrap-distance-top:0;mso-wrap-distance-right:9pt;mso-wrap-distance-bottom:0;mso-position-horizontal:left;mso-position-horizontal-relative:margin;mso-position-vertical:absolute;mso-position-vertical-relative:text;v-text-anchor:top" o:gfxdata="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" stroked="f">
                 <v:textbox style="mso-fit-shape-to-text:t" inset="0,0,0,0">
                   <w:txbxContent>
                     <w:p>
                       <w:pPr>
-                        <w:pStyle w:val="Bijschrift"/>
+                        <w:pStyle w:val="Caption"/>
                         <w:rPr>
                           <w:noProof/>
                           <w:sz w:val="20"/>
                           <w:lang w:val="en-GB"/>
                         </w:rPr>
                       </w:pPr>
-                      <w:bookmarkStart w:id="82" w:name="_Toc104149292"/>
+                      <w:bookmarkStart w:id="89" w:name="_Toc104239232"/>
                       <w:r>
                         <w:t xml:space="preserve">Figuur </w:t>
                       </w:r>
-                      <w:fldSimple w:instr=" SEQ Figuur \* ARABIC ">
-                        <w:r>
-                          <w:rPr>
-                            <w:noProof/>
-                          </w:rPr>
-                          <w:t>10</w:t>
-                        </w:r>
-                      </w:fldSimple>
+                      <w:r>
+                        <w:fldChar w:fldCharType="begin"/>
+                      </w:r>
+                      <w:r>
+                        <w:instrText xml:space="preserve"> SEQ Figuur \* ARABIC </w:instrText>
+                      </w:r>
+                      <w:r>
+                        <w:fldChar w:fldCharType="separate"/>
+                      </w:r>
+                      <w:r>
+                        <w:rPr>
+                          <w:noProof/>
+                        </w:rPr>
+                        <w:t>12</w:t>
+                      </w:r>
+                      <w:r>
+                        <w:rPr>
+                          <w:noProof/>
+                        </w:rPr>
+                        <w:fldChar w:fldCharType="end"/>
+                      </w:r>
                       <w:r>
                         <w:t>: Ansible stage levenscyclus</w:t>
                       </w:r>
@@ -15517,7 +16852,7 @@
                           </w:r>
                         </w:sdtContent>
                       </w:sdt>
-                      <w:bookmarkEnd w:id="82"/>
+                      <w:bookmarkEnd w:id="89"/>
                     </w:p>
                   </w:txbxContent>
                 </v:textbox>
@@ -15556,7 +16891,7 @@
                     <pic:cNvPicPr/>
                   </pic:nvPicPr>
                   <pic:blipFill>
-                    <a:blip r:embed="rId57">
+                    <a:blip r:embed="rId64">
                       <a:extLst>
                         <a:ext uri="{28A0092B-C50C-407E-A947-70E740481C1C}">
                           <a14:useLocalDpi xmlns:a14="http://schemas.microsoft.com/office/drawing/2010/main" val="0"/>
@@ -15598,22 +16933,22 @@
     <w:p/>
     <w:p>
       <w:pPr>
-        <w:pStyle w:val="Kop2"/>
+        <w:pStyle w:val="Heading2"/>
         <w:ind w:firstLine="708"/>
       </w:pPr>
-      <w:bookmarkStart w:id="83" w:name="_Toc104149326"/>
-      <w:commentRangeStart w:id="84"/>
+      <w:bookmarkStart w:id="90" w:name="_Toc104239268"/>
+      <w:commentRangeStart w:id="91"/>
       <w:r>
         <w:t>9</w:t>
       </w:r>
-      <w:commentRangeEnd w:id="84"/>
-      <w:r>
-        <w:rPr>
-          <w:rStyle w:val="Verwijzingopmerking"/>
+      <w:commentRangeEnd w:id="91"/>
+      <w:r>
+        <w:rPr>
+          <w:rStyle w:val="CommentReference"/>
           <w:rFonts w:eastAsiaTheme="minorHAnsi" w:cstheme="minorBidi"/>
           <w:color w:val="auto"/>
         </w:rPr>
-        <w:commentReference w:id="84"/>
+        <w:commentReference w:id="91"/>
       </w:r>
       <w:r>
         <w:t>.1</w:t>
@@ -15627,14 +16962,14 @@
       <w:r>
         <w:t>nsible toepassingen</w:t>
       </w:r>
-      <w:bookmarkEnd w:id="83"/>
-    </w:p>
-    <w:p>
-      <w:pPr>
-        <w:pStyle w:val="Kop3"/>
+      <w:bookmarkEnd w:id="90"/>
+    </w:p>
+    <w:p>
+      <w:pPr>
+        <w:pStyle w:val="Heading3"/>
         <w:ind w:firstLine="708"/>
       </w:pPr>
-      <w:bookmarkStart w:id="85" w:name="_Toc104149327"/>
+      <w:bookmarkStart w:id="92" w:name="_Toc104239269"/>
       <w:r>
         <w:t>9</w:t>
       </w:r>
@@ -15644,7 +16979,7 @@
       <w:r>
         <w:t xml:space="preserve"> Provisioning</w:t>
       </w:r>
-      <w:bookmarkEnd w:id="85"/>
+      <w:bookmarkEnd w:id="92"/>
     </w:p>
     <w:p>
       <w:r>
@@ -15807,10 +17142,10 @@
     <w:p/>
     <w:p>
       <w:pPr>
-        <w:pStyle w:val="Kop3"/>
+        <w:pStyle w:val="Heading3"/>
         <w:ind w:firstLine="708"/>
       </w:pPr>
-      <w:bookmarkStart w:id="86" w:name="_Toc104149328"/>
+      <w:bookmarkStart w:id="93" w:name="_Toc104239270"/>
       <w:r>
         <w:t>9</w:t>
       </w:r>
@@ -15820,7 +17155,7 @@
       <w:r>
         <w:t xml:space="preserve"> Configuratie management</w:t>
       </w:r>
-      <w:bookmarkEnd w:id="86"/>
+      <w:bookmarkEnd w:id="93"/>
     </w:p>
     <w:p>
       <w:r>
@@ -15878,12 +17213,11 @@
     <w:p/>
     <w:p>
       <w:pPr>
-        <w:pStyle w:val="Kop3"/>
+        <w:pStyle w:val="Heading3"/>
         <w:ind w:firstLine="708"/>
       </w:pPr>
-      <w:bookmarkStart w:id="87" w:name="_Toc104149329"/>
-      <w:r>
-        <w:lastRenderedPageBreak/>
+      <w:bookmarkStart w:id="94" w:name="_Toc104239271"/>
+      <w:r>
         <w:t>9</w:t>
       </w:r>
       <w:r>
@@ -15901,7 +17235,7 @@
       <w:r>
         <w:t xml:space="preserve"> deployment</w:t>
       </w:r>
-      <w:bookmarkEnd w:id="87"/>
+      <w:bookmarkEnd w:id="94"/>
     </w:p>
     <w:p>
       <w:r>
@@ -16031,7 +17365,7 @@
                     <pic:cNvPicPr/>
                   </pic:nvPicPr>
                   <pic:blipFill>
-                    <a:blip r:embed="rId58">
+                    <a:blip r:embed="rId65">
                       <a:extLst>
                         <a:ext uri="{28A0092B-C50C-407E-A947-70E740481C1C}">
                           <a14:useLocalDpi xmlns:a14="http://schemas.microsoft.com/office/drawing/2010/main" val="0"/>
@@ -16106,27 +17440,40 @@
                         <w:txbxContent>
                           <w:p>
                             <w:pPr>
-                              <w:pStyle w:val="Bijschrift"/>
+                              <w:pStyle w:val="Caption"/>
                               <w:rPr>
                                 <w:noProof/>
                                 <w:sz w:val="20"/>
                                 <w:lang w:val="en-GB"/>
                               </w:rPr>
                             </w:pPr>
-                            <w:bookmarkStart w:id="88" w:name="_Ref99127305"/>
-                            <w:bookmarkStart w:id="89" w:name="_Toc104149293"/>
+                            <w:bookmarkStart w:id="95" w:name="_Ref99127305"/>
+                            <w:bookmarkStart w:id="96" w:name="_Toc104239233"/>
                             <w:r>
                               <w:t xml:space="preserve">Figuur </w:t>
                             </w:r>
-                            <w:fldSimple w:instr=" SEQ Figuur \* ARABIC ">
-                              <w:r>
-                                <w:rPr>
-                                  <w:noProof/>
-                                </w:rPr>
-                                <w:t>11</w:t>
-                              </w:r>
-                            </w:fldSimple>
-                            <w:bookmarkEnd w:id="88"/>
+                            <w:r>
+                              <w:fldChar w:fldCharType="begin"/>
+                            </w:r>
+                            <w:r>
+                              <w:instrText xml:space="preserve"> SEQ Figuur \* ARABIC </w:instrText>
+                            </w:r>
+                            <w:r>
+                              <w:fldChar w:fldCharType="separate"/>
+                            </w:r>
+                            <w:r>
+                              <w:rPr>
+                                <w:noProof/>
+                              </w:rPr>
+                              <w:t>13</w:t>
+                            </w:r>
+                            <w:r>
+                              <w:rPr>
+                                <w:noProof/>
+                              </w:rPr>
+                              <w:fldChar w:fldCharType="end"/>
+                            </w:r>
+                            <w:bookmarkEnd w:id="95"/>
                             <w:r>
                               <w:t xml:space="preserve">: </w:t>
                             </w:r>
@@ -16172,7 +17519,7 @@
                                 </w:r>
                               </w:sdtContent>
                             </w:sdt>
-                            <w:bookmarkEnd w:id="89"/>
+                            <w:bookmarkEnd w:id="96"/>
                           </w:p>
                         </w:txbxContent>
                       </wps:txbx>
@@ -16190,32 +17537,45 @@
           </mc:Choice>
           <mc:Fallback>
             <w:pict>
-              <v:shape w14:anchorId="28D2F813" id="Tekstvak 27" o:spid="_x0000_s1041" type="#_x0000_t202" style="position:absolute;margin-left:61.8pt;margin-top:329.85pt;width:330pt;height:.05pt;z-index:251761664;visibility:visible;mso-wrap-style:square;mso-wrap-distance-left:9pt;mso-wrap-distance-top:0;mso-wrap-distance-right:9pt;mso-wrap-distance-bottom:0;mso-position-horizontal:absolute;mso-position-horizontal-relative:text;mso-position-vertical:absolute;mso-position-vertical-relative:text;v-text-anchor:top" o:gfxdata="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" stroked="f">
+              <v:shape w14:anchorId="28D2F813" id="Tekstvak 27" o:spid="_x0000_s1042" type="#_x0000_t202" style="position:absolute;margin-left:61.8pt;margin-top:329.85pt;width:330pt;height:.05pt;z-index:251761664;visibility:visible;mso-wrap-style:square;mso-wrap-distance-left:9pt;mso-wrap-distance-top:0;mso-wrap-distance-right:9pt;mso-wrap-distance-bottom:0;mso-position-horizontal:absolute;mso-position-horizontal-relative:text;mso-position-vertical:absolute;mso-position-vertical-relative:text;v-text-anchor:top" o:gfxdata="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" stroked="f">
                 <v:textbox style="mso-fit-shape-to-text:t" inset="0,0,0,0">
                   <w:txbxContent>
                     <w:p>
                       <w:pPr>
-                        <w:pStyle w:val="Bijschrift"/>
+                        <w:pStyle w:val="Caption"/>
                         <w:rPr>
                           <w:noProof/>
                           <w:sz w:val="20"/>
                           <w:lang w:val="en-GB"/>
                         </w:rPr>
                       </w:pPr>
-                      <w:bookmarkStart w:id="90" w:name="_Ref99127305"/>
-                      <w:bookmarkStart w:id="91" w:name="_Toc104149293"/>
+                      <w:bookmarkStart w:id="97" w:name="_Ref99127305"/>
+                      <w:bookmarkStart w:id="98" w:name="_Toc104239233"/>
                       <w:r>
                         <w:t xml:space="preserve">Figuur </w:t>
                       </w:r>
-                      <w:fldSimple w:instr=" SEQ Figuur \* ARABIC ">
-                        <w:r>
-                          <w:rPr>
-                            <w:noProof/>
-                          </w:rPr>
-                          <w:t>11</w:t>
-                        </w:r>
-                      </w:fldSimple>
-                      <w:bookmarkEnd w:id="90"/>
+                      <w:r>
+                        <w:fldChar w:fldCharType="begin"/>
+                      </w:r>
+                      <w:r>
+                        <w:instrText xml:space="preserve"> SEQ Figuur \* ARABIC </w:instrText>
+                      </w:r>
+                      <w:r>
+                        <w:fldChar w:fldCharType="separate"/>
+                      </w:r>
+                      <w:r>
+                        <w:rPr>
+                          <w:noProof/>
+                        </w:rPr>
+                        <w:t>13</w:t>
+                      </w:r>
+                      <w:r>
+                        <w:rPr>
+                          <w:noProof/>
+                        </w:rPr>
+                        <w:fldChar w:fldCharType="end"/>
+                      </w:r>
+                      <w:bookmarkEnd w:id="97"/>
                       <w:r>
                         <w:t xml:space="preserve">: </w:t>
                       </w:r>
@@ -16261,7 +17621,7 @@
                           </w:r>
                         </w:sdtContent>
                       </w:sdt>
-                      <w:bookmarkEnd w:id="91"/>
+                      <w:bookmarkEnd w:id="98"/>
                     </w:p>
                   </w:txbxContent>
                 </v:textbox>
@@ -16575,11 +17935,7 @@
         <w:t xml:space="preserve">, </w:t>
       </w:r>
       <w:r>
-        <w:t xml:space="preserve">kunnen mail services </w:t>
-      </w:r>
-      <w:r>
-        <w:lastRenderedPageBreak/>
-        <w:t xml:space="preserve">worden opgesteld </w:t>
+        <w:t xml:space="preserve">kunnen mail services worden opgesteld </w:t>
       </w:r>
       <w:r>
         <w:t xml:space="preserve">of een pushnotificatie </w:t>
@@ -16605,10 +17961,10 @@
     </w:p>
     <w:p>
       <w:pPr>
-        <w:pStyle w:val="Kop2"/>
+        <w:pStyle w:val="Heading2"/>
         <w:ind w:firstLine="360"/>
       </w:pPr>
-      <w:bookmarkStart w:id="92" w:name="_Toc104149330"/>
+      <w:bookmarkStart w:id="99" w:name="_Toc104239272"/>
       <w:r>
         <w:t>9</w:t>
       </w:r>
@@ -16624,7 +17980,7 @@
       <w:r>
         <w:t xml:space="preserve"> delivery</w:t>
       </w:r>
-      <w:bookmarkEnd w:id="92"/>
+      <w:bookmarkEnd w:id="99"/>
     </w:p>
     <w:p>
       <w:r>
@@ -16853,7 +18209,7 @@
     </w:p>
     <w:p>
       <w:pPr>
-        <w:pStyle w:val="Lijstalinea"/>
+        <w:pStyle w:val="ListParagraph"/>
         <w:numPr>
           <w:ilvl w:val="0"/>
           <w:numId w:val="1"/>
@@ -16877,7 +18233,7 @@
     </w:p>
     <w:p>
       <w:pPr>
-        <w:pStyle w:val="Lijstalinea"/>
+        <w:pStyle w:val="ListParagraph"/>
         <w:numPr>
           <w:ilvl w:val="0"/>
           <w:numId w:val="1"/>
@@ -16901,7 +18257,7 @@
     </w:p>
     <w:p>
       <w:pPr>
-        <w:pStyle w:val="Lijstalinea"/>
+        <w:pStyle w:val="ListParagraph"/>
         <w:numPr>
           <w:ilvl w:val="0"/>
           <w:numId w:val="1"/>
@@ -16914,10 +18270,10 @@
     <w:p/>
     <w:p>
       <w:pPr>
-        <w:pStyle w:val="Kop2"/>
+        <w:pStyle w:val="Heading2"/>
         <w:ind w:firstLine="360"/>
       </w:pPr>
-      <w:bookmarkStart w:id="93" w:name="_Toc104149331"/>
+      <w:bookmarkStart w:id="100" w:name="_Toc104239273"/>
       <w:r>
         <w:t>9</w:t>
       </w:r>
@@ -16927,7 +18283,7 @@
       <w:r>
         <w:t>Ansible</w:t>
       </w:r>
-      <w:bookmarkEnd w:id="93"/>
+      <w:bookmarkEnd w:id="100"/>
     </w:p>
     <w:p>
       <w:r>
@@ -16939,16 +18295,16 @@
       <w:r>
         <w:t xml:space="preserve">Ansible </w:t>
       </w:r>
-      <w:commentRangeStart w:id="94"/>
+      <w:commentRangeStart w:id="101"/>
       <w:r>
         <w:t>een groter spectrum aan mogelijkheden naar boven brengt vergeleken met FortiManager</w:t>
       </w:r>
-      <w:commentRangeEnd w:id="94"/>
-      <w:r>
-        <w:rPr>
-          <w:rStyle w:val="Verwijzingopmerking"/>
-        </w:rPr>
-        <w:commentReference w:id="94"/>
+      <w:commentRangeEnd w:id="101"/>
+      <w:r>
+        <w:rPr>
+          <w:rStyle w:val="CommentReference"/>
+        </w:rPr>
+        <w:commentReference w:id="101"/>
       </w:r>
       <w:r>
         <w:t xml:space="preserve">. </w:t>
@@ -16967,23 +18323,23 @@
       </w:r>
       <w:r>
         <w:rPr>
-          <w:rStyle w:val="Verwijzingopmerking"/>
+          <w:rStyle w:val="CommentReference"/>
         </w:rPr>
         <w:t>, m</w:t>
       </w:r>
       <w:r>
         <w:t xml:space="preserve">aar er kan met zekerheid wordt gezegd dat het niet voor CI/CD zal zijn en eerder </w:t>
       </w:r>
-      <w:commentRangeStart w:id="95"/>
+      <w:commentRangeStart w:id="102"/>
       <w:r>
         <w:t>voor pure firewall deployment</w:t>
       </w:r>
-      <w:commentRangeEnd w:id="95"/>
-      <w:r>
-        <w:rPr>
-          <w:rStyle w:val="Verwijzingopmerking"/>
-        </w:rPr>
-        <w:commentReference w:id="95"/>
+      <w:commentRangeEnd w:id="102"/>
+      <w:r>
+        <w:rPr>
+          <w:rStyle w:val="CommentReference"/>
+        </w:rPr>
+        <w:commentReference w:id="102"/>
       </w:r>
       <w:r>
         <w:t>. Daarvoor zal een ander automation tool voor worden gebruikt genaamd Jenkins.</w:t>
@@ -17000,11 +18356,10 @@
     <w:p/>
     <w:p>
       <w:pPr>
-        <w:pStyle w:val="Kop1"/>
-      </w:pPr>
-      <w:bookmarkStart w:id="96" w:name="_Toc104149332"/>
-      <w:r>
-        <w:lastRenderedPageBreak/>
+        <w:pStyle w:val="Heading1"/>
+      </w:pPr>
+      <w:bookmarkStart w:id="103" w:name="_Toc104239274"/>
+      <w:r>
         <w:t>10</w:t>
       </w:r>
       <w:r>
@@ -17013,7 +18368,7 @@
       <w:r>
         <w:t>Jenkins</w:t>
       </w:r>
-      <w:bookmarkEnd w:id="96"/>
+      <w:bookmarkEnd w:id="103"/>
     </w:p>
     <w:p>
       <w:r>
@@ -17313,25 +18668,38 @@
                         <w:txbxContent>
                           <w:p>
                             <w:pPr>
-                              <w:pStyle w:val="Bijschrift"/>
+                              <w:pStyle w:val="Caption"/>
                               <w:rPr>
                                 <w:noProof/>
                                 <w:sz w:val="20"/>
                               </w:rPr>
                             </w:pPr>
-                            <w:bookmarkStart w:id="97" w:name="_Ref103508571"/>
-                            <w:bookmarkStart w:id="98" w:name="_Toc104149294"/>
+                            <w:bookmarkStart w:id="104" w:name="_Ref103508571"/>
+                            <w:bookmarkStart w:id="105" w:name="_Toc104239234"/>
                             <w:r>
                               <w:t xml:space="preserve">Figuur </w:t>
                             </w:r>
-                            <w:fldSimple w:instr=" SEQ Figuur \* ARABIC ">
-                              <w:r>
-                                <w:rPr>
-                                  <w:noProof/>
-                                </w:rPr>
-                                <w:t>12</w:t>
-                              </w:r>
-                            </w:fldSimple>
+                            <w:r>
+                              <w:fldChar w:fldCharType="begin"/>
+                            </w:r>
+                            <w:r>
+                              <w:instrText xml:space="preserve"> SEQ Figuur \* ARABIC </w:instrText>
+                            </w:r>
+                            <w:r>
+                              <w:fldChar w:fldCharType="separate"/>
+                            </w:r>
+                            <w:r>
+                              <w:rPr>
+                                <w:noProof/>
+                              </w:rPr>
+                              <w:t>14</w:t>
+                            </w:r>
+                            <w:r>
+                              <w:rPr>
+                                <w:noProof/>
+                              </w:rPr>
+                              <w:fldChar w:fldCharType="end"/>
+                            </w:r>
                             <w:r>
                               <w:t>: Jenkins master-slave architectuur</w:t>
                             </w:r>
@@ -17368,8 +18736,8 @@
                                 </w:r>
                               </w:sdtContent>
                             </w:sdt>
-                            <w:bookmarkEnd w:id="97"/>
-                            <w:bookmarkEnd w:id="98"/>
+                            <w:bookmarkEnd w:id="104"/>
+                            <w:bookmarkEnd w:id="105"/>
                           </w:p>
                         </w:txbxContent>
                       </wps:txbx>
@@ -17387,30 +18755,43 @@
           </mc:Choice>
           <mc:Fallback>
             <w:pict>
-              <v:shape w14:anchorId="0A031179" id="Tekstvak 40" o:spid="_x0000_s1042" type="#_x0000_t202" style="position:absolute;margin-left:0;margin-top:384.75pt;width:298.35pt;height:.05pt;z-index:251801600;visibility:visible;mso-wrap-style:square;mso-wrap-distance-left:9pt;mso-wrap-distance-top:0;mso-wrap-distance-right:9pt;mso-wrap-distance-bottom:0;mso-position-horizontal:center;mso-position-horizontal-relative:margin;mso-position-vertical:absolute;mso-position-vertical-relative:text;v-text-anchor:top" o:gfxdata="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" stroked="f">
+              <v:shape w14:anchorId="0A031179" id="Tekstvak 40" o:spid="_x0000_s1043" type="#_x0000_t202" style="position:absolute;margin-left:0;margin-top:384.75pt;width:298.35pt;height:.05pt;z-index:251801600;visibility:visible;mso-wrap-style:square;mso-wrap-distance-left:9pt;mso-wrap-distance-top:0;mso-wrap-distance-right:9pt;mso-wrap-distance-bottom:0;mso-position-horizontal:center;mso-position-horizontal-relative:margin;mso-position-vertical:absolute;mso-position-vertical-relative:text;v-text-anchor:top" o:gfxdata="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" stroked="f">
                 <v:textbox style="mso-fit-shape-to-text:t" inset="0,0,0,0">
                   <w:txbxContent>
                     <w:p>
                       <w:pPr>
-                        <w:pStyle w:val="Bijschrift"/>
+                        <w:pStyle w:val="Caption"/>
                         <w:rPr>
                           <w:noProof/>
                           <w:sz w:val="20"/>
                         </w:rPr>
                       </w:pPr>
-                      <w:bookmarkStart w:id="99" w:name="_Ref103508571"/>
-                      <w:bookmarkStart w:id="100" w:name="_Toc104149294"/>
+                      <w:bookmarkStart w:id="106" w:name="_Ref103508571"/>
+                      <w:bookmarkStart w:id="107" w:name="_Toc104239234"/>
                       <w:r>
                         <w:t xml:space="preserve">Figuur </w:t>
                       </w:r>
-                      <w:fldSimple w:instr=" SEQ Figuur \* ARABIC ">
-                        <w:r>
-                          <w:rPr>
-                            <w:noProof/>
-                          </w:rPr>
-                          <w:t>12</w:t>
-                        </w:r>
-                      </w:fldSimple>
+                      <w:r>
+                        <w:fldChar w:fldCharType="begin"/>
+                      </w:r>
+                      <w:r>
+                        <w:instrText xml:space="preserve"> SEQ Figuur \* ARABIC </w:instrText>
+                      </w:r>
+                      <w:r>
+                        <w:fldChar w:fldCharType="separate"/>
+                      </w:r>
+                      <w:r>
+                        <w:rPr>
+                          <w:noProof/>
+                        </w:rPr>
+                        <w:t>14</w:t>
+                      </w:r>
+                      <w:r>
+                        <w:rPr>
+                          <w:noProof/>
+                        </w:rPr>
+                        <w:fldChar w:fldCharType="end"/>
+                      </w:r>
                       <w:r>
                         <w:t>: Jenkins master-slave architectuur</w:t>
                       </w:r>
@@ -17447,8 +18828,8 @@
                           </w:r>
                         </w:sdtContent>
                       </w:sdt>
-                      <w:bookmarkEnd w:id="99"/>
-                      <w:bookmarkEnd w:id="100"/>
+                      <w:bookmarkEnd w:id="106"/>
+                      <w:bookmarkEnd w:id="107"/>
                     </w:p>
                   </w:txbxContent>
                 </v:textbox>
@@ -17488,7 +18869,7 @@
                     </pic:cNvPicPr>
                   </pic:nvPicPr>
                   <pic:blipFill rotWithShape="1">
-                    <a:blip r:embed="rId59">
+                    <a:blip r:embed="rId66">
                       <a:extLst>
                         <a:ext uri="{28A0092B-C50C-407E-A947-70E740481C1C}">
                           <a14:useLocalDpi xmlns:a14="http://schemas.microsoft.com/office/drawing/2010/main" val="0"/>
@@ -17588,16 +18969,16 @@
       <w:r>
         <w:t xml:space="preserve"> te voorzien, zelfs voor complexe projecten. De reden dat </w:t>
       </w:r>
-      <w:commentRangeStart w:id="101"/>
+      <w:commentRangeStart w:id="108"/>
       <w:r>
         <w:t xml:space="preserve">maar één server </w:t>
       </w:r>
-      <w:commentRangeEnd w:id="101"/>
-      <w:r>
-        <w:rPr>
-          <w:rStyle w:val="Verwijzingopmerking"/>
-        </w:rPr>
-        <w:commentReference w:id="101"/>
+      <w:commentRangeEnd w:id="108"/>
+      <w:r>
+        <w:rPr>
+          <w:rStyle w:val="CommentReference"/>
+        </w:rPr>
+        <w:commentReference w:id="108"/>
       </w:r>
       <w:r>
         <w:t xml:space="preserve">nodig is, is omdat </w:t>
@@ -17612,7 +18993,11 @@
         <w:t xml:space="preserve">de “Master”, waarna </w:t>
       </w:r>
       <w:r>
-        <w:t>het mogelijk is om werklast te verdelen over meerdere “slave” servers</w:t>
+        <w:t xml:space="preserve">het </w:t>
+      </w:r>
+      <w:r>
+        <w:lastRenderedPageBreak/>
+        <w:t>mogelijk is om werklast te verdelen over meerdere “slave” servers</w:t>
       </w:r>
       <w:r>
         <w:t xml:space="preserve">. Afhankelijk van hoe Jenkins is geconfigureerd is het mogelijk om op deze “slave” servers </w:t>
@@ -17743,7 +19128,6 @@
     </w:p>
     <w:p>
       <w:r>
-        <w:lastRenderedPageBreak/>
         <w:t xml:space="preserve">De reden achter het gebruik van Jenkins in plaats van </w:t>
       </w:r>
       <w:r>
@@ -17820,7 +19204,7 @@
                     </pic:cNvPicPr>
                   </pic:nvPicPr>
                   <pic:blipFill>
-                    <a:blip r:embed="rId60" cstate="print">
+                    <a:blip r:embed="rId67" cstate="print">
                       <a:extLst>
                         <a:ext uri="{28A0092B-C50C-407E-A947-70E740481C1C}">
                           <a14:useLocalDpi xmlns:a14="http://schemas.microsoft.com/office/drawing/2010/main" val="0"/>
@@ -17902,24 +19286,40 @@
                         <w:txbxContent>
                           <w:p>
                             <w:pPr>
-                              <w:pStyle w:val="Bijschrift"/>
+                              <w:pStyle w:val="Caption"/>
                               <w:rPr>
                                 <w:noProof/>
                                 <w:sz w:val="20"/>
                               </w:rPr>
                             </w:pPr>
-                            <w:bookmarkStart w:id="102" w:name="_Toc104149295"/>
+                            <w:bookmarkStart w:id="109" w:name="_Toc104239235"/>
                             <w:r>
                               <w:t xml:space="preserve">Figuur </w:t>
                             </w:r>
-                            <w:fldSimple w:instr=" SEQ Figuur \* ARABIC ">
-                              <w:r>
-                                <w:rPr>
-                                  <w:noProof/>
-                                </w:rPr>
-                                <w:t>13</w:t>
-                              </w:r>
-                            </w:fldSimple>
+                            <w:r>
+                              <w:fldChar w:fldCharType="begin"/>
+                            </w:r>
+                            <w:r>
+                              <w:instrText xml:space="preserve"> SEQ Figuur \</w:instrText>
+                            </w:r>
+                            <w:r>
+                              <w:instrText xml:space="preserve">* ARABIC </w:instrText>
+                            </w:r>
+                            <w:r>
+                              <w:fldChar w:fldCharType="separate"/>
+                            </w:r>
+                            <w:r>
+                              <w:rPr>
+                                <w:noProof/>
+                              </w:rPr>
+                              <w:t>15</w:t>
+                            </w:r>
+                            <w:r>
+                              <w:rPr>
+                                <w:noProof/>
+                              </w:rPr>
+                              <w:fldChar w:fldCharType="end"/>
+                            </w:r>
                             <w:r>
                               <w:t>: Jenkins visuele werking</w:t>
                             </w:r>
@@ -17956,7 +19356,7 @@
                                 </w:r>
                               </w:sdtContent>
                             </w:sdt>
-                            <w:bookmarkEnd w:id="102"/>
+                            <w:bookmarkEnd w:id="109"/>
                           </w:p>
                         </w:txbxContent>
                       </wps:txbx>
@@ -17977,29 +19377,45 @@
           </mc:Choice>
           <mc:Fallback>
             <w:pict>
-              <v:shape w14:anchorId="241F5885" id="Tekstvak 38" o:spid="_x0000_s1043" type="#_x0000_t202" style="position:absolute;margin-left:0;margin-top:258.25pt;width:416.05pt;height:.05pt;z-index:251798528;visibility:visible;mso-wrap-style:square;mso-width-percent:0;mso-wrap-distance-left:9pt;mso-wrap-distance-top:0;mso-wrap-distance-right:9pt;mso-wrap-distance-bottom:0;mso-position-horizontal:center;mso-position-horizontal-relative:margin;mso-position-vertical:absolute;mso-position-vertical-relative:text;mso-width-percent:0;mso-width-relative:margin;v-text-anchor:top" o:gfxdata="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" stroked="f">
+              <v:shape w14:anchorId="241F5885" id="Tekstvak 38" o:spid="_x0000_s1044" type="#_x0000_t202" style="position:absolute;margin-left:0;margin-top:258.25pt;width:416.05pt;height:.05pt;z-index:251798528;visibility:visible;mso-wrap-style:square;mso-width-percent:0;mso-wrap-distance-left:9pt;mso-wrap-distance-top:0;mso-wrap-distance-right:9pt;mso-wrap-distance-bottom:0;mso-position-horizontal:center;mso-position-horizontal-relative:margin;mso-position-vertical:absolute;mso-position-vertical-relative:text;mso-width-percent:0;mso-width-relative:margin;v-text-anchor:top" o:gfxdata="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" stroked="f">
                 <v:textbox style="mso-fit-shape-to-text:t" inset="0,0,0,0">
                   <w:txbxContent>
                     <w:p>
                       <w:pPr>
-                        <w:pStyle w:val="Bijschrift"/>
+                        <w:pStyle w:val="Caption"/>
                         <w:rPr>
                           <w:noProof/>
                           <w:sz w:val="20"/>
                         </w:rPr>
                       </w:pPr>
-                      <w:bookmarkStart w:id="103" w:name="_Toc104149295"/>
+                      <w:bookmarkStart w:id="110" w:name="_Toc104239235"/>
                       <w:r>
                         <w:t xml:space="preserve">Figuur </w:t>
                       </w:r>
-                      <w:fldSimple w:instr=" SEQ Figuur \* ARABIC ">
-                        <w:r>
-                          <w:rPr>
-                            <w:noProof/>
-                          </w:rPr>
-                          <w:t>13</w:t>
-                        </w:r>
-                      </w:fldSimple>
+                      <w:r>
+                        <w:fldChar w:fldCharType="begin"/>
+                      </w:r>
+                      <w:r>
+                        <w:instrText xml:space="preserve"> SEQ Figuur \</w:instrText>
+                      </w:r>
+                      <w:r>
+                        <w:instrText xml:space="preserve">* ARABIC </w:instrText>
+                      </w:r>
+                      <w:r>
+                        <w:fldChar w:fldCharType="separate"/>
+                      </w:r>
+                      <w:r>
+                        <w:rPr>
+                          <w:noProof/>
+                        </w:rPr>
+                        <w:t>15</w:t>
+                      </w:r>
+                      <w:r>
+                        <w:rPr>
+                          <w:noProof/>
+                        </w:rPr>
+                        <w:fldChar w:fldCharType="end"/>
+                      </w:r>
                       <w:r>
                         <w:t>: Jenkins visuele werking</w:t>
                       </w:r>
@@ -18036,7 +19452,7 @@
                           </w:r>
                         </w:sdtContent>
                       </w:sdt>
-                      <w:bookmarkEnd w:id="103"/>
+                      <w:bookmarkEnd w:id="110"/>
                     </w:p>
                   </w:txbxContent>
                 </v:textbox>
@@ -18053,31 +19469,31 @@
     <w:p/>
     <w:p>
       <w:pPr>
-        <w:pStyle w:val="Kop2"/>
+        <w:pStyle w:val="Heading2"/>
         <w:ind w:firstLine="708"/>
       </w:pPr>
-      <w:bookmarkStart w:id="104" w:name="_Toc104149333"/>
+      <w:bookmarkStart w:id="111" w:name="_Toc104239275"/>
       <w:r>
         <w:t xml:space="preserve">10.1 Jenkins </w:t>
       </w:r>
-      <w:commentRangeStart w:id="105"/>
+      <w:commentRangeStart w:id="112"/>
       <w:r>
         <w:t>minimumvoorwaarden</w:t>
       </w:r>
-      <w:commentRangeEnd w:id="105"/>
-      <w:r>
-        <w:rPr>
-          <w:rStyle w:val="Verwijzingopmerking"/>
+      <w:commentRangeEnd w:id="112"/>
+      <w:r>
+        <w:rPr>
+          <w:rStyle w:val="CommentReference"/>
           <w:rFonts w:eastAsiaTheme="minorHAnsi" w:cstheme="minorBidi"/>
           <w:color w:val="auto"/>
         </w:rPr>
-        <w:commentReference w:id="105"/>
-      </w:r>
-      <w:bookmarkEnd w:id="104"/>
+        <w:commentReference w:id="112"/>
+      </w:r>
+      <w:bookmarkEnd w:id="111"/>
     </w:p>
     <w:tbl>
       <w:tblPr>
-        <w:tblStyle w:val="Tabelraster"/>
+        <w:tblStyle w:val="TableGrid"/>
         <w:tblpPr w:leftFromText="141" w:rightFromText="141" w:vertAnchor="text" w:tblpY="1561"/>
         <w:tblW w:w="0" w:type="auto"/>
         <w:tblLook w:val="04A0" w:firstRow="1" w:lastRow="0" w:firstColumn="1" w:lastColumn="0" w:noHBand="0" w:noVBand="1"/>
@@ -18251,33 +19667,47 @@
     </w:p>
     <w:p>
       <w:pPr>
-        <w:pStyle w:val="Bijschrift"/>
+        <w:pStyle w:val="Caption"/>
         <w:framePr w:hSpace="141" w:wrap="around" w:vAnchor="text" w:hAnchor="page" w:x="1435" w:y="712"/>
       </w:pPr>
-      <w:bookmarkStart w:id="106" w:name="_Toc104131043"/>
+      <w:bookmarkStart w:id="113" w:name="_Toc104131043"/>
       <w:r>
         <w:t xml:space="preserve">Tabel </w:t>
       </w:r>
-      <w:fldSimple w:instr=" SEQ Tabel \* ARABIC ">
-        <w:r>
-          <w:rPr>
-            <w:noProof/>
-          </w:rPr>
-          <w:t>1</w:t>
-        </w:r>
-      </w:fldSimple>
+      <w:r>
+        <w:fldChar w:fldCharType="begin"/>
+      </w:r>
+      <w:r>
+        <w:instrText xml:space="preserve"> SEQ Tabel \* ARABIC </w:instrText>
+      </w:r>
+      <w:r>
+        <w:fldChar w:fldCharType="separate"/>
+      </w:r>
+      <w:r>
+        <w:rPr>
+          <w:noProof/>
+        </w:rPr>
+        <w:t>1</w:t>
+      </w:r>
+      <w:r>
+        <w:rPr>
+          <w:noProof/>
+        </w:rPr>
+        <w:fldChar w:fldCharType="end"/>
+      </w:r>
       <w:r>
         <w:t xml:space="preserve">: </w:t>
       </w:r>
       <w:r>
         <w:t>Jenkins minimum hardware voorwaarden</w:t>
       </w:r>
-      <w:bookmarkEnd w:id="106"/>
-    </w:p>
-    <w:p/>
-    <w:p/>
-    <w:p>
-      <w:r>
+      <w:bookmarkEnd w:id="113"/>
+    </w:p>
+    <w:p/>
+    <w:p/>
+    <w:p>
+      <w:r>
+        <w:lastRenderedPageBreak/>
         <w:t>De hardware voorwaarden van bovenstaande tabel (</w:t>
       </w:r>
       <w:r>
@@ -18346,7 +19776,6 @@
     </w:p>
     <w:p>
       <w:r>
-        <w:lastRenderedPageBreak/>
         <w:t xml:space="preserve">Naast hardware voorwaarden </w:t>
       </w:r>
       <w:r>
@@ -18457,7 +19886,7 @@
     </w:p>
     <w:tbl>
       <w:tblPr>
-        <w:tblStyle w:val="Tabelraster"/>
+        <w:tblStyle w:val="TableGrid"/>
         <w:tblpPr w:leftFromText="141" w:rightFromText="141" w:vertAnchor="text" w:horzAnchor="margin" w:tblpY="33"/>
         <w:tblW w:w="0" w:type="auto"/>
         <w:tblLook w:val="04A0" w:firstRow="1" w:lastRow="0" w:firstColumn="1" w:lastColumn="0" w:noHBand="0" w:noVBand="1"/>
@@ -18544,7 +19973,7 @@
               </w:rPr>
               <w:t>Java Development Kit (</w:t>
             </w:r>
-            <w:hyperlink r:id="rId61" w:history="1">
+            <w:hyperlink r:id="rId68" w:history="1">
               <w:r>
                 <w:rPr>
                   <w:rStyle w:val="Hyperlink"/>
@@ -18615,12 +20044,14 @@
                 <w:lang w:val="en-US"/>
               </w:rPr>
             </w:pPr>
+            <w:proofErr w:type="spellStart"/>
             <w:r>
               <w:rPr>
                 <w:lang w:val="en-US"/>
               </w:rPr>
               <w:t>Besturingssysteem</w:t>
             </w:r>
+            <w:proofErr w:type="spellEnd"/>
           </w:p>
         </w:tc>
         <w:tc>
@@ -18637,13 +20068,41 @@
               <w:rPr>
                 <w:lang w:val="fr-BE"/>
               </w:rPr>
-              <w:t>Windows, macOS, Linux (Ubuntu, et</w:t>
-            </w:r>
+              <w:t xml:space="preserve">Windows, </w:t>
+            </w:r>
+            <w:proofErr w:type="spellStart"/>
             <w:r>
               <w:rPr>
                 <w:lang w:val="fr-BE"/>
               </w:rPr>
-              <w:t>c)</w:t>
+              <w:t>macOS</w:t>
+            </w:r>
+            <w:proofErr w:type="spellEnd"/>
+            <w:r>
+              <w:rPr>
+                <w:lang w:val="fr-BE"/>
+              </w:rPr>
+              <w:t xml:space="preserve">, Linux (Ubuntu, </w:t>
+            </w:r>
+            <w:proofErr w:type="spellStart"/>
+            <w:r>
+              <w:rPr>
+                <w:lang w:val="fr-BE"/>
+              </w:rPr>
+              <w:t>et</w:t>
+            </w:r>
+            <w:r>
+              <w:rPr>
+                <w:lang w:val="fr-BE"/>
+              </w:rPr>
+              <w:t>c</w:t>
+            </w:r>
+            <w:proofErr w:type="spellEnd"/>
+            <w:r>
+              <w:rPr>
+                <w:lang w:val="fr-BE"/>
+              </w:rPr>
+              <w:t>)</w:t>
             </w:r>
           </w:p>
         </w:tc>
@@ -18651,26 +20110,39 @@
     </w:tbl>
     <w:p>
       <w:pPr>
-        <w:pStyle w:val="Bijschrift"/>
+        <w:pStyle w:val="Caption"/>
         <w:keepNext/>
       </w:pPr>
-      <w:bookmarkStart w:id="107" w:name="_Ref103438413"/>
-      <w:bookmarkStart w:id="108" w:name="_Toc104131044"/>
+      <w:bookmarkStart w:id="114" w:name="_Ref103438413"/>
+      <w:bookmarkStart w:id="115" w:name="_Toc104131044"/>
       <w:r>
         <w:t xml:space="preserve">Tabel </w:t>
       </w:r>
-      <w:fldSimple w:instr=" SEQ Tabel \* ARABIC ">
-        <w:r>
-          <w:rPr>
-            <w:noProof/>
-          </w:rPr>
-          <w:t>2</w:t>
-        </w:r>
-      </w:fldSimple>
+      <w:r>
+        <w:fldChar w:fldCharType="begin"/>
+      </w:r>
+      <w:r>
+        <w:instrText xml:space="preserve"> SEQ Tabel \* ARABIC </w:instrText>
+      </w:r>
+      <w:r>
+        <w:fldChar w:fldCharType="separate"/>
+      </w:r>
+      <w:r>
+        <w:rPr>
+          <w:noProof/>
+        </w:rPr>
+        <w:t>2</w:t>
+      </w:r>
+      <w:r>
+        <w:rPr>
+          <w:noProof/>
+        </w:rPr>
+        <w:fldChar w:fldCharType="end"/>
+      </w:r>
       <w:r>
         <w:t>: Jenkins minimumsoftware voorwaarden</w:t>
       </w:r>
-      <w:bookmarkEnd w:id="107"/>
+      <w:bookmarkEnd w:id="114"/>
       <w:sdt>
         <w:sdtPr>
           <w:id w:val="-444234611"/>
@@ -18704,7 +20176,7 @@
           </w:r>
         </w:sdtContent>
       </w:sdt>
-      <w:bookmarkEnd w:id="108"/>
+      <w:bookmarkEnd w:id="115"/>
     </w:p>
     <w:p>
       <w:r>
@@ -18794,14 +20266,14 @@
       <w:pPr>
         <w:ind w:firstLine="708"/>
       </w:pPr>
-      <w:bookmarkStart w:id="109" w:name="_Toc104149334"/>
-      <w:r>
-        <w:rPr>
-          <w:rStyle w:val="Kop2Char"/>
+      <w:bookmarkStart w:id="116" w:name="_Toc104239276"/>
+      <w:r>
+        <w:rPr>
+          <w:rStyle w:val="Heading2Char"/>
         </w:rPr>
         <w:t>10.2 Jenkins best practices</w:t>
       </w:r>
-      <w:bookmarkEnd w:id="109"/>
+      <w:bookmarkEnd w:id="116"/>
     </w:p>
     <w:p>
       <w:r>
@@ -18876,16 +20348,16 @@
       <w:r>
         <w:t xml:space="preserve"> </w:t>
       </w:r>
-      <w:commentRangeStart w:id="110"/>
+      <w:commentRangeStart w:id="117"/>
       <w:r>
         <w:t>in eender welke situatie</w:t>
       </w:r>
-      <w:commentRangeEnd w:id="110"/>
-      <w:r>
-        <w:rPr>
-          <w:rStyle w:val="Verwijzingopmerking"/>
-        </w:rPr>
-        <w:commentReference w:id="110"/>
+      <w:commentRangeEnd w:id="117"/>
+      <w:r>
+        <w:rPr>
+          <w:rStyle w:val="CommentReference"/>
+        </w:rPr>
+        <w:commentReference w:id="117"/>
       </w:r>
       <w:r>
         <w:t>.</w:t>
@@ -18916,7 +20388,7 @@
     </w:p>
     <w:p>
       <w:pPr>
-        <w:pStyle w:val="Lijstalinea"/>
+        <w:pStyle w:val="ListParagraph"/>
         <w:numPr>
           <w:ilvl w:val="0"/>
           <w:numId w:val="3"/>
@@ -18964,7 +20436,7 @@
     </w:p>
     <w:p>
       <w:pPr>
-        <w:pStyle w:val="Lijstalinea"/>
+        <w:pStyle w:val="ListParagraph"/>
         <w:numPr>
           <w:ilvl w:val="0"/>
           <w:numId w:val="3"/>
@@ -18982,7 +20454,7 @@
     </w:p>
     <w:p>
       <w:pPr>
-        <w:pStyle w:val="Lijstalinea"/>
+        <w:pStyle w:val="ListParagraph"/>
         <w:numPr>
           <w:ilvl w:val="0"/>
           <w:numId w:val="3"/>
@@ -19069,11 +20541,10 @@
     <w:p/>
     <w:p>
       <w:pPr>
-        <w:pStyle w:val="Kop1"/>
-      </w:pPr>
-      <w:bookmarkStart w:id="111" w:name="_Toc104149335"/>
-      <w:r>
-        <w:lastRenderedPageBreak/>
+        <w:pStyle w:val="Heading1"/>
+      </w:pPr>
+      <w:bookmarkStart w:id="118" w:name="_Toc104239277"/>
+      <w:r>
         <w:t>11</w:t>
       </w:r>
       <w:r>
@@ -19082,7 +20553,7 @@
       <w:r>
         <w:t>Praktische uitwerking</w:t>
       </w:r>
-      <w:bookmarkEnd w:id="111"/>
+      <w:bookmarkEnd w:id="118"/>
     </w:p>
     <w:p>
       <w:r>
@@ -19091,7 +20562,7 @@
     </w:p>
     <w:p>
       <w:pPr>
-        <w:pStyle w:val="Lijstalinea"/>
+        <w:pStyle w:val="ListParagraph"/>
         <w:numPr>
           <w:ilvl w:val="0"/>
           <w:numId w:val="2"/>
@@ -19106,7 +20577,7 @@
     </w:p>
     <w:p>
       <w:pPr>
-        <w:pStyle w:val="Lijstalinea"/>
+        <w:pStyle w:val="ListParagraph"/>
         <w:numPr>
           <w:ilvl w:val="0"/>
           <w:numId w:val="2"/>
@@ -19118,7 +20589,7 @@
     </w:p>
     <w:p>
       <w:pPr>
-        <w:pStyle w:val="Lijstalinea"/>
+        <w:pStyle w:val="ListParagraph"/>
         <w:numPr>
           <w:ilvl w:val="0"/>
           <w:numId w:val="2"/>
@@ -19139,7 +20610,7 @@
     </w:p>
     <w:p>
       <w:pPr>
-        <w:pStyle w:val="Lijstalinea"/>
+        <w:pStyle w:val="ListParagraph"/>
         <w:numPr>
           <w:ilvl w:val="0"/>
           <w:numId w:val="2"/>
@@ -19151,7 +20622,7 @@
     </w:p>
     <w:p>
       <w:pPr>
-        <w:pStyle w:val="Lijstalinea"/>
+        <w:pStyle w:val="ListParagraph"/>
         <w:numPr>
           <w:ilvl w:val="0"/>
           <w:numId w:val="2"/>
@@ -19191,11 +20662,10 @@
     <w:p/>
     <w:p>
       <w:pPr>
-        <w:pStyle w:val="Kop1"/>
-      </w:pPr>
-      <w:bookmarkStart w:id="112" w:name="_Toc104149336"/>
-      <w:r>
-        <w:lastRenderedPageBreak/>
+        <w:pStyle w:val="Heading1"/>
+      </w:pPr>
+      <w:bookmarkStart w:id="119" w:name="_Toc104239278"/>
+      <w:r>
         <w:t>1</w:t>
       </w:r>
       <w:r>
@@ -19210,7 +20680,7 @@
       <w:r>
         <w:t>osting</w:t>
       </w:r>
-      <w:bookmarkEnd w:id="112"/>
+      <w:bookmarkEnd w:id="119"/>
     </w:p>
     <w:p>
       <w:r>
@@ -19290,11 +20760,10 @@
     <w:p/>
     <w:p>
       <w:pPr>
-        <w:pStyle w:val="Kop1"/>
-      </w:pPr>
-      <w:bookmarkStart w:id="113" w:name="_Toc104149337"/>
-      <w:r>
-        <w:lastRenderedPageBreak/>
+        <w:pStyle w:val="Heading1"/>
+      </w:pPr>
+      <w:bookmarkStart w:id="120" w:name="_Toc104239279"/>
+      <w:r>
         <w:t>1</w:t>
       </w:r>
       <w:r>
@@ -19306,7 +20775,7 @@
       <w:r>
         <w:t>Handleiding</w:t>
       </w:r>
-      <w:bookmarkEnd w:id="113"/>
+      <w:bookmarkEnd w:id="120"/>
     </w:p>
     <w:p>
       <w:r>
@@ -19339,14 +20808,14 @@
     </w:p>
     <w:p>
       <w:pPr>
-        <w:pStyle w:val="Kop1"/>
-      </w:pPr>
-      <w:bookmarkStart w:id="114" w:name="_Toc104149338"/>
+        <w:pStyle w:val="Heading1"/>
+      </w:pPr>
+      <w:bookmarkStart w:id="121" w:name="_Toc104239280"/>
       <w:r>
         <w:lastRenderedPageBreak/>
         <w:t>Conclusie</w:t>
       </w:r>
-      <w:bookmarkEnd w:id="114"/>
+      <w:bookmarkEnd w:id="121"/>
     </w:p>
     <w:p>
       <w:r>
@@ -19414,14 +20883,14 @@
     <w:p/>
     <w:p>
       <w:pPr>
-        <w:pStyle w:val="Kop1"/>
-      </w:pPr>
-      <w:bookmarkStart w:id="115" w:name="_Toc104149339"/>
+        <w:pStyle w:val="Heading1"/>
+      </w:pPr>
+      <w:bookmarkStart w:id="122" w:name="_Toc104239281"/>
       <w:r>
         <w:lastRenderedPageBreak/>
         <w:t>Nawoord</w:t>
       </w:r>
-      <w:bookmarkEnd w:id="115"/>
+      <w:bookmarkEnd w:id="122"/>
     </w:p>
     <w:p>
       <w:r>
@@ -19479,7 +20948,7 @@
         <w:br w:type="page"/>
       </w:r>
     </w:p>
-    <w:bookmarkStart w:id="116" w:name="_Toc104149340" w:displacedByCustomXml="next"/>
+    <w:bookmarkStart w:id="123" w:name="_Toc104239282" w:displacedByCustomXml="next"/>
     <w:sdt>
       <w:sdtPr>
         <w:rPr>
@@ -19503,12 +20972,12 @@
       <w:sdtContent>
         <w:p>
           <w:pPr>
-            <w:pStyle w:val="Kop1"/>
+            <w:pStyle w:val="Heading1"/>
           </w:pPr>
           <w:r>
             <w:t>Literatuurlijst</w:t>
           </w:r>
-          <w:bookmarkEnd w:id="116"/>
+          <w:bookmarkEnd w:id="123"/>
         </w:p>
         <w:sdt>
           <w:sdtPr>
@@ -19553,7 +21022,7 @@
               </w:tblGrid>
               <w:tr>
                 <w:trPr>
-                  <w:divId w:val="688991320"/>
+                  <w:divId w:val="1963421741"/>
                   <w:tblCellSpacing w:w="15" w:type="dxa"/>
                 </w:trPr>
                 <w:tc>
@@ -19563,7 +21032,7 @@
                   </w:tcPr>
                   <w:p>
                     <w:pPr>
-                      <w:pStyle w:val="Bibliografie"/>
+                      <w:pStyle w:val="Bibliography"/>
                       <w:rPr>
                         <w:noProof/>
                         <w:sz w:val="24"/>
@@ -19585,7 +21054,7 @@
                   </w:tcPr>
                   <w:p>
                     <w:pPr>
-                      <w:pStyle w:val="Bibliografie"/>
+                      <w:pStyle w:val="Bibliography"/>
                       <w:rPr>
                         <w:noProof/>
                       </w:rPr>
@@ -19595,14 +21064,7 @@
                         <w:noProof/>
                         <w:lang w:val="en-US"/>
                       </w:rPr>
-                      <w:t xml:space="preserve">JavaPoint, „Django history - javapoint,” [Online]. </w:t>
-                    </w:r>
-                    <w:r>
-                      <w:rPr>
-                        <w:noProof/>
-                        <w:lang w:val="fr-BE"/>
-                      </w:rPr>
-                      <w:t xml:space="preserve">Available: https://www.javatpoint.com/django-tutorial. </w:t>
+                      <w:t xml:space="preserve">JavaPoint, „Django history - javapoint,” [Online]. Available: https://www.javatpoint.com/django-tutorial. </w:t>
                     </w:r>
                     <w:r>
                       <w:rPr>
@@ -19615,7 +21077,7 @@
               </w:tr>
               <w:tr>
                 <w:trPr>
-                  <w:divId w:val="688991320"/>
+                  <w:divId w:val="1963421741"/>
                   <w:tblCellSpacing w:w="15" w:type="dxa"/>
                 </w:trPr>
                 <w:tc>
@@ -19625,7 +21087,7 @@
                   </w:tcPr>
                   <w:p>
                     <w:pPr>
-                      <w:pStyle w:val="Bibliografie"/>
+                      <w:pStyle w:val="Bibliography"/>
                       <w:rPr>
                         <w:noProof/>
                       </w:rPr>
@@ -19645,7 +21107,7 @@
                   </w:tcPr>
                   <w:p>
                     <w:pPr>
-                      <w:pStyle w:val="Bibliografie"/>
+                      <w:pStyle w:val="Bibliography"/>
                       <w:rPr>
                         <w:noProof/>
                       </w:rPr>
@@ -19655,14 +21117,7 @@
                         <w:noProof/>
                         <w:lang w:val="en-US"/>
                       </w:rPr>
-                      <w:t xml:space="preserve">Django docs (community), „FAQ Django docs - History and pronounce,” Django community, [Online]. </w:t>
-                    </w:r>
-                    <w:r>
-                      <w:rPr>
-                        <w:noProof/>
-                        <w:lang w:val="fr-BE"/>
-                      </w:rPr>
-                      <w:t xml:space="preserve">Available: https://docs.djangoproject.com/en/4.0/faq/general/#:~:text=Django%20is%20pronounced%20JANG%2Doh,audio%20clip%20of%20the%20pronunciation.. </w:t>
+                      <w:t xml:space="preserve">Django docs (community), „FAQ Django docs - History and pronounce,” Django community, [Online]. Available: https://docs.djangoproject.com/en/4.0/faq/general/#:~:text=Django%20is%20pronounced%20JANG%2Doh,audio%20clip%20of%20the%20pronunciation.. </w:t>
                     </w:r>
                     <w:r>
                       <w:rPr>
@@ -19675,7 +21130,7 @@
               </w:tr>
               <w:tr>
                 <w:trPr>
-                  <w:divId w:val="688991320"/>
+                  <w:divId w:val="1963421741"/>
                   <w:tblCellSpacing w:w="15" w:type="dxa"/>
                 </w:trPr>
                 <w:tc>
@@ -19685,7 +21140,7 @@
                   </w:tcPr>
                   <w:p>
                     <w:pPr>
-                      <w:pStyle w:val="Bibliografie"/>
+                      <w:pStyle w:val="Bibliography"/>
                       <w:rPr>
                         <w:noProof/>
                       </w:rPr>
@@ -19705,7 +21160,7 @@
                   </w:tcPr>
                   <w:p>
                     <w:pPr>
-                      <w:pStyle w:val="Bibliografie"/>
+                      <w:pStyle w:val="Bibliography"/>
                       <w:rPr>
                         <w:noProof/>
                       </w:rPr>
@@ -19715,14 +21170,7 @@
                         <w:noProof/>
                         <w:lang w:val="en-US"/>
                       </w:rPr>
-                      <w:t xml:space="preserve">I. Education, „What is Django - IBM,” 29 03 2021. </w:t>
-                    </w:r>
-                    <w:r>
-                      <w:rPr>
-                        <w:noProof/>
-                        <w:lang w:val="fr-BE"/>
-                      </w:rPr>
-                      <w:t xml:space="preserve">[Online]. Available: https://www.ibm.com/cloud/learn/django-explained. </w:t>
+                      <w:t xml:space="preserve">I. Education, „What is Django - IBM,” 29 03 2021. [Online]. Available: https://www.ibm.com/cloud/learn/django-explained. </w:t>
                     </w:r>
                     <w:r>
                       <w:rPr>
@@ -19735,7 +21183,7 @@
               </w:tr>
               <w:tr>
                 <w:trPr>
-                  <w:divId w:val="688991320"/>
+                  <w:divId w:val="1963421741"/>
                   <w:tblCellSpacing w:w="15" w:type="dxa"/>
                 </w:trPr>
                 <w:tc>
@@ -19745,7 +21193,7 @@
                   </w:tcPr>
                   <w:p>
                     <w:pPr>
-                      <w:pStyle w:val="Bibliografie"/>
+                      <w:pStyle w:val="Bibliography"/>
                       <w:rPr>
                         <w:noProof/>
                       </w:rPr>
@@ -19765,7 +21213,7 @@
                   </w:tcPr>
                   <w:p>
                     <w:pPr>
-                      <w:pStyle w:val="Bibliografie"/>
+                      <w:pStyle w:val="Bibliography"/>
                       <w:rPr>
                         <w:noProof/>
                         <w:lang w:val="en-US"/>
@@ -19783,7 +21231,7 @@
               </w:tr>
               <w:tr>
                 <w:trPr>
-                  <w:divId w:val="688991320"/>
+                  <w:divId w:val="1963421741"/>
                   <w:tblCellSpacing w:w="15" w:type="dxa"/>
                 </w:trPr>
                 <w:tc>
@@ -19793,7 +21241,7 @@
                   </w:tcPr>
                   <w:p>
                     <w:pPr>
-                      <w:pStyle w:val="Bibliografie"/>
+                      <w:pStyle w:val="Bibliography"/>
                       <w:rPr>
                         <w:noProof/>
                       </w:rPr>
@@ -19813,7 +21261,7 @@
                   </w:tcPr>
                   <w:p>
                     <w:pPr>
-                      <w:pStyle w:val="Bibliografie"/>
+                      <w:pStyle w:val="Bibliography"/>
                       <w:rPr>
                         <w:noProof/>
                       </w:rPr>
@@ -19821,7 +21269,7 @@
                     <w:r>
                       <w:rPr>
                         <w:noProof/>
-                        <w:lang w:val="fr-BE"/>
+                        <w:lang w:val="en-US"/>
                       </w:rPr>
                       <w:t xml:space="preserve">Javapoint, „Django MVT - javatpoint,” [Online]. Available: https://www.javatpoint.com/django-mvt. </w:t>
                     </w:r>
@@ -19836,7 +21284,7 @@
               </w:tr>
               <w:tr>
                 <w:trPr>
-                  <w:divId w:val="688991320"/>
+                  <w:divId w:val="1963421741"/>
                   <w:tblCellSpacing w:w="15" w:type="dxa"/>
                 </w:trPr>
                 <w:tc>
@@ -19846,7 +21294,7 @@
                   </w:tcPr>
                   <w:p>
                     <w:pPr>
-                      <w:pStyle w:val="Bibliografie"/>
+                      <w:pStyle w:val="Bibliography"/>
                       <w:rPr>
                         <w:noProof/>
                       </w:rPr>
@@ -19866,7 +21314,166 @@
                   </w:tcPr>
                   <w:p>
                     <w:pPr>
-                      <w:pStyle w:val="Bibliografie"/>
+                      <w:pStyle w:val="Bibliography"/>
+                      <w:rPr>
+                        <w:noProof/>
+                      </w:rPr>
+                    </w:pPr>
+                    <w:r>
+                      <w:rPr>
+                        <w:noProof/>
+                        <w:lang w:val="en-US"/>
+                      </w:rPr>
+                      <w:t xml:space="preserve">GeeksforGeeks, „GeeksforGeeks - Django Models,” 11 04 2022. [Online]. Available: https://www.geeksforgeeks.org/django-models/. </w:t>
+                    </w:r>
+                    <w:r>
+                      <w:rPr>
+                        <w:noProof/>
+                      </w:rPr>
+                      <w:t>[Geopend 22 05 2022].</w:t>
+                    </w:r>
+                  </w:p>
+                </w:tc>
+              </w:tr>
+              <w:tr>
+                <w:trPr>
+                  <w:divId w:val="1963421741"/>
+                  <w:tblCellSpacing w:w="15" w:type="dxa"/>
+                </w:trPr>
+                <w:tc>
+                  <w:tcPr>
+                    <w:tcW w:w="50" w:type="pct"/>
+                    <w:hideMark/>
+                  </w:tcPr>
+                  <w:p>
+                    <w:pPr>
+                      <w:pStyle w:val="Bibliography"/>
+                      <w:rPr>
+                        <w:noProof/>
+                      </w:rPr>
+                    </w:pPr>
+                    <w:r>
+                      <w:rPr>
+                        <w:noProof/>
+                      </w:rPr>
+                      <w:t xml:space="preserve">[7] </w:t>
+                    </w:r>
+                  </w:p>
+                </w:tc>
+                <w:tc>
+                  <w:tcPr>
+                    <w:tcW w:w="0" w:type="auto"/>
+                    <w:hideMark/>
+                  </w:tcPr>
+                  <w:p>
+                    <w:pPr>
+                      <w:pStyle w:val="Bibliography"/>
+                      <w:rPr>
+                        <w:noProof/>
+                      </w:rPr>
+                    </w:pPr>
+                    <w:r>
+                      <w:rPr>
+                        <w:noProof/>
+                        <w:lang w:val="en-US"/>
+                      </w:rPr>
+                      <w:t xml:space="preserve">GeeksforGeeks, „GeeksforGeeks - Views In Django,” 16 09 2021. [Online]. Available: https://www.geeksforgeeks.org/views-in-django-python/. </w:t>
+                    </w:r>
+                    <w:r>
+                      <w:rPr>
+                        <w:noProof/>
+                      </w:rPr>
+                      <w:t>[Geopend 22 05 2022].</w:t>
+                    </w:r>
+                  </w:p>
+                </w:tc>
+              </w:tr>
+              <w:tr>
+                <w:trPr>
+                  <w:divId w:val="1963421741"/>
+                  <w:tblCellSpacing w:w="15" w:type="dxa"/>
+                </w:trPr>
+                <w:tc>
+                  <w:tcPr>
+                    <w:tcW w:w="50" w:type="pct"/>
+                    <w:hideMark/>
+                  </w:tcPr>
+                  <w:p>
+                    <w:pPr>
+                      <w:pStyle w:val="Bibliography"/>
+                      <w:rPr>
+                        <w:noProof/>
+                      </w:rPr>
+                    </w:pPr>
+                    <w:r>
+                      <w:rPr>
+                        <w:noProof/>
+                      </w:rPr>
+                      <w:t xml:space="preserve">[8] </w:t>
+                    </w:r>
+                  </w:p>
+                </w:tc>
+                <w:tc>
+                  <w:tcPr>
+                    <w:tcW w:w="0" w:type="auto"/>
+                    <w:hideMark/>
+                  </w:tcPr>
+                  <w:p>
+                    <w:pPr>
+                      <w:pStyle w:val="Bibliography"/>
+                      <w:rPr>
+                        <w:noProof/>
+                      </w:rPr>
+                    </w:pPr>
+                    <w:r>
+                      <w:rPr>
+                        <w:noProof/>
+                        <w:lang w:val="en-US"/>
+                      </w:rPr>
+                      <w:t xml:space="preserve">GeeksforGeeks, „GeeksforGeeks - Django Templates,” 27 09 2021. [Online]. Available: https://www.geeksforgeeks.org/django-templates/. </w:t>
+                    </w:r>
+                    <w:r>
+                      <w:rPr>
+                        <w:noProof/>
+                      </w:rPr>
+                      <w:t>[Geopend 23 05 2022].</w:t>
+                    </w:r>
+                  </w:p>
+                </w:tc>
+              </w:tr>
+              <w:tr>
+                <w:trPr>
+                  <w:divId w:val="1963421741"/>
+                  <w:tblCellSpacing w:w="15" w:type="dxa"/>
+                </w:trPr>
+                <w:tc>
+                  <w:tcPr>
+                    <w:tcW w:w="50" w:type="pct"/>
+                    <w:hideMark/>
+                  </w:tcPr>
+                  <w:p>
+                    <w:pPr>
+                      <w:pStyle w:val="Bibliography"/>
+                      <w:rPr>
+                        <w:noProof/>
+                      </w:rPr>
+                    </w:pPr>
+                    <w:r>
+                      <w:rPr>
+                        <w:noProof/>
+                      </w:rPr>
+                      <w:t xml:space="preserve">[9] </w:t>
+                    </w:r>
+                  </w:p>
+                </w:tc>
+                <w:tc>
+                  <w:tcPr>
+                    <w:tcW w:w="0" w:type="auto"/>
+                    <w:hideMark/>
+                  </w:tcPr>
+                  <w:p>
+                    <w:pPr>
+                      <w:pStyle w:val="Bibliography"/>
                       <w:rPr>
                         <w:noProof/>
                       </w:rPr>
@@ -19889,7 +21496,7 @@
               </w:tr>
               <w:tr>
                 <w:trPr>
-                  <w:divId w:val="688991320"/>
+                  <w:divId w:val="1963421741"/>
                   <w:tblCellSpacing w:w="15" w:type="dxa"/>
                 </w:trPr>
                 <w:tc>
@@ -19899,175 +21506,7 @@
                   </w:tcPr>
                   <w:p>
                     <w:pPr>
-                      <w:pStyle w:val="Bibliografie"/>
-                      <w:rPr>
-                        <w:noProof/>
-                      </w:rPr>
-                    </w:pPr>
-                    <w:r>
-                      <w:rPr>
-                        <w:noProof/>
-                      </w:rPr>
-                      <w:t xml:space="preserve">[7] </w:t>
-                    </w:r>
-                  </w:p>
-                </w:tc>
-                <w:tc>
-                  <w:tcPr>
-                    <w:tcW w:w="0" w:type="auto"/>
-                    <w:hideMark/>
-                  </w:tcPr>
-                  <w:p>
-                    <w:pPr>
-                      <w:pStyle w:val="Bibliografie"/>
-                      <w:rPr>
-                        <w:noProof/>
-                        <w:lang w:val="en-US"/>
-                      </w:rPr>
-                    </w:pPr>
-                    <w:r>
-                      <w:rPr>
-                        <w:noProof/>
-                        <w:lang w:val="en-US"/>
-                      </w:rPr>
-                      <w:t>J. Patel, „Django Alternatives: Top 5 Python Frameworks To Use in 2022,” 02 03 2022. [Online]. Available: https://www.monocubed.com/blog/django-alternatives/. [Geopend 22 03 2022].</w:t>
-                    </w:r>
-                  </w:p>
-                </w:tc>
-              </w:tr>
-              <w:tr>
-                <w:trPr>
-                  <w:divId w:val="688991320"/>
-                  <w:tblCellSpacing w:w="15" w:type="dxa"/>
-                </w:trPr>
-                <w:tc>
-                  <w:tcPr>
-                    <w:tcW w:w="50" w:type="pct"/>
-                    <w:hideMark/>
-                  </w:tcPr>
-                  <w:p>
-                    <w:pPr>
-                      <w:pStyle w:val="Bibliografie"/>
-                      <w:rPr>
-                        <w:noProof/>
-                      </w:rPr>
-                    </w:pPr>
-                    <w:r>
-                      <w:rPr>
-                        <w:noProof/>
-                      </w:rPr>
-                      <w:t xml:space="preserve">[8] </w:t>
-                    </w:r>
-                  </w:p>
-                </w:tc>
-                <w:tc>
-                  <w:tcPr>
-                    <w:tcW w:w="0" w:type="auto"/>
-                    <w:hideMark/>
-                  </w:tcPr>
-                  <w:p>
-                    <w:pPr>
-                      <w:pStyle w:val="Bibliografie"/>
-                      <w:rPr>
-                        <w:noProof/>
-                      </w:rPr>
-                    </w:pPr>
-                    <w:r>
-                      <w:rPr>
-                        <w:noProof/>
-                        <w:lang w:val="en-US"/>
-                      </w:rPr>
-                      <w:t xml:space="preserve">M. Lotfinejad, „Dataquest - A Complete Guide to Python Virtual Environments,” 09 03 2022. </w:t>
-                    </w:r>
-                    <w:r>
-                      <w:rPr>
-                        <w:noProof/>
-                        <w:lang w:val="fr-BE"/>
-                      </w:rPr>
-                      <w:t xml:space="preserve">[Online]. Available: https://www.dataquest.io/blog/a-complete-guide-to-python-virtual-environments/. </w:t>
-                    </w:r>
-                    <w:r>
-                      <w:rPr>
-                        <w:noProof/>
-                      </w:rPr>
-                      <w:t>[Geopend 14 05 2022].</w:t>
-                    </w:r>
-                  </w:p>
-                </w:tc>
-              </w:tr>
-              <w:tr>
-                <w:trPr>
-                  <w:divId w:val="688991320"/>
-                  <w:tblCellSpacing w:w="15" w:type="dxa"/>
-                </w:trPr>
-                <w:tc>
-                  <w:tcPr>
-                    <w:tcW w:w="50" w:type="pct"/>
-                    <w:hideMark/>
-                  </w:tcPr>
-                  <w:p>
-                    <w:pPr>
-                      <w:pStyle w:val="Bibliografie"/>
-                      <w:rPr>
-                        <w:noProof/>
-                      </w:rPr>
-                    </w:pPr>
-                    <w:r>
-                      <w:rPr>
-                        <w:noProof/>
-                      </w:rPr>
-                      <w:t xml:space="preserve">[9] </w:t>
-                    </w:r>
-                  </w:p>
-                </w:tc>
-                <w:tc>
-                  <w:tcPr>
-                    <w:tcW w:w="0" w:type="auto"/>
-                    <w:hideMark/>
-                  </w:tcPr>
-                  <w:p>
-                    <w:pPr>
-                      <w:pStyle w:val="Bibliografie"/>
-                      <w:rPr>
-                        <w:noProof/>
-                      </w:rPr>
-                    </w:pPr>
-                    <w:r>
-                      <w:rPr>
-                        <w:noProof/>
-                        <w:lang w:val="en-US"/>
-                      </w:rPr>
-                      <w:t xml:space="preserve">J. Torian, „Zero(ish) Touch Provisioning with FortiManager – Explained,” 04 02 2019. </w:t>
-                    </w:r>
-                    <w:r>
-                      <w:rPr>
-                        <w:noProof/>
-                        <w:lang w:val="fr-BE"/>
-                      </w:rPr>
-                      <w:t xml:space="preserve">[Online]. Available: https://www.historiantech.com/zeroish-touch-provisioning-with-fortimanager-explained/. </w:t>
-                    </w:r>
-                    <w:r>
-                      <w:rPr>
-                        <w:noProof/>
-                      </w:rPr>
-                      <w:t>[Geopend 01 05 2022].</w:t>
-                    </w:r>
-                  </w:p>
-                </w:tc>
-              </w:tr>
-              <w:tr>
-                <w:trPr>
-                  <w:divId w:val="688991320"/>
-                  <w:tblCellSpacing w:w="15" w:type="dxa"/>
-                </w:trPr>
-                <w:tc>
-                  <w:tcPr>
-                    <w:tcW w:w="50" w:type="pct"/>
-                    <w:hideMark/>
-                  </w:tcPr>
-                  <w:p>
-                    <w:pPr>
-                      <w:pStyle w:val="Bibliografie"/>
+                      <w:pStyle w:val="Bibliography"/>
                       <w:rPr>
                         <w:noProof/>
                       </w:rPr>
@@ -20087,7 +21526,7 @@
                   </w:tcPr>
                   <w:p>
                     <w:pPr>
-                      <w:pStyle w:val="Bibliografie"/>
+                      <w:pStyle w:val="Bibliography"/>
                       <w:rPr>
                         <w:noProof/>
                         <w:lang w:val="en-US"/>
@@ -20098,14 +21537,14 @@
                         <w:noProof/>
                         <w:lang w:val="en-US"/>
                       </w:rPr>
-                      <w:t>R.H Ansible, „About Ansible - Ansible documentation,” [Online]. Available: https://docs.ansible.com/ansible/latest/index.html. [Geopend 03 11 2021].</w:t>
+                      <w:t>J. Patel, „Django Alternatives: Top 5 Python Frameworks To Use in 2022,” 02 03 2022. [Online]. Available: https://www.monocubed.com/blog/django-alternatives/. [Geopend 22 03 2022].</w:t>
                     </w:r>
                   </w:p>
                 </w:tc>
               </w:tr>
               <w:tr>
                 <w:trPr>
-                  <w:divId w:val="688991320"/>
+                  <w:divId w:val="1963421741"/>
                   <w:tblCellSpacing w:w="15" w:type="dxa"/>
                 </w:trPr>
                 <w:tc>
@@ -20115,7 +21554,7 @@
                   </w:tcPr>
                   <w:p>
                     <w:pPr>
-                      <w:pStyle w:val="Bibliografie"/>
+                      <w:pStyle w:val="Bibliography"/>
                       <w:rPr>
                         <w:noProof/>
                       </w:rPr>
@@ -20135,7 +21574,161 @@
                   </w:tcPr>
                   <w:p>
                     <w:pPr>
-                      <w:pStyle w:val="Bibliografie"/>
+                      <w:pStyle w:val="Bibliography"/>
+                      <w:rPr>
+                        <w:noProof/>
+                      </w:rPr>
+                    </w:pPr>
+                    <w:r>
+                      <w:rPr>
+                        <w:noProof/>
+                        <w:lang w:val="en-US"/>
+                      </w:rPr>
+                      <w:t xml:space="preserve">M. Lotfinejad, „Dataquest - A Complete Guide to Python Virtual Environments,” 09 03 2022. [Online]. Available: https://www.dataquest.io/blog/a-complete-guide-to-python-virtual-environments/. </w:t>
+                    </w:r>
+                    <w:r>
+                      <w:rPr>
+                        <w:noProof/>
+                      </w:rPr>
+                      <w:t>[Geopend 14 05 2022].</w:t>
+                    </w:r>
+                  </w:p>
+                </w:tc>
+              </w:tr>
+              <w:tr>
+                <w:trPr>
+                  <w:divId w:val="1963421741"/>
+                  <w:tblCellSpacing w:w="15" w:type="dxa"/>
+                </w:trPr>
+                <w:tc>
+                  <w:tcPr>
+                    <w:tcW w:w="50" w:type="pct"/>
+                    <w:hideMark/>
+                  </w:tcPr>
+                  <w:p>
+                    <w:pPr>
+                      <w:pStyle w:val="Bibliography"/>
+                      <w:rPr>
+                        <w:noProof/>
+                      </w:rPr>
+                    </w:pPr>
+                    <w:r>
+                      <w:rPr>
+                        <w:noProof/>
+                      </w:rPr>
+                      <w:t xml:space="preserve">[12] </w:t>
+                    </w:r>
+                  </w:p>
+                </w:tc>
+                <w:tc>
+                  <w:tcPr>
+                    <w:tcW w:w="0" w:type="auto"/>
+                    <w:hideMark/>
+                  </w:tcPr>
+                  <w:p>
+                    <w:pPr>
+                      <w:pStyle w:val="Bibliography"/>
+                      <w:rPr>
+                        <w:noProof/>
+                      </w:rPr>
+                    </w:pPr>
+                    <w:r>
+                      <w:rPr>
+                        <w:noProof/>
+                        <w:lang w:val="en-US"/>
+                      </w:rPr>
+                      <w:t xml:space="preserve">J. Torian, „Zero(ish) Touch Provisioning with FortiManager – Explained,” 04 02 2019. [Online]. Available: https://www.historiantech.com/zeroish-touch-provisioning-with-fortimanager-explained/. </w:t>
+                    </w:r>
+                    <w:r>
+                      <w:rPr>
+                        <w:noProof/>
+                      </w:rPr>
+                      <w:t>[Geopend 01 05 2022].</w:t>
+                    </w:r>
+                  </w:p>
+                </w:tc>
+              </w:tr>
+              <w:tr>
+                <w:trPr>
+                  <w:divId w:val="1963421741"/>
+                  <w:tblCellSpacing w:w="15" w:type="dxa"/>
+                </w:trPr>
+                <w:tc>
+                  <w:tcPr>
+                    <w:tcW w:w="50" w:type="pct"/>
+                    <w:hideMark/>
+                  </w:tcPr>
+                  <w:p>
+                    <w:pPr>
+                      <w:pStyle w:val="Bibliography"/>
+                      <w:rPr>
+                        <w:noProof/>
+                      </w:rPr>
+                    </w:pPr>
+                    <w:r>
+                      <w:rPr>
+                        <w:noProof/>
+                      </w:rPr>
+                      <w:t xml:space="preserve">[13] </w:t>
+                    </w:r>
+                  </w:p>
+                </w:tc>
+                <w:tc>
+                  <w:tcPr>
+                    <w:tcW w:w="0" w:type="auto"/>
+                    <w:hideMark/>
+                  </w:tcPr>
+                  <w:p>
+                    <w:pPr>
+                      <w:pStyle w:val="Bibliography"/>
+                      <w:rPr>
+                        <w:noProof/>
+                        <w:lang w:val="en-US"/>
+                      </w:rPr>
+                    </w:pPr>
+                    <w:r>
+                      <w:rPr>
+                        <w:noProof/>
+                        <w:lang w:val="en-US"/>
+                      </w:rPr>
+                      <w:t>R.H Ansible, „About Ansible - Ansible documentation,” [Online]. Available: https://docs.ansible.com/ansible/latest/index.html. [Geopend 03 11 2021].</w:t>
+                    </w:r>
+                  </w:p>
+                </w:tc>
+              </w:tr>
+              <w:tr>
+                <w:trPr>
+                  <w:divId w:val="1963421741"/>
+                  <w:tblCellSpacing w:w="15" w:type="dxa"/>
+                </w:trPr>
+                <w:tc>
+                  <w:tcPr>
+                    <w:tcW w:w="50" w:type="pct"/>
+                    <w:hideMark/>
+                  </w:tcPr>
+                  <w:p>
+                    <w:pPr>
+                      <w:pStyle w:val="Bibliography"/>
+                      <w:rPr>
+                        <w:noProof/>
+                      </w:rPr>
+                    </w:pPr>
+                    <w:r>
+                      <w:rPr>
+                        <w:noProof/>
+                      </w:rPr>
+                      <w:t xml:space="preserve">[14] </w:t>
+                    </w:r>
+                  </w:p>
+                </w:tc>
+                <w:tc>
+                  <w:tcPr>
+                    <w:tcW w:w="0" w:type="auto"/>
+                    <w:hideMark/>
+                  </w:tcPr>
+                  <w:p>
+                    <w:pPr>
+                      <w:pStyle w:val="Bibliography"/>
                       <w:rPr>
                         <w:noProof/>
                       </w:rPr>
@@ -20158,7 +21751,7 @@
               </w:tr>
               <w:tr>
                 <w:trPr>
-                  <w:divId w:val="688991320"/>
+                  <w:divId w:val="1963421741"/>
                   <w:tblCellSpacing w:w="15" w:type="dxa"/>
                 </w:trPr>
                 <w:tc>
@@ -20168,7 +21761,7 @@
                   </w:tcPr>
                   <w:p>
                     <w:pPr>
-                      <w:pStyle w:val="Bibliografie"/>
+                      <w:pStyle w:val="Bibliography"/>
                       <w:rPr>
                         <w:noProof/>
                       </w:rPr>
@@ -20177,7 +21770,8 @@
                       <w:rPr>
                         <w:noProof/>
                       </w:rPr>
-                      <w:t xml:space="preserve">[12] </w:t>
+                      <w:lastRenderedPageBreak/>
+                      <w:t xml:space="preserve">[15] </w:t>
                     </w:r>
                   </w:p>
                 </w:tc>
@@ -20188,7 +21782,7 @@
                   </w:tcPr>
                   <w:p>
                     <w:pPr>
-                      <w:pStyle w:val="Bibliografie"/>
+                      <w:pStyle w:val="Bibliography"/>
                       <w:rPr>
                         <w:noProof/>
                       </w:rPr>
@@ -20211,7 +21805,7 @@
               </w:tr>
               <w:tr>
                 <w:trPr>
-                  <w:divId w:val="688991320"/>
+                  <w:divId w:val="1963421741"/>
                   <w:tblCellSpacing w:w="15" w:type="dxa"/>
                 </w:trPr>
                 <w:tc>
@@ -20221,188 +21815,7 @@
                   </w:tcPr>
                   <w:p>
                     <w:pPr>
-                      <w:pStyle w:val="Bibliografie"/>
-                      <w:rPr>
-                        <w:noProof/>
-                      </w:rPr>
-                    </w:pPr>
-                    <w:r>
-                      <w:rPr>
-                        <w:noProof/>
-                      </w:rPr>
-                      <w:t xml:space="preserve">[13] </w:t>
-                    </w:r>
-                  </w:p>
-                </w:tc>
-                <w:tc>
-                  <w:tcPr>
-                    <w:tcW w:w="0" w:type="auto"/>
-                    <w:hideMark/>
-                  </w:tcPr>
-                  <w:p>
-                    <w:pPr>
-                      <w:pStyle w:val="Bibliografie"/>
-                      <w:rPr>
-                        <w:noProof/>
-                      </w:rPr>
-                    </w:pPr>
-                    <w:r>
-                      <w:rPr>
-                        <w:noProof/>
-                        <w:lang w:val="en-US"/>
-                      </w:rPr>
-                      <w:t xml:space="preserve">R.H. Ansible, „Ansible For Continuous Delivery,” [Online]. </w:t>
-                    </w:r>
-                    <w:r>
-                      <w:rPr>
-                        <w:noProof/>
-                        <w:lang w:val="fr-BE"/>
-                      </w:rPr>
-                      <w:t xml:space="preserve">Available: https://www.ansible.com/use-cases/continuous-delivery. </w:t>
-                    </w:r>
-                    <w:r>
-                      <w:rPr>
-                        <w:noProof/>
-                      </w:rPr>
-                      <w:t>[Geopend 03 11 2021].</w:t>
-                    </w:r>
-                  </w:p>
-                </w:tc>
-              </w:tr>
-              <w:tr>
-                <w:trPr>
-                  <w:divId w:val="688991320"/>
-                  <w:tblCellSpacing w:w="15" w:type="dxa"/>
-                </w:trPr>
-                <w:tc>
-                  <w:tcPr>
-                    <w:tcW w:w="50" w:type="pct"/>
-                    <w:hideMark/>
-                  </w:tcPr>
-                  <w:p>
-                    <w:pPr>
-                      <w:pStyle w:val="Bibliografie"/>
-                      <w:rPr>
-                        <w:noProof/>
-                      </w:rPr>
-                    </w:pPr>
-                    <w:r>
-                      <w:rPr>
-                        <w:noProof/>
-                      </w:rPr>
-                      <w:t xml:space="preserve">[14] </w:t>
-                    </w:r>
-                  </w:p>
-                </w:tc>
-                <w:tc>
-                  <w:tcPr>
-                    <w:tcW w:w="0" w:type="auto"/>
-                    <w:hideMark/>
-                  </w:tcPr>
-                  <w:p>
-                    <w:pPr>
-                      <w:pStyle w:val="Bibliografie"/>
-                      <w:rPr>
-                        <w:noProof/>
-                      </w:rPr>
-                    </w:pPr>
-                    <w:r>
-                      <w:rPr>
-                        <w:noProof/>
-                        <w:lang w:val="en-US"/>
-                      </w:rPr>
-                      <w:t xml:space="preserve">J. McAllister, „packtpub - Mastering Jenkins,” [Online]. </w:t>
-                    </w:r>
-                    <w:r>
-                      <w:rPr>
-                        <w:noProof/>
-                        <w:lang w:val="fr-BE"/>
-                      </w:rPr>
-                      <w:t xml:space="preserve">Available: https://subscription.packtpub.com/book/application-testing/9781784390891/2/ch02lvl1sec15/understanding-the-master-and-slave-architecture. </w:t>
-                    </w:r>
-                    <w:r>
-                      <w:rPr>
-                        <w:noProof/>
-                      </w:rPr>
-                      <w:t>[Geopend 15 05 2022].</w:t>
-                    </w:r>
-                  </w:p>
-                </w:tc>
-              </w:tr>
-              <w:tr>
-                <w:trPr>
-                  <w:divId w:val="688991320"/>
-                  <w:tblCellSpacing w:w="15" w:type="dxa"/>
-                </w:trPr>
-                <w:tc>
-                  <w:tcPr>
-                    <w:tcW w:w="50" w:type="pct"/>
-                    <w:hideMark/>
-                  </w:tcPr>
-                  <w:p>
-                    <w:pPr>
-                      <w:pStyle w:val="Bibliografie"/>
-                      <w:rPr>
-                        <w:noProof/>
-                      </w:rPr>
-                    </w:pPr>
-                    <w:r>
-                      <w:rPr>
-                        <w:noProof/>
-                      </w:rPr>
-                      <w:lastRenderedPageBreak/>
-                      <w:t xml:space="preserve">[15] </w:t>
-                    </w:r>
-                  </w:p>
-                </w:tc>
-                <w:tc>
-                  <w:tcPr>
-                    <w:tcW w:w="0" w:type="auto"/>
-                    <w:hideMark/>
-                  </w:tcPr>
-                  <w:p>
-                    <w:pPr>
-                      <w:pStyle w:val="Bibliografie"/>
-                      <w:rPr>
-                        <w:noProof/>
-                      </w:rPr>
-                    </w:pPr>
-                    <w:r>
-                      <w:rPr>
-                        <w:noProof/>
-                        <w:lang w:val="en-US"/>
-                      </w:rPr>
-                      <w:t xml:space="preserve">S. Mino, „Jobsity - What is Jenkins and Why Should You Use It?,” [Online]. </w:t>
-                    </w:r>
-                    <w:r>
-                      <w:rPr>
-                        <w:noProof/>
-                        <w:lang w:val="fr-BE"/>
-                      </w:rPr>
-                      <w:t xml:space="preserve">Available: https://www.jobsity.com/blog/what-is-jenkins-and-why-should-you-use-it. </w:t>
-                    </w:r>
-                    <w:r>
-                      <w:rPr>
-                        <w:noProof/>
-                      </w:rPr>
-                      <w:t>[Geopend v 05 2022].</w:t>
-                    </w:r>
-                  </w:p>
-                </w:tc>
-              </w:tr>
-              <w:tr>
-                <w:trPr>
-                  <w:divId w:val="688991320"/>
-                  <w:tblCellSpacing w:w="15" w:type="dxa"/>
-                </w:trPr>
-                <w:tc>
-                  <w:tcPr>
-                    <w:tcW w:w="50" w:type="pct"/>
-                    <w:hideMark/>
-                  </w:tcPr>
-                  <w:p>
-                    <w:pPr>
-                      <w:pStyle w:val="Bibliografie"/>
+                      <w:pStyle w:val="Bibliography"/>
                       <w:rPr>
                         <w:noProof/>
                       </w:rPr>
@@ -20422,10 +21835,9 @@
                   </w:tcPr>
                   <w:p>
                     <w:pPr>
-                      <w:pStyle w:val="Bibliografie"/>
+                      <w:pStyle w:val="Bibliography"/>
                       <w:rPr>
                         <w:noProof/>
-                        <w:lang w:val="en-US"/>
                       </w:rPr>
                     </w:pPr>
                     <w:r>
@@ -20433,14 +21845,20 @@
                         <w:noProof/>
                         <w:lang w:val="en-US"/>
                       </w:rPr>
-                      <w:t>J., „TOOLSQA - Jenkins What are the pre- requisites and procedure,” 14 05 2022. [Online]. Available: https://www.toolsqa.com/jenkins/install-jenkins/. [Geopend 14 05 2022].</w:t>
+                      <w:t xml:space="preserve">R.H. Ansible, „Ansible For Continuous Delivery,” [Online]. Available: https://www.ansible.com/use-cases/continuous-delivery. </w:t>
+                    </w:r>
+                    <w:r>
+                      <w:rPr>
+                        <w:noProof/>
+                      </w:rPr>
+                      <w:t>[Geopend 03 11 2021].</w:t>
                     </w:r>
                   </w:p>
                 </w:tc>
               </w:tr>
               <w:tr>
                 <w:trPr>
-                  <w:divId w:val="688991320"/>
+                  <w:divId w:val="1963421741"/>
                   <w:tblCellSpacing w:w="15" w:type="dxa"/>
                 </w:trPr>
                 <w:tc>
@@ -20450,7 +21868,7 @@
                   </w:tcPr>
                   <w:p>
                     <w:pPr>
-                      <w:pStyle w:val="Bibliografie"/>
+                      <w:pStyle w:val="Bibliography"/>
                       <w:rPr>
                         <w:noProof/>
                       </w:rPr>
@@ -20470,7 +21888,7 @@
                   </w:tcPr>
                   <w:p>
                     <w:pPr>
-                      <w:pStyle w:val="Bibliografie"/>
+                      <w:pStyle w:val="Bibliography"/>
                       <w:rPr>
                         <w:noProof/>
                       </w:rPr>
@@ -20480,27 +21898,20 @@
                         <w:noProof/>
                         <w:lang w:val="en-US"/>
                       </w:rPr>
-                      <w:t xml:space="preserve">A. Technologies, „Django timeline – Skillsets, Budget and Benefits,” 05 01 2021. </w:t>
-                    </w:r>
-                    <w:r>
-                      <w:rPr>
-                        <w:noProof/>
-                        <w:lang w:val="fr-BE"/>
-                      </w:rPr>
-                      <w:t xml:space="preserve">[Online]. Available: https://www.agiratech.com/django-web-development-skillsets-budget-and-benefits. </w:t>
+                      <w:t xml:space="preserve">J. McAllister, „packtpub - Mastering Jenkins,” [Online]. Available: https://subscription.packtpub.com/book/application-testing/9781784390891/2/ch02lvl1sec15/understanding-the-master-and-slave-architecture. </w:t>
                     </w:r>
                     <w:r>
                       <w:rPr>
                         <w:noProof/>
                       </w:rPr>
-                      <w:t>[Geopend 21 03 2022].</w:t>
+                      <w:t>[Geopend 15 05 2022].</w:t>
                     </w:r>
                   </w:p>
                 </w:tc>
               </w:tr>
               <w:tr>
                 <w:trPr>
-                  <w:divId w:val="688991320"/>
+                  <w:divId w:val="1963421741"/>
                   <w:tblCellSpacing w:w="15" w:type="dxa"/>
                 </w:trPr>
                 <w:tc>
@@ -20510,7 +21921,7 @@
                   </w:tcPr>
                   <w:p>
                     <w:pPr>
-                      <w:pStyle w:val="Bibliografie"/>
+                      <w:pStyle w:val="Bibliography"/>
                       <w:rPr>
                         <w:noProof/>
                       </w:rPr>
@@ -20530,7 +21941,7 @@
                   </w:tcPr>
                   <w:p>
                     <w:pPr>
-                      <w:pStyle w:val="Bibliografie"/>
+                      <w:pStyle w:val="Bibliography"/>
                       <w:rPr>
                         <w:noProof/>
                       </w:rPr>
@@ -20540,27 +21951,20 @@
                         <w:noProof/>
                         <w:lang w:val="en-US"/>
                       </w:rPr>
-                      <w:t xml:space="preserve">A. Martin, „Django logo,” 03 08 2021. [Online]. </w:t>
-                    </w:r>
-                    <w:r>
-                      <w:rPr>
-                        <w:noProof/>
-                        <w:lang w:val="fr-BE"/>
-                      </w:rPr>
-                      <w:t xml:space="preserve">Available: https://njkhanh.com/flask-django-or-pyramid-choose-the-right-python-framework-for-your-project-p5f33363134. </w:t>
+                      <w:t xml:space="preserve">S. Mino, „Jobsity - What is Jenkins and Why Should You Use It?,” [Online]. Available: https://www.jobsity.com/blog/what-is-jenkins-and-why-should-you-use-it. </w:t>
                     </w:r>
                     <w:r>
                       <w:rPr>
                         <w:noProof/>
                       </w:rPr>
-                      <w:t>[Geopend 24 03 2022].</w:t>
+                      <w:t>[Geopend v 05 2022].</w:t>
                     </w:r>
                   </w:p>
                 </w:tc>
               </w:tr>
               <w:tr>
                 <w:trPr>
-                  <w:divId w:val="688991320"/>
+                  <w:divId w:val="1963421741"/>
                   <w:tblCellSpacing w:w="15" w:type="dxa"/>
                 </w:trPr>
                 <w:tc>
@@ -20570,7 +21974,7 @@
                   </w:tcPr>
                   <w:p>
                     <w:pPr>
-                      <w:pStyle w:val="Bibliografie"/>
+                      <w:pStyle w:val="Bibliography"/>
                       <w:rPr>
                         <w:noProof/>
                       </w:rPr>
@@ -20590,9 +21994,10 @@
                   </w:tcPr>
                   <w:p>
                     <w:pPr>
-                      <w:pStyle w:val="Bibliografie"/>
+                      <w:pStyle w:val="Bibliography"/>
                       <w:rPr>
                         <w:noProof/>
+                        <w:lang w:val="en-US"/>
                       </w:rPr>
                     </w:pPr>
                     <w:r>
@@ -20600,27 +22005,14 @@
                         <w:noProof/>
                         <w:lang w:val="en-US"/>
                       </w:rPr>
-                      <w:t xml:space="preserve">R.H. Ansible, „Ansible for application deployment,” [Online]. </w:t>
-                    </w:r>
-                    <w:r>
-                      <w:rPr>
-                        <w:noProof/>
-                        <w:lang w:val="fr-BE"/>
-                      </w:rPr>
-                      <w:t xml:space="preserve">Available: https://www.ansible.com/use-cases/application-deployment. </w:t>
-                    </w:r>
-                    <w:r>
-                      <w:rPr>
-                        <w:noProof/>
-                      </w:rPr>
-                      <w:t>[Geopend 03 11 2021].</w:t>
+                      <w:t>J., „TOOLSQA - Jenkins What are the pre- requisites and procedure,” 14 05 2022. [Online]. Available: https://www.toolsqa.com/jenkins/install-jenkins/. [Geopend 14 05 2022].</w:t>
                     </w:r>
                   </w:p>
                 </w:tc>
               </w:tr>
               <w:tr>
                 <w:trPr>
-                  <w:divId w:val="688991320"/>
+                  <w:divId w:val="1963421741"/>
                   <w:tblCellSpacing w:w="15" w:type="dxa"/>
                 </w:trPr>
                 <w:tc>
@@ -20630,7 +22022,7 @@
                   </w:tcPr>
                   <w:p>
                     <w:pPr>
-                      <w:pStyle w:val="Bibliografie"/>
+                      <w:pStyle w:val="Bibliography"/>
                       <w:rPr>
                         <w:noProof/>
                       </w:rPr>
@@ -20650,7 +22042,7 @@
                   </w:tcPr>
                   <w:p>
                     <w:pPr>
-                      <w:pStyle w:val="Bibliografie"/>
+                      <w:pStyle w:val="Bibliography"/>
                       <w:rPr>
                         <w:noProof/>
                       </w:rPr>
@@ -20660,27 +22052,20 @@
                         <w:noProof/>
                         <w:lang w:val="en-US"/>
                       </w:rPr>
-                      <w:t xml:space="preserve">Wikipedia contributors, „Django (web framework),” 05 04 2022. </w:t>
-                    </w:r>
-                    <w:r>
-                      <w:rPr>
-                        <w:noProof/>
-                        <w:lang w:val="fr-BE"/>
-                      </w:rPr>
-                      <w:t xml:space="preserve">[Online]. Available: https://en.wikipedia.org/wiki/Django_(web_framework). </w:t>
+                      <w:t xml:space="preserve">A. Technologies, „Django timeline – Skillsets, Budget and Benefits,” 05 01 2021. [Online]. Available: https://www.agiratech.com/django-web-development-skillsets-budget-and-benefits. </w:t>
                     </w:r>
                     <w:r>
                       <w:rPr>
                         <w:noProof/>
                       </w:rPr>
-                      <w:t>[Geopend 13 04 2022].</w:t>
+                      <w:t>[Geopend 21 03 2022].</w:t>
                     </w:r>
                   </w:p>
                 </w:tc>
               </w:tr>
               <w:tr>
                 <w:trPr>
-                  <w:divId w:val="688991320"/>
+                  <w:divId w:val="1963421741"/>
                   <w:tblCellSpacing w:w="15" w:type="dxa"/>
                 </w:trPr>
                 <w:tc>
@@ -20690,7 +22075,7 @@
                   </w:tcPr>
                   <w:p>
                     <w:pPr>
-                      <w:pStyle w:val="Bibliografie"/>
+                      <w:pStyle w:val="Bibliography"/>
                       <w:rPr>
                         <w:noProof/>
                       </w:rPr>
@@ -20710,7 +22095,7 @@
                   </w:tcPr>
                   <w:p>
                     <w:pPr>
-                      <w:pStyle w:val="Bibliografie"/>
+                      <w:pStyle w:val="Bibliography"/>
                       <w:rPr>
                         <w:noProof/>
                       </w:rPr>
@@ -20720,27 +22105,20 @@
                         <w:noProof/>
                         <w:lang w:val="en-US"/>
                       </w:rPr>
-                      <w:t xml:space="preserve">„Web2py Python Framework (Youtube),” 01 08 2014. [Online]. </w:t>
-                    </w:r>
-                    <w:r>
-                      <w:rPr>
-                        <w:noProof/>
-                        <w:lang w:val="fr-BE"/>
-                      </w:rPr>
-                      <w:t xml:space="preserve">Available: https://www.youtube.com/watch?v=yKQNmutC0WY. </w:t>
+                      <w:t xml:space="preserve">A. Martin, „Django logo,” 03 08 2021. [Online]. Available: https://njkhanh.com/flask-django-or-pyramid-choose-the-right-python-framework-for-your-project-p5f33363134. </w:t>
                     </w:r>
                     <w:r>
                       <w:rPr>
                         <w:noProof/>
                       </w:rPr>
-                      <w:t>[Geopend 28 04 2022].</w:t>
+                      <w:t>[Geopend 24 03 2022].</w:t>
                     </w:r>
                   </w:p>
                 </w:tc>
               </w:tr>
               <w:tr>
                 <w:trPr>
-                  <w:divId w:val="688991320"/>
+                  <w:divId w:val="1963421741"/>
                   <w:tblCellSpacing w:w="15" w:type="dxa"/>
                 </w:trPr>
                 <w:tc>
@@ -20750,7 +22128,7 @@
                   </w:tcPr>
                   <w:p>
                     <w:pPr>
-                      <w:pStyle w:val="Bibliografie"/>
+                      <w:pStyle w:val="Bibliography"/>
                       <w:rPr>
                         <w:noProof/>
                       </w:rPr>
@@ -20770,7 +22148,7 @@
                   </w:tcPr>
                   <w:p>
                     <w:pPr>
-                      <w:pStyle w:val="Bibliografie"/>
+                      <w:pStyle w:val="Bibliography"/>
                       <w:rPr>
                         <w:noProof/>
                       </w:rPr>
@@ -20780,27 +22158,20 @@
                         <w:noProof/>
                         <w:lang w:val="en-US"/>
                       </w:rPr>
-                      <w:t xml:space="preserve">P. ReviewDesk, „CherryPy - Python Web Framework,” 13 04 2022. </w:t>
-                    </w:r>
-                    <w:r>
-                      <w:rPr>
-                        <w:noProof/>
-                        <w:lang w:val="fr-BE"/>
-                      </w:rPr>
-                      <w:t xml:space="preserve">[Online]. Available: https://www.predictiveanalyticstoday.com/cherrypy/. </w:t>
+                      <w:t xml:space="preserve">R.H. Ansible, „Ansible for application deployment,” [Online]. Available: https://www.ansible.com/use-cases/application-deployment. </w:t>
                     </w:r>
                     <w:r>
                       <w:rPr>
                         <w:noProof/>
                       </w:rPr>
-                      <w:t>[Geopend 28 04 2022].</w:t>
+                      <w:t>[Geopend 03 11 2021].</w:t>
                     </w:r>
                   </w:p>
                 </w:tc>
               </w:tr>
               <w:tr>
                 <w:trPr>
-                  <w:divId w:val="688991320"/>
+                  <w:divId w:val="1963421741"/>
                   <w:tblCellSpacing w:w="15" w:type="dxa"/>
                 </w:trPr>
                 <w:tc>
@@ -20810,7 +22181,7 @@
                   </w:tcPr>
                   <w:p>
                     <w:pPr>
-                      <w:pStyle w:val="Bibliografie"/>
+                      <w:pStyle w:val="Bibliography"/>
                       <w:rPr>
                         <w:noProof/>
                       </w:rPr>
@@ -20830,7 +22201,7 @@
                   </w:tcPr>
                   <w:p>
                     <w:pPr>
-                      <w:pStyle w:val="Bibliografie"/>
+                      <w:pStyle w:val="Bibliography"/>
                       <w:rPr>
                         <w:noProof/>
                       </w:rPr>
@@ -20840,27 +22211,20 @@
                         <w:noProof/>
                         <w:lang w:val="en-US"/>
                       </w:rPr>
-                      <w:t xml:space="preserve">W. Semik, „Flask vs. Django - STXNEXT,” 29 11 2021. </w:t>
-                    </w:r>
-                    <w:r>
-                      <w:rPr>
-                        <w:noProof/>
-                        <w:lang w:val="fr-BE"/>
-                      </w:rPr>
-                      <w:t xml:space="preserve">[Online]. Available: https://www.stxnext.com/blog/flask-vs-django-comparison/. </w:t>
+                      <w:t xml:space="preserve">Wikipedia contributors, „Django (web framework),” 05 04 2022. [Online]. Available: https://en.wikipedia.org/wiki/Django_(web_framework). </w:t>
                     </w:r>
                     <w:r>
                       <w:rPr>
                         <w:noProof/>
                       </w:rPr>
-                      <w:t>[Geopend 10 05 2022].</w:t>
+                      <w:t>[Geopend 13 04 2022].</w:t>
                     </w:r>
                   </w:p>
                 </w:tc>
               </w:tr>
               <w:tr>
                 <w:trPr>
-                  <w:divId w:val="688991320"/>
+                  <w:divId w:val="1963421741"/>
                   <w:tblCellSpacing w:w="15" w:type="dxa"/>
                 </w:trPr>
                 <w:tc>
@@ -20870,7 +22234,7 @@
                   </w:tcPr>
                   <w:p>
                     <w:pPr>
-                      <w:pStyle w:val="Bibliografie"/>
+                      <w:pStyle w:val="Bibliography"/>
                       <w:rPr>
                         <w:noProof/>
                       </w:rPr>
@@ -20890,10 +22254,9 @@
                   </w:tcPr>
                   <w:p>
                     <w:pPr>
-                      <w:pStyle w:val="Bibliografie"/>
+                      <w:pStyle w:val="Bibliography"/>
                       <w:rPr>
                         <w:noProof/>
-                        <w:lang w:val="en-US"/>
                       </w:rPr>
                     </w:pPr>
                     <w:r>
@@ -20901,14 +22264,20 @@
                         <w:noProof/>
                         <w:lang w:val="en-US"/>
                       </w:rPr>
-                      <w:t>„Web2Py pros and cons - Choosing a better framework,” [Online]. Available: https://www.tutorialspoint.com/python_web_development_libraries/python_web_development_libraries_choosing_a_better_framework.htm. [Geopend 10 05 2022].</w:t>
+                      <w:t xml:space="preserve">„Web2py Python Framework (Youtube),” 01 08 2014. [Online]. Available: https://www.youtube.com/watch?v=yKQNmutC0WY. </w:t>
+                    </w:r>
+                    <w:r>
+                      <w:rPr>
+                        <w:noProof/>
+                      </w:rPr>
+                      <w:t>[Geopend 28 04 2022].</w:t>
                     </w:r>
                   </w:p>
                 </w:tc>
               </w:tr>
               <w:tr>
                 <w:trPr>
-                  <w:divId w:val="688991320"/>
+                  <w:divId w:val="1963421741"/>
                   <w:tblCellSpacing w:w="15" w:type="dxa"/>
                 </w:trPr>
                 <w:tc>
@@ -20918,7 +22287,7 @@
                   </w:tcPr>
                   <w:p>
                     <w:pPr>
-                      <w:pStyle w:val="Bibliografie"/>
+                      <w:pStyle w:val="Bibliography"/>
                       <w:rPr>
                         <w:noProof/>
                       </w:rPr>
@@ -20938,7 +22307,7 @@
                   </w:tcPr>
                   <w:p>
                     <w:pPr>
-                      <w:pStyle w:val="Bibliografie"/>
+                      <w:pStyle w:val="Bibliography"/>
                       <w:rPr>
                         <w:noProof/>
                       </w:rPr>
@@ -20948,27 +22317,20 @@
                         <w:noProof/>
                         <w:lang w:val="en-US"/>
                       </w:rPr>
-                      <w:t xml:space="preserve">„Compare CherryPy vs web2py,” 13 02 2021. [Online]. </w:t>
-                    </w:r>
-                    <w:r>
-                      <w:rPr>
-                        <w:noProof/>
-                        <w:lang w:val="fr-BE"/>
-                      </w:rPr>
-                      <w:t xml:space="preserve">Available: https://codeahoy.com/compare/cherrypy-vs-web2py. </w:t>
+                      <w:t xml:space="preserve">P. ReviewDesk, „CherryPy - Python Web Framework,” 13 04 2022. [Online]. Available: https://www.predictiveanalyticstoday.com/cherrypy/. </w:t>
                     </w:r>
                     <w:r>
                       <w:rPr>
                         <w:noProof/>
                       </w:rPr>
-                      <w:t>[Geopend 10 05 2022].</w:t>
+                      <w:t>[Geopend 28 04 2022].</w:t>
                     </w:r>
                   </w:p>
                 </w:tc>
               </w:tr>
               <w:tr>
                 <w:trPr>
-                  <w:divId w:val="688991320"/>
+                  <w:divId w:val="1963421741"/>
                   <w:tblCellSpacing w:w="15" w:type="dxa"/>
                 </w:trPr>
                 <w:tc>
@@ -20978,7 +22340,7 @@
                   </w:tcPr>
                   <w:p>
                     <w:pPr>
-                      <w:pStyle w:val="Bibliografie"/>
+                      <w:pStyle w:val="Bibliography"/>
                       <w:rPr>
                         <w:noProof/>
                       </w:rPr>
@@ -20998,7 +22360,161 @@
                   </w:tcPr>
                   <w:p>
                     <w:pPr>
-                      <w:pStyle w:val="Bibliografie"/>
+                      <w:pStyle w:val="Bibliography"/>
+                      <w:rPr>
+                        <w:noProof/>
+                      </w:rPr>
+                    </w:pPr>
+                    <w:r>
+                      <w:rPr>
+                        <w:noProof/>
+                        <w:lang w:val="en-US"/>
+                      </w:rPr>
+                      <w:t xml:space="preserve">W. Semik, „Flask vs. Django - STXNEXT,” 29 11 2021. [Online]. Available: https://www.stxnext.com/blog/flask-vs-django-comparison/. </w:t>
+                    </w:r>
+                    <w:r>
+                      <w:rPr>
+                        <w:noProof/>
+                      </w:rPr>
+                      <w:t>[Geopend 10 05 2022].</w:t>
+                    </w:r>
+                  </w:p>
+                </w:tc>
+              </w:tr>
+              <w:tr>
+                <w:trPr>
+                  <w:divId w:val="1963421741"/>
+                  <w:tblCellSpacing w:w="15" w:type="dxa"/>
+                </w:trPr>
+                <w:tc>
+                  <w:tcPr>
+                    <w:tcW w:w="50" w:type="pct"/>
+                    <w:hideMark/>
+                  </w:tcPr>
+                  <w:p>
+                    <w:pPr>
+                      <w:pStyle w:val="Bibliography"/>
+                      <w:rPr>
+                        <w:noProof/>
+                      </w:rPr>
+                    </w:pPr>
+                    <w:r>
+                      <w:rPr>
+                        <w:noProof/>
+                      </w:rPr>
+                      <w:t xml:space="preserve">[27] </w:t>
+                    </w:r>
+                  </w:p>
+                </w:tc>
+                <w:tc>
+                  <w:tcPr>
+                    <w:tcW w:w="0" w:type="auto"/>
+                    <w:hideMark/>
+                  </w:tcPr>
+                  <w:p>
+                    <w:pPr>
+                      <w:pStyle w:val="Bibliography"/>
+                      <w:rPr>
+                        <w:noProof/>
+                        <w:lang w:val="en-US"/>
+                      </w:rPr>
+                    </w:pPr>
+                    <w:r>
+                      <w:rPr>
+                        <w:noProof/>
+                        <w:lang w:val="en-US"/>
+                      </w:rPr>
+                      <w:t>„Web2Py pros and cons - Choosing a better framework,” [Online]. Available: https://www.tutorialspoint.com/python_web_development_libraries/python_web_development_libraries_choosing_a_better_framework.htm. [Geopend 10 05 2022].</w:t>
+                    </w:r>
+                  </w:p>
+                </w:tc>
+              </w:tr>
+              <w:tr>
+                <w:trPr>
+                  <w:divId w:val="1963421741"/>
+                  <w:tblCellSpacing w:w="15" w:type="dxa"/>
+                </w:trPr>
+                <w:tc>
+                  <w:tcPr>
+                    <w:tcW w:w="50" w:type="pct"/>
+                    <w:hideMark/>
+                  </w:tcPr>
+                  <w:p>
+                    <w:pPr>
+                      <w:pStyle w:val="Bibliography"/>
+                      <w:rPr>
+                        <w:noProof/>
+                      </w:rPr>
+                    </w:pPr>
+                    <w:r>
+                      <w:rPr>
+                        <w:noProof/>
+                      </w:rPr>
+                      <w:t xml:space="preserve">[28] </w:t>
+                    </w:r>
+                  </w:p>
+                </w:tc>
+                <w:tc>
+                  <w:tcPr>
+                    <w:tcW w:w="0" w:type="auto"/>
+                    <w:hideMark/>
+                  </w:tcPr>
+                  <w:p>
+                    <w:pPr>
+                      <w:pStyle w:val="Bibliography"/>
+                      <w:rPr>
+                        <w:noProof/>
+                      </w:rPr>
+                    </w:pPr>
+                    <w:r>
+                      <w:rPr>
+                        <w:noProof/>
+                        <w:lang w:val="en-US"/>
+                      </w:rPr>
+                      <w:t xml:space="preserve">„Compare CherryPy vs web2py,” 13 02 2021. [Online]. Available: https://codeahoy.com/compare/cherrypy-vs-web2py. </w:t>
+                    </w:r>
+                    <w:r>
+                      <w:rPr>
+                        <w:noProof/>
+                      </w:rPr>
+                      <w:t>[Geopend 10 05 2022].</w:t>
+                    </w:r>
+                  </w:p>
+                </w:tc>
+              </w:tr>
+              <w:tr>
+                <w:trPr>
+                  <w:divId w:val="1963421741"/>
+                  <w:tblCellSpacing w:w="15" w:type="dxa"/>
+                </w:trPr>
+                <w:tc>
+                  <w:tcPr>
+                    <w:tcW w:w="50" w:type="pct"/>
+                    <w:hideMark/>
+                  </w:tcPr>
+                  <w:p>
+                    <w:pPr>
+                      <w:pStyle w:val="Bibliography"/>
+                      <w:rPr>
+                        <w:noProof/>
+                      </w:rPr>
+                    </w:pPr>
+                    <w:r>
+                      <w:rPr>
+                        <w:noProof/>
+                      </w:rPr>
+                      <w:t xml:space="preserve">[29] </w:t>
+                    </w:r>
+                  </w:p>
+                </w:tc>
+                <w:tc>
+                  <w:tcPr>
+                    <w:tcW w:w="0" w:type="auto"/>
+                    <w:hideMark/>
+                  </w:tcPr>
+                  <w:p>
+                    <w:pPr>
+                      <w:pStyle w:val="Bibliography"/>
                       <w:rPr>
                         <w:noProof/>
                         <w:lang w:val="en-US"/>
@@ -21023,7 +22539,7 @@
             </w:tbl>
             <w:p>
               <w:pPr>
-                <w:divId w:val="688991320"/>
+                <w:divId w:val="1963421741"/>
                 <w:rPr>
                   <w:rFonts w:eastAsia="Times New Roman"/>
                   <w:noProof/>
@@ -21054,16 +22570,16 @@
     <w:p/>
     <w:p>
       <w:pPr>
-        <w:pStyle w:val="Kop1"/>
-      </w:pPr>
-      <w:bookmarkStart w:id="117" w:name="_Toc104149341"/>
+        <w:pStyle w:val="Heading1"/>
+      </w:pPr>
+      <w:bookmarkStart w:id="124" w:name="_Toc104239283"/>
       <w:r>
         <w:t>Bijlagen</w:t>
       </w:r>
       <w:r>
         <w:t>overzicht</w:t>
       </w:r>
-      <w:bookmarkEnd w:id="117"/>
+      <w:bookmarkEnd w:id="124"/>
     </w:p>
     <w:p>
       <w:r>
@@ -21090,9 +22606,9 @@
     </w:p>
     <w:p>
       <w:pPr>
-        <w:pStyle w:val="Kop2"/>
-      </w:pPr>
-      <w:bookmarkStart w:id="118" w:name="_Toc104149342"/>
+        <w:pStyle w:val="Heading2"/>
+      </w:pPr>
+      <w:bookmarkStart w:id="125" w:name="_Toc104239284"/>
       <w:r>
         <w:rPr>
           <w:noProof/>
@@ -21124,7 +22640,7 @@
                     </pic:cNvPicPr>
                   </pic:nvPicPr>
                   <pic:blipFill>
-                    <a:blip r:embed="rId62" cstate="print">
+                    <a:blip r:embed="rId69" cstate="print">
                       <a:extLst>
                         <a:ext uri="{28A0092B-C50C-407E-A947-70E740481C1C}">
                           <a14:useLocalDpi xmlns:a14="http://schemas.microsoft.com/office/drawing/2010/main" val="0"/>
@@ -21164,13 +22680,13 @@
       <w:r>
         <w:t>Bijlage 1: Platform flowchart</w:t>
       </w:r>
-      <w:bookmarkEnd w:id="118"/>
-    </w:p>
-    <w:p>
-      <w:pPr>
-        <w:pStyle w:val="Kop2"/>
-      </w:pPr>
-      <w:bookmarkStart w:id="119" w:name="_Toc104149343"/>
+      <w:bookmarkEnd w:id="125"/>
+    </w:p>
+    <w:p>
+      <w:pPr>
+        <w:pStyle w:val="Heading2"/>
+      </w:pPr>
+      <w:bookmarkStart w:id="126" w:name="_Toc104239285"/>
       <w:r>
         <w:rPr>
           <w:noProof/>
@@ -21202,7 +22718,7 @@
                     </pic:cNvPicPr>
                   </pic:nvPicPr>
                   <pic:blipFill>
-                    <a:blip r:embed="rId63">
+                    <a:blip r:embed="rId70">
                       <a:extLst>
                         <a:ext uri="{28A0092B-C50C-407E-A947-70E740481C1C}">
                           <a14:useLocalDpi xmlns:a14="http://schemas.microsoft.com/office/drawing/2010/main" val="0"/>
@@ -21242,18 +22758,18 @@
       <w:r>
         <w:t>Bijlage 2: Relatie diagram</w:t>
       </w:r>
-      <w:bookmarkEnd w:id="119"/>
-    </w:p>
-    <w:p>
-      <w:pPr>
-        <w:pStyle w:val="Kop2"/>
-      </w:pPr>
-      <w:bookmarkStart w:id="120" w:name="_Toc104149344"/>
+      <w:bookmarkEnd w:id="126"/>
+    </w:p>
+    <w:p>
+      <w:pPr>
+        <w:pStyle w:val="Heading2"/>
+      </w:pPr>
+      <w:bookmarkStart w:id="127" w:name="_Toc104239286"/>
       <w:r>
         <w:lastRenderedPageBreak/>
         <w:t>Bijlage 3: Netwerk diagram</w:t>
       </w:r>
-      <w:bookmarkEnd w:id="120"/>
+      <w:bookmarkEnd w:id="127"/>
     </w:p>
     <w:p>
       <w:r>
@@ -21284,7 +22800,7 @@
                     <pic:cNvPicPr/>
                   </pic:nvPicPr>
                   <pic:blipFill>
-                    <a:blip r:embed="rId42">
+                    <a:blip r:embed="rId49">
                       <a:extLst>
                         <a:ext uri="{28A0092B-C50C-407E-A947-70E740481C1C}">
                           <a14:useLocalDpi xmlns:a14="http://schemas.microsoft.com/office/drawing/2010/main" val="0"/>
@@ -21318,8 +22834,8 @@
       </w:r>
     </w:p>
     <w:sectPr>
-      <w:headerReference w:type="default" r:id="rId64"/>
-      <w:footerReference w:type="default" r:id="rId65"/>
+      <w:headerReference w:type="default" r:id="rId71"/>
+      <w:footerReference w:type="default" r:id="rId72"/>
       <w:pgSz w:w="11906" w:h="16838"/>
       <w:pgMar w:top="1417" w:right="1417" w:bottom="1417" w:left="1417" w:header="708" w:footer="708" w:gutter="0"/>
       <w:pgNumType w:start="1"/>
@@ -21332,14 +22848,14 @@
 
 <file path=word/comments.xml><?xml version="1.0" encoding="utf-8"?>
 <w:comments xmlns:wpc="http://schemas.microsoft.com/office/word/2010/wordprocessingCanvas" xmlns:cx="http://schemas.microsoft.com/office/drawing/2014/chartex" xmlns:cx1="http://schemas.microsoft.com/office/drawing/2015/9/8/chartex" xmlns:cx2="http://schemas.microsoft.com/office/drawing/2015/10/21/chartex" xmlns:cx3="http://schemas.microsoft.com/office/drawing/2016/5/9/chartex" xmlns:cx4="http://schemas.microsoft.com/office/drawing/2016/5/10/chartex" xmlns:cx5="http://schemas.microsoft.com/office/drawing/2016/5/11/chartex" xmlns:cx6="http://schemas.microsoft.com/office/drawing/2016/5/12/chartex" xmlns:cx7="http://schemas.microsoft.com/office/drawing/2016/5/13/chartex" xmlns:cx8="http://schemas.microsoft.com/office/drawing/2016/5/14/chartex" xmlns:mc="http://schemas.openxmlformats.org/markup-compatibility/2006" xmlns:aink="http://schemas.microsoft.com/office/drawing/2016/ink" xmlns:am3d="http://schemas.microsoft.com/office/drawing/2017/model3d" xmlns:o="urn:schemas-microsoft-com:office:office" xmlns:oel="http://schemas.microsoft.com/office/2019/extlst" xmlns:r="http://schemas.openxmlformats.org/officeDocument/2006/relationships" xmlns:m="http://schemas.openxmlformats.org/officeDocument/2006/math" xmlns:v="urn:schemas-microsoft-com:vml" xmlns:wp14="http://schemas.microsoft.com/office/word/2010/wordprocessingDrawing" xmlns:wp="http://schemas.openxmlformats.org/drawingml/2006/wordprocessingDrawing" xmlns:w10="urn:schemas-microsoft-com:office:word" xmlns:w="http://schemas.openxmlformats.org/wordprocessingml/2006/main" xmlns:w14="http://schemas.microsoft.com/office/word/2010/wordml" xmlns:w15="http://schemas.microsoft.com/office/word/2012/wordml" xmlns:w16cex="http://schemas.microsoft.com/office/word/2018/wordml/cex" xmlns:w16cid="http://schemas.microsoft.com/office/word/2016/wordml/cid" xmlns:w16="http://schemas.microsoft.com/office/word/2018/wordml" xmlns:w16sdtdh="http://schemas.microsoft.com/office/word/2020/wordml/sdtdatahash" xmlns:w16se="http://schemas.microsoft.com/office/word/2015/wordml/symex" xmlns:wpg="http://schemas.microsoft.com/office/word/2010/wordprocessingGroup" xmlns:wpi="http://schemas.microsoft.com/office/word/2010/wordprocessingInk" xmlns:wne="http://schemas.microsoft.com/office/word/2006/wordml" xmlns:wps="http://schemas.microsoft.com/office/word/2010/wordprocessingShape" mc:Ignorable="w14 w15 w16se w16cid w16 w16cex w16sdtdh wp14">
-  <w:comment w:id="73" w:author="Sven Sanders" w:date="2022-05-17T11:12:00Z" w:initials="SS">
-    <w:p>
-      <w:pPr>
-        <w:pStyle w:val="Tekstopmerking"/>
-      </w:pPr>
-      <w:r>
-        <w:rPr>
-          <w:rStyle w:val="Verwijzingopmerking"/>
+  <w:comment w:id="80" w:author="Sven Sanders" w:date="2022-05-17T11:12:00Z" w:initials="SS">
+    <w:p>
+      <w:pPr>
+        <w:pStyle w:val="CommentText"/>
+      </w:pPr>
+      <w:r>
+        <w:rPr>
+          <w:rStyle w:val="CommentReference"/>
         </w:rPr>
         <w:annotationRef/>
       </w:r>
@@ -21351,14 +22867,14 @@
       </w:r>
     </w:p>
   </w:comment>
-  <w:comment w:id="84" w:author="Sven Sanders" w:date="2022-05-17T11:18:00Z" w:initials="SS">
-    <w:p>
-      <w:pPr>
-        <w:pStyle w:val="Tekstopmerking"/>
-      </w:pPr>
-      <w:r>
-        <w:rPr>
-          <w:rStyle w:val="Verwijzingopmerking"/>
+  <w:comment w:id="91" w:author="Sven Sanders" w:date="2022-05-17T11:18:00Z" w:initials="SS">
+    <w:p>
+      <w:pPr>
+        <w:pStyle w:val="CommentText"/>
+      </w:pPr>
+      <w:r>
+        <w:rPr>
+          <w:rStyle w:val="CommentReference"/>
         </w:rPr>
         <w:annotationRef/>
       </w:r>
@@ -21370,14 +22886,14 @@
       </w:r>
     </w:p>
   </w:comment>
-  <w:comment w:id="94" w:author="Sven Sanders" w:date="2022-05-17T11:23:00Z" w:initials="SS">
-    <w:p>
-      <w:pPr>
-        <w:pStyle w:val="Tekstopmerking"/>
-      </w:pPr>
-      <w:r>
-        <w:rPr>
-          <w:rStyle w:val="Verwijzingopmerking"/>
+  <w:comment w:id="101" w:author="Sven Sanders" w:date="2022-05-17T11:23:00Z" w:initials="SS">
+    <w:p>
+      <w:pPr>
+        <w:pStyle w:val="CommentText"/>
+      </w:pPr>
+      <w:r>
+        <w:rPr>
+          <w:rStyle w:val="CommentReference"/>
         </w:rPr>
         <w:annotationRef/>
       </w:r>
@@ -21386,14 +22902,14 @@
       </w:r>
     </w:p>
   </w:comment>
-  <w:comment w:id="95" w:author="Sven Sanders" w:date="2022-05-17T11:25:00Z" w:initials="SS">
-    <w:p>
-      <w:pPr>
-        <w:pStyle w:val="Tekstopmerking"/>
-      </w:pPr>
-      <w:r>
-        <w:rPr>
-          <w:rStyle w:val="Verwijzingopmerking"/>
+  <w:comment w:id="102" w:author="Sven Sanders" w:date="2022-05-17T11:25:00Z" w:initials="SS">
+    <w:p>
+      <w:pPr>
+        <w:pStyle w:val="CommentText"/>
+      </w:pPr>
+      <w:r>
+        <w:rPr>
+          <w:rStyle w:val="CommentReference"/>
         </w:rPr>
         <w:annotationRef/>
       </w:r>
@@ -21405,14 +22921,14 @@
       </w:r>
     </w:p>
   </w:comment>
-  <w:comment w:id="101" w:author="Sven Sanders" w:date="2022-05-17T11:29:00Z" w:initials="SS">
-    <w:p>
-      <w:pPr>
-        <w:pStyle w:val="Tekstopmerking"/>
-      </w:pPr>
-      <w:r>
-        <w:rPr>
-          <w:rStyle w:val="Verwijzingopmerking"/>
+  <w:comment w:id="108" w:author="Sven Sanders" w:date="2022-05-17T11:29:00Z" w:initials="SS">
+    <w:p>
+      <w:pPr>
+        <w:pStyle w:val="CommentText"/>
+      </w:pPr>
+      <w:r>
+        <w:rPr>
+          <w:rStyle w:val="CommentReference"/>
         </w:rPr>
         <w:annotationRef/>
       </w:r>
@@ -21421,14 +22937,14 @@
       </w:r>
     </w:p>
   </w:comment>
-  <w:comment w:id="105" w:author="Sven Sanders" w:date="2022-05-17T11:30:00Z" w:initials="SS">
-    <w:p>
-      <w:pPr>
-        <w:pStyle w:val="Tekstopmerking"/>
-      </w:pPr>
-      <w:r>
-        <w:rPr>
-          <w:rStyle w:val="Verwijzingopmerking"/>
+  <w:comment w:id="112" w:author="Sven Sanders" w:date="2022-05-17T11:30:00Z" w:initials="SS">
+    <w:p>
+      <w:pPr>
+        <w:pStyle w:val="CommentText"/>
+      </w:pPr>
+      <w:r>
+        <w:rPr>
+          <w:rStyle w:val="CommentReference"/>
         </w:rPr>
         <w:annotationRef/>
       </w:r>
@@ -21437,14 +22953,14 @@
       </w:r>
     </w:p>
   </w:comment>
-  <w:comment w:id="110" w:author="Sven Sanders" w:date="2022-05-17T11:31:00Z" w:initials="SS">
-    <w:p>
-      <w:pPr>
-        <w:pStyle w:val="Tekstopmerking"/>
-      </w:pPr>
-      <w:r>
-        <w:rPr>
-          <w:rStyle w:val="Verwijzingopmerking"/>
+  <w:comment w:id="117" w:author="Sven Sanders" w:date="2022-05-17T11:31:00Z" w:initials="SS">
+    <w:p>
+      <w:pPr>
+        <w:pStyle w:val="CommentText"/>
+      </w:pPr>
+      <w:r>
+        <w:rPr>
+          <w:rStyle w:val="CommentReference"/>
         </w:rPr>
         <w:annotationRef/>
       </w:r>
@@ -21527,7 +23043,7 @@
 <w:ftr xmlns:wpc="http://schemas.microsoft.com/office/word/2010/wordprocessingCanvas" xmlns:cx="http://schemas.microsoft.com/office/drawing/2014/chartex" xmlns:cx1="http://schemas.microsoft.com/office/drawing/2015/9/8/chartex" xmlns:cx2="http://schemas.microsoft.com/office/drawing/2015/10/21/chartex" xmlns:cx3="http://schemas.microsoft.com/office/drawing/2016/5/9/chartex" xmlns:cx4="http://schemas.microsoft.com/office/drawing/2016/5/10/chartex" xmlns:cx5="http://schemas.microsoft.com/office/drawing/2016/5/11/chartex" xmlns:cx6="http://schemas.microsoft.com/office/drawing/2016/5/12/chartex" xmlns:cx7="http://schemas.microsoft.com/office/drawing/2016/5/13/chartex" xmlns:cx8="http://schemas.microsoft.com/office/drawing/2016/5/14/chartex" xmlns:mc="http://schemas.openxmlformats.org/markup-compatibility/2006" xmlns:aink="http://schemas.microsoft.com/office/drawing/2016/ink" xmlns:am3d="http://schemas.microsoft.com/office/drawing/2017/model3d" xmlns:o="urn:schemas-microsoft-com:office:office" xmlns:oel="http://schemas.microsoft.com/office/2019/extlst" xmlns:r="http://schemas.openxmlformats.org/officeDocument/2006/relationships" xmlns:m="http://schemas.openxmlformats.org/officeDocument/2006/math" xmlns:v="urn:schemas-microsoft-com:vml" xmlns:wp14="http://schemas.microsoft.com/office/word/2010/wordprocessingDrawing" xmlns:wp="http://schemas.openxmlformats.org/drawingml/2006/wordprocessingDrawing" xmlns:w10="urn:schemas-microsoft-com:office:word" xmlns:w="http://schemas.openxmlformats.org/wordprocessingml/2006/main" xmlns:w14="http://schemas.microsoft.com/office/word/2010/wordml" xmlns:w15="http://schemas.microsoft.com/office/word/2012/wordml" xmlns:w16cex="http://schemas.microsoft.com/office/word/2018/wordml/cex" xmlns:w16cid="http://schemas.microsoft.com/office/word/2016/wordml/cid" xmlns:w16="http://schemas.microsoft.com/office/word/2018/wordml" xmlns:w16sdtdh="http://schemas.microsoft.com/office/word/2020/wordml/sdtdatahash" xmlns:w16se="http://schemas.microsoft.com/office/word/2015/wordml/symex" xmlns:wpg="http://schemas.microsoft.com/office/word/2010/wordprocessingGroup" xmlns:wpi="http://schemas.microsoft.com/office/word/2010/wordprocessingInk" xmlns:wne="http://schemas.microsoft.com/office/word/2006/wordml" xmlns:wps="http://schemas.microsoft.com/office/word/2010/wordprocessingShape" mc:Ignorable="w14 w15 w16se w16cid w16 w16cex w16sdtdh wp14">
   <w:p>
     <w:pPr>
-      <w:pStyle w:val="Voettekst"/>
+      <w:pStyle w:val="Footer"/>
       <w:jc w:val="right"/>
     </w:pPr>
     <w:r>
@@ -21600,7 +23116,7 @@
   </w:p>
   <w:p>
     <w:pPr>
-      <w:pStyle w:val="Voettekst"/>
+      <w:pStyle w:val="Footer"/>
     </w:pPr>
   </w:p>
 </w:ftr>
@@ -21610,7 +23126,7 @@
 <w:ftr xmlns:wpc="http://schemas.microsoft.com/office/word/2010/wordprocessingCanvas" xmlns:cx="http://schemas.microsoft.com/office/drawing/2014/chartex" xmlns:cx1="http://schemas.microsoft.com/office/drawing/2015/9/8/chartex" xmlns:cx2="http://schemas.microsoft.com/office/drawing/2015/10/21/chartex" xmlns:cx3="http://schemas.microsoft.com/office/drawing/2016/5/9/chartex" xmlns:cx4="http://schemas.microsoft.com/office/drawing/2016/5/10/chartex" xmlns:cx5="http://schemas.microsoft.com/office/drawing/2016/5/11/chartex" xmlns:cx6="http://schemas.microsoft.com/office/drawing/2016/5/12/chartex" xmlns:cx7="http://schemas.microsoft.com/office/drawing/2016/5/13/chartex" xmlns:cx8="http://schemas.microsoft.com/office/drawing/2016/5/14/chartex" xmlns:mc="http://schemas.openxmlformats.org/markup-compatibility/2006" xmlns:aink="http://schemas.microsoft.com/office/drawing/2016/ink" xmlns:am3d="http://schemas.microsoft.com/office/drawing/2017/model3d" xmlns:o="urn:schemas-microsoft-com:office:office" xmlns:oel="http://schemas.microsoft.com/office/2019/extlst" xmlns:r="http://schemas.openxmlformats.org/officeDocument/2006/relationships" xmlns:m="http://schemas.openxmlformats.org/officeDocument/2006/math" xmlns:v="urn:schemas-microsoft-com:vml" xmlns:wp14="http://schemas.microsoft.com/office/word/2010/wordprocessingDrawing" xmlns:wp="http://schemas.openxmlformats.org/drawingml/2006/wordprocessingDrawing" xmlns:w10="urn:schemas-microsoft-com:office:word" xmlns:w="http://schemas.openxmlformats.org/wordprocessingml/2006/main" xmlns:w14="http://schemas.microsoft.com/office/word/2010/wordml" xmlns:w15="http://schemas.microsoft.com/office/word/2012/wordml" xmlns:w16cex="http://schemas.microsoft.com/office/word/2018/wordml/cex" xmlns:w16cid="http://schemas.microsoft.com/office/word/2016/wordml/cid" xmlns:w16="http://schemas.microsoft.com/office/word/2018/wordml" xmlns:w16sdtdh="http://schemas.microsoft.com/office/word/2020/wordml/sdtdatahash" xmlns:w16se="http://schemas.microsoft.com/office/word/2015/wordml/symex" xmlns:wpg="http://schemas.microsoft.com/office/word/2010/wordprocessingGroup" xmlns:wpi="http://schemas.microsoft.com/office/word/2010/wordprocessingInk" xmlns:wne="http://schemas.microsoft.com/office/word/2006/wordml" xmlns:wps="http://schemas.microsoft.com/office/word/2010/wordprocessingShape" mc:Ignorable="w14 w15 w16se w16cid w16 w16cex w16sdtdh wp14">
   <w:p>
     <w:pPr>
-      <w:pStyle w:val="Voettekst"/>
+      <w:pStyle w:val="Footer"/>
       <w:jc w:val="right"/>
     </w:pPr>
     <w:r>
@@ -21683,7 +23199,7 @@
   </w:p>
   <w:p>
     <w:pPr>
-      <w:pStyle w:val="Voettekst"/>
+      <w:pStyle w:val="Footer"/>
     </w:pPr>
   </w:p>
 </w:ftr>
@@ -21693,7 +23209,7 @@
 <w:ftr xmlns:wpc="http://schemas.microsoft.com/office/word/2010/wordprocessingCanvas" xmlns:cx="http://schemas.microsoft.com/office/drawing/2014/chartex" xmlns:cx1="http://schemas.microsoft.com/office/drawing/2015/9/8/chartex" xmlns:cx2="http://schemas.microsoft.com/office/drawing/2015/10/21/chartex" xmlns:cx3="http://schemas.microsoft.com/office/drawing/2016/5/9/chartex" xmlns:cx4="http://schemas.microsoft.com/office/drawing/2016/5/10/chartex" xmlns:cx5="http://schemas.microsoft.com/office/drawing/2016/5/11/chartex" xmlns:cx6="http://schemas.microsoft.com/office/drawing/2016/5/12/chartex" xmlns:cx7="http://schemas.microsoft.com/office/drawing/2016/5/13/chartex" xmlns:cx8="http://schemas.microsoft.com/office/drawing/2016/5/14/chartex" xmlns:mc="http://schemas.openxmlformats.org/markup-compatibility/2006" xmlns:aink="http://schemas.microsoft.com/office/drawing/2016/ink" xmlns:am3d="http://schemas.microsoft.com/office/drawing/2017/model3d" xmlns:o="urn:schemas-microsoft-com:office:office" xmlns:oel="http://schemas.microsoft.com/office/2019/extlst" xmlns:r="http://schemas.openxmlformats.org/officeDocument/2006/relationships" xmlns:m="http://schemas.openxmlformats.org/officeDocument/2006/math" xmlns:v="urn:schemas-microsoft-com:vml" xmlns:wp14="http://schemas.microsoft.com/office/word/2010/wordprocessingDrawing" xmlns:wp="http://schemas.openxmlformats.org/drawingml/2006/wordprocessingDrawing" xmlns:w10="urn:schemas-microsoft-com:office:word" xmlns:w="http://schemas.openxmlformats.org/wordprocessingml/2006/main" xmlns:w14="http://schemas.microsoft.com/office/word/2010/wordml" xmlns:w15="http://schemas.microsoft.com/office/word/2012/wordml" xmlns:w16cex="http://schemas.microsoft.com/office/word/2018/wordml/cex" xmlns:w16cid="http://schemas.microsoft.com/office/word/2016/wordml/cid" xmlns:w16="http://schemas.microsoft.com/office/word/2018/wordml" xmlns:w16sdtdh="http://schemas.microsoft.com/office/word/2020/wordml/sdtdatahash" xmlns:w16se="http://schemas.microsoft.com/office/word/2015/wordml/symex" xmlns:wpg="http://schemas.microsoft.com/office/word/2010/wordprocessingGroup" xmlns:wpi="http://schemas.microsoft.com/office/word/2010/wordprocessingInk" xmlns:wne="http://schemas.microsoft.com/office/word/2006/wordml" xmlns:wps="http://schemas.microsoft.com/office/word/2010/wordprocessingShape" mc:Ignorable="w14 w15 w16se w16cid w16 w16cex w16sdtdh wp14">
   <w:p>
     <w:pPr>
-      <w:pStyle w:val="Voettekst"/>
+      <w:pStyle w:val="Footer"/>
       <w:jc w:val="right"/>
     </w:pPr>
   </w:p>
@@ -21711,13 +23227,13 @@
 <w:ftr xmlns:wpc="http://schemas.microsoft.com/office/word/2010/wordprocessingCanvas" xmlns:cx="http://schemas.microsoft.com/office/drawing/2014/chartex" xmlns:cx1="http://schemas.microsoft.com/office/drawing/2015/9/8/chartex" xmlns:cx2="http://schemas.microsoft.com/office/drawing/2015/10/21/chartex" xmlns:cx3="http://schemas.microsoft.com/office/drawing/2016/5/9/chartex" xmlns:cx4="http://schemas.microsoft.com/office/drawing/2016/5/10/chartex" xmlns:cx5="http://schemas.microsoft.com/office/drawing/2016/5/11/chartex" xmlns:cx6="http://schemas.microsoft.com/office/drawing/2016/5/12/chartex" xmlns:cx7="http://schemas.microsoft.com/office/drawing/2016/5/13/chartex" xmlns:cx8="http://schemas.microsoft.com/office/drawing/2016/5/14/chartex" xmlns:mc="http://schemas.openxmlformats.org/markup-compatibility/2006" xmlns:aink="http://schemas.microsoft.com/office/drawing/2016/ink" xmlns:am3d="http://schemas.microsoft.com/office/drawing/2017/model3d" xmlns:o="urn:schemas-microsoft-com:office:office" xmlns:oel="http://schemas.microsoft.com/office/2019/extlst" xmlns:r="http://schemas.openxmlformats.org/officeDocument/2006/relationships" xmlns:m="http://schemas.openxmlformats.org/officeDocument/2006/math" xmlns:v="urn:schemas-microsoft-com:vml" xmlns:wp14="http://schemas.microsoft.com/office/word/2010/wordprocessingDrawing" xmlns:wp="http://schemas.openxmlformats.org/drawingml/2006/wordprocessingDrawing" xmlns:w10="urn:schemas-microsoft-com:office:word" xmlns:w="http://schemas.openxmlformats.org/wordprocessingml/2006/main" xmlns:w14="http://schemas.microsoft.com/office/word/2010/wordml" xmlns:w15="http://schemas.microsoft.com/office/word/2012/wordml" xmlns:w16cex="http://schemas.microsoft.com/office/word/2018/wordml/cex" xmlns:w16cid="http://schemas.microsoft.com/office/word/2016/wordml/cid" xmlns:w16="http://schemas.microsoft.com/office/word/2018/wordml" xmlns:w16sdtdh="http://schemas.microsoft.com/office/word/2020/wordml/sdtdatahash" xmlns:w16se="http://schemas.microsoft.com/office/word/2015/wordml/symex" xmlns:wpg="http://schemas.microsoft.com/office/word/2010/wordprocessingGroup" xmlns:wpi="http://schemas.microsoft.com/office/word/2010/wordprocessingInk" xmlns:wne="http://schemas.microsoft.com/office/word/2006/wordml" xmlns:wps="http://schemas.microsoft.com/office/word/2010/wordprocessingShape" mc:Ignorable="w14 w15 w16se w16cid w16 w16cex w16sdtdh wp14">
   <w:p>
     <w:pPr>
-      <w:pStyle w:val="Voettekst"/>
+      <w:pStyle w:val="Footer"/>
       <w:jc w:val="right"/>
     </w:pPr>
   </w:p>
   <w:p>
     <w:pPr>
-      <w:pStyle w:val="Voettekst"/>
+      <w:pStyle w:val="Footer"/>
     </w:pPr>
   </w:p>
 </w:ftr>
@@ -21737,7 +23253,7 @@
     <w:sdtContent>
       <w:p>
         <w:pPr>
-          <w:pStyle w:val="Voettekst"/>
+          <w:pStyle w:val="Footer"/>
           <w:jc w:val="right"/>
         </w:pPr>
         <w:r>
@@ -21994,7 +23510,7 @@
               <v:stroke joinstyle="miter"/>
               <v:path gradientshapeok="t" o:connecttype="rect"/>
             </v:shapetype>
-            <v:shape id="Text Box 2" o:spid="_x0000_s1044" type="#_x0000_t202" style="position:absolute;margin-left:236.75pt;margin-top:-46.55pt;width:287.95pt;height:53.85pt;z-index:251664384;visibility:visible;mso-wrap-style:square;mso-width-percent:0;mso-height-percent:0;mso-wrap-distance-left:9pt;mso-wrap-distance-top:0;mso-wrap-distance-right:9pt;mso-wrap-distance-bottom:0;mso-position-horizontal:right;mso-position-horizontal-relative:margin;mso-position-vertical:absolute;mso-position-vertical-relative:text;mso-width-percent:0;mso-height-percent:0;mso-width-relative:margin;mso-height-relative:margin;v-text-anchor:top" o:gfxdata="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" filled="f" stroked="f">
+            <v:shape id="Text Box 2" o:spid="_x0000_s1045" type="#_x0000_t202" style="position:absolute;margin-left:236.75pt;margin-top:-46.55pt;width:287.95pt;height:53.85pt;z-index:251664384;visibility:visible;mso-wrap-style:square;mso-width-percent:0;mso-height-percent:0;mso-wrap-distance-left:9pt;mso-wrap-distance-top:0;mso-wrap-distance-right:9pt;mso-wrap-distance-bottom:0;mso-position-horizontal:right;mso-position-horizontal-relative:margin;mso-position-vertical:absolute;mso-position-vertical-relative:text;mso-width-percent:0;mso-height-percent:0;mso-width-relative:margin;mso-height-relative:margin;v-text-anchor:top" o:gfxdata="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" filled="f" stroked="f">
               <v:textbox>
                 <w:txbxContent>
                   <w:p>
@@ -22054,7 +23570,7 @@
   <w:p/>
   <w:p>
     <w:pPr>
-      <w:pStyle w:val="Koptekst"/>
+      <w:pStyle w:val="Header"/>
     </w:pPr>
   </w:p>
 </w:hdr>
@@ -22264,7 +23780,7 @@
               <v:stroke joinstyle="miter"/>
               <v:path gradientshapeok="t" o:connecttype="rect"/>
             </v:shapetype>
-            <v:shape id="_x0000_s1045" type="#_x0000_t202" style="position:absolute;margin-left:236.75pt;margin-top:-46.55pt;width:287.95pt;height:53.85pt;z-index:251659264;visibility:visible;mso-wrap-style:square;mso-width-percent:0;mso-height-percent:0;mso-wrap-distance-left:9pt;mso-wrap-distance-top:0;mso-wrap-distance-right:9pt;mso-wrap-distance-bottom:0;mso-position-horizontal:right;mso-position-horizontal-relative:margin;mso-position-vertical:absolute;mso-position-vertical-relative:text;mso-width-percent:0;mso-height-percent:0;mso-width-relative:margin;mso-height-relative:margin;v-text-anchor:top" o:gfxdata="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" filled="f" stroked="f">
+            <v:shape id="_x0000_s1046" type="#_x0000_t202" style="position:absolute;margin-left:236.75pt;margin-top:-46.55pt;width:287.95pt;height:53.85pt;z-index:251659264;visibility:visible;mso-wrap-style:square;mso-width-percent:0;mso-height-percent:0;mso-wrap-distance-left:9pt;mso-wrap-distance-top:0;mso-wrap-distance-right:9pt;mso-wrap-distance-bottom:0;mso-position-horizontal:right;mso-position-horizontal-relative:margin;mso-position-vertical:absolute;mso-position-vertical-relative:text;mso-width-percent:0;mso-height-percent:0;mso-width-relative:margin;mso-height-relative:margin;v-text-anchor:top" o:gfxdata="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" filled="f" stroked="f">
               <v:textbox>
                 <w:txbxContent>
                   <w:p>
@@ -22330,7 +23846,7 @@
   <w:p/>
   <w:p>
     <w:pPr>
-      <w:pStyle w:val="Koptekst"/>
+      <w:pStyle w:val="Header"/>
     </w:pPr>
   </w:p>
 </w:hdr>
@@ -22340,7 +23856,7 @@
 <w:hdr xmlns:wpc="http://schemas.microsoft.com/office/word/2010/wordprocessingCanvas" xmlns:cx="http://schemas.microsoft.com/office/drawing/2014/chartex" xmlns:cx1="http://schemas.microsoft.com/office/drawing/2015/9/8/chartex" xmlns:cx2="http://schemas.microsoft.com/office/drawing/2015/10/21/chartex" xmlns:cx3="http://schemas.microsoft.com/office/drawing/2016/5/9/chartex" xmlns:cx4="http://schemas.microsoft.com/office/drawing/2016/5/10/chartex" xmlns:cx5="http://schemas.microsoft.com/office/drawing/2016/5/11/chartex" xmlns:cx6="http://schemas.microsoft.com/office/drawing/2016/5/12/chartex" xmlns:cx7="http://schemas.microsoft.com/office/drawing/2016/5/13/chartex" xmlns:cx8="http://schemas.microsoft.com/office/drawing/2016/5/14/chartex" xmlns:mc="http://schemas.openxmlformats.org/markup-compatibility/2006" xmlns:aink="http://schemas.microsoft.com/office/drawing/2016/ink" xmlns:am3d="http://schemas.microsoft.com/office/drawing/2017/model3d" xmlns:o="urn:schemas-microsoft-com:office:office" xmlns:oel="http://schemas.microsoft.com/office/2019/extlst" xmlns:r="http://schemas.openxmlformats.org/officeDocument/2006/relationships" xmlns:m="http://schemas.openxmlformats.org/officeDocument/2006/math" xmlns:v="urn:schemas-microsoft-com:vml" xmlns:wp14="http://schemas.microsoft.com/office/word/2010/wordprocessingDrawing" xmlns:wp="http://schemas.openxmlformats.org/drawingml/2006/wordprocessingDrawing" xmlns:w10="urn:schemas-microsoft-com:office:word" xmlns:w="http://schemas.openxmlformats.org/wordprocessingml/2006/main" xmlns:w14="http://schemas.microsoft.com/office/word/2010/wordml" xmlns:w15="http://schemas.microsoft.com/office/word/2012/wordml" xmlns:w16cex="http://schemas.microsoft.com/office/word/2018/wordml/cex" xmlns:w16cid="http://schemas.microsoft.com/office/word/2016/wordml/cid" xmlns:w16="http://schemas.microsoft.com/office/word/2018/wordml" xmlns:w16sdtdh="http://schemas.microsoft.com/office/word/2020/wordml/sdtdatahash" xmlns:w16se="http://schemas.microsoft.com/office/word/2015/wordml/symex" xmlns:wpg="http://schemas.microsoft.com/office/word/2010/wordprocessingGroup" xmlns:wpi="http://schemas.microsoft.com/office/word/2010/wordprocessingInk" xmlns:wne="http://schemas.microsoft.com/office/word/2006/wordml" xmlns:wps="http://schemas.microsoft.com/office/word/2010/wordprocessingShape" mc:Ignorable="w14 w15 w16se w16cid w16 w16cex w16sdtdh wp14">
   <w:p>
     <w:pPr>
-      <w:pStyle w:val="Koptekst"/>
+      <w:pStyle w:val="Header"/>
     </w:pPr>
   </w:p>
 </w:hdr>
@@ -22357,7 +23873,7 @@
 <w:hdr xmlns:wpc="http://schemas.microsoft.com/office/word/2010/wordprocessingCanvas" xmlns:cx="http://schemas.microsoft.com/office/drawing/2014/chartex" xmlns:cx1="http://schemas.microsoft.com/office/drawing/2015/9/8/chartex" xmlns:cx2="http://schemas.microsoft.com/office/drawing/2015/10/21/chartex" xmlns:cx3="http://schemas.microsoft.com/office/drawing/2016/5/9/chartex" xmlns:cx4="http://schemas.microsoft.com/office/drawing/2016/5/10/chartex" xmlns:cx5="http://schemas.microsoft.com/office/drawing/2016/5/11/chartex" xmlns:cx6="http://schemas.microsoft.com/office/drawing/2016/5/12/chartex" xmlns:cx7="http://schemas.microsoft.com/office/drawing/2016/5/13/chartex" xmlns:cx8="http://schemas.microsoft.com/office/drawing/2016/5/14/chartex" xmlns:mc="http://schemas.openxmlformats.org/markup-compatibility/2006" xmlns:aink="http://schemas.microsoft.com/office/drawing/2016/ink" xmlns:am3d="http://schemas.microsoft.com/office/drawing/2017/model3d" xmlns:o="urn:schemas-microsoft-com:office:office" xmlns:oel="http://schemas.microsoft.com/office/2019/extlst" xmlns:r="http://schemas.openxmlformats.org/officeDocument/2006/relationships" xmlns:m="http://schemas.openxmlformats.org/officeDocument/2006/math" xmlns:v="urn:schemas-microsoft-com:vml" xmlns:wp14="http://schemas.microsoft.com/office/word/2010/wordprocessingDrawing" xmlns:wp="http://schemas.openxmlformats.org/drawingml/2006/wordprocessingDrawing" xmlns:w10="urn:schemas-microsoft-com:office:word" xmlns:w="http://schemas.openxmlformats.org/wordprocessingml/2006/main" xmlns:w14="http://schemas.microsoft.com/office/word/2010/wordml" xmlns:w15="http://schemas.microsoft.com/office/word/2012/wordml" xmlns:w16cex="http://schemas.microsoft.com/office/word/2018/wordml/cex" xmlns:w16cid="http://schemas.microsoft.com/office/word/2016/wordml/cid" xmlns:w16="http://schemas.microsoft.com/office/word/2018/wordml" xmlns:w16sdtdh="http://schemas.microsoft.com/office/word/2020/wordml/sdtdatahash" xmlns:w16se="http://schemas.microsoft.com/office/word/2015/wordml/symex" xmlns:wpg="http://schemas.microsoft.com/office/word/2010/wordprocessingGroup" xmlns:wpi="http://schemas.microsoft.com/office/word/2010/wordprocessingInk" xmlns:wne="http://schemas.microsoft.com/office/word/2006/wordml" xmlns:wps="http://schemas.microsoft.com/office/word/2010/wordprocessingShape" mc:Ignorable="w14 w15 w16se w16cid w16 w16cex w16sdtdh wp14">
   <w:p>
     <w:pPr>
-      <w:pStyle w:val="Koptekst"/>
+      <w:pStyle w:val="Header"/>
     </w:pPr>
   </w:p>
 </w:hdr>
@@ -23557,7 +25073,7 @@
     <w:lsdException w:name="Unresolved Mention" w:semiHidden="1" w:unhideWhenUsed="1"/>
     <w:lsdException w:name="Smart Link" w:semiHidden="1" w:unhideWhenUsed="1"/>
   </w:latentStyles>
-  <w:style w:type="paragraph" w:default="1" w:styleId="Standaard">
+  <w:style w:type="paragraph" w:default="1" w:styleId="Normal">
     <w:name w:val="Normal"/>
     <w:qFormat/>
     <w:rsid w:val="006A093A"/>
@@ -23566,11 +25082,11 @@
       <w:sz w:val="20"/>
     </w:rPr>
   </w:style>
-  <w:style w:type="paragraph" w:styleId="Kop1">
+  <w:style w:type="paragraph" w:styleId="Heading1">
     <w:name w:val="heading 1"/>
-    <w:basedOn w:val="Standaard"/>
-    <w:next w:val="Standaard"/>
-    <w:link w:val="Kop1Char"/>
+    <w:basedOn w:val="Normal"/>
+    <w:next w:val="Normal"/>
+    <w:link w:val="Heading1Char"/>
     <w:uiPriority w:val="9"/>
     <w:qFormat/>
     <w:rsid w:val="00345E43"/>
@@ -23587,11 +25103,11 @@
       <w:szCs w:val="32"/>
     </w:rPr>
   </w:style>
-  <w:style w:type="paragraph" w:styleId="Kop2">
+  <w:style w:type="paragraph" w:styleId="Heading2">
     <w:name w:val="heading 2"/>
-    <w:basedOn w:val="Standaard"/>
-    <w:next w:val="Standaard"/>
-    <w:link w:val="Kop2Char"/>
+    <w:basedOn w:val="Normal"/>
+    <w:next w:val="Normal"/>
+    <w:link w:val="Heading2Char"/>
     <w:uiPriority w:val="9"/>
     <w:unhideWhenUsed/>
     <w:qFormat/>
@@ -23609,11 +25125,11 @@
       <w:szCs w:val="26"/>
     </w:rPr>
   </w:style>
-  <w:style w:type="paragraph" w:styleId="Kop3">
+  <w:style w:type="paragraph" w:styleId="Heading3">
     <w:name w:val="heading 3"/>
-    <w:basedOn w:val="Standaard"/>
-    <w:next w:val="Standaard"/>
-    <w:link w:val="Kop3Char"/>
+    <w:basedOn w:val="Normal"/>
+    <w:next w:val="Normal"/>
+    <w:link w:val="Heading3Char"/>
     <w:uiPriority w:val="9"/>
     <w:unhideWhenUsed/>
     <w:qFormat/>
@@ -23631,11 +25147,11 @@
       <w:szCs w:val="24"/>
     </w:rPr>
   </w:style>
-  <w:style w:type="paragraph" w:styleId="Kop4">
+  <w:style w:type="paragraph" w:styleId="Heading4">
     <w:name w:val="heading 4"/>
-    <w:basedOn w:val="Standaard"/>
-    <w:next w:val="Standaard"/>
-    <w:link w:val="Kop4Char"/>
+    <w:basedOn w:val="Normal"/>
+    <w:next w:val="Normal"/>
+    <w:link w:val="Heading4Char"/>
     <w:uiPriority w:val="9"/>
     <w:unhideWhenUsed/>
     <w:qFormat/>
@@ -23653,13 +25169,13 @@
       <w:color w:val="2F5496" w:themeColor="accent1" w:themeShade="BF"/>
     </w:rPr>
   </w:style>
-  <w:style w:type="character" w:default="1" w:styleId="Standaardalinea-lettertype">
+  <w:style w:type="character" w:default="1" w:styleId="DefaultParagraphFont">
     <w:name w:val="Default Paragraph Font"/>
     <w:uiPriority w:val="1"/>
     <w:semiHidden/>
     <w:unhideWhenUsed/>
   </w:style>
-  <w:style w:type="table" w:default="1" w:styleId="Standaardtabel">
+  <w:style w:type="table" w:default="1" w:styleId="TableNormal">
     <w:name w:val="Normal Table"/>
     <w:uiPriority w:val="99"/>
     <w:semiHidden/>
@@ -23674,16 +25190,16 @@
       </w:tblCellMar>
     </w:tblPr>
   </w:style>
-  <w:style w:type="numbering" w:default="1" w:styleId="Geenlijst">
+  <w:style w:type="numbering" w:default="1" w:styleId="NoList">
     <w:name w:val="No List"/>
     <w:uiPriority w:val="99"/>
     <w:semiHidden/>
     <w:unhideWhenUsed/>
   </w:style>
-  <w:style w:type="character" w:customStyle="1" w:styleId="Kop1Char">
-    <w:name w:val="Kop 1 Char"/>
-    <w:basedOn w:val="Standaardalinea-lettertype"/>
-    <w:link w:val="Kop1"/>
+  <w:style w:type="character" w:customStyle="1" w:styleId="Heading1Char">
+    <w:name w:val="Heading 1 Char"/>
+    <w:basedOn w:val="DefaultParagraphFont"/>
+    <w:link w:val="Heading1"/>
     <w:uiPriority w:val="9"/>
     <w:rsid w:val="00345E43"/>
     <w:rPr>
@@ -23693,11 +25209,11 @@
       <w:szCs w:val="32"/>
     </w:rPr>
   </w:style>
-  <w:style w:type="paragraph" w:styleId="Ondertitel">
+  <w:style w:type="paragraph" w:styleId="Subtitle">
     <w:name w:val="Subtitle"/>
-    <w:basedOn w:val="Standaard"/>
-    <w:next w:val="Standaard"/>
-    <w:link w:val="OndertitelChar"/>
+    <w:basedOn w:val="Normal"/>
+    <w:next w:val="Normal"/>
+    <w:link w:val="SubtitleChar"/>
     <w:uiPriority w:val="11"/>
     <w:qFormat/>
     <w:rsid w:val="008E4B97"/>
@@ -23712,10 +25228,10 @@
       <w:spacing w:val="15"/>
     </w:rPr>
   </w:style>
-  <w:style w:type="character" w:customStyle="1" w:styleId="OndertitelChar">
-    <w:name w:val="Ondertitel Char"/>
-    <w:basedOn w:val="Standaardalinea-lettertype"/>
-    <w:link w:val="Ondertitel"/>
+  <w:style w:type="character" w:customStyle="1" w:styleId="SubtitleChar">
+    <w:name w:val="Subtitle Char"/>
+    <w:basedOn w:val="DefaultParagraphFont"/>
+    <w:link w:val="Subtitle"/>
     <w:uiPriority w:val="11"/>
     <w:rsid w:val="008E4B97"/>
     <w:rPr>
@@ -23724,10 +25240,10 @@
       <w:spacing w:val="15"/>
     </w:rPr>
   </w:style>
-  <w:style w:type="paragraph" w:styleId="Kopvaninhoudsopgave">
+  <w:style w:type="paragraph" w:styleId="TOCHeading">
     <w:name w:val="TOC Heading"/>
-    <w:basedOn w:val="Kop1"/>
-    <w:next w:val="Standaard"/>
+    <w:basedOn w:val="Heading1"/>
+    <w:next w:val="Normal"/>
     <w:uiPriority w:val="39"/>
     <w:unhideWhenUsed/>
     <w:qFormat/>
@@ -23740,10 +25256,10 @@
       <w:lang w:eastAsia="nl-BE"/>
     </w:rPr>
   </w:style>
-  <w:style w:type="paragraph" w:styleId="Inhopg1">
+  <w:style w:type="paragraph" w:styleId="TOC1">
     <w:name w:val="toc 1"/>
-    <w:basedOn w:val="Standaard"/>
-    <w:next w:val="Standaard"/>
+    <w:basedOn w:val="Normal"/>
+    <w:next w:val="Normal"/>
     <w:autoRedefine/>
     <w:uiPriority w:val="39"/>
     <w:unhideWhenUsed/>
@@ -23754,7 +25270,7 @@
   </w:style>
   <w:style w:type="character" w:styleId="Hyperlink">
     <w:name w:val="Hyperlink"/>
-    <w:basedOn w:val="Standaardalinea-lettertype"/>
+    <w:basedOn w:val="DefaultParagraphFont"/>
     <w:uiPriority w:val="99"/>
     <w:unhideWhenUsed/>
     <w:rsid w:val="008E4B97"/>
@@ -23763,10 +25279,10 @@
       <w:u w:val="single"/>
     </w:rPr>
   </w:style>
-  <w:style w:type="character" w:customStyle="1" w:styleId="Kop2Char">
-    <w:name w:val="Kop 2 Char"/>
-    <w:basedOn w:val="Standaardalinea-lettertype"/>
-    <w:link w:val="Kop2"/>
+  <w:style w:type="character" w:customStyle="1" w:styleId="Heading2Char">
+    <w:name w:val="Heading 2 Char"/>
+    <w:basedOn w:val="DefaultParagraphFont"/>
+    <w:link w:val="Heading2"/>
     <w:uiPriority w:val="9"/>
     <w:rsid w:val="00345E43"/>
     <w:rPr>
@@ -23776,10 +25292,10 @@
       <w:szCs w:val="26"/>
     </w:rPr>
   </w:style>
-  <w:style w:type="paragraph" w:styleId="Koptekst">
+  <w:style w:type="paragraph" w:styleId="Header">
     <w:name w:val="header"/>
-    <w:basedOn w:val="Standaard"/>
-    <w:link w:val="KoptekstChar"/>
+    <w:basedOn w:val="Normal"/>
+    <w:link w:val="HeaderChar"/>
     <w:uiPriority w:val="99"/>
     <w:unhideWhenUsed/>
     <w:rsid w:val="00355F7B"/>
@@ -23791,20 +25307,20 @@
       <w:spacing w:after="0" w:line="240" w:lineRule="auto"/>
     </w:pPr>
   </w:style>
-  <w:style w:type="character" w:customStyle="1" w:styleId="KoptekstChar">
-    <w:name w:val="Koptekst Char"/>
-    <w:basedOn w:val="Standaardalinea-lettertype"/>
-    <w:link w:val="Koptekst"/>
+  <w:style w:type="character" w:customStyle="1" w:styleId="HeaderChar">
+    <w:name w:val="Header Char"/>
+    <w:basedOn w:val="DefaultParagraphFont"/>
+    <w:link w:val="Header"/>
     <w:uiPriority w:val="99"/>
     <w:rsid w:val="00355F7B"/>
     <w:rPr>
       <w:rFonts w:ascii="Arial" w:hAnsi="Arial"/>
     </w:rPr>
   </w:style>
-  <w:style w:type="paragraph" w:styleId="Voettekst">
+  <w:style w:type="paragraph" w:styleId="Footer">
     <w:name w:val="footer"/>
-    <w:basedOn w:val="Standaard"/>
-    <w:link w:val="VoettekstChar"/>
+    <w:basedOn w:val="Normal"/>
+    <w:link w:val="FooterChar"/>
     <w:uiPriority w:val="99"/>
     <w:unhideWhenUsed/>
     <w:rsid w:val="00355F7B"/>
@@ -23816,20 +25332,20 @@
       <w:spacing w:after="0" w:line="240" w:lineRule="auto"/>
     </w:pPr>
   </w:style>
-  <w:style w:type="character" w:customStyle="1" w:styleId="VoettekstChar">
-    <w:name w:val="Voettekst Char"/>
-    <w:basedOn w:val="Standaardalinea-lettertype"/>
-    <w:link w:val="Voettekst"/>
+  <w:style w:type="character" w:customStyle="1" w:styleId="FooterChar">
+    <w:name w:val="Footer Char"/>
+    <w:basedOn w:val="DefaultParagraphFont"/>
+    <w:link w:val="Footer"/>
     <w:uiPriority w:val="99"/>
     <w:rsid w:val="00355F7B"/>
     <w:rPr>
       <w:rFonts w:ascii="Arial" w:hAnsi="Arial"/>
     </w:rPr>
   </w:style>
-  <w:style w:type="paragraph" w:styleId="Bijschrift">
+  <w:style w:type="paragraph" w:styleId="Caption">
     <w:name w:val="caption"/>
-    <w:basedOn w:val="Standaard"/>
-    <w:next w:val="Standaard"/>
+    <w:basedOn w:val="Normal"/>
+    <w:next w:val="Normal"/>
     <w:uiPriority w:val="35"/>
     <w:unhideWhenUsed/>
     <w:qFormat/>
@@ -23845,10 +25361,10 @@
       <w:szCs w:val="18"/>
     </w:rPr>
   </w:style>
-  <w:style w:type="paragraph" w:styleId="Lijstmetafbeeldingen">
+  <w:style w:type="paragraph" w:styleId="TableofFigures">
     <w:name w:val="table of figures"/>
-    <w:basedOn w:val="Standaard"/>
-    <w:next w:val="Standaard"/>
+    <w:basedOn w:val="Normal"/>
+    <w:next w:val="Normal"/>
     <w:uiPriority w:val="99"/>
     <w:unhideWhenUsed/>
     <w:rsid w:val="004D6639"/>
@@ -23856,17 +25372,17 @@
       <w:spacing w:after="0"/>
     </w:pPr>
   </w:style>
-  <w:style w:type="paragraph" w:styleId="Bibliografie">
+  <w:style w:type="paragraph" w:styleId="Bibliography">
     <w:name w:val="Bibliography"/>
-    <w:basedOn w:val="Standaard"/>
-    <w:next w:val="Standaard"/>
+    <w:basedOn w:val="Normal"/>
+    <w:next w:val="Normal"/>
     <w:uiPriority w:val="37"/>
     <w:unhideWhenUsed/>
     <w:rsid w:val="0075547C"/>
   </w:style>
-  <w:style w:type="paragraph" w:styleId="Lijstalinea">
+  <w:style w:type="paragraph" w:styleId="ListParagraph">
     <w:name w:val="List Paragraph"/>
-    <w:basedOn w:val="Standaard"/>
+    <w:basedOn w:val="Normal"/>
     <w:uiPriority w:val="34"/>
     <w:qFormat/>
     <w:rsid w:val="00044537"/>
@@ -23875,9 +25391,9 @@
       <w:contextualSpacing/>
     </w:pPr>
   </w:style>
-  <w:style w:type="character" w:styleId="Onopgelostemelding">
+  <w:style w:type="character" w:styleId="UnresolvedMention">
     <w:name w:val="Unresolved Mention"/>
-    <w:basedOn w:val="Standaardalinea-lettertype"/>
+    <w:basedOn w:val="DefaultParagraphFont"/>
     <w:uiPriority w:val="99"/>
     <w:semiHidden/>
     <w:unhideWhenUsed/>
@@ -23887,10 +25403,10 @@
       <w:shd w:val="clear" w:color="auto" w:fill="E1DFDD"/>
     </w:rPr>
   </w:style>
-  <w:style w:type="paragraph" w:styleId="Inhopg2">
+  <w:style w:type="paragraph" w:styleId="TOC2">
     <w:name w:val="toc 2"/>
-    <w:basedOn w:val="Standaard"/>
-    <w:next w:val="Standaard"/>
+    <w:basedOn w:val="Normal"/>
+    <w:next w:val="Normal"/>
     <w:autoRedefine/>
     <w:uiPriority w:val="39"/>
     <w:unhideWhenUsed/>
@@ -23900,10 +25416,10 @@
       <w:ind w:left="220"/>
     </w:pPr>
   </w:style>
-  <w:style w:type="character" w:customStyle="1" w:styleId="Kop3Char">
-    <w:name w:val="Kop 3 Char"/>
-    <w:basedOn w:val="Standaardalinea-lettertype"/>
-    <w:link w:val="Kop3"/>
+  <w:style w:type="character" w:customStyle="1" w:styleId="Heading3Char">
+    <w:name w:val="Heading 3 Char"/>
+    <w:basedOn w:val="DefaultParagraphFont"/>
+    <w:link w:val="Heading3"/>
     <w:uiPriority w:val="9"/>
     <w:rsid w:val="000B3DB1"/>
     <w:rPr>
@@ -23913,10 +25429,10 @@
       <w:szCs w:val="24"/>
     </w:rPr>
   </w:style>
-  <w:style w:type="paragraph" w:styleId="Inhopg3">
+  <w:style w:type="paragraph" w:styleId="TOC3">
     <w:name w:val="toc 3"/>
-    <w:basedOn w:val="Standaard"/>
-    <w:next w:val="Standaard"/>
+    <w:basedOn w:val="Normal"/>
+    <w:next w:val="Normal"/>
     <w:autoRedefine/>
     <w:uiPriority w:val="39"/>
     <w:unhideWhenUsed/>
@@ -23926,10 +25442,10 @@
       <w:ind w:left="440"/>
     </w:pPr>
   </w:style>
-  <w:style w:type="character" w:customStyle="1" w:styleId="Kop4Char">
-    <w:name w:val="Kop 4 Char"/>
-    <w:basedOn w:val="Standaardalinea-lettertype"/>
-    <w:link w:val="Kop4"/>
+  <w:style w:type="character" w:customStyle="1" w:styleId="Heading4Char">
+    <w:name w:val="Heading 4 Char"/>
+    <w:basedOn w:val="DefaultParagraphFont"/>
+    <w:link w:val="Heading4"/>
     <w:uiPriority w:val="9"/>
     <w:rsid w:val="00281A32"/>
     <w:rPr>
@@ -23939,9 +25455,9 @@
       <w:color w:val="2F5496" w:themeColor="accent1" w:themeShade="BF"/>
     </w:rPr>
   </w:style>
-  <w:style w:type="character" w:styleId="GevolgdeHyperlink">
+  <w:style w:type="character" w:styleId="FollowedHyperlink">
     <w:name w:val="FollowedHyperlink"/>
-    <w:basedOn w:val="Standaardalinea-lettertype"/>
+    <w:basedOn w:val="DefaultParagraphFont"/>
     <w:uiPriority w:val="99"/>
     <w:semiHidden/>
     <w:unhideWhenUsed/>
@@ -23951,17 +25467,17 @@
       <w:u w:val="single"/>
     </w:rPr>
   </w:style>
-  <w:style w:type="character" w:styleId="Paginanummer">
+  <w:style w:type="character" w:styleId="PageNumber">
     <w:name w:val="page number"/>
-    <w:basedOn w:val="Standaardalinea-lettertype"/>
+    <w:basedOn w:val="DefaultParagraphFont"/>
     <w:uiPriority w:val="99"/>
     <w:semiHidden/>
     <w:unhideWhenUsed/>
     <w:rsid w:val="00375E1F"/>
   </w:style>
-  <w:style w:type="character" w:styleId="Nadruk">
+  <w:style w:type="character" w:styleId="Emphasis">
     <w:name w:val="Emphasis"/>
-    <w:basedOn w:val="Standaardalinea-lettertype"/>
+    <w:basedOn w:val="DefaultParagraphFont"/>
     <w:uiPriority w:val="20"/>
     <w:qFormat/>
     <w:rsid w:val="007C2CB1"/>
@@ -23970,9 +25486,9 @@
       <w:iCs/>
     </w:rPr>
   </w:style>
-  <w:style w:type="table" w:styleId="Tabelraster">
+  <w:style w:type="table" w:styleId="TableGrid">
     <w:name w:val="Table Grid"/>
-    <w:basedOn w:val="Standaardtabel"/>
+    <w:basedOn w:val="TableNormal"/>
     <w:uiPriority w:val="39"/>
     <w:rsid w:val="00F15138"/>
     <w:pPr>
@@ -23989,9 +25505,9 @@
       </w:tblBorders>
     </w:tblPr>
   </w:style>
-  <w:style w:type="character" w:styleId="Tekstvantijdelijkeaanduiding">
+  <w:style w:type="character" w:styleId="PlaceholderText">
     <w:name w:val="Placeholder Text"/>
-    <w:basedOn w:val="Standaardalinea-lettertype"/>
+    <w:basedOn w:val="DefaultParagraphFont"/>
     <w:uiPriority w:val="99"/>
     <w:semiHidden/>
     <w:rsid w:val="00624CC6"/>
@@ -23999,9 +25515,9 @@
       <w:color w:val="808080"/>
     </w:rPr>
   </w:style>
-  <w:style w:type="character" w:styleId="Verwijzingopmerking">
+  <w:style w:type="character" w:styleId="CommentReference">
     <w:name w:val="annotation reference"/>
-    <w:basedOn w:val="Standaardalinea-lettertype"/>
+    <w:basedOn w:val="DefaultParagraphFont"/>
     <w:uiPriority w:val="99"/>
     <w:semiHidden/>
     <w:unhideWhenUsed/>
@@ -24011,10 +25527,10 @@
       <w:szCs w:val="16"/>
     </w:rPr>
   </w:style>
-  <w:style w:type="paragraph" w:styleId="Tekstopmerking">
+  <w:style w:type="paragraph" w:styleId="CommentText">
     <w:name w:val="annotation text"/>
-    <w:basedOn w:val="Standaard"/>
-    <w:link w:val="TekstopmerkingChar"/>
+    <w:basedOn w:val="Normal"/>
+    <w:link w:val="CommentTextChar"/>
     <w:uiPriority w:val="99"/>
     <w:semiHidden/>
     <w:unhideWhenUsed/>
@@ -24026,10 +25542,10 @@
       <w:szCs w:val="20"/>
     </w:rPr>
   </w:style>
-  <w:style w:type="character" w:customStyle="1" w:styleId="TekstopmerkingChar">
-    <w:name w:val="Tekst opmerking Char"/>
-    <w:basedOn w:val="Standaardalinea-lettertype"/>
-    <w:link w:val="Tekstopmerking"/>
+  <w:style w:type="character" w:customStyle="1" w:styleId="CommentTextChar">
+    <w:name w:val="Comment Text Char"/>
+    <w:basedOn w:val="DefaultParagraphFont"/>
+    <w:link w:val="CommentText"/>
     <w:uiPriority w:val="99"/>
     <w:semiHidden/>
     <w:rsid w:val="007A360D"/>
@@ -24039,11 +25555,11 @@
       <w:szCs w:val="20"/>
     </w:rPr>
   </w:style>
-  <w:style w:type="paragraph" w:styleId="Onderwerpvanopmerking">
+  <w:style w:type="paragraph" w:styleId="CommentSubject">
     <w:name w:val="annotation subject"/>
-    <w:basedOn w:val="Tekstopmerking"/>
-    <w:next w:val="Tekstopmerking"/>
-    <w:link w:val="OnderwerpvanopmerkingChar"/>
+    <w:basedOn w:val="CommentText"/>
+    <w:next w:val="CommentText"/>
+    <w:link w:val="CommentSubjectChar"/>
     <w:uiPriority w:val="99"/>
     <w:semiHidden/>
     <w:unhideWhenUsed/>
@@ -24053,10 +25569,10 @@
       <w:bCs/>
     </w:rPr>
   </w:style>
-  <w:style w:type="character" w:customStyle="1" w:styleId="OnderwerpvanopmerkingChar">
-    <w:name w:val="Onderwerp van opmerking Char"/>
-    <w:basedOn w:val="TekstopmerkingChar"/>
-    <w:link w:val="Onderwerpvanopmerking"/>
+  <w:style w:type="character" w:customStyle="1" w:styleId="CommentSubjectChar">
+    <w:name w:val="Comment Subject Char"/>
+    <w:basedOn w:val="CommentTextChar"/>
+    <w:link w:val="CommentSubject"/>
     <w:uiPriority w:val="99"/>
     <w:semiHidden/>
     <w:rsid w:val="007A360D"/>
@@ -24068,7 +25584,7 @@
       <w:szCs w:val="20"/>
     </w:rPr>
   </w:style>
-  <w:style w:type="paragraph" w:styleId="Geenafstand">
+  <w:style w:type="paragraph" w:styleId="NoSpacing">
     <w:name w:val="No Spacing"/>
     <w:uiPriority w:val="1"/>
     <w:qFormat/>
@@ -24394,7 +25910,7 @@
     <b:MonthAccessed>03</b:MonthAccessed>
     <b:DayAccessed>20</b:DayAccessed>
     <b:URL>https://developer.mozilla.org/en-US/docs/Learn/Server-side/Django/Introduction</b:URL>
-    <b:RefOrder>8</b:RefOrder>
+    <b:RefOrder>9</b:RefOrder>
   </b:Source>
   <b:Source>
     <b:Tag>ICE21</b:Tag>
@@ -24442,7 +25958,7 @@
     <b:MonthAccessed>03</b:MonthAccessed>
     <b:DayAccessed>21</b:DayAccessed>
     <b:URL>https://www.agiratech.com/django-web-development-skillsets-budget-and-benefits</b:URL>
-    <b:RefOrder>19</b:RefOrder>
+    <b:RefOrder>20</b:RefOrder>
   </b:Source>
   <b:Source>
     <b:Tag>AMa21</b:Tag>
@@ -24466,7 +25982,7 @@
     <b:MonthAccessed>03</b:MonthAccessed>
     <b:DayAccessed>24</b:DayAccessed>
     <b:URL>https://njkhanh.com/flask-django-or-pyramid-choose-the-right-python-framework-for-your-project-p5f33363134</b:URL>
-    <b:RefOrder>20</b:RefOrder>
+    <b:RefOrder>21</b:RefOrder>
   </b:Source>
   <b:Source>
     <b:Tag>Jav22</b:Tag>
@@ -24506,7 +26022,7 @@
     <b:MonthAccessed>03</b:MonthAccessed>
     <b:DayAccessed>22</b:DayAccessed>
     <b:URL>https://www.monocubed.com/blog/django-alternatives/</b:URL>
-    <b:RefOrder>9</b:RefOrder>
+    <b:RefOrder>10</b:RefOrder>
   </b:Source>
   <b:Source>
     <b:Tag>Abo21</b:Tag>
@@ -24522,7 +26038,7 @@
         <b:Corporate>R.H Ansible</b:Corporate>
       </b:Author>
     </b:Author>
-    <b:RefOrder>12</b:RefOrder>
+    <b:RefOrder>13</b:RefOrder>
   </b:Source>
   <b:Source>
     <b:Tag>Ans21</b:Tag>
@@ -24538,7 +26054,7 @@
         <b:Corporate>R.H Ansible</b:Corporate>
       </b:Author>
     </b:Author>
-    <b:RefOrder>13</b:RefOrder>
+    <b:RefOrder>14</b:RefOrder>
   </b:Source>
   <b:Source>
     <b:Tag>RHA21</b:Tag>
@@ -24554,7 +26070,7 @@
     <b:MonthAccessed>11</b:MonthAccessed>
     <b:DayAccessed>03</b:DayAccessed>
     <b:URL>https://www.ansible.com/use-cases/configuration-management</b:URL>
-    <b:RefOrder>14</b:RefOrder>
+    <b:RefOrder>15</b:RefOrder>
   </b:Source>
   <b:Source>
     <b:Tag>RHA211</b:Tag>
@@ -24570,7 +26086,7 @@
     <b:MonthAccessed>11</b:MonthAccessed>
     <b:DayAccessed>03</b:DayAccessed>
     <b:URL>https://www.ansible.com/use-cases/application-deployment</b:URL>
-    <b:RefOrder>21</b:RefOrder>
+    <b:RefOrder>22</b:RefOrder>
   </b:Source>
   <b:Source>
     <b:Tag>CI_Ansible</b:Tag>
@@ -24586,7 +26102,7 @@
     <b:MonthAccessed>11</b:MonthAccessed>
     <b:DayAccessed>03</b:DayAccessed>
     <b:URL>https://www.ansible.com/use-cases/continuous-delivery</b:URL>
-    <b:RefOrder>15</b:RefOrder>
+    <b:RefOrder>16</b:RefOrder>
   </b:Source>
   <b:Source>
     <b:Tag>Wik22</b:Tag>
@@ -24605,7 +26121,7 @@
     <b:MonthAccessed>04</b:MonthAccessed>
     <b:DayAccessed>13</b:DayAccessed>
     <b:URL>https://en.wikipedia.org/wiki/Django_(web_framework)</b:URL>
-    <b:RefOrder>22</b:RefOrder>
+    <b:RefOrder>23</b:RefOrder>
   </b:Source>
   <b:Source>
     <b:Tag>Web14</b:Tag>
@@ -24619,7 +26135,7 @@
     <b:MonthAccessed>04</b:MonthAccessed>
     <b:DayAccessed>28</b:DayAccessed>
     <b:URL>https://www.youtube.com/watch?v=yKQNmutC0WY</b:URL>
-    <b:RefOrder>23</b:RefOrder>
+    <b:RefOrder>24</b:RefOrder>
   </b:Source>
   <b:Source>
     <b:Tag>JAt22</b:Tag>
@@ -24643,7 +26159,7 @@
     <b:MonthAccessed>04</b:MonthAccessed>
     <b:DayAccessed>28</b:DayAccessed>
     <b:URL>https://www.predictiveanalyticstoday.com/cherrypy/</b:URL>
-    <b:RefOrder>24</b:RefOrder>
+    <b:RefOrder>25</b:RefOrder>
   </b:Source>
   <b:Source>
     <b:Tag>JTo19</b:Tag>
@@ -24667,7 +26183,7 @@
     <b:MonthAccessed>05</b:MonthAccessed>
     <b:DayAccessed>01</b:DayAccessed>
     <b:URL>https://www.historiantech.com/zeroish-touch-provisioning-with-fortimanager-explained/</b:URL>
-    <b:RefOrder>11</b:RefOrder>
+    <b:RefOrder>12</b:RefOrder>
   </b:Source>
   <b:Source>
     <b:Tag>WSe21</b:Tag>
@@ -24691,7 +26207,7 @@
     <b:YearAccessed>2022</b:YearAccessed>
     <b:MonthAccessed>05</b:MonthAccessed>
     <b:DayAccessed>10</b:DayAccessed>
-    <b:RefOrder>25</b:RefOrder>
+    <b:RefOrder>26</b:RefOrder>
   </b:Source>
   <b:Source>
     <b:Tag>Web22</b:Tag>
@@ -24702,7 +26218,7 @@
     <b:YearAccessed>2022</b:YearAccessed>
     <b:MonthAccessed>05</b:MonthAccessed>
     <b:DayAccessed>10</b:DayAccessed>
-    <b:RefOrder>26</b:RefOrder>
+    <b:RefOrder>27</b:RefOrder>
   </b:Source>
   <b:Source>
     <b:Tag>Com21</b:Tag>
@@ -24716,7 +26232,7 @@
     <b:YearAccessed>2022</b:YearAccessed>
     <b:MonthAccessed>05</b:MonthAccessed>
     <b:DayAccessed>10</b:DayAccessed>
-    <b:RefOrder>27</b:RefOrder>
+    <b:RefOrder>28</b:RefOrder>
   </b:Source>
   <b:Source>
     <b:Tag>MLo22</b:Tag>
@@ -24740,7 +26256,7 @@
     <b:MonthAccessed>05</b:MonthAccessed>
     <b:DayAccessed>14</b:DayAccessed>
     <b:URL>https://www.dataquest.io/blog/a-complete-guide-to-python-virtual-environments/</b:URL>
-    <b:RefOrder>10</b:RefOrder>
+    <b:RefOrder>11</b:RefOrder>
   </b:Source>
   <b:Source>
     <b:Tag>J22</b:Tag>
@@ -24763,7 +26279,7 @@
     <b:MonthAccessed>05</b:MonthAccessed>
     <b:DayAccessed>14</b:DayAccessed>
     <b:URL>https://www.toolsqa.com/jenkins/install-jenkins/</b:URL>
-    <b:RefOrder>18</b:RefOrder>
+    <b:RefOrder>19</b:RefOrder>
   </b:Source>
   <b:Source>
     <b:Tag>Edu22</b:Tag>
@@ -24774,7 +26290,7 @@
     <b:MonthAccessed>05</b:MonthAccessed>
     <b:DayAccessed>15</b:DayAccessed>
     <b:URL>https://www.edureka.co/blog/content/ver.1531719070/uploads/2018/07/Asset-36-1.png</b:URL>
-    <b:RefOrder>28</b:RefOrder>
+    <b:RefOrder>29</b:RefOrder>
   </b:Source>
   <b:Source>
     <b:Tag>Jon22</b:Tag>
@@ -24795,7 +26311,7 @@
     <b:MonthAccessed>05</b:MonthAccessed>
     <b:DayAccessed>15</b:DayAccessed>
     <b:URL>https://subscription.packtpub.com/book/application-testing/9781784390891/2/ch02lvl1sec15/understanding-the-master-and-slave-architecture</b:URL>
-    <b:RefOrder>16</b:RefOrder>
+    <b:RefOrder>17</b:RefOrder>
   </b:Source>
   <b:Source>
     <b:Tag>SMi22</b:Tag>
@@ -24816,7 +26332,7 @@
     <b:MonthAccessed>05</b:MonthAccessed>
     <b:DayAccessed>v</b:DayAccessed>
     <b:URL>https://www.jobsity.com/blog/what-is-jenkins-and-why-should-you-use-it</b:URL>
-    <b:RefOrder>17</b:RefOrder>
+    <b:RefOrder>18</b:RefOrder>
   </b:Source>
   <b:Source>
     <b:Tag>FAQDja22</b:Tag>
@@ -24849,7 +26365,7 @@
     <b:YearAccessed>2022</b:YearAccessed>
     <b:MonthAccessed>05</b:MonthAccessed>
     <b:DayAccessed>17</b:DayAccessed>
-    <b:RefOrder>7</b:RefOrder>
+    <b:RefOrder>5</b:RefOrder>
   </b:Source>
   <b:Source>
     <b:Tag>FulDj22</b:Tag>
@@ -24879,7 +26395,7 @@
     <b:YearAccessed>2022</b:YearAccessed>
     <b:MonthAccessed>05</b:MonthAccessed>
     <b:DayAccessed>22</b:DayAccessed>
-    <b:RefOrder>5</b:RefOrder>
+    <b:RefOrder>6</b:RefOrder>
   </b:Source>
   <b:Source>
     <b:Tag>Gee21</b:Tag>
@@ -24898,13 +26414,32 @@
     <b:YearAccessed>2022</b:YearAccessed>
     <b:MonthAccessed>05</b:MonthAccessed>
     <b:DayAccessed>22</b:DayAccessed>
-    <b:RefOrder>6</b:RefOrder>
+    <b:RefOrder>7</b:RefOrder>
+  </b:Source>
+  <b:Source>
+    <b:Tag>GeeTemp211</b:Tag>
+    <b:SourceType>InternetSite</b:SourceType>
+    <b:Guid>{9078D7CB-59BC-CD47-B21E-0406D068E66E}</b:Guid>
+    <b:Author>
+      <b:Author>
+        <b:Corporate>GeeksforGeeks</b:Corporate>
+      </b:Author>
+    </b:Author>
+    <b:Title>GeeksforGeeks - Django Templates</b:Title>
+    <b:URL>https://www.geeksforgeeks.org/django-templates/</b:URL>
+    <b:Year>2021</b:Year>
+    <b:Month>09</b:Month>
+    <b:Day>27</b:Day>
+    <b:YearAccessed>2022</b:YearAccessed>
+    <b:MonthAccessed>05</b:MonthAccessed>
+    <b:DayAccessed>23</b:DayAccessed>
+    <b:RefOrder>8</b:RefOrder>
   </b:Source>
 </b:Sources>
 </file>
 
 <file path=customXml/itemProps1.xml><?xml version="1.0" encoding="utf-8"?>
-<ds:datastoreItem xmlns:ds="http://schemas.openxmlformats.org/officeDocument/2006/customXml" ds:itemID="{3E9E51D8-9B75-AC45-A79D-1883E4450AA7}">
+<ds:datastoreItem xmlns:ds="http://schemas.openxmlformats.org/officeDocument/2006/customXml" ds:itemID="{48590336-BC60-2E47-A37C-BD2FBFBDF2AE}">
   <ds:schemaRefs>
     <ds:schemaRef ds:uri="http://schemas.openxmlformats.org/officeDocument/2006/bibliography"/>
   </ds:schemaRefs>

--- a/Documents/Papers/V3.3_AutomatisatiePlatform-GerritVanMol.docx
+++ b/Documents/Papers/V3.3_AutomatisatiePlatform-GerritVanMol.docx
@@ -2310,7 +2310,7 @@
               <w:lang w:val="en-BE" w:eastAsia="en-GB"/>
             </w:rPr>
           </w:pPr>
-          <w:hyperlink w:anchor="_Toc104239240" w:history="1">
+          <w:hyperlink w:anchor="_Toc104240729" w:history="1">
             <w:r>
               <w:rPr>
                 <w:rStyle w:val="Hyperlink"/>
@@ -2337,7 +2337,7 @@
                 <w:noProof/>
                 <w:webHidden/>
               </w:rPr>
-              <w:instrText xml:space="preserve"> PAGEREF _Toc104239240 \h </w:instrText>
+              <w:instrText xml:space="preserve"> PAGEREF _Toc104240729 \h </w:instrText>
             </w:r>
             <w:r>
               <w:rPr>
@@ -2382,7 +2382,7 @@
               <w:lang w:val="en-BE" w:eastAsia="en-GB"/>
             </w:rPr>
           </w:pPr>
-          <w:hyperlink w:anchor="_Toc104239241" w:history="1">
+          <w:hyperlink w:anchor="_Toc104240730" w:history="1">
             <w:r>
               <w:rPr>
                 <w:rStyle w:val="Hyperlink"/>
@@ -2409,7 +2409,7 @@
                 <w:noProof/>
                 <w:webHidden/>
               </w:rPr>
-              <w:instrText xml:space="preserve"> PAGEREF _Toc104239241 \h </w:instrText>
+              <w:instrText xml:space="preserve"> PAGEREF _Toc104240730 \h </w:instrText>
             </w:r>
             <w:r>
               <w:rPr>
@@ -2454,7 +2454,7 @@
               <w:lang w:val="en-BE" w:eastAsia="en-GB"/>
             </w:rPr>
           </w:pPr>
-          <w:hyperlink w:anchor="_Toc104239242" w:history="1">
+          <w:hyperlink w:anchor="_Toc104240731" w:history="1">
             <w:r>
               <w:rPr>
                 <w:rStyle w:val="Hyperlink"/>
@@ -2481,7 +2481,7 @@
                 <w:noProof/>
                 <w:webHidden/>
               </w:rPr>
-              <w:instrText xml:space="preserve"> PAGEREF _Toc104239242 \h </w:instrText>
+              <w:instrText xml:space="preserve"> PAGEREF _Toc104240731 \h </w:instrText>
             </w:r>
             <w:r>
               <w:rPr>
@@ -2526,7 +2526,7 @@
               <w:lang w:val="en-BE" w:eastAsia="en-GB"/>
             </w:rPr>
           </w:pPr>
-          <w:hyperlink w:anchor="_Toc104239243" w:history="1">
+          <w:hyperlink w:anchor="_Toc104240732" w:history="1">
             <w:r>
               <w:rPr>
                 <w:rStyle w:val="Hyperlink"/>
@@ -2554,7 +2554,7 @@
                 <w:noProof/>
                 <w:webHidden/>
               </w:rPr>
-              <w:instrText xml:space="preserve"> PAGEREF _Toc104239243 \h </w:instrText>
+              <w:instrText xml:space="preserve"> PAGEREF _Toc104240732 \h </w:instrText>
             </w:r>
             <w:r>
               <w:rPr>
@@ -2599,7 +2599,7 @@
               <w:lang w:val="en-BE" w:eastAsia="en-GB"/>
             </w:rPr>
           </w:pPr>
-          <w:hyperlink w:anchor="_Toc104239244" w:history="1">
+          <w:hyperlink w:anchor="_Toc104240733" w:history="1">
             <w:r>
               <w:rPr>
                 <w:rStyle w:val="Hyperlink"/>
@@ -2626,7 +2626,7 @@
                 <w:noProof/>
                 <w:webHidden/>
               </w:rPr>
-              <w:instrText xml:space="preserve"> PAGEREF _Toc104239244 \h </w:instrText>
+              <w:instrText xml:space="preserve"> PAGEREF _Toc104240733 \h </w:instrText>
             </w:r>
             <w:r>
               <w:rPr>
@@ -2671,7 +2671,7 @@
               <w:lang w:val="en-BE" w:eastAsia="en-GB"/>
             </w:rPr>
           </w:pPr>
-          <w:hyperlink w:anchor="_Toc104239245" w:history="1">
+          <w:hyperlink w:anchor="_Toc104240734" w:history="1">
             <w:r>
               <w:rPr>
                 <w:rStyle w:val="Hyperlink"/>
@@ -2698,7 +2698,7 @@
                 <w:noProof/>
                 <w:webHidden/>
               </w:rPr>
-              <w:instrText xml:space="preserve"> PAGEREF _Toc104239245 \h </w:instrText>
+              <w:instrText xml:space="preserve"> PAGEREF _Toc104240734 \h </w:instrText>
             </w:r>
             <w:r>
               <w:rPr>
@@ -2743,7 +2743,7 @@
               <w:lang w:val="en-BE" w:eastAsia="en-GB"/>
             </w:rPr>
           </w:pPr>
-          <w:hyperlink w:anchor="_Toc104239246" w:history="1">
+          <w:hyperlink w:anchor="_Toc104240735" w:history="1">
             <w:r>
               <w:rPr>
                 <w:rStyle w:val="Hyperlink"/>
@@ -2770,7 +2770,7 @@
                 <w:noProof/>
                 <w:webHidden/>
               </w:rPr>
-              <w:instrText xml:space="preserve"> PAGEREF _Toc104239246 \h </w:instrText>
+              <w:instrText xml:space="preserve"> PAGEREF _Toc104240735 \h </w:instrText>
             </w:r>
             <w:r>
               <w:rPr>
@@ -2815,7 +2815,7 @@
               <w:lang w:val="en-BE" w:eastAsia="en-GB"/>
             </w:rPr>
           </w:pPr>
-          <w:hyperlink w:anchor="_Toc104239247" w:history="1">
+          <w:hyperlink w:anchor="_Toc104240736" w:history="1">
             <w:r>
               <w:rPr>
                 <w:rStyle w:val="Hyperlink"/>
@@ -2842,7 +2842,7 @@
                 <w:noProof/>
                 <w:webHidden/>
               </w:rPr>
-              <w:instrText xml:space="preserve"> PAGEREF _Toc104239247 \h </w:instrText>
+              <w:instrText xml:space="preserve"> PAGEREF _Toc104240736 \h </w:instrText>
             </w:r>
             <w:r>
               <w:rPr>
@@ -2887,7 +2887,7 @@
               <w:lang w:val="en-BE" w:eastAsia="en-GB"/>
             </w:rPr>
           </w:pPr>
-          <w:hyperlink w:anchor="_Toc104239248" w:history="1">
+          <w:hyperlink w:anchor="_Toc104240737" w:history="1">
             <w:r>
               <w:rPr>
                 <w:rStyle w:val="Hyperlink"/>
@@ -2914,7 +2914,7 @@
                 <w:noProof/>
                 <w:webHidden/>
               </w:rPr>
-              <w:instrText xml:space="preserve"> PAGEREF _Toc104239248 \h </w:instrText>
+              <w:instrText xml:space="preserve"> PAGEREF _Toc104240737 \h </w:instrText>
             </w:r>
             <w:r>
               <w:rPr>
@@ -2959,7 +2959,7 @@
               <w:lang w:val="en-BE" w:eastAsia="en-GB"/>
             </w:rPr>
           </w:pPr>
-          <w:hyperlink w:anchor="_Toc104239249" w:history="1">
+          <w:hyperlink w:anchor="_Toc104240738" w:history="1">
             <w:r>
               <w:rPr>
                 <w:rStyle w:val="Hyperlink"/>
@@ -2986,7 +2986,7 @@
                 <w:noProof/>
                 <w:webHidden/>
               </w:rPr>
-              <w:instrText xml:space="preserve"> PAGEREF _Toc104239249 \h </w:instrText>
+              <w:instrText xml:space="preserve"> PAGEREF _Toc104240738 \h </w:instrText>
             </w:r>
             <w:r>
               <w:rPr>
@@ -3031,7 +3031,7 @@
               <w:lang w:val="en-BE" w:eastAsia="en-GB"/>
             </w:rPr>
           </w:pPr>
-          <w:hyperlink w:anchor="_Toc104239250" w:history="1">
+          <w:hyperlink w:anchor="_Toc104240739" w:history="1">
             <w:r>
               <w:rPr>
                 <w:rStyle w:val="Hyperlink"/>
@@ -3058,7 +3058,7 @@
                 <w:noProof/>
                 <w:webHidden/>
               </w:rPr>
-              <w:instrText xml:space="preserve"> PAGEREF _Toc104239250 \h </w:instrText>
+              <w:instrText xml:space="preserve"> PAGEREF _Toc104240739 \h </w:instrText>
             </w:r>
             <w:r>
               <w:rPr>
@@ -3103,7 +3103,7 @@
               <w:lang w:val="en-BE" w:eastAsia="en-GB"/>
             </w:rPr>
           </w:pPr>
-          <w:hyperlink w:anchor="_Toc104239251" w:history="1">
+          <w:hyperlink w:anchor="_Toc104240740" w:history="1">
             <w:r>
               <w:rPr>
                 <w:rStyle w:val="Hyperlink"/>
@@ -3130,7 +3130,7 @@
                 <w:noProof/>
                 <w:webHidden/>
               </w:rPr>
-              <w:instrText xml:space="preserve"> PAGEREF _Toc104239251 \h </w:instrText>
+              <w:instrText xml:space="preserve"> PAGEREF _Toc104240740 \h </w:instrText>
             </w:r>
             <w:r>
               <w:rPr>
@@ -3175,7 +3175,7 @@
               <w:lang w:val="en-BE" w:eastAsia="en-GB"/>
             </w:rPr>
           </w:pPr>
-          <w:hyperlink w:anchor="_Toc104239252" w:history="1">
+          <w:hyperlink w:anchor="_Toc104240741" w:history="1">
             <w:r>
               <w:rPr>
                 <w:rStyle w:val="Hyperlink"/>
@@ -3202,7 +3202,7 @@
                 <w:noProof/>
                 <w:webHidden/>
               </w:rPr>
-              <w:instrText xml:space="preserve"> PAGEREF _Toc104239252 \h </w:instrText>
+              <w:instrText xml:space="preserve"> PAGEREF _Toc104240741 \h </w:instrText>
             </w:r>
             <w:r>
               <w:rPr>
@@ -3247,7 +3247,7 @@
               <w:lang w:val="en-BE" w:eastAsia="en-GB"/>
             </w:rPr>
           </w:pPr>
-          <w:hyperlink w:anchor="_Toc104239253" w:history="1">
+          <w:hyperlink w:anchor="_Toc104240742" w:history="1">
             <w:r>
               <w:rPr>
                 <w:rStyle w:val="Hyperlink"/>
@@ -3274,7 +3274,7 @@
                 <w:noProof/>
                 <w:webHidden/>
               </w:rPr>
-              <w:instrText xml:space="preserve"> PAGEREF _Toc104239253 \h </w:instrText>
+              <w:instrText xml:space="preserve"> PAGEREF _Toc104240742 \h </w:instrText>
             </w:r>
             <w:r>
               <w:rPr>
@@ -3319,7 +3319,7 @@
               <w:lang w:val="en-BE" w:eastAsia="en-GB"/>
             </w:rPr>
           </w:pPr>
-          <w:hyperlink w:anchor="_Toc104239254" w:history="1">
+          <w:hyperlink w:anchor="_Toc104240743" w:history="1">
             <w:r>
               <w:rPr>
                 <w:rStyle w:val="Hyperlink"/>
@@ -3346,7 +3346,7 @@
                 <w:noProof/>
                 <w:webHidden/>
               </w:rPr>
-              <w:instrText xml:space="preserve"> PAGEREF _Toc104239254 \h </w:instrText>
+              <w:instrText xml:space="preserve"> PAGEREF _Toc104240743 \h </w:instrText>
             </w:r>
             <w:r>
               <w:rPr>
@@ -3391,7 +3391,7 @@
               <w:lang w:val="en-BE" w:eastAsia="en-GB"/>
             </w:rPr>
           </w:pPr>
-          <w:hyperlink w:anchor="_Toc104239255" w:history="1">
+          <w:hyperlink w:anchor="_Toc104240744" w:history="1">
             <w:r>
               <w:rPr>
                 <w:rStyle w:val="Hyperlink"/>
@@ -3418,7 +3418,7 @@
                 <w:noProof/>
                 <w:webHidden/>
               </w:rPr>
-              <w:instrText xml:space="preserve"> PAGEREF _Toc104239255 \h </w:instrText>
+              <w:instrText xml:space="preserve"> PAGEREF _Toc104240744 \h </w:instrText>
             </w:r>
             <w:r>
               <w:rPr>
@@ -3463,7 +3463,7 @@
               <w:lang w:val="en-BE" w:eastAsia="en-GB"/>
             </w:rPr>
           </w:pPr>
-          <w:hyperlink w:anchor="_Toc104239256" w:history="1">
+          <w:hyperlink w:anchor="_Toc104240745" w:history="1">
             <w:r>
               <w:rPr>
                 <w:rStyle w:val="Hyperlink"/>
@@ -3490,7 +3490,7 @@
                 <w:noProof/>
                 <w:webHidden/>
               </w:rPr>
-              <w:instrText xml:space="preserve"> PAGEREF _Toc104239256 \h </w:instrText>
+              <w:instrText xml:space="preserve"> PAGEREF _Toc104240745 \h </w:instrText>
             </w:r>
             <w:r>
               <w:rPr>
@@ -3535,7 +3535,7 @@
               <w:lang w:val="en-BE" w:eastAsia="en-GB"/>
             </w:rPr>
           </w:pPr>
-          <w:hyperlink w:anchor="_Toc104239257" w:history="1">
+          <w:hyperlink w:anchor="_Toc104240746" w:history="1">
             <w:r>
               <w:rPr>
                 <w:rStyle w:val="Hyperlink"/>
@@ -3562,7 +3562,7 @@
                 <w:noProof/>
                 <w:webHidden/>
               </w:rPr>
-              <w:instrText xml:space="preserve"> PAGEREF _Toc104239257 \h </w:instrText>
+              <w:instrText xml:space="preserve"> PAGEREF _Toc104240746 \h </w:instrText>
             </w:r>
             <w:r>
               <w:rPr>
@@ -3607,7 +3607,7 @@
               <w:lang w:val="en-BE" w:eastAsia="en-GB"/>
             </w:rPr>
           </w:pPr>
-          <w:hyperlink w:anchor="_Toc104239258" w:history="1">
+          <w:hyperlink w:anchor="_Toc104240747" w:history="1">
             <w:r>
               <w:rPr>
                 <w:rStyle w:val="Hyperlink"/>
@@ -3634,7 +3634,7 @@
                 <w:noProof/>
                 <w:webHidden/>
               </w:rPr>
-              <w:instrText xml:space="preserve"> PAGEREF _Toc104239258 \h </w:instrText>
+              <w:instrText xml:space="preserve"> PAGEREF _Toc104240747 \h </w:instrText>
             </w:r>
             <w:r>
               <w:rPr>
@@ -3679,7 +3679,7 @@
               <w:lang w:val="en-BE" w:eastAsia="en-GB"/>
             </w:rPr>
           </w:pPr>
-          <w:hyperlink w:anchor="_Toc104239259" w:history="1">
+          <w:hyperlink w:anchor="_Toc104240748" w:history="1">
             <w:r>
               <w:rPr>
                 <w:rStyle w:val="Hyperlink"/>
@@ -3706,7 +3706,7 @@
                 <w:noProof/>
                 <w:webHidden/>
               </w:rPr>
-              <w:instrText xml:space="preserve"> PAGEREF _Toc104239259 \h </w:instrText>
+              <w:instrText xml:space="preserve"> PAGEREF _Toc104240748 \h </w:instrText>
             </w:r>
             <w:r>
               <w:rPr>
@@ -3751,7 +3751,7 @@
               <w:lang w:val="en-BE" w:eastAsia="en-GB"/>
             </w:rPr>
           </w:pPr>
-          <w:hyperlink w:anchor="_Toc104239260" w:history="1">
+          <w:hyperlink w:anchor="_Toc104240749" w:history="1">
             <w:r>
               <w:rPr>
                 <w:rStyle w:val="Hyperlink"/>
@@ -3778,7 +3778,7 @@
                 <w:noProof/>
                 <w:webHidden/>
               </w:rPr>
-              <w:instrText xml:space="preserve"> PAGEREF _Toc104239260 \h </w:instrText>
+              <w:instrText xml:space="preserve"> PAGEREF _Toc104240749 \h </w:instrText>
             </w:r>
             <w:r>
               <w:rPr>
@@ -3823,7 +3823,7 @@
               <w:lang w:val="en-BE" w:eastAsia="en-GB"/>
             </w:rPr>
           </w:pPr>
-          <w:hyperlink w:anchor="_Toc104239261" w:history="1">
+          <w:hyperlink w:anchor="_Toc104240750" w:history="1">
             <w:r>
               <w:rPr>
                 <w:rStyle w:val="Hyperlink"/>
@@ -3850,7 +3850,7 @@
                 <w:noProof/>
                 <w:webHidden/>
               </w:rPr>
-              <w:instrText xml:space="preserve"> PAGEREF _Toc104239261 \h </w:instrText>
+              <w:instrText xml:space="preserve"> PAGEREF _Toc104240750 \h </w:instrText>
             </w:r>
             <w:r>
               <w:rPr>
@@ -3870,7 +3870,7 @@
                 <w:noProof/>
                 <w:webHidden/>
               </w:rPr>
-              <w:t>20</w:t>
+              <w:t>21</w:t>
             </w:r>
             <w:r>
               <w:rPr>
@@ -3895,7 +3895,7 @@
               <w:lang w:val="en-BE" w:eastAsia="en-GB"/>
             </w:rPr>
           </w:pPr>
-          <w:hyperlink w:anchor="_Toc104239262" w:history="1">
+          <w:hyperlink w:anchor="_Toc104240751" w:history="1">
             <w:r>
               <w:rPr>
                 <w:rStyle w:val="Hyperlink"/>
@@ -3922,7 +3922,7 @@
                 <w:noProof/>
                 <w:webHidden/>
               </w:rPr>
-              <w:instrText xml:space="preserve"> PAGEREF _Toc104239262 \h </w:instrText>
+              <w:instrText xml:space="preserve"> PAGEREF _Toc104240751 \h </w:instrText>
             </w:r>
             <w:r>
               <w:rPr>
@@ -3942,7 +3942,7 @@
                 <w:noProof/>
                 <w:webHidden/>
               </w:rPr>
-              <w:t>21</w:t>
+              <w:t>22</w:t>
             </w:r>
             <w:r>
               <w:rPr>
@@ -3967,7 +3967,7 @@
               <w:lang w:val="en-BE" w:eastAsia="en-GB"/>
             </w:rPr>
           </w:pPr>
-          <w:hyperlink w:anchor="_Toc104239263" w:history="1">
+          <w:hyperlink w:anchor="_Toc104240752" w:history="1">
             <w:r>
               <w:rPr>
                 <w:rStyle w:val="Hyperlink"/>
@@ -3994,7 +3994,7 @@
                 <w:noProof/>
                 <w:webHidden/>
               </w:rPr>
-              <w:instrText xml:space="preserve"> PAGEREF _Toc104239263 \h </w:instrText>
+              <w:instrText xml:space="preserve"> PAGEREF _Toc104240752 \h </w:instrText>
             </w:r>
             <w:r>
               <w:rPr>
@@ -4039,7 +4039,7 @@
               <w:lang w:val="en-BE" w:eastAsia="en-GB"/>
             </w:rPr>
           </w:pPr>
-          <w:hyperlink w:anchor="_Toc104239264" w:history="1">
+          <w:hyperlink w:anchor="_Toc104240753" w:history="1">
             <w:r>
               <w:rPr>
                 <w:rStyle w:val="Hyperlink"/>
@@ -4067,7 +4067,7 @@
                 <w:noProof/>
                 <w:webHidden/>
               </w:rPr>
-              <w:instrText xml:space="preserve"> PAGEREF _Toc104239264 \h </w:instrText>
+              <w:instrText xml:space="preserve"> PAGEREF _Toc104240753 \h </w:instrText>
             </w:r>
             <w:r>
               <w:rPr>
@@ -4087,7 +4087,7 @@
                 <w:noProof/>
                 <w:webHidden/>
               </w:rPr>
-              <w:t>22</w:t>
+              <w:t>23</w:t>
             </w:r>
             <w:r>
               <w:rPr>
@@ -4112,7 +4112,7 @@
               <w:lang w:val="en-BE" w:eastAsia="en-GB"/>
             </w:rPr>
           </w:pPr>
-          <w:hyperlink w:anchor="_Toc104239265" w:history="1">
+          <w:hyperlink w:anchor="_Toc104240754" w:history="1">
             <w:r>
               <w:rPr>
                 <w:rStyle w:val="Hyperlink"/>
@@ -4140,7 +4140,7 @@
                 <w:noProof/>
                 <w:webHidden/>
               </w:rPr>
-              <w:instrText xml:space="preserve"> PAGEREF _Toc104239265 \h </w:instrText>
+              <w:instrText xml:space="preserve"> PAGEREF _Toc104240754 \h </w:instrText>
             </w:r>
             <w:r>
               <w:rPr>
@@ -4160,7 +4160,7 @@
                 <w:noProof/>
                 <w:webHidden/>
               </w:rPr>
-              <w:t>22</w:t>
+              <w:t>23</w:t>
             </w:r>
             <w:r>
               <w:rPr>
@@ -4185,7 +4185,7 @@
               <w:lang w:val="en-BE" w:eastAsia="en-GB"/>
             </w:rPr>
           </w:pPr>
-          <w:hyperlink w:anchor="_Toc104239266" w:history="1">
+          <w:hyperlink w:anchor="_Toc104240755" w:history="1">
             <w:r>
               <w:rPr>
                 <w:rStyle w:val="Hyperlink"/>
@@ -4213,7 +4213,7 @@
                 <w:noProof/>
                 <w:webHidden/>
               </w:rPr>
-              <w:instrText xml:space="preserve"> PAGEREF _Toc104239266 \h </w:instrText>
+              <w:instrText xml:space="preserve"> PAGEREF _Toc104240755 \h </w:instrText>
             </w:r>
             <w:r>
               <w:rPr>
@@ -4258,7 +4258,7 @@
               <w:lang w:val="en-BE" w:eastAsia="en-GB"/>
             </w:rPr>
           </w:pPr>
-          <w:hyperlink w:anchor="_Toc104239267" w:history="1">
+          <w:hyperlink w:anchor="_Toc104240756" w:history="1">
             <w:r>
               <w:rPr>
                 <w:rStyle w:val="Hyperlink"/>
@@ -4285,7 +4285,7 @@
                 <w:noProof/>
                 <w:webHidden/>
               </w:rPr>
-              <w:instrText xml:space="preserve"> PAGEREF _Toc104239267 \h </w:instrText>
+              <w:instrText xml:space="preserve"> PAGEREF _Toc104240756 \h </w:instrText>
             </w:r>
             <w:r>
               <w:rPr>
@@ -4305,7 +4305,7 @@
                 <w:noProof/>
                 <w:webHidden/>
               </w:rPr>
-              <w:t>23</w:t>
+              <w:t>24</w:t>
             </w:r>
             <w:r>
               <w:rPr>
@@ -4330,7 +4330,7 @@
               <w:lang w:val="en-BE" w:eastAsia="en-GB"/>
             </w:rPr>
           </w:pPr>
-          <w:hyperlink w:anchor="_Toc104239268" w:history="1">
+          <w:hyperlink w:anchor="_Toc104240757" w:history="1">
             <w:r>
               <w:rPr>
                 <w:rStyle w:val="Hyperlink"/>
@@ -4357,7 +4357,7 @@
                 <w:noProof/>
                 <w:webHidden/>
               </w:rPr>
-              <w:instrText xml:space="preserve"> PAGEREF _Toc104239268 \h </w:instrText>
+              <w:instrText xml:space="preserve"> PAGEREF _Toc104240757 \h </w:instrText>
             </w:r>
             <w:r>
               <w:rPr>
@@ -4402,7 +4402,7 @@
               <w:lang w:val="en-BE" w:eastAsia="en-GB"/>
             </w:rPr>
           </w:pPr>
-          <w:hyperlink w:anchor="_Toc104239269" w:history="1">
+          <w:hyperlink w:anchor="_Toc104240758" w:history="1">
             <w:r>
               <w:rPr>
                 <w:rStyle w:val="Hyperlink"/>
@@ -4429,7 +4429,7 @@
                 <w:noProof/>
                 <w:webHidden/>
               </w:rPr>
-              <w:instrText xml:space="preserve"> PAGEREF _Toc104239269 \h </w:instrText>
+              <w:instrText xml:space="preserve"> PAGEREF _Toc104240758 \h </w:instrText>
             </w:r>
             <w:r>
               <w:rPr>
@@ -4474,7 +4474,7 @@
               <w:lang w:val="en-BE" w:eastAsia="en-GB"/>
             </w:rPr>
           </w:pPr>
-          <w:hyperlink w:anchor="_Toc104239270" w:history="1">
+          <w:hyperlink w:anchor="_Toc104240759" w:history="1">
             <w:r>
               <w:rPr>
                 <w:rStyle w:val="Hyperlink"/>
@@ -4501,7 +4501,7 @@
                 <w:noProof/>
                 <w:webHidden/>
               </w:rPr>
-              <w:instrText xml:space="preserve"> PAGEREF _Toc104239270 \h </w:instrText>
+              <w:instrText xml:space="preserve"> PAGEREF _Toc104240759 \h </w:instrText>
             </w:r>
             <w:r>
               <w:rPr>
@@ -4521,7 +4521,7 @@
                 <w:noProof/>
                 <w:webHidden/>
               </w:rPr>
-              <w:t>24</w:t>
+              <w:t>25</w:t>
             </w:r>
             <w:r>
               <w:rPr>
@@ -4546,7 +4546,7 @@
               <w:lang w:val="en-BE" w:eastAsia="en-GB"/>
             </w:rPr>
           </w:pPr>
-          <w:hyperlink w:anchor="_Toc104239271" w:history="1">
+          <w:hyperlink w:anchor="_Toc104240760" w:history="1">
             <w:r>
               <w:rPr>
                 <w:rStyle w:val="Hyperlink"/>
@@ -4573,7 +4573,7 @@
                 <w:noProof/>
                 <w:webHidden/>
               </w:rPr>
-              <w:instrText xml:space="preserve"> PAGEREF _Toc104239271 \h </w:instrText>
+              <w:instrText xml:space="preserve"> PAGEREF _Toc104240760 \h </w:instrText>
             </w:r>
             <w:r>
               <w:rPr>
@@ -4618,7 +4618,7 @@
               <w:lang w:val="en-BE" w:eastAsia="en-GB"/>
             </w:rPr>
           </w:pPr>
-          <w:hyperlink w:anchor="_Toc104239272" w:history="1">
+          <w:hyperlink w:anchor="_Toc104240761" w:history="1">
             <w:r>
               <w:rPr>
                 <w:rStyle w:val="Hyperlink"/>
@@ -4645,7 +4645,7 @@
                 <w:noProof/>
                 <w:webHidden/>
               </w:rPr>
-              <w:instrText xml:space="preserve"> PAGEREF _Toc104239272 \h </w:instrText>
+              <w:instrText xml:space="preserve"> PAGEREF _Toc104240761 \h </w:instrText>
             </w:r>
             <w:r>
               <w:rPr>
@@ -4690,7 +4690,7 @@
               <w:lang w:val="en-BE" w:eastAsia="en-GB"/>
             </w:rPr>
           </w:pPr>
-          <w:hyperlink w:anchor="_Toc104239273" w:history="1">
+          <w:hyperlink w:anchor="_Toc104240762" w:history="1">
             <w:r>
               <w:rPr>
                 <w:rStyle w:val="Hyperlink"/>
@@ -4717,7 +4717,7 @@
                 <w:noProof/>
                 <w:webHidden/>
               </w:rPr>
-              <w:instrText xml:space="preserve"> PAGEREF _Toc104239273 \h </w:instrText>
+              <w:instrText xml:space="preserve"> PAGEREF _Toc104240762 \h </w:instrText>
             </w:r>
             <w:r>
               <w:rPr>
@@ -4762,7 +4762,7 @@
               <w:lang w:val="en-BE" w:eastAsia="en-GB"/>
             </w:rPr>
           </w:pPr>
-          <w:hyperlink w:anchor="_Toc104239274" w:history="1">
+          <w:hyperlink w:anchor="_Toc104240763" w:history="1">
             <w:r>
               <w:rPr>
                 <w:rStyle w:val="Hyperlink"/>
@@ -4789,7 +4789,7 @@
                 <w:noProof/>
                 <w:webHidden/>
               </w:rPr>
-              <w:instrText xml:space="preserve"> PAGEREF _Toc104239274 \h </w:instrText>
+              <w:instrText xml:space="preserve"> PAGEREF _Toc104240763 \h </w:instrText>
             </w:r>
             <w:r>
               <w:rPr>
@@ -4834,7 +4834,7 @@
               <w:lang w:val="en-BE" w:eastAsia="en-GB"/>
             </w:rPr>
           </w:pPr>
-          <w:hyperlink w:anchor="_Toc104239275" w:history="1">
+          <w:hyperlink w:anchor="_Toc104240764" w:history="1">
             <w:r>
               <w:rPr>
                 <w:rStyle w:val="Hyperlink"/>
@@ -4861,7 +4861,7 @@
                 <w:noProof/>
                 <w:webHidden/>
               </w:rPr>
-              <w:instrText xml:space="preserve"> PAGEREF _Toc104239275 \h </w:instrText>
+              <w:instrText xml:space="preserve"> PAGEREF _Toc104240764 \h </w:instrText>
             </w:r>
             <w:r>
               <w:rPr>
@@ -4906,7 +4906,7 @@
               <w:lang w:val="en-BE" w:eastAsia="en-GB"/>
             </w:rPr>
           </w:pPr>
-          <w:hyperlink w:anchor="_Toc104239276" w:history="1">
+          <w:hyperlink w:anchor="_Toc104240765" w:history="1">
             <w:r>
               <w:rPr>
                 <w:rStyle w:val="Hyperlink"/>
@@ -4933,7 +4933,7 @@
                 <w:noProof/>
                 <w:webHidden/>
               </w:rPr>
-              <w:instrText xml:space="preserve"> PAGEREF _Toc104239276 \h </w:instrText>
+              <w:instrText xml:space="preserve"> PAGEREF _Toc104240765 \h </w:instrText>
             </w:r>
             <w:r>
               <w:rPr>
@@ -4978,7 +4978,7 @@
               <w:lang w:val="en-BE" w:eastAsia="en-GB"/>
             </w:rPr>
           </w:pPr>
-          <w:hyperlink w:anchor="_Toc104239277" w:history="1">
+          <w:hyperlink w:anchor="_Toc104240766" w:history="1">
             <w:r>
               <w:rPr>
                 <w:rStyle w:val="Hyperlink"/>
@@ -5005,7 +5005,7 @@
                 <w:noProof/>
                 <w:webHidden/>
               </w:rPr>
-              <w:instrText xml:space="preserve"> PAGEREF _Toc104239277 \h </w:instrText>
+              <w:instrText xml:space="preserve"> PAGEREF _Toc104240766 \h </w:instrText>
             </w:r>
             <w:r>
               <w:rPr>
@@ -5050,7 +5050,7 @@
               <w:lang w:val="en-BE" w:eastAsia="en-GB"/>
             </w:rPr>
           </w:pPr>
-          <w:hyperlink w:anchor="_Toc104239278" w:history="1">
+          <w:hyperlink w:anchor="_Toc104240767" w:history="1">
             <w:r>
               <w:rPr>
                 <w:rStyle w:val="Hyperlink"/>
@@ -5077,7 +5077,7 @@
                 <w:noProof/>
                 <w:webHidden/>
               </w:rPr>
-              <w:instrText xml:space="preserve"> PAGEREF _Toc104239278 \h </w:instrText>
+              <w:instrText xml:space="preserve"> PAGEREF _Toc104240767 \h </w:instrText>
             </w:r>
             <w:r>
               <w:rPr>
@@ -5122,7 +5122,7 @@
               <w:lang w:val="en-BE" w:eastAsia="en-GB"/>
             </w:rPr>
           </w:pPr>
-          <w:hyperlink w:anchor="_Toc104239279" w:history="1">
+          <w:hyperlink w:anchor="_Toc104240768" w:history="1">
             <w:r>
               <w:rPr>
                 <w:rStyle w:val="Hyperlink"/>
@@ -5149,7 +5149,7 @@
                 <w:noProof/>
                 <w:webHidden/>
               </w:rPr>
-              <w:instrText xml:space="preserve"> PAGEREF _Toc104239279 \h </w:instrText>
+              <w:instrText xml:space="preserve"> PAGEREF _Toc104240768 \h </w:instrText>
             </w:r>
             <w:r>
               <w:rPr>
@@ -5194,7 +5194,7 @@
               <w:lang w:val="en-BE" w:eastAsia="en-GB"/>
             </w:rPr>
           </w:pPr>
-          <w:hyperlink w:anchor="_Toc104239280" w:history="1">
+          <w:hyperlink w:anchor="_Toc104240769" w:history="1">
             <w:r>
               <w:rPr>
                 <w:rStyle w:val="Hyperlink"/>
@@ -5221,7 +5221,7 @@
                 <w:noProof/>
                 <w:webHidden/>
               </w:rPr>
-              <w:instrText xml:space="preserve"> PAGEREF _Toc104239280 \h </w:instrText>
+              <w:instrText xml:space="preserve"> PAGEREF _Toc104240769 \h </w:instrText>
             </w:r>
             <w:r>
               <w:rPr>
@@ -5266,7 +5266,7 @@
               <w:lang w:val="en-BE" w:eastAsia="en-GB"/>
             </w:rPr>
           </w:pPr>
-          <w:hyperlink w:anchor="_Toc104239281" w:history="1">
+          <w:hyperlink w:anchor="_Toc104240770" w:history="1">
             <w:r>
               <w:rPr>
                 <w:rStyle w:val="Hyperlink"/>
@@ -5293,7 +5293,7 @@
                 <w:noProof/>
                 <w:webHidden/>
               </w:rPr>
-              <w:instrText xml:space="preserve"> PAGEREF _Toc104239281 \h </w:instrText>
+              <w:instrText xml:space="preserve"> PAGEREF _Toc104240770 \h </w:instrText>
             </w:r>
             <w:r>
               <w:rPr>
@@ -5338,7 +5338,7 @@
               <w:lang w:val="en-BE" w:eastAsia="en-GB"/>
             </w:rPr>
           </w:pPr>
-          <w:hyperlink w:anchor="_Toc104239282" w:history="1">
+          <w:hyperlink w:anchor="_Toc104240771" w:history="1">
             <w:r>
               <w:rPr>
                 <w:rStyle w:val="Hyperlink"/>
@@ -5365,7 +5365,7 @@
                 <w:noProof/>
                 <w:webHidden/>
               </w:rPr>
-              <w:instrText xml:space="preserve"> PAGEREF _Toc104239282 \h </w:instrText>
+              <w:instrText xml:space="preserve"> PAGEREF _Toc104240771 \h </w:instrText>
             </w:r>
             <w:r>
               <w:rPr>
@@ -5410,7 +5410,7 @@
               <w:lang w:val="en-BE" w:eastAsia="en-GB"/>
             </w:rPr>
           </w:pPr>
-          <w:hyperlink w:anchor="_Toc104239283" w:history="1">
+          <w:hyperlink w:anchor="_Toc104240772" w:history="1">
             <w:r>
               <w:rPr>
                 <w:rStyle w:val="Hyperlink"/>
@@ -5437,7 +5437,7 @@
                 <w:noProof/>
                 <w:webHidden/>
               </w:rPr>
-              <w:instrText xml:space="preserve"> PAGEREF _Toc104239283 \h </w:instrText>
+              <w:instrText xml:space="preserve"> PAGEREF _Toc104240772 \h </w:instrText>
             </w:r>
             <w:r>
               <w:rPr>
@@ -5482,7 +5482,7 @@
               <w:lang w:val="en-BE" w:eastAsia="en-GB"/>
             </w:rPr>
           </w:pPr>
-          <w:hyperlink w:anchor="_Toc104239284" w:history="1">
+          <w:hyperlink w:anchor="_Toc104240773" w:history="1">
             <w:r>
               <w:rPr>
                 <w:rStyle w:val="Hyperlink"/>
@@ -5509,7 +5509,7 @@
                 <w:noProof/>
                 <w:webHidden/>
               </w:rPr>
-              <w:instrText xml:space="preserve"> PAGEREF _Toc104239284 \h </w:instrText>
+              <w:instrText xml:space="preserve"> PAGEREF _Toc104240773 \h </w:instrText>
             </w:r>
             <w:r>
               <w:rPr>
@@ -5554,7 +5554,7 @@
               <w:lang w:val="en-BE" w:eastAsia="en-GB"/>
             </w:rPr>
           </w:pPr>
-          <w:hyperlink w:anchor="_Toc104239285" w:history="1">
+          <w:hyperlink w:anchor="_Toc104240774" w:history="1">
             <w:r>
               <w:rPr>
                 <w:rStyle w:val="Hyperlink"/>
@@ -5581,7 +5581,7 @@
                 <w:noProof/>
                 <w:webHidden/>
               </w:rPr>
-              <w:instrText xml:space="preserve"> PAGEREF _Toc104239285 \h </w:instrText>
+              <w:instrText xml:space="preserve"> PAGEREF _Toc104240774 \h </w:instrText>
             </w:r>
             <w:r>
               <w:rPr>
@@ -5626,7 +5626,7 @@
               <w:lang w:val="en-BE" w:eastAsia="en-GB"/>
             </w:rPr>
           </w:pPr>
-          <w:hyperlink w:anchor="_Toc104239286" w:history="1">
+          <w:hyperlink w:anchor="_Toc104240775" w:history="1">
             <w:r>
               <w:rPr>
                 <w:rStyle w:val="Hyperlink"/>
@@ -5653,7 +5653,7 @@
                 <w:noProof/>
                 <w:webHidden/>
               </w:rPr>
-              <w:instrText xml:space="preserve"> PAGEREF _Toc104239286 \h </w:instrText>
+              <w:instrText xml:space="preserve"> PAGEREF _Toc104240775 \h </w:instrText>
             </w:r>
             <w:r>
               <w:rPr>
@@ -5717,7 +5717,7 @@
         <w:pStyle w:val="Heading1"/>
       </w:pPr>
       <w:bookmarkStart w:id="0" w:name="_Toc85098256"/>
-      <w:bookmarkStart w:id="1" w:name="_Toc104239240"/>
+      <w:bookmarkStart w:id="1" w:name="_Toc104240729"/>
       <w:r>
         <w:lastRenderedPageBreak/>
         <w:t>Codefragmentlijst</w:t>
@@ -5747,7 +5747,7 @@
       <w:r>
         <w:fldChar w:fldCharType="separate"/>
       </w:r>
-      <w:hyperlink w:anchor="_Toc104239236" w:history="1">
+      <w:hyperlink w:anchor="_Toc104240723" w:history="1">
         <w:r>
           <w:rPr>
             <w:rStyle w:val="Hyperlink"/>
@@ -5774,7 +5774,7 @@
             <w:noProof/>
             <w:webHidden/>
           </w:rPr>
-          <w:instrText xml:space="preserve"> PAGEREF _Toc104239236 \h </w:instrText>
+          <w:instrText xml:space="preserve"> PAGEREF _Toc104240723 \h </w:instrText>
         </w:r>
         <w:r>
           <w:rPr>
@@ -5819,7 +5819,7 @@
           <w:lang w:val="en-BE" w:eastAsia="en-GB"/>
         </w:rPr>
       </w:pPr>
-      <w:hyperlink r:id="rId16" w:anchor="_Toc104239237" w:history="1">
+      <w:hyperlink r:id="rId16" w:anchor="_Toc104240724" w:history="1">
         <w:r>
           <w:rPr>
             <w:rStyle w:val="Hyperlink"/>
@@ -5846,7 +5846,7 @@
             <w:noProof/>
             <w:webHidden/>
           </w:rPr>
-          <w:instrText xml:space="preserve"> PAGEREF _Toc104239237 \h </w:instrText>
+          <w:instrText xml:space="preserve"> PAGEREF _Toc104240724 \h </w:instrText>
         </w:r>
         <w:r>
           <w:rPr>
@@ -5891,7 +5891,7 @@
           <w:lang w:val="en-BE" w:eastAsia="en-GB"/>
         </w:rPr>
       </w:pPr>
-      <w:hyperlink w:anchor="_Toc104239238" w:history="1">
+      <w:hyperlink w:anchor="_Toc104240725" w:history="1">
         <w:r>
           <w:rPr>
             <w:rStyle w:val="Hyperlink"/>
@@ -5918,7 +5918,7 @@
             <w:noProof/>
             <w:webHidden/>
           </w:rPr>
-          <w:instrText xml:space="preserve"> PAGEREF _Toc104239238 \h </w:instrText>
+          <w:instrText xml:space="preserve"> PAGEREF _Toc104240725 \h </w:instrText>
         </w:r>
         <w:r>
           <w:rPr>
@@ -5963,13 +5963,14 @@
           <w:lang w:val="en-BE" w:eastAsia="en-GB"/>
         </w:rPr>
       </w:pPr>
-      <w:hyperlink w:anchor="_Toc104239239" w:history="1">
+      <w:hyperlink w:anchor="_Toc104240726" w:history="1">
         <w:r>
           <w:rPr>
             <w:rStyle w:val="Hyperlink"/>
             <w:noProof/>
+            <w:lang w:val="en-US"/>
           </w:rPr>
-          <w:t>Codefragment 4: Folder structuur virtuele omgeving</w:t>
+          <w:t>Codefragment 4: views.py met context dictionary [8]</w:t>
         </w:r>
         <w:r>
           <w:rPr>
@@ -5990,7 +5991,7 @@
             <w:noProof/>
             <w:webHidden/>
           </w:rPr>
-          <w:instrText xml:space="preserve"> PAGEREF _Toc104239239 \h </w:instrText>
+          <w:instrText xml:space="preserve"> PAGEREF _Toc104240726 \h </w:instrText>
         </w:r>
         <w:r>
           <w:rPr>
@@ -6010,7 +6011,7 @@
             <w:noProof/>
             <w:webHidden/>
           </w:rPr>
-          <w:t>21</w:t>
+          <w:t>17</w:t>
         </w:r>
         <w:r>
           <w:rPr>
@@ -6022,40 +6023,6 @@
       </w:hyperlink>
     </w:p>
     <w:p>
-      <w:r>
-        <w:rPr>
-          <w:b/>
-          <w:bCs/>
-          <w:noProof/>
-        </w:rPr>
-        <w:fldChar w:fldCharType="end"/>
-      </w:r>
-    </w:p>
-    <w:p>
-      <w:pPr>
-        <w:rPr>
-          <w:rFonts w:eastAsiaTheme="majorEastAsia" w:cstheme="majorBidi"/>
-          <w:color w:val="2F5496" w:themeColor="accent1" w:themeShade="BF"/>
-          <w:sz w:val="32"/>
-          <w:szCs w:val="32"/>
-        </w:rPr>
-      </w:pPr>
-      <w:r>
-        <w:br w:type="page"/>
-      </w:r>
-    </w:p>
-    <w:p>
-      <w:pPr>
-        <w:pStyle w:val="Heading1"/>
-      </w:pPr>
-      <w:bookmarkStart w:id="2" w:name="_Toc104239241"/>
-      <w:r>
-        <w:lastRenderedPageBreak/>
-        <w:t>Figurenlijst</w:t>
-      </w:r>
-      <w:bookmarkEnd w:id="2"/>
-    </w:p>
-    <w:p>
       <w:pPr>
         <w:pStyle w:val="TableofFigures"/>
         <w:tabs>
@@ -6069,6 +6036,184 @@
           <w:lang w:val="en-BE" w:eastAsia="en-GB"/>
         </w:rPr>
       </w:pPr>
+      <w:hyperlink w:anchor="_Toc104240727" w:history="1">
+        <w:r>
+          <w:rPr>
+            <w:rStyle w:val="Hyperlink"/>
+            <w:noProof/>
+          </w:rPr>
+          <w:t>Codefragment 5: Template voorbeeld</w:t>
+        </w:r>
+        <w:r>
+          <w:rPr>
+            <w:noProof/>
+            <w:webHidden/>
+          </w:rPr>
+          <w:tab/>
+        </w:r>
+        <w:r>
+          <w:rPr>
+            <w:noProof/>
+            <w:webHidden/>
+          </w:rPr>
+          <w:fldChar w:fldCharType="begin"/>
+        </w:r>
+        <w:r>
+          <w:rPr>
+            <w:noProof/>
+            <w:webHidden/>
+          </w:rPr>
+          <w:instrText xml:space="preserve"> PAGEREF _Toc104240727 \h </w:instrText>
+        </w:r>
+        <w:r>
+          <w:rPr>
+            <w:noProof/>
+            <w:webHidden/>
+          </w:rPr>
+        </w:r>
+        <w:r>
+          <w:rPr>
+            <w:noProof/>
+            <w:webHidden/>
+          </w:rPr>
+          <w:fldChar w:fldCharType="separate"/>
+        </w:r>
+        <w:r>
+          <w:rPr>
+            <w:noProof/>
+            <w:webHidden/>
+          </w:rPr>
+          <w:t>17</w:t>
+        </w:r>
+        <w:r>
+          <w:rPr>
+            <w:noProof/>
+            <w:webHidden/>
+          </w:rPr>
+          <w:fldChar w:fldCharType="end"/>
+        </w:r>
+      </w:hyperlink>
+    </w:p>
+    <w:p>
+      <w:pPr>
+        <w:pStyle w:val="TableofFigures"/>
+        <w:tabs>
+          <w:tab w:val="right" w:leader="dot" w:pos="9062"/>
+        </w:tabs>
+        <w:rPr>
+          <w:rFonts w:asciiTheme="minorHAnsi" w:eastAsiaTheme="minorEastAsia" w:hAnsiTheme="minorHAnsi"/>
+          <w:noProof/>
+          <w:sz w:val="24"/>
+          <w:szCs w:val="24"/>
+          <w:lang w:val="en-BE" w:eastAsia="en-GB"/>
+        </w:rPr>
+      </w:pPr>
+      <w:hyperlink w:anchor="_Toc104240728" w:history="1">
+        <w:r>
+          <w:rPr>
+            <w:rStyle w:val="Hyperlink"/>
+            <w:noProof/>
+          </w:rPr>
+          <w:t>Codefragment 6: Folder structuur virtuele omgeving</w:t>
+        </w:r>
+        <w:r>
+          <w:rPr>
+            <w:noProof/>
+            <w:webHidden/>
+          </w:rPr>
+          <w:tab/>
+        </w:r>
+        <w:r>
+          <w:rPr>
+            <w:noProof/>
+            <w:webHidden/>
+          </w:rPr>
+          <w:fldChar w:fldCharType="begin"/>
+        </w:r>
+        <w:r>
+          <w:rPr>
+            <w:noProof/>
+            <w:webHidden/>
+          </w:rPr>
+          <w:instrText xml:space="preserve"> PAGEREF _Toc104240728 \h </w:instrText>
+        </w:r>
+        <w:r>
+          <w:rPr>
+            <w:noProof/>
+            <w:webHidden/>
+          </w:rPr>
+        </w:r>
+        <w:r>
+          <w:rPr>
+            <w:noProof/>
+            <w:webHidden/>
+          </w:rPr>
+          <w:fldChar w:fldCharType="separate"/>
+        </w:r>
+        <w:r>
+          <w:rPr>
+            <w:noProof/>
+            <w:webHidden/>
+          </w:rPr>
+          <w:t>22</w:t>
+        </w:r>
+        <w:r>
+          <w:rPr>
+            <w:noProof/>
+            <w:webHidden/>
+          </w:rPr>
+          <w:fldChar w:fldCharType="end"/>
+        </w:r>
+      </w:hyperlink>
+    </w:p>
+    <w:p>
+      <w:r>
+        <w:rPr>
+          <w:b/>
+          <w:bCs/>
+          <w:noProof/>
+        </w:rPr>
+        <w:fldChar w:fldCharType="end"/>
+      </w:r>
+    </w:p>
+    <w:p>
+      <w:pPr>
+        <w:rPr>
+          <w:rFonts w:eastAsiaTheme="majorEastAsia" w:cstheme="majorBidi"/>
+          <w:color w:val="2F5496" w:themeColor="accent1" w:themeShade="BF"/>
+          <w:sz w:val="32"/>
+          <w:szCs w:val="32"/>
+        </w:rPr>
+      </w:pPr>
+      <w:r>
+        <w:br w:type="page"/>
+      </w:r>
+    </w:p>
+    <w:p>
+      <w:pPr>
+        <w:pStyle w:val="Heading1"/>
+      </w:pPr>
+      <w:bookmarkStart w:id="2" w:name="_Toc104240730"/>
+      <w:r>
+        <w:lastRenderedPageBreak/>
+        <w:t>Figurenlijst</w:t>
+      </w:r>
+      <w:bookmarkEnd w:id="2"/>
+    </w:p>
+    <w:p>
+      <w:pPr>
+        <w:pStyle w:val="TableofFigures"/>
+        <w:tabs>
+          <w:tab w:val="right" w:leader="dot" w:pos="9062"/>
+        </w:tabs>
+        <w:rPr>
+          <w:rFonts w:asciiTheme="minorHAnsi" w:eastAsiaTheme="minorEastAsia" w:hAnsiTheme="minorHAnsi"/>
+          <w:noProof/>
+          <w:sz w:val="24"/>
+          <w:szCs w:val="24"/>
+          <w:lang w:val="en-BE" w:eastAsia="en-GB"/>
+        </w:rPr>
+      </w:pPr>
       <w:r>
         <w:fldChar w:fldCharType="begin"/>
       </w:r>
@@ -6078,7 +6223,7 @@
       <w:r>
         <w:fldChar w:fldCharType="separate"/>
       </w:r>
-      <w:hyperlink r:id="rId17" w:anchor="_Toc104239221" w:history="1">
+      <w:hyperlink r:id="rId17" w:anchor="_Toc104240848" w:history="1">
         <w:r>
           <w:rPr>
             <w:rStyle w:val="Hyperlink"/>
@@ -6105,7 +6250,7 @@
             <w:noProof/>
             <w:webHidden/>
           </w:rPr>
-          <w:instrText xml:space="preserve"> PAGEREF _Toc104239221 \h </w:instrText>
+          <w:instrText xml:space="preserve"> PAGEREF _Toc104240848 \h </w:instrText>
         </w:r>
         <w:r>
           <w:rPr>
@@ -6150,7 +6295,7 @@
           <w:lang w:val="en-BE" w:eastAsia="en-GB"/>
         </w:rPr>
       </w:pPr>
-      <w:hyperlink r:id="rId18" w:anchor="_Toc104239222" w:history="1">
+      <w:hyperlink r:id="rId18" w:anchor="_Toc104240849" w:history="1">
         <w:r>
           <w:rPr>
             <w:rStyle w:val="Hyperlink"/>
@@ -6177,7 +6322,7 @@
             <w:noProof/>
             <w:webHidden/>
           </w:rPr>
-          <w:instrText xml:space="preserve"> PAGEREF _Toc104239222 \h </w:instrText>
+          <w:instrText xml:space="preserve"> PAGEREF _Toc104240849 \h </w:instrText>
         </w:r>
         <w:r>
           <w:rPr>
@@ -6222,7 +6367,7 @@
           <w:lang w:val="en-BE" w:eastAsia="en-GB"/>
         </w:rPr>
       </w:pPr>
-      <w:hyperlink r:id="rId19" w:anchor="_Toc104239223" w:history="1">
+      <w:hyperlink r:id="rId19" w:anchor="_Toc104240850" w:history="1">
         <w:r>
           <w:rPr>
             <w:rStyle w:val="Hyperlink"/>
@@ -6249,7 +6394,7 @@
             <w:noProof/>
             <w:webHidden/>
           </w:rPr>
-          <w:instrText xml:space="preserve"> PAGEREF _Toc104239223 \h </w:instrText>
+          <w:instrText xml:space="preserve"> PAGEREF _Toc104240850 \h </w:instrText>
         </w:r>
         <w:r>
           <w:rPr>
@@ -6294,7 +6439,7 @@
           <w:lang w:val="en-BE" w:eastAsia="en-GB"/>
         </w:rPr>
       </w:pPr>
-      <w:hyperlink r:id="rId20" w:anchor="_Toc104239224" w:history="1">
+      <w:hyperlink r:id="rId20" w:anchor="_Toc104240851" w:history="1">
         <w:r>
           <w:rPr>
             <w:rStyle w:val="Hyperlink"/>
@@ -6321,7 +6466,7 @@
             <w:noProof/>
             <w:webHidden/>
           </w:rPr>
-          <w:instrText xml:space="preserve"> PAGEREF _Toc104239224 \h </w:instrText>
+          <w:instrText xml:space="preserve"> PAGEREF _Toc104240851 \h </w:instrText>
         </w:r>
         <w:r>
           <w:rPr>
@@ -6366,7 +6511,7 @@
           <w:lang w:val="en-BE" w:eastAsia="en-GB"/>
         </w:rPr>
       </w:pPr>
-      <w:hyperlink r:id="rId21" w:anchor="_Toc104239225" w:history="1">
+      <w:hyperlink r:id="rId21" w:anchor="_Toc104240852" w:history="1">
         <w:r>
           <w:rPr>
             <w:rStyle w:val="Hyperlink"/>
@@ -6393,7 +6538,7 @@
             <w:noProof/>
             <w:webHidden/>
           </w:rPr>
-          <w:instrText xml:space="preserve"> PAGEREF _Toc104239225 \h </w:instrText>
+          <w:instrText xml:space="preserve"> PAGEREF _Toc104240852 \h </w:instrText>
         </w:r>
         <w:r>
           <w:rPr>
@@ -6438,7 +6583,7 @@
           <w:lang w:val="en-BE" w:eastAsia="en-GB"/>
         </w:rPr>
       </w:pPr>
-      <w:hyperlink r:id="rId22" w:anchor="_Toc104239226" w:history="1">
+      <w:hyperlink r:id="rId22" w:anchor="_Toc104240853" w:history="1">
         <w:r>
           <w:rPr>
             <w:rStyle w:val="Hyperlink"/>
@@ -6465,7 +6610,7 @@
             <w:noProof/>
             <w:webHidden/>
           </w:rPr>
-          <w:instrText xml:space="preserve"> PAGEREF _Toc104239226 \h </w:instrText>
+          <w:instrText xml:space="preserve"> PAGEREF _Toc104240853 \h </w:instrText>
         </w:r>
         <w:r>
           <w:rPr>
@@ -6510,7 +6655,7 @@
           <w:lang w:val="en-BE" w:eastAsia="en-GB"/>
         </w:rPr>
       </w:pPr>
-      <w:hyperlink r:id="rId23" w:anchor="_Toc104239227" w:history="1">
+      <w:hyperlink r:id="rId23" w:anchor="_Toc104240854" w:history="1">
         <w:r>
           <w:rPr>
             <w:rStyle w:val="Hyperlink"/>
@@ -6545,7 +6690,7 @@
             <w:noProof/>
             <w:webHidden/>
           </w:rPr>
-          <w:instrText xml:space="preserve"> PAGEREF _Toc104239227 \h </w:instrText>
+          <w:instrText xml:space="preserve"> PAGEREF _Toc104240854 \h </w:instrText>
         </w:r>
         <w:r>
           <w:rPr>
@@ -6590,7 +6735,7 @@
           <w:lang w:val="en-BE" w:eastAsia="en-GB"/>
         </w:rPr>
       </w:pPr>
-      <w:hyperlink r:id="rId24" w:anchor="_Toc104239228" w:history="1">
+      <w:hyperlink r:id="rId24" w:anchor="_Toc104240855" w:history="1">
         <w:r>
           <w:rPr>
             <w:rStyle w:val="Hyperlink"/>
@@ -6617,7 +6762,7 @@
             <w:noProof/>
             <w:webHidden/>
           </w:rPr>
-          <w:instrText xml:space="preserve"> PAGEREF _Toc104239228 \h </w:instrText>
+          <w:instrText xml:space="preserve"> PAGEREF _Toc104240855 \h </w:instrText>
         </w:r>
         <w:r>
           <w:rPr>
@@ -6662,14 +6807,13 @@
           <w:lang w:val="en-BE" w:eastAsia="en-GB"/>
         </w:rPr>
       </w:pPr>
-      <w:hyperlink w:anchor="_Toc104239229" w:history="1">
+      <w:hyperlink r:id="rId25" w:anchor="_Toc104240856" w:history="1">
         <w:r>
           <w:rPr>
             <w:rStyle w:val="Hyperlink"/>
             <w:noProof/>
-            <w:lang w:val="en-US"/>
           </w:rPr>
-          <w:t>Figuur 9: views.py met context dictionary [8]</w:t>
+          <w:t>Figuur 9: Template output voorbeeld</w:t>
         </w:r>
         <w:r>
           <w:rPr>
@@ -6690,7 +6834,7 @@
             <w:noProof/>
             <w:webHidden/>
           </w:rPr>
-          <w:instrText xml:space="preserve"> PAGEREF _Toc104239229 \h </w:instrText>
+          <w:instrText xml:space="preserve"> PAGEREF _Toc104240856 \h </w:instrText>
         </w:r>
         <w:r>
           <w:rPr>
@@ -6735,7 +6879,7 @@
           <w:lang w:val="en-BE" w:eastAsia="en-GB"/>
         </w:rPr>
       </w:pPr>
-      <w:hyperlink r:id="rId25" w:anchor="_Toc104239230" w:history="1">
+      <w:hyperlink r:id="rId26" w:anchor="_Toc104240857" w:history="1">
         <w:r>
           <w:rPr>
             <w:rStyle w:val="Hyperlink"/>
@@ -6762,7 +6906,7 @@
             <w:noProof/>
             <w:webHidden/>
           </w:rPr>
-          <w:instrText xml:space="preserve"> PAGEREF _Toc104239230 \h </w:instrText>
+          <w:instrText xml:space="preserve"> PAGEREF _Toc104240857 \h </w:instrText>
         </w:r>
         <w:r>
           <w:rPr>
@@ -6807,7 +6951,7 @@
           <w:lang w:val="en-BE" w:eastAsia="en-GB"/>
         </w:rPr>
       </w:pPr>
-      <w:hyperlink r:id="rId26" w:anchor="_Toc104239231" w:history="1">
+      <w:hyperlink r:id="rId27" w:anchor="_Toc104240858" w:history="1">
         <w:r>
           <w:rPr>
             <w:rStyle w:val="Hyperlink"/>
@@ -6842,7 +6986,7 @@
             <w:noProof/>
             <w:webHidden/>
           </w:rPr>
-          <w:instrText xml:space="preserve"> PAGEREF _Toc104239231 \h </w:instrText>
+          <w:instrText xml:space="preserve"> PAGEREF _Toc104240858 \h </w:instrText>
         </w:r>
         <w:r>
           <w:rPr>
@@ -6887,7 +7031,7 @@
           <w:lang w:val="en-BE" w:eastAsia="en-GB"/>
         </w:rPr>
       </w:pPr>
-      <w:hyperlink r:id="rId27" w:anchor="_Toc104239232" w:history="1">
+      <w:hyperlink r:id="rId28" w:anchor="_Toc104240859" w:history="1">
         <w:r>
           <w:rPr>
             <w:rStyle w:val="Hyperlink"/>
@@ -6914,7 +7058,7 @@
             <w:noProof/>
             <w:webHidden/>
           </w:rPr>
-          <w:instrText xml:space="preserve"> PAGEREF _Toc104239232 \h </w:instrText>
+          <w:instrText xml:space="preserve"> PAGEREF _Toc104240859 \h </w:instrText>
         </w:r>
         <w:r>
           <w:rPr>
@@ -6959,7 +7103,7 @@
           <w:lang w:val="en-BE" w:eastAsia="en-GB"/>
         </w:rPr>
       </w:pPr>
-      <w:hyperlink r:id="rId28" w:anchor="_Toc104239233" w:history="1">
+      <w:hyperlink r:id="rId29" w:anchor="_Toc104240860" w:history="1">
         <w:r>
           <w:rPr>
             <w:rStyle w:val="Hyperlink"/>
@@ -6986,7 +7130,7 @@
             <w:noProof/>
             <w:webHidden/>
           </w:rPr>
-          <w:instrText xml:space="preserve"> PAGEREF _Toc104239233 \h </w:instrText>
+          <w:instrText xml:space="preserve"> PAGEREF _Toc104240860 \h </w:instrText>
         </w:r>
         <w:r>
           <w:rPr>
@@ -7031,7 +7175,7 @@
           <w:lang w:val="en-BE" w:eastAsia="en-GB"/>
         </w:rPr>
       </w:pPr>
-      <w:hyperlink r:id="rId29" w:anchor="_Toc104239234" w:history="1">
+      <w:hyperlink r:id="rId30" w:anchor="_Toc104240861" w:history="1">
         <w:r>
           <w:rPr>
             <w:rStyle w:val="Hyperlink"/>
@@ -7058,7 +7202,7 @@
             <w:noProof/>
             <w:webHidden/>
           </w:rPr>
-          <w:instrText xml:space="preserve"> PAGEREF _Toc104239234 \h </w:instrText>
+          <w:instrText xml:space="preserve"> PAGEREF _Toc104240861 \h </w:instrText>
         </w:r>
         <w:r>
           <w:rPr>
@@ -7103,7 +7247,7 @@
           <w:lang w:val="en-BE" w:eastAsia="en-GB"/>
         </w:rPr>
       </w:pPr>
-      <w:hyperlink r:id="rId30" w:anchor="_Toc104239235" w:history="1">
+      <w:hyperlink r:id="rId31" w:anchor="_Toc104240862" w:history="1">
         <w:r>
           <w:rPr>
             <w:rStyle w:val="Hyperlink"/>
@@ -7130,7 +7274,7 @@
             <w:noProof/>
             <w:webHidden/>
           </w:rPr>
-          <w:instrText xml:space="preserve"> PAGEREF _Toc104239235 \h </w:instrText>
+          <w:instrText xml:space="preserve"> PAGEREF _Toc104240862 \h </w:instrText>
         </w:r>
         <w:r>
           <w:rPr>
@@ -7185,7 +7329,7 @@
       <w:pPr>
         <w:pStyle w:val="Heading1"/>
       </w:pPr>
-      <w:bookmarkStart w:id="3" w:name="_Toc104239242"/>
+      <w:bookmarkStart w:id="3" w:name="_Toc104240731"/>
       <w:bookmarkEnd w:id="0"/>
       <w:r>
         <w:lastRenderedPageBreak/>
@@ -7392,7 +7536,7 @@
           <w:lang w:val="en-US"/>
         </w:rPr>
       </w:pPr>
-      <w:bookmarkStart w:id="4" w:name="_Toc104239243"/>
+      <w:bookmarkStart w:id="4" w:name="_Toc104240732"/>
       <w:proofErr w:type="spellStart"/>
       <w:r>
         <w:rPr>
@@ -8385,7 +8529,7 @@
       <w:pPr>
         <w:pStyle w:val="Heading1"/>
       </w:pPr>
-      <w:bookmarkStart w:id="5" w:name="_Toc104239244"/>
+      <w:bookmarkStart w:id="5" w:name="_Toc104240733"/>
       <w:r>
         <w:lastRenderedPageBreak/>
         <w:t>Begrippenlijst</w:t>
@@ -8510,7 +8654,7 @@
       <w:pPr>
         <w:pStyle w:val="Heading1"/>
       </w:pPr>
-      <w:bookmarkStart w:id="6" w:name="_Toc104239245"/>
+      <w:bookmarkStart w:id="6" w:name="_Toc104240734"/>
       <w:r>
         <w:lastRenderedPageBreak/>
         <w:t>Inleiding</w:t>
@@ -8996,7 +9140,7 @@
       <w:pPr>
         <w:pStyle w:val="Heading1"/>
       </w:pPr>
-      <w:bookmarkStart w:id="7" w:name="_Toc104239246"/>
+      <w:bookmarkStart w:id="7" w:name="_Toc104240735"/>
       <w:r>
         <w:lastRenderedPageBreak/>
         <w:t xml:space="preserve">1 </w:t>
@@ -9019,7 +9163,7 @@
         <w:pStyle w:val="Heading2"/>
         <w:ind w:firstLine="708"/>
       </w:pPr>
-      <w:bookmarkStart w:id="8" w:name="_Toc104239247"/>
+      <w:bookmarkStart w:id="8" w:name="_Toc104240736"/>
       <w:r>
         <w:t xml:space="preserve">1.1 </w:t>
       </w:r>
@@ -9194,31 +9338,18 @@
                             </w:pPr>
                             <w:bookmarkStart w:id="9" w:name="_Ref103852356"/>
                             <w:bookmarkStart w:id="10" w:name="_Ref103852418"/>
-                            <w:bookmarkStart w:id="11" w:name="_Toc104239221"/>
+                            <w:bookmarkStart w:id="11" w:name="_Toc104240848"/>
                             <w:r>
                               <w:t xml:space="preserve">Figuur </w:t>
                             </w:r>
-                            <w:r>
-                              <w:fldChar w:fldCharType="begin"/>
-                            </w:r>
-                            <w:r>
-                              <w:instrText xml:space="preserve"> SEQ Figuur \* ARABIC </w:instrText>
-                            </w:r>
-                            <w:r>
-                              <w:fldChar w:fldCharType="separate"/>
-                            </w:r>
-                            <w:r>
-                              <w:rPr>
-                                <w:noProof/>
-                              </w:rPr>
-                              <w:t>1</w:t>
-                            </w:r>
-                            <w:r>
-                              <w:rPr>
-                                <w:noProof/>
-                              </w:rPr>
-                              <w:fldChar w:fldCharType="end"/>
-                            </w:r>
+                            <w:fldSimple w:instr=" SEQ Figuur \* ARABIC ">
+                              <w:r>
+                                <w:rPr>
+                                  <w:noProof/>
+                                </w:rPr>
+                                <w:t>1</w:t>
+                              </w:r>
+                            </w:fldSimple>
                             <w:r>
                               <w:t xml:space="preserve">: Huidig </w:t>
                             </w:r>
@@ -9271,31 +9402,18 @@
                       </w:pPr>
                       <w:bookmarkStart w:id="12" w:name="_Ref103852356"/>
                       <w:bookmarkStart w:id="13" w:name="_Ref103852418"/>
-                      <w:bookmarkStart w:id="14" w:name="_Toc104239221"/>
+                      <w:bookmarkStart w:id="14" w:name="_Toc104240848"/>
                       <w:r>
                         <w:t xml:space="preserve">Figuur </w:t>
                       </w:r>
-                      <w:r>
-                        <w:fldChar w:fldCharType="begin"/>
-                      </w:r>
-                      <w:r>
-                        <w:instrText xml:space="preserve"> SEQ Figuur \* ARABIC </w:instrText>
-                      </w:r>
-                      <w:r>
-                        <w:fldChar w:fldCharType="separate"/>
-                      </w:r>
-                      <w:r>
-                        <w:rPr>
-                          <w:noProof/>
-                        </w:rPr>
-                        <w:t>1</w:t>
-                      </w:r>
-                      <w:r>
-                        <w:rPr>
-                          <w:noProof/>
-                        </w:rPr>
-                        <w:fldChar w:fldCharType="end"/>
-                      </w:r>
+                      <w:fldSimple w:instr=" SEQ Figuur \* ARABIC ">
+                        <w:r>
+                          <w:rPr>
+                            <w:noProof/>
+                          </w:rPr>
+                          <w:t>1</w:t>
+                        </w:r>
+                      </w:fldSimple>
                       <w:r>
                         <w:t xml:space="preserve">: Huidig </w:t>
                       </w:r>
@@ -9351,7 +9469,7 @@
                     <pic:cNvPicPr/>
                   </pic:nvPicPr>
                   <pic:blipFill rotWithShape="1">
-                    <a:blip r:embed="rId31" cstate="print">
+                    <a:blip r:embed="rId32" cstate="print">
                       <a:extLst>
                         <a:ext uri="{28A0092B-C50C-407E-A947-70E740481C1C}">
                           <a14:useLocalDpi xmlns:a14="http://schemas.microsoft.com/office/drawing/2010/main" val="0"/>
@@ -9402,7 +9520,7 @@
         <w:pStyle w:val="Heading2"/>
         <w:ind w:firstLine="708"/>
       </w:pPr>
-      <w:bookmarkStart w:id="15" w:name="_Toc104239248"/>
+      <w:bookmarkStart w:id="15" w:name="_Toc104240737"/>
       <w:r>
         <w:lastRenderedPageBreak/>
         <w:t xml:space="preserve">1.2 </w:t>
@@ -9474,34 +9592,18 @@
                             <w:bookmarkStart w:id="16" w:name="_Ref103872874"/>
                             <w:bookmarkStart w:id="17" w:name="_Ref103873442"/>
                             <w:bookmarkStart w:id="18" w:name="_Ref103873528"/>
-                            <w:bookmarkStart w:id="19" w:name="_Toc104239222"/>
+                            <w:bookmarkStart w:id="19" w:name="_Toc104240849"/>
                             <w:r>
                               <w:t xml:space="preserve">Figuur </w:t>
                             </w:r>
-                            <w:r>
-                              <w:fldChar w:fldCharType="begin"/>
-                            </w:r>
-                            <w:r>
-                              <w:instrText xml:space="preserve"> SEQ Figuu</w:instrText>
-                            </w:r>
-                            <w:r>
-                              <w:instrText xml:space="preserve">r \* ARABIC </w:instrText>
-                            </w:r>
-                            <w:r>
-                              <w:fldChar w:fldCharType="separate"/>
-                            </w:r>
-                            <w:r>
-                              <w:rPr>
-                                <w:noProof/>
-                              </w:rPr>
-                              <w:t>2</w:t>
-                            </w:r>
-                            <w:r>
-                              <w:rPr>
-                                <w:noProof/>
-                              </w:rPr>
-                              <w:fldChar w:fldCharType="end"/>
-                            </w:r>
+                            <w:fldSimple w:instr=" SEQ Figuur \* ARABIC ">
+                              <w:r>
+                                <w:rPr>
+                                  <w:noProof/>
+                                </w:rPr>
+                                <w:t>2</w:t>
+                              </w:r>
+                            </w:fldSimple>
                             <w:r>
                               <w:t>: Nieuwe werkwijze a.d.h.v. platform</w:t>
                             </w:r>
@@ -9565,34 +9667,18 @@
                       <w:bookmarkStart w:id="20" w:name="_Ref103872874"/>
                       <w:bookmarkStart w:id="21" w:name="_Ref103873442"/>
                       <w:bookmarkStart w:id="22" w:name="_Ref103873528"/>
-                      <w:bookmarkStart w:id="23" w:name="_Toc104239222"/>
+                      <w:bookmarkStart w:id="23" w:name="_Toc104240849"/>
                       <w:r>
                         <w:t xml:space="preserve">Figuur </w:t>
                       </w:r>
-                      <w:r>
-                        <w:fldChar w:fldCharType="begin"/>
-                      </w:r>
-                      <w:r>
-                        <w:instrText xml:space="preserve"> SEQ Figuu</w:instrText>
-                      </w:r>
-                      <w:r>
-                        <w:instrText xml:space="preserve">r \* ARABIC </w:instrText>
-                      </w:r>
-                      <w:r>
-                        <w:fldChar w:fldCharType="separate"/>
-                      </w:r>
-                      <w:r>
-                        <w:rPr>
-                          <w:noProof/>
-                        </w:rPr>
-                        <w:t>2</w:t>
-                      </w:r>
-                      <w:r>
-                        <w:rPr>
-                          <w:noProof/>
-                        </w:rPr>
-                        <w:fldChar w:fldCharType="end"/>
-                      </w:r>
+                      <w:fldSimple w:instr=" SEQ Figuur \* ARABIC ">
+                        <w:r>
+                          <w:rPr>
+                            <w:noProof/>
+                          </w:rPr>
+                          <w:t>2</w:t>
+                        </w:r>
+                      </w:fldSimple>
                       <w:r>
                         <w:t>: Nieuwe werkwijze a.d.h.v. platform</w:t>
                       </w:r>
@@ -9661,7 +9747,7 @@
                     <pic:cNvPicPr/>
                   </pic:nvPicPr>
                   <pic:blipFill rotWithShape="1">
-                    <a:blip r:embed="rId31" cstate="print">
+                    <a:blip r:embed="rId32" cstate="print">
                       <a:extLst>
                         <a:ext uri="{28A0092B-C50C-407E-A947-70E740481C1C}">
                           <a14:useLocalDpi xmlns:a14="http://schemas.microsoft.com/office/drawing/2010/main" val="0"/>
@@ -9760,7 +9846,7 @@
       <w:r>
         <w:br w:type="page"/>
       </w:r>
-      <w:bookmarkStart w:id="24" w:name="_Toc104239249"/>
+      <w:bookmarkStart w:id="24" w:name="_Toc104240738"/>
       <w:r>
         <w:rPr>
           <w:rStyle w:val="Heading1Char"/>
@@ -9805,7 +9891,7 @@
         <w:pStyle w:val="Heading2"/>
         <w:ind w:firstLine="708"/>
       </w:pPr>
-      <w:bookmarkStart w:id="25" w:name="_Toc104239250"/>
+      <w:bookmarkStart w:id="25" w:name="_Toc104240739"/>
       <w:r>
         <w:t>2.1 Platform logica</w:t>
       </w:r>
@@ -9993,31 +10079,18 @@
                               </w:rPr>
                             </w:pPr>
                             <w:bookmarkStart w:id="26" w:name="_Ref104012106"/>
-                            <w:bookmarkStart w:id="27" w:name="_Toc104239223"/>
+                            <w:bookmarkStart w:id="27" w:name="_Toc104240850"/>
                             <w:r>
                               <w:t xml:space="preserve">Figuur </w:t>
                             </w:r>
-                            <w:r>
-                              <w:fldChar w:fldCharType="begin"/>
-                            </w:r>
-                            <w:r>
-                              <w:instrText xml:space="preserve"> SEQ Figuur \* ARABIC </w:instrText>
-                            </w:r>
-                            <w:r>
-                              <w:fldChar w:fldCharType="separate"/>
-                            </w:r>
-                            <w:r>
-                              <w:rPr>
-                                <w:noProof/>
-                              </w:rPr>
-                              <w:t>3</w:t>
-                            </w:r>
-                            <w:r>
-                              <w:rPr>
-                                <w:noProof/>
-                              </w:rPr>
-                              <w:fldChar w:fldCharType="end"/>
-                            </w:r>
+                            <w:fldSimple w:instr=" SEQ Figuur \* ARABIC ">
+                              <w:r>
+                                <w:rPr>
+                                  <w:noProof/>
+                                </w:rPr>
+                                <w:t>3</w:t>
+                              </w:r>
+                            </w:fldSimple>
                             <w:r>
                               <w:t>: Django platform pagina structuur</w:t>
                             </w:r>
@@ -10053,31 +10126,18 @@
                         </w:rPr>
                       </w:pPr>
                       <w:bookmarkStart w:id="28" w:name="_Ref104012106"/>
-                      <w:bookmarkStart w:id="29" w:name="_Toc104239223"/>
+                      <w:bookmarkStart w:id="29" w:name="_Toc104240850"/>
                       <w:r>
                         <w:t xml:space="preserve">Figuur </w:t>
                       </w:r>
-                      <w:r>
-                        <w:fldChar w:fldCharType="begin"/>
-                      </w:r>
-                      <w:r>
-                        <w:instrText xml:space="preserve"> SEQ Figuur \* ARABIC </w:instrText>
-                      </w:r>
-                      <w:r>
-                        <w:fldChar w:fldCharType="separate"/>
-                      </w:r>
-                      <w:r>
-                        <w:rPr>
-                          <w:noProof/>
-                        </w:rPr>
-                        <w:t>3</w:t>
-                      </w:r>
-                      <w:r>
-                        <w:rPr>
-                          <w:noProof/>
-                        </w:rPr>
-                        <w:fldChar w:fldCharType="end"/>
-                      </w:r>
+                      <w:fldSimple w:instr=" SEQ Figuur \* ARABIC ">
+                        <w:r>
+                          <w:rPr>
+                            <w:noProof/>
+                          </w:rPr>
+                          <w:t>3</w:t>
+                        </w:r>
+                      </w:fldSimple>
                       <w:r>
                         <w:t>: Django platform pagina structuur</w:t>
                       </w:r>
@@ -10120,7 +10180,7 @@
                     <pic:cNvPicPr/>
                   </pic:nvPicPr>
                   <pic:blipFill rotWithShape="1">
-                    <a:blip r:embed="rId32" cstate="print">
+                    <a:blip r:embed="rId33" cstate="print">
                       <a:extLst>
                         <a:ext uri="{28A0092B-C50C-407E-A947-70E740481C1C}">
                           <a14:useLocalDpi xmlns:a14="http://schemas.microsoft.com/office/drawing/2010/main" val="0"/>
@@ -10283,7 +10343,7 @@
       <w:pPr>
         <w:pStyle w:val="Heading1"/>
       </w:pPr>
-      <w:bookmarkStart w:id="30" w:name="_Toc104239251"/>
+      <w:bookmarkStart w:id="30" w:name="_Toc104240740"/>
       <w:r>
         <w:lastRenderedPageBreak/>
         <w:t>3</w:t>
@@ -10449,7 +10509,7 @@
         <w:pStyle w:val="Heading2"/>
         <w:ind w:firstLine="360"/>
       </w:pPr>
-      <w:bookmarkStart w:id="31" w:name="_Toc104239252"/>
+      <w:bookmarkStart w:id="31" w:name="_Toc104240741"/>
       <w:r>
         <w:t>3</w:t>
       </w:r>
@@ -10612,31 +10672,18 @@
                                 <w:sz w:val="20"/>
                               </w:rPr>
                             </w:pPr>
-                            <w:bookmarkStart w:id="32" w:name="_Toc104239224"/>
+                            <w:bookmarkStart w:id="32" w:name="_Toc104240851"/>
                             <w:r>
                               <w:t xml:space="preserve">Figuur </w:t>
                             </w:r>
-                            <w:r>
-                              <w:fldChar w:fldCharType="begin"/>
-                            </w:r>
-                            <w:r>
-                              <w:instrText xml:space="preserve"> SEQ Figuur \* ARABIC </w:instrText>
-                            </w:r>
-                            <w:r>
-                              <w:fldChar w:fldCharType="separate"/>
-                            </w:r>
-                            <w:r>
-                              <w:rPr>
-                                <w:noProof/>
-                              </w:rPr>
-                              <w:t>4</w:t>
-                            </w:r>
-                            <w:r>
-                              <w:rPr>
-                                <w:noProof/>
-                              </w:rPr>
-                              <w:fldChar w:fldCharType="end"/>
-                            </w:r>
+                            <w:fldSimple w:instr=" SEQ Figuur \* ARABIC ">
+                              <w:r>
+                                <w:rPr>
+                                  <w:noProof/>
+                                </w:rPr>
+                                <w:t>4</w:t>
+                              </w:r>
+                            </w:fldSimple>
                             <w:r>
                               <w:t>: Django tijdlijn</w:t>
                             </w:r>
@@ -10702,31 +10749,18 @@
                           <w:sz w:val="20"/>
                         </w:rPr>
                       </w:pPr>
-                      <w:bookmarkStart w:id="33" w:name="_Toc104239224"/>
+                      <w:bookmarkStart w:id="33" w:name="_Toc104240851"/>
                       <w:r>
                         <w:t xml:space="preserve">Figuur </w:t>
                       </w:r>
-                      <w:r>
-                        <w:fldChar w:fldCharType="begin"/>
-                      </w:r>
-                      <w:r>
-                        <w:instrText xml:space="preserve"> SEQ Figuur \* ARABIC </w:instrText>
-                      </w:r>
-                      <w:r>
-                        <w:fldChar w:fldCharType="separate"/>
-                      </w:r>
-                      <w:r>
-                        <w:rPr>
-                          <w:noProof/>
-                        </w:rPr>
-                        <w:t>4</w:t>
-                      </w:r>
-                      <w:r>
-                        <w:rPr>
-                          <w:noProof/>
-                        </w:rPr>
-                        <w:fldChar w:fldCharType="end"/>
-                      </w:r>
+                      <w:fldSimple w:instr=" SEQ Figuur \* ARABIC ">
+                        <w:r>
+                          <w:rPr>
+                            <w:noProof/>
+                          </w:rPr>
+                          <w:t>4</w:t>
+                        </w:r>
+                      </w:fldSimple>
                       <w:r>
                         <w:t>: Django tijdlijn</w:t>
                       </w:r>
@@ -10803,7 +10837,7 @@
                     </pic:cNvPicPr>
                   </pic:nvPicPr>
                   <pic:blipFill>
-                    <a:blip r:embed="rId33">
+                    <a:blip r:embed="rId34">
                       <a:extLst>
                         <a:ext uri="{28A0092B-C50C-407E-A947-70E740481C1C}">
                           <a14:useLocalDpi xmlns:a14="http://schemas.microsoft.com/office/drawing/2010/main" val="0"/>
@@ -10848,7 +10882,7 @@
         <w:pStyle w:val="Heading2"/>
         <w:ind w:firstLine="708"/>
       </w:pPr>
-      <w:bookmarkStart w:id="34" w:name="_Toc104239253"/>
+      <w:bookmarkStart w:id="34" w:name="_Toc104240742"/>
       <w:r>
         <w:lastRenderedPageBreak/>
         <w:t>3</w:t>
@@ -10946,7 +10980,7 @@
         <w:pStyle w:val="Heading2"/>
         <w:ind w:firstLine="708"/>
       </w:pPr>
-      <w:bookmarkStart w:id="35" w:name="_Toc104239254"/>
+      <w:bookmarkStart w:id="35" w:name="_Toc104240743"/>
       <w:r>
         <w:t>3</w:t>
       </w:r>
@@ -11024,31 +11058,18 @@
                             </w:pPr>
                             <w:bookmarkStart w:id="36" w:name="_Ref104153835"/>
                             <w:bookmarkStart w:id="37" w:name="_Ref104225449"/>
-                            <w:bookmarkStart w:id="38" w:name="_Toc104239225"/>
+                            <w:bookmarkStart w:id="38" w:name="_Toc104240852"/>
                             <w:r>
                               <w:t xml:space="preserve">Figuur </w:t>
                             </w:r>
-                            <w:r>
-                              <w:fldChar w:fldCharType="begin"/>
-                            </w:r>
-                            <w:r>
-                              <w:instrText xml:space="preserve"> SEQ Figuur \* ARABIC </w:instrText>
-                            </w:r>
-                            <w:r>
-                              <w:fldChar w:fldCharType="separate"/>
-                            </w:r>
-                            <w:r>
-                              <w:rPr>
-                                <w:noProof/>
-                              </w:rPr>
-                              <w:t>5</w:t>
-                            </w:r>
-                            <w:r>
-                              <w:rPr>
-                                <w:noProof/>
-                              </w:rPr>
-                              <w:fldChar w:fldCharType="end"/>
-                            </w:r>
+                            <w:fldSimple w:instr=" SEQ Figuur \* ARABIC ">
+                              <w:r>
+                                <w:rPr>
+                                  <w:noProof/>
+                                </w:rPr>
+                                <w:t>5</w:t>
+                              </w:r>
+                            </w:fldSimple>
                             <w:r>
                               <w:t>: Django MVT</w:t>
                             </w:r>
@@ -11124,31 +11145,18 @@
                       </w:pPr>
                       <w:bookmarkStart w:id="39" w:name="_Ref104153835"/>
                       <w:bookmarkStart w:id="40" w:name="_Ref104225449"/>
-                      <w:bookmarkStart w:id="41" w:name="_Toc104239225"/>
+                      <w:bookmarkStart w:id="41" w:name="_Toc104240852"/>
                       <w:r>
                         <w:t xml:space="preserve">Figuur </w:t>
                       </w:r>
-                      <w:r>
-                        <w:fldChar w:fldCharType="begin"/>
-                      </w:r>
-                      <w:r>
-                        <w:instrText xml:space="preserve"> SEQ Figuur \* ARABIC </w:instrText>
-                      </w:r>
-                      <w:r>
-                        <w:fldChar w:fldCharType="separate"/>
-                      </w:r>
-                      <w:r>
-                        <w:rPr>
-                          <w:noProof/>
-                        </w:rPr>
-                        <w:t>5</w:t>
-                      </w:r>
-                      <w:r>
-                        <w:rPr>
-                          <w:noProof/>
-                        </w:rPr>
-                        <w:fldChar w:fldCharType="end"/>
-                      </w:r>
+                      <w:fldSimple w:instr=" SEQ Figuur \* ARABIC ">
+                        <w:r>
+                          <w:rPr>
+                            <w:noProof/>
+                          </w:rPr>
+                          <w:t>5</w:t>
+                        </w:r>
+                      </w:fldSimple>
                       <w:r>
                         <w:t>: Django MVT</w:t>
                       </w:r>
@@ -11231,7 +11239,7 @@
                     <pic:cNvPicPr/>
                   </pic:nvPicPr>
                   <pic:blipFill>
-                    <a:blip r:embed="rId34" cstate="print">
+                    <a:blip r:embed="rId35" cstate="print">
                       <a:extLst>
                         <a:ext uri="{28A0092B-C50C-407E-A947-70E740481C1C}">
                           <a14:useLocalDpi xmlns:a14="http://schemas.microsoft.com/office/drawing/2010/main" val="0"/>
@@ -11384,7 +11392,7 @@
         <w:pStyle w:val="Heading3"/>
         <w:ind w:firstLine="708"/>
       </w:pPr>
-      <w:bookmarkStart w:id="42" w:name="_Toc104239255"/>
+      <w:bookmarkStart w:id="42" w:name="_Toc104240744"/>
       <w:r>
         <w:lastRenderedPageBreak/>
         <w:t>3</w:t>
@@ -11502,9 +11510,9 @@
             <o:lock v:ext="edit" aspectratio="t"/>
           </v:shapetype>
           <v:shape id="_x0000_i1030" type="#_x0000_t75" alt="" style="width:463pt;height:89pt;mso-width-percent:0;mso-height-percent:0;mso-width-percent:0;mso-height-percent:0" o:ole="">
-            <v:imagedata r:id="rId35" o:title=""/>
+            <v:imagedata r:id="rId36" o:title=""/>
           </v:shape>
-          <o:OLEObject Type="Embed" ProgID="Word.Document.12" ShapeID="_x0000_i1030" DrawAspect="Content" ObjectID="_1714853069" r:id="rId36">
+          <o:OLEObject Type="Embed" ProgID="Word.Document.12" ShapeID="_x0000_i1030" DrawAspect="Content" ObjectID="_1714853602" r:id="rId37">
             <o:FieldCodes>\s</o:FieldCodes>
           </o:OLEObject>
         </w:object>
@@ -11514,7 +11522,7 @@
       <w:pPr>
         <w:pStyle w:val="Caption"/>
       </w:pPr>
-      <w:bookmarkStart w:id="44" w:name="_Toc104239236"/>
+      <w:bookmarkStart w:id="44" w:name="_Toc104240723"/>
       <w:r>
         <w:t xml:space="preserve">Codefragment </w:t>
       </w:r>
@@ -11606,7 +11614,7 @@
                     <pic:cNvPicPr/>
                   </pic:nvPicPr>
                   <pic:blipFill>
-                    <a:blip r:embed="rId37">
+                    <a:blip r:embed="rId38">
                       <a:extLst>
                         <a:ext uri="{28A0092B-C50C-407E-A947-70E740481C1C}">
                           <a14:useLocalDpi xmlns:a14="http://schemas.microsoft.com/office/drawing/2010/main" val="0"/>
@@ -11689,31 +11697,18 @@
                               </w:rPr>
                             </w:pPr>
                             <w:bookmarkStart w:id="45" w:name="_Ref104153798"/>
-                            <w:bookmarkStart w:id="46" w:name="_Toc104239226"/>
+                            <w:bookmarkStart w:id="46" w:name="_Toc104240853"/>
                             <w:r>
                               <w:t xml:space="preserve">Figuur </w:t>
                             </w:r>
-                            <w:r>
-                              <w:fldChar w:fldCharType="begin"/>
-                            </w:r>
-                            <w:r>
-                              <w:instrText xml:space="preserve"> SEQ Figuur \* ARABIC </w:instrText>
-                            </w:r>
-                            <w:r>
-                              <w:fldChar w:fldCharType="separate"/>
-                            </w:r>
-                            <w:r>
-                              <w:rPr>
-                                <w:noProof/>
-                              </w:rPr>
-                              <w:t>6</w:t>
-                            </w:r>
-                            <w:r>
-                              <w:rPr>
-                                <w:noProof/>
-                              </w:rPr>
-                              <w:fldChar w:fldCharType="end"/>
-                            </w:r>
+                            <w:fldSimple w:instr=" SEQ Figuur \* ARABIC ">
+                              <w:r>
+                                <w:rPr>
+                                  <w:noProof/>
+                                </w:rPr>
+                                <w:t>6</w:t>
+                              </w:r>
+                            </w:fldSimple>
                             <w:r>
                               <w:t xml:space="preserve">: </w:t>
                             </w:r>
@@ -11785,31 +11780,18 @@
                         </w:rPr>
                       </w:pPr>
                       <w:bookmarkStart w:id="47" w:name="_Ref104153798"/>
-                      <w:bookmarkStart w:id="48" w:name="_Toc104239226"/>
+                      <w:bookmarkStart w:id="48" w:name="_Toc104240853"/>
                       <w:r>
                         <w:t xml:space="preserve">Figuur </w:t>
                       </w:r>
-                      <w:r>
-                        <w:fldChar w:fldCharType="begin"/>
-                      </w:r>
-                      <w:r>
-                        <w:instrText xml:space="preserve"> SEQ Figuur \* ARABIC </w:instrText>
-                      </w:r>
-                      <w:r>
-                        <w:fldChar w:fldCharType="separate"/>
-                      </w:r>
-                      <w:r>
-                        <w:rPr>
-                          <w:noProof/>
-                        </w:rPr>
-                        <w:t>6</w:t>
-                      </w:r>
-                      <w:r>
-                        <w:rPr>
-                          <w:noProof/>
-                        </w:rPr>
-                        <w:fldChar w:fldCharType="end"/>
-                      </w:r>
+                      <w:fldSimple w:instr=" SEQ Figuur \* ARABIC ">
+                        <w:r>
+                          <w:rPr>
+                            <w:noProof/>
+                          </w:rPr>
+                          <w:t>6</w:t>
+                        </w:r>
+                      </w:fldSimple>
                       <w:r>
                         <w:t xml:space="preserve">: </w:t>
                       </w:r>
@@ -11975,7 +11957,7 @@
         <w:pStyle w:val="Heading3"/>
         <w:ind w:firstLine="708"/>
       </w:pPr>
-      <w:bookmarkStart w:id="49" w:name="_Toc104239256"/>
+      <w:bookmarkStart w:id="49" w:name="_Toc104240745"/>
       <w:r>
         <w:lastRenderedPageBreak/>
         <w:t>3</w:t>
@@ -12034,7 +12016,7 @@
                     </pic:cNvPicPr>
                   </pic:nvPicPr>
                   <pic:blipFill rotWithShape="1">
-                    <a:blip r:embed="rId38" cstate="print">
+                    <a:blip r:embed="rId39" cstate="print">
                       <a:extLst>
                         <a:ext uri="{28A0092B-C50C-407E-A947-70E740481C1C}">
                           <a14:useLocalDpi xmlns:a14="http://schemas.microsoft.com/office/drawing/2010/main" val="0"/>
@@ -12125,7 +12107,7 @@
                               </w:rPr>
                             </w:pPr>
                             <w:bookmarkStart w:id="50" w:name="_Ref104153707"/>
-                            <w:bookmarkStart w:id="51" w:name="_Toc104239227"/>
+                            <w:bookmarkStart w:id="51" w:name="_Toc104240854"/>
                             <w:proofErr w:type="spellStart"/>
                             <w:r>
                               <w:rPr>
@@ -12248,7 +12230,7 @@
                         </w:rPr>
                       </w:pPr>
                       <w:bookmarkStart w:id="52" w:name="_Ref104153707"/>
-                      <w:bookmarkStart w:id="53" w:name="_Toc104239227"/>
+                      <w:bookmarkStart w:id="53" w:name="_Toc104240854"/>
                       <w:proofErr w:type="spellStart"/>
                       <w:r>
                         <w:rPr>
@@ -12576,31 +12558,18 @@
                               </w:rPr>
                             </w:pPr>
                             <w:bookmarkStart w:id="54" w:name="_Ref104154487"/>
-                            <w:bookmarkStart w:id="55" w:name="_Toc104239237"/>
+                            <w:bookmarkStart w:id="55" w:name="_Toc104240724"/>
                             <w:r>
                               <w:t xml:space="preserve">Codefragment </w:t>
                             </w:r>
-                            <w:r>
-                              <w:fldChar w:fldCharType="begin"/>
-                            </w:r>
-                            <w:r>
-                              <w:instrText xml:space="preserve"> SEQ Codefragment \* ARABIC </w:instrText>
-                            </w:r>
-                            <w:r>
-                              <w:fldChar w:fldCharType="separate"/>
-                            </w:r>
-                            <w:r>
-                              <w:rPr>
-                                <w:noProof/>
-                              </w:rPr>
-                              <w:t>2</w:t>
-                            </w:r>
-                            <w:r>
-                              <w:rPr>
-                                <w:noProof/>
-                              </w:rPr>
-                              <w:fldChar w:fldCharType="end"/>
-                            </w:r>
+                            <w:fldSimple w:instr=" SEQ Codefragment \* ARABIC ">
+                              <w:r>
+                                <w:rPr>
+                                  <w:noProof/>
+                                </w:rPr>
+                                <w:t>2</w:t>
+                              </w:r>
+                            </w:fldSimple>
                             <w:r>
                               <w:t>: Voorbeeld inhoud views.py (datetime functie)</w:t>
                             </w:r>
@@ -12675,31 +12644,18 @@
                         </w:rPr>
                       </w:pPr>
                       <w:bookmarkStart w:id="56" w:name="_Ref104154487"/>
-                      <w:bookmarkStart w:id="57" w:name="_Toc104239237"/>
+                      <w:bookmarkStart w:id="57" w:name="_Toc104240724"/>
                       <w:r>
                         <w:t xml:space="preserve">Codefragment </w:t>
                       </w:r>
-                      <w:r>
-                        <w:fldChar w:fldCharType="begin"/>
-                      </w:r>
-                      <w:r>
-                        <w:instrText xml:space="preserve"> SEQ Codefragment \* ARABIC </w:instrText>
-                      </w:r>
-                      <w:r>
-                        <w:fldChar w:fldCharType="separate"/>
-                      </w:r>
-                      <w:r>
-                        <w:rPr>
-                          <w:noProof/>
-                        </w:rPr>
-                        <w:t>2</w:t>
-                      </w:r>
-                      <w:r>
-                        <w:rPr>
-                          <w:noProof/>
-                        </w:rPr>
-                        <w:fldChar w:fldCharType="end"/>
-                      </w:r>
+                      <w:fldSimple w:instr=" SEQ Codefragment \* ARABIC ">
+                        <w:r>
+                          <w:rPr>
+                            <w:noProof/>
+                          </w:rPr>
+                          <w:t>2</w:t>
+                        </w:r>
+                      </w:fldSimple>
                       <w:r>
                         <w:t>: Voorbeeld inhoud views.py (datetime functie)</w:t>
                       </w:r>
@@ -12752,10 +12708,10 @@
         </w:rPr>
         <w:object w:dxaOrig="1440" w:dyaOrig="1440" w14:anchorId="64F9E9C9">
           <v:shape id="_x0000_s2050" type="#_x0000_t75" alt="" style="position:absolute;margin-left:-.75pt;margin-top:61.95pt;width:463pt;height:192pt;z-index:251830272;mso-wrap-edited:f;mso-width-percent:0;mso-height-percent:0;mso-position-horizontal-relative:text;mso-position-vertical-relative:text;mso-width-percent:0;mso-height-percent:0">
-            <v:imagedata r:id="rId39" o:title=""/>
+            <v:imagedata r:id="rId40" o:title=""/>
             <w10:wrap type="topAndBottom"/>
           </v:shape>
-          <o:OLEObject Type="Embed" ProgID="Word.Document.12" ShapeID="_x0000_s2050" DrawAspect="Content" ObjectID="_1714853074" r:id="rId40">
+          <o:OLEObject Type="Embed" ProgID="Word.Document.12" ShapeID="_x0000_s2050" DrawAspect="Content" ObjectID="_1714853607" r:id="rId41">
             <o:FieldCodes>\s</o:FieldCodes>
           </o:OLEObject>
         </w:object>
@@ -12839,9 +12795,9 @@
         </w:rPr>
         <w:object w:dxaOrig="9260" w:dyaOrig="2660" w14:anchorId="176B5939">
           <v:shape id="_x0000_i1028" type="#_x0000_t75" alt="" style="width:463pt;height:133pt;mso-width-percent:0;mso-height-percent:0;mso-width-percent:0;mso-height-percent:0" o:ole="">
-            <v:imagedata r:id="rId41" o:title=""/>
+            <v:imagedata r:id="rId42" o:title=""/>
           </v:shape>
-          <o:OLEObject Type="Embed" ProgID="Word.Document.12" ShapeID="_x0000_i1028" DrawAspect="Content" ObjectID="_1714853070" r:id="rId42">
+          <o:OLEObject Type="Embed" ProgID="Word.Document.12" ShapeID="_x0000_i1028" DrawAspect="Content" ObjectID="_1714853603" r:id="rId43">
             <o:FieldCodes>\s</o:FieldCodes>
           </o:OLEObject>
         </w:object>
@@ -12851,7 +12807,7 @@
       <w:pPr>
         <w:pStyle w:val="Caption"/>
       </w:pPr>
-      <w:bookmarkStart w:id="59" w:name="_Toc104239238"/>
+      <w:bookmarkStart w:id="59" w:name="_Toc104240725"/>
       <w:r>
         <w:t xml:space="preserve">Codefragment </w:t>
       </w:r>
@@ -12964,7 +12920,7 @@
                                 <w:szCs w:val="22"/>
                               </w:rPr>
                             </w:pPr>
-                            <w:bookmarkStart w:id="60" w:name="_Toc104239228"/>
+                            <w:bookmarkStart w:id="60" w:name="_Toc104240855"/>
                             <w:r>
                               <w:t xml:space="preserve">Figuur </w:t>
                             </w:r>
@@ -13051,7 +13007,7 @@
                           <w:szCs w:val="22"/>
                         </w:rPr>
                       </w:pPr>
-                      <w:bookmarkStart w:id="61" w:name="_Toc104239228"/>
+                      <w:bookmarkStart w:id="61" w:name="_Toc104240855"/>
                       <w:r>
                         <w:t xml:space="preserve">Figuur </w:t>
                       </w:r>
@@ -13147,7 +13103,7 @@
                     <pic:cNvPicPr/>
                   </pic:nvPicPr>
                   <pic:blipFill>
-                    <a:blip r:embed="rId43">
+                    <a:blip r:embed="rId44">
                       <a:extLst>
                         <a:ext uri="{28A0092B-C50C-407E-A947-70E740481C1C}">
                           <a14:useLocalDpi xmlns:a14="http://schemas.microsoft.com/office/drawing/2010/main" val="0"/>
@@ -13208,7 +13164,7 @@
         <w:pStyle w:val="Heading3"/>
         <w:ind w:firstLine="708"/>
       </w:pPr>
-      <w:bookmarkStart w:id="62" w:name="_Toc104239257"/>
+      <w:bookmarkStart w:id="62" w:name="_Toc104240746"/>
       <w:r>
         <w:t>3</w:t>
       </w:r>
@@ -13330,6 +13286,7 @@
           <w:id w:val="-759914955"/>
           <w:citation/>
         </w:sdtPr>
+        <w:sdtEndPr/>
         <w:sdtContent>
           <w:r>
             <w:rPr>
@@ -13387,9 +13344,9 @@
         </w:rPr>
         <w:object w:dxaOrig="9260" w:dyaOrig="3520" w14:anchorId="2B34012F">
           <v:shape id="_x0000_i1027" type="#_x0000_t75" alt="" style="width:463pt;height:176pt;mso-width-percent:0;mso-height-percent:0;mso-width-percent:0;mso-height-percent:0" o:ole="">
-            <v:imagedata r:id="rId44" o:title=""/>
+            <v:imagedata r:id="rId45" o:title=""/>
           </v:shape>
-          <o:OLEObject Type="Embed" ProgID="Word.Document.12" ShapeID="_x0000_i1027" DrawAspect="Content" ObjectID="_1714853071" r:id="rId45">
+          <o:OLEObject Type="Embed" ProgID="Word.Document.12" ShapeID="_x0000_i1027" DrawAspect="Content" ObjectID="_1714853604" r:id="rId46">
             <o:FieldCodes>\s</o:FieldCodes>
           </o:OLEObject>
         </w:object>
@@ -13408,6 +13365,7 @@
         </w:rPr>
       </w:pPr>
       <w:bookmarkStart w:id="64" w:name="_Ref104239654"/>
+      <w:bookmarkStart w:id="65" w:name="_Toc104240726"/>
       <w:proofErr w:type="spellStart"/>
       <w:r>
         <w:rPr>
@@ -13458,6 +13416,7 @@
           <w:id w:val="-448552507"/>
           <w:citation/>
         </w:sdtPr>
+        <w:sdtEndPr/>
         <w:sdtContent>
           <w:r>
             <w:rPr>
@@ -13493,6 +13452,7 @@
         </w:sdtContent>
       </w:sdt>
       <w:bookmarkEnd w:id="64"/>
+      <w:bookmarkEnd w:id="65"/>
     </w:p>
     <w:p>
       <w:r>
@@ -13505,8 +13465,8 @@
         <w:t xml:space="preserve"> opgeroepen, waarna de tekst achter deze variabelen zal worden afgebeeld.</w:t>
       </w:r>
     </w:p>
-    <w:bookmarkStart w:id="65" w:name="_MON_1714852677"/>
-    <w:bookmarkEnd w:id="65"/>
+    <w:bookmarkStart w:id="66" w:name="_MON_1714852677"/>
+    <w:bookmarkEnd w:id="66"/>
     <w:p>
       <w:pPr>
         <w:keepNext/>
@@ -13522,9 +13482,9 @@
         </w:rPr>
         <w:object w:dxaOrig="9260" w:dyaOrig="4060" w14:anchorId="57DA51AE">
           <v:shape id="_x0000_i1026" type="#_x0000_t75" alt="" style="width:463pt;height:203pt;mso-width-percent:0;mso-height-percent:0;mso-width-percent:0;mso-height-percent:0" o:ole="">
-            <v:imagedata r:id="rId46" o:title=""/>
+            <v:imagedata r:id="rId47" o:title=""/>
           </v:shape>
-          <o:OLEObject Type="Embed" ProgID="Word.Document.12" ShapeID="_x0000_i1026" DrawAspect="Content" ObjectID="_1714853072" r:id="rId47">
+          <o:OLEObject Type="Embed" ProgID="Word.Document.12" ShapeID="_x0000_i1026" DrawAspect="Content" ObjectID="_1714853605" r:id="rId48">
             <o:FieldCodes>\s</o:FieldCodes>
           </o:OLEObject>
         </w:object>
@@ -13534,6 +13494,7 @@
       <w:pPr>
         <w:pStyle w:val="Caption"/>
       </w:pPr>
+      <w:bookmarkStart w:id="67" w:name="_Toc104240727"/>
       <w:r>
         <w:t xml:space="preserve">Codefragment </w:t>
       </w:r>
@@ -13558,17 +13519,53 @@
       <w:r>
         <w:t>: Template voorbeeld</w:t>
       </w:r>
-    </w:p>
-    <w:p>
-      <w:r>
+      <w:bookmarkEnd w:id="67"/>
+      <w:sdt>
+        <w:sdtPr>
+          <w:id w:val="2134046735"/>
+          <w:citation/>
+        </w:sdtPr>
+        <w:sdtContent>
+          <w:r>
+            <w:fldChar w:fldCharType="begin"/>
+          </w:r>
+          <w:r>
+            <w:instrText xml:space="preserve"> CITATION GeeTemp211 \l 2067 </w:instrText>
+          </w:r>
+          <w:r>
+            <w:fldChar w:fldCharType="separate"/>
+          </w:r>
+          <w:r>
+            <w:rPr>
+              <w:noProof/>
+            </w:rPr>
+            <w:t xml:space="preserve"> </w:t>
+          </w:r>
+          <w:r>
+            <w:rPr>
+              <w:noProof/>
+            </w:rPr>
+            <w:t>[8]</w:t>
+          </w:r>
+          <w:r>
+            <w:fldChar w:fldCharType="end"/>
+          </w:r>
+        </w:sdtContent>
+      </w:sdt>
+    </w:p>
+    <w:p>
+      <w:r>
+        <w:rPr>
+          <w:noProof/>
+        </w:rPr>
         <w:drawing>
-          <wp:anchor distT="0" distB="0" distL="114300" distR="114300" simplePos="0" relativeHeight="251836416" behindDoc="0" locked="0" layoutInCell="1" allowOverlap="1" wp14:anchorId="20C431EE" wp14:editId="25473BE4">
+          <wp:anchor distT="0" distB="0" distL="114300" distR="114300" simplePos="0" relativeHeight="251836416" behindDoc="0" locked="0" layoutInCell="1" allowOverlap="1" wp14:anchorId="20C431EE" wp14:editId="32104692">
             <wp:simplePos x="0" y="0"/>
             <wp:positionH relativeFrom="column">
               <wp:posOffset>1464945</wp:posOffset>
             </wp:positionH>
             <wp:positionV relativeFrom="paragraph">
-              <wp:posOffset>261743</wp:posOffset>
+              <wp:posOffset>337820</wp:posOffset>
             </wp:positionV>
             <wp:extent cx="2679065" cy="1659890"/>
             <wp:effectExtent l="0" t="0" r="635" b="3810"/>
@@ -13585,7 +13582,7 @@
                     <pic:cNvPicPr/>
                   </pic:nvPicPr>
                   <pic:blipFill>
-                    <a:blip r:embed="rId48">
+                    <a:blip r:embed="rId49">
                       <a:extLst>
                         <a:ext uri="{28A0092B-C50C-407E-A947-70E740481C1C}">
                           <a14:useLocalDpi xmlns:a14="http://schemas.microsoft.com/office/drawing/2010/main" val="0"/>
@@ -13618,13 +13615,181 @@
         </w:drawing>
       </w:r>
       <w:r>
-        <w:t>O</w:t>
-      </w:r>
-      <w:r>
-        <w:t xml:space="preserve">nderstaand </w:t>
-      </w:r>
-      <w:r>
-        <w:t>wordt als r</w:t>
+        <w:rPr>
+          <w:noProof/>
+        </w:rPr>
+        <mc:AlternateContent>
+          <mc:Choice Requires="wps">
+            <w:drawing>
+              <wp:anchor distT="0" distB="0" distL="114300" distR="114300" simplePos="0" relativeHeight="251838464" behindDoc="0" locked="0" layoutInCell="1" allowOverlap="1" wp14:anchorId="5C1C782B" wp14:editId="4C65CE3F">
+                <wp:simplePos x="0" y="0"/>
+                <wp:positionH relativeFrom="column">
+                  <wp:posOffset>1464945</wp:posOffset>
+                </wp:positionH>
+                <wp:positionV relativeFrom="paragraph">
+                  <wp:posOffset>2067560</wp:posOffset>
+                </wp:positionV>
+                <wp:extent cx="2679065" cy="635"/>
+                <wp:effectExtent l="0" t="0" r="635" b="12065"/>
+                <wp:wrapTopAndBottom/>
+                <wp:docPr id="32" name="Text Box 32"/>
+                <wp:cNvGraphicFramePr/>
+                <a:graphic xmlns:a="http://schemas.openxmlformats.org/drawingml/2006/main">
+                  <a:graphicData uri="http://schemas.microsoft.com/office/word/2010/wordprocessingShape">
+                    <wps:wsp>
+                      <wps:cNvSpPr txBox="1"/>
+                      <wps:spPr>
+                        <a:xfrm>
+                          <a:off x="0" y="0"/>
+                          <a:ext cx="2679065" cy="635"/>
+                        </a:xfrm>
+                        <a:prstGeom prst="rect">
+                          <a:avLst/>
+                        </a:prstGeom>
+                        <a:solidFill>
+                          <a:prstClr val="white"/>
+                        </a:solidFill>
+                        <a:ln>
+                          <a:noFill/>
+                        </a:ln>
+                      </wps:spPr>
+                      <wps:txbx>
+                        <w:txbxContent>
+                          <w:p>
+                            <w:pPr>
+                              <w:pStyle w:val="Caption"/>
+                              <w:rPr>
+                                <w:noProof/>
+                                <w:sz w:val="20"/>
+                                <w:szCs w:val="22"/>
+                              </w:rPr>
+                            </w:pPr>
+                            <w:bookmarkStart w:id="68" w:name="_Ref104240829"/>
+                            <w:bookmarkStart w:id="69" w:name="_Toc104240856"/>
+                            <w:r>
+                              <w:t xml:space="preserve">Figuur </w:t>
+                            </w:r>
+                            <w:r>
+                              <w:fldChar w:fldCharType="begin"/>
+                            </w:r>
+                            <w:r>
+                              <w:instrText xml:space="preserve"> SEQ Figuur \* ARABIC </w:instrText>
+                            </w:r>
+                            <w:r>
+                              <w:fldChar w:fldCharType="separate"/>
+                            </w:r>
+                            <w:r>
+                              <w:rPr>
+                                <w:noProof/>
+                              </w:rPr>
+                              <w:t>9</w:t>
+                            </w:r>
+                            <w:r>
+                              <w:fldChar w:fldCharType="end"/>
+                            </w:r>
+                            <w:r>
+                              <w:t>: Template output voorbeeld</w:t>
+                            </w:r>
+                            <w:bookmarkEnd w:id="68"/>
+                            <w:bookmarkEnd w:id="69"/>
+                          </w:p>
+                        </w:txbxContent>
+                      </wps:txbx>
+                      <wps:bodyPr rot="0" spcFirstLastPara="0" vertOverflow="overflow" horzOverflow="overflow" vert="horz" wrap="square" lIns="0" tIns="0" rIns="0" bIns="0" numCol="1" spcCol="0" rtlCol="0" fromWordArt="0" anchor="t" anchorCtr="0" forceAA="0" compatLnSpc="1">
+                        <a:prstTxWarp prst="textNoShape">
+                          <a:avLst/>
+                        </a:prstTxWarp>
+                        <a:spAutoFit/>
+                      </wps:bodyPr>
+                    </wps:wsp>
+                  </a:graphicData>
+                </a:graphic>
+              </wp:anchor>
+            </w:drawing>
+          </mc:Choice>
+          <mc:Fallback>
+            <w:pict>
+              <v:shape w14:anchorId="5C1C782B" id="Text Box 32" o:spid="_x0000_s1039" type="#_x0000_t202" style="position:absolute;margin-left:115.35pt;margin-top:162.8pt;width:210.95pt;height:.05pt;z-index:251838464;visibility:visible;mso-wrap-style:square;mso-wrap-distance-left:9pt;mso-wrap-distance-top:0;mso-wrap-distance-right:9pt;mso-wrap-distance-bottom:0;mso-position-horizontal:absolute;mso-position-horizontal-relative:text;mso-position-vertical:absolute;mso-position-vertical-relative:text;v-text-anchor:top" o:gfxdata="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" stroked="f">
+                <v:textbox style="mso-fit-shape-to-text:t" inset="0,0,0,0">
+                  <w:txbxContent>
+                    <w:p>
+                      <w:pPr>
+                        <w:pStyle w:val="Caption"/>
+                        <w:rPr>
+                          <w:noProof/>
+                          <w:sz w:val="20"/>
+                          <w:szCs w:val="22"/>
+                        </w:rPr>
+                      </w:pPr>
+                      <w:bookmarkStart w:id="70" w:name="_Ref104240829"/>
+                      <w:bookmarkStart w:id="71" w:name="_Toc104240856"/>
+                      <w:r>
+                        <w:t xml:space="preserve">Figuur </w:t>
+                      </w:r>
+                      <w:r>
+                        <w:fldChar w:fldCharType="begin"/>
+                      </w:r>
+                      <w:r>
+                        <w:instrText xml:space="preserve"> SEQ Figuur \* ARABIC </w:instrText>
+                      </w:r>
+                      <w:r>
+                        <w:fldChar w:fldCharType="separate"/>
+                      </w:r>
+                      <w:r>
+                        <w:rPr>
+                          <w:noProof/>
+                        </w:rPr>
+                        <w:t>9</w:t>
+                      </w:r>
+                      <w:r>
+                        <w:fldChar w:fldCharType="end"/>
+                      </w:r>
+                      <w:r>
+                        <w:t>: Template output voorbeeld</w:t>
+                      </w:r>
+                      <w:bookmarkEnd w:id="70"/>
+                      <w:bookmarkEnd w:id="71"/>
+                    </w:p>
+                  </w:txbxContent>
+                </v:textbox>
+                <w10:wrap type="topAndBottom"/>
+              </v:shape>
+            </w:pict>
+          </mc:Fallback>
+        </mc:AlternateContent>
+      </w:r>
+      <w:r>
+        <w:t>Volgende figuur (</w:t>
+      </w:r>
+      <w:r>
+        <w:fldChar w:fldCharType="begin"/>
+      </w:r>
+      <w:r>
+        <w:instrText xml:space="preserve"> REF _Ref104240829 \h </w:instrText>
+      </w:r>
+      <w:r>
+        <w:fldChar w:fldCharType="separate"/>
+      </w:r>
+      <w:r>
+        <w:t xml:space="preserve">Figuur </w:t>
+      </w:r>
+      <w:r>
+        <w:rPr>
+          <w:noProof/>
+        </w:rPr>
+        <w:t>9</w:t>
+      </w:r>
+      <w:r>
+        <w:t>: Template output voorbeeld</w:t>
+      </w:r>
+      <w:r>
+        <w:fldChar w:fldCharType="end"/>
+      </w:r>
+      <w:r>
+        <w:t>)</w:t>
+      </w:r>
+      <w:r>
+        <w:t xml:space="preserve"> wordt als r</w:t>
       </w:r>
       <w:r>
         <w:t>esultaat weergegeven aan de gebruiker;</w:t>
@@ -14003,7 +14168,14 @@
         <w:rPr>
           <w:lang w:val="en-BE"/>
         </w:rPr>
-        <w:t xml:space="preserve"> die die het de ontwikkelaar biedt zonder </w:t>
+        <w:t xml:space="preserve"> die die het de </w:t>
+      </w:r>
+      <w:r>
+        <w:rPr>
+          <w:lang w:val="en-BE"/>
+        </w:rPr>
+        <w:lastRenderedPageBreak/>
+        <w:t xml:space="preserve">ontwikkelaar biedt zonder </w:t>
       </w:r>
       <w:r>
         <w:rPr>
@@ -14076,7 +14248,6 @@
         <w:rPr>
           <w:lang w:val="en-BE"/>
         </w:rPr>
-        <w:lastRenderedPageBreak/>
         <w:t xml:space="preserve">Django is het </w:t>
       </w:r>
       <w:proofErr w:type="spellStart"/>
@@ -14220,11 +14391,11 @@
         <w:pStyle w:val="Heading2"/>
         <w:ind w:firstLine="708"/>
       </w:pPr>
-      <w:bookmarkStart w:id="66" w:name="_Toc104239258"/>
+      <w:bookmarkStart w:id="72" w:name="_Toc104240747"/>
       <w:r>
         <w:t>3.1 Netwerk diagram</w:t>
       </w:r>
-      <w:bookmarkEnd w:id="66"/>
+      <w:bookmarkEnd w:id="72"/>
     </w:p>
     <w:p>
       <w:pPr>
@@ -14260,7 +14431,7 @@
                     <pic:cNvPicPr/>
                   </pic:nvPicPr>
                   <pic:blipFill>
-                    <a:blip r:embed="rId49">
+                    <a:blip r:embed="rId50">
                       <a:extLst>
                         <a:ext uri="{28A0092B-C50C-407E-A947-70E740481C1C}">
                           <a14:useLocalDpi xmlns:a14="http://schemas.microsoft.com/office/drawing/2010/main" val="0"/>
@@ -14413,8 +14584,9 @@
       <w:pPr>
         <w:pStyle w:val="Heading3"/>
       </w:pPr>
-      <w:bookmarkStart w:id="67" w:name="_Toc104239259"/>
-      <w:r>
+      <w:bookmarkStart w:id="73" w:name="_Toc104240748"/>
+      <w:r>
+        <w:lastRenderedPageBreak/>
         <w:t>3.3.2</w:t>
       </w:r>
       <w:r>
@@ -14423,7 +14595,7 @@
       <w:r>
         <w:t>Conclusie framework verschillen</w:t>
       </w:r>
-      <w:bookmarkEnd w:id="67"/>
+      <w:bookmarkEnd w:id="73"/>
     </w:p>
     <w:p>
       <w:pPr>
@@ -14491,7 +14663,6 @@
           <w:color w:val="C00000"/>
           <w:lang w:val="en-BE"/>
         </w:rPr>
-        <w:lastRenderedPageBreak/>
         <w:t xml:space="preserve">Django </w:t>
       </w:r>
       <w:r>
@@ -14886,7 +15057,7 @@
       <w:pPr>
         <w:pStyle w:val="Heading1"/>
       </w:pPr>
-      <w:bookmarkStart w:id="68" w:name="_Toc104239260"/>
+      <w:bookmarkStart w:id="74" w:name="_Toc104240749"/>
       <w:r>
         <w:t>5</w:t>
       </w:r>
@@ -14902,7 +15073,7 @@
       <w:r>
         <w:t>omgevingen</w:t>
       </w:r>
-      <w:bookmarkEnd w:id="68"/>
+      <w:bookmarkEnd w:id="74"/>
     </w:p>
     <w:p>
       <w:r>
@@ -14954,9 +15125,9 @@
                                 <w:sz w:val="20"/>
                               </w:rPr>
                             </w:pPr>
-                            <w:bookmarkStart w:id="69" w:name="_Ref103418716"/>
-                            <w:bookmarkStart w:id="70" w:name="_Ref103419282"/>
-                            <w:bookmarkStart w:id="71" w:name="_Toc104239230"/>
+                            <w:bookmarkStart w:id="75" w:name="_Ref103418716"/>
+                            <w:bookmarkStart w:id="76" w:name="_Ref103419282"/>
+                            <w:bookmarkStart w:id="77" w:name="_Toc104240857"/>
                             <w:r>
                               <w:t xml:space="preserve">Figuur </w:t>
                             </w:r>
@@ -14990,7 +15161,7 @@
                             <w:r>
                               <w:t xml:space="preserve"> visueel voorbeeld</w:t>
                             </w:r>
-                            <w:bookmarkEnd w:id="69"/>
+                            <w:bookmarkEnd w:id="75"/>
                             <w:sdt>
                               <w:sdtPr>
                                 <w:id w:val="-1622064408"/>
@@ -15024,8 +15195,8 @@
                                 </w:r>
                               </w:sdtContent>
                             </w:sdt>
-                            <w:bookmarkEnd w:id="70"/>
-                            <w:bookmarkEnd w:id="71"/>
+                            <w:bookmarkEnd w:id="76"/>
+                            <w:bookmarkEnd w:id="77"/>
                           </w:p>
                         </w:txbxContent>
                       </wps:txbx>
@@ -15043,7 +15214,7 @@
           </mc:Choice>
           <mc:Fallback>
             <w:pict>
-              <v:shape w14:anchorId="13BC3B7B" id="Tekstvak 36" o:spid="_x0000_s1039" type="#_x0000_t202" style="position:absolute;margin-left:-2.4pt;margin-top:318.65pt;width:455.5pt;height:.05pt;z-index:251793408;visibility:visible;mso-wrap-style:square;mso-wrap-distance-left:9pt;mso-wrap-distance-top:0;mso-wrap-distance-right:9pt;mso-wrap-distance-bottom:0;mso-position-horizontal:absolute;mso-position-horizontal-relative:text;mso-position-vertical:absolute;mso-position-vertical-relative:text;v-text-anchor:top" o:gfxdata="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" stroked="f">
+              <v:shape w14:anchorId="13BC3B7B" id="Tekstvak 36" o:spid="_x0000_s1040" type="#_x0000_t202" style="position:absolute;margin-left:-2.4pt;margin-top:318.65pt;width:455.5pt;height:.05pt;z-index:251793408;visibility:visible;mso-wrap-style:square;mso-wrap-distance-left:9pt;mso-wrap-distance-top:0;mso-wrap-distance-right:9pt;mso-wrap-distance-bottom:0;mso-position-horizontal:absolute;mso-position-horizontal-relative:text;mso-position-vertical:absolute;mso-position-vertical-relative:text;v-text-anchor:top" o:gfxdata="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" stroked="f">
                 <v:textbox style="mso-fit-shape-to-text:t" inset="0,0,0,0">
                   <w:txbxContent>
                     <w:p>
@@ -15054,9 +15225,9 @@
                           <w:sz w:val="20"/>
                         </w:rPr>
                       </w:pPr>
-                      <w:bookmarkStart w:id="72" w:name="_Ref103418716"/>
-                      <w:bookmarkStart w:id="73" w:name="_Ref103419282"/>
-                      <w:bookmarkStart w:id="74" w:name="_Toc104239230"/>
+                      <w:bookmarkStart w:id="78" w:name="_Ref103418716"/>
+                      <w:bookmarkStart w:id="79" w:name="_Ref103419282"/>
+                      <w:bookmarkStart w:id="80" w:name="_Toc104240857"/>
                       <w:r>
                         <w:t xml:space="preserve">Figuur </w:t>
                       </w:r>
@@ -15090,7 +15261,7 @@
                       <w:r>
                         <w:t xml:space="preserve"> visueel voorbeeld</w:t>
                       </w:r>
-                      <w:bookmarkEnd w:id="72"/>
+                      <w:bookmarkEnd w:id="78"/>
                       <w:sdt>
                         <w:sdtPr>
                           <w:id w:val="-1622064408"/>
@@ -15124,8 +15295,8 @@
                           </w:r>
                         </w:sdtContent>
                       </w:sdt>
-                      <w:bookmarkEnd w:id="73"/>
-                      <w:bookmarkEnd w:id="74"/>
+                      <w:bookmarkEnd w:id="79"/>
+                      <w:bookmarkEnd w:id="80"/>
                     </w:p>
                   </w:txbxContent>
                 </v:textbox>
@@ -15165,7 +15336,7 @@
                     </pic:cNvPicPr>
                   </pic:nvPicPr>
                   <pic:blipFill rotWithShape="1">
-                    <a:blip r:embed="rId50">
+                    <a:blip r:embed="rId51">
                       <a:extLst>
                         <a:ext uri="{28A0092B-C50C-407E-A947-70E740481C1C}">
                           <a14:useLocalDpi xmlns:a14="http://schemas.microsoft.com/office/drawing/2010/main" val="0"/>
@@ -15382,7 +15553,7 @@
         <w:pStyle w:val="Heading2"/>
         <w:ind w:firstLine="708"/>
       </w:pPr>
-      <w:bookmarkStart w:id="75" w:name="_Toc104239261"/>
+      <w:bookmarkStart w:id="81" w:name="_Toc104240750"/>
       <w:r>
         <w:lastRenderedPageBreak/>
         <w:t>5</w:t>
@@ -15399,7 +15570,7 @@
       <w:r>
         <w:t>virtuele omgevingen</w:t>
       </w:r>
-      <w:bookmarkEnd w:id="75"/>
+      <w:bookmarkEnd w:id="81"/>
     </w:p>
     <w:p>
       <w:r>
@@ -15590,8 +15761,8 @@
         <w:t>).</w:t>
       </w:r>
     </w:p>
-    <w:bookmarkStart w:id="76" w:name="_MON_1714131400"/>
-    <w:bookmarkEnd w:id="76"/>
+    <w:bookmarkStart w:id="82" w:name="_MON_1714131400"/>
+    <w:bookmarkEnd w:id="82"/>
     <w:p>
       <w:pPr>
         <w:jc w:val="center"/>
@@ -15602,9 +15773,9 @@
         </w:rPr>
         <w:object w:dxaOrig="9026" w:dyaOrig="10513" w14:anchorId="0F6554F3">
           <v:shape id="_x0000_i1025" type="#_x0000_t75" alt="" style="width:231.95pt;height:271.25pt;mso-width-percent:0;mso-height-percent:0;mso-width-percent:0;mso-height-percent:0" o:ole="">
-            <v:imagedata r:id="rId51" o:title=""/>
+            <v:imagedata r:id="rId52" o:title=""/>
           </v:shape>
-          <o:OLEObject Type="Embed" ProgID="Word.OpenDocumentText.12" ShapeID="_x0000_i1025" DrawAspect="Content" ObjectID="_1714853073" r:id="rId52"/>
+          <o:OLEObject Type="Embed" ProgID="Word.OpenDocumentText.12" ShapeID="_x0000_i1025" DrawAspect="Content" ObjectID="_1714853606" r:id="rId53"/>
         </w:object>
       </w:r>
     </w:p>
@@ -15613,8 +15784,8 @@
         <w:pStyle w:val="Caption"/>
         <w:jc w:val="center"/>
       </w:pPr>
-      <w:bookmarkStart w:id="77" w:name="_Ref103519205"/>
-      <w:bookmarkStart w:id="78" w:name="_Toc104239239"/>
+      <w:bookmarkStart w:id="83" w:name="_Ref103519205"/>
+      <w:bookmarkStart w:id="84" w:name="_Toc104240728"/>
       <w:r>
         <w:lastRenderedPageBreak/>
         <w:t xml:space="preserve">Codefragment </w:t>
@@ -15643,14 +15814,14 @@
       <w:r>
         <w:t>: Folder structuur virtuele omgeving</w:t>
       </w:r>
-      <w:bookmarkEnd w:id="77"/>
-      <w:bookmarkEnd w:id="78"/>
+      <w:bookmarkEnd w:id="83"/>
+      <w:bookmarkEnd w:id="84"/>
     </w:p>
     <w:p>
       <w:pPr>
         <w:pStyle w:val="Heading1"/>
       </w:pPr>
-      <w:bookmarkStart w:id="79" w:name="_Toc104239262"/>
+      <w:bookmarkStart w:id="85" w:name="_Toc104240751"/>
       <w:r>
         <w:t>6</w:t>
       </w:r>
@@ -15666,7 +15837,7 @@
       <w:r>
         <w:t>anager</w:t>
       </w:r>
-      <w:bookmarkEnd w:id="79"/>
+      <w:bookmarkEnd w:id="85"/>
     </w:p>
     <w:p>
       <w:r>
@@ -15678,16 +15849,16 @@
       <w:r>
         <w:t xml:space="preserve">platform gemaakt om gecentraliseerd en automatisch beheer te kunnen voorzien voor meerdere FortiGate toestellen. Het platform voorziet controle, segmentatie en algemeen consistente bescherming voor toestellen, applicaties en gebruikers. Dit platform werd </w:t>
       </w:r>
-      <w:commentRangeStart w:id="80"/>
+      <w:commentRangeStart w:id="86"/>
       <w:r>
         <w:t xml:space="preserve">gekozen </w:t>
       </w:r>
-      <w:commentRangeEnd w:id="80"/>
+      <w:commentRangeEnd w:id="86"/>
       <w:r>
         <w:rPr>
           <w:rStyle w:val="CommentReference"/>
         </w:rPr>
-        <w:commentReference w:id="80"/>
+        <w:commentReference w:id="86"/>
       </w:r>
       <w:r>
         <w:t xml:space="preserve">door de klant omdat het product specifiek is (Fortinet) en meer functionaliteit integreert dan andere alternatieven zoals IBM Security Guardium en WatchGuard Dimension. Het FortiManager platform voorziet ondersteuning om één tot honderdduizend toestellen te configureren vanuit één centrale console. </w:t>
@@ -15755,14 +15926,14 @@
         <w:pStyle w:val="Heading2"/>
         <w:ind w:firstLine="708"/>
       </w:pPr>
-      <w:bookmarkStart w:id="81" w:name="_Toc104239263"/>
+      <w:bookmarkStart w:id="87" w:name="_Toc104240752"/>
       <w:r>
         <w:t>6</w:t>
       </w:r>
       <w:r>
         <w:t>.1 Zero Touch provisioning</w:t>
       </w:r>
-      <w:bookmarkEnd w:id="81"/>
+      <w:bookmarkEnd w:id="87"/>
     </w:p>
     <w:p>
       <w:r>
@@ -15904,7 +16075,7 @@
                                 <w:lang w:val="en-US"/>
                               </w:rPr>
                             </w:pPr>
-                            <w:bookmarkStart w:id="82" w:name="_Toc104239231"/>
+                            <w:bookmarkStart w:id="88" w:name="_Toc104240858"/>
                             <w:proofErr w:type="spellStart"/>
                             <w:r>
                               <w:rPr>
@@ -16006,7 +16177,7 @@
                                 </w:r>
                               </w:sdtContent>
                             </w:sdt>
-                            <w:bookmarkEnd w:id="82"/>
+                            <w:bookmarkEnd w:id="88"/>
                           </w:p>
                         </w:txbxContent>
                       </wps:txbx>
@@ -16027,7 +16198,7 @@
           </mc:Choice>
           <mc:Fallback>
             <w:pict>
-              <v:shape w14:anchorId="2F7D89C4" id="Tekstvak 23" o:spid="_x0000_s1040" type="#_x0000_t202" style="position:absolute;margin-left:0;margin-top:214.6pt;width:449.3pt;height:.05pt;z-index:251786240;visibility:visible;mso-wrap-style:square;mso-width-percent:0;mso-wrap-distance-left:9pt;mso-wrap-distance-top:0;mso-wrap-distance-right:9pt;mso-wrap-distance-bottom:0;mso-position-horizontal:center;mso-position-horizontal-relative:margin;mso-position-vertical:absolute;mso-position-vertical-relative:text;mso-width-percent:0;mso-width-relative:margin;v-text-anchor:top" o:gfxdata="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" stroked="f">
+              <v:shape w14:anchorId="2F7D89C4" id="Tekstvak 23" o:spid="_x0000_s1041" type="#_x0000_t202" style="position:absolute;margin-left:0;margin-top:214.6pt;width:449.3pt;height:.05pt;z-index:251786240;visibility:visible;mso-wrap-style:square;mso-width-percent:0;mso-wrap-distance-left:9pt;mso-wrap-distance-top:0;mso-wrap-distance-right:9pt;mso-wrap-distance-bottom:0;mso-position-horizontal:center;mso-position-horizontal-relative:margin;mso-position-vertical:absolute;mso-position-vertical-relative:text;mso-width-percent:0;mso-width-relative:margin;v-text-anchor:top" o:gfxdata="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" stroked="f">
                 <v:textbox style="mso-fit-shape-to-text:t" inset="0,0,0,0">
                   <w:txbxContent>
                     <w:p>
@@ -16038,7 +16209,7 @@
                           <w:lang w:val="en-US"/>
                         </w:rPr>
                       </w:pPr>
-                      <w:bookmarkStart w:id="83" w:name="_Toc104239231"/>
+                      <w:bookmarkStart w:id="89" w:name="_Toc104240858"/>
                       <w:proofErr w:type="spellStart"/>
                       <w:r>
                         <w:rPr>
@@ -16140,7 +16311,7 @@
                           </w:r>
                         </w:sdtContent>
                       </w:sdt>
-                      <w:bookmarkEnd w:id="83"/>
+                      <w:bookmarkEnd w:id="89"/>
                     </w:p>
                   </w:txbxContent>
                 </v:textbox>
@@ -16178,7 +16349,7 @@
                     <pic:cNvPicPr/>
                   </pic:nvPicPr>
                   <pic:blipFill>
-                    <a:blip r:embed="rId57">
+                    <a:blip r:embed="rId58">
                       <a:extLst>
                         <a:ext uri="{28A0092B-C50C-407E-A947-70E740481C1C}">
                           <a14:useLocalDpi xmlns:a14="http://schemas.microsoft.com/office/drawing/2010/main" val="0"/>
@@ -16257,7 +16428,7 @@
           <w:tab w:val="left" w:pos="6937"/>
         </w:tabs>
       </w:pPr>
-      <w:hyperlink r:id="rId58" w:history="1">
+      <w:hyperlink r:id="rId59" w:history="1">
         <w:r>
           <w:rPr>
             <w:rStyle w:val="Hyperlink"/>
@@ -16281,7 +16452,7 @@
           <w:lang w:val="en-US"/>
         </w:rPr>
       </w:pPr>
-      <w:bookmarkStart w:id="84" w:name="_Toc104239264"/>
+      <w:bookmarkStart w:id="90" w:name="_Toc104240753"/>
       <w:r>
         <w:rPr>
           <w:color w:val="FF0000"/>
@@ -16304,59 +16475,8 @@
         </w:rPr>
         <w:t>automatisatie</w:t>
       </w:r>
-      <w:bookmarkEnd w:id="84"/>
+      <w:bookmarkEnd w:id="90"/>
       <w:proofErr w:type="spellEnd"/>
-    </w:p>
-    <w:p>
-      <w:pPr>
-        <w:rPr>
-          <w:color w:val="FF0000"/>
-          <w:lang w:val="en-US"/>
-        </w:rPr>
-      </w:pPr>
-      <w:hyperlink r:id="rId59" w:history="1">
-        <w:r>
-          <w:rPr>
-            <w:rStyle w:val="Hyperlink"/>
-            <w:color w:val="FF0000"/>
-            <w:lang w:val="en-US"/>
-          </w:rPr>
-          <w:t>https://www.avfirewalls.com/FortiManager-Series.asp</w:t>
-        </w:r>
-      </w:hyperlink>
-      <w:r>
-        <w:rPr>
-          <w:color w:val="FF0000"/>
-          <w:lang w:val="en-US"/>
-        </w:rPr>
-        <w:t xml:space="preserve"> </w:t>
-      </w:r>
-    </w:p>
-    <w:p>
-      <w:pPr>
-        <w:pStyle w:val="Heading2"/>
-        <w:ind w:firstLine="708"/>
-        <w:rPr>
-          <w:color w:val="FF0000"/>
-          <w:lang w:val="en-US"/>
-        </w:rPr>
-      </w:pPr>
-      <w:bookmarkStart w:id="85" w:name="_Toc104239265"/>
-      <w:r>
-        <w:rPr>
-          <w:color w:val="FF0000"/>
-          <w:lang w:val="en-US"/>
-        </w:rPr>
-        <w:t>6</w:t>
-      </w:r>
-      <w:r>
-        <w:rPr>
-          <w:color w:val="FF0000"/>
-          <w:lang w:val="en-US"/>
-        </w:rPr>
-        <w:t>.3 Central management</w:t>
-      </w:r>
-      <w:bookmarkEnd w:id="85"/>
     </w:p>
     <w:p>
       <w:pPr>
@@ -16385,38 +16505,54 @@
     </w:p>
     <w:p>
       <w:pPr>
-        <w:rPr>
+        <w:pStyle w:val="Heading2"/>
+        <w:ind w:firstLine="708"/>
+        <w:rPr>
+          <w:color w:val="FF0000"/>
           <w:lang w:val="en-US"/>
         </w:rPr>
       </w:pPr>
-    </w:p>
-    <w:p>
-      <w:pPr>
-        <w:rPr>
+      <w:bookmarkStart w:id="91" w:name="_Toc104240754"/>
+      <w:r>
+        <w:rPr>
+          <w:color w:val="FF0000"/>
           <w:lang w:val="en-US"/>
         </w:rPr>
-      </w:pPr>
-    </w:p>
-    <w:p>
-      <w:pPr>
-        <w:rPr>
+        <w:t>6</w:t>
+      </w:r>
+      <w:r>
+        <w:rPr>
+          <w:color w:val="FF0000"/>
           <w:lang w:val="en-US"/>
         </w:rPr>
-      </w:pPr>
-    </w:p>
-    <w:p>
-      <w:pPr>
-        <w:rPr>
+        <w:t>.3 Central management</w:t>
+      </w:r>
+      <w:bookmarkEnd w:id="91"/>
+    </w:p>
+    <w:p>
+      <w:pPr>
+        <w:rPr>
+          <w:color w:val="FF0000"/>
           <w:lang w:val="en-US"/>
         </w:rPr>
       </w:pPr>
-    </w:p>
-    <w:p>
-      <w:pPr>
-        <w:rPr>
+      <w:hyperlink r:id="rId61" w:history="1">
+        <w:r>
+          <w:rPr>
+            <w:rStyle w:val="Hyperlink"/>
+            <w:color w:val="FF0000"/>
+            <w:lang w:val="en-US"/>
+          </w:rPr>
+          <w:t>https://www.avfirewalls.com/FortiManager-Series.asp</w:t>
+        </w:r>
+      </w:hyperlink>
+      <w:r>
+        <w:rPr>
+          <w:color w:val="FF0000"/>
           <w:lang w:val="en-US"/>
         </w:rPr>
-      </w:pPr>
+        <w:t xml:space="preserve"> </w:t>
+      </w:r>
     </w:p>
     <w:p>
       <w:pPr>
@@ -16462,12 +16598,47 @@
     </w:p>
     <w:p>
       <w:pPr>
+        <w:rPr>
+          <w:lang w:val="en-US"/>
+        </w:rPr>
+      </w:pPr>
+    </w:p>
+    <w:p>
+      <w:pPr>
+        <w:rPr>
+          <w:lang w:val="en-US"/>
+        </w:rPr>
+      </w:pPr>
+    </w:p>
+    <w:p>
+      <w:pPr>
+        <w:rPr>
+          <w:lang w:val="en-US"/>
+        </w:rPr>
+      </w:pPr>
+    </w:p>
+    <w:p>
+      <w:pPr>
+        <w:rPr>
+          <w:lang w:val="en-US"/>
+        </w:rPr>
+      </w:pPr>
+    </w:p>
+    <w:p>
+      <w:pPr>
+        <w:rPr>
+          <w:lang w:val="en-US"/>
+        </w:rPr>
+      </w:pPr>
+    </w:p>
+    <w:p>
+      <w:pPr>
         <w:pStyle w:val="Heading1"/>
         <w:rPr>
           <w:lang w:val="en-US"/>
         </w:rPr>
       </w:pPr>
-      <w:bookmarkStart w:id="86" w:name="_Toc104239266"/>
+      <w:bookmarkStart w:id="92" w:name="_Toc104240755"/>
       <w:r>
         <w:rPr>
           <w:lang w:val="en-US"/>
@@ -16486,7 +16657,7 @@
         </w:rPr>
         <w:t>Front-end frameworks</w:t>
       </w:r>
-      <w:bookmarkEnd w:id="86"/>
+      <w:bookmarkEnd w:id="92"/>
     </w:p>
     <w:p>
       <w:pPr>
@@ -16494,7 +16665,7 @@
           <w:lang w:val="en-US"/>
         </w:rPr>
       </w:pPr>
-      <w:hyperlink r:id="rId61" w:history="1">
+      <w:hyperlink r:id="rId62" w:history="1">
         <w:r>
           <w:rPr>
             <w:rStyle w:val="Hyperlink"/>
@@ -16516,7 +16687,7 @@
           <w:lang w:val="en-US"/>
         </w:rPr>
       </w:pPr>
-      <w:hyperlink r:id="rId62" w:history="1">
+      <w:hyperlink r:id="rId63" w:history="1">
         <w:r>
           <w:rPr>
             <w:rStyle w:val="Hyperlink"/>
@@ -16538,7 +16709,7 @@
           <w:lang w:val="en-US"/>
         </w:rPr>
       </w:pPr>
-      <w:hyperlink r:id="rId63" w:history="1">
+      <w:hyperlink r:id="rId64" w:history="1">
         <w:r>
           <w:rPr>
             <w:rStyle w:val="Hyperlink"/>
@@ -16588,7 +16759,7 @@
       <w:pPr>
         <w:pStyle w:val="Heading1"/>
       </w:pPr>
-      <w:bookmarkStart w:id="87" w:name="_Toc104239267"/>
+      <w:bookmarkStart w:id="93" w:name="_Toc104240756"/>
       <w:r>
         <w:t>8</w:t>
       </w:r>
@@ -16598,7 +16769,7 @@
       <w:r>
         <w:t>Ansible</w:t>
       </w:r>
-      <w:bookmarkEnd w:id="87"/>
+      <w:bookmarkEnd w:id="93"/>
     </w:p>
     <w:p>
       <w:r>
@@ -16700,31 +16871,18 @@
                                 <w:lang w:val="en-GB"/>
                               </w:rPr>
                             </w:pPr>
-                            <w:bookmarkStart w:id="88" w:name="_Toc104239232"/>
+                            <w:bookmarkStart w:id="94" w:name="_Toc104240859"/>
                             <w:r>
                               <w:t xml:space="preserve">Figuur </w:t>
                             </w:r>
-                            <w:r>
-                              <w:fldChar w:fldCharType="begin"/>
-                            </w:r>
-                            <w:r>
-                              <w:instrText xml:space="preserve"> SEQ Figuur \* ARABIC </w:instrText>
-                            </w:r>
-                            <w:r>
-                              <w:fldChar w:fldCharType="separate"/>
-                            </w:r>
-                            <w:r>
-                              <w:rPr>
-                                <w:noProof/>
-                              </w:rPr>
-                              <w:t>12</w:t>
-                            </w:r>
-                            <w:r>
-                              <w:rPr>
-                                <w:noProof/>
-                              </w:rPr>
-                              <w:fldChar w:fldCharType="end"/>
-                            </w:r>
+                            <w:fldSimple w:instr=" SEQ Figuur \* ARABIC ">
+                              <w:r>
+                                <w:rPr>
+                                  <w:noProof/>
+                                </w:rPr>
+                                <w:t>12</w:t>
+                              </w:r>
+                            </w:fldSimple>
                             <w:r>
                               <w:t>: Ansible stage levenscyclus</w:t>
                             </w:r>
@@ -16761,7 +16919,7 @@
                                 </w:r>
                               </w:sdtContent>
                             </w:sdt>
-                            <w:bookmarkEnd w:id="88"/>
+                            <w:bookmarkEnd w:id="94"/>
                           </w:p>
                         </w:txbxContent>
                       </wps:txbx>
@@ -16779,7 +16937,7 @@
           </mc:Choice>
           <mc:Fallback>
             <w:pict>
-              <v:shape w14:anchorId="24B1C984" id="Tekstvak 25" o:spid="_x0000_s1041" type="#_x0000_t202" style="position:absolute;margin-left:0;margin-top:123.3pt;width:453.6pt;height:.05pt;z-index:251789312;visibility:visible;mso-wrap-style:square;mso-wrap-distance-left:9pt;mso-wrap-distance-top:0;mso-wrap-distance-right:9pt;mso-wrap-distance-bottom:0;mso-position-horizontal:left;mso-position-horizontal-relative:margin;mso-position-vertical:absolute;mso-position-vertical-relative:text;v-text-anchor:top" o:gfxdata="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" stroked="f">
+              <v:shape w14:anchorId="24B1C984" id="Tekstvak 25" o:spid="_x0000_s1042" type="#_x0000_t202" style="position:absolute;margin-left:0;margin-top:123.3pt;width:453.6pt;height:.05pt;z-index:251789312;visibility:visible;mso-wrap-style:square;mso-wrap-distance-left:9pt;mso-wrap-distance-top:0;mso-wrap-distance-right:9pt;mso-wrap-distance-bottom:0;mso-position-horizontal:left;mso-position-horizontal-relative:margin;mso-position-vertical:absolute;mso-position-vertical-relative:text;v-text-anchor:top" o:gfxdata="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" stroked="f">
                 <v:textbox style="mso-fit-shape-to-text:t" inset="0,0,0,0">
                   <w:txbxContent>
                     <w:p>
@@ -16791,31 +16949,18 @@
                           <w:lang w:val="en-GB"/>
                         </w:rPr>
                       </w:pPr>
-                      <w:bookmarkStart w:id="89" w:name="_Toc104239232"/>
+                      <w:bookmarkStart w:id="95" w:name="_Toc104240859"/>
                       <w:r>
                         <w:t xml:space="preserve">Figuur </w:t>
                       </w:r>
-                      <w:r>
-                        <w:fldChar w:fldCharType="begin"/>
-                      </w:r>
-                      <w:r>
-                        <w:instrText xml:space="preserve"> SEQ Figuur \* ARABIC </w:instrText>
-                      </w:r>
-                      <w:r>
-                        <w:fldChar w:fldCharType="separate"/>
-                      </w:r>
-                      <w:r>
-                        <w:rPr>
-                          <w:noProof/>
-                        </w:rPr>
-                        <w:t>12</w:t>
-                      </w:r>
-                      <w:r>
-                        <w:rPr>
-                          <w:noProof/>
-                        </w:rPr>
-                        <w:fldChar w:fldCharType="end"/>
-                      </w:r>
+                      <w:fldSimple w:instr=" SEQ Figuur \* ARABIC ">
+                        <w:r>
+                          <w:rPr>
+                            <w:noProof/>
+                          </w:rPr>
+                          <w:t>12</w:t>
+                        </w:r>
+                      </w:fldSimple>
                       <w:r>
                         <w:t>: Ansible stage levenscyclus</w:t>
                       </w:r>
@@ -16852,7 +16997,7 @@
                           </w:r>
                         </w:sdtContent>
                       </w:sdt>
-                      <w:bookmarkEnd w:id="89"/>
+                      <w:bookmarkEnd w:id="95"/>
                     </w:p>
                   </w:txbxContent>
                 </v:textbox>
@@ -16891,7 +17036,7 @@
                     <pic:cNvPicPr/>
                   </pic:nvPicPr>
                   <pic:blipFill>
-                    <a:blip r:embed="rId64">
+                    <a:blip r:embed="rId65">
                       <a:extLst>
                         <a:ext uri="{28A0092B-C50C-407E-A947-70E740481C1C}">
                           <a14:useLocalDpi xmlns:a14="http://schemas.microsoft.com/office/drawing/2010/main" val="0"/>
@@ -16936,19 +17081,19 @@
         <w:pStyle w:val="Heading2"/>
         <w:ind w:firstLine="708"/>
       </w:pPr>
-      <w:bookmarkStart w:id="90" w:name="_Toc104239268"/>
-      <w:commentRangeStart w:id="91"/>
+      <w:bookmarkStart w:id="96" w:name="_Toc104240757"/>
+      <w:commentRangeStart w:id="97"/>
       <w:r>
         <w:t>9</w:t>
       </w:r>
-      <w:commentRangeEnd w:id="91"/>
+      <w:commentRangeEnd w:id="97"/>
       <w:r>
         <w:rPr>
           <w:rStyle w:val="CommentReference"/>
           <w:rFonts w:eastAsiaTheme="minorHAnsi" w:cstheme="minorBidi"/>
           <w:color w:val="auto"/>
         </w:rPr>
-        <w:commentReference w:id="91"/>
+        <w:commentReference w:id="97"/>
       </w:r>
       <w:r>
         <w:t>.1</w:t>
@@ -16962,14 +17107,14 @@
       <w:r>
         <w:t>nsible toepassingen</w:t>
       </w:r>
-      <w:bookmarkEnd w:id="90"/>
+      <w:bookmarkEnd w:id="96"/>
     </w:p>
     <w:p>
       <w:pPr>
         <w:pStyle w:val="Heading3"/>
         <w:ind w:firstLine="708"/>
       </w:pPr>
-      <w:bookmarkStart w:id="92" w:name="_Toc104239269"/>
+      <w:bookmarkStart w:id="98" w:name="_Toc104240758"/>
       <w:r>
         <w:t>9</w:t>
       </w:r>
@@ -16979,7 +17124,7 @@
       <w:r>
         <w:t xml:space="preserve"> Provisioning</w:t>
       </w:r>
-      <w:bookmarkEnd w:id="92"/>
+      <w:bookmarkEnd w:id="98"/>
     </w:p>
     <w:p>
       <w:r>
@@ -17145,7 +17290,7 @@
         <w:pStyle w:val="Heading3"/>
         <w:ind w:firstLine="708"/>
       </w:pPr>
-      <w:bookmarkStart w:id="93" w:name="_Toc104239270"/>
+      <w:bookmarkStart w:id="99" w:name="_Toc104240759"/>
       <w:r>
         <w:t>9</w:t>
       </w:r>
@@ -17155,7 +17300,7 @@
       <w:r>
         <w:t xml:space="preserve"> Configuratie management</w:t>
       </w:r>
-      <w:bookmarkEnd w:id="93"/>
+      <w:bookmarkEnd w:id="99"/>
     </w:p>
     <w:p>
       <w:r>
@@ -17216,7 +17361,7 @@
         <w:pStyle w:val="Heading3"/>
         <w:ind w:firstLine="708"/>
       </w:pPr>
-      <w:bookmarkStart w:id="94" w:name="_Toc104239271"/>
+      <w:bookmarkStart w:id="100" w:name="_Toc104240760"/>
       <w:r>
         <w:t>9</w:t>
       </w:r>
@@ -17235,7 +17380,7 @@
       <w:r>
         <w:t xml:space="preserve"> deployment</w:t>
       </w:r>
-      <w:bookmarkEnd w:id="94"/>
+      <w:bookmarkEnd w:id="100"/>
     </w:p>
     <w:p>
       <w:r>
@@ -17365,7 +17510,7 @@
                     <pic:cNvPicPr/>
                   </pic:nvPicPr>
                   <pic:blipFill>
-                    <a:blip r:embed="rId65">
+                    <a:blip r:embed="rId66">
                       <a:extLst>
                         <a:ext uri="{28A0092B-C50C-407E-A947-70E740481C1C}">
                           <a14:useLocalDpi xmlns:a14="http://schemas.microsoft.com/office/drawing/2010/main" val="0"/>
@@ -17447,33 +17592,20 @@
                                 <w:lang w:val="en-GB"/>
                               </w:rPr>
                             </w:pPr>
-                            <w:bookmarkStart w:id="95" w:name="_Ref99127305"/>
-                            <w:bookmarkStart w:id="96" w:name="_Toc104239233"/>
+                            <w:bookmarkStart w:id="101" w:name="_Ref99127305"/>
+                            <w:bookmarkStart w:id="102" w:name="_Toc104240860"/>
                             <w:r>
                               <w:t xml:space="preserve">Figuur </w:t>
                             </w:r>
-                            <w:r>
-                              <w:fldChar w:fldCharType="begin"/>
-                            </w:r>
-                            <w:r>
-                              <w:instrText xml:space="preserve"> SEQ Figuur \* ARABIC </w:instrText>
-                            </w:r>
-                            <w:r>
-                              <w:fldChar w:fldCharType="separate"/>
-                            </w:r>
-                            <w:r>
-                              <w:rPr>
-                                <w:noProof/>
-                              </w:rPr>
-                              <w:t>13</w:t>
-                            </w:r>
-                            <w:r>
-                              <w:rPr>
-                                <w:noProof/>
-                              </w:rPr>
-                              <w:fldChar w:fldCharType="end"/>
-                            </w:r>
-                            <w:bookmarkEnd w:id="95"/>
+                            <w:fldSimple w:instr=" SEQ Figuur \* ARABIC ">
+                              <w:r>
+                                <w:rPr>
+                                  <w:noProof/>
+                                </w:rPr>
+                                <w:t>13</w:t>
+                              </w:r>
+                            </w:fldSimple>
+                            <w:bookmarkEnd w:id="101"/>
                             <w:r>
                               <w:t xml:space="preserve">: </w:t>
                             </w:r>
@@ -17519,7 +17651,7 @@
                                 </w:r>
                               </w:sdtContent>
                             </w:sdt>
-                            <w:bookmarkEnd w:id="96"/>
+                            <w:bookmarkEnd w:id="102"/>
                           </w:p>
                         </w:txbxContent>
                       </wps:txbx>
@@ -17537,7 +17669,7 @@
           </mc:Choice>
           <mc:Fallback>
             <w:pict>
-              <v:shape w14:anchorId="28D2F813" id="Tekstvak 27" o:spid="_x0000_s1042" type="#_x0000_t202" style="position:absolute;margin-left:61.8pt;margin-top:329.85pt;width:330pt;height:.05pt;z-index:251761664;visibility:visible;mso-wrap-style:square;mso-wrap-distance-left:9pt;mso-wrap-distance-top:0;mso-wrap-distance-right:9pt;mso-wrap-distance-bottom:0;mso-position-horizontal:absolute;mso-position-horizontal-relative:text;mso-position-vertical:absolute;mso-position-vertical-relative:text;v-text-anchor:top" o:gfxdata="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" stroked="f">
+              <v:shape w14:anchorId="28D2F813" id="Tekstvak 27" o:spid="_x0000_s1043" type="#_x0000_t202" style="position:absolute;margin-left:61.8pt;margin-top:329.85pt;width:330pt;height:.05pt;z-index:251761664;visibility:visible;mso-wrap-style:square;mso-wrap-distance-left:9pt;mso-wrap-distance-top:0;mso-wrap-distance-right:9pt;mso-wrap-distance-bottom:0;mso-position-horizontal:absolute;mso-position-horizontal-relative:text;mso-position-vertical:absolute;mso-position-vertical-relative:text;v-text-anchor:top" o:gfxdata="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" stroked="f">
                 <v:textbox style="mso-fit-shape-to-text:t" inset="0,0,0,0">
                   <w:txbxContent>
                     <w:p>
@@ -17549,33 +17681,20 @@
                           <w:lang w:val="en-GB"/>
                         </w:rPr>
                       </w:pPr>
-                      <w:bookmarkStart w:id="97" w:name="_Ref99127305"/>
-                      <w:bookmarkStart w:id="98" w:name="_Toc104239233"/>
+                      <w:bookmarkStart w:id="103" w:name="_Ref99127305"/>
+                      <w:bookmarkStart w:id="104" w:name="_Toc104240860"/>
                       <w:r>
                         <w:t xml:space="preserve">Figuur </w:t>
                       </w:r>
-                      <w:r>
-                        <w:fldChar w:fldCharType="begin"/>
-                      </w:r>
-                      <w:r>
-                        <w:instrText xml:space="preserve"> SEQ Figuur \* ARABIC </w:instrText>
-                      </w:r>
-                      <w:r>
-                        <w:fldChar w:fldCharType="separate"/>
-                      </w:r>
-                      <w:r>
-                        <w:rPr>
-                          <w:noProof/>
-                        </w:rPr>
-                        <w:t>13</w:t>
-                      </w:r>
-                      <w:r>
-                        <w:rPr>
-                          <w:noProof/>
-                        </w:rPr>
-                        <w:fldChar w:fldCharType="end"/>
-                      </w:r>
-                      <w:bookmarkEnd w:id="97"/>
+                      <w:fldSimple w:instr=" SEQ Figuur \* ARABIC ">
+                        <w:r>
+                          <w:rPr>
+                            <w:noProof/>
+                          </w:rPr>
+                          <w:t>13</w:t>
+                        </w:r>
+                      </w:fldSimple>
+                      <w:bookmarkEnd w:id="103"/>
                       <w:r>
                         <w:t xml:space="preserve">: </w:t>
                       </w:r>
@@ -17621,7 +17740,7 @@
                           </w:r>
                         </w:sdtContent>
                       </w:sdt>
-                      <w:bookmarkEnd w:id="98"/>
+                      <w:bookmarkEnd w:id="104"/>
                     </w:p>
                   </w:txbxContent>
                 </v:textbox>
@@ -17964,7 +18083,7 @@
         <w:pStyle w:val="Heading2"/>
         <w:ind w:firstLine="360"/>
       </w:pPr>
-      <w:bookmarkStart w:id="99" w:name="_Toc104239272"/>
+      <w:bookmarkStart w:id="105" w:name="_Toc104240761"/>
       <w:r>
         <w:t>9</w:t>
       </w:r>
@@ -17980,7 +18099,7 @@
       <w:r>
         <w:t xml:space="preserve"> delivery</w:t>
       </w:r>
-      <w:bookmarkEnd w:id="99"/>
+      <w:bookmarkEnd w:id="105"/>
     </w:p>
     <w:p>
       <w:r>
@@ -18273,7 +18392,7 @@
         <w:pStyle w:val="Heading2"/>
         <w:ind w:firstLine="360"/>
       </w:pPr>
-      <w:bookmarkStart w:id="100" w:name="_Toc104239273"/>
+      <w:bookmarkStart w:id="106" w:name="_Toc104240762"/>
       <w:r>
         <w:t>9</w:t>
       </w:r>
@@ -18283,7 +18402,7 @@
       <w:r>
         <w:t>Ansible</w:t>
       </w:r>
-      <w:bookmarkEnd w:id="100"/>
+      <w:bookmarkEnd w:id="106"/>
     </w:p>
     <w:p>
       <w:r>
@@ -18295,16 +18414,16 @@
       <w:r>
         <w:t xml:space="preserve">Ansible </w:t>
       </w:r>
-      <w:commentRangeStart w:id="101"/>
+      <w:commentRangeStart w:id="107"/>
       <w:r>
         <w:t>een groter spectrum aan mogelijkheden naar boven brengt vergeleken met FortiManager</w:t>
       </w:r>
-      <w:commentRangeEnd w:id="101"/>
+      <w:commentRangeEnd w:id="107"/>
       <w:r>
         <w:rPr>
           <w:rStyle w:val="CommentReference"/>
         </w:rPr>
-        <w:commentReference w:id="101"/>
+        <w:commentReference w:id="107"/>
       </w:r>
       <w:r>
         <w:t xml:space="preserve">. </w:t>
@@ -18330,16 +18449,16 @@
       <w:r>
         <w:t xml:space="preserve">aar er kan met zekerheid wordt gezegd dat het niet voor CI/CD zal zijn en eerder </w:t>
       </w:r>
-      <w:commentRangeStart w:id="102"/>
+      <w:commentRangeStart w:id="108"/>
       <w:r>
         <w:t>voor pure firewall deployment</w:t>
       </w:r>
-      <w:commentRangeEnd w:id="102"/>
+      <w:commentRangeEnd w:id="108"/>
       <w:r>
         <w:rPr>
           <w:rStyle w:val="CommentReference"/>
         </w:rPr>
-        <w:commentReference w:id="102"/>
+        <w:commentReference w:id="108"/>
       </w:r>
       <w:r>
         <w:t>. Daarvoor zal een ander automation tool voor worden gebruikt genaamd Jenkins.</w:t>
@@ -18358,7 +18477,7 @@
       <w:pPr>
         <w:pStyle w:val="Heading1"/>
       </w:pPr>
-      <w:bookmarkStart w:id="103" w:name="_Toc104239274"/>
+      <w:bookmarkStart w:id="109" w:name="_Toc104240763"/>
       <w:r>
         <w:t>10</w:t>
       </w:r>
@@ -18368,7 +18487,7 @@
       <w:r>
         <w:t>Jenkins</w:t>
       </w:r>
-      <w:bookmarkEnd w:id="103"/>
+      <w:bookmarkEnd w:id="109"/>
     </w:p>
     <w:p>
       <w:r>
@@ -18674,32 +18793,19 @@
                                 <w:sz w:val="20"/>
                               </w:rPr>
                             </w:pPr>
-                            <w:bookmarkStart w:id="104" w:name="_Ref103508571"/>
-                            <w:bookmarkStart w:id="105" w:name="_Toc104239234"/>
+                            <w:bookmarkStart w:id="110" w:name="_Ref103508571"/>
+                            <w:bookmarkStart w:id="111" w:name="_Toc104240861"/>
                             <w:r>
                               <w:t xml:space="preserve">Figuur </w:t>
                             </w:r>
-                            <w:r>
-                              <w:fldChar w:fldCharType="begin"/>
-                            </w:r>
-                            <w:r>
-                              <w:instrText xml:space="preserve"> SEQ Figuur \* ARABIC </w:instrText>
-                            </w:r>
-                            <w:r>
-                              <w:fldChar w:fldCharType="separate"/>
-                            </w:r>
-                            <w:r>
-                              <w:rPr>
-                                <w:noProof/>
-                              </w:rPr>
-                              <w:t>14</w:t>
-                            </w:r>
-                            <w:r>
-                              <w:rPr>
-                                <w:noProof/>
-                              </w:rPr>
-                              <w:fldChar w:fldCharType="end"/>
-                            </w:r>
+                            <w:fldSimple w:instr=" SEQ Figuur \* ARABIC ">
+                              <w:r>
+                                <w:rPr>
+                                  <w:noProof/>
+                                </w:rPr>
+                                <w:t>14</w:t>
+                              </w:r>
+                            </w:fldSimple>
                             <w:r>
                               <w:t>: Jenkins master-slave architectuur</w:t>
                             </w:r>
@@ -18736,8 +18842,8 @@
                                 </w:r>
                               </w:sdtContent>
                             </w:sdt>
-                            <w:bookmarkEnd w:id="104"/>
-                            <w:bookmarkEnd w:id="105"/>
+                            <w:bookmarkEnd w:id="110"/>
+                            <w:bookmarkEnd w:id="111"/>
                           </w:p>
                         </w:txbxContent>
                       </wps:txbx>
@@ -18755,7 +18861,7 @@
           </mc:Choice>
           <mc:Fallback>
             <w:pict>
-              <v:shape w14:anchorId="0A031179" id="Tekstvak 40" o:spid="_x0000_s1043" type="#_x0000_t202" style="position:absolute;margin-left:0;margin-top:384.75pt;width:298.35pt;height:.05pt;z-index:251801600;visibility:visible;mso-wrap-style:square;mso-wrap-distance-left:9pt;mso-wrap-distance-top:0;mso-wrap-distance-right:9pt;mso-wrap-distance-bottom:0;mso-position-horizontal:center;mso-position-horizontal-relative:margin;mso-position-vertical:absolute;mso-position-vertical-relative:text;v-text-anchor:top" o:gfxdata="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" stroked="f">
+              <v:shape w14:anchorId="0A031179" id="Tekstvak 40" o:spid="_x0000_s1044" type="#_x0000_t202" style="position:absolute;margin-left:0;margin-top:384.75pt;width:298.35pt;height:.05pt;z-index:251801600;visibility:visible;mso-wrap-style:square;mso-wrap-distance-left:9pt;mso-wrap-distance-top:0;mso-wrap-distance-right:9pt;mso-wrap-distance-bottom:0;mso-position-horizontal:center;mso-position-horizontal-relative:margin;mso-position-vertical:absolute;mso-position-vertical-relative:text;v-text-anchor:top" o:gfxdata="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" stroked="f">
                 <v:textbox style="mso-fit-shape-to-text:t" inset="0,0,0,0">
                   <w:txbxContent>
                     <w:p>
@@ -18766,32 +18872,19 @@
                           <w:sz w:val="20"/>
                         </w:rPr>
                       </w:pPr>
-                      <w:bookmarkStart w:id="106" w:name="_Ref103508571"/>
-                      <w:bookmarkStart w:id="107" w:name="_Toc104239234"/>
+                      <w:bookmarkStart w:id="112" w:name="_Ref103508571"/>
+                      <w:bookmarkStart w:id="113" w:name="_Toc104240861"/>
                       <w:r>
                         <w:t xml:space="preserve">Figuur </w:t>
                       </w:r>
-                      <w:r>
-                        <w:fldChar w:fldCharType="begin"/>
-                      </w:r>
-                      <w:r>
-                        <w:instrText xml:space="preserve"> SEQ Figuur \* ARABIC </w:instrText>
-                      </w:r>
-                      <w:r>
-                        <w:fldChar w:fldCharType="separate"/>
-                      </w:r>
-                      <w:r>
-                        <w:rPr>
-                          <w:noProof/>
-                        </w:rPr>
-                        <w:t>14</w:t>
-                      </w:r>
-                      <w:r>
-                        <w:rPr>
-                          <w:noProof/>
-                        </w:rPr>
-                        <w:fldChar w:fldCharType="end"/>
-                      </w:r>
+                      <w:fldSimple w:instr=" SEQ Figuur \* ARABIC ">
+                        <w:r>
+                          <w:rPr>
+                            <w:noProof/>
+                          </w:rPr>
+                          <w:t>14</w:t>
+                        </w:r>
+                      </w:fldSimple>
                       <w:r>
                         <w:t>: Jenkins master-slave architectuur</w:t>
                       </w:r>
@@ -18828,8 +18921,8 @@
                           </w:r>
                         </w:sdtContent>
                       </w:sdt>
-                      <w:bookmarkEnd w:id="106"/>
-                      <w:bookmarkEnd w:id="107"/>
+                      <w:bookmarkEnd w:id="112"/>
+                      <w:bookmarkEnd w:id="113"/>
                     </w:p>
                   </w:txbxContent>
                 </v:textbox>
@@ -18869,7 +18962,7 @@
                     </pic:cNvPicPr>
                   </pic:nvPicPr>
                   <pic:blipFill rotWithShape="1">
-                    <a:blip r:embed="rId66">
+                    <a:blip r:embed="rId67">
                       <a:extLst>
                         <a:ext uri="{28A0092B-C50C-407E-A947-70E740481C1C}">
                           <a14:useLocalDpi xmlns:a14="http://schemas.microsoft.com/office/drawing/2010/main" val="0"/>
@@ -18969,16 +19062,16 @@
       <w:r>
         <w:t xml:space="preserve"> te voorzien, zelfs voor complexe projecten. De reden dat </w:t>
       </w:r>
-      <w:commentRangeStart w:id="108"/>
+      <w:commentRangeStart w:id="114"/>
       <w:r>
         <w:t xml:space="preserve">maar één server </w:t>
       </w:r>
-      <w:commentRangeEnd w:id="108"/>
+      <w:commentRangeEnd w:id="114"/>
       <w:r>
         <w:rPr>
           <w:rStyle w:val="CommentReference"/>
         </w:rPr>
-        <w:commentReference w:id="108"/>
+        <w:commentReference w:id="114"/>
       </w:r>
       <w:r>
         <w:t xml:space="preserve">nodig is, is omdat </w:t>
@@ -19204,7 +19297,7 @@
                     </pic:cNvPicPr>
                   </pic:nvPicPr>
                   <pic:blipFill>
-                    <a:blip r:embed="rId67" cstate="print">
+                    <a:blip r:embed="rId68" cstate="print">
                       <a:extLst>
                         <a:ext uri="{28A0092B-C50C-407E-A947-70E740481C1C}">
                           <a14:useLocalDpi xmlns:a14="http://schemas.microsoft.com/office/drawing/2010/main" val="0"/>
@@ -19292,34 +19385,18 @@
                                 <w:sz w:val="20"/>
                               </w:rPr>
                             </w:pPr>
-                            <w:bookmarkStart w:id="109" w:name="_Toc104239235"/>
+                            <w:bookmarkStart w:id="115" w:name="_Toc104240862"/>
                             <w:r>
                               <w:t xml:space="preserve">Figuur </w:t>
                             </w:r>
-                            <w:r>
-                              <w:fldChar w:fldCharType="begin"/>
-                            </w:r>
-                            <w:r>
-                              <w:instrText xml:space="preserve"> SEQ Figuur \</w:instrText>
-                            </w:r>
-                            <w:r>
-                              <w:instrText xml:space="preserve">* ARABIC </w:instrText>
-                            </w:r>
-                            <w:r>
-                              <w:fldChar w:fldCharType="separate"/>
-                            </w:r>
-                            <w:r>
-                              <w:rPr>
-                                <w:noProof/>
-                              </w:rPr>
-                              <w:t>15</w:t>
-                            </w:r>
-                            <w:r>
-                              <w:rPr>
-                                <w:noProof/>
-                              </w:rPr>
-                              <w:fldChar w:fldCharType="end"/>
-                            </w:r>
+                            <w:fldSimple w:instr=" SEQ Figuur \* ARABIC ">
+                              <w:r>
+                                <w:rPr>
+                                  <w:noProof/>
+                                </w:rPr>
+                                <w:t>15</w:t>
+                              </w:r>
+                            </w:fldSimple>
                             <w:r>
                               <w:t>: Jenkins visuele werking</w:t>
                             </w:r>
@@ -19356,7 +19433,7 @@
                                 </w:r>
                               </w:sdtContent>
                             </w:sdt>
-                            <w:bookmarkEnd w:id="109"/>
+                            <w:bookmarkEnd w:id="115"/>
                           </w:p>
                         </w:txbxContent>
                       </wps:txbx>
@@ -19377,7 +19454,7 @@
           </mc:Choice>
           <mc:Fallback>
             <w:pict>
-              <v:shape w14:anchorId="241F5885" id="Tekstvak 38" o:spid="_x0000_s1044" type="#_x0000_t202" style="position:absolute;margin-left:0;margin-top:258.25pt;width:416.05pt;height:.05pt;z-index:251798528;visibility:visible;mso-wrap-style:square;mso-width-percent:0;mso-wrap-distance-left:9pt;mso-wrap-distance-top:0;mso-wrap-distance-right:9pt;mso-wrap-distance-bottom:0;mso-position-horizontal:center;mso-position-horizontal-relative:margin;mso-position-vertical:absolute;mso-position-vertical-relative:text;mso-width-percent:0;mso-width-relative:margin;v-text-anchor:top" o:gfxdata="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" stroked="f">
+              <v:shape w14:anchorId="241F5885" id="Tekstvak 38" o:spid="_x0000_s1045" type="#_x0000_t202" style="position:absolute;margin-left:0;margin-top:258.25pt;width:416.05pt;height:.05pt;z-index:251798528;visibility:visible;mso-wrap-style:square;mso-width-percent:0;mso-wrap-distance-left:9pt;mso-wrap-distance-top:0;mso-wrap-distance-right:9pt;mso-wrap-distance-bottom:0;mso-position-horizontal:center;mso-position-horizontal-relative:margin;mso-position-vertical:absolute;mso-position-vertical-relative:text;mso-width-percent:0;mso-width-relative:margin;v-text-anchor:top" o:gfxdata="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" stroked="f">
                 <v:textbox style="mso-fit-shape-to-text:t" inset="0,0,0,0">
                   <w:txbxContent>
                     <w:p>
@@ -19388,34 +19465,18 @@
                           <w:sz w:val="20"/>
                         </w:rPr>
                       </w:pPr>
-                      <w:bookmarkStart w:id="110" w:name="_Toc104239235"/>
+                      <w:bookmarkStart w:id="116" w:name="_Toc104240862"/>
                       <w:r>
                         <w:t xml:space="preserve">Figuur </w:t>
                       </w:r>
-                      <w:r>
-                        <w:fldChar w:fldCharType="begin"/>
-                      </w:r>
-                      <w:r>
-                        <w:instrText xml:space="preserve"> SEQ Figuur \</w:instrText>
-                      </w:r>
-                      <w:r>
-                        <w:instrText xml:space="preserve">* ARABIC </w:instrText>
-                      </w:r>
-                      <w:r>
-                        <w:fldChar w:fldCharType="separate"/>
-                      </w:r>
-                      <w:r>
-                        <w:rPr>
-                          <w:noProof/>
-                        </w:rPr>
-                        <w:t>15</w:t>
-                      </w:r>
-                      <w:r>
-                        <w:rPr>
-                          <w:noProof/>
-                        </w:rPr>
-                        <w:fldChar w:fldCharType="end"/>
-                      </w:r>
+                      <w:fldSimple w:instr=" SEQ Figuur \* ARABIC ">
+                        <w:r>
+                          <w:rPr>
+                            <w:noProof/>
+                          </w:rPr>
+                          <w:t>15</w:t>
+                        </w:r>
+                      </w:fldSimple>
                       <w:r>
                         <w:t>: Jenkins visuele werking</w:t>
                       </w:r>
@@ -19452,7 +19513,7 @@
                           </w:r>
                         </w:sdtContent>
                       </w:sdt>
-                      <w:bookmarkEnd w:id="110"/>
+                      <w:bookmarkEnd w:id="116"/>
                     </w:p>
                   </w:txbxContent>
                 </v:textbox>
@@ -19472,24 +19533,24 @@
         <w:pStyle w:val="Heading2"/>
         <w:ind w:firstLine="708"/>
       </w:pPr>
-      <w:bookmarkStart w:id="111" w:name="_Toc104239275"/>
+      <w:bookmarkStart w:id="117" w:name="_Toc104240764"/>
       <w:r>
         <w:t xml:space="preserve">10.1 Jenkins </w:t>
       </w:r>
-      <w:commentRangeStart w:id="112"/>
+      <w:commentRangeStart w:id="118"/>
       <w:r>
         <w:t>minimumvoorwaarden</w:t>
       </w:r>
-      <w:commentRangeEnd w:id="112"/>
+      <w:commentRangeEnd w:id="118"/>
       <w:r>
         <w:rPr>
           <w:rStyle w:val="CommentReference"/>
           <w:rFonts w:eastAsiaTheme="minorHAnsi" w:cstheme="minorBidi"/>
           <w:color w:val="auto"/>
         </w:rPr>
-        <w:commentReference w:id="112"/>
-      </w:r>
-      <w:bookmarkEnd w:id="111"/>
+        <w:commentReference w:id="118"/>
+      </w:r>
+      <w:bookmarkEnd w:id="117"/>
     </w:p>
     <w:tbl>
       <w:tblPr>
@@ -19670,7 +19731,7 @@
         <w:pStyle w:val="Caption"/>
         <w:framePr w:hSpace="141" w:wrap="around" w:vAnchor="text" w:hAnchor="page" w:x="1435" w:y="712"/>
       </w:pPr>
-      <w:bookmarkStart w:id="113" w:name="_Toc104131043"/>
+      <w:bookmarkStart w:id="119" w:name="_Toc104131043"/>
       <w:r>
         <w:t xml:space="preserve">Tabel </w:t>
       </w:r>
@@ -19701,7 +19762,7 @@
       <w:r>
         <w:t>Jenkins minimum hardware voorwaarden</w:t>
       </w:r>
-      <w:bookmarkEnd w:id="113"/>
+      <w:bookmarkEnd w:id="119"/>
     </w:p>
     <w:p/>
     <w:p/>
@@ -19973,7 +20034,7 @@
               </w:rPr>
               <w:t>Java Development Kit (</w:t>
             </w:r>
-            <w:hyperlink r:id="rId68" w:history="1">
+            <w:hyperlink r:id="rId69" w:history="1">
               <w:r>
                 <w:rPr>
                   <w:rStyle w:val="Hyperlink"/>
@@ -20113,36 +20174,23 @@
         <w:pStyle w:val="Caption"/>
         <w:keepNext/>
       </w:pPr>
-      <w:bookmarkStart w:id="114" w:name="_Ref103438413"/>
-      <w:bookmarkStart w:id="115" w:name="_Toc104131044"/>
+      <w:bookmarkStart w:id="120" w:name="_Ref103438413"/>
+      <w:bookmarkStart w:id="121" w:name="_Toc104131044"/>
       <w:r>
         <w:t xml:space="preserve">Tabel </w:t>
       </w:r>
-      <w:r>
-        <w:fldChar w:fldCharType="begin"/>
-      </w:r>
-      <w:r>
-        <w:instrText xml:space="preserve"> SEQ Tabel \* ARABIC </w:instrText>
-      </w:r>
-      <w:r>
-        <w:fldChar w:fldCharType="separate"/>
-      </w:r>
-      <w:r>
-        <w:rPr>
-          <w:noProof/>
-        </w:rPr>
-        <w:t>2</w:t>
-      </w:r>
-      <w:r>
-        <w:rPr>
-          <w:noProof/>
-        </w:rPr>
-        <w:fldChar w:fldCharType="end"/>
-      </w:r>
+      <w:fldSimple w:instr=" SEQ Tabel \* ARABIC ">
+        <w:r>
+          <w:rPr>
+            <w:noProof/>
+          </w:rPr>
+          <w:t>2</w:t>
+        </w:r>
+      </w:fldSimple>
       <w:r>
         <w:t>: Jenkins minimumsoftware voorwaarden</w:t>
       </w:r>
-      <w:bookmarkEnd w:id="114"/>
+      <w:bookmarkEnd w:id="120"/>
       <w:sdt>
         <w:sdtPr>
           <w:id w:val="-444234611"/>
@@ -20176,7 +20224,7 @@
           </w:r>
         </w:sdtContent>
       </w:sdt>
-      <w:bookmarkEnd w:id="115"/>
+      <w:bookmarkEnd w:id="121"/>
     </w:p>
     <w:p>
       <w:r>
@@ -20266,14 +20314,14 @@
       <w:pPr>
         <w:ind w:firstLine="708"/>
       </w:pPr>
-      <w:bookmarkStart w:id="116" w:name="_Toc104239276"/>
+      <w:bookmarkStart w:id="122" w:name="_Toc104240765"/>
       <w:r>
         <w:rPr>
           <w:rStyle w:val="Heading2Char"/>
         </w:rPr>
         <w:t>10.2 Jenkins best practices</w:t>
       </w:r>
-      <w:bookmarkEnd w:id="116"/>
+      <w:bookmarkEnd w:id="122"/>
     </w:p>
     <w:p>
       <w:r>
@@ -20348,16 +20396,16 @@
       <w:r>
         <w:t xml:space="preserve"> </w:t>
       </w:r>
-      <w:commentRangeStart w:id="117"/>
+      <w:commentRangeStart w:id="123"/>
       <w:r>
         <w:t>in eender welke situatie</w:t>
       </w:r>
-      <w:commentRangeEnd w:id="117"/>
+      <w:commentRangeEnd w:id="123"/>
       <w:r>
         <w:rPr>
           <w:rStyle w:val="CommentReference"/>
         </w:rPr>
-        <w:commentReference w:id="117"/>
+        <w:commentReference w:id="123"/>
       </w:r>
       <w:r>
         <w:t>.</w:t>
@@ -20543,7 +20591,7 @@
       <w:pPr>
         <w:pStyle w:val="Heading1"/>
       </w:pPr>
-      <w:bookmarkStart w:id="118" w:name="_Toc104239277"/>
+      <w:bookmarkStart w:id="124" w:name="_Toc104240766"/>
       <w:r>
         <w:t>11</w:t>
       </w:r>
@@ -20553,7 +20601,7 @@
       <w:r>
         <w:t>Praktische uitwerking</w:t>
       </w:r>
-      <w:bookmarkEnd w:id="118"/>
+      <w:bookmarkEnd w:id="124"/>
     </w:p>
     <w:p>
       <w:r>
@@ -20664,7 +20712,7 @@
       <w:pPr>
         <w:pStyle w:val="Heading1"/>
       </w:pPr>
-      <w:bookmarkStart w:id="119" w:name="_Toc104239278"/>
+      <w:bookmarkStart w:id="125" w:name="_Toc104240767"/>
       <w:r>
         <w:t>1</w:t>
       </w:r>
@@ -20680,7 +20728,7 @@
       <w:r>
         <w:t>osting</w:t>
       </w:r>
-      <w:bookmarkEnd w:id="119"/>
+      <w:bookmarkEnd w:id="125"/>
     </w:p>
     <w:p>
       <w:r>
@@ -20762,7 +20810,7 @@
       <w:pPr>
         <w:pStyle w:val="Heading1"/>
       </w:pPr>
-      <w:bookmarkStart w:id="120" w:name="_Toc104239279"/>
+      <w:bookmarkStart w:id="126" w:name="_Toc104240768"/>
       <w:r>
         <w:t>1</w:t>
       </w:r>
@@ -20775,7 +20823,7 @@
       <w:r>
         <w:t>Handleiding</w:t>
       </w:r>
-      <w:bookmarkEnd w:id="120"/>
+      <w:bookmarkEnd w:id="126"/>
     </w:p>
     <w:p>
       <w:r>
@@ -20810,12 +20858,12 @@
       <w:pPr>
         <w:pStyle w:val="Heading1"/>
       </w:pPr>
-      <w:bookmarkStart w:id="121" w:name="_Toc104239280"/>
+      <w:bookmarkStart w:id="127" w:name="_Toc104240769"/>
       <w:r>
         <w:lastRenderedPageBreak/>
         <w:t>Conclusie</w:t>
       </w:r>
-      <w:bookmarkEnd w:id="121"/>
+      <w:bookmarkEnd w:id="127"/>
     </w:p>
     <w:p>
       <w:r>
@@ -20885,12 +20933,12 @@
       <w:pPr>
         <w:pStyle w:val="Heading1"/>
       </w:pPr>
-      <w:bookmarkStart w:id="122" w:name="_Toc104239281"/>
+      <w:bookmarkStart w:id="128" w:name="_Toc104240770"/>
       <w:r>
         <w:lastRenderedPageBreak/>
         <w:t>Nawoord</w:t>
       </w:r>
-      <w:bookmarkEnd w:id="122"/>
+      <w:bookmarkEnd w:id="128"/>
     </w:p>
     <w:p>
       <w:r>
@@ -20948,7 +20996,7 @@
         <w:br w:type="page"/>
       </w:r>
     </w:p>
-    <w:bookmarkStart w:id="123" w:name="_Toc104239282" w:displacedByCustomXml="next"/>
+    <w:bookmarkStart w:id="129" w:name="_Toc104240771" w:displacedByCustomXml="next"/>
     <w:sdt>
       <w:sdtPr>
         <w:rPr>
@@ -20977,7 +21025,7 @@
           <w:r>
             <w:t>Literatuurlijst</w:t>
           </w:r>
-          <w:bookmarkEnd w:id="123"/>
+          <w:bookmarkEnd w:id="129"/>
         </w:p>
         <w:sdt>
           <w:sdtPr>
@@ -22572,14 +22620,14 @@
       <w:pPr>
         <w:pStyle w:val="Heading1"/>
       </w:pPr>
-      <w:bookmarkStart w:id="124" w:name="_Toc104239283"/>
+      <w:bookmarkStart w:id="130" w:name="_Toc104240772"/>
       <w:r>
         <w:t>Bijlagen</w:t>
       </w:r>
       <w:r>
         <w:t>overzicht</w:t>
       </w:r>
-      <w:bookmarkEnd w:id="124"/>
+      <w:bookmarkEnd w:id="130"/>
     </w:p>
     <w:p>
       <w:r>
@@ -22608,7 +22656,7 @@
       <w:pPr>
         <w:pStyle w:val="Heading2"/>
       </w:pPr>
-      <w:bookmarkStart w:id="125" w:name="_Toc104239284"/>
+      <w:bookmarkStart w:id="131" w:name="_Toc104240773"/>
       <w:r>
         <w:rPr>
           <w:noProof/>
@@ -22640,7 +22688,7 @@
                     </pic:cNvPicPr>
                   </pic:nvPicPr>
                   <pic:blipFill>
-                    <a:blip r:embed="rId69" cstate="print">
+                    <a:blip r:embed="rId70" cstate="print">
                       <a:extLst>
                         <a:ext uri="{28A0092B-C50C-407E-A947-70E740481C1C}">
                           <a14:useLocalDpi xmlns:a14="http://schemas.microsoft.com/office/drawing/2010/main" val="0"/>
@@ -22680,13 +22728,13 @@
       <w:r>
         <w:t>Bijlage 1: Platform flowchart</w:t>
       </w:r>
-      <w:bookmarkEnd w:id="125"/>
+      <w:bookmarkEnd w:id="131"/>
     </w:p>
     <w:p>
       <w:pPr>
         <w:pStyle w:val="Heading2"/>
       </w:pPr>
-      <w:bookmarkStart w:id="126" w:name="_Toc104239285"/>
+      <w:bookmarkStart w:id="132" w:name="_Toc104240774"/>
       <w:r>
         <w:rPr>
           <w:noProof/>
@@ -22718,7 +22766,7 @@
                     </pic:cNvPicPr>
                   </pic:nvPicPr>
                   <pic:blipFill>
-                    <a:blip r:embed="rId70">
+                    <a:blip r:embed="rId71">
                       <a:extLst>
                         <a:ext uri="{28A0092B-C50C-407E-A947-70E740481C1C}">
                           <a14:useLocalDpi xmlns:a14="http://schemas.microsoft.com/office/drawing/2010/main" val="0"/>
@@ -22758,18 +22806,18 @@
       <w:r>
         <w:t>Bijlage 2: Relatie diagram</w:t>
       </w:r>
-      <w:bookmarkEnd w:id="126"/>
+      <w:bookmarkEnd w:id="132"/>
     </w:p>
     <w:p>
       <w:pPr>
         <w:pStyle w:val="Heading2"/>
       </w:pPr>
-      <w:bookmarkStart w:id="127" w:name="_Toc104239286"/>
+      <w:bookmarkStart w:id="133" w:name="_Toc104240775"/>
       <w:r>
         <w:lastRenderedPageBreak/>
         <w:t>Bijlage 3: Netwerk diagram</w:t>
       </w:r>
-      <w:bookmarkEnd w:id="127"/>
+      <w:bookmarkEnd w:id="133"/>
     </w:p>
     <w:p>
       <w:r>
@@ -22800,7 +22848,7 @@
                     <pic:cNvPicPr/>
                   </pic:nvPicPr>
                   <pic:blipFill>
-                    <a:blip r:embed="rId49">
+                    <a:blip r:embed="rId50">
                       <a:extLst>
                         <a:ext uri="{28A0092B-C50C-407E-A947-70E740481C1C}">
                           <a14:useLocalDpi xmlns:a14="http://schemas.microsoft.com/office/drawing/2010/main" val="0"/>
@@ -22834,8 +22882,8 @@
       </w:r>
     </w:p>
     <w:sectPr>
-      <w:headerReference w:type="default" r:id="rId71"/>
-      <w:footerReference w:type="default" r:id="rId72"/>
+      <w:headerReference w:type="default" r:id="rId72"/>
+      <w:footerReference w:type="default" r:id="rId73"/>
       <w:pgSz w:w="11906" w:h="16838"/>
       <w:pgMar w:top="1417" w:right="1417" w:bottom="1417" w:left="1417" w:header="708" w:footer="708" w:gutter="0"/>
       <w:pgNumType w:start="1"/>
@@ -22848,7 +22896,7 @@
 
 <file path=word/comments.xml><?xml version="1.0" encoding="utf-8"?>
 <w:comments xmlns:wpc="http://schemas.microsoft.com/office/word/2010/wordprocessingCanvas" xmlns:cx="http://schemas.microsoft.com/office/drawing/2014/chartex" xmlns:cx1="http://schemas.microsoft.com/office/drawing/2015/9/8/chartex" xmlns:cx2="http://schemas.microsoft.com/office/drawing/2015/10/21/chartex" xmlns:cx3="http://schemas.microsoft.com/office/drawing/2016/5/9/chartex" xmlns:cx4="http://schemas.microsoft.com/office/drawing/2016/5/10/chartex" xmlns:cx5="http://schemas.microsoft.com/office/drawing/2016/5/11/chartex" xmlns:cx6="http://schemas.microsoft.com/office/drawing/2016/5/12/chartex" xmlns:cx7="http://schemas.microsoft.com/office/drawing/2016/5/13/chartex" xmlns:cx8="http://schemas.microsoft.com/office/drawing/2016/5/14/chartex" xmlns:mc="http://schemas.openxmlformats.org/markup-compatibility/2006" xmlns:aink="http://schemas.microsoft.com/office/drawing/2016/ink" xmlns:am3d="http://schemas.microsoft.com/office/drawing/2017/model3d" xmlns:o="urn:schemas-microsoft-com:office:office" xmlns:oel="http://schemas.microsoft.com/office/2019/extlst" xmlns:r="http://schemas.openxmlformats.org/officeDocument/2006/relationships" xmlns:m="http://schemas.openxmlformats.org/officeDocument/2006/math" xmlns:v="urn:schemas-microsoft-com:vml" xmlns:wp14="http://schemas.microsoft.com/office/word/2010/wordprocessingDrawing" xmlns:wp="http://schemas.openxmlformats.org/drawingml/2006/wordprocessingDrawing" xmlns:w10="urn:schemas-microsoft-com:office:word" xmlns:w="http://schemas.openxmlformats.org/wordprocessingml/2006/main" xmlns:w14="http://schemas.microsoft.com/office/word/2010/wordml" xmlns:w15="http://schemas.microsoft.com/office/word/2012/wordml" xmlns:w16cex="http://schemas.microsoft.com/office/word/2018/wordml/cex" xmlns:w16cid="http://schemas.microsoft.com/office/word/2016/wordml/cid" xmlns:w16="http://schemas.microsoft.com/office/word/2018/wordml" xmlns:w16sdtdh="http://schemas.microsoft.com/office/word/2020/wordml/sdtdatahash" xmlns:w16se="http://schemas.microsoft.com/office/word/2015/wordml/symex" xmlns:wpg="http://schemas.microsoft.com/office/word/2010/wordprocessingGroup" xmlns:wpi="http://schemas.microsoft.com/office/word/2010/wordprocessingInk" xmlns:wne="http://schemas.microsoft.com/office/word/2006/wordml" xmlns:wps="http://schemas.microsoft.com/office/word/2010/wordprocessingShape" mc:Ignorable="w14 w15 w16se w16cid w16 w16cex w16sdtdh wp14">
-  <w:comment w:id="80" w:author="Sven Sanders" w:date="2022-05-17T11:12:00Z" w:initials="SS">
+  <w:comment w:id="86" w:author="Sven Sanders" w:date="2022-05-17T11:12:00Z" w:initials="SS">
     <w:p>
       <w:pPr>
         <w:pStyle w:val="CommentText"/>
@@ -22867,7 +22915,7 @@
       </w:r>
     </w:p>
   </w:comment>
-  <w:comment w:id="91" w:author="Sven Sanders" w:date="2022-05-17T11:18:00Z" w:initials="SS">
+  <w:comment w:id="97" w:author="Sven Sanders" w:date="2022-05-17T11:18:00Z" w:initials="SS">
     <w:p>
       <w:pPr>
         <w:pStyle w:val="CommentText"/>
@@ -22886,7 +22934,7 @@
       </w:r>
     </w:p>
   </w:comment>
-  <w:comment w:id="101" w:author="Sven Sanders" w:date="2022-05-17T11:23:00Z" w:initials="SS">
+  <w:comment w:id="107" w:author="Sven Sanders" w:date="2022-05-17T11:23:00Z" w:initials="SS">
     <w:p>
       <w:pPr>
         <w:pStyle w:val="CommentText"/>
@@ -22902,7 +22950,7 @@
       </w:r>
     </w:p>
   </w:comment>
-  <w:comment w:id="102" w:author="Sven Sanders" w:date="2022-05-17T11:25:00Z" w:initials="SS">
+  <w:comment w:id="108" w:author="Sven Sanders" w:date="2022-05-17T11:25:00Z" w:initials="SS">
     <w:p>
       <w:pPr>
         <w:pStyle w:val="CommentText"/>
@@ -22921,7 +22969,7 @@
       </w:r>
     </w:p>
   </w:comment>
-  <w:comment w:id="108" w:author="Sven Sanders" w:date="2022-05-17T11:29:00Z" w:initials="SS">
+  <w:comment w:id="114" w:author="Sven Sanders" w:date="2022-05-17T11:29:00Z" w:initials="SS">
     <w:p>
       <w:pPr>
         <w:pStyle w:val="CommentText"/>
@@ -22937,7 +22985,7 @@
       </w:r>
     </w:p>
   </w:comment>
-  <w:comment w:id="112" w:author="Sven Sanders" w:date="2022-05-17T11:30:00Z" w:initials="SS">
+  <w:comment w:id="118" w:author="Sven Sanders" w:date="2022-05-17T11:30:00Z" w:initials="SS">
     <w:p>
       <w:pPr>
         <w:pStyle w:val="CommentText"/>
@@ -22953,7 +23001,7 @@
       </w:r>
     </w:p>
   </w:comment>
-  <w:comment w:id="117" w:author="Sven Sanders" w:date="2022-05-17T11:31:00Z" w:initials="SS">
+  <w:comment w:id="123" w:author="Sven Sanders" w:date="2022-05-17T11:31:00Z" w:initials="SS">
     <w:p>
       <w:pPr>
         <w:pStyle w:val="CommentText"/>
@@ -23510,7 +23558,7 @@
               <v:stroke joinstyle="miter"/>
               <v:path gradientshapeok="t" o:connecttype="rect"/>
             </v:shapetype>
-            <v:shape id="Text Box 2" o:spid="_x0000_s1045" type="#_x0000_t202" style="position:absolute;margin-left:236.75pt;margin-top:-46.55pt;width:287.95pt;height:53.85pt;z-index:251664384;visibility:visible;mso-wrap-style:square;mso-width-percent:0;mso-height-percent:0;mso-wrap-distance-left:9pt;mso-wrap-distance-top:0;mso-wrap-distance-right:9pt;mso-wrap-distance-bottom:0;mso-position-horizontal:right;mso-position-horizontal-relative:margin;mso-position-vertical:absolute;mso-position-vertical-relative:text;mso-width-percent:0;mso-height-percent:0;mso-width-relative:margin;mso-height-relative:margin;v-text-anchor:top" o:gfxdata="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" filled="f" stroked="f">
+            <v:shape id="Text Box 2" o:spid="_x0000_s1046" type="#_x0000_t202" style="position:absolute;margin-left:236.75pt;margin-top:-46.55pt;width:287.95pt;height:53.85pt;z-index:251664384;visibility:visible;mso-wrap-style:square;mso-width-percent:0;mso-height-percent:0;mso-wrap-distance-left:9pt;mso-wrap-distance-top:0;mso-wrap-distance-right:9pt;mso-wrap-distance-bottom:0;mso-position-horizontal:right;mso-position-horizontal-relative:margin;mso-position-vertical:absolute;mso-position-vertical-relative:text;mso-width-percent:0;mso-height-percent:0;mso-width-relative:margin;mso-height-relative:margin;v-text-anchor:top" o:gfxdata="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" filled="f" stroked="f">
               <v:textbox>
                 <w:txbxContent>
                   <w:p>
@@ -23780,7 +23828,7 @@
               <v:stroke joinstyle="miter"/>
               <v:path gradientshapeok="t" o:connecttype="rect"/>
             </v:shapetype>
-            <v:shape id="_x0000_s1046" type="#_x0000_t202" style="position:absolute;margin-left:236.75pt;margin-top:-46.55pt;width:287.95pt;height:53.85pt;z-index:251659264;visibility:visible;mso-wrap-style:square;mso-width-percent:0;mso-height-percent:0;mso-wrap-distance-left:9pt;mso-wrap-distance-top:0;mso-wrap-distance-right:9pt;mso-wrap-distance-bottom:0;mso-position-horizontal:right;mso-position-horizontal-relative:margin;mso-position-vertical:absolute;mso-position-vertical-relative:text;mso-width-percent:0;mso-height-percent:0;mso-width-relative:margin;mso-height-relative:margin;v-text-anchor:top" o:gfxdata="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" filled="f" stroked="f">
+            <v:shape id="_x0000_s1047" type="#_x0000_t202" style="position:absolute;margin-left:236.75pt;margin-top:-46.55pt;width:287.95pt;height:53.85pt;z-index:251659264;visibility:visible;mso-wrap-style:square;mso-width-percent:0;mso-height-percent:0;mso-wrap-distance-left:9pt;mso-wrap-distance-top:0;mso-wrap-distance-right:9pt;mso-wrap-distance-bottom:0;mso-position-horizontal:right;mso-position-horizontal-relative:margin;mso-position-vertical:absolute;mso-position-vertical-relative:text;mso-width-percent:0;mso-height-percent:0;mso-width-relative:margin;mso-height-relative:margin;v-text-anchor:top" o:gfxdata="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" filled="f" stroked="f">
               <v:textbox>
                 <w:txbxContent>
                   <w:p>
